--- a/docpac_02010923/Python to Javascript.docx
+++ b/docpac_02010923/Python to Javascript.docx
@@ -58,12 +58,177 @@
                 <w:lang w:eastAsia="en-US"/>
               </w:rPr>
             </w:pPr>
+            <w:r>
+              <w:rPr>
+                <w:lang w:eastAsia="en-US"/>
+              </w:rPr>
+              <w:t>x = 12</w:t>
+            </w:r>
+          </w:p>
+          <w:p>
+            <w:pPr>
+              <w:rPr>
+                <w:lang w:eastAsia="en-US"/>
+              </w:rPr>
+            </w:pPr>
+            <w:r>
+              <w:rPr>
+                <w:lang w:eastAsia="en-US"/>
+              </w:rPr>
+              <w:t>x = "My New Value"</w:t>
+            </w:r>
           </w:p>
         </w:tc>
         <w:tc>
           <w:tcPr>
             <w:tcW w:w="4675" w:type="dxa"/>
           </w:tcPr>
+          <w:p>
+            <w:pPr>
+              <w:shd w:val="clear" w:color="auto" w:fill="1E1E1E"/>
+              <w:spacing w:line="285" w:lineRule="atLeast"/>
+              <w:rPr>
+                <w:rFonts w:ascii="Consolas" w:eastAsia="Times New Roman" w:hAnsi="Consolas" w:cs="Times New Roman"/>
+                <w:color w:val="C5C8C6"/>
+                <w:sz w:val="21"/>
+                <w:szCs w:val="21"/>
+                <w:lang w:eastAsia="en-US"/>
+              </w:rPr>
+            </w:pPr>
+            <w:r>
+              <w:rPr>
+                <w:rFonts w:ascii="Consolas" w:eastAsia="Times New Roman" w:hAnsi="Consolas" w:cs="Times New Roman"/>
+                <w:color w:val="9872A2"/>
+                <w:sz w:val="21"/>
+                <w:szCs w:val="21"/>
+                <w:lang w:eastAsia="en-US"/>
+              </w:rPr>
+              <w:t>let</w:t>
+            </w:r>
+            <w:r>
+              <w:rPr>
+                <w:rFonts w:ascii="Consolas" w:eastAsia="Times New Roman" w:hAnsi="Consolas" w:cs="Times New Roman"/>
+                <w:color w:val="C5C8C6"/>
+                <w:sz w:val="21"/>
+                <w:szCs w:val="21"/>
+                <w:lang w:eastAsia="en-US"/>
+              </w:rPr>
+              <w:t xml:space="preserve"> </w:t>
+            </w:r>
+            <w:r>
+              <w:rPr>
+                <w:rFonts w:ascii="Consolas" w:eastAsia="Times New Roman" w:hAnsi="Consolas" w:cs="Times New Roman"/>
+                <w:color w:val="6089B4"/>
+                <w:sz w:val="21"/>
+                <w:szCs w:val="21"/>
+                <w:lang w:eastAsia="en-US"/>
+              </w:rPr>
+              <w:t>x</w:t>
+            </w:r>
+            <w:r>
+              <w:rPr>
+                <w:rFonts w:ascii="Consolas" w:eastAsia="Times New Roman" w:hAnsi="Consolas" w:cs="Times New Roman"/>
+                <w:color w:val="C5C8C6"/>
+                <w:sz w:val="21"/>
+                <w:szCs w:val="21"/>
+                <w:lang w:eastAsia="en-US"/>
+              </w:rPr>
+              <w:t xml:space="preserve"> </w:t>
+            </w:r>
+            <w:r>
+              <w:rPr>
+                <w:rFonts w:ascii="Consolas" w:eastAsia="Times New Roman" w:hAnsi="Consolas" w:cs="Times New Roman"/>
+                <w:color w:val="676867"/>
+                <w:sz w:val="21"/>
+                <w:szCs w:val="21"/>
+                <w:lang w:eastAsia="en-US"/>
+              </w:rPr>
+              <w:t>=</w:t>
+            </w:r>
+            <w:r>
+              <w:rPr>
+                <w:rFonts w:ascii="Consolas" w:eastAsia="Times New Roman" w:hAnsi="Consolas" w:cs="Times New Roman"/>
+                <w:color w:val="C5C8C6"/>
+                <w:sz w:val="21"/>
+                <w:szCs w:val="21"/>
+                <w:lang w:eastAsia="en-US"/>
+              </w:rPr>
+              <w:t xml:space="preserve"> </w:t>
+            </w:r>
+            <w:r>
+              <w:rPr>
+                <w:rFonts w:ascii="Consolas" w:eastAsia="Times New Roman" w:hAnsi="Consolas" w:cs="Times New Roman"/>
+                <w:color w:val="6089B4"/>
+                <w:sz w:val="21"/>
+                <w:szCs w:val="21"/>
+                <w:lang w:eastAsia="en-US"/>
+              </w:rPr>
+              <w:t>12</w:t>
+            </w:r>
+          </w:p>
+          <w:p>
+            <w:pPr>
+              <w:shd w:val="clear" w:color="auto" w:fill="1E1E1E"/>
+              <w:spacing w:line="285" w:lineRule="atLeast"/>
+              <w:rPr>
+                <w:rFonts w:ascii="Consolas" w:eastAsia="Times New Roman" w:hAnsi="Consolas" w:cs="Times New Roman"/>
+                <w:color w:val="C5C8C6"/>
+                <w:sz w:val="21"/>
+                <w:szCs w:val="21"/>
+                <w:lang w:eastAsia="en-US"/>
+              </w:rPr>
+            </w:pPr>
+            <w:r>
+              <w:rPr>
+                <w:rFonts w:ascii="Consolas" w:eastAsia="Times New Roman" w:hAnsi="Consolas" w:cs="Times New Roman"/>
+                <w:color w:val="6089B4"/>
+                <w:sz w:val="21"/>
+                <w:szCs w:val="21"/>
+                <w:lang w:eastAsia="en-US"/>
+              </w:rPr>
+              <w:t>x</w:t>
+            </w:r>
+            <w:r>
+              <w:rPr>
+                <w:rFonts w:ascii="Consolas" w:eastAsia="Times New Roman" w:hAnsi="Consolas" w:cs="Times New Roman"/>
+                <w:color w:val="C5C8C6"/>
+                <w:sz w:val="21"/>
+                <w:szCs w:val="21"/>
+                <w:lang w:eastAsia="en-US"/>
+              </w:rPr>
+              <w:t xml:space="preserve"> </w:t>
+            </w:r>
+            <w:r>
+              <w:rPr>
+                <w:rFonts w:ascii="Consolas" w:eastAsia="Times New Roman" w:hAnsi="Consolas" w:cs="Times New Roman"/>
+                <w:color w:val="676867"/>
+                <w:sz w:val="21"/>
+                <w:szCs w:val="21"/>
+                <w:lang w:eastAsia="en-US"/>
+              </w:rPr>
+              <w:t>=</w:t>
+            </w:r>
+            <w:r>
+              <w:rPr>
+                <w:rFonts w:ascii="Consolas" w:eastAsia="Times New Roman" w:hAnsi="Consolas" w:cs="Times New Roman"/>
+                <w:color w:val="C5C8C6"/>
+                <w:sz w:val="21"/>
+                <w:szCs w:val="21"/>
+                <w:lang w:eastAsia="en-US"/>
+              </w:rPr>
+              <w:t xml:space="preserve"> </w:t>
+            </w:r>
+            <w:r>
+              <w:rPr>
+                <w:rFonts w:ascii="Consolas" w:eastAsia="Times New Roman" w:hAnsi="Consolas" w:cs="Times New Roman"/>
+                <w:color w:val="9AA83A"/>
+                <w:sz w:val="21"/>
+                <w:szCs w:val="21"/>
+                <w:lang w:eastAsia="en-US"/>
+              </w:rPr>
+              <w:t>"My New Value"</w:t>
+            </w:r>
+          </w:p>
           <w:p>
             <w:pPr>
               <w:rPr>
@@ -109,12 +274,333 @@
                 <w:lang w:eastAsia="en-US"/>
               </w:rPr>
             </w:pPr>
+            <w:r>
+              <w:rPr>
+                <w:lang w:eastAsia="en-US"/>
+              </w:rPr>
+              <w:t>x = 12</w:t>
+            </w:r>
+          </w:p>
+          <w:p>
+            <w:pPr>
+              <w:rPr>
+                <w:lang w:eastAsia="en-US"/>
+              </w:rPr>
+            </w:pPr>
+            <w:r>
+              <w:rPr>
+                <w:lang w:eastAsia="en-US"/>
+              </w:rPr>
+              <w:t>y = 36</w:t>
+            </w:r>
+          </w:p>
+          <w:p>
+            <w:pPr>
+              <w:rPr>
+                <w:lang w:eastAsia="en-US"/>
+              </w:rPr>
+            </w:pPr>
+            <w:r>
+              <w:rPr>
+                <w:lang w:eastAsia="en-US"/>
+              </w:rPr>
+              <w:t>z = x * y</w:t>
+            </w:r>
           </w:p>
         </w:tc>
         <w:tc>
           <w:tcPr>
             <w:tcW w:w="4675" w:type="dxa"/>
           </w:tcPr>
+          <w:p>
+            <w:pPr>
+              <w:shd w:val="clear" w:color="auto" w:fill="1E1E1E"/>
+              <w:spacing w:line="285" w:lineRule="atLeast"/>
+              <w:rPr>
+                <w:rFonts w:ascii="Consolas" w:eastAsia="Times New Roman" w:hAnsi="Consolas" w:cs="Times New Roman"/>
+                <w:color w:val="C5C8C6"/>
+                <w:sz w:val="21"/>
+                <w:szCs w:val="21"/>
+                <w:lang w:eastAsia="en-US"/>
+              </w:rPr>
+            </w:pPr>
+            <w:r>
+              <w:rPr>
+                <w:rFonts w:ascii="Consolas" w:eastAsia="Times New Roman" w:hAnsi="Consolas" w:cs="Times New Roman"/>
+                <w:color w:val="9872A2"/>
+                <w:sz w:val="21"/>
+                <w:szCs w:val="21"/>
+                <w:lang w:eastAsia="en-US"/>
+              </w:rPr>
+              <w:t>let</w:t>
+            </w:r>
+            <w:r>
+              <w:rPr>
+                <w:rFonts w:ascii="Consolas" w:eastAsia="Times New Roman" w:hAnsi="Consolas" w:cs="Times New Roman"/>
+                <w:color w:val="C5C8C6"/>
+                <w:sz w:val="21"/>
+                <w:szCs w:val="21"/>
+                <w:lang w:eastAsia="en-US"/>
+              </w:rPr>
+              <w:t xml:space="preserve"> </w:t>
+            </w:r>
+            <w:r>
+              <w:rPr>
+                <w:rFonts w:ascii="Consolas" w:eastAsia="Times New Roman" w:hAnsi="Consolas" w:cs="Times New Roman"/>
+                <w:color w:val="6089B4"/>
+                <w:sz w:val="21"/>
+                <w:szCs w:val="21"/>
+                <w:lang w:eastAsia="en-US"/>
+              </w:rPr>
+              <w:t>x</w:t>
+            </w:r>
+            <w:r>
+              <w:rPr>
+                <w:rFonts w:ascii="Consolas" w:eastAsia="Times New Roman" w:hAnsi="Consolas" w:cs="Times New Roman"/>
+                <w:color w:val="C5C8C6"/>
+                <w:sz w:val="21"/>
+                <w:szCs w:val="21"/>
+                <w:lang w:eastAsia="en-US"/>
+              </w:rPr>
+              <w:t xml:space="preserve"> </w:t>
+            </w:r>
+            <w:r>
+              <w:rPr>
+                <w:rFonts w:ascii="Consolas" w:eastAsia="Times New Roman" w:hAnsi="Consolas" w:cs="Times New Roman"/>
+                <w:color w:val="676867"/>
+                <w:sz w:val="21"/>
+                <w:szCs w:val="21"/>
+                <w:lang w:eastAsia="en-US"/>
+              </w:rPr>
+              <w:t>=</w:t>
+            </w:r>
+            <w:r>
+              <w:rPr>
+                <w:rFonts w:ascii="Consolas" w:eastAsia="Times New Roman" w:hAnsi="Consolas" w:cs="Times New Roman"/>
+                <w:color w:val="C5C8C6"/>
+                <w:sz w:val="21"/>
+                <w:szCs w:val="21"/>
+                <w:lang w:eastAsia="en-US"/>
+              </w:rPr>
+              <w:t xml:space="preserve"> </w:t>
+            </w:r>
+            <w:r>
+              <w:rPr>
+                <w:rFonts w:ascii="Consolas" w:eastAsia="Times New Roman" w:hAnsi="Consolas" w:cs="Times New Roman"/>
+                <w:color w:val="6089B4"/>
+                <w:sz w:val="21"/>
+                <w:szCs w:val="21"/>
+                <w:lang w:eastAsia="en-US"/>
+              </w:rPr>
+              <w:t>12</w:t>
+            </w:r>
+          </w:p>
+          <w:p>
+            <w:pPr>
+              <w:shd w:val="clear" w:color="auto" w:fill="1E1E1E"/>
+              <w:spacing w:line="285" w:lineRule="atLeast"/>
+              <w:rPr>
+                <w:rFonts w:ascii="Consolas" w:eastAsia="Times New Roman" w:hAnsi="Consolas" w:cs="Times New Roman"/>
+                <w:color w:val="C5C8C6"/>
+                <w:sz w:val="21"/>
+                <w:szCs w:val="21"/>
+                <w:lang w:eastAsia="en-US"/>
+              </w:rPr>
+            </w:pPr>
+            <w:r>
+              <w:rPr>
+                <w:rFonts w:ascii="Consolas" w:eastAsia="Times New Roman" w:hAnsi="Consolas" w:cs="Times New Roman"/>
+                <w:color w:val="9872A2"/>
+                <w:sz w:val="21"/>
+                <w:szCs w:val="21"/>
+                <w:lang w:eastAsia="en-US"/>
+              </w:rPr>
+              <w:t>let</w:t>
+            </w:r>
+            <w:r>
+              <w:rPr>
+                <w:rFonts w:ascii="Consolas" w:eastAsia="Times New Roman" w:hAnsi="Consolas" w:cs="Times New Roman"/>
+                <w:color w:val="C5C8C6"/>
+                <w:sz w:val="21"/>
+                <w:szCs w:val="21"/>
+                <w:lang w:eastAsia="en-US"/>
+              </w:rPr>
+              <w:t xml:space="preserve"> </w:t>
+            </w:r>
+            <w:r>
+              <w:rPr>
+                <w:rFonts w:ascii="Consolas" w:eastAsia="Times New Roman" w:hAnsi="Consolas" w:cs="Times New Roman"/>
+                <w:color w:val="6089B4"/>
+                <w:sz w:val="21"/>
+                <w:szCs w:val="21"/>
+                <w:lang w:eastAsia="en-US"/>
+              </w:rPr>
+              <w:t>y</w:t>
+            </w:r>
+            <w:r>
+              <w:rPr>
+                <w:rFonts w:ascii="Consolas" w:eastAsia="Times New Roman" w:hAnsi="Consolas" w:cs="Times New Roman"/>
+                <w:color w:val="C5C8C6"/>
+                <w:sz w:val="21"/>
+                <w:szCs w:val="21"/>
+                <w:lang w:eastAsia="en-US"/>
+              </w:rPr>
+              <w:t xml:space="preserve"> </w:t>
+            </w:r>
+            <w:r>
+              <w:rPr>
+                <w:rFonts w:ascii="Consolas" w:eastAsia="Times New Roman" w:hAnsi="Consolas" w:cs="Times New Roman"/>
+                <w:color w:val="676867"/>
+                <w:sz w:val="21"/>
+                <w:szCs w:val="21"/>
+                <w:lang w:eastAsia="en-US"/>
+              </w:rPr>
+              <w:t>=</w:t>
+            </w:r>
+            <w:r>
+              <w:rPr>
+                <w:rFonts w:ascii="Consolas" w:eastAsia="Times New Roman" w:hAnsi="Consolas" w:cs="Times New Roman"/>
+                <w:color w:val="C5C8C6"/>
+                <w:sz w:val="21"/>
+                <w:szCs w:val="21"/>
+                <w:lang w:eastAsia="en-US"/>
+              </w:rPr>
+              <w:t xml:space="preserve"> </w:t>
+            </w:r>
+            <w:r>
+              <w:rPr>
+                <w:rFonts w:ascii="Consolas" w:eastAsia="Times New Roman" w:hAnsi="Consolas" w:cs="Times New Roman"/>
+                <w:color w:val="6089B4"/>
+                <w:sz w:val="21"/>
+                <w:szCs w:val="21"/>
+                <w:lang w:eastAsia="en-US"/>
+              </w:rPr>
+              <w:t>36</w:t>
+            </w:r>
+          </w:p>
+          <w:p>
+            <w:pPr>
+              <w:shd w:val="clear" w:color="auto" w:fill="1E1E1E"/>
+              <w:spacing w:line="285" w:lineRule="atLeast"/>
+              <w:rPr>
+                <w:rFonts w:ascii="Consolas" w:eastAsia="Times New Roman" w:hAnsi="Consolas" w:cs="Times New Roman"/>
+                <w:color w:val="C5C8C6"/>
+                <w:sz w:val="21"/>
+                <w:szCs w:val="21"/>
+                <w:lang w:eastAsia="en-US"/>
+              </w:rPr>
+            </w:pPr>
+            <w:r>
+              <w:rPr>
+                <w:rFonts w:ascii="Consolas" w:eastAsia="Times New Roman" w:hAnsi="Consolas" w:cs="Times New Roman"/>
+                <w:color w:val="9872A2"/>
+                <w:sz w:val="21"/>
+                <w:szCs w:val="21"/>
+                <w:lang w:eastAsia="en-US"/>
+              </w:rPr>
+              <w:t>let</w:t>
+            </w:r>
+            <w:r>
+              <w:rPr>
+                <w:rFonts w:ascii="Consolas" w:eastAsia="Times New Roman" w:hAnsi="Consolas" w:cs="Times New Roman"/>
+                <w:color w:val="C5C8C6"/>
+                <w:sz w:val="21"/>
+                <w:szCs w:val="21"/>
+                <w:lang w:eastAsia="en-US"/>
+              </w:rPr>
+              <w:t xml:space="preserve"> </w:t>
+            </w:r>
+            <w:r>
+              <w:rPr>
+                <w:rFonts w:ascii="Consolas" w:eastAsia="Times New Roman" w:hAnsi="Consolas" w:cs="Times New Roman"/>
+                <w:color w:val="6089B4"/>
+                <w:sz w:val="21"/>
+                <w:szCs w:val="21"/>
+                <w:lang w:eastAsia="en-US"/>
+              </w:rPr>
+              <w:t>z</w:t>
+            </w:r>
+            <w:r>
+              <w:rPr>
+                <w:rFonts w:ascii="Consolas" w:eastAsia="Times New Roman" w:hAnsi="Consolas" w:cs="Times New Roman"/>
+                <w:color w:val="C5C8C6"/>
+                <w:sz w:val="21"/>
+                <w:szCs w:val="21"/>
+                <w:lang w:eastAsia="en-US"/>
+              </w:rPr>
+              <w:t xml:space="preserve"> </w:t>
+            </w:r>
+            <w:r>
+              <w:rPr>
+                <w:rFonts w:ascii="Consolas" w:eastAsia="Times New Roman" w:hAnsi="Consolas" w:cs="Times New Roman"/>
+                <w:color w:val="676867"/>
+                <w:sz w:val="21"/>
+                <w:szCs w:val="21"/>
+                <w:lang w:eastAsia="en-US"/>
+              </w:rPr>
+              <w:t>=</w:t>
+            </w:r>
+            <w:r>
+              <w:rPr>
+                <w:rFonts w:ascii="Consolas" w:eastAsia="Times New Roman" w:hAnsi="Consolas" w:cs="Times New Roman"/>
+                <w:color w:val="C5C8C6"/>
+                <w:sz w:val="21"/>
+                <w:szCs w:val="21"/>
+                <w:lang w:eastAsia="en-US"/>
+              </w:rPr>
+              <w:t xml:space="preserve"> </w:t>
+            </w:r>
+            <w:r>
+              <w:rPr>
+                <w:rFonts w:ascii="Consolas" w:eastAsia="Times New Roman" w:hAnsi="Consolas" w:cs="Times New Roman"/>
+                <w:color w:val="6089B4"/>
+                <w:sz w:val="21"/>
+                <w:szCs w:val="21"/>
+                <w:lang w:eastAsia="en-US"/>
+              </w:rPr>
+              <w:t>x</w:t>
+            </w:r>
+            <w:r>
+              <w:rPr>
+                <w:rFonts w:ascii="Consolas" w:eastAsia="Times New Roman" w:hAnsi="Consolas" w:cs="Times New Roman"/>
+                <w:color w:val="C5C8C6"/>
+                <w:sz w:val="21"/>
+                <w:szCs w:val="21"/>
+                <w:lang w:eastAsia="en-US"/>
+              </w:rPr>
+              <w:t xml:space="preserve"> </w:t>
+            </w:r>
+            <w:r>
+              <w:rPr>
+                <w:rFonts w:ascii="Consolas" w:eastAsia="Times New Roman" w:hAnsi="Consolas" w:cs="Times New Roman"/>
+                <w:color w:val="676867"/>
+                <w:sz w:val="21"/>
+                <w:szCs w:val="21"/>
+                <w:lang w:eastAsia="en-US"/>
+              </w:rPr>
+              <w:t>*</w:t>
+            </w:r>
+            <w:r>
+              <w:rPr>
+                <w:rFonts w:ascii="Consolas" w:eastAsia="Times New Roman" w:hAnsi="Consolas" w:cs="Times New Roman"/>
+                <w:color w:val="C5C8C6"/>
+                <w:sz w:val="21"/>
+                <w:szCs w:val="21"/>
+                <w:lang w:eastAsia="en-US"/>
+              </w:rPr>
+              <w:t xml:space="preserve"> </w:t>
+            </w:r>
+            <w:r>
+              <w:rPr>
+                <w:rFonts w:ascii="Consolas" w:eastAsia="Times New Roman" w:hAnsi="Consolas" w:cs="Times New Roman"/>
+                <w:color w:val="6089B4"/>
+                <w:sz w:val="21"/>
+                <w:szCs w:val="21"/>
+                <w:lang w:eastAsia="en-US"/>
+              </w:rPr>
+              <w:t>y</w:t>
+            </w:r>
+          </w:p>
           <w:p>
             <w:pPr>
               <w:rPr>
@@ -171,6 +657,7 @@
       <w:tblPr>
         <w:tblStyle w:val="TableGrid"/>
         <w:tblW w:w="0" w:type="auto"/>
+        <w:tblInd w:w="-5" w:type="dxa"/>
         <w:tblLook w:val="04A0" w:firstRow="1" w:lastRow="0" w:firstColumn="1" w:lastColumn="0" w:noHBand="0" w:noVBand="1"/>
       </w:tblPr>
       <w:tblGrid>
@@ -188,8 +675,25 @@
                 <w:lang w:eastAsia="en-US"/>
               </w:rPr>
             </w:pPr>
-            <w:bookmarkStart w:id="0" w:name="_GoBack"/>
-            <w:bookmarkEnd w:id="0"/>
+            <w:r>
+              <w:rPr>
+                <w:lang w:eastAsia="en-US"/>
+              </w:rPr>
+              <w:t>x = 12</w:t>
+            </w:r>
+          </w:p>
+          <w:p>
+            <w:pPr>
+              <w:rPr>
+                <w:lang w:eastAsia="en-US"/>
+              </w:rPr>
+            </w:pPr>
+            <w:r>
+              <w:rPr>
+                <w:lang w:eastAsia="en-US"/>
+              </w:rPr>
+              <w:t>x = str(x)</w:t>
+            </w:r>
           </w:p>
         </w:tc>
         <w:tc>
@@ -198,7 +702,422 @@
           </w:tcPr>
           <w:p>
             <w:pPr>
-              <w:rPr>
+              <w:shd w:val="clear" w:color="auto" w:fill="1E1E1E"/>
+              <w:spacing w:line="285" w:lineRule="atLeast"/>
+              <w:rPr>
+                <w:rFonts w:ascii="Consolas" w:eastAsia="Times New Roman" w:hAnsi="Consolas" w:cs="Times New Roman"/>
+                <w:color w:val="C5C8C6"/>
+                <w:sz w:val="21"/>
+                <w:szCs w:val="21"/>
+                <w:lang w:eastAsia="en-US"/>
+              </w:rPr>
+            </w:pPr>
+            <w:r>
+              <w:rPr>
+                <w:rFonts w:ascii="Consolas" w:eastAsia="Times New Roman" w:hAnsi="Consolas" w:cs="Times New Roman"/>
+                <w:color w:val="9872A2"/>
+                <w:sz w:val="21"/>
+                <w:szCs w:val="21"/>
+                <w:lang w:eastAsia="en-US"/>
+              </w:rPr>
+              <w:t>let</w:t>
+            </w:r>
+            <w:r>
+              <w:rPr>
+                <w:rFonts w:ascii="Consolas" w:eastAsia="Times New Roman" w:hAnsi="Consolas" w:cs="Times New Roman"/>
+                <w:color w:val="C5C8C6"/>
+                <w:sz w:val="21"/>
+                <w:szCs w:val="21"/>
+                <w:lang w:eastAsia="en-US"/>
+              </w:rPr>
+              <w:t xml:space="preserve"> </w:t>
+            </w:r>
+            <w:r>
+              <w:rPr>
+                <w:rFonts w:ascii="Consolas" w:eastAsia="Times New Roman" w:hAnsi="Consolas" w:cs="Times New Roman"/>
+                <w:color w:val="6089B4"/>
+                <w:sz w:val="21"/>
+                <w:szCs w:val="21"/>
+                <w:lang w:eastAsia="en-US"/>
+              </w:rPr>
+              <w:t>x</w:t>
+            </w:r>
+            <w:r>
+              <w:rPr>
+                <w:rFonts w:ascii="Consolas" w:eastAsia="Times New Roman" w:hAnsi="Consolas" w:cs="Times New Roman"/>
+                <w:color w:val="C5C8C6"/>
+                <w:sz w:val="21"/>
+                <w:szCs w:val="21"/>
+                <w:lang w:eastAsia="en-US"/>
+              </w:rPr>
+              <w:t xml:space="preserve"> </w:t>
+            </w:r>
+            <w:r>
+              <w:rPr>
+                <w:rFonts w:ascii="Consolas" w:eastAsia="Times New Roman" w:hAnsi="Consolas" w:cs="Times New Roman"/>
+                <w:color w:val="676867"/>
+                <w:sz w:val="21"/>
+                <w:szCs w:val="21"/>
+                <w:lang w:eastAsia="en-US"/>
+              </w:rPr>
+              <w:t>=</w:t>
+            </w:r>
+            <w:r>
+              <w:rPr>
+                <w:rFonts w:ascii="Consolas" w:eastAsia="Times New Roman" w:hAnsi="Consolas" w:cs="Times New Roman"/>
+                <w:color w:val="C5C8C6"/>
+                <w:sz w:val="21"/>
+                <w:szCs w:val="21"/>
+                <w:lang w:eastAsia="en-US"/>
+              </w:rPr>
+              <w:t xml:space="preserve"> </w:t>
+            </w:r>
+            <w:r>
+              <w:rPr>
+                <w:rFonts w:ascii="Consolas" w:eastAsia="Times New Roman" w:hAnsi="Consolas" w:cs="Times New Roman"/>
+                <w:color w:val="6089B4"/>
+                <w:sz w:val="21"/>
+                <w:szCs w:val="21"/>
+                <w:lang w:eastAsia="en-US"/>
+              </w:rPr>
+              <w:t>12</w:t>
+            </w:r>
+          </w:p>
+          <w:p>
+            <w:pPr>
+              <w:shd w:val="clear" w:color="auto" w:fill="1E1E1E"/>
+              <w:spacing w:line="285" w:lineRule="atLeast"/>
+              <w:rPr>
+                <w:rFonts w:ascii="Consolas" w:eastAsia="Times New Roman" w:hAnsi="Consolas" w:cs="Times New Roman"/>
+                <w:color w:val="C5C8C6"/>
+                <w:sz w:val="21"/>
+                <w:szCs w:val="21"/>
+                <w:lang w:eastAsia="en-US"/>
+              </w:rPr>
+            </w:pPr>
+            <w:r>
+              <w:rPr>
+                <w:rFonts w:ascii="Consolas" w:eastAsia="Times New Roman" w:hAnsi="Consolas" w:cs="Times New Roman"/>
+                <w:color w:val="6089B4"/>
+                <w:sz w:val="21"/>
+                <w:szCs w:val="21"/>
+                <w:lang w:eastAsia="en-US"/>
+              </w:rPr>
+              <w:t>x</w:t>
+            </w:r>
+            <w:r>
+              <w:rPr>
+                <w:rFonts w:ascii="Consolas" w:eastAsia="Times New Roman" w:hAnsi="Consolas" w:cs="Times New Roman"/>
+                <w:color w:val="C5C8C6"/>
+                <w:sz w:val="21"/>
+                <w:szCs w:val="21"/>
+                <w:lang w:eastAsia="en-US"/>
+              </w:rPr>
+              <w:t xml:space="preserve"> </w:t>
+            </w:r>
+            <w:r>
+              <w:rPr>
+                <w:rFonts w:ascii="Consolas" w:eastAsia="Times New Roman" w:hAnsi="Consolas" w:cs="Times New Roman"/>
+                <w:color w:val="676867"/>
+                <w:sz w:val="21"/>
+                <w:szCs w:val="21"/>
+                <w:lang w:eastAsia="en-US"/>
+              </w:rPr>
+              <w:t>=</w:t>
+            </w:r>
+            <w:r>
+              <w:rPr>
+                <w:rFonts w:ascii="Consolas" w:eastAsia="Times New Roman" w:hAnsi="Consolas" w:cs="Times New Roman"/>
+                <w:color w:val="C5C8C6"/>
+                <w:sz w:val="21"/>
+                <w:szCs w:val="21"/>
+                <w:lang w:eastAsia="en-US"/>
+              </w:rPr>
+              <w:t xml:space="preserve"> </w:t>
+            </w:r>
+            <w:proofErr w:type="spellStart"/>
+            <w:proofErr w:type="gramStart"/>
+            <w:r>
+              <w:rPr>
+                <w:rFonts w:ascii="Consolas" w:eastAsia="Times New Roman" w:hAnsi="Consolas" w:cs="Times New Roman"/>
+                <w:color w:val="6089B4"/>
+                <w:sz w:val="21"/>
+                <w:szCs w:val="21"/>
+                <w:lang w:eastAsia="en-US"/>
+              </w:rPr>
+              <w:t>x</w:t>
+            </w:r>
+            <w:r>
+              <w:rPr>
+                <w:rFonts w:ascii="Consolas" w:eastAsia="Times New Roman" w:hAnsi="Consolas" w:cs="Times New Roman"/>
+                <w:color w:val="C5C8C6"/>
+                <w:sz w:val="21"/>
+                <w:szCs w:val="21"/>
+                <w:lang w:eastAsia="en-US"/>
+              </w:rPr>
+              <w:t>.</w:t>
+            </w:r>
+            <w:r>
+              <w:rPr>
+                <w:rFonts w:ascii="Consolas" w:eastAsia="Times New Roman" w:hAnsi="Consolas" w:cs="Times New Roman"/>
+                <w:color w:val="CE6700"/>
+                <w:sz w:val="21"/>
+                <w:szCs w:val="21"/>
+                <w:lang w:eastAsia="en-US"/>
+              </w:rPr>
+              <w:t>toString</w:t>
+            </w:r>
+            <w:proofErr w:type="spellEnd"/>
+            <w:proofErr w:type="gramEnd"/>
+            <w:r>
+              <w:rPr>
+                <w:rFonts w:ascii="Consolas" w:eastAsia="Times New Roman" w:hAnsi="Consolas" w:cs="Times New Roman"/>
+                <w:color w:val="C5C8C6"/>
+                <w:sz w:val="21"/>
+                <w:szCs w:val="21"/>
+                <w:lang w:eastAsia="en-US"/>
+              </w:rPr>
+              <w:t>()</w:t>
+            </w:r>
+          </w:p>
+          <w:p>
+            <w:pPr>
+              <w:rPr>
+                <w:lang w:eastAsia="en-US"/>
+              </w:rPr>
+            </w:pPr>
+          </w:p>
+        </w:tc>
+      </w:tr>
+      <w:tr>
+        <w:tc>
+          <w:tcPr>
+            <w:tcW w:w="4675" w:type="dxa"/>
+          </w:tcPr>
+          <w:p>
+            <w:pPr>
+              <w:rPr>
+                <w:lang w:eastAsia="en-US"/>
+              </w:rPr>
+            </w:pPr>
+            <w:r>
+              <w:rPr>
+                <w:lang w:eastAsia="en-US"/>
+              </w:rPr>
+              <w:t>x = "My New Value"</w:t>
+            </w:r>
+          </w:p>
+          <w:p>
+            <w:pPr>
+              <w:rPr>
+                <w:lang w:eastAsia="en-US"/>
+              </w:rPr>
+            </w:pPr>
+            <w:r>
+              <w:rPr>
+                <w:lang w:eastAsia="en-US"/>
+              </w:rPr>
+              <w:t xml:space="preserve">x = </w:t>
+            </w:r>
+            <w:proofErr w:type="spellStart"/>
+            <w:r>
+              <w:rPr>
+                <w:lang w:eastAsia="en-US"/>
+              </w:rPr>
+              <w:t>len</w:t>
+            </w:r>
+            <w:proofErr w:type="spellEnd"/>
+            <w:r>
+              <w:rPr>
+                <w:lang w:eastAsia="en-US"/>
+              </w:rPr>
+              <w:t>(x)</w:t>
+            </w:r>
+          </w:p>
+        </w:tc>
+        <w:tc>
+          <w:tcPr>
+            <w:tcW w:w="4675" w:type="dxa"/>
+          </w:tcPr>
+          <w:p>
+            <w:pPr>
+              <w:shd w:val="clear" w:color="auto" w:fill="1E1E1E"/>
+              <w:spacing w:line="285" w:lineRule="atLeast"/>
+              <w:rPr>
+                <w:rFonts w:ascii="Consolas" w:eastAsia="Times New Roman" w:hAnsi="Consolas" w:cs="Times New Roman"/>
+                <w:color w:val="C5C8C6"/>
+                <w:sz w:val="21"/>
+                <w:szCs w:val="21"/>
+                <w:lang w:eastAsia="en-US"/>
+              </w:rPr>
+            </w:pPr>
+            <w:r>
+              <w:rPr>
+                <w:rFonts w:ascii="Consolas" w:eastAsia="Times New Roman" w:hAnsi="Consolas" w:cs="Times New Roman"/>
+                <w:color w:val="9872A2"/>
+                <w:sz w:val="21"/>
+                <w:szCs w:val="21"/>
+                <w:lang w:eastAsia="en-US"/>
+              </w:rPr>
+              <w:t>let</w:t>
+            </w:r>
+            <w:r>
+              <w:rPr>
+                <w:rFonts w:ascii="Consolas" w:eastAsia="Times New Roman" w:hAnsi="Consolas" w:cs="Times New Roman"/>
+                <w:color w:val="C5C8C6"/>
+                <w:sz w:val="21"/>
+                <w:szCs w:val="21"/>
+                <w:lang w:eastAsia="en-US"/>
+              </w:rPr>
+              <w:t xml:space="preserve"> </w:t>
+            </w:r>
+            <w:r>
+              <w:rPr>
+                <w:rFonts w:ascii="Consolas" w:eastAsia="Times New Roman" w:hAnsi="Consolas" w:cs="Times New Roman"/>
+                <w:color w:val="6089B4"/>
+                <w:sz w:val="21"/>
+                <w:szCs w:val="21"/>
+                <w:lang w:eastAsia="en-US"/>
+              </w:rPr>
+              <w:t>x</w:t>
+            </w:r>
+            <w:r>
+              <w:rPr>
+                <w:rFonts w:ascii="Consolas" w:eastAsia="Times New Roman" w:hAnsi="Consolas" w:cs="Times New Roman"/>
+                <w:color w:val="C5C8C6"/>
+                <w:sz w:val="21"/>
+                <w:szCs w:val="21"/>
+                <w:lang w:eastAsia="en-US"/>
+              </w:rPr>
+              <w:t xml:space="preserve"> </w:t>
+            </w:r>
+            <w:r>
+              <w:rPr>
+                <w:rFonts w:ascii="Consolas" w:eastAsia="Times New Roman" w:hAnsi="Consolas" w:cs="Times New Roman"/>
+                <w:color w:val="676867"/>
+                <w:sz w:val="21"/>
+                <w:szCs w:val="21"/>
+                <w:lang w:eastAsia="en-US"/>
+              </w:rPr>
+              <w:t>=</w:t>
+            </w:r>
+            <w:r>
+              <w:rPr>
+                <w:rFonts w:ascii="Consolas" w:eastAsia="Times New Roman" w:hAnsi="Consolas" w:cs="Times New Roman"/>
+                <w:color w:val="C5C8C6"/>
+                <w:sz w:val="21"/>
+                <w:szCs w:val="21"/>
+                <w:lang w:eastAsia="en-US"/>
+              </w:rPr>
+              <w:t xml:space="preserve"> </w:t>
+            </w:r>
+            <w:r>
+              <w:rPr>
+                <w:rFonts w:ascii="Consolas" w:eastAsia="Times New Roman" w:hAnsi="Consolas" w:cs="Times New Roman"/>
+                <w:color w:val="9AA83A"/>
+                <w:sz w:val="21"/>
+                <w:szCs w:val="21"/>
+                <w:lang w:eastAsia="en-US"/>
+              </w:rPr>
+              <w:t>"My New Value"</w:t>
+            </w:r>
+          </w:p>
+          <w:p>
+            <w:pPr>
+              <w:shd w:val="clear" w:color="auto" w:fill="1E1E1E"/>
+              <w:spacing w:line="285" w:lineRule="atLeast"/>
+              <w:rPr>
+                <w:rFonts w:ascii="Consolas" w:eastAsia="Times New Roman" w:hAnsi="Consolas" w:cs="Times New Roman"/>
+                <w:color w:val="C5C8C6"/>
+                <w:sz w:val="21"/>
+                <w:szCs w:val="21"/>
+                <w:lang w:eastAsia="en-US"/>
+              </w:rPr>
+            </w:pPr>
+            <w:r>
+              <w:rPr>
+                <w:rFonts w:ascii="Consolas" w:eastAsia="Times New Roman" w:hAnsi="Consolas" w:cs="Times New Roman"/>
+                <w:color w:val="6089B4"/>
+                <w:sz w:val="21"/>
+                <w:szCs w:val="21"/>
+                <w:lang w:eastAsia="en-US"/>
+              </w:rPr>
+              <w:t>x</w:t>
+            </w:r>
+            <w:r>
+              <w:rPr>
+                <w:rFonts w:ascii="Consolas" w:eastAsia="Times New Roman" w:hAnsi="Consolas" w:cs="Times New Roman"/>
+                <w:color w:val="C5C8C6"/>
+                <w:sz w:val="21"/>
+                <w:szCs w:val="21"/>
+                <w:lang w:eastAsia="en-US"/>
+              </w:rPr>
+              <w:t xml:space="preserve"> </w:t>
+            </w:r>
+            <w:r>
+              <w:rPr>
+                <w:rFonts w:ascii="Consolas" w:eastAsia="Times New Roman" w:hAnsi="Consolas" w:cs="Times New Roman"/>
+                <w:color w:val="676867"/>
+                <w:sz w:val="21"/>
+                <w:szCs w:val="21"/>
+                <w:lang w:eastAsia="en-US"/>
+              </w:rPr>
+              <w:t>=</w:t>
+            </w:r>
+            <w:r>
+              <w:rPr>
+                <w:rFonts w:ascii="Consolas" w:eastAsia="Times New Roman" w:hAnsi="Consolas" w:cs="Times New Roman"/>
+                <w:color w:val="C5C8C6"/>
+                <w:sz w:val="21"/>
+                <w:szCs w:val="21"/>
+                <w:lang w:eastAsia="en-US"/>
+              </w:rPr>
+              <w:t xml:space="preserve"> </w:t>
+            </w:r>
+            <w:proofErr w:type="spellStart"/>
+            <w:proofErr w:type="gramStart"/>
+            <w:r>
+              <w:rPr>
+                <w:rFonts w:ascii="Consolas" w:eastAsia="Times New Roman" w:hAnsi="Consolas" w:cs="Times New Roman"/>
+                <w:color w:val="6089B4"/>
+                <w:sz w:val="21"/>
+                <w:szCs w:val="21"/>
+                <w:lang w:eastAsia="en-US"/>
+              </w:rPr>
+              <w:t>x</w:t>
+            </w:r>
+            <w:r>
+              <w:rPr>
+                <w:rFonts w:ascii="Consolas" w:eastAsia="Times New Roman" w:hAnsi="Consolas" w:cs="Times New Roman"/>
+                <w:color w:val="C5C8C6"/>
+                <w:sz w:val="21"/>
+                <w:szCs w:val="21"/>
+                <w:lang w:eastAsia="en-US"/>
+              </w:rPr>
+              <w:t>.</w:t>
+            </w:r>
+            <w:r>
+              <w:rPr>
+                <w:rFonts w:ascii="Consolas" w:eastAsia="Times New Roman" w:hAnsi="Consolas" w:cs="Times New Roman"/>
+                <w:color w:val="C7444A"/>
+                <w:sz w:val="21"/>
+                <w:szCs w:val="21"/>
+                <w:lang w:eastAsia="en-US"/>
+              </w:rPr>
+              <w:t>length</w:t>
+            </w:r>
+            <w:proofErr w:type="spellEnd"/>
+            <w:proofErr w:type="gramEnd"/>
+          </w:p>
+          <w:p>
+            <w:pPr>
+              <w:shd w:val="clear" w:color="auto" w:fill="1E1E1E"/>
+              <w:spacing w:line="285" w:lineRule="atLeast"/>
+              <w:rPr>
+                <w:rFonts w:ascii="Consolas" w:eastAsia="Times New Roman" w:hAnsi="Consolas" w:cs="Times New Roman"/>
+                <w:color w:val="9872A2"/>
+                <w:sz w:val="21"/>
+                <w:szCs w:val="21"/>
                 <w:lang w:eastAsia="en-US"/>
               </w:rPr>
             </w:pPr>
@@ -240,16 +1159,739 @@
           </w:tcPr>
           <w:p>
             <w:pPr>
-              <w:rPr>
-                <w:lang w:eastAsia="en-US"/>
-              </w:rPr>
-            </w:pPr>
+              <w:ind w:left="360"/>
+              <w:rPr>
+                <w:lang w:eastAsia="en-US"/>
+              </w:rPr>
+            </w:pPr>
+            <w:r>
+              <w:rPr>
+                <w:lang w:eastAsia="en-US"/>
+              </w:rPr>
+              <w:t>x = 12</w:t>
+            </w:r>
+          </w:p>
+          <w:p>
+            <w:pPr>
+              <w:ind w:left="360"/>
+              <w:rPr>
+                <w:lang w:eastAsia="en-US"/>
+              </w:rPr>
+            </w:pPr>
+            <w:r>
+              <w:rPr>
+                <w:lang w:eastAsia="en-US"/>
+              </w:rPr>
+              <w:t>if x==7:</w:t>
+            </w:r>
+          </w:p>
+          <w:p>
+            <w:pPr>
+              <w:ind w:left="360"/>
+              <w:rPr>
+                <w:lang w:eastAsia="en-US"/>
+              </w:rPr>
+            </w:pPr>
+            <w:r>
+              <w:rPr>
+                <w:lang w:eastAsia="en-US"/>
+              </w:rPr>
+              <w:t xml:space="preserve">    </w:t>
+            </w:r>
+            <w:proofErr w:type="gramStart"/>
+            <w:r>
+              <w:rPr>
+                <w:lang w:eastAsia="en-US"/>
+              </w:rPr>
+              <w:t>print(</w:t>
+            </w:r>
+            <w:proofErr w:type="gramEnd"/>
+            <w:r>
+              <w:rPr>
+                <w:lang w:eastAsia="en-US"/>
+              </w:rPr>
+              <w:t>'this number')</w:t>
+            </w:r>
+          </w:p>
+          <w:p>
+            <w:pPr>
+              <w:ind w:left="360"/>
+              <w:rPr>
+                <w:lang w:eastAsia="en-US"/>
+              </w:rPr>
+            </w:pPr>
+            <w:proofErr w:type="spellStart"/>
+            <w:r>
+              <w:rPr>
+                <w:lang w:eastAsia="en-US"/>
+              </w:rPr>
+              <w:t>elif</w:t>
+            </w:r>
+            <w:proofErr w:type="spellEnd"/>
+            <w:r>
+              <w:rPr>
+                <w:lang w:eastAsia="en-US"/>
+              </w:rPr>
+              <w:t xml:space="preserve"> x&gt;4:</w:t>
+            </w:r>
+          </w:p>
+          <w:p>
+            <w:pPr>
+              <w:ind w:left="360"/>
+              <w:rPr>
+                <w:lang w:eastAsia="en-US"/>
+              </w:rPr>
+            </w:pPr>
+            <w:r>
+              <w:rPr>
+                <w:lang w:eastAsia="en-US"/>
+              </w:rPr>
+              <w:t xml:space="preserve">    </w:t>
+            </w:r>
+            <w:proofErr w:type="gramStart"/>
+            <w:r>
+              <w:rPr>
+                <w:lang w:eastAsia="en-US"/>
+              </w:rPr>
+              <w:t>print(</w:t>
+            </w:r>
+            <w:proofErr w:type="gramEnd"/>
+            <w:r>
+              <w:rPr>
+                <w:lang w:eastAsia="en-US"/>
+              </w:rPr>
+              <w:t>'that number')</w:t>
+            </w:r>
+          </w:p>
+          <w:p>
+            <w:pPr>
+              <w:ind w:left="360"/>
+              <w:rPr>
+                <w:lang w:eastAsia="en-US"/>
+              </w:rPr>
+            </w:pPr>
+            <w:r>
+              <w:rPr>
+                <w:lang w:eastAsia="en-US"/>
+              </w:rPr>
+              <w:t>else:</w:t>
+            </w:r>
+          </w:p>
+          <w:p>
+            <w:pPr>
+              <w:ind w:left="360"/>
+              <w:rPr>
+                <w:lang w:eastAsia="en-US"/>
+              </w:rPr>
+            </w:pPr>
+            <w:r>
+              <w:rPr>
+                <w:lang w:eastAsia="en-US"/>
+              </w:rPr>
+              <w:t xml:space="preserve">    </w:t>
+            </w:r>
+            <w:proofErr w:type="gramStart"/>
+            <w:r>
+              <w:rPr>
+                <w:lang w:eastAsia="en-US"/>
+              </w:rPr>
+              <w:t>print(</w:t>
+            </w:r>
+            <w:proofErr w:type="gramEnd"/>
+            <w:r>
+              <w:rPr>
+                <w:lang w:eastAsia="en-US"/>
+              </w:rPr>
+              <w:t>'no number')</w:t>
+            </w:r>
           </w:p>
         </w:tc>
         <w:tc>
           <w:tcPr>
             <w:tcW w:w="4675" w:type="dxa"/>
           </w:tcPr>
+          <w:p>
+            <w:pPr>
+              <w:shd w:val="clear" w:color="auto" w:fill="1E1E1E"/>
+              <w:spacing w:line="285" w:lineRule="atLeast"/>
+              <w:rPr>
+                <w:rFonts w:ascii="Consolas" w:eastAsia="Times New Roman" w:hAnsi="Consolas" w:cs="Times New Roman"/>
+                <w:color w:val="C5C8C6"/>
+                <w:sz w:val="21"/>
+                <w:szCs w:val="21"/>
+                <w:lang w:eastAsia="en-US"/>
+              </w:rPr>
+            </w:pPr>
+            <w:r>
+              <w:rPr>
+                <w:rFonts w:ascii="Consolas" w:eastAsia="Times New Roman" w:hAnsi="Consolas" w:cs="Times New Roman"/>
+                <w:color w:val="9872A2"/>
+                <w:sz w:val="21"/>
+                <w:szCs w:val="21"/>
+                <w:lang w:eastAsia="en-US"/>
+              </w:rPr>
+              <w:t>let</w:t>
+            </w:r>
+            <w:r>
+              <w:rPr>
+                <w:rFonts w:ascii="Consolas" w:eastAsia="Times New Roman" w:hAnsi="Consolas" w:cs="Times New Roman"/>
+                <w:color w:val="C5C8C6"/>
+                <w:sz w:val="21"/>
+                <w:szCs w:val="21"/>
+                <w:lang w:eastAsia="en-US"/>
+              </w:rPr>
+              <w:t xml:space="preserve"> </w:t>
+            </w:r>
+            <w:r>
+              <w:rPr>
+                <w:rFonts w:ascii="Consolas" w:eastAsia="Times New Roman" w:hAnsi="Consolas" w:cs="Times New Roman"/>
+                <w:color w:val="6089B4"/>
+                <w:sz w:val="21"/>
+                <w:szCs w:val="21"/>
+                <w:lang w:eastAsia="en-US"/>
+              </w:rPr>
+              <w:t>x</w:t>
+            </w:r>
+            <w:r>
+              <w:rPr>
+                <w:rFonts w:ascii="Consolas" w:eastAsia="Times New Roman" w:hAnsi="Consolas" w:cs="Times New Roman"/>
+                <w:color w:val="C5C8C6"/>
+                <w:sz w:val="21"/>
+                <w:szCs w:val="21"/>
+                <w:lang w:eastAsia="en-US"/>
+              </w:rPr>
+              <w:t xml:space="preserve"> </w:t>
+            </w:r>
+            <w:r>
+              <w:rPr>
+                <w:rFonts w:ascii="Consolas" w:eastAsia="Times New Roman" w:hAnsi="Consolas" w:cs="Times New Roman"/>
+                <w:color w:val="676867"/>
+                <w:sz w:val="21"/>
+                <w:szCs w:val="21"/>
+                <w:lang w:eastAsia="en-US"/>
+              </w:rPr>
+              <w:t>=</w:t>
+            </w:r>
+            <w:r>
+              <w:rPr>
+                <w:rFonts w:ascii="Consolas" w:eastAsia="Times New Roman" w:hAnsi="Consolas" w:cs="Times New Roman"/>
+                <w:color w:val="C5C8C6"/>
+                <w:sz w:val="21"/>
+                <w:szCs w:val="21"/>
+                <w:lang w:eastAsia="en-US"/>
+              </w:rPr>
+              <w:t xml:space="preserve"> </w:t>
+            </w:r>
+            <w:r>
+              <w:rPr>
+                <w:rFonts w:ascii="Consolas" w:eastAsia="Times New Roman" w:hAnsi="Consolas" w:cs="Times New Roman"/>
+                <w:color w:val="6089B4"/>
+                <w:sz w:val="21"/>
+                <w:szCs w:val="21"/>
+                <w:lang w:eastAsia="en-US"/>
+              </w:rPr>
+              <w:t>12</w:t>
+            </w:r>
+          </w:p>
+          <w:p>
+            <w:pPr>
+              <w:shd w:val="clear" w:color="auto" w:fill="1E1E1E"/>
+              <w:spacing w:line="285" w:lineRule="atLeast"/>
+              <w:rPr>
+                <w:rFonts w:ascii="Consolas" w:eastAsia="Times New Roman" w:hAnsi="Consolas" w:cs="Times New Roman"/>
+                <w:color w:val="C5C8C6"/>
+                <w:sz w:val="21"/>
+                <w:szCs w:val="21"/>
+                <w:lang w:eastAsia="en-US"/>
+              </w:rPr>
+            </w:pPr>
+            <w:r>
+              <w:rPr>
+                <w:rFonts w:ascii="Consolas" w:eastAsia="Times New Roman" w:hAnsi="Consolas" w:cs="Times New Roman"/>
+                <w:color w:val="9872A2"/>
+                <w:sz w:val="21"/>
+                <w:szCs w:val="21"/>
+                <w:lang w:eastAsia="en-US"/>
+              </w:rPr>
+              <w:t>if</w:t>
+            </w:r>
+            <w:r>
+              <w:rPr>
+                <w:rFonts w:ascii="Consolas" w:eastAsia="Times New Roman" w:hAnsi="Consolas" w:cs="Times New Roman"/>
+                <w:color w:val="C5C8C6"/>
+                <w:sz w:val="21"/>
+                <w:szCs w:val="21"/>
+                <w:lang w:eastAsia="en-US"/>
+              </w:rPr>
+              <w:t xml:space="preserve"> (</w:t>
+            </w:r>
+            <w:r>
+              <w:rPr>
+                <w:rFonts w:ascii="Consolas" w:eastAsia="Times New Roman" w:hAnsi="Consolas" w:cs="Times New Roman"/>
+                <w:color w:val="6089B4"/>
+                <w:sz w:val="21"/>
+                <w:szCs w:val="21"/>
+                <w:lang w:eastAsia="en-US"/>
+              </w:rPr>
+              <w:t>x</w:t>
+            </w:r>
+            <w:r>
+              <w:rPr>
+                <w:rFonts w:ascii="Consolas" w:eastAsia="Times New Roman" w:hAnsi="Consolas" w:cs="Times New Roman"/>
+                <w:color w:val="676867"/>
+                <w:sz w:val="21"/>
+                <w:szCs w:val="21"/>
+                <w:lang w:eastAsia="en-US"/>
+              </w:rPr>
+              <w:t>==</w:t>
+            </w:r>
+            <w:proofErr w:type="gramStart"/>
+            <w:r>
+              <w:rPr>
+                <w:rFonts w:ascii="Consolas" w:eastAsia="Times New Roman" w:hAnsi="Consolas" w:cs="Times New Roman"/>
+                <w:color w:val="6089B4"/>
+                <w:sz w:val="21"/>
+                <w:szCs w:val="21"/>
+                <w:lang w:eastAsia="en-US"/>
+              </w:rPr>
+              <w:t>7</w:t>
+            </w:r>
+            <w:r>
+              <w:rPr>
+                <w:rFonts w:ascii="Consolas" w:eastAsia="Times New Roman" w:hAnsi="Consolas" w:cs="Times New Roman"/>
+                <w:color w:val="C5C8C6"/>
+                <w:sz w:val="21"/>
+                <w:szCs w:val="21"/>
+                <w:lang w:eastAsia="en-US"/>
+              </w:rPr>
+              <w:t>){</w:t>
+            </w:r>
+            <w:proofErr w:type="gramEnd"/>
+          </w:p>
+          <w:p>
+            <w:pPr>
+              <w:shd w:val="clear" w:color="auto" w:fill="1E1E1E"/>
+              <w:spacing w:line="285" w:lineRule="atLeast"/>
+              <w:rPr>
+                <w:rFonts w:ascii="Consolas" w:eastAsia="Times New Roman" w:hAnsi="Consolas" w:cs="Times New Roman"/>
+                <w:color w:val="C5C8C6"/>
+                <w:sz w:val="21"/>
+                <w:szCs w:val="21"/>
+                <w:lang w:eastAsia="en-US"/>
+              </w:rPr>
+            </w:pPr>
+            <w:r>
+              <w:rPr>
+                <w:rFonts w:ascii="Consolas" w:eastAsia="Times New Roman" w:hAnsi="Consolas" w:cs="Times New Roman"/>
+                <w:color w:val="C5C8C6"/>
+                <w:sz w:val="21"/>
+                <w:szCs w:val="21"/>
+                <w:lang w:eastAsia="en-US"/>
+              </w:rPr>
+              <w:t xml:space="preserve">    </w:t>
+            </w:r>
+            <w:proofErr w:type="gramStart"/>
+            <w:r>
+              <w:rPr>
+                <w:rFonts w:ascii="Consolas" w:eastAsia="Times New Roman" w:hAnsi="Consolas" w:cs="Times New Roman"/>
+                <w:color w:val="C7444A"/>
+                <w:sz w:val="21"/>
+                <w:szCs w:val="21"/>
+                <w:lang w:eastAsia="en-US"/>
+              </w:rPr>
+              <w:t>console</w:t>
+            </w:r>
+            <w:r>
+              <w:rPr>
+                <w:rFonts w:ascii="Consolas" w:eastAsia="Times New Roman" w:hAnsi="Consolas" w:cs="Times New Roman"/>
+                <w:color w:val="C5C8C6"/>
+                <w:sz w:val="21"/>
+                <w:szCs w:val="21"/>
+                <w:lang w:eastAsia="en-US"/>
+              </w:rPr>
+              <w:t>.</w:t>
+            </w:r>
+            <w:r>
+              <w:rPr>
+                <w:rFonts w:ascii="Consolas" w:eastAsia="Times New Roman" w:hAnsi="Consolas" w:cs="Times New Roman"/>
+                <w:color w:val="CE6700"/>
+                <w:sz w:val="21"/>
+                <w:szCs w:val="21"/>
+                <w:lang w:eastAsia="en-US"/>
+              </w:rPr>
+              <w:t>log</w:t>
+            </w:r>
+            <w:r>
+              <w:rPr>
+                <w:rFonts w:ascii="Consolas" w:eastAsia="Times New Roman" w:hAnsi="Consolas" w:cs="Times New Roman"/>
+                <w:color w:val="C5C8C6"/>
+                <w:sz w:val="21"/>
+                <w:szCs w:val="21"/>
+                <w:lang w:eastAsia="en-US"/>
+              </w:rPr>
+              <w:t>(</w:t>
+            </w:r>
+            <w:proofErr w:type="gramEnd"/>
+            <w:r>
+              <w:rPr>
+                <w:rFonts w:ascii="Consolas" w:eastAsia="Times New Roman" w:hAnsi="Consolas" w:cs="Times New Roman"/>
+                <w:color w:val="9AA83A"/>
+                <w:sz w:val="21"/>
+                <w:szCs w:val="21"/>
+                <w:lang w:eastAsia="en-US"/>
+              </w:rPr>
+              <w:t>'this number'</w:t>
+            </w:r>
+            <w:r>
+              <w:rPr>
+                <w:rFonts w:ascii="Consolas" w:eastAsia="Times New Roman" w:hAnsi="Consolas" w:cs="Times New Roman"/>
+                <w:color w:val="C5C8C6"/>
+                <w:sz w:val="21"/>
+                <w:szCs w:val="21"/>
+                <w:lang w:eastAsia="en-US"/>
+              </w:rPr>
+              <w:t>);</w:t>
+            </w:r>
+          </w:p>
+          <w:p>
+            <w:pPr>
+              <w:shd w:val="clear" w:color="auto" w:fill="1E1E1E"/>
+              <w:spacing w:line="285" w:lineRule="atLeast"/>
+              <w:rPr>
+                <w:rFonts w:ascii="Consolas" w:eastAsia="Times New Roman" w:hAnsi="Consolas" w:cs="Times New Roman"/>
+                <w:color w:val="C5C8C6"/>
+                <w:sz w:val="21"/>
+                <w:szCs w:val="21"/>
+                <w:lang w:eastAsia="en-US"/>
+              </w:rPr>
+            </w:pPr>
+            <w:r>
+              <w:rPr>
+                <w:rFonts w:ascii="Consolas" w:eastAsia="Times New Roman" w:hAnsi="Consolas" w:cs="Times New Roman"/>
+                <w:color w:val="C5C8C6"/>
+                <w:sz w:val="21"/>
+                <w:szCs w:val="21"/>
+                <w:lang w:eastAsia="en-US"/>
+              </w:rPr>
+              <w:t xml:space="preserve">} </w:t>
+            </w:r>
+            <w:r>
+              <w:rPr>
+                <w:rFonts w:ascii="Consolas" w:eastAsia="Times New Roman" w:hAnsi="Consolas" w:cs="Times New Roman"/>
+                <w:color w:val="9872A2"/>
+                <w:sz w:val="21"/>
+                <w:szCs w:val="21"/>
+                <w:lang w:eastAsia="en-US"/>
+              </w:rPr>
+              <w:t>else</w:t>
+            </w:r>
+            <w:r>
+              <w:rPr>
+                <w:rFonts w:ascii="Consolas" w:eastAsia="Times New Roman" w:hAnsi="Consolas" w:cs="Times New Roman"/>
+                <w:color w:val="C5C8C6"/>
+                <w:sz w:val="21"/>
+                <w:szCs w:val="21"/>
+                <w:lang w:eastAsia="en-US"/>
+              </w:rPr>
+              <w:t xml:space="preserve"> </w:t>
+            </w:r>
+            <w:r>
+              <w:rPr>
+                <w:rFonts w:ascii="Consolas" w:eastAsia="Times New Roman" w:hAnsi="Consolas" w:cs="Times New Roman"/>
+                <w:color w:val="9872A2"/>
+                <w:sz w:val="21"/>
+                <w:szCs w:val="21"/>
+                <w:lang w:eastAsia="en-US"/>
+              </w:rPr>
+              <w:t>if</w:t>
+            </w:r>
+            <w:r>
+              <w:rPr>
+                <w:rFonts w:ascii="Consolas" w:eastAsia="Times New Roman" w:hAnsi="Consolas" w:cs="Times New Roman"/>
+                <w:color w:val="C5C8C6"/>
+                <w:sz w:val="21"/>
+                <w:szCs w:val="21"/>
+                <w:lang w:eastAsia="en-US"/>
+              </w:rPr>
+              <w:t xml:space="preserve"> (</w:t>
+            </w:r>
+            <w:r>
+              <w:rPr>
+                <w:rFonts w:ascii="Consolas" w:eastAsia="Times New Roman" w:hAnsi="Consolas" w:cs="Times New Roman"/>
+                <w:color w:val="6089B4"/>
+                <w:sz w:val="21"/>
+                <w:szCs w:val="21"/>
+                <w:lang w:eastAsia="en-US"/>
+              </w:rPr>
+              <w:t>x</w:t>
+            </w:r>
+            <w:r>
+              <w:rPr>
+                <w:rFonts w:ascii="Consolas" w:eastAsia="Times New Roman" w:hAnsi="Consolas" w:cs="Times New Roman"/>
+                <w:color w:val="676867"/>
+                <w:sz w:val="21"/>
+                <w:szCs w:val="21"/>
+                <w:lang w:eastAsia="en-US"/>
+              </w:rPr>
+              <w:t>&gt;</w:t>
+            </w:r>
+            <w:r>
+              <w:rPr>
+                <w:rFonts w:ascii="Consolas" w:eastAsia="Times New Roman" w:hAnsi="Consolas" w:cs="Times New Roman"/>
+                <w:color w:val="6089B4"/>
+                <w:sz w:val="21"/>
+                <w:szCs w:val="21"/>
+                <w:lang w:eastAsia="en-US"/>
+              </w:rPr>
+              <w:t>4</w:t>
+            </w:r>
+            <w:r>
+              <w:rPr>
+                <w:rFonts w:ascii="Consolas" w:eastAsia="Times New Roman" w:hAnsi="Consolas" w:cs="Times New Roman"/>
+                <w:color w:val="C5C8C6"/>
+                <w:sz w:val="21"/>
+                <w:szCs w:val="21"/>
+                <w:lang w:eastAsia="en-US"/>
+              </w:rPr>
+              <w:t>) {</w:t>
+            </w:r>
+          </w:p>
+          <w:p>
+            <w:pPr>
+              <w:shd w:val="clear" w:color="auto" w:fill="1E1E1E"/>
+              <w:spacing w:line="285" w:lineRule="atLeast"/>
+              <w:rPr>
+                <w:rFonts w:ascii="Consolas" w:eastAsia="Times New Roman" w:hAnsi="Consolas" w:cs="Times New Roman"/>
+                <w:color w:val="C5C8C6"/>
+                <w:sz w:val="21"/>
+                <w:szCs w:val="21"/>
+                <w:lang w:eastAsia="en-US"/>
+              </w:rPr>
+            </w:pPr>
+            <w:r>
+              <w:rPr>
+                <w:rFonts w:ascii="Consolas" w:eastAsia="Times New Roman" w:hAnsi="Consolas" w:cs="Times New Roman"/>
+                <w:color w:val="C5C8C6"/>
+                <w:sz w:val="21"/>
+                <w:szCs w:val="21"/>
+                <w:lang w:eastAsia="en-US"/>
+              </w:rPr>
+              <w:t xml:space="preserve">    </w:t>
+            </w:r>
+            <w:proofErr w:type="gramStart"/>
+            <w:r>
+              <w:rPr>
+                <w:rFonts w:ascii="Consolas" w:eastAsia="Times New Roman" w:hAnsi="Consolas" w:cs="Times New Roman"/>
+                <w:color w:val="C7444A"/>
+                <w:sz w:val="21"/>
+                <w:szCs w:val="21"/>
+                <w:lang w:eastAsia="en-US"/>
+              </w:rPr>
+              <w:t>console</w:t>
+            </w:r>
+            <w:r>
+              <w:rPr>
+                <w:rFonts w:ascii="Consolas" w:eastAsia="Times New Roman" w:hAnsi="Consolas" w:cs="Times New Roman"/>
+                <w:color w:val="C5C8C6"/>
+                <w:sz w:val="21"/>
+                <w:szCs w:val="21"/>
+                <w:lang w:eastAsia="en-US"/>
+              </w:rPr>
+              <w:t>.</w:t>
+            </w:r>
+            <w:r>
+              <w:rPr>
+                <w:rFonts w:ascii="Consolas" w:eastAsia="Times New Roman" w:hAnsi="Consolas" w:cs="Times New Roman"/>
+                <w:color w:val="CE6700"/>
+                <w:sz w:val="21"/>
+                <w:szCs w:val="21"/>
+                <w:lang w:eastAsia="en-US"/>
+              </w:rPr>
+              <w:t>log</w:t>
+            </w:r>
+            <w:r>
+              <w:rPr>
+                <w:rFonts w:ascii="Consolas" w:eastAsia="Times New Roman" w:hAnsi="Consolas" w:cs="Times New Roman"/>
+                <w:color w:val="C5C8C6"/>
+                <w:sz w:val="21"/>
+                <w:szCs w:val="21"/>
+                <w:lang w:eastAsia="en-US"/>
+              </w:rPr>
+              <w:t>(</w:t>
+            </w:r>
+            <w:proofErr w:type="gramEnd"/>
+            <w:r>
+              <w:rPr>
+                <w:rFonts w:ascii="Consolas" w:eastAsia="Times New Roman" w:hAnsi="Consolas" w:cs="Times New Roman"/>
+                <w:color w:val="9AA83A"/>
+                <w:sz w:val="21"/>
+                <w:szCs w:val="21"/>
+                <w:lang w:eastAsia="en-US"/>
+              </w:rPr>
+              <w:t>'that number'</w:t>
+            </w:r>
+            <w:r>
+              <w:rPr>
+                <w:rFonts w:ascii="Consolas" w:eastAsia="Times New Roman" w:hAnsi="Consolas" w:cs="Times New Roman"/>
+                <w:color w:val="C5C8C6"/>
+                <w:sz w:val="21"/>
+                <w:szCs w:val="21"/>
+                <w:lang w:eastAsia="en-US"/>
+              </w:rPr>
+              <w:t>);</w:t>
+            </w:r>
+          </w:p>
+          <w:p>
+            <w:pPr>
+              <w:shd w:val="clear" w:color="auto" w:fill="1E1E1E"/>
+              <w:spacing w:line="285" w:lineRule="atLeast"/>
+              <w:rPr>
+                <w:rFonts w:ascii="Consolas" w:eastAsia="Times New Roman" w:hAnsi="Consolas" w:cs="Times New Roman"/>
+                <w:color w:val="C5C8C6"/>
+                <w:sz w:val="21"/>
+                <w:szCs w:val="21"/>
+                <w:lang w:eastAsia="en-US"/>
+              </w:rPr>
+            </w:pPr>
+            <w:r>
+              <w:rPr>
+                <w:rFonts w:ascii="Consolas" w:eastAsia="Times New Roman" w:hAnsi="Consolas" w:cs="Times New Roman"/>
+                <w:color w:val="C5C8C6"/>
+                <w:sz w:val="21"/>
+                <w:szCs w:val="21"/>
+                <w:lang w:eastAsia="en-US"/>
+              </w:rPr>
+              <w:t xml:space="preserve">} </w:t>
+            </w:r>
+            <w:r>
+              <w:rPr>
+                <w:rFonts w:ascii="Consolas" w:eastAsia="Times New Roman" w:hAnsi="Consolas" w:cs="Times New Roman"/>
+                <w:color w:val="9872A2"/>
+                <w:sz w:val="21"/>
+                <w:szCs w:val="21"/>
+                <w:lang w:eastAsia="en-US"/>
+              </w:rPr>
+              <w:t>else</w:t>
+            </w:r>
+            <w:r>
+              <w:rPr>
+                <w:rFonts w:ascii="Consolas" w:eastAsia="Times New Roman" w:hAnsi="Consolas" w:cs="Times New Roman"/>
+                <w:color w:val="C5C8C6"/>
+                <w:sz w:val="21"/>
+                <w:szCs w:val="21"/>
+                <w:lang w:eastAsia="en-US"/>
+              </w:rPr>
+              <w:t xml:space="preserve"> {</w:t>
+            </w:r>
+          </w:p>
+          <w:p>
+            <w:pPr>
+              <w:shd w:val="clear" w:color="auto" w:fill="1E1E1E"/>
+              <w:spacing w:line="285" w:lineRule="atLeast"/>
+              <w:rPr>
+                <w:rFonts w:ascii="Consolas" w:eastAsia="Times New Roman" w:hAnsi="Consolas" w:cs="Times New Roman"/>
+                <w:color w:val="C5C8C6"/>
+                <w:sz w:val="21"/>
+                <w:szCs w:val="21"/>
+                <w:lang w:eastAsia="en-US"/>
+              </w:rPr>
+            </w:pPr>
+            <w:r>
+              <w:rPr>
+                <w:rFonts w:ascii="Consolas" w:eastAsia="Times New Roman" w:hAnsi="Consolas" w:cs="Times New Roman"/>
+                <w:color w:val="C5C8C6"/>
+                <w:sz w:val="21"/>
+                <w:szCs w:val="21"/>
+                <w:lang w:eastAsia="en-US"/>
+              </w:rPr>
+              <w:t xml:space="preserve">    </w:t>
+            </w:r>
+            <w:proofErr w:type="gramStart"/>
+            <w:r>
+              <w:rPr>
+                <w:rFonts w:ascii="Consolas" w:eastAsia="Times New Roman" w:hAnsi="Consolas" w:cs="Times New Roman"/>
+                <w:color w:val="C7444A"/>
+                <w:sz w:val="21"/>
+                <w:szCs w:val="21"/>
+                <w:lang w:eastAsia="en-US"/>
+              </w:rPr>
+              <w:t>console</w:t>
+            </w:r>
+            <w:r>
+              <w:rPr>
+                <w:rFonts w:ascii="Consolas" w:eastAsia="Times New Roman" w:hAnsi="Consolas" w:cs="Times New Roman"/>
+                <w:color w:val="C5C8C6"/>
+                <w:sz w:val="21"/>
+                <w:szCs w:val="21"/>
+                <w:lang w:eastAsia="en-US"/>
+              </w:rPr>
+              <w:t>.</w:t>
+            </w:r>
+            <w:r>
+              <w:rPr>
+                <w:rFonts w:ascii="Consolas" w:eastAsia="Times New Roman" w:hAnsi="Consolas" w:cs="Times New Roman"/>
+                <w:color w:val="CE6700"/>
+                <w:sz w:val="21"/>
+                <w:szCs w:val="21"/>
+                <w:lang w:eastAsia="en-US"/>
+              </w:rPr>
+              <w:t>log</w:t>
+            </w:r>
+            <w:r>
+              <w:rPr>
+                <w:rFonts w:ascii="Consolas" w:eastAsia="Times New Roman" w:hAnsi="Consolas" w:cs="Times New Roman"/>
+                <w:color w:val="C5C8C6"/>
+                <w:sz w:val="21"/>
+                <w:szCs w:val="21"/>
+                <w:lang w:eastAsia="en-US"/>
+              </w:rPr>
+              <w:t>(</w:t>
+            </w:r>
+            <w:proofErr w:type="gramEnd"/>
+            <w:r>
+              <w:rPr>
+                <w:rFonts w:ascii="Consolas" w:eastAsia="Times New Roman" w:hAnsi="Consolas" w:cs="Times New Roman"/>
+                <w:color w:val="9AA83A"/>
+                <w:sz w:val="21"/>
+                <w:szCs w:val="21"/>
+                <w:lang w:eastAsia="en-US"/>
+              </w:rPr>
+              <w:t>'no number'</w:t>
+            </w:r>
+            <w:r>
+              <w:rPr>
+                <w:rFonts w:ascii="Consolas" w:eastAsia="Times New Roman" w:hAnsi="Consolas" w:cs="Times New Roman"/>
+                <w:color w:val="C5C8C6"/>
+                <w:sz w:val="21"/>
+                <w:szCs w:val="21"/>
+                <w:lang w:eastAsia="en-US"/>
+              </w:rPr>
+              <w:t>);</w:t>
+            </w:r>
+          </w:p>
+          <w:p>
+            <w:pPr>
+              <w:shd w:val="clear" w:color="auto" w:fill="1E1E1E"/>
+              <w:spacing w:line="285" w:lineRule="atLeast"/>
+              <w:rPr>
+                <w:rFonts w:ascii="Consolas" w:eastAsia="Times New Roman" w:hAnsi="Consolas" w:cs="Times New Roman"/>
+                <w:color w:val="C5C8C6"/>
+                <w:sz w:val="21"/>
+                <w:szCs w:val="21"/>
+                <w:lang w:eastAsia="en-US"/>
+              </w:rPr>
+            </w:pPr>
+            <w:r>
+              <w:rPr>
+                <w:rFonts w:ascii="Consolas" w:eastAsia="Times New Roman" w:hAnsi="Consolas" w:cs="Times New Roman"/>
+                <w:color w:val="C5C8C6"/>
+                <w:sz w:val="21"/>
+                <w:szCs w:val="21"/>
+                <w:lang w:eastAsia="en-US"/>
+              </w:rPr>
+              <w:t>}</w:t>
+            </w:r>
+          </w:p>
           <w:p>
             <w:pPr>
               <w:rPr>
@@ -291,16 +1933,373 @@
           </w:tcPr>
           <w:p>
             <w:pPr>
-              <w:rPr>
-                <w:lang w:eastAsia="en-US"/>
-              </w:rPr>
-            </w:pPr>
+              <w:ind w:left="360"/>
+              <w:rPr>
+                <w:lang w:eastAsia="en-US"/>
+              </w:rPr>
+            </w:pPr>
+            <w:r>
+              <w:rPr>
+                <w:lang w:eastAsia="en-US"/>
+              </w:rPr>
+              <w:t>x = 'green'</w:t>
+            </w:r>
+          </w:p>
+          <w:p>
+            <w:pPr>
+              <w:ind w:left="360"/>
+              <w:rPr>
+                <w:lang w:eastAsia="en-US"/>
+              </w:rPr>
+            </w:pPr>
+            <w:r>
+              <w:rPr>
+                <w:lang w:eastAsia="en-US"/>
+              </w:rPr>
+              <w:t>if x=='blue' or x=='green':</w:t>
+            </w:r>
+          </w:p>
+          <w:p>
+            <w:pPr>
+              <w:ind w:left="360"/>
+              <w:rPr>
+                <w:lang w:eastAsia="en-US"/>
+              </w:rPr>
+            </w:pPr>
+            <w:r>
+              <w:rPr>
+                <w:lang w:eastAsia="en-US"/>
+              </w:rPr>
+              <w:t xml:space="preserve">    print('awesome')</w:t>
+            </w:r>
           </w:p>
         </w:tc>
         <w:tc>
           <w:tcPr>
             <w:tcW w:w="4675" w:type="dxa"/>
           </w:tcPr>
+          <w:p>
+            <w:pPr>
+              <w:shd w:val="clear" w:color="auto" w:fill="1E1E1E"/>
+              <w:spacing w:line="285" w:lineRule="atLeast"/>
+              <w:rPr>
+                <w:rFonts w:ascii="Consolas" w:eastAsia="Times New Roman" w:hAnsi="Consolas" w:cs="Times New Roman"/>
+                <w:color w:val="C5C8C6"/>
+                <w:sz w:val="21"/>
+                <w:szCs w:val="21"/>
+                <w:lang w:eastAsia="en-US"/>
+              </w:rPr>
+            </w:pPr>
+            <w:r>
+              <w:rPr>
+                <w:rFonts w:ascii="Consolas" w:eastAsia="Times New Roman" w:hAnsi="Consolas" w:cs="Times New Roman"/>
+                <w:color w:val="9872A2"/>
+                <w:sz w:val="21"/>
+                <w:szCs w:val="21"/>
+                <w:lang w:eastAsia="en-US"/>
+              </w:rPr>
+              <w:t>let</w:t>
+            </w:r>
+            <w:r>
+              <w:rPr>
+                <w:rFonts w:ascii="Consolas" w:eastAsia="Times New Roman" w:hAnsi="Consolas" w:cs="Times New Roman"/>
+                <w:color w:val="C5C8C6"/>
+                <w:sz w:val="21"/>
+                <w:szCs w:val="21"/>
+                <w:lang w:eastAsia="en-US"/>
+              </w:rPr>
+              <w:t xml:space="preserve"> </w:t>
+            </w:r>
+            <w:r>
+              <w:rPr>
+                <w:rFonts w:ascii="Consolas" w:eastAsia="Times New Roman" w:hAnsi="Consolas" w:cs="Times New Roman"/>
+                <w:color w:val="6089B4"/>
+                <w:sz w:val="21"/>
+                <w:szCs w:val="21"/>
+                <w:lang w:eastAsia="en-US"/>
+              </w:rPr>
+              <w:t>x</w:t>
+            </w:r>
+            <w:r>
+              <w:rPr>
+                <w:rFonts w:ascii="Consolas" w:eastAsia="Times New Roman" w:hAnsi="Consolas" w:cs="Times New Roman"/>
+                <w:color w:val="C5C8C6"/>
+                <w:sz w:val="21"/>
+                <w:szCs w:val="21"/>
+                <w:lang w:eastAsia="en-US"/>
+              </w:rPr>
+              <w:t xml:space="preserve"> </w:t>
+            </w:r>
+            <w:r>
+              <w:rPr>
+                <w:rFonts w:ascii="Consolas" w:eastAsia="Times New Roman" w:hAnsi="Consolas" w:cs="Times New Roman"/>
+                <w:color w:val="676867"/>
+                <w:sz w:val="21"/>
+                <w:szCs w:val="21"/>
+                <w:lang w:eastAsia="en-US"/>
+              </w:rPr>
+              <w:t>=</w:t>
+            </w:r>
+            <w:r>
+              <w:rPr>
+                <w:rFonts w:ascii="Consolas" w:eastAsia="Times New Roman" w:hAnsi="Consolas" w:cs="Times New Roman"/>
+                <w:color w:val="C5C8C6"/>
+                <w:sz w:val="21"/>
+                <w:szCs w:val="21"/>
+                <w:lang w:eastAsia="en-US"/>
+              </w:rPr>
+              <w:t xml:space="preserve"> </w:t>
+            </w:r>
+            <w:r>
+              <w:rPr>
+                <w:rFonts w:ascii="Consolas" w:eastAsia="Times New Roman" w:hAnsi="Consolas" w:cs="Times New Roman"/>
+                <w:color w:val="9AA83A"/>
+                <w:sz w:val="21"/>
+                <w:szCs w:val="21"/>
+                <w:lang w:eastAsia="en-US"/>
+              </w:rPr>
+              <w:t>'green'</w:t>
+            </w:r>
+          </w:p>
+          <w:p>
+            <w:pPr>
+              <w:shd w:val="clear" w:color="auto" w:fill="1E1E1E"/>
+              <w:spacing w:line="285" w:lineRule="atLeast"/>
+              <w:rPr>
+                <w:rFonts w:ascii="Consolas" w:eastAsia="Times New Roman" w:hAnsi="Consolas" w:cs="Times New Roman"/>
+                <w:color w:val="C5C8C6"/>
+                <w:sz w:val="21"/>
+                <w:szCs w:val="21"/>
+                <w:lang w:eastAsia="en-US"/>
+              </w:rPr>
+            </w:pPr>
+            <w:r>
+              <w:rPr>
+                <w:rFonts w:ascii="Consolas" w:eastAsia="Times New Roman" w:hAnsi="Consolas" w:cs="Times New Roman"/>
+                <w:color w:val="9872A2"/>
+                <w:sz w:val="21"/>
+                <w:szCs w:val="21"/>
+                <w:lang w:eastAsia="en-US"/>
+              </w:rPr>
+              <w:t>if</w:t>
+            </w:r>
+            <w:r>
+              <w:rPr>
+                <w:rFonts w:ascii="Consolas" w:eastAsia="Times New Roman" w:hAnsi="Consolas" w:cs="Times New Roman"/>
+                <w:color w:val="C5C8C6"/>
+                <w:sz w:val="21"/>
+                <w:szCs w:val="21"/>
+                <w:lang w:eastAsia="en-US"/>
+              </w:rPr>
+              <w:t xml:space="preserve"> (</w:t>
+            </w:r>
+            <w:r>
+              <w:rPr>
+                <w:rFonts w:ascii="Consolas" w:eastAsia="Times New Roman" w:hAnsi="Consolas" w:cs="Times New Roman"/>
+                <w:color w:val="6089B4"/>
+                <w:sz w:val="21"/>
+                <w:szCs w:val="21"/>
+                <w:lang w:eastAsia="en-US"/>
+              </w:rPr>
+              <w:t>x</w:t>
+            </w:r>
+            <w:r>
+              <w:rPr>
+                <w:rFonts w:ascii="Consolas" w:eastAsia="Times New Roman" w:hAnsi="Consolas" w:cs="Times New Roman"/>
+                <w:color w:val="676867"/>
+                <w:sz w:val="21"/>
+                <w:szCs w:val="21"/>
+                <w:lang w:eastAsia="en-US"/>
+              </w:rPr>
+              <w:t>==</w:t>
+            </w:r>
+            <w:r>
+              <w:rPr>
+                <w:rFonts w:ascii="Consolas" w:eastAsia="Times New Roman" w:hAnsi="Consolas" w:cs="Times New Roman"/>
+                <w:color w:val="9AA83A"/>
+                <w:sz w:val="21"/>
+                <w:szCs w:val="21"/>
+                <w:lang w:eastAsia="en-US"/>
+              </w:rPr>
+              <w:t>'blue'</w:t>
+            </w:r>
+            <w:r>
+              <w:rPr>
+                <w:rFonts w:ascii="Consolas" w:eastAsia="Times New Roman" w:hAnsi="Consolas" w:cs="Times New Roman"/>
+                <w:color w:val="C5C8C6"/>
+                <w:sz w:val="21"/>
+                <w:szCs w:val="21"/>
+                <w:lang w:eastAsia="en-US"/>
+              </w:rPr>
+              <w:t xml:space="preserve"> </w:t>
+            </w:r>
+            <w:r>
+              <w:rPr>
+                <w:rFonts w:ascii="Consolas" w:eastAsia="Times New Roman" w:hAnsi="Consolas" w:cs="Times New Roman"/>
+                <w:color w:val="676867"/>
+                <w:sz w:val="21"/>
+                <w:szCs w:val="21"/>
+                <w:lang w:eastAsia="en-US"/>
+              </w:rPr>
+              <w:t>||</w:t>
+            </w:r>
+            <w:r>
+              <w:rPr>
+                <w:rFonts w:ascii="Consolas" w:eastAsia="Times New Roman" w:hAnsi="Consolas" w:cs="Times New Roman"/>
+                <w:color w:val="C5C8C6"/>
+                <w:sz w:val="21"/>
+                <w:szCs w:val="21"/>
+                <w:lang w:eastAsia="en-US"/>
+              </w:rPr>
+              <w:t xml:space="preserve"> </w:t>
+            </w:r>
+            <w:r>
+              <w:rPr>
+                <w:rFonts w:ascii="Consolas" w:eastAsia="Times New Roman" w:hAnsi="Consolas" w:cs="Times New Roman"/>
+                <w:color w:val="6089B4"/>
+                <w:sz w:val="21"/>
+                <w:szCs w:val="21"/>
+                <w:lang w:eastAsia="en-US"/>
+              </w:rPr>
+              <w:t>x</w:t>
+            </w:r>
+            <w:r>
+              <w:rPr>
+                <w:rFonts w:ascii="Consolas" w:eastAsia="Times New Roman" w:hAnsi="Consolas" w:cs="Times New Roman"/>
+                <w:color w:val="676867"/>
+                <w:sz w:val="21"/>
+                <w:szCs w:val="21"/>
+                <w:lang w:eastAsia="en-US"/>
+              </w:rPr>
+              <w:t>==</w:t>
+            </w:r>
+            <w:r>
+              <w:rPr>
+                <w:rFonts w:ascii="Consolas" w:eastAsia="Times New Roman" w:hAnsi="Consolas" w:cs="Times New Roman"/>
+                <w:color w:val="9AA83A"/>
+                <w:sz w:val="21"/>
+                <w:szCs w:val="21"/>
+                <w:lang w:eastAsia="en-US"/>
+              </w:rPr>
+              <w:t>'green'</w:t>
+            </w:r>
+            <w:r>
+              <w:rPr>
+                <w:rFonts w:ascii="Consolas" w:eastAsia="Times New Roman" w:hAnsi="Consolas" w:cs="Times New Roman"/>
+                <w:color w:val="C5C8C6"/>
+                <w:sz w:val="21"/>
+                <w:szCs w:val="21"/>
+                <w:lang w:eastAsia="en-US"/>
+              </w:rPr>
+              <w:t>) {</w:t>
+            </w:r>
+          </w:p>
+          <w:p>
+            <w:pPr>
+              <w:shd w:val="clear" w:color="auto" w:fill="1E1E1E"/>
+              <w:spacing w:line="285" w:lineRule="atLeast"/>
+              <w:rPr>
+                <w:rFonts w:ascii="Consolas" w:eastAsia="Times New Roman" w:hAnsi="Consolas" w:cs="Times New Roman"/>
+                <w:color w:val="C5C8C6"/>
+                <w:sz w:val="21"/>
+                <w:szCs w:val="21"/>
+                <w:lang w:eastAsia="en-US"/>
+              </w:rPr>
+            </w:pPr>
+            <w:r>
+              <w:rPr>
+                <w:rFonts w:ascii="Consolas" w:eastAsia="Times New Roman" w:hAnsi="Consolas" w:cs="Times New Roman"/>
+                <w:color w:val="C5C8C6"/>
+                <w:sz w:val="21"/>
+                <w:szCs w:val="21"/>
+                <w:lang w:eastAsia="en-US"/>
+              </w:rPr>
+              <w:t xml:space="preserve">    </w:t>
+            </w:r>
+            <w:r>
+              <w:rPr>
+                <w:rFonts w:ascii="Consolas" w:eastAsia="Times New Roman" w:hAnsi="Consolas" w:cs="Times New Roman"/>
+                <w:color w:val="C7444A"/>
+                <w:sz w:val="21"/>
+                <w:szCs w:val="21"/>
+                <w:lang w:eastAsia="en-US"/>
+              </w:rPr>
+              <w:t>console</w:t>
+            </w:r>
+            <w:r>
+              <w:rPr>
+                <w:rFonts w:ascii="Consolas" w:eastAsia="Times New Roman" w:hAnsi="Consolas" w:cs="Times New Roman"/>
+                <w:color w:val="C5C8C6"/>
+                <w:sz w:val="21"/>
+                <w:szCs w:val="21"/>
+                <w:lang w:eastAsia="en-US"/>
+              </w:rPr>
+              <w:t>.</w:t>
+            </w:r>
+            <w:r>
+              <w:rPr>
+                <w:rFonts w:ascii="Consolas" w:eastAsia="Times New Roman" w:hAnsi="Consolas" w:cs="Times New Roman"/>
+                <w:color w:val="CE6700"/>
+                <w:sz w:val="21"/>
+                <w:szCs w:val="21"/>
+                <w:lang w:eastAsia="en-US"/>
+              </w:rPr>
+              <w:t>log</w:t>
+            </w:r>
+            <w:r>
+              <w:rPr>
+                <w:rFonts w:ascii="Consolas" w:eastAsia="Times New Roman" w:hAnsi="Consolas" w:cs="Times New Roman"/>
+                <w:color w:val="C5C8C6"/>
+                <w:sz w:val="21"/>
+                <w:szCs w:val="21"/>
+                <w:lang w:eastAsia="en-US"/>
+              </w:rPr>
+              <w:t>(</w:t>
+            </w:r>
+            <w:r>
+              <w:rPr>
+                <w:rFonts w:ascii="Consolas" w:eastAsia="Times New Roman" w:hAnsi="Consolas" w:cs="Times New Roman"/>
+                <w:color w:val="9AA83A"/>
+                <w:sz w:val="21"/>
+                <w:szCs w:val="21"/>
+                <w:lang w:eastAsia="en-US"/>
+              </w:rPr>
+              <w:t>'awesome'</w:t>
+            </w:r>
+            <w:r>
+              <w:rPr>
+                <w:rFonts w:ascii="Consolas" w:eastAsia="Times New Roman" w:hAnsi="Consolas" w:cs="Times New Roman"/>
+                <w:color w:val="C5C8C6"/>
+                <w:sz w:val="21"/>
+                <w:szCs w:val="21"/>
+                <w:lang w:eastAsia="en-US"/>
+              </w:rPr>
+              <w:t>);</w:t>
+            </w:r>
+          </w:p>
+          <w:p>
+            <w:pPr>
+              <w:shd w:val="clear" w:color="auto" w:fill="1E1E1E"/>
+              <w:spacing w:line="285" w:lineRule="atLeast"/>
+              <w:rPr>
+                <w:rFonts w:ascii="Consolas" w:eastAsia="Times New Roman" w:hAnsi="Consolas" w:cs="Times New Roman"/>
+                <w:color w:val="C5C8C6"/>
+                <w:sz w:val="21"/>
+                <w:szCs w:val="21"/>
+                <w:lang w:eastAsia="en-US"/>
+              </w:rPr>
+            </w:pPr>
+            <w:r>
+              <w:rPr>
+                <w:rFonts w:ascii="Consolas" w:eastAsia="Times New Roman" w:hAnsi="Consolas" w:cs="Times New Roman"/>
+                <w:color w:val="C5C8C6"/>
+                <w:sz w:val="21"/>
+                <w:szCs w:val="21"/>
+                <w:lang w:eastAsia="en-US"/>
+              </w:rPr>
+              <w:t>}</w:t>
+            </w:r>
+          </w:p>
           <w:p>
             <w:pPr>
               <w:rPr>
@@ -342,16 +2341,374 @@
           </w:tcPr>
           <w:p>
             <w:pPr>
-              <w:rPr>
-                <w:lang w:eastAsia="en-US"/>
-              </w:rPr>
-            </w:pPr>
+              <w:ind w:left="360"/>
+              <w:rPr>
+                <w:lang w:eastAsia="en-US"/>
+              </w:rPr>
+            </w:pPr>
+            <w:r>
+              <w:rPr>
+                <w:lang w:eastAsia="en-US"/>
+              </w:rPr>
+              <w:lastRenderedPageBreak/>
+              <w:t>x = 'black'</w:t>
+            </w:r>
+          </w:p>
+          <w:p>
+            <w:pPr>
+              <w:ind w:left="360"/>
+              <w:rPr>
+                <w:lang w:eastAsia="en-US"/>
+              </w:rPr>
+            </w:pPr>
+            <w:r>
+              <w:rPr>
+                <w:lang w:eastAsia="en-US"/>
+              </w:rPr>
+              <w:t>if x=='black' and x=='yellow':</w:t>
+            </w:r>
+          </w:p>
+          <w:p>
+            <w:pPr>
+              <w:ind w:left="360"/>
+              <w:rPr>
+                <w:lang w:eastAsia="en-US"/>
+              </w:rPr>
+            </w:pPr>
+            <w:r>
+              <w:rPr>
+                <w:lang w:eastAsia="en-US"/>
+              </w:rPr>
+              <w:t xml:space="preserve">    print('awesome')</w:t>
+            </w:r>
           </w:p>
         </w:tc>
         <w:tc>
           <w:tcPr>
             <w:tcW w:w="4675" w:type="dxa"/>
           </w:tcPr>
+          <w:p>
+            <w:pPr>
+              <w:shd w:val="clear" w:color="auto" w:fill="1E1E1E"/>
+              <w:spacing w:line="285" w:lineRule="atLeast"/>
+              <w:rPr>
+                <w:rFonts w:ascii="Consolas" w:eastAsia="Times New Roman" w:hAnsi="Consolas" w:cs="Times New Roman"/>
+                <w:color w:val="C5C8C6"/>
+                <w:sz w:val="21"/>
+                <w:szCs w:val="21"/>
+                <w:lang w:eastAsia="en-US"/>
+              </w:rPr>
+            </w:pPr>
+            <w:r>
+              <w:rPr>
+                <w:rFonts w:ascii="Consolas" w:eastAsia="Times New Roman" w:hAnsi="Consolas" w:cs="Times New Roman"/>
+                <w:color w:val="9872A2"/>
+                <w:sz w:val="21"/>
+                <w:szCs w:val="21"/>
+                <w:lang w:eastAsia="en-US"/>
+              </w:rPr>
+              <w:t>let</w:t>
+            </w:r>
+            <w:r>
+              <w:rPr>
+                <w:rFonts w:ascii="Consolas" w:eastAsia="Times New Roman" w:hAnsi="Consolas" w:cs="Times New Roman"/>
+                <w:color w:val="C5C8C6"/>
+                <w:sz w:val="21"/>
+                <w:szCs w:val="21"/>
+                <w:lang w:eastAsia="en-US"/>
+              </w:rPr>
+              <w:t xml:space="preserve"> </w:t>
+            </w:r>
+            <w:r>
+              <w:rPr>
+                <w:rFonts w:ascii="Consolas" w:eastAsia="Times New Roman" w:hAnsi="Consolas" w:cs="Times New Roman"/>
+                <w:color w:val="6089B4"/>
+                <w:sz w:val="21"/>
+                <w:szCs w:val="21"/>
+                <w:lang w:eastAsia="en-US"/>
+              </w:rPr>
+              <w:t>x</w:t>
+            </w:r>
+            <w:r>
+              <w:rPr>
+                <w:rFonts w:ascii="Consolas" w:eastAsia="Times New Roman" w:hAnsi="Consolas" w:cs="Times New Roman"/>
+                <w:color w:val="C5C8C6"/>
+                <w:sz w:val="21"/>
+                <w:szCs w:val="21"/>
+                <w:lang w:eastAsia="en-US"/>
+              </w:rPr>
+              <w:t xml:space="preserve"> </w:t>
+            </w:r>
+            <w:r>
+              <w:rPr>
+                <w:rFonts w:ascii="Consolas" w:eastAsia="Times New Roman" w:hAnsi="Consolas" w:cs="Times New Roman"/>
+                <w:color w:val="676867"/>
+                <w:sz w:val="21"/>
+                <w:szCs w:val="21"/>
+                <w:lang w:eastAsia="en-US"/>
+              </w:rPr>
+              <w:t>=</w:t>
+            </w:r>
+            <w:r>
+              <w:rPr>
+                <w:rFonts w:ascii="Consolas" w:eastAsia="Times New Roman" w:hAnsi="Consolas" w:cs="Times New Roman"/>
+                <w:color w:val="C5C8C6"/>
+                <w:sz w:val="21"/>
+                <w:szCs w:val="21"/>
+                <w:lang w:eastAsia="en-US"/>
+              </w:rPr>
+              <w:t xml:space="preserve"> </w:t>
+            </w:r>
+            <w:r>
+              <w:rPr>
+                <w:rFonts w:ascii="Consolas" w:eastAsia="Times New Roman" w:hAnsi="Consolas" w:cs="Times New Roman"/>
+                <w:color w:val="9AA83A"/>
+                <w:sz w:val="21"/>
+                <w:szCs w:val="21"/>
+                <w:lang w:eastAsia="en-US"/>
+              </w:rPr>
+              <w:t>'black'</w:t>
+            </w:r>
+          </w:p>
+          <w:p>
+            <w:pPr>
+              <w:shd w:val="clear" w:color="auto" w:fill="1E1E1E"/>
+              <w:spacing w:line="285" w:lineRule="atLeast"/>
+              <w:rPr>
+                <w:rFonts w:ascii="Consolas" w:eastAsia="Times New Roman" w:hAnsi="Consolas" w:cs="Times New Roman"/>
+                <w:color w:val="C5C8C6"/>
+                <w:sz w:val="21"/>
+                <w:szCs w:val="21"/>
+                <w:lang w:eastAsia="en-US"/>
+              </w:rPr>
+            </w:pPr>
+            <w:r>
+              <w:rPr>
+                <w:rFonts w:ascii="Consolas" w:eastAsia="Times New Roman" w:hAnsi="Consolas" w:cs="Times New Roman"/>
+                <w:color w:val="9872A2"/>
+                <w:sz w:val="21"/>
+                <w:szCs w:val="21"/>
+                <w:lang w:eastAsia="en-US"/>
+              </w:rPr>
+              <w:t>if</w:t>
+            </w:r>
+            <w:r>
+              <w:rPr>
+                <w:rFonts w:ascii="Consolas" w:eastAsia="Times New Roman" w:hAnsi="Consolas" w:cs="Times New Roman"/>
+                <w:color w:val="C5C8C6"/>
+                <w:sz w:val="21"/>
+                <w:szCs w:val="21"/>
+                <w:lang w:eastAsia="en-US"/>
+              </w:rPr>
+              <w:t xml:space="preserve"> (</w:t>
+            </w:r>
+            <w:r>
+              <w:rPr>
+                <w:rFonts w:ascii="Consolas" w:eastAsia="Times New Roman" w:hAnsi="Consolas" w:cs="Times New Roman"/>
+                <w:color w:val="6089B4"/>
+                <w:sz w:val="21"/>
+                <w:szCs w:val="21"/>
+                <w:lang w:eastAsia="en-US"/>
+              </w:rPr>
+              <w:t>x</w:t>
+            </w:r>
+            <w:r>
+              <w:rPr>
+                <w:rFonts w:ascii="Consolas" w:eastAsia="Times New Roman" w:hAnsi="Consolas" w:cs="Times New Roman"/>
+                <w:color w:val="676867"/>
+                <w:sz w:val="21"/>
+                <w:szCs w:val="21"/>
+                <w:lang w:eastAsia="en-US"/>
+              </w:rPr>
+              <w:t>==</w:t>
+            </w:r>
+            <w:r>
+              <w:rPr>
+                <w:rFonts w:ascii="Consolas" w:eastAsia="Times New Roman" w:hAnsi="Consolas" w:cs="Times New Roman"/>
+                <w:color w:val="9AA83A"/>
+                <w:sz w:val="21"/>
+                <w:szCs w:val="21"/>
+                <w:lang w:eastAsia="en-US"/>
+              </w:rPr>
+              <w:t>'black'</w:t>
+            </w:r>
+            <w:r>
+              <w:rPr>
+                <w:rFonts w:ascii="Consolas" w:eastAsia="Times New Roman" w:hAnsi="Consolas" w:cs="Times New Roman"/>
+                <w:color w:val="C5C8C6"/>
+                <w:sz w:val="21"/>
+                <w:szCs w:val="21"/>
+                <w:lang w:eastAsia="en-US"/>
+              </w:rPr>
+              <w:t xml:space="preserve"> </w:t>
+            </w:r>
+            <w:r>
+              <w:rPr>
+                <w:rFonts w:ascii="Consolas" w:eastAsia="Times New Roman" w:hAnsi="Consolas" w:cs="Times New Roman"/>
+                <w:color w:val="676867"/>
+                <w:sz w:val="21"/>
+                <w:szCs w:val="21"/>
+                <w:lang w:eastAsia="en-US"/>
+              </w:rPr>
+              <w:t>&amp;&amp;</w:t>
+            </w:r>
+            <w:r>
+              <w:rPr>
+                <w:rFonts w:ascii="Consolas" w:eastAsia="Times New Roman" w:hAnsi="Consolas" w:cs="Times New Roman"/>
+                <w:color w:val="C5C8C6"/>
+                <w:sz w:val="21"/>
+                <w:szCs w:val="21"/>
+                <w:lang w:eastAsia="en-US"/>
+              </w:rPr>
+              <w:t xml:space="preserve"> </w:t>
+            </w:r>
+            <w:r>
+              <w:rPr>
+                <w:rFonts w:ascii="Consolas" w:eastAsia="Times New Roman" w:hAnsi="Consolas" w:cs="Times New Roman"/>
+                <w:color w:val="6089B4"/>
+                <w:sz w:val="21"/>
+                <w:szCs w:val="21"/>
+                <w:lang w:eastAsia="en-US"/>
+              </w:rPr>
+              <w:t>x</w:t>
+            </w:r>
+            <w:r>
+              <w:rPr>
+                <w:rFonts w:ascii="Consolas" w:eastAsia="Times New Roman" w:hAnsi="Consolas" w:cs="Times New Roman"/>
+                <w:color w:val="676867"/>
+                <w:sz w:val="21"/>
+                <w:szCs w:val="21"/>
+                <w:lang w:eastAsia="en-US"/>
+              </w:rPr>
+              <w:t>==</w:t>
+            </w:r>
+            <w:r>
+              <w:rPr>
+                <w:rFonts w:ascii="Consolas" w:eastAsia="Times New Roman" w:hAnsi="Consolas" w:cs="Times New Roman"/>
+                <w:color w:val="9AA83A"/>
+                <w:sz w:val="21"/>
+                <w:szCs w:val="21"/>
+                <w:lang w:eastAsia="en-US"/>
+              </w:rPr>
+              <w:t>'yellow'</w:t>
+            </w:r>
+            <w:r>
+              <w:rPr>
+                <w:rFonts w:ascii="Consolas" w:eastAsia="Times New Roman" w:hAnsi="Consolas" w:cs="Times New Roman"/>
+                <w:color w:val="C5C8C6"/>
+                <w:sz w:val="21"/>
+                <w:szCs w:val="21"/>
+                <w:lang w:eastAsia="en-US"/>
+              </w:rPr>
+              <w:t>) {</w:t>
+            </w:r>
+          </w:p>
+          <w:p>
+            <w:pPr>
+              <w:shd w:val="clear" w:color="auto" w:fill="1E1E1E"/>
+              <w:spacing w:line="285" w:lineRule="atLeast"/>
+              <w:rPr>
+                <w:rFonts w:ascii="Consolas" w:eastAsia="Times New Roman" w:hAnsi="Consolas" w:cs="Times New Roman"/>
+                <w:color w:val="C5C8C6"/>
+                <w:sz w:val="21"/>
+                <w:szCs w:val="21"/>
+                <w:lang w:eastAsia="en-US"/>
+              </w:rPr>
+            </w:pPr>
+            <w:r>
+              <w:rPr>
+                <w:rFonts w:ascii="Consolas" w:eastAsia="Times New Roman" w:hAnsi="Consolas" w:cs="Times New Roman"/>
+                <w:color w:val="C5C8C6"/>
+                <w:sz w:val="21"/>
+                <w:szCs w:val="21"/>
+                <w:lang w:eastAsia="en-US"/>
+              </w:rPr>
+              <w:t xml:space="preserve">    </w:t>
+            </w:r>
+            <w:r>
+              <w:rPr>
+                <w:rFonts w:ascii="Consolas" w:eastAsia="Times New Roman" w:hAnsi="Consolas" w:cs="Times New Roman"/>
+                <w:color w:val="C7444A"/>
+                <w:sz w:val="21"/>
+                <w:szCs w:val="21"/>
+                <w:lang w:eastAsia="en-US"/>
+              </w:rPr>
+              <w:t>console</w:t>
+            </w:r>
+            <w:r>
+              <w:rPr>
+                <w:rFonts w:ascii="Consolas" w:eastAsia="Times New Roman" w:hAnsi="Consolas" w:cs="Times New Roman"/>
+                <w:color w:val="C5C8C6"/>
+                <w:sz w:val="21"/>
+                <w:szCs w:val="21"/>
+                <w:lang w:eastAsia="en-US"/>
+              </w:rPr>
+              <w:t>.</w:t>
+            </w:r>
+            <w:r>
+              <w:rPr>
+                <w:rFonts w:ascii="Consolas" w:eastAsia="Times New Roman" w:hAnsi="Consolas" w:cs="Times New Roman"/>
+                <w:color w:val="CE6700"/>
+                <w:sz w:val="21"/>
+                <w:szCs w:val="21"/>
+                <w:lang w:eastAsia="en-US"/>
+              </w:rPr>
+              <w:t>log</w:t>
+            </w:r>
+            <w:r>
+              <w:rPr>
+                <w:rFonts w:ascii="Consolas" w:eastAsia="Times New Roman" w:hAnsi="Consolas" w:cs="Times New Roman"/>
+                <w:color w:val="C5C8C6"/>
+                <w:sz w:val="21"/>
+                <w:szCs w:val="21"/>
+                <w:lang w:eastAsia="en-US"/>
+              </w:rPr>
+              <w:t>(</w:t>
+            </w:r>
+            <w:r>
+              <w:rPr>
+                <w:rFonts w:ascii="Consolas" w:eastAsia="Times New Roman" w:hAnsi="Consolas" w:cs="Times New Roman"/>
+                <w:color w:val="9AA83A"/>
+                <w:sz w:val="21"/>
+                <w:szCs w:val="21"/>
+                <w:lang w:eastAsia="en-US"/>
+              </w:rPr>
+              <w:t>'awesome'</w:t>
+            </w:r>
+            <w:r>
+              <w:rPr>
+                <w:rFonts w:ascii="Consolas" w:eastAsia="Times New Roman" w:hAnsi="Consolas" w:cs="Times New Roman"/>
+                <w:color w:val="C5C8C6"/>
+                <w:sz w:val="21"/>
+                <w:szCs w:val="21"/>
+                <w:lang w:eastAsia="en-US"/>
+              </w:rPr>
+              <w:t>);</w:t>
+            </w:r>
+          </w:p>
+          <w:p>
+            <w:pPr>
+              <w:shd w:val="clear" w:color="auto" w:fill="1E1E1E"/>
+              <w:spacing w:line="285" w:lineRule="atLeast"/>
+              <w:rPr>
+                <w:rFonts w:ascii="Consolas" w:eastAsia="Times New Roman" w:hAnsi="Consolas" w:cs="Times New Roman"/>
+                <w:color w:val="C5C8C6"/>
+                <w:sz w:val="21"/>
+                <w:szCs w:val="21"/>
+                <w:lang w:eastAsia="en-US"/>
+              </w:rPr>
+            </w:pPr>
+            <w:r>
+              <w:rPr>
+                <w:rFonts w:ascii="Consolas" w:eastAsia="Times New Roman" w:hAnsi="Consolas" w:cs="Times New Roman"/>
+                <w:color w:val="C5C8C6"/>
+                <w:sz w:val="21"/>
+                <w:szCs w:val="21"/>
+                <w:lang w:eastAsia="en-US"/>
+              </w:rPr>
+              <w:t>}</w:t>
+            </w:r>
+          </w:p>
           <w:p>
             <w:pPr>
               <w:rPr>
@@ -393,16 +2750,289 @@
           </w:tcPr>
           <w:p>
             <w:pPr>
-              <w:rPr>
-                <w:lang w:eastAsia="en-US"/>
-              </w:rPr>
-            </w:pPr>
+              <w:ind w:left="360"/>
+              <w:rPr>
+                <w:lang w:eastAsia="en-US"/>
+              </w:rPr>
+            </w:pPr>
+            <w:r>
+              <w:rPr>
+                <w:lang w:eastAsia="en-US"/>
+              </w:rPr>
+              <w:t xml:space="preserve">def </w:t>
+            </w:r>
+            <w:proofErr w:type="gramStart"/>
+            <w:r>
+              <w:rPr>
+                <w:lang w:eastAsia="en-US"/>
+              </w:rPr>
+              <w:t>statement(</w:t>
+            </w:r>
+            <w:proofErr w:type="gramEnd"/>
+            <w:r>
+              <w:rPr>
+                <w:lang w:eastAsia="en-US"/>
+              </w:rPr>
+              <w:t>):</w:t>
+            </w:r>
+          </w:p>
+          <w:p>
+            <w:pPr>
+              <w:ind w:left="360"/>
+              <w:rPr>
+                <w:lang w:eastAsia="en-US"/>
+              </w:rPr>
+            </w:pPr>
+            <w:r>
+              <w:rPr>
+                <w:lang w:eastAsia="en-US"/>
+              </w:rPr>
+              <w:t xml:space="preserve">    print('Hello')</w:t>
+            </w:r>
+          </w:p>
+          <w:p>
+            <w:pPr>
+              <w:ind w:left="360"/>
+              <w:rPr>
+                <w:lang w:eastAsia="en-US"/>
+              </w:rPr>
+            </w:pPr>
+            <w:proofErr w:type="gramStart"/>
+            <w:r>
+              <w:rPr>
+                <w:lang w:eastAsia="en-US"/>
+              </w:rPr>
+              <w:t>statement(</w:t>
+            </w:r>
+            <w:proofErr w:type="gramEnd"/>
+            <w:r>
+              <w:rPr>
+                <w:lang w:eastAsia="en-US"/>
+              </w:rPr>
+              <w:t>)</w:t>
+            </w:r>
           </w:p>
         </w:tc>
         <w:tc>
           <w:tcPr>
             <w:tcW w:w="4675" w:type="dxa"/>
           </w:tcPr>
+          <w:p>
+            <w:pPr>
+              <w:shd w:val="clear" w:color="auto" w:fill="1E1E1E"/>
+              <w:spacing w:line="285" w:lineRule="atLeast"/>
+              <w:rPr>
+                <w:rFonts w:ascii="Consolas" w:eastAsia="Times New Roman" w:hAnsi="Consolas" w:cs="Times New Roman"/>
+                <w:color w:val="C5C8C6"/>
+                <w:sz w:val="21"/>
+                <w:szCs w:val="21"/>
+                <w:lang w:eastAsia="en-US"/>
+              </w:rPr>
+            </w:pPr>
+            <w:r>
+              <w:rPr>
+                <w:rFonts w:ascii="Consolas" w:eastAsia="Times New Roman" w:hAnsi="Consolas" w:cs="Times New Roman"/>
+                <w:color w:val="9872A2"/>
+                <w:sz w:val="21"/>
+                <w:szCs w:val="21"/>
+                <w:lang w:eastAsia="en-US"/>
+              </w:rPr>
+              <w:t>function</w:t>
+            </w:r>
+            <w:r>
+              <w:rPr>
+                <w:rFonts w:ascii="Consolas" w:eastAsia="Times New Roman" w:hAnsi="Consolas" w:cs="Times New Roman"/>
+                <w:color w:val="C5C8C6"/>
+                <w:sz w:val="21"/>
+                <w:szCs w:val="21"/>
+                <w:lang w:eastAsia="en-US"/>
+              </w:rPr>
+              <w:t xml:space="preserve"> </w:t>
+            </w:r>
+            <w:proofErr w:type="gramStart"/>
+            <w:r>
+              <w:rPr>
+                <w:rFonts w:ascii="Consolas" w:eastAsia="Times New Roman" w:hAnsi="Consolas" w:cs="Times New Roman"/>
+                <w:color w:val="CE6700"/>
+                <w:sz w:val="21"/>
+                <w:szCs w:val="21"/>
+                <w:lang w:eastAsia="en-US"/>
+              </w:rPr>
+              <w:t>statement</w:t>
+            </w:r>
+            <w:r>
+              <w:rPr>
+                <w:rFonts w:ascii="Consolas" w:eastAsia="Times New Roman" w:hAnsi="Consolas" w:cs="Times New Roman"/>
+                <w:color w:val="C5C8C6"/>
+                <w:sz w:val="21"/>
+                <w:szCs w:val="21"/>
+                <w:lang w:eastAsia="en-US"/>
+              </w:rPr>
+              <w:t>(</w:t>
+            </w:r>
+            <w:proofErr w:type="gramEnd"/>
+            <w:r>
+              <w:rPr>
+                <w:rFonts w:ascii="Consolas" w:eastAsia="Times New Roman" w:hAnsi="Consolas" w:cs="Times New Roman"/>
+                <w:color w:val="C5C8C6"/>
+                <w:sz w:val="21"/>
+                <w:szCs w:val="21"/>
+                <w:lang w:eastAsia="en-US"/>
+              </w:rPr>
+              <w:t>){</w:t>
+            </w:r>
+          </w:p>
+          <w:p>
+            <w:pPr>
+              <w:shd w:val="clear" w:color="auto" w:fill="1E1E1E"/>
+              <w:spacing w:line="285" w:lineRule="atLeast"/>
+              <w:rPr>
+                <w:rFonts w:ascii="Consolas" w:eastAsia="Times New Roman" w:hAnsi="Consolas" w:cs="Times New Roman"/>
+                <w:color w:val="C5C8C6"/>
+                <w:sz w:val="21"/>
+                <w:szCs w:val="21"/>
+                <w:lang w:eastAsia="en-US"/>
+              </w:rPr>
+            </w:pPr>
+            <w:r>
+              <w:rPr>
+                <w:rFonts w:ascii="Consolas" w:eastAsia="Times New Roman" w:hAnsi="Consolas" w:cs="Times New Roman"/>
+                <w:color w:val="C5C8C6"/>
+                <w:sz w:val="21"/>
+                <w:szCs w:val="21"/>
+                <w:lang w:eastAsia="en-US"/>
+              </w:rPr>
+              <w:t xml:space="preserve">    </w:t>
+            </w:r>
+            <w:r>
+              <w:rPr>
+                <w:rFonts w:ascii="Consolas" w:eastAsia="Times New Roman" w:hAnsi="Consolas" w:cs="Times New Roman"/>
+                <w:color w:val="C7444A"/>
+                <w:sz w:val="21"/>
+                <w:szCs w:val="21"/>
+                <w:lang w:eastAsia="en-US"/>
+              </w:rPr>
+              <w:t>console</w:t>
+            </w:r>
+            <w:r>
+              <w:rPr>
+                <w:rFonts w:ascii="Consolas" w:eastAsia="Times New Roman" w:hAnsi="Consolas" w:cs="Times New Roman"/>
+                <w:color w:val="C5C8C6"/>
+                <w:sz w:val="21"/>
+                <w:szCs w:val="21"/>
+                <w:lang w:eastAsia="en-US"/>
+              </w:rPr>
+              <w:t>.</w:t>
+            </w:r>
+            <w:r>
+              <w:rPr>
+                <w:rFonts w:ascii="Consolas" w:eastAsia="Times New Roman" w:hAnsi="Consolas" w:cs="Times New Roman"/>
+                <w:color w:val="CE6700"/>
+                <w:sz w:val="21"/>
+                <w:szCs w:val="21"/>
+                <w:lang w:eastAsia="en-US"/>
+              </w:rPr>
+              <w:t>log</w:t>
+            </w:r>
+            <w:r>
+              <w:rPr>
+                <w:rFonts w:ascii="Consolas" w:eastAsia="Times New Roman" w:hAnsi="Consolas" w:cs="Times New Roman"/>
+                <w:color w:val="C5C8C6"/>
+                <w:sz w:val="21"/>
+                <w:szCs w:val="21"/>
+                <w:lang w:eastAsia="en-US"/>
+              </w:rPr>
+              <w:t>(</w:t>
+            </w:r>
+            <w:r>
+              <w:rPr>
+                <w:rFonts w:ascii="Consolas" w:eastAsia="Times New Roman" w:hAnsi="Consolas" w:cs="Times New Roman"/>
+                <w:color w:val="9AA83A"/>
+                <w:sz w:val="21"/>
+                <w:szCs w:val="21"/>
+                <w:lang w:eastAsia="en-US"/>
+              </w:rPr>
+              <w:t>'hello'</w:t>
+            </w:r>
+            <w:r>
+              <w:rPr>
+                <w:rFonts w:ascii="Consolas" w:eastAsia="Times New Roman" w:hAnsi="Consolas" w:cs="Times New Roman"/>
+                <w:color w:val="C5C8C6"/>
+                <w:sz w:val="21"/>
+                <w:szCs w:val="21"/>
+                <w:lang w:eastAsia="en-US"/>
+              </w:rPr>
+              <w:t>)</w:t>
+            </w:r>
+          </w:p>
+          <w:p>
+            <w:pPr>
+              <w:shd w:val="clear" w:color="auto" w:fill="1E1E1E"/>
+              <w:spacing w:line="285" w:lineRule="atLeast"/>
+              <w:rPr>
+                <w:rFonts w:ascii="Consolas" w:eastAsia="Times New Roman" w:hAnsi="Consolas" w:cs="Times New Roman"/>
+                <w:color w:val="C5C8C6"/>
+                <w:sz w:val="21"/>
+                <w:szCs w:val="21"/>
+                <w:lang w:eastAsia="en-US"/>
+              </w:rPr>
+            </w:pPr>
+            <w:r>
+              <w:rPr>
+                <w:rFonts w:ascii="Consolas" w:eastAsia="Times New Roman" w:hAnsi="Consolas" w:cs="Times New Roman"/>
+                <w:color w:val="C5C8C6"/>
+                <w:sz w:val="21"/>
+                <w:szCs w:val="21"/>
+                <w:lang w:eastAsia="en-US"/>
+              </w:rPr>
+              <w:t>};</w:t>
+            </w:r>
+          </w:p>
+          <w:p>
+            <w:pPr>
+              <w:shd w:val="clear" w:color="auto" w:fill="1E1E1E"/>
+              <w:spacing w:line="285" w:lineRule="atLeast"/>
+              <w:rPr>
+                <w:rFonts w:ascii="Consolas" w:eastAsia="Times New Roman" w:hAnsi="Consolas" w:cs="Times New Roman"/>
+                <w:color w:val="C5C8C6"/>
+                <w:sz w:val="21"/>
+                <w:szCs w:val="21"/>
+                <w:lang w:eastAsia="en-US"/>
+              </w:rPr>
+            </w:pPr>
+            <w:proofErr w:type="gramStart"/>
+            <w:r>
+              <w:rPr>
+                <w:rFonts w:ascii="Consolas" w:eastAsia="Times New Roman" w:hAnsi="Consolas" w:cs="Times New Roman"/>
+                <w:color w:val="CE6700"/>
+                <w:sz w:val="21"/>
+                <w:szCs w:val="21"/>
+                <w:lang w:eastAsia="en-US"/>
+              </w:rPr>
+              <w:t>statement</w:t>
+            </w:r>
+            <w:r>
+              <w:rPr>
+                <w:rFonts w:ascii="Consolas" w:eastAsia="Times New Roman" w:hAnsi="Consolas" w:cs="Times New Roman"/>
+                <w:color w:val="C5C8C6"/>
+                <w:sz w:val="21"/>
+                <w:szCs w:val="21"/>
+                <w:lang w:eastAsia="en-US"/>
+              </w:rPr>
+              <w:t>(</w:t>
+            </w:r>
+            <w:proofErr w:type="gramEnd"/>
+            <w:r>
+              <w:rPr>
+                <w:rFonts w:ascii="Consolas" w:eastAsia="Times New Roman" w:hAnsi="Consolas" w:cs="Times New Roman"/>
+                <w:color w:val="C5C8C6"/>
+                <w:sz w:val="21"/>
+                <w:szCs w:val="21"/>
+                <w:lang w:eastAsia="en-US"/>
+              </w:rPr>
+              <w:t>)</w:t>
+            </w:r>
+          </w:p>
           <w:p>
             <w:pPr>
               <w:rPr>
@@ -444,16 +3074,279 @@
           </w:tcPr>
           <w:p>
             <w:pPr>
-              <w:rPr>
-                <w:lang w:eastAsia="en-US"/>
-              </w:rPr>
-            </w:pPr>
+              <w:ind w:left="360"/>
+              <w:rPr>
+                <w:lang w:eastAsia="en-US"/>
+              </w:rPr>
+            </w:pPr>
+            <w:r>
+              <w:rPr>
+                <w:lang w:eastAsia="en-US"/>
+              </w:rPr>
+              <w:t xml:space="preserve">def </w:t>
+            </w:r>
+            <w:proofErr w:type="gramStart"/>
+            <w:r>
+              <w:rPr>
+                <w:lang w:eastAsia="en-US"/>
+              </w:rPr>
+              <w:t>statement(</w:t>
+            </w:r>
+            <w:proofErr w:type="gramEnd"/>
+            <w:r>
+              <w:rPr>
+                <w:lang w:eastAsia="en-US"/>
+              </w:rPr>
+              <w:t>):</w:t>
+            </w:r>
+          </w:p>
+          <w:p>
+            <w:pPr>
+              <w:ind w:left="360"/>
+              <w:rPr>
+                <w:lang w:eastAsia="en-US"/>
+              </w:rPr>
+            </w:pPr>
+            <w:r>
+              <w:rPr>
+                <w:lang w:eastAsia="en-US"/>
+              </w:rPr>
+              <w:t xml:space="preserve">    x='Hello'</w:t>
+            </w:r>
+          </w:p>
+          <w:p>
+            <w:pPr>
+              <w:ind w:left="360"/>
+              <w:rPr>
+                <w:lang w:eastAsia="en-US"/>
+              </w:rPr>
+            </w:pPr>
+            <w:r>
+              <w:rPr>
+                <w:lang w:eastAsia="en-US"/>
+              </w:rPr>
+              <w:t xml:space="preserve">    return x</w:t>
+            </w:r>
           </w:p>
         </w:tc>
         <w:tc>
           <w:tcPr>
             <w:tcW w:w="4675" w:type="dxa"/>
           </w:tcPr>
+          <w:p>
+            <w:pPr>
+              <w:shd w:val="clear" w:color="auto" w:fill="1E1E1E"/>
+              <w:spacing w:line="285" w:lineRule="atLeast"/>
+              <w:rPr>
+                <w:rFonts w:ascii="Consolas" w:eastAsia="Times New Roman" w:hAnsi="Consolas" w:cs="Times New Roman"/>
+                <w:color w:val="C5C8C6"/>
+                <w:sz w:val="21"/>
+                <w:szCs w:val="21"/>
+                <w:lang w:eastAsia="en-US"/>
+              </w:rPr>
+            </w:pPr>
+            <w:r>
+              <w:rPr>
+                <w:rFonts w:ascii="Consolas" w:eastAsia="Times New Roman" w:hAnsi="Consolas" w:cs="Times New Roman"/>
+                <w:color w:val="9872A2"/>
+                <w:sz w:val="21"/>
+                <w:szCs w:val="21"/>
+                <w:lang w:eastAsia="en-US"/>
+              </w:rPr>
+              <w:t>function</w:t>
+            </w:r>
+            <w:r>
+              <w:rPr>
+                <w:rFonts w:ascii="Consolas" w:eastAsia="Times New Roman" w:hAnsi="Consolas" w:cs="Times New Roman"/>
+                <w:color w:val="C5C8C6"/>
+                <w:sz w:val="21"/>
+                <w:szCs w:val="21"/>
+                <w:lang w:eastAsia="en-US"/>
+              </w:rPr>
+              <w:t xml:space="preserve"> </w:t>
+            </w:r>
+            <w:proofErr w:type="gramStart"/>
+            <w:r>
+              <w:rPr>
+                <w:rFonts w:ascii="Consolas" w:eastAsia="Times New Roman" w:hAnsi="Consolas" w:cs="Times New Roman"/>
+                <w:color w:val="CE6700"/>
+                <w:sz w:val="21"/>
+                <w:szCs w:val="21"/>
+                <w:lang w:eastAsia="en-US"/>
+              </w:rPr>
+              <w:t>statement</w:t>
+            </w:r>
+            <w:r>
+              <w:rPr>
+                <w:rFonts w:ascii="Consolas" w:eastAsia="Times New Roman" w:hAnsi="Consolas" w:cs="Times New Roman"/>
+                <w:color w:val="C5C8C6"/>
+                <w:sz w:val="21"/>
+                <w:szCs w:val="21"/>
+                <w:lang w:eastAsia="en-US"/>
+              </w:rPr>
+              <w:t>(</w:t>
+            </w:r>
+            <w:proofErr w:type="gramEnd"/>
+            <w:r>
+              <w:rPr>
+                <w:rFonts w:ascii="Consolas" w:eastAsia="Times New Roman" w:hAnsi="Consolas" w:cs="Times New Roman"/>
+                <w:color w:val="C5C8C6"/>
+                <w:sz w:val="21"/>
+                <w:szCs w:val="21"/>
+                <w:lang w:eastAsia="en-US"/>
+              </w:rPr>
+              <w:t>){</w:t>
+            </w:r>
+          </w:p>
+          <w:p>
+            <w:pPr>
+              <w:shd w:val="clear" w:color="auto" w:fill="1E1E1E"/>
+              <w:spacing w:line="285" w:lineRule="atLeast"/>
+              <w:rPr>
+                <w:rFonts w:ascii="Consolas" w:eastAsia="Times New Roman" w:hAnsi="Consolas" w:cs="Times New Roman"/>
+                <w:color w:val="C5C8C6"/>
+                <w:sz w:val="21"/>
+                <w:szCs w:val="21"/>
+                <w:lang w:eastAsia="en-US"/>
+              </w:rPr>
+            </w:pPr>
+            <w:r>
+              <w:rPr>
+                <w:rFonts w:ascii="Consolas" w:eastAsia="Times New Roman" w:hAnsi="Consolas" w:cs="Times New Roman"/>
+                <w:color w:val="C5C8C6"/>
+                <w:sz w:val="21"/>
+                <w:szCs w:val="21"/>
+                <w:lang w:eastAsia="en-US"/>
+              </w:rPr>
+              <w:t xml:space="preserve">    </w:t>
+            </w:r>
+            <w:r>
+              <w:rPr>
+                <w:rFonts w:ascii="Consolas" w:eastAsia="Times New Roman" w:hAnsi="Consolas" w:cs="Times New Roman"/>
+                <w:color w:val="9872A2"/>
+                <w:sz w:val="21"/>
+                <w:szCs w:val="21"/>
+                <w:lang w:eastAsia="en-US"/>
+              </w:rPr>
+              <w:t>let</w:t>
+            </w:r>
+            <w:r>
+              <w:rPr>
+                <w:rFonts w:ascii="Consolas" w:eastAsia="Times New Roman" w:hAnsi="Consolas" w:cs="Times New Roman"/>
+                <w:color w:val="C5C8C6"/>
+                <w:sz w:val="21"/>
+                <w:szCs w:val="21"/>
+                <w:lang w:eastAsia="en-US"/>
+              </w:rPr>
+              <w:t xml:space="preserve"> </w:t>
+            </w:r>
+            <w:r>
+              <w:rPr>
+                <w:rFonts w:ascii="Consolas" w:eastAsia="Times New Roman" w:hAnsi="Consolas" w:cs="Times New Roman"/>
+                <w:color w:val="6089B4"/>
+                <w:sz w:val="21"/>
+                <w:szCs w:val="21"/>
+                <w:lang w:eastAsia="en-US"/>
+              </w:rPr>
+              <w:t>x</w:t>
+            </w:r>
+            <w:r>
+              <w:rPr>
+                <w:rFonts w:ascii="Consolas" w:eastAsia="Times New Roman" w:hAnsi="Consolas" w:cs="Times New Roman"/>
+                <w:color w:val="676867"/>
+                <w:sz w:val="21"/>
+                <w:szCs w:val="21"/>
+                <w:lang w:eastAsia="en-US"/>
+              </w:rPr>
+              <w:t>=</w:t>
+            </w:r>
+            <w:r>
+              <w:rPr>
+                <w:rFonts w:ascii="Consolas" w:eastAsia="Times New Roman" w:hAnsi="Consolas" w:cs="Times New Roman"/>
+                <w:color w:val="9AA83A"/>
+                <w:sz w:val="21"/>
+                <w:szCs w:val="21"/>
+                <w:lang w:eastAsia="en-US"/>
+              </w:rPr>
+              <w:t>'hello'</w:t>
+            </w:r>
+          </w:p>
+          <w:p>
+            <w:pPr>
+              <w:shd w:val="clear" w:color="auto" w:fill="1E1E1E"/>
+              <w:spacing w:line="285" w:lineRule="atLeast"/>
+              <w:rPr>
+                <w:rFonts w:ascii="Consolas" w:eastAsia="Times New Roman" w:hAnsi="Consolas" w:cs="Times New Roman"/>
+                <w:color w:val="C5C8C6"/>
+                <w:sz w:val="21"/>
+                <w:szCs w:val="21"/>
+                <w:lang w:eastAsia="en-US"/>
+              </w:rPr>
+            </w:pPr>
+            <w:r>
+              <w:rPr>
+                <w:rFonts w:ascii="Consolas" w:eastAsia="Times New Roman" w:hAnsi="Consolas" w:cs="Times New Roman"/>
+                <w:color w:val="C5C8C6"/>
+                <w:sz w:val="21"/>
+                <w:szCs w:val="21"/>
+                <w:lang w:eastAsia="en-US"/>
+              </w:rPr>
+              <w:t xml:space="preserve">    </w:t>
+            </w:r>
+            <w:r>
+              <w:rPr>
+                <w:rFonts w:ascii="Consolas" w:eastAsia="Times New Roman" w:hAnsi="Consolas" w:cs="Times New Roman"/>
+                <w:color w:val="9872A2"/>
+                <w:sz w:val="21"/>
+                <w:szCs w:val="21"/>
+                <w:lang w:eastAsia="en-US"/>
+              </w:rPr>
+              <w:t>return</w:t>
+            </w:r>
+            <w:r>
+              <w:rPr>
+                <w:rFonts w:ascii="Consolas" w:eastAsia="Times New Roman" w:hAnsi="Consolas" w:cs="Times New Roman"/>
+                <w:color w:val="C5C8C6"/>
+                <w:sz w:val="21"/>
+                <w:szCs w:val="21"/>
+                <w:lang w:eastAsia="en-US"/>
+              </w:rPr>
+              <w:t xml:space="preserve"> </w:t>
+            </w:r>
+            <w:r>
+              <w:rPr>
+                <w:rFonts w:ascii="Consolas" w:eastAsia="Times New Roman" w:hAnsi="Consolas" w:cs="Times New Roman"/>
+                <w:color w:val="6089B4"/>
+                <w:sz w:val="21"/>
+                <w:szCs w:val="21"/>
+                <w:lang w:eastAsia="en-US"/>
+              </w:rPr>
+              <w:t>x</w:t>
+            </w:r>
+          </w:p>
+          <w:p>
+            <w:pPr>
+              <w:shd w:val="clear" w:color="auto" w:fill="1E1E1E"/>
+              <w:spacing w:line="285" w:lineRule="atLeast"/>
+              <w:rPr>
+                <w:rFonts w:ascii="Consolas" w:eastAsia="Times New Roman" w:hAnsi="Consolas" w:cs="Times New Roman"/>
+                <w:color w:val="C5C8C6"/>
+                <w:sz w:val="21"/>
+                <w:szCs w:val="21"/>
+                <w:lang w:eastAsia="en-US"/>
+              </w:rPr>
+            </w:pPr>
+            <w:r>
+              <w:rPr>
+                <w:rFonts w:ascii="Consolas" w:eastAsia="Times New Roman" w:hAnsi="Consolas" w:cs="Times New Roman"/>
+                <w:color w:val="C5C8C6"/>
+                <w:sz w:val="21"/>
+                <w:szCs w:val="21"/>
+                <w:lang w:eastAsia="en-US"/>
+              </w:rPr>
+              <w:t>};</w:t>
+            </w:r>
+          </w:p>
           <w:p>
             <w:pPr>
               <w:rPr>
@@ -495,16 +3388,386 @@
           </w:tcPr>
           <w:p>
             <w:pPr>
-              <w:rPr>
-                <w:lang w:eastAsia="en-US"/>
-              </w:rPr>
-            </w:pPr>
+              <w:ind w:left="360"/>
+              <w:rPr>
+                <w:lang w:eastAsia="en-US"/>
+              </w:rPr>
+            </w:pPr>
+            <w:r>
+              <w:rPr>
+                <w:lang w:eastAsia="en-US"/>
+              </w:rPr>
+              <w:t>def statement(</w:t>
+            </w:r>
+            <w:proofErr w:type="spellStart"/>
+            <w:proofErr w:type="gramStart"/>
+            <w:r>
+              <w:rPr>
+                <w:lang w:eastAsia="en-US"/>
+              </w:rPr>
+              <w:t>x,y</w:t>
+            </w:r>
+            <w:proofErr w:type="spellEnd"/>
+            <w:proofErr w:type="gramEnd"/>
+            <w:r>
+              <w:rPr>
+                <w:lang w:eastAsia="en-US"/>
+              </w:rPr>
+              <w:t>):</w:t>
+            </w:r>
+          </w:p>
+          <w:p>
+            <w:pPr>
+              <w:ind w:left="360"/>
+              <w:rPr>
+                <w:lang w:eastAsia="en-US"/>
+              </w:rPr>
+            </w:pPr>
+            <w:r>
+              <w:rPr>
+                <w:lang w:eastAsia="en-US"/>
+              </w:rPr>
+              <w:t xml:space="preserve">    sentence = x + y</w:t>
+            </w:r>
+          </w:p>
+          <w:p>
+            <w:pPr>
+              <w:ind w:left="360"/>
+              <w:rPr>
+                <w:lang w:eastAsia="en-US"/>
+              </w:rPr>
+            </w:pPr>
+            <w:r>
+              <w:rPr>
+                <w:lang w:eastAsia="en-US"/>
+              </w:rPr>
+              <w:t xml:space="preserve">    return sentence</w:t>
+            </w:r>
           </w:p>
         </w:tc>
         <w:tc>
           <w:tcPr>
             <w:tcW w:w="4675" w:type="dxa"/>
           </w:tcPr>
+          <w:p>
+            <w:pPr>
+              <w:shd w:val="clear" w:color="auto" w:fill="1E1E1E"/>
+              <w:spacing w:line="285" w:lineRule="atLeast"/>
+              <w:rPr>
+                <w:rFonts w:ascii="Consolas" w:eastAsia="Times New Roman" w:hAnsi="Consolas" w:cs="Times New Roman"/>
+                <w:color w:val="C5C8C6"/>
+                <w:sz w:val="21"/>
+                <w:szCs w:val="21"/>
+                <w:lang w:eastAsia="en-US"/>
+              </w:rPr>
+            </w:pPr>
+            <w:r>
+              <w:rPr>
+                <w:rFonts w:ascii="Consolas" w:eastAsia="Times New Roman" w:hAnsi="Consolas" w:cs="Times New Roman"/>
+                <w:color w:val="9872A2"/>
+                <w:sz w:val="21"/>
+                <w:szCs w:val="21"/>
+                <w:lang w:eastAsia="en-US"/>
+              </w:rPr>
+              <w:t>function</w:t>
+            </w:r>
+            <w:r>
+              <w:rPr>
+                <w:rFonts w:ascii="Consolas" w:eastAsia="Times New Roman" w:hAnsi="Consolas" w:cs="Times New Roman"/>
+                <w:color w:val="C5C8C6"/>
+                <w:sz w:val="21"/>
+                <w:szCs w:val="21"/>
+                <w:lang w:eastAsia="en-US"/>
+              </w:rPr>
+              <w:t xml:space="preserve"> </w:t>
+            </w:r>
+            <w:r>
+              <w:rPr>
+                <w:rFonts w:ascii="Consolas" w:eastAsia="Times New Roman" w:hAnsi="Consolas" w:cs="Times New Roman"/>
+                <w:color w:val="CE6700"/>
+                <w:sz w:val="21"/>
+                <w:szCs w:val="21"/>
+                <w:lang w:eastAsia="en-US"/>
+              </w:rPr>
+              <w:t>statement</w:t>
+            </w:r>
+            <w:r>
+              <w:rPr>
+                <w:rFonts w:ascii="Consolas" w:eastAsia="Times New Roman" w:hAnsi="Consolas" w:cs="Times New Roman"/>
+                <w:color w:val="C5C8C6"/>
+                <w:sz w:val="21"/>
+                <w:szCs w:val="21"/>
+                <w:lang w:eastAsia="en-US"/>
+              </w:rPr>
+              <w:t>(</w:t>
+            </w:r>
+            <w:proofErr w:type="spellStart"/>
+            <w:proofErr w:type="gramStart"/>
+            <w:r>
+              <w:rPr>
+                <w:rFonts w:ascii="Consolas" w:eastAsia="Times New Roman" w:hAnsi="Consolas" w:cs="Times New Roman"/>
+                <w:color w:val="6089B4"/>
+                <w:sz w:val="21"/>
+                <w:szCs w:val="21"/>
+                <w:lang w:eastAsia="en-US"/>
+              </w:rPr>
+              <w:t>x</w:t>
+            </w:r>
+            <w:r>
+              <w:rPr>
+                <w:rFonts w:ascii="Consolas" w:eastAsia="Times New Roman" w:hAnsi="Consolas" w:cs="Times New Roman"/>
+                <w:color w:val="C5C8C6"/>
+                <w:sz w:val="21"/>
+                <w:szCs w:val="21"/>
+                <w:lang w:eastAsia="en-US"/>
+              </w:rPr>
+              <w:t>,</w:t>
+            </w:r>
+            <w:r>
+              <w:rPr>
+                <w:rFonts w:ascii="Consolas" w:eastAsia="Times New Roman" w:hAnsi="Consolas" w:cs="Times New Roman"/>
+                <w:color w:val="6089B4"/>
+                <w:sz w:val="21"/>
+                <w:szCs w:val="21"/>
+                <w:lang w:eastAsia="en-US"/>
+              </w:rPr>
+              <w:t>y</w:t>
+            </w:r>
+            <w:proofErr w:type="spellEnd"/>
+            <w:proofErr w:type="gramEnd"/>
+            <w:r>
+              <w:rPr>
+                <w:rFonts w:ascii="Consolas" w:eastAsia="Times New Roman" w:hAnsi="Consolas" w:cs="Times New Roman"/>
+                <w:color w:val="C5C8C6"/>
+                <w:sz w:val="21"/>
+                <w:szCs w:val="21"/>
+                <w:lang w:eastAsia="en-US"/>
+              </w:rPr>
+              <w:t>){</w:t>
+            </w:r>
+          </w:p>
+          <w:p>
+            <w:pPr>
+              <w:shd w:val="clear" w:color="auto" w:fill="1E1E1E"/>
+              <w:spacing w:line="285" w:lineRule="atLeast"/>
+              <w:rPr>
+                <w:rFonts w:ascii="Consolas" w:eastAsia="Times New Roman" w:hAnsi="Consolas" w:cs="Times New Roman"/>
+                <w:color w:val="C5C8C6"/>
+                <w:sz w:val="21"/>
+                <w:szCs w:val="21"/>
+                <w:lang w:eastAsia="en-US"/>
+              </w:rPr>
+            </w:pPr>
+            <w:r>
+              <w:rPr>
+                <w:rFonts w:ascii="Consolas" w:eastAsia="Times New Roman" w:hAnsi="Consolas" w:cs="Times New Roman"/>
+                <w:color w:val="C5C8C6"/>
+                <w:sz w:val="21"/>
+                <w:szCs w:val="21"/>
+                <w:lang w:eastAsia="en-US"/>
+              </w:rPr>
+              <w:t xml:space="preserve">    </w:t>
+            </w:r>
+            <w:r>
+              <w:rPr>
+                <w:rFonts w:ascii="Consolas" w:eastAsia="Times New Roman" w:hAnsi="Consolas" w:cs="Times New Roman"/>
+                <w:color w:val="9872A2"/>
+                <w:sz w:val="21"/>
+                <w:szCs w:val="21"/>
+                <w:lang w:eastAsia="en-US"/>
+              </w:rPr>
+              <w:t>let</w:t>
+            </w:r>
+            <w:r>
+              <w:rPr>
+                <w:rFonts w:ascii="Consolas" w:eastAsia="Times New Roman" w:hAnsi="Consolas" w:cs="Times New Roman"/>
+                <w:color w:val="C5C8C6"/>
+                <w:sz w:val="21"/>
+                <w:szCs w:val="21"/>
+                <w:lang w:eastAsia="en-US"/>
+              </w:rPr>
+              <w:t xml:space="preserve"> </w:t>
+            </w:r>
+            <w:r>
+              <w:rPr>
+                <w:rFonts w:ascii="Consolas" w:eastAsia="Times New Roman" w:hAnsi="Consolas" w:cs="Times New Roman"/>
+                <w:color w:val="6089B4"/>
+                <w:sz w:val="21"/>
+                <w:szCs w:val="21"/>
+                <w:lang w:eastAsia="en-US"/>
+              </w:rPr>
+              <w:t>sentence</w:t>
+            </w:r>
+            <w:r>
+              <w:rPr>
+                <w:rFonts w:ascii="Consolas" w:eastAsia="Times New Roman" w:hAnsi="Consolas" w:cs="Times New Roman"/>
+                <w:color w:val="C5C8C6"/>
+                <w:sz w:val="21"/>
+                <w:szCs w:val="21"/>
+                <w:lang w:eastAsia="en-US"/>
+              </w:rPr>
+              <w:t xml:space="preserve"> </w:t>
+            </w:r>
+            <w:r>
+              <w:rPr>
+                <w:rFonts w:ascii="Consolas" w:eastAsia="Times New Roman" w:hAnsi="Consolas" w:cs="Times New Roman"/>
+                <w:color w:val="676867"/>
+                <w:sz w:val="21"/>
+                <w:szCs w:val="21"/>
+                <w:lang w:eastAsia="en-US"/>
+              </w:rPr>
+              <w:t>=</w:t>
+            </w:r>
+            <w:r>
+              <w:rPr>
+                <w:rFonts w:ascii="Consolas" w:eastAsia="Times New Roman" w:hAnsi="Consolas" w:cs="Times New Roman"/>
+                <w:color w:val="C5C8C6"/>
+                <w:sz w:val="21"/>
+                <w:szCs w:val="21"/>
+                <w:lang w:eastAsia="en-US"/>
+              </w:rPr>
+              <w:t xml:space="preserve"> </w:t>
+            </w:r>
+            <w:r>
+              <w:rPr>
+                <w:rFonts w:ascii="Consolas" w:eastAsia="Times New Roman" w:hAnsi="Consolas" w:cs="Times New Roman"/>
+                <w:color w:val="6089B4"/>
+                <w:sz w:val="21"/>
+                <w:szCs w:val="21"/>
+                <w:lang w:eastAsia="en-US"/>
+              </w:rPr>
+              <w:t>x</w:t>
+            </w:r>
+            <w:r>
+              <w:rPr>
+                <w:rFonts w:ascii="Consolas" w:eastAsia="Times New Roman" w:hAnsi="Consolas" w:cs="Times New Roman"/>
+                <w:color w:val="C5C8C6"/>
+                <w:sz w:val="21"/>
+                <w:szCs w:val="21"/>
+                <w:lang w:eastAsia="en-US"/>
+              </w:rPr>
+              <w:t xml:space="preserve"> </w:t>
+            </w:r>
+            <w:r>
+              <w:rPr>
+                <w:rFonts w:ascii="Consolas" w:eastAsia="Times New Roman" w:hAnsi="Consolas" w:cs="Times New Roman"/>
+                <w:color w:val="676867"/>
+                <w:sz w:val="21"/>
+                <w:szCs w:val="21"/>
+                <w:lang w:eastAsia="en-US"/>
+              </w:rPr>
+              <w:t>+</w:t>
+            </w:r>
+            <w:r>
+              <w:rPr>
+                <w:rFonts w:ascii="Consolas" w:eastAsia="Times New Roman" w:hAnsi="Consolas" w:cs="Times New Roman"/>
+                <w:color w:val="C5C8C6"/>
+                <w:sz w:val="21"/>
+                <w:szCs w:val="21"/>
+                <w:lang w:eastAsia="en-US"/>
+              </w:rPr>
+              <w:t xml:space="preserve"> </w:t>
+            </w:r>
+            <w:r>
+              <w:rPr>
+                <w:rFonts w:ascii="Consolas" w:eastAsia="Times New Roman" w:hAnsi="Consolas" w:cs="Times New Roman"/>
+                <w:color w:val="6089B4"/>
+                <w:sz w:val="21"/>
+                <w:szCs w:val="21"/>
+                <w:lang w:eastAsia="en-US"/>
+              </w:rPr>
+              <w:t>y</w:t>
+            </w:r>
+          </w:p>
+          <w:p>
+            <w:pPr>
+              <w:shd w:val="clear" w:color="auto" w:fill="1E1E1E"/>
+              <w:spacing w:line="285" w:lineRule="atLeast"/>
+              <w:rPr>
+                <w:rFonts w:ascii="Consolas" w:eastAsia="Times New Roman" w:hAnsi="Consolas" w:cs="Times New Roman"/>
+                <w:color w:val="C5C8C6"/>
+                <w:sz w:val="21"/>
+                <w:szCs w:val="21"/>
+                <w:lang w:eastAsia="en-US"/>
+              </w:rPr>
+            </w:pPr>
+            <w:r>
+              <w:rPr>
+                <w:rFonts w:ascii="Consolas" w:eastAsia="Times New Roman" w:hAnsi="Consolas" w:cs="Times New Roman"/>
+                <w:color w:val="C5C8C6"/>
+                <w:sz w:val="21"/>
+                <w:szCs w:val="21"/>
+                <w:lang w:eastAsia="en-US"/>
+              </w:rPr>
+              <w:t xml:space="preserve">    </w:t>
+            </w:r>
+            <w:r>
+              <w:rPr>
+                <w:rFonts w:ascii="Consolas" w:eastAsia="Times New Roman" w:hAnsi="Consolas" w:cs="Times New Roman"/>
+                <w:color w:val="9872A2"/>
+                <w:sz w:val="21"/>
+                <w:szCs w:val="21"/>
+                <w:lang w:eastAsia="en-US"/>
+              </w:rPr>
+              <w:t>return</w:t>
+            </w:r>
+            <w:r>
+              <w:rPr>
+                <w:rFonts w:ascii="Consolas" w:eastAsia="Times New Roman" w:hAnsi="Consolas" w:cs="Times New Roman"/>
+                <w:color w:val="C5C8C6"/>
+                <w:sz w:val="21"/>
+                <w:szCs w:val="21"/>
+                <w:lang w:eastAsia="en-US"/>
+              </w:rPr>
+              <w:t xml:space="preserve"> </w:t>
+            </w:r>
+            <w:r>
+              <w:rPr>
+                <w:rFonts w:ascii="Consolas" w:eastAsia="Times New Roman" w:hAnsi="Consolas" w:cs="Times New Roman"/>
+                <w:color w:val="6089B4"/>
+                <w:sz w:val="21"/>
+                <w:szCs w:val="21"/>
+                <w:lang w:eastAsia="en-US"/>
+              </w:rPr>
+              <w:t>sentence</w:t>
+            </w:r>
+          </w:p>
+          <w:p>
+            <w:pPr>
+              <w:shd w:val="clear" w:color="auto" w:fill="1E1E1E"/>
+              <w:spacing w:line="285" w:lineRule="atLeast"/>
+              <w:rPr>
+                <w:rFonts w:ascii="Consolas" w:eastAsia="Times New Roman" w:hAnsi="Consolas" w:cs="Times New Roman"/>
+                <w:color w:val="C5C8C6"/>
+                <w:sz w:val="21"/>
+                <w:szCs w:val="21"/>
+                <w:lang w:eastAsia="en-US"/>
+              </w:rPr>
+            </w:pPr>
+            <w:r>
+              <w:rPr>
+                <w:rFonts w:ascii="Consolas" w:eastAsia="Times New Roman" w:hAnsi="Consolas" w:cs="Times New Roman"/>
+                <w:color w:val="C5C8C6"/>
+                <w:sz w:val="21"/>
+                <w:szCs w:val="21"/>
+                <w:lang w:eastAsia="en-US"/>
+              </w:rPr>
+              <w:t>};</w:t>
+            </w:r>
+          </w:p>
+          <w:p>
+            <w:pPr>
+              <w:shd w:val="clear" w:color="auto" w:fill="1E1E1E"/>
+              <w:spacing w:line="285" w:lineRule="atLeast"/>
+              <w:rPr>
+                <w:rFonts w:ascii="Consolas" w:eastAsia="Times New Roman" w:hAnsi="Consolas" w:cs="Times New Roman"/>
+                <w:color w:val="C5C8C6"/>
+                <w:sz w:val="21"/>
+                <w:szCs w:val="21"/>
+                <w:lang w:eastAsia="en-US"/>
+              </w:rPr>
+            </w:pPr>
+          </w:p>
           <w:p>
             <w:pPr>
               <w:rPr>
@@ -546,16 +3809,349 @@
           </w:tcPr>
           <w:p>
             <w:pPr>
-              <w:rPr>
-                <w:lang w:eastAsia="en-US"/>
-              </w:rPr>
-            </w:pPr>
+              <w:ind w:left="360"/>
+              <w:rPr>
+                <w:lang w:eastAsia="en-US"/>
+              </w:rPr>
+            </w:pPr>
+            <w:r>
+              <w:rPr>
+                <w:lang w:eastAsia="en-US"/>
+              </w:rPr>
+              <w:t>x=True</w:t>
+            </w:r>
+          </w:p>
+          <w:p>
+            <w:pPr>
+              <w:ind w:left="360"/>
+              <w:rPr>
+                <w:lang w:eastAsia="en-US"/>
+              </w:rPr>
+            </w:pPr>
+            <w:r>
+              <w:rPr>
+                <w:lang w:eastAsia="en-US"/>
+              </w:rPr>
+              <w:t>while x == True:</w:t>
+            </w:r>
+          </w:p>
+          <w:p>
+            <w:pPr>
+              <w:ind w:left="360"/>
+              <w:rPr>
+                <w:lang w:eastAsia="en-US"/>
+              </w:rPr>
+            </w:pPr>
+            <w:r>
+              <w:rPr>
+                <w:lang w:eastAsia="en-US"/>
+              </w:rPr>
+              <w:t xml:space="preserve">    </w:t>
+            </w:r>
+            <w:proofErr w:type="gramStart"/>
+            <w:r>
+              <w:rPr>
+                <w:lang w:eastAsia="en-US"/>
+              </w:rPr>
+              <w:t>print(</w:t>
+            </w:r>
+            <w:proofErr w:type="gramEnd"/>
+            <w:r>
+              <w:rPr>
+                <w:lang w:eastAsia="en-US"/>
+              </w:rPr>
+              <w:t>"this will never end")</w:t>
+            </w:r>
           </w:p>
         </w:tc>
         <w:tc>
           <w:tcPr>
             <w:tcW w:w="4675" w:type="dxa"/>
           </w:tcPr>
+          <w:p>
+            <w:pPr>
+              <w:shd w:val="clear" w:color="auto" w:fill="1E1E1E"/>
+              <w:spacing w:line="285" w:lineRule="atLeast"/>
+              <w:rPr>
+                <w:rFonts w:ascii="Consolas" w:eastAsia="Times New Roman" w:hAnsi="Consolas" w:cs="Times New Roman"/>
+                <w:color w:val="C5C8C6"/>
+                <w:sz w:val="21"/>
+                <w:szCs w:val="21"/>
+                <w:lang w:eastAsia="en-US"/>
+              </w:rPr>
+            </w:pPr>
+            <w:r>
+              <w:rPr>
+                <w:rFonts w:ascii="Consolas" w:eastAsia="Times New Roman" w:hAnsi="Consolas" w:cs="Times New Roman"/>
+                <w:color w:val="9872A2"/>
+                <w:sz w:val="21"/>
+                <w:szCs w:val="21"/>
+                <w:lang w:eastAsia="en-US"/>
+              </w:rPr>
+              <w:t>let</w:t>
+            </w:r>
+            <w:r>
+              <w:rPr>
+                <w:rFonts w:ascii="Consolas" w:eastAsia="Times New Roman" w:hAnsi="Consolas" w:cs="Times New Roman"/>
+                <w:color w:val="C5C8C6"/>
+                <w:sz w:val="21"/>
+                <w:szCs w:val="21"/>
+                <w:lang w:eastAsia="en-US"/>
+              </w:rPr>
+              <w:t xml:space="preserve"> </w:t>
+            </w:r>
+            <w:r>
+              <w:rPr>
+                <w:rFonts w:ascii="Consolas" w:eastAsia="Times New Roman" w:hAnsi="Consolas" w:cs="Times New Roman"/>
+                <w:color w:val="6089B4"/>
+                <w:sz w:val="21"/>
+                <w:szCs w:val="21"/>
+                <w:lang w:eastAsia="en-US"/>
+              </w:rPr>
+              <w:t>x</w:t>
+            </w:r>
+            <w:r>
+              <w:rPr>
+                <w:rFonts w:ascii="Consolas" w:eastAsia="Times New Roman" w:hAnsi="Consolas" w:cs="Times New Roman"/>
+                <w:color w:val="C5C8C6"/>
+                <w:sz w:val="21"/>
+                <w:szCs w:val="21"/>
+                <w:lang w:eastAsia="en-US"/>
+              </w:rPr>
+              <w:t xml:space="preserve"> </w:t>
+            </w:r>
+            <w:r>
+              <w:rPr>
+                <w:rFonts w:ascii="Consolas" w:eastAsia="Times New Roman" w:hAnsi="Consolas" w:cs="Times New Roman"/>
+                <w:color w:val="676867"/>
+                <w:sz w:val="21"/>
+                <w:szCs w:val="21"/>
+                <w:lang w:eastAsia="en-US"/>
+              </w:rPr>
+              <w:t>=</w:t>
+            </w:r>
+            <w:r>
+              <w:rPr>
+                <w:rFonts w:ascii="Consolas" w:eastAsia="Times New Roman" w:hAnsi="Consolas" w:cs="Times New Roman"/>
+                <w:color w:val="C5C8C6"/>
+                <w:sz w:val="21"/>
+                <w:szCs w:val="21"/>
+                <w:lang w:eastAsia="en-US"/>
+              </w:rPr>
+              <w:t xml:space="preserve"> </w:t>
+            </w:r>
+            <w:r>
+              <w:rPr>
+                <w:rFonts w:ascii="Consolas" w:eastAsia="Times New Roman" w:hAnsi="Consolas" w:cs="Times New Roman"/>
+                <w:color w:val="408080"/>
+                <w:sz w:val="21"/>
+                <w:szCs w:val="21"/>
+                <w:lang w:eastAsia="en-US"/>
+              </w:rPr>
+              <w:t>true</w:t>
+            </w:r>
+          </w:p>
+          <w:p>
+            <w:pPr>
+              <w:shd w:val="clear" w:color="auto" w:fill="1E1E1E"/>
+              <w:spacing w:line="285" w:lineRule="atLeast"/>
+              <w:rPr>
+                <w:rFonts w:ascii="Consolas" w:eastAsia="Times New Roman" w:hAnsi="Consolas" w:cs="Times New Roman"/>
+                <w:color w:val="C5C8C6"/>
+                <w:sz w:val="21"/>
+                <w:szCs w:val="21"/>
+                <w:lang w:eastAsia="en-US"/>
+              </w:rPr>
+            </w:pPr>
+            <w:r>
+              <w:rPr>
+                <w:rFonts w:ascii="Consolas" w:eastAsia="Times New Roman" w:hAnsi="Consolas" w:cs="Times New Roman"/>
+                <w:color w:val="9872A2"/>
+                <w:sz w:val="21"/>
+                <w:szCs w:val="21"/>
+                <w:lang w:eastAsia="en-US"/>
+              </w:rPr>
+              <w:t>while</w:t>
+            </w:r>
+            <w:r>
+              <w:rPr>
+                <w:rFonts w:ascii="Consolas" w:eastAsia="Times New Roman" w:hAnsi="Consolas" w:cs="Times New Roman"/>
+                <w:color w:val="C5C8C6"/>
+                <w:sz w:val="21"/>
+                <w:szCs w:val="21"/>
+                <w:lang w:eastAsia="en-US"/>
+              </w:rPr>
+              <w:t xml:space="preserve"> (</w:t>
+            </w:r>
+            <w:r>
+              <w:rPr>
+                <w:rFonts w:ascii="Consolas" w:eastAsia="Times New Roman" w:hAnsi="Consolas" w:cs="Times New Roman"/>
+                <w:color w:val="6089B4"/>
+                <w:sz w:val="21"/>
+                <w:szCs w:val="21"/>
+                <w:lang w:eastAsia="en-US"/>
+              </w:rPr>
+              <w:t>x</w:t>
+            </w:r>
+            <w:r>
+              <w:rPr>
+                <w:rFonts w:ascii="Consolas" w:eastAsia="Times New Roman" w:hAnsi="Consolas" w:cs="Times New Roman"/>
+                <w:color w:val="C5C8C6"/>
+                <w:sz w:val="21"/>
+                <w:szCs w:val="21"/>
+                <w:lang w:eastAsia="en-US"/>
+              </w:rPr>
+              <w:t xml:space="preserve"> </w:t>
+            </w:r>
+            <w:r>
+              <w:rPr>
+                <w:rFonts w:ascii="Consolas" w:eastAsia="Times New Roman" w:hAnsi="Consolas" w:cs="Times New Roman"/>
+                <w:color w:val="676867"/>
+                <w:sz w:val="21"/>
+                <w:szCs w:val="21"/>
+                <w:lang w:eastAsia="en-US"/>
+              </w:rPr>
+              <w:t>==</w:t>
+            </w:r>
+            <w:r>
+              <w:rPr>
+                <w:rFonts w:ascii="Consolas" w:eastAsia="Times New Roman" w:hAnsi="Consolas" w:cs="Times New Roman"/>
+                <w:color w:val="C5C8C6"/>
+                <w:sz w:val="21"/>
+                <w:szCs w:val="21"/>
+                <w:lang w:eastAsia="en-US"/>
+              </w:rPr>
+              <w:t xml:space="preserve"> </w:t>
+            </w:r>
+            <w:r>
+              <w:rPr>
+                <w:rFonts w:ascii="Consolas" w:eastAsia="Times New Roman" w:hAnsi="Consolas" w:cs="Times New Roman"/>
+                <w:color w:val="408080"/>
+                <w:sz w:val="21"/>
+                <w:szCs w:val="21"/>
+                <w:lang w:eastAsia="en-US"/>
+              </w:rPr>
+              <w:t>true</w:t>
+            </w:r>
+            <w:r>
+              <w:rPr>
+                <w:rFonts w:ascii="Consolas" w:eastAsia="Times New Roman" w:hAnsi="Consolas" w:cs="Times New Roman"/>
+                <w:color w:val="C5C8C6"/>
+                <w:sz w:val="21"/>
+                <w:szCs w:val="21"/>
+                <w:lang w:eastAsia="en-US"/>
+              </w:rPr>
+              <w:t>) {</w:t>
+            </w:r>
+          </w:p>
+          <w:p>
+            <w:pPr>
+              <w:shd w:val="clear" w:color="auto" w:fill="1E1E1E"/>
+              <w:spacing w:line="285" w:lineRule="atLeast"/>
+              <w:rPr>
+                <w:rFonts w:ascii="Consolas" w:eastAsia="Times New Roman" w:hAnsi="Consolas" w:cs="Times New Roman"/>
+                <w:color w:val="C5C8C6"/>
+                <w:sz w:val="21"/>
+                <w:szCs w:val="21"/>
+                <w:lang w:eastAsia="en-US"/>
+              </w:rPr>
+            </w:pPr>
+            <w:r>
+              <w:rPr>
+                <w:rFonts w:ascii="Consolas" w:eastAsia="Times New Roman" w:hAnsi="Consolas" w:cs="Times New Roman"/>
+                <w:color w:val="C5C8C6"/>
+                <w:sz w:val="21"/>
+                <w:szCs w:val="21"/>
+                <w:lang w:eastAsia="en-US"/>
+              </w:rPr>
+              <w:t xml:space="preserve">    </w:t>
+            </w:r>
+            <w:proofErr w:type="gramStart"/>
+            <w:r>
+              <w:rPr>
+                <w:rFonts w:ascii="Consolas" w:eastAsia="Times New Roman" w:hAnsi="Consolas" w:cs="Times New Roman"/>
+                <w:color w:val="C7444A"/>
+                <w:sz w:val="21"/>
+                <w:szCs w:val="21"/>
+                <w:lang w:eastAsia="en-US"/>
+              </w:rPr>
+              <w:t>console</w:t>
+            </w:r>
+            <w:r>
+              <w:rPr>
+                <w:rFonts w:ascii="Consolas" w:eastAsia="Times New Roman" w:hAnsi="Consolas" w:cs="Times New Roman"/>
+                <w:color w:val="C5C8C6"/>
+                <w:sz w:val="21"/>
+                <w:szCs w:val="21"/>
+                <w:lang w:eastAsia="en-US"/>
+              </w:rPr>
+              <w:t>.</w:t>
+            </w:r>
+            <w:r>
+              <w:rPr>
+                <w:rFonts w:ascii="Consolas" w:eastAsia="Times New Roman" w:hAnsi="Consolas" w:cs="Times New Roman"/>
+                <w:color w:val="CE6700"/>
+                <w:sz w:val="21"/>
+                <w:szCs w:val="21"/>
+                <w:lang w:eastAsia="en-US"/>
+              </w:rPr>
+              <w:t>log</w:t>
+            </w:r>
+            <w:r>
+              <w:rPr>
+                <w:rFonts w:ascii="Consolas" w:eastAsia="Times New Roman" w:hAnsi="Consolas" w:cs="Times New Roman"/>
+                <w:color w:val="C5C8C6"/>
+                <w:sz w:val="21"/>
+                <w:szCs w:val="21"/>
+                <w:lang w:eastAsia="en-US"/>
+              </w:rPr>
+              <w:t>(</w:t>
+            </w:r>
+            <w:proofErr w:type="gramEnd"/>
+            <w:r>
+              <w:rPr>
+                <w:rFonts w:ascii="Consolas" w:eastAsia="Times New Roman" w:hAnsi="Consolas" w:cs="Times New Roman"/>
+                <w:color w:val="9AA83A"/>
+                <w:sz w:val="21"/>
+                <w:szCs w:val="21"/>
+                <w:lang w:eastAsia="en-US"/>
+              </w:rPr>
+              <w:t>'this will never end'</w:t>
+            </w:r>
+            <w:r>
+              <w:rPr>
+                <w:rFonts w:ascii="Consolas" w:eastAsia="Times New Roman" w:hAnsi="Consolas" w:cs="Times New Roman"/>
+                <w:color w:val="C5C8C6"/>
+                <w:sz w:val="21"/>
+                <w:szCs w:val="21"/>
+                <w:lang w:eastAsia="en-US"/>
+              </w:rPr>
+              <w:t>)</w:t>
+            </w:r>
+          </w:p>
+          <w:p>
+            <w:pPr>
+              <w:shd w:val="clear" w:color="auto" w:fill="1E1E1E"/>
+              <w:spacing w:line="285" w:lineRule="atLeast"/>
+              <w:rPr>
+                <w:rFonts w:ascii="Consolas" w:eastAsia="Times New Roman" w:hAnsi="Consolas" w:cs="Times New Roman"/>
+                <w:color w:val="C5C8C6"/>
+                <w:sz w:val="21"/>
+                <w:szCs w:val="21"/>
+                <w:lang w:eastAsia="en-US"/>
+              </w:rPr>
+            </w:pPr>
+            <w:r>
+              <w:rPr>
+                <w:rFonts w:ascii="Consolas" w:eastAsia="Times New Roman" w:hAnsi="Consolas" w:cs="Times New Roman"/>
+                <w:color w:val="C5C8C6"/>
+                <w:sz w:val="21"/>
+                <w:szCs w:val="21"/>
+                <w:lang w:eastAsia="en-US"/>
+              </w:rPr>
+              <w:t>}</w:t>
+            </w:r>
+          </w:p>
           <w:p>
             <w:pPr>
               <w:rPr>
@@ -597,16 +4193,894 @@
           </w:tcPr>
           <w:p>
             <w:pPr>
-              <w:rPr>
-                <w:lang w:eastAsia="en-US"/>
-              </w:rPr>
-            </w:pPr>
+              <w:ind w:left="360"/>
+              <w:rPr>
+                <w:lang w:eastAsia="en-US"/>
+              </w:rPr>
+            </w:pPr>
+            <w:r>
+              <w:rPr>
+                <w:lang w:eastAsia="en-US"/>
+              </w:rPr>
+              <w:t>x=12</w:t>
+            </w:r>
+          </w:p>
+          <w:p>
+            <w:pPr>
+              <w:ind w:left="360"/>
+              <w:rPr>
+                <w:lang w:eastAsia="en-US"/>
+              </w:rPr>
+            </w:pPr>
+            <w:r>
+              <w:rPr>
+                <w:lang w:eastAsia="en-US"/>
+              </w:rPr>
+              <w:t>y=True</w:t>
+            </w:r>
+          </w:p>
+          <w:p>
+            <w:pPr>
+              <w:ind w:left="360"/>
+              <w:rPr>
+                <w:lang w:eastAsia="en-US"/>
+              </w:rPr>
+            </w:pPr>
+            <w:r>
+              <w:rPr>
+                <w:lang w:eastAsia="en-US"/>
+              </w:rPr>
+              <w:t>z=0</w:t>
+            </w:r>
+          </w:p>
+          <w:p>
+            <w:pPr>
+              <w:ind w:left="360"/>
+              <w:rPr>
+                <w:lang w:eastAsia="en-US"/>
+              </w:rPr>
+            </w:pPr>
+            <w:r>
+              <w:rPr>
+                <w:lang w:eastAsia="en-US"/>
+              </w:rPr>
+              <w:t>while x == 12 and y==True:</w:t>
+            </w:r>
+          </w:p>
+          <w:p>
+            <w:pPr>
+              <w:ind w:left="360"/>
+              <w:rPr>
+                <w:lang w:eastAsia="en-US"/>
+              </w:rPr>
+            </w:pPr>
+            <w:r>
+              <w:rPr>
+                <w:lang w:eastAsia="en-US"/>
+              </w:rPr>
+              <w:t xml:space="preserve">    </w:t>
+            </w:r>
+            <w:proofErr w:type="gramStart"/>
+            <w:r>
+              <w:rPr>
+                <w:lang w:eastAsia="en-US"/>
+              </w:rPr>
+              <w:t>print(</w:t>
+            </w:r>
+            <w:proofErr w:type="gramEnd"/>
+            <w:r>
+              <w:rPr>
+                <w:lang w:eastAsia="en-US"/>
+              </w:rPr>
+              <w:t>"this will never end")</w:t>
+            </w:r>
+          </w:p>
+          <w:p>
+            <w:pPr>
+              <w:ind w:left="360"/>
+              <w:rPr>
+                <w:lang w:eastAsia="en-US"/>
+              </w:rPr>
+            </w:pPr>
+            <w:r>
+              <w:rPr>
+                <w:lang w:eastAsia="en-US"/>
+              </w:rPr>
+              <w:t xml:space="preserve">    z += 1</w:t>
+            </w:r>
+          </w:p>
+          <w:p>
+            <w:pPr>
+              <w:ind w:left="360"/>
+              <w:rPr>
+                <w:lang w:eastAsia="en-US"/>
+              </w:rPr>
+            </w:pPr>
+            <w:r>
+              <w:rPr>
+                <w:lang w:eastAsia="en-US"/>
+              </w:rPr>
+              <w:t xml:space="preserve">    if z&gt;x:</w:t>
+            </w:r>
+          </w:p>
+          <w:p>
+            <w:pPr>
+              <w:ind w:left="360"/>
+              <w:rPr>
+                <w:lang w:eastAsia="en-US"/>
+              </w:rPr>
+            </w:pPr>
+            <w:r>
+              <w:rPr>
+                <w:lang w:eastAsia="en-US"/>
+              </w:rPr>
+              <w:t xml:space="preserve">        y = False</w:t>
+            </w:r>
+          </w:p>
+          <w:p>
+            <w:pPr>
+              <w:ind w:left="360"/>
+              <w:rPr>
+                <w:lang w:eastAsia="en-US"/>
+              </w:rPr>
+            </w:pPr>
+            <w:r>
+              <w:rPr>
+                <w:lang w:eastAsia="en-US"/>
+              </w:rPr>
+              <w:lastRenderedPageBreak/>
+              <w:t xml:space="preserve">    </w:t>
+            </w:r>
           </w:p>
         </w:tc>
         <w:tc>
           <w:tcPr>
             <w:tcW w:w="4675" w:type="dxa"/>
           </w:tcPr>
+          <w:p>
+            <w:pPr>
+              <w:shd w:val="clear" w:color="auto" w:fill="1E1E1E"/>
+              <w:spacing w:line="285" w:lineRule="atLeast"/>
+              <w:rPr>
+                <w:rFonts w:ascii="Consolas" w:eastAsia="Times New Roman" w:hAnsi="Consolas" w:cs="Times New Roman"/>
+                <w:color w:val="C5C8C6"/>
+                <w:sz w:val="21"/>
+                <w:szCs w:val="21"/>
+                <w:lang w:eastAsia="en-US"/>
+              </w:rPr>
+            </w:pPr>
+            <w:r>
+              <w:rPr>
+                <w:rFonts w:ascii="Consolas" w:eastAsia="Times New Roman" w:hAnsi="Consolas" w:cs="Times New Roman"/>
+                <w:color w:val="9872A2"/>
+                <w:sz w:val="21"/>
+                <w:szCs w:val="21"/>
+                <w:lang w:eastAsia="en-US"/>
+              </w:rPr>
+              <w:lastRenderedPageBreak/>
+              <w:t>let</w:t>
+            </w:r>
+            <w:r>
+              <w:rPr>
+                <w:rFonts w:ascii="Consolas" w:eastAsia="Times New Roman" w:hAnsi="Consolas" w:cs="Times New Roman"/>
+                <w:color w:val="C5C8C6"/>
+                <w:sz w:val="21"/>
+                <w:szCs w:val="21"/>
+                <w:lang w:eastAsia="en-US"/>
+              </w:rPr>
+              <w:t xml:space="preserve"> </w:t>
+            </w:r>
+            <w:r>
+              <w:rPr>
+                <w:rFonts w:ascii="Consolas" w:eastAsia="Times New Roman" w:hAnsi="Consolas" w:cs="Times New Roman"/>
+                <w:color w:val="6089B4"/>
+                <w:sz w:val="21"/>
+                <w:szCs w:val="21"/>
+                <w:lang w:eastAsia="en-US"/>
+              </w:rPr>
+              <w:t>x</w:t>
+            </w:r>
+            <w:r>
+              <w:rPr>
+                <w:rFonts w:ascii="Consolas" w:eastAsia="Times New Roman" w:hAnsi="Consolas" w:cs="Times New Roman"/>
+                <w:color w:val="C5C8C6"/>
+                <w:sz w:val="21"/>
+                <w:szCs w:val="21"/>
+                <w:lang w:eastAsia="en-US"/>
+              </w:rPr>
+              <w:t xml:space="preserve"> </w:t>
+            </w:r>
+            <w:r>
+              <w:rPr>
+                <w:rFonts w:ascii="Consolas" w:eastAsia="Times New Roman" w:hAnsi="Consolas" w:cs="Times New Roman"/>
+                <w:color w:val="676867"/>
+                <w:sz w:val="21"/>
+                <w:szCs w:val="21"/>
+                <w:lang w:eastAsia="en-US"/>
+              </w:rPr>
+              <w:t>=</w:t>
+            </w:r>
+            <w:r>
+              <w:rPr>
+                <w:rFonts w:ascii="Consolas" w:eastAsia="Times New Roman" w:hAnsi="Consolas" w:cs="Times New Roman"/>
+                <w:color w:val="C5C8C6"/>
+                <w:sz w:val="21"/>
+                <w:szCs w:val="21"/>
+                <w:lang w:eastAsia="en-US"/>
+              </w:rPr>
+              <w:t xml:space="preserve"> </w:t>
+            </w:r>
+            <w:r>
+              <w:rPr>
+                <w:rFonts w:ascii="Consolas" w:eastAsia="Times New Roman" w:hAnsi="Consolas" w:cs="Times New Roman"/>
+                <w:color w:val="6089B4"/>
+                <w:sz w:val="21"/>
+                <w:szCs w:val="21"/>
+                <w:lang w:eastAsia="en-US"/>
+              </w:rPr>
+              <w:t>12</w:t>
+            </w:r>
+          </w:p>
+          <w:p>
+            <w:pPr>
+              <w:shd w:val="clear" w:color="auto" w:fill="1E1E1E"/>
+              <w:spacing w:line="285" w:lineRule="atLeast"/>
+              <w:rPr>
+                <w:rFonts w:ascii="Consolas" w:eastAsia="Times New Roman" w:hAnsi="Consolas" w:cs="Times New Roman"/>
+                <w:color w:val="C5C8C6"/>
+                <w:sz w:val="21"/>
+                <w:szCs w:val="21"/>
+                <w:lang w:eastAsia="en-US"/>
+              </w:rPr>
+            </w:pPr>
+            <w:r>
+              <w:rPr>
+                <w:rFonts w:ascii="Consolas" w:eastAsia="Times New Roman" w:hAnsi="Consolas" w:cs="Times New Roman"/>
+                <w:color w:val="9872A2"/>
+                <w:sz w:val="21"/>
+                <w:szCs w:val="21"/>
+                <w:lang w:eastAsia="en-US"/>
+              </w:rPr>
+              <w:t>let</w:t>
+            </w:r>
+            <w:r>
+              <w:rPr>
+                <w:rFonts w:ascii="Consolas" w:eastAsia="Times New Roman" w:hAnsi="Consolas" w:cs="Times New Roman"/>
+                <w:color w:val="C5C8C6"/>
+                <w:sz w:val="21"/>
+                <w:szCs w:val="21"/>
+                <w:lang w:eastAsia="en-US"/>
+              </w:rPr>
+              <w:t xml:space="preserve"> </w:t>
+            </w:r>
+            <w:r>
+              <w:rPr>
+                <w:rFonts w:ascii="Consolas" w:eastAsia="Times New Roman" w:hAnsi="Consolas" w:cs="Times New Roman"/>
+                <w:color w:val="6089B4"/>
+                <w:sz w:val="21"/>
+                <w:szCs w:val="21"/>
+                <w:lang w:eastAsia="en-US"/>
+              </w:rPr>
+              <w:t>y</w:t>
+            </w:r>
+            <w:r>
+              <w:rPr>
+                <w:rFonts w:ascii="Consolas" w:eastAsia="Times New Roman" w:hAnsi="Consolas" w:cs="Times New Roman"/>
+                <w:color w:val="C5C8C6"/>
+                <w:sz w:val="21"/>
+                <w:szCs w:val="21"/>
+                <w:lang w:eastAsia="en-US"/>
+              </w:rPr>
+              <w:t xml:space="preserve"> </w:t>
+            </w:r>
+            <w:r>
+              <w:rPr>
+                <w:rFonts w:ascii="Consolas" w:eastAsia="Times New Roman" w:hAnsi="Consolas" w:cs="Times New Roman"/>
+                <w:color w:val="676867"/>
+                <w:sz w:val="21"/>
+                <w:szCs w:val="21"/>
+                <w:lang w:eastAsia="en-US"/>
+              </w:rPr>
+              <w:t>=</w:t>
+            </w:r>
+            <w:r>
+              <w:rPr>
+                <w:rFonts w:ascii="Consolas" w:eastAsia="Times New Roman" w:hAnsi="Consolas" w:cs="Times New Roman"/>
+                <w:color w:val="C5C8C6"/>
+                <w:sz w:val="21"/>
+                <w:szCs w:val="21"/>
+                <w:lang w:eastAsia="en-US"/>
+              </w:rPr>
+              <w:t xml:space="preserve"> </w:t>
+            </w:r>
+            <w:r>
+              <w:rPr>
+                <w:rFonts w:ascii="Consolas" w:eastAsia="Times New Roman" w:hAnsi="Consolas" w:cs="Times New Roman"/>
+                <w:color w:val="408080"/>
+                <w:sz w:val="21"/>
+                <w:szCs w:val="21"/>
+                <w:lang w:eastAsia="en-US"/>
+              </w:rPr>
+              <w:t>true</w:t>
+            </w:r>
+          </w:p>
+          <w:p>
+            <w:pPr>
+              <w:shd w:val="clear" w:color="auto" w:fill="1E1E1E"/>
+              <w:spacing w:line="285" w:lineRule="atLeast"/>
+              <w:rPr>
+                <w:rFonts w:ascii="Consolas" w:eastAsia="Times New Roman" w:hAnsi="Consolas" w:cs="Times New Roman"/>
+                <w:color w:val="C5C8C6"/>
+                <w:sz w:val="21"/>
+                <w:szCs w:val="21"/>
+                <w:lang w:eastAsia="en-US"/>
+              </w:rPr>
+            </w:pPr>
+            <w:r>
+              <w:rPr>
+                <w:rFonts w:ascii="Consolas" w:eastAsia="Times New Roman" w:hAnsi="Consolas" w:cs="Times New Roman"/>
+                <w:color w:val="9872A2"/>
+                <w:sz w:val="21"/>
+                <w:szCs w:val="21"/>
+                <w:lang w:eastAsia="en-US"/>
+              </w:rPr>
+              <w:t>let</w:t>
+            </w:r>
+            <w:r>
+              <w:rPr>
+                <w:rFonts w:ascii="Consolas" w:eastAsia="Times New Roman" w:hAnsi="Consolas" w:cs="Times New Roman"/>
+                <w:color w:val="C5C8C6"/>
+                <w:sz w:val="21"/>
+                <w:szCs w:val="21"/>
+                <w:lang w:eastAsia="en-US"/>
+              </w:rPr>
+              <w:t xml:space="preserve"> </w:t>
+            </w:r>
+            <w:r>
+              <w:rPr>
+                <w:rFonts w:ascii="Consolas" w:eastAsia="Times New Roman" w:hAnsi="Consolas" w:cs="Times New Roman"/>
+                <w:color w:val="6089B4"/>
+                <w:sz w:val="21"/>
+                <w:szCs w:val="21"/>
+                <w:lang w:eastAsia="en-US"/>
+              </w:rPr>
+              <w:t>z</w:t>
+            </w:r>
+            <w:r>
+              <w:rPr>
+                <w:rFonts w:ascii="Consolas" w:eastAsia="Times New Roman" w:hAnsi="Consolas" w:cs="Times New Roman"/>
+                <w:color w:val="C5C8C6"/>
+                <w:sz w:val="21"/>
+                <w:szCs w:val="21"/>
+                <w:lang w:eastAsia="en-US"/>
+              </w:rPr>
+              <w:t xml:space="preserve"> </w:t>
+            </w:r>
+            <w:r>
+              <w:rPr>
+                <w:rFonts w:ascii="Consolas" w:eastAsia="Times New Roman" w:hAnsi="Consolas" w:cs="Times New Roman"/>
+                <w:color w:val="676867"/>
+                <w:sz w:val="21"/>
+                <w:szCs w:val="21"/>
+                <w:lang w:eastAsia="en-US"/>
+              </w:rPr>
+              <w:t>=</w:t>
+            </w:r>
+            <w:r>
+              <w:rPr>
+                <w:rFonts w:ascii="Consolas" w:eastAsia="Times New Roman" w:hAnsi="Consolas" w:cs="Times New Roman"/>
+                <w:color w:val="C5C8C6"/>
+                <w:sz w:val="21"/>
+                <w:szCs w:val="21"/>
+                <w:lang w:eastAsia="en-US"/>
+              </w:rPr>
+              <w:t xml:space="preserve"> </w:t>
+            </w:r>
+            <w:r>
+              <w:rPr>
+                <w:rFonts w:ascii="Consolas" w:eastAsia="Times New Roman" w:hAnsi="Consolas" w:cs="Times New Roman"/>
+                <w:color w:val="6089B4"/>
+                <w:sz w:val="21"/>
+                <w:szCs w:val="21"/>
+                <w:lang w:eastAsia="en-US"/>
+              </w:rPr>
+              <w:t>0</w:t>
+            </w:r>
+          </w:p>
+          <w:p>
+            <w:pPr>
+              <w:shd w:val="clear" w:color="auto" w:fill="1E1E1E"/>
+              <w:spacing w:line="285" w:lineRule="atLeast"/>
+              <w:rPr>
+                <w:rFonts w:ascii="Consolas" w:eastAsia="Times New Roman" w:hAnsi="Consolas" w:cs="Times New Roman"/>
+                <w:color w:val="C5C8C6"/>
+                <w:sz w:val="21"/>
+                <w:szCs w:val="21"/>
+                <w:lang w:eastAsia="en-US"/>
+              </w:rPr>
+            </w:pPr>
+            <w:r>
+              <w:rPr>
+                <w:rFonts w:ascii="Consolas" w:eastAsia="Times New Roman" w:hAnsi="Consolas" w:cs="Times New Roman"/>
+                <w:color w:val="9872A2"/>
+                <w:sz w:val="21"/>
+                <w:szCs w:val="21"/>
+                <w:lang w:eastAsia="en-US"/>
+              </w:rPr>
+              <w:t>while</w:t>
+            </w:r>
+            <w:r>
+              <w:rPr>
+                <w:rFonts w:ascii="Consolas" w:eastAsia="Times New Roman" w:hAnsi="Consolas" w:cs="Times New Roman"/>
+                <w:color w:val="C5C8C6"/>
+                <w:sz w:val="21"/>
+                <w:szCs w:val="21"/>
+                <w:lang w:eastAsia="en-US"/>
+              </w:rPr>
+              <w:t xml:space="preserve"> (</w:t>
+            </w:r>
+            <w:r>
+              <w:rPr>
+                <w:rFonts w:ascii="Consolas" w:eastAsia="Times New Roman" w:hAnsi="Consolas" w:cs="Times New Roman"/>
+                <w:color w:val="6089B4"/>
+                <w:sz w:val="21"/>
+                <w:szCs w:val="21"/>
+                <w:lang w:eastAsia="en-US"/>
+              </w:rPr>
+              <w:t>x</w:t>
+            </w:r>
+            <w:r>
+              <w:rPr>
+                <w:rFonts w:ascii="Consolas" w:eastAsia="Times New Roman" w:hAnsi="Consolas" w:cs="Times New Roman"/>
+                <w:color w:val="C5C8C6"/>
+                <w:sz w:val="21"/>
+                <w:szCs w:val="21"/>
+                <w:lang w:eastAsia="en-US"/>
+              </w:rPr>
+              <w:t xml:space="preserve"> </w:t>
+            </w:r>
+            <w:r>
+              <w:rPr>
+                <w:rFonts w:ascii="Consolas" w:eastAsia="Times New Roman" w:hAnsi="Consolas" w:cs="Times New Roman"/>
+                <w:color w:val="676867"/>
+                <w:sz w:val="21"/>
+                <w:szCs w:val="21"/>
+                <w:lang w:eastAsia="en-US"/>
+              </w:rPr>
+              <w:t>==</w:t>
+            </w:r>
+            <w:r>
+              <w:rPr>
+                <w:rFonts w:ascii="Consolas" w:eastAsia="Times New Roman" w:hAnsi="Consolas" w:cs="Times New Roman"/>
+                <w:color w:val="C5C8C6"/>
+                <w:sz w:val="21"/>
+                <w:szCs w:val="21"/>
+                <w:lang w:eastAsia="en-US"/>
+              </w:rPr>
+              <w:t xml:space="preserve"> </w:t>
+            </w:r>
+            <w:r>
+              <w:rPr>
+                <w:rFonts w:ascii="Consolas" w:eastAsia="Times New Roman" w:hAnsi="Consolas" w:cs="Times New Roman"/>
+                <w:color w:val="6089B4"/>
+                <w:sz w:val="21"/>
+                <w:szCs w:val="21"/>
+                <w:lang w:eastAsia="en-US"/>
+              </w:rPr>
+              <w:t>12</w:t>
+            </w:r>
+            <w:r>
+              <w:rPr>
+                <w:rFonts w:ascii="Consolas" w:eastAsia="Times New Roman" w:hAnsi="Consolas" w:cs="Times New Roman"/>
+                <w:color w:val="C5C8C6"/>
+                <w:sz w:val="21"/>
+                <w:szCs w:val="21"/>
+                <w:lang w:eastAsia="en-US"/>
+              </w:rPr>
+              <w:t xml:space="preserve"> </w:t>
+            </w:r>
+            <w:r>
+              <w:rPr>
+                <w:rFonts w:ascii="Consolas" w:eastAsia="Times New Roman" w:hAnsi="Consolas" w:cs="Times New Roman"/>
+                <w:color w:val="676867"/>
+                <w:sz w:val="21"/>
+                <w:szCs w:val="21"/>
+                <w:lang w:eastAsia="en-US"/>
+              </w:rPr>
+              <w:t>&amp;&amp;</w:t>
+            </w:r>
+            <w:r>
+              <w:rPr>
+                <w:rFonts w:ascii="Consolas" w:eastAsia="Times New Roman" w:hAnsi="Consolas" w:cs="Times New Roman"/>
+                <w:color w:val="C5C8C6"/>
+                <w:sz w:val="21"/>
+                <w:szCs w:val="21"/>
+                <w:lang w:eastAsia="en-US"/>
+              </w:rPr>
+              <w:t xml:space="preserve"> </w:t>
+            </w:r>
+            <w:r>
+              <w:rPr>
+                <w:rFonts w:ascii="Consolas" w:eastAsia="Times New Roman" w:hAnsi="Consolas" w:cs="Times New Roman"/>
+                <w:color w:val="6089B4"/>
+                <w:sz w:val="21"/>
+                <w:szCs w:val="21"/>
+                <w:lang w:eastAsia="en-US"/>
+              </w:rPr>
+              <w:t>y</w:t>
+            </w:r>
+            <w:r>
+              <w:rPr>
+                <w:rFonts w:ascii="Consolas" w:eastAsia="Times New Roman" w:hAnsi="Consolas" w:cs="Times New Roman"/>
+                <w:color w:val="676867"/>
+                <w:sz w:val="21"/>
+                <w:szCs w:val="21"/>
+                <w:lang w:eastAsia="en-US"/>
+              </w:rPr>
+              <w:t>==</w:t>
+            </w:r>
+            <w:r>
+              <w:rPr>
+                <w:rFonts w:ascii="Consolas" w:eastAsia="Times New Roman" w:hAnsi="Consolas" w:cs="Times New Roman"/>
+                <w:color w:val="408080"/>
+                <w:sz w:val="21"/>
+                <w:szCs w:val="21"/>
+                <w:lang w:eastAsia="en-US"/>
+              </w:rPr>
+              <w:t>true</w:t>
+            </w:r>
+            <w:r>
+              <w:rPr>
+                <w:rFonts w:ascii="Consolas" w:eastAsia="Times New Roman" w:hAnsi="Consolas" w:cs="Times New Roman"/>
+                <w:color w:val="C5C8C6"/>
+                <w:sz w:val="21"/>
+                <w:szCs w:val="21"/>
+                <w:lang w:eastAsia="en-US"/>
+              </w:rPr>
+              <w:t>) {</w:t>
+            </w:r>
+          </w:p>
+          <w:p>
+            <w:pPr>
+              <w:shd w:val="clear" w:color="auto" w:fill="1E1E1E"/>
+              <w:spacing w:line="285" w:lineRule="atLeast"/>
+              <w:rPr>
+                <w:rFonts w:ascii="Consolas" w:eastAsia="Times New Roman" w:hAnsi="Consolas" w:cs="Times New Roman"/>
+                <w:color w:val="C5C8C6"/>
+                <w:sz w:val="21"/>
+                <w:szCs w:val="21"/>
+                <w:lang w:eastAsia="en-US"/>
+              </w:rPr>
+            </w:pPr>
+            <w:r>
+              <w:rPr>
+                <w:rFonts w:ascii="Consolas" w:eastAsia="Times New Roman" w:hAnsi="Consolas" w:cs="Times New Roman"/>
+                <w:color w:val="C5C8C6"/>
+                <w:sz w:val="21"/>
+                <w:szCs w:val="21"/>
+                <w:lang w:eastAsia="en-US"/>
+              </w:rPr>
+              <w:t xml:space="preserve">    </w:t>
+            </w:r>
+            <w:proofErr w:type="gramStart"/>
+            <w:r>
+              <w:rPr>
+                <w:rFonts w:ascii="Consolas" w:eastAsia="Times New Roman" w:hAnsi="Consolas" w:cs="Times New Roman"/>
+                <w:color w:val="C7444A"/>
+                <w:sz w:val="21"/>
+                <w:szCs w:val="21"/>
+                <w:lang w:eastAsia="en-US"/>
+              </w:rPr>
+              <w:t>console</w:t>
+            </w:r>
+            <w:r>
+              <w:rPr>
+                <w:rFonts w:ascii="Consolas" w:eastAsia="Times New Roman" w:hAnsi="Consolas" w:cs="Times New Roman"/>
+                <w:color w:val="C5C8C6"/>
+                <w:sz w:val="21"/>
+                <w:szCs w:val="21"/>
+                <w:lang w:eastAsia="en-US"/>
+              </w:rPr>
+              <w:t>.</w:t>
+            </w:r>
+            <w:r>
+              <w:rPr>
+                <w:rFonts w:ascii="Consolas" w:eastAsia="Times New Roman" w:hAnsi="Consolas" w:cs="Times New Roman"/>
+                <w:color w:val="CE6700"/>
+                <w:sz w:val="21"/>
+                <w:szCs w:val="21"/>
+                <w:lang w:eastAsia="en-US"/>
+              </w:rPr>
+              <w:t>log</w:t>
+            </w:r>
+            <w:r>
+              <w:rPr>
+                <w:rFonts w:ascii="Consolas" w:eastAsia="Times New Roman" w:hAnsi="Consolas" w:cs="Times New Roman"/>
+                <w:color w:val="C5C8C6"/>
+                <w:sz w:val="21"/>
+                <w:szCs w:val="21"/>
+                <w:lang w:eastAsia="en-US"/>
+              </w:rPr>
+              <w:t>(</w:t>
+            </w:r>
+            <w:proofErr w:type="gramEnd"/>
+            <w:r>
+              <w:rPr>
+                <w:rFonts w:ascii="Consolas" w:eastAsia="Times New Roman" w:hAnsi="Consolas" w:cs="Times New Roman"/>
+                <w:color w:val="9AA83A"/>
+                <w:sz w:val="21"/>
+                <w:szCs w:val="21"/>
+                <w:lang w:eastAsia="en-US"/>
+              </w:rPr>
+              <w:t>'this will never end'</w:t>
+            </w:r>
+            <w:r>
+              <w:rPr>
+                <w:rFonts w:ascii="Consolas" w:eastAsia="Times New Roman" w:hAnsi="Consolas" w:cs="Times New Roman"/>
+                <w:color w:val="C5C8C6"/>
+                <w:sz w:val="21"/>
+                <w:szCs w:val="21"/>
+                <w:lang w:eastAsia="en-US"/>
+              </w:rPr>
+              <w:t>)</w:t>
+            </w:r>
+          </w:p>
+          <w:p>
+            <w:pPr>
+              <w:shd w:val="clear" w:color="auto" w:fill="1E1E1E"/>
+              <w:spacing w:line="285" w:lineRule="atLeast"/>
+              <w:rPr>
+                <w:rFonts w:ascii="Consolas" w:eastAsia="Times New Roman" w:hAnsi="Consolas" w:cs="Times New Roman"/>
+                <w:color w:val="C5C8C6"/>
+                <w:sz w:val="21"/>
+                <w:szCs w:val="21"/>
+                <w:lang w:eastAsia="en-US"/>
+              </w:rPr>
+            </w:pPr>
+            <w:r>
+              <w:rPr>
+                <w:rFonts w:ascii="Consolas" w:eastAsia="Times New Roman" w:hAnsi="Consolas" w:cs="Times New Roman"/>
+                <w:color w:val="C5C8C6"/>
+                <w:sz w:val="21"/>
+                <w:szCs w:val="21"/>
+                <w:lang w:eastAsia="en-US"/>
+              </w:rPr>
+              <w:t xml:space="preserve">    </w:t>
+            </w:r>
+            <w:r>
+              <w:rPr>
+                <w:rFonts w:ascii="Consolas" w:eastAsia="Times New Roman" w:hAnsi="Consolas" w:cs="Times New Roman"/>
+                <w:color w:val="6089B4"/>
+                <w:sz w:val="21"/>
+                <w:szCs w:val="21"/>
+                <w:lang w:eastAsia="en-US"/>
+              </w:rPr>
+              <w:t>z</w:t>
+            </w:r>
+            <w:r>
+              <w:rPr>
+                <w:rFonts w:ascii="Consolas" w:eastAsia="Times New Roman" w:hAnsi="Consolas" w:cs="Times New Roman"/>
+                <w:color w:val="676867"/>
+                <w:sz w:val="21"/>
+                <w:szCs w:val="21"/>
+                <w:lang w:eastAsia="en-US"/>
+              </w:rPr>
+              <w:t>+=</w:t>
+            </w:r>
+            <w:r>
+              <w:rPr>
+                <w:rFonts w:ascii="Consolas" w:eastAsia="Times New Roman" w:hAnsi="Consolas" w:cs="Times New Roman"/>
+                <w:color w:val="6089B4"/>
+                <w:sz w:val="21"/>
+                <w:szCs w:val="21"/>
+                <w:lang w:eastAsia="en-US"/>
+              </w:rPr>
+              <w:t>1</w:t>
+            </w:r>
+          </w:p>
+          <w:p>
+            <w:pPr>
+              <w:shd w:val="clear" w:color="auto" w:fill="1E1E1E"/>
+              <w:spacing w:line="285" w:lineRule="atLeast"/>
+              <w:rPr>
+                <w:rFonts w:ascii="Consolas" w:eastAsia="Times New Roman" w:hAnsi="Consolas" w:cs="Times New Roman"/>
+                <w:color w:val="C5C8C6"/>
+                <w:sz w:val="21"/>
+                <w:szCs w:val="21"/>
+                <w:lang w:eastAsia="en-US"/>
+              </w:rPr>
+            </w:pPr>
+            <w:r>
+              <w:rPr>
+                <w:rFonts w:ascii="Consolas" w:eastAsia="Times New Roman" w:hAnsi="Consolas" w:cs="Times New Roman"/>
+                <w:color w:val="C5C8C6"/>
+                <w:sz w:val="21"/>
+                <w:szCs w:val="21"/>
+                <w:lang w:eastAsia="en-US"/>
+              </w:rPr>
+              <w:t xml:space="preserve">    </w:t>
+            </w:r>
+            <w:r>
+              <w:rPr>
+                <w:rFonts w:ascii="Consolas" w:eastAsia="Times New Roman" w:hAnsi="Consolas" w:cs="Times New Roman"/>
+                <w:color w:val="9872A2"/>
+                <w:sz w:val="21"/>
+                <w:szCs w:val="21"/>
+                <w:lang w:eastAsia="en-US"/>
+              </w:rPr>
+              <w:t>if</w:t>
+            </w:r>
+            <w:r>
+              <w:rPr>
+                <w:rFonts w:ascii="Consolas" w:eastAsia="Times New Roman" w:hAnsi="Consolas" w:cs="Times New Roman"/>
+                <w:color w:val="C5C8C6"/>
+                <w:sz w:val="21"/>
+                <w:szCs w:val="21"/>
+                <w:lang w:eastAsia="en-US"/>
+              </w:rPr>
+              <w:t xml:space="preserve"> (</w:t>
+            </w:r>
+            <w:r>
+              <w:rPr>
+                <w:rFonts w:ascii="Consolas" w:eastAsia="Times New Roman" w:hAnsi="Consolas" w:cs="Times New Roman"/>
+                <w:color w:val="6089B4"/>
+                <w:sz w:val="21"/>
+                <w:szCs w:val="21"/>
+                <w:lang w:eastAsia="en-US"/>
+              </w:rPr>
+              <w:t>z</w:t>
+            </w:r>
+            <w:r>
+              <w:rPr>
+                <w:rFonts w:ascii="Consolas" w:eastAsia="Times New Roman" w:hAnsi="Consolas" w:cs="Times New Roman"/>
+                <w:color w:val="676867"/>
+                <w:sz w:val="21"/>
+                <w:szCs w:val="21"/>
+                <w:lang w:eastAsia="en-US"/>
+              </w:rPr>
+              <w:t>&gt;</w:t>
+            </w:r>
+            <w:r>
+              <w:rPr>
+                <w:rFonts w:ascii="Consolas" w:eastAsia="Times New Roman" w:hAnsi="Consolas" w:cs="Times New Roman"/>
+                <w:color w:val="6089B4"/>
+                <w:sz w:val="21"/>
+                <w:szCs w:val="21"/>
+                <w:lang w:eastAsia="en-US"/>
+              </w:rPr>
+              <w:t>x</w:t>
+            </w:r>
+            <w:r>
+              <w:rPr>
+                <w:rFonts w:ascii="Consolas" w:eastAsia="Times New Roman" w:hAnsi="Consolas" w:cs="Times New Roman"/>
+                <w:color w:val="C5C8C6"/>
+                <w:sz w:val="21"/>
+                <w:szCs w:val="21"/>
+                <w:lang w:eastAsia="en-US"/>
+              </w:rPr>
+              <w:t>) {</w:t>
+            </w:r>
+          </w:p>
+          <w:p>
+            <w:pPr>
+              <w:shd w:val="clear" w:color="auto" w:fill="1E1E1E"/>
+              <w:spacing w:line="285" w:lineRule="atLeast"/>
+              <w:rPr>
+                <w:rFonts w:ascii="Consolas" w:eastAsia="Times New Roman" w:hAnsi="Consolas" w:cs="Times New Roman"/>
+                <w:color w:val="C5C8C6"/>
+                <w:sz w:val="21"/>
+                <w:szCs w:val="21"/>
+                <w:lang w:eastAsia="en-US"/>
+              </w:rPr>
+            </w:pPr>
+            <w:r>
+              <w:rPr>
+                <w:rFonts w:ascii="Consolas" w:eastAsia="Times New Roman" w:hAnsi="Consolas" w:cs="Times New Roman"/>
+                <w:color w:val="C5C8C6"/>
+                <w:sz w:val="21"/>
+                <w:szCs w:val="21"/>
+                <w:lang w:eastAsia="en-US"/>
+              </w:rPr>
+              <w:t xml:space="preserve">        </w:t>
+            </w:r>
+            <w:r>
+              <w:rPr>
+                <w:rFonts w:ascii="Consolas" w:eastAsia="Times New Roman" w:hAnsi="Consolas" w:cs="Times New Roman"/>
+                <w:color w:val="6089B4"/>
+                <w:sz w:val="21"/>
+                <w:szCs w:val="21"/>
+                <w:lang w:eastAsia="en-US"/>
+              </w:rPr>
+              <w:t>y</w:t>
+            </w:r>
+            <w:r>
+              <w:rPr>
+                <w:rFonts w:ascii="Consolas" w:eastAsia="Times New Roman" w:hAnsi="Consolas" w:cs="Times New Roman"/>
+                <w:color w:val="C5C8C6"/>
+                <w:sz w:val="21"/>
+                <w:szCs w:val="21"/>
+                <w:lang w:eastAsia="en-US"/>
+              </w:rPr>
+              <w:t xml:space="preserve"> </w:t>
+            </w:r>
+            <w:r>
+              <w:rPr>
+                <w:rFonts w:ascii="Consolas" w:eastAsia="Times New Roman" w:hAnsi="Consolas" w:cs="Times New Roman"/>
+                <w:color w:val="676867"/>
+                <w:sz w:val="21"/>
+                <w:szCs w:val="21"/>
+                <w:lang w:eastAsia="en-US"/>
+              </w:rPr>
+              <w:t>=</w:t>
+            </w:r>
+            <w:r>
+              <w:rPr>
+                <w:rFonts w:ascii="Consolas" w:eastAsia="Times New Roman" w:hAnsi="Consolas" w:cs="Times New Roman"/>
+                <w:color w:val="C5C8C6"/>
+                <w:sz w:val="21"/>
+                <w:szCs w:val="21"/>
+                <w:lang w:eastAsia="en-US"/>
+              </w:rPr>
+              <w:t xml:space="preserve"> </w:t>
+            </w:r>
+            <w:r>
+              <w:rPr>
+                <w:rFonts w:ascii="Consolas" w:eastAsia="Times New Roman" w:hAnsi="Consolas" w:cs="Times New Roman"/>
+                <w:color w:val="408080"/>
+                <w:sz w:val="21"/>
+                <w:szCs w:val="21"/>
+                <w:lang w:eastAsia="en-US"/>
+              </w:rPr>
+              <w:t>false</w:t>
+            </w:r>
+          </w:p>
+          <w:p>
+            <w:pPr>
+              <w:shd w:val="clear" w:color="auto" w:fill="1E1E1E"/>
+              <w:spacing w:line="285" w:lineRule="atLeast"/>
+              <w:rPr>
+                <w:rFonts w:ascii="Consolas" w:eastAsia="Times New Roman" w:hAnsi="Consolas" w:cs="Times New Roman"/>
+                <w:color w:val="C5C8C6"/>
+                <w:sz w:val="21"/>
+                <w:szCs w:val="21"/>
+                <w:lang w:eastAsia="en-US"/>
+              </w:rPr>
+            </w:pPr>
+            <w:r>
+              <w:rPr>
+                <w:rFonts w:ascii="Consolas" w:eastAsia="Times New Roman" w:hAnsi="Consolas" w:cs="Times New Roman"/>
+                <w:color w:val="C5C8C6"/>
+                <w:sz w:val="21"/>
+                <w:szCs w:val="21"/>
+                <w:lang w:eastAsia="en-US"/>
+              </w:rPr>
+              <w:lastRenderedPageBreak/>
+              <w:t>    }</w:t>
+            </w:r>
+          </w:p>
+          <w:p>
+            <w:pPr>
+              <w:shd w:val="clear" w:color="auto" w:fill="1E1E1E"/>
+              <w:spacing w:line="285" w:lineRule="atLeast"/>
+              <w:rPr>
+                <w:rFonts w:ascii="Consolas" w:eastAsia="Times New Roman" w:hAnsi="Consolas" w:cs="Times New Roman"/>
+                <w:color w:val="C5C8C6"/>
+                <w:sz w:val="21"/>
+                <w:szCs w:val="21"/>
+                <w:lang w:eastAsia="en-US"/>
+              </w:rPr>
+            </w:pPr>
+            <w:r>
+              <w:rPr>
+                <w:rFonts w:ascii="Consolas" w:eastAsia="Times New Roman" w:hAnsi="Consolas" w:cs="Times New Roman"/>
+                <w:color w:val="C5C8C6"/>
+                <w:sz w:val="21"/>
+                <w:szCs w:val="21"/>
+                <w:lang w:eastAsia="en-US"/>
+              </w:rPr>
+              <w:t>}</w:t>
+            </w:r>
+          </w:p>
           <w:p>
             <w:pPr>
               <w:rPr>
@@ -628,8 +5102,228 @@
         <w:ind w:left="360"/>
       </w:pPr>
       <w:r>
+        <w:lastRenderedPageBreak/>
         <w:t>Create an array/list that contains three strings</w:t>
       </w:r>
+    </w:p>
+    <w:tbl>
+      <w:tblPr>
+        <w:tblW w:w="9360" w:type="dxa"/>
+        <w:tblInd w:w="-5" w:type="dxa"/>
+        <w:tblBorders>
+          <w:top w:val="single" w:sz="4" w:space="0" w:color="auto"/>
+          <w:left w:val="single" w:sz="4" w:space="0" w:color="auto"/>
+          <w:bottom w:val="single" w:sz="4" w:space="0" w:color="auto"/>
+          <w:right w:val="single" w:sz="4" w:space="0" w:color="auto"/>
+          <w:insideH w:val="single" w:sz="4" w:space="0" w:color="auto"/>
+          <w:insideV w:val="single" w:sz="4" w:space="0" w:color="auto"/>
+        </w:tblBorders>
+        <w:tblLook w:val="0000" w:firstRow="0" w:lastRow="0" w:firstColumn="0" w:lastColumn="0" w:noHBand="0" w:noVBand="0"/>
+      </w:tblPr>
+      <w:tblGrid>
+        <w:gridCol w:w="4770"/>
+        <w:gridCol w:w="4590"/>
+      </w:tblGrid>
+      <w:tr>
+        <w:trPr>
+          <w:trHeight w:val="120"/>
+        </w:trPr>
+        <w:tc>
+          <w:tcPr>
+            <w:tcW w:w="4770" w:type="dxa"/>
+          </w:tcPr>
+          <w:p>
+            <w:pPr>
+              <w:pStyle w:val="ListParagraph"/>
+              <w:spacing w:before="240" w:after="0"/>
+              <w:ind w:left="0"/>
+            </w:pPr>
+            <w:r>
+              <w:t>x=['</w:t>
+            </w:r>
+            <w:proofErr w:type="spellStart"/>
+            <w:r>
+              <w:t>one','two','three</w:t>
+            </w:r>
+            <w:proofErr w:type="spellEnd"/>
+            <w:r>
+              <w:t>']</w:t>
+            </w:r>
+          </w:p>
+        </w:tc>
+        <w:tc>
+          <w:tcPr>
+            <w:tcW w:w="4590" w:type="dxa"/>
+          </w:tcPr>
+          <w:p>
+            <w:pPr>
+              <w:shd w:val="clear" w:color="auto" w:fill="1E1E1E"/>
+              <w:spacing w:after="0" w:line="285" w:lineRule="atLeast"/>
+              <w:rPr>
+                <w:rFonts w:ascii="Consolas" w:eastAsia="Times New Roman" w:hAnsi="Consolas" w:cs="Times New Roman"/>
+                <w:color w:val="C5C8C6"/>
+                <w:sz w:val="21"/>
+                <w:szCs w:val="21"/>
+                <w:lang w:eastAsia="en-US"/>
+              </w:rPr>
+            </w:pPr>
+            <w:r>
+              <w:rPr>
+                <w:rFonts w:ascii="Consolas" w:eastAsia="Times New Roman" w:hAnsi="Consolas" w:cs="Times New Roman"/>
+                <w:color w:val="9872A2"/>
+                <w:sz w:val="21"/>
+                <w:szCs w:val="21"/>
+                <w:lang w:eastAsia="en-US"/>
+              </w:rPr>
+              <w:t>let</w:t>
+            </w:r>
+            <w:r>
+              <w:rPr>
+                <w:rFonts w:ascii="Consolas" w:eastAsia="Times New Roman" w:hAnsi="Consolas" w:cs="Times New Roman"/>
+                <w:color w:val="C5C8C6"/>
+                <w:sz w:val="21"/>
+                <w:szCs w:val="21"/>
+                <w:lang w:eastAsia="en-US"/>
+              </w:rPr>
+              <w:t xml:space="preserve"> </w:t>
+            </w:r>
+            <w:r>
+              <w:rPr>
+                <w:rFonts w:ascii="Consolas" w:eastAsia="Times New Roman" w:hAnsi="Consolas" w:cs="Times New Roman"/>
+                <w:color w:val="6089B4"/>
+                <w:sz w:val="21"/>
+                <w:szCs w:val="21"/>
+                <w:lang w:eastAsia="en-US"/>
+              </w:rPr>
+              <w:t>x</w:t>
+            </w:r>
+            <w:r>
+              <w:rPr>
+                <w:rFonts w:ascii="Consolas" w:eastAsia="Times New Roman" w:hAnsi="Consolas" w:cs="Times New Roman"/>
+                <w:color w:val="C5C8C6"/>
+                <w:sz w:val="21"/>
+                <w:szCs w:val="21"/>
+                <w:lang w:eastAsia="en-US"/>
+              </w:rPr>
+              <w:t xml:space="preserve"> </w:t>
+            </w:r>
+            <w:r>
+              <w:rPr>
+                <w:rFonts w:ascii="Consolas" w:eastAsia="Times New Roman" w:hAnsi="Consolas" w:cs="Times New Roman"/>
+                <w:color w:val="676867"/>
+                <w:sz w:val="21"/>
+                <w:szCs w:val="21"/>
+                <w:lang w:eastAsia="en-US"/>
+              </w:rPr>
+              <w:t>=</w:t>
+            </w:r>
+            <w:r>
+              <w:rPr>
+                <w:rFonts w:ascii="Consolas" w:eastAsia="Times New Roman" w:hAnsi="Consolas" w:cs="Times New Roman"/>
+                <w:color w:val="C5C8C6"/>
+                <w:sz w:val="21"/>
+                <w:szCs w:val="21"/>
+                <w:lang w:eastAsia="en-US"/>
+              </w:rPr>
+              <w:t xml:space="preserve"> [</w:t>
+            </w:r>
+            <w:r>
+              <w:rPr>
+                <w:rFonts w:ascii="Consolas" w:eastAsia="Times New Roman" w:hAnsi="Consolas" w:cs="Times New Roman"/>
+                <w:color w:val="9AA83A"/>
+                <w:sz w:val="21"/>
+                <w:szCs w:val="21"/>
+                <w:lang w:eastAsia="en-US"/>
+              </w:rPr>
+              <w:t>'</w:t>
+            </w:r>
+            <w:proofErr w:type="spellStart"/>
+            <w:r>
+              <w:rPr>
+                <w:rFonts w:ascii="Consolas" w:eastAsia="Times New Roman" w:hAnsi="Consolas" w:cs="Times New Roman"/>
+                <w:color w:val="9AA83A"/>
+                <w:sz w:val="21"/>
+                <w:szCs w:val="21"/>
+                <w:lang w:eastAsia="en-US"/>
+              </w:rPr>
+              <w:t>one'</w:t>
+            </w:r>
+            <w:r>
+              <w:rPr>
+                <w:rFonts w:ascii="Consolas" w:eastAsia="Times New Roman" w:hAnsi="Consolas" w:cs="Times New Roman"/>
+                <w:color w:val="C5C8C6"/>
+                <w:sz w:val="21"/>
+                <w:szCs w:val="21"/>
+                <w:lang w:eastAsia="en-US"/>
+              </w:rPr>
+              <w:t>,</w:t>
+            </w:r>
+            <w:r>
+              <w:rPr>
+                <w:rFonts w:ascii="Consolas" w:eastAsia="Times New Roman" w:hAnsi="Consolas" w:cs="Times New Roman"/>
+                <w:color w:val="9AA83A"/>
+                <w:sz w:val="21"/>
+                <w:szCs w:val="21"/>
+                <w:lang w:eastAsia="en-US"/>
+              </w:rPr>
+              <w:t>'two'</w:t>
+            </w:r>
+            <w:r>
+              <w:rPr>
+                <w:rFonts w:ascii="Consolas" w:eastAsia="Times New Roman" w:hAnsi="Consolas" w:cs="Times New Roman"/>
+                <w:color w:val="C5C8C6"/>
+                <w:sz w:val="21"/>
+                <w:szCs w:val="21"/>
+                <w:lang w:eastAsia="en-US"/>
+              </w:rPr>
+              <w:t>,</w:t>
+            </w:r>
+            <w:r>
+              <w:rPr>
+                <w:rFonts w:ascii="Consolas" w:eastAsia="Times New Roman" w:hAnsi="Consolas" w:cs="Times New Roman"/>
+                <w:color w:val="9AA83A"/>
+                <w:sz w:val="21"/>
+                <w:szCs w:val="21"/>
+                <w:lang w:eastAsia="en-US"/>
+              </w:rPr>
+              <w:t>'three</w:t>
+            </w:r>
+            <w:proofErr w:type="spellEnd"/>
+            <w:r>
+              <w:rPr>
+                <w:rFonts w:ascii="Consolas" w:eastAsia="Times New Roman" w:hAnsi="Consolas" w:cs="Times New Roman"/>
+                <w:color w:val="9AA83A"/>
+                <w:sz w:val="21"/>
+                <w:szCs w:val="21"/>
+                <w:lang w:eastAsia="en-US"/>
+              </w:rPr>
+              <w:t>'</w:t>
+            </w:r>
+            <w:r>
+              <w:rPr>
+                <w:rFonts w:ascii="Consolas" w:eastAsia="Times New Roman" w:hAnsi="Consolas" w:cs="Times New Roman"/>
+                <w:color w:val="C5C8C6"/>
+                <w:sz w:val="21"/>
+                <w:szCs w:val="21"/>
+                <w:lang w:eastAsia="en-US"/>
+              </w:rPr>
+              <w:t>]</w:t>
+            </w:r>
+          </w:p>
+          <w:p>
+            <w:pPr>
+              <w:pStyle w:val="ListParagraph"/>
+              <w:spacing w:before="240" w:after="0"/>
+              <w:ind w:left="0"/>
+            </w:pPr>
+          </w:p>
+        </w:tc>
+      </w:tr>
+    </w:tbl>
+    <w:p>
+      <w:pPr>
+        <w:spacing w:before="240" w:after="0"/>
+      </w:pPr>
     </w:p>
     <w:p>
       <w:pPr>
@@ -665,10 +5359,53 @@
           </w:tcPr>
           <w:p>
             <w:pPr>
-              <w:rPr>
-                <w:lang w:eastAsia="en-US"/>
-              </w:rPr>
-            </w:pPr>
+              <w:ind w:left="360"/>
+              <w:rPr>
+                <w:lang w:eastAsia="en-US"/>
+              </w:rPr>
+            </w:pPr>
+            <w:r>
+              <w:rPr>
+                <w:lang w:eastAsia="en-US"/>
+              </w:rPr>
+              <w:t>x=['</w:t>
+            </w:r>
+            <w:proofErr w:type="spellStart"/>
+            <w:r>
+              <w:rPr>
+                <w:lang w:eastAsia="en-US"/>
+              </w:rPr>
+              <w:t>one','two','three</w:t>
+            </w:r>
+            <w:proofErr w:type="spellEnd"/>
+            <w:r>
+              <w:rPr>
+                <w:lang w:eastAsia="en-US"/>
+              </w:rPr>
+              <w:t>']</w:t>
+            </w:r>
+          </w:p>
+          <w:p>
+            <w:pPr>
+              <w:ind w:left="360"/>
+              <w:rPr>
+                <w:lang w:eastAsia="en-US"/>
+              </w:rPr>
+            </w:pPr>
+            <w:proofErr w:type="spellStart"/>
+            <w:r>
+              <w:rPr>
+                <w:lang w:eastAsia="en-US"/>
+              </w:rPr>
+              <w:t>x.remove</w:t>
+            </w:r>
+            <w:proofErr w:type="spellEnd"/>
+            <w:r>
+              <w:rPr>
+                <w:lang w:eastAsia="en-US"/>
+              </w:rPr>
+              <w:t>('three')</w:t>
+            </w:r>
           </w:p>
         </w:tc>
         <w:tc>
@@ -677,10 +5414,255 @@
           </w:tcPr>
           <w:p>
             <w:pPr>
-              <w:rPr>
-                <w:lang w:eastAsia="en-US"/>
-              </w:rPr>
-            </w:pPr>
+              <w:shd w:val="clear" w:color="auto" w:fill="1E1E1E"/>
+              <w:spacing w:line="285" w:lineRule="atLeast"/>
+              <w:rPr>
+                <w:rFonts w:ascii="Consolas" w:eastAsia="Times New Roman" w:hAnsi="Consolas" w:cs="Times New Roman"/>
+                <w:color w:val="C5C8C6"/>
+                <w:sz w:val="21"/>
+                <w:szCs w:val="21"/>
+                <w:lang w:eastAsia="en-US"/>
+              </w:rPr>
+            </w:pPr>
+            <w:r>
+              <w:rPr>
+                <w:rFonts w:ascii="Consolas" w:eastAsia="Times New Roman" w:hAnsi="Consolas" w:cs="Times New Roman"/>
+                <w:color w:val="9872A2"/>
+                <w:sz w:val="21"/>
+                <w:szCs w:val="21"/>
+                <w:lang w:eastAsia="en-US"/>
+              </w:rPr>
+              <w:t>let</w:t>
+            </w:r>
+            <w:r>
+              <w:rPr>
+                <w:rFonts w:ascii="Consolas" w:eastAsia="Times New Roman" w:hAnsi="Consolas" w:cs="Times New Roman"/>
+                <w:color w:val="C5C8C6"/>
+                <w:sz w:val="21"/>
+                <w:szCs w:val="21"/>
+                <w:lang w:eastAsia="en-US"/>
+              </w:rPr>
+              <w:t xml:space="preserve"> </w:t>
+            </w:r>
+            <w:r>
+              <w:rPr>
+                <w:rFonts w:ascii="Consolas" w:eastAsia="Times New Roman" w:hAnsi="Consolas" w:cs="Times New Roman"/>
+                <w:color w:val="6089B4"/>
+                <w:sz w:val="21"/>
+                <w:szCs w:val="21"/>
+                <w:lang w:eastAsia="en-US"/>
+              </w:rPr>
+              <w:t>x</w:t>
+            </w:r>
+            <w:r>
+              <w:rPr>
+                <w:rFonts w:ascii="Consolas" w:eastAsia="Times New Roman" w:hAnsi="Consolas" w:cs="Times New Roman"/>
+                <w:color w:val="C5C8C6"/>
+                <w:sz w:val="21"/>
+                <w:szCs w:val="21"/>
+                <w:lang w:eastAsia="en-US"/>
+              </w:rPr>
+              <w:t xml:space="preserve"> </w:t>
+            </w:r>
+            <w:r>
+              <w:rPr>
+                <w:rFonts w:ascii="Consolas" w:eastAsia="Times New Roman" w:hAnsi="Consolas" w:cs="Times New Roman"/>
+                <w:color w:val="676867"/>
+                <w:sz w:val="21"/>
+                <w:szCs w:val="21"/>
+                <w:lang w:eastAsia="en-US"/>
+              </w:rPr>
+              <w:t>=</w:t>
+            </w:r>
+            <w:r>
+              <w:rPr>
+                <w:rFonts w:ascii="Consolas" w:eastAsia="Times New Roman" w:hAnsi="Consolas" w:cs="Times New Roman"/>
+                <w:color w:val="C5C8C6"/>
+                <w:sz w:val="21"/>
+                <w:szCs w:val="21"/>
+                <w:lang w:eastAsia="en-US"/>
+              </w:rPr>
+              <w:t xml:space="preserve"> [</w:t>
+            </w:r>
+            <w:r>
+              <w:rPr>
+                <w:rFonts w:ascii="Consolas" w:eastAsia="Times New Roman" w:hAnsi="Consolas" w:cs="Times New Roman"/>
+                <w:color w:val="9AA83A"/>
+                <w:sz w:val="21"/>
+                <w:szCs w:val="21"/>
+                <w:lang w:eastAsia="en-US"/>
+              </w:rPr>
+              <w:t>'</w:t>
+            </w:r>
+            <w:proofErr w:type="spellStart"/>
+            <w:r>
+              <w:rPr>
+                <w:rFonts w:ascii="Consolas" w:eastAsia="Times New Roman" w:hAnsi="Consolas" w:cs="Times New Roman"/>
+                <w:color w:val="9AA83A"/>
+                <w:sz w:val="21"/>
+                <w:szCs w:val="21"/>
+                <w:lang w:eastAsia="en-US"/>
+              </w:rPr>
+              <w:t>one'</w:t>
+            </w:r>
+            <w:r>
+              <w:rPr>
+                <w:rFonts w:ascii="Consolas" w:eastAsia="Times New Roman" w:hAnsi="Consolas" w:cs="Times New Roman"/>
+                <w:color w:val="C5C8C6"/>
+                <w:sz w:val="21"/>
+                <w:szCs w:val="21"/>
+                <w:lang w:eastAsia="en-US"/>
+              </w:rPr>
+              <w:t>,</w:t>
+            </w:r>
+            <w:r>
+              <w:rPr>
+                <w:rFonts w:ascii="Consolas" w:eastAsia="Times New Roman" w:hAnsi="Consolas" w:cs="Times New Roman"/>
+                <w:color w:val="9AA83A"/>
+                <w:sz w:val="21"/>
+                <w:szCs w:val="21"/>
+                <w:lang w:eastAsia="en-US"/>
+              </w:rPr>
+              <w:t>'two'</w:t>
+            </w:r>
+            <w:r>
+              <w:rPr>
+                <w:rFonts w:ascii="Consolas" w:eastAsia="Times New Roman" w:hAnsi="Consolas" w:cs="Times New Roman"/>
+                <w:color w:val="C5C8C6"/>
+                <w:sz w:val="21"/>
+                <w:szCs w:val="21"/>
+                <w:lang w:eastAsia="en-US"/>
+              </w:rPr>
+              <w:t>,</w:t>
+            </w:r>
+            <w:r>
+              <w:rPr>
+                <w:rFonts w:ascii="Consolas" w:eastAsia="Times New Roman" w:hAnsi="Consolas" w:cs="Times New Roman"/>
+                <w:color w:val="9AA83A"/>
+                <w:sz w:val="21"/>
+                <w:szCs w:val="21"/>
+                <w:lang w:eastAsia="en-US"/>
+              </w:rPr>
+              <w:t>'three</w:t>
+            </w:r>
+            <w:proofErr w:type="spellEnd"/>
+            <w:r>
+              <w:rPr>
+                <w:rFonts w:ascii="Consolas" w:eastAsia="Times New Roman" w:hAnsi="Consolas" w:cs="Times New Roman"/>
+                <w:color w:val="9AA83A"/>
+                <w:sz w:val="21"/>
+                <w:szCs w:val="21"/>
+                <w:lang w:eastAsia="en-US"/>
+              </w:rPr>
+              <w:t>'</w:t>
+            </w:r>
+            <w:r>
+              <w:rPr>
+                <w:rFonts w:ascii="Consolas" w:eastAsia="Times New Roman" w:hAnsi="Consolas" w:cs="Times New Roman"/>
+                <w:color w:val="C5C8C6"/>
+                <w:sz w:val="21"/>
+                <w:szCs w:val="21"/>
+                <w:lang w:eastAsia="en-US"/>
+              </w:rPr>
+              <w:t>]</w:t>
+            </w:r>
+          </w:p>
+          <w:p>
+            <w:pPr>
+              <w:shd w:val="clear" w:color="auto" w:fill="1E1E1E"/>
+              <w:spacing w:line="285" w:lineRule="atLeast"/>
+              <w:rPr>
+                <w:rFonts w:ascii="Consolas" w:eastAsia="Times New Roman" w:hAnsi="Consolas" w:cs="Times New Roman"/>
+                <w:color w:val="C5C8C6"/>
+                <w:sz w:val="21"/>
+                <w:szCs w:val="21"/>
+                <w:lang w:eastAsia="en-US"/>
+              </w:rPr>
+            </w:pPr>
+            <w:proofErr w:type="spellStart"/>
+            <w:r>
+              <w:rPr>
+                <w:rFonts w:ascii="Consolas" w:eastAsia="Times New Roman" w:hAnsi="Consolas" w:cs="Times New Roman"/>
+                <w:color w:val="6089B4"/>
+                <w:sz w:val="21"/>
+                <w:szCs w:val="21"/>
+                <w:lang w:eastAsia="en-US"/>
+              </w:rPr>
+              <w:t>x</w:t>
+            </w:r>
+            <w:r>
+              <w:rPr>
+                <w:rFonts w:ascii="Consolas" w:eastAsia="Times New Roman" w:hAnsi="Consolas" w:cs="Times New Roman"/>
+                <w:color w:val="C5C8C6"/>
+                <w:sz w:val="21"/>
+                <w:szCs w:val="21"/>
+                <w:lang w:eastAsia="en-US"/>
+              </w:rPr>
+              <w:t>.</w:t>
+            </w:r>
+            <w:proofErr w:type="gramStart"/>
+            <w:r>
+              <w:rPr>
+                <w:rFonts w:ascii="Consolas" w:eastAsia="Times New Roman" w:hAnsi="Consolas" w:cs="Times New Roman"/>
+                <w:color w:val="CE6700"/>
+                <w:sz w:val="21"/>
+                <w:szCs w:val="21"/>
+                <w:lang w:eastAsia="en-US"/>
+              </w:rPr>
+              <w:t>splice</w:t>
+            </w:r>
+            <w:proofErr w:type="spellEnd"/>
+            <w:r>
+              <w:rPr>
+                <w:rFonts w:ascii="Consolas" w:eastAsia="Times New Roman" w:hAnsi="Consolas" w:cs="Times New Roman"/>
+                <w:color w:val="C5C8C6"/>
+                <w:sz w:val="21"/>
+                <w:szCs w:val="21"/>
+                <w:lang w:eastAsia="en-US"/>
+              </w:rPr>
+              <w:t>(</w:t>
+            </w:r>
+            <w:proofErr w:type="gramEnd"/>
+            <w:r>
+              <w:rPr>
+                <w:rFonts w:ascii="Consolas" w:eastAsia="Times New Roman" w:hAnsi="Consolas" w:cs="Times New Roman"/>
+                <w:color w:val="6089B4"/>
+                <w:sz w:val="21"/>
+                <w:szCs w:val="21"/>
+                <w:lang w:eastAsia="en-US"/>
+              </w:rPr>
+              <w:t>2</w:t>
+            </w:r>
+            <w:r>
+              <w:rPr>
+                <w:rFonts w:ascii="Consolas" w:eastAsia="Times New Roman" w:hAnsi="Consolas" w:cs="Times New Roman"/>
+                <w:color w:val="C5C8C6"/>
+                <w:sz w:val="21"/>
+                <w:szCs w:val="21"/>
+                <w:lang w:eastAsia="en-US"/>
+              </w:rPr>
+              <w:t>,</w:t>
+            </w:r>
+            <w:r>
+              <w:rPr>
+                <w:rFonts w:ascii="Consolas" w:eastAsia="Times New Roman" w:hAnsi="Consolas" w:cs="Times New Roman"/>
+                <w:color w:val="6089B4"/>
+                <w:sz w:val="21"/>
+                <w:szCs w:val="21"/>
+                <w:lang w:eastAsia="en-US"/>
+              </w:rPr>
+              <w:t>1</w:t>
+            </w:r>
+            <w:r>
+              <w:rPr>
+                <w:rFonts w:ascii="Consolas" w:eastAsia="Times New Roman" w:hAnsi="Consolas" w:cs="Times New Roman"/>
+                <w:color w:val="C5C8C6"/>
+                <w:sz w:val="21"/>
+                <w:szCs w:val="21"/>
+                <w:lang w:eastAsia="en-US"/>
+              </w:rPr>
+              <w:t>)</w:t>
+            </w:r>
           </w:p>
         </w:tc>
       </w:tr>
@@ -696,7 +5678,6 @@
         <w:ind w:left="360"/>
       </w:pPr>
       <w:r>
-        <w:lastRenderedPageBreak/>
         <w:t xml:space="preserve">Using the array from #12, </w:t>
       </w:r>
       <w:r>
@@ -720,16 +5701,311 @@
           </w:tcPr>
           <w:p>
             <w:pPr>
-              <w:rPr>
-                <w:lang w:eastAsia="en-US"/>
-              </w:rPr>
-            </w:pPr>
+              <w:ind w:left="360"/>
+              <w:rPr>
+                <w:lang w:eastAsia="en-US"/>
+              </w:rPr>
+            </w:pPr>
+            <w:r>
+              <w:rPr>
+                <w:lang w:eastAsia="en-US"/>
+              </w:rPr>
+              <w:t>x=['</w:t>
+            </w:r>
+            <w:proofErr w:type="spellStart"/>
+            <w:r>
+              <w:rPr>
+                <w:lang w:eastAsia="en-US"/>
+              </w:rPr>
+              <w:t>one','two','three</w:t>
+            </w:r>
+            <w:proofErr w:type="spellEnd"/>
+            <w:r>
+              <w:rPr>
+                <w:lang w:eastAsia="en-US"/>
+              </w:rPr>
+              <w:t>']</w:t>
+            </w:r>
+          </w:p>
+          <w:p>
+            <w:pPr>
+              <w:ind w:left="360"/>
+              <w:rPr>
+                <w:lang w:eastAsia="en-US"/>
+              </w:rPr>
+            </w:pPr>
+            <w:proofErr w:type="spellStart"/>
+            <w:r>
+              <w:rPr>
+                <w:lang w:eastAsia="en-US"/>
+              </w:rPr>
+              <w:t>x.remove</w:t>
+            </w:r>
+            <w:proofErr w:type="spellEnd"/>
+            <w:r>
+              <w:rPr>
+                <w:lang w:eastAsia="en-US"/>
+              </w:rPr>
+              <w:t>('one')</w:t>
+            </w:r>
           </w:p>
         </w:tc>
         <w:tc>
           <w:tcPr>
             <w:tcW w:w="4675" w:type="dxa"/>
           </w:tcPr>
+          <w:p>
+            <w:pPr>
+              <w:shd w:val="clear" w:color="auto" w:fill="1E1E1E"/>
+              <w:spacing w:line="285" w:lineRule="atLeast"/>
+              <w:rPr>
+                <w:rFonts w:ascii="Consolas" w:eastAsia="Times New Roman" w:hAnsi="Consolas" w:cs="Times New Roman"/>
+                <w:color w:val="C5C8C6"/>
+                <w:sz w:val="21"/>
+                <w:szCs w:val="21"/>
+                <w:lang w:eastAsia="en-US"/>
+              </w:rPr>
+            </w:pPr>
+            <w:r>
+              <w:rPr>
+                <w:rFonts w:ascii="Consolas" w:eastAsia="Times New Roman" w:hAnsi="Consolas" w:cs="Times New Roman"/>
+                <w:color w:val="9872A2"/>
+                <w:sz w:val="21"/>
+                <w:szCs w:val="21"/>
+                <w:lang w:eastAsia="en-US"/>
+              </w:rPr>
+              <w:t>let</w:t>
+            </w:r>
+            <w:r>
+              <w:rPr>
+                <w:rFonts w:ascii="Consolas" w:eastAsia="Times New Roman" w:hAnsi="Consolas" w:cs="Times New Roman"/>
+                <w:color w:val="C5C8C6"/>
+                <w:sz w:val="21"/>
+                <w:szCs w:val="21"/>
+                <w:lang w:eastAsia="en-US"/>
+              </w:rPr>
+              <w:t xml:space="preserve"> </w:t>
+            </w:r>
+            <w:r>
+              <w:rPr>
+                <w:rFonts w:ascii="Consolas" w:eastAsia="Times New Roman" w:hAnsi="Consolas" w:cs="Times New Roman"/>
+                <w:color w:val="6089B4"/>
+                <w:sz w:val="21"/>
+                <w:szCs w:val="21"/>
+                <w:lang w:eastAsia="en-US"/>
+              </w:rPr>
+              <w:t>x</w:t>
+            </w:r>
+            <w:r>
+              <w:rPr>
+                <w:rFonts w:ascii="Consolas" w:eastAsia="Times New Roman" w:hAnsi="Consolas" w:cs="Times New Roman"/>
+                <w:color w:val="C5C8C6"/>
+                <w:sz w:val="21"/>
+                <w:szCs w:val="21"/>
+                <w:lang w:eastAsia="en-US"/>
+              </w:rPr>
+              <w:t xml:space="preserve"> </w:t>
+            </w:r>
+            <w:r>
+              <w:rPr>
+                <w:rFonts w:ascii="Consolas" w:eastAsia="Times New Roman" w:hAnsi="Consolas" w:cs="Times New Roman"/>
+                <w:color w:val="676867"/>
+                <w:sz w:val="21"/>
+                <w:szCs w:val="21"/>
+                <w:lang w:eastAsia="en-US"/>
+              </w:rPr>
+              <w:t>=</w:t>
+            </w:r>
+            <w:r>
+              <w:rPr>
+                <w:rFonts w:ascii="Consolas" w:eastAsia="Times New Roman" w:hAnsi="Consolas" w:cs="Times New Roman"/>
+                <w:color w:val="C5C8C6"/>
+                <w:sz w:val="21"/>
+                <w:szCs w:val="21"/>
+                <w:lang w:eastAsia="en-US"/>
+              </w:rPr>
+              <w:t xml:space="preserve"> [</w:t>
+            </w:r>
+            <w:r>
+              <w:rPr>
+                <w:rFonts w:ascii="Consolas" w:eastAsia="Times New Roman" w:hAnsi="Consolas" w:cs="Times New Roman"/>
+                <w:color w:val="9AA83A"/>
+                <w:sz w:val="21"/>
+                <w:szCs w:val="21"/>
+                <w:lang w:eastAsia="en-US"/>
+              </w:rPr>
+              <w:t>'</w:t>
+            </w:r>
+            <w:proofErr w:type="spellStart"/>
+            <w:r>
+              <w:rPr>
+                <w:rFonts w:ascii="Consolas" w:eastAsia="Times New Roman" w:hAnsi="Consolas" w:cs="Times New Roman"/>
+                <w:color w:val="9AA83A"/>
+                <w:sz w:val="21"/>
+                <w:szCs w:val="21"/>
+                <w:lang w:eastAsia="en-US"/>
+              </w:rPr>
+              <w:t>one'</w:t>
+            </w:r>
+            <w:r>
+              <w:rPr>
+                <w:rFonts w:ascii="Consolas" w:eastAsia="Times New Roman" w:hAnsi="Consolas" w:cs="Times New Roman"/>
+                <w:color w:val="C5C8C6"/>
+                <w:sz w:val="21"/>
+                <w:szCs w:val="21"/>
+                <w:lang w:eastAsia="en-US"/>
+              </w:rPr>
+              <w:t>,</w:t>
+            </w:r>
+            <w:r>
+              <w:rPr>
+                <w:rFonts w:ascii="Consolas" w:eastAsia="Times New Roman" w:hAnsi="Consolas" w:cs="Times New Roman"/>
+                <w:color w:val="9AA83A"/>
+                <w:sz w:val="21"/>
+                <w:szCs w:val="21"/>
+                <w:lang w:eastAsia="en-US"/>
+              </w:rPr>
+              <w:t>'two'</w:t>
+            </w:r>
+            <w:r>
+              <w:rPr>
+                <w:rFonts w:ascii="Consolas" w:eastAsia="Times New Roman" w:hAnsi="Consolas" w:cs="Times New Roman"/>
+                <w:color w:val="C5C8C6"/>
+                <w:sz w:val="21"/>
+                <w:szCs w:val="21"/>
+                <w:lang w:eastAsia="en-US"/>
+              </w:rPr>
+              <w:t>,</w:t>
+            </w:r>
+            <w:r>
+              <w:rPr>
+                <w:rFonts w:ascii="Consolas" w:eastAsia="Times New Roman" w:hAnsi="Consolas" w:cs="Times New Roman"/>
+                <w:color w:val="9AA83A"/>
+                <w:sz w:val="21"/>
+                <w:szCs w:val="21"/>
+                <w:lang w:eastAsia="en-US"/>
+              </w:rPr>
+              <w:t>'three</w:t>
+            </w:r>
+            <w:proofErr w:type="spellEnd"/>
+            <w:r>
+              <w:rPr>
+                <w:rFonts w:ascii="Consolas" w:eastAsia="Times New Roman" w:hAnsi="Consolas" w:cs="Times New Roman"/>
+                <w:color w:val="9AA83A"/>
+                <w:sz w:val="21"/>
+                <w:szCs w:val="21"/>
+                <w:lang w:eastAsia="en-US"/>
+              </w:rPr>
+              <w:t>'</w:t>
+            </w:r>
+            <w:r>
+              <w:rPr>
+                <w:rFonts w:ascii="Consolas" w:eastAsia="Times New Roman" w:hAnsi="Consolas" w:cs="Times New Roman"/>
+                <w:color w:val="C5C8C6"/>
+                <w:sz w:val="21"/>
+                <w:szCs w:val="21"/>
+                <w:lang w:eastAsia="en-US"/>
+              </w:rPr>
+              <w:t>]</w:t>
+            </w:r>
+          </w:p>
+          <w:p>
+            <w:pPr>
+              <w:shd w:val="clear" w:color="auto" w:fill="1E1E1E"/>
+              <w:spacing w:line="285" w:lineRule="atLeast"/>
+              <w:rPr>
+                <w:rFonts w:ascii="Consolas" w:eastAsia="Times New Roman" w:hAnsi="Consolas" w:cs="Times New Roman"/>
+                <w:color w:val="C5C8C6"/>
+                <w:sz w:val="21"/>
+                <w:szCs w:val="21"/>
+                <w:lang w:eastAsia="en-US"/>
+              </w:rPr>
+            </w:pPr>
+            <w:proofErr w:type="spellStart"/>
+            <w:r>
+              <w:rPr>
+                <w:rFonts w:ascii="Consolas" w:eastAsia="Times New Roman" w:hAnsi="Consolas" w:cs="Times New Roman"/>
+                <w:color w:val="6089B4"/>
+                <w:sz w:val="21"/>
+                <w:szCs w:val="21"/>
+                <w:lang w:eastAsia="en-US"/>
+              </w:rPr>
+              <w:t>x</w:t>
+            </w:r>
+            <w:r>
+              <w:rPr>
+                <w:rFonts w:ascii="Consolas" w:eastAsia="Times New Roman" w:hAnsi="Consolas" w:cs="Times New Roman"/>
+                <w:color w:val="C5C8C6"/>
+                <w:sz w:val="21"/>
+                <w:szCs w:val="21"/>
+                <w:lang w:eastAsia="en-US"/>
+              </w:rPr>
+              <w:t>.</w:t>
+            </w:r>
+            <w:proofErr w:type="gramStart"/>
+            <w:r>
+              <w:rPr>
+                <w:rFonts w:ascii="Consolas" w:eastAsia="Times New Roman" w:hAnsi="Consolas" w:cs="Times New Roman"/>
+                <w:color w:val="CE6700"/>
+                <w:sz w:val="21"/>
+                <w:szCs w:val="21"/>
+                <w:lang w:eastAsia="en-US"/>
+              </w:rPr>
+              <w:t>splice</w:t>
+            </w:r>
+            <w:proofErr w:type="spellEnd"/>
+            <w:r>
+              <w:rPr>
+                <w:rFonts w:ascii="Consolas" w:eastAsia="Times New Roman" w:hAnsi="Consolas" w:cs="Times New Roman"/>
+                <w:color w:val="C5C8C6"/>
+                <w:sz w:val="21"/>
+                <w:szCs w:val="21"/>
+                <w:lang w:eastAsia="en-US"/>
+              </w:rPr>
+              <w:t>(</w:t>
+            </w:r>
+            <w:proofErr w:type="gramEnd"/>
+            <w:r>
+              <w:rPr>
+                <w:rFonts w:ascii="Consolas" w:eastAsia="Times New Roman" w:hAnsi="Consolas" w:cs="Times New Roman"/>
+                <w:color w:val="6089B4"/>
+                <w:sz w:val="21"/>
+                <w:szCs w:val="21"/>
+                <w:lang w:eastAsia="en-US"/>
+              </w:rPr>
+              <w:t>0</w:t>
+            </w:r>
+            <w:r>
+              <w:rPr>
+                <w:rFonts w:ascii="Consolas" w:eastAsia="Times New Roman" w:hAnsi="Consolas" w:cs="Times New Roman"/>
+                <w:color w:val="C5C8C6"/>
+                <w:sz w:val="21"/>
+                <w:szCs w:val="21"/>
+                <w:lang w:eastAsia="en-US"/>
+              </w:rPr>
+              <w:t>,</w:t>
+            </w:r>
+            <w:r>
+              <w:rPr>
+                <w:rFonts w:ascii="Consolas" w:eastAsia="Times New Roman" w:hAnsi="Consolas" w:cs="Times New Roman"/>
+                <w:color w:val="6089B4"/>
+                <w:sz w:val="21"/>
+                <w:szCs w:val="21"/>
+                <w:lang w:eastAsia="en-US"/>
+              </w:rPr>
+              <w:t>1</w:t>
+            </w:r>
+            <w:r>
+              <w:rPr>
+                <w:rFonts w:ascii="Consolas" w:eastAsia="Times New Roman" w:hAnsi="Consolas" w:cs="Times New Roman"/>
+                <w:color w:val="C5C8C6"/>
+                <w:sz w:val="21"/>
+                <w:szCs w:val="21"/>
+                <w:lang w:eastAsia="en-US"/>
+              </w:rPr>
+              <w:t>)</w:t>
+            </w:r>
+          </w:p>
           <w:p>
             <w:pPr>
               <w:rPr>
@@ -774,16 +6050,311 @@
           </w:tcPr>
           <w:p>
             <w:pPr>
-              <w:rPr>
-                <w:lang w:eastAsia="en-US"/>
-              </w:rPr>
-            </w:pPr>
+              <w:ind w:left="360"/>
+              <w:rPr>
+                <w:lang w:eastAsia="en-US"/>
+              </w:rPr>
+            </w:pPr>
+            <w:r>
+              <w:rPr>
+                <w:lang w:eastAsia="en-US"/>
+              </w:rPr>
+              <w:t>x=['</w:t>
+            </w:r>
+            <w:proofErr w:type="spellStart"/>
+            <w:r>
+              <w:rPr>
+                <w:lang w:eastAsia="en-US"/>
+              </w:rPr>
+              <w:t>one','two','three</w:t>
+            </w:r>
+            <w:proofErr w:type="spellEnd"/>
+            <w:r>
+              <w:rPr>
+                <w:lang w:eastAsia="en-US"/>
+              </w:rPr>
+              <w:t>']</w:t>
+            </w:r>
+          </w:p>
+          <w:p>
+            <w:pPr>
+              <w:ind w:left="360"/>
+              <w:rPr>
+                <w:lang w:eastAsia="en-US"/>
+              </w:rPr>
+            </w:pPr>
+            <w:proofErr w:type="spellStart"/>
+            <w:r>
+              <w:rPr>
+                <w:lang w:eastAsia="en-US"/>
+              </w:rPr>
+              <w:t>x.remove</w:t>
+            </w:r>
+            <w:proofErr w:type="spellEnd"/>
+            <w:r>
+              <w:rPr>
+                <w:lang w:eastAsia="en-US"/>
+              </w:rPr>
+              <w:t>('two')</w:t>
+            </w:r>
           </w:p>
         </w:tc>
         <w:tc>
           <w:tcPr>
             <w:tcW w:w="4675" w:type="dxa"/>
           </w:tcPr>
+          <w:p>
+            <w:pPr>
+              <w:shd w:val="clear" w:color="auto" w:fill="1E1E1E"/>
+              <w:spacing w:line="285" w:lineRule="atLeast"/>
+              <w:rPr>
+                <w:rFonts w:ascii="Consolas" w:eastAsia="Times New Roman" w:hAnsi="Consolas" w:cs="Times New Roman"/>
+                <w:color w:val="C5C8C6"/>
+                <w:sz w:val="21"/>
+                <w:szCs w:val="21"/>
+                <w:lang w:eastAsia="en-US"/>
+              </w:rPr>
+            </w:pPr>
+            <w:r>
+              <w:rPr>
+                <w:rFonts w:ascii="Consolas" w:eastAsia="Times New Roman" w:hAnsi="Consolas" w:cs="Times New Roman"/>
+                <w:color w:val="9872A2"/>
+                <w:sz w:val="21"/>
+                <w:szCs w:val="21"/>
+                <w:lang w:eastAsia="en-US"/>
+              </w:rPr>
+              <w:t>let</w:t>
+            </w:r>
+            <w:r>
+              <w:rPr>
+                <w:rFonts w:ascii="Consolas" w:eastAsia="Times New Roman" w:hAnsi="Consolas" w:cs="Times New Roman"/>
+                <w:color w:val="C5C8C6"/>
+                <w:sz w:val="21"/>
+                <w:szCs w:val="21"/>
+                <w:lang w:eastAsia="en-US"/>
+              </w:rPr>
+              <w:t xml:space="preserve"> </w:t>
+            </w:r>
+            <w:r>
+              <w:rPr>
+                <w:rFonts w:ascii="Consolas" w:eastAsia="Times New Roman" w:hAnsi="Consolas" w:cs="Times New Roman"/>
+                <w:color w:val="6089B4"/>
+                <w:sz w:val="21"/>
+                <w:szCs w:val="21"/>
+                <w:lang w:eastAsia="en-US"/>
+              </w:rPr>
+              <w:t>x</w:t>
+            </w:r>
+            <w:r>
+              <w:rPr>
+                <w:rFonts w:ascii="Consolas" w:eastAsia="Times New Roman" w:hAnsi="Consolas" w:cs="Times New Roman"/>
+                <w:color w:val="C5C8C6"/>
+                <w:sz w:val="21"/>
+                <w:szCs w:val="21"/>
+                <w:lang w:eastAsia="en-US"/>
+              </w:rPr>
+              <w:t xml:space="preserve"> </w:t>
+            </w:r>
+            <w:r>
+              <w:rPr>
+                <w:rFonts w:ascii="Consolas" w:eastAsia="Times New Roman" w:hAnsi="Consolas" w:cs="Times New Roman"/>
+                <w:color w:val="676867"/>
+                <w:sz w:val="21"/>
+                <w:szCs w:val="21"/>
+                <w:lang w:eastAsia="en-US"/>
+              </w:rPr>
+              <w:t>=</w:t>
+            </w:r>
+            <w:r>
+              <w:rPr>
+                <w:rFonts w:ascii="Consolas" w:eastAsia="Times New Roman" w:hAnsi="Consolas" w:cs="Times New Roman"/>
+                <w:color w:val="C5C8C6"/>
+                <w:sz w:val="21"/>
+                <w:szCs w:val="21"/>
+                <w:lang w:eastAsia="en-US"/>
+              </w:rPr>
+              <w:t xml:space="preserve"> [</w:t>
+            </w:r>
+            <w:r>
+              <w:rPr>
+                <w:rFonts w:ascii="Consolas" w:eastAsia="Times New Roman" w:hAnsi="Consolas" w:cs="Times New Roman"/>
+                <w:color w:val="9AA83A"/>
+                <w:sz w:val="21"/>
+                <w:szCs w:val="21"/>
+                <w:lang w:eastAsia="en-US"/>
+              </w:rPr>
+              <w:t>'</w:t>
+            </w:r>
+            <w:proofErr w:type="spellStart"/>
+            <w:r>
+              <w:rPr>
+                <w:rFonts w:ascii="Consolas" w:eastAsia="Times New Roman" w:hAnsi="Consolas" w:cs="Times New Roman"/>
+                <w:color w:val="9AA83A"/>
+                <w:sz w:val="21"/>
+                <w:szCs w:val="21"/>
+                <w:lang w:eastAsia="en-US"/>
+              </w:rPr>
+              <w:t>one'</w:t>
+            </w:r>
+            <w:r>
+              <w:rPr>
+                <w:rFonts w:ascii="Consolas" w:eastAsia="Times New Roman" w:hAnsi="Consolas" w:cs="Times New Roman"/>
+                <w:color w:val="C5C8C6"/>
+                <w:sz w:val="21"/>
+                <w:szCs w:val="21"/>
+                <w:lang w:eastAsia="en-US"/>
+              </w:rPr>
+              <w:t>,</w:t>
+            </w:r>
+            <w:r>
+              <w:rPr>
+                <w:rFonts w:ascii="Consolas" w:eastAsia="Times New Roman" w:hAnsi="Consolas" w:cs="Times New Roman"/>
+                <w:color w:val="9AA83A"/>
+                <w:sz w:val="21"/>
+                <w:szCs w:val="21"/>
+                <w:lang w:eastAsia="en-US"/>
+              </w:rPr>
+              <w:t>'two'</w:t>
+            </w:r>
+            <w:r>
+              <w:rPr>
+                <w:rFonts w:ascii="Consolas" w:eastAsia="Times New Roman" w:hAnsi="Consolas" w:cs="Times New Roman"/>
+                <w:color w:val="C5C8C6"/>
+                <w:sz w:val="21"/>
+                <w:szCs w:val="21"/>
+                <w:lang w:eastAsia="en-US"/>
+              </w:rPr>
+              <w:t>,</w:t>
+            </w:r>
+            <w:r>
+              <w:rPr>
+                <w:rFonts w:ascii="Consolas" w:eastAsia="Times New Roman" w:hAnsi="Consolas" w:cs="Times New Roman"/>
+                <w:color w:val="9AA83A"/>
+                <w:sz w:val="21"/>
+                <w:szCs w:val="21"/>
+                <w:lang w:eastAsia="en-US"/>
+              </w:rPr>
+              <w:t>'three</w:t>
+            </w:r>
+            <w:proofErr w:type="spellEnd"/>
+            <w:r>
+              <w:rPr>
+                <w:rFonts w:ascii="Consolas" w:eastAsia="Times New Roman" w:hAnsi="Consolas" w:cs="Times New Roman"/>
+                <w:color w:val="9AA83A"/>
+                <w:sz w:val="21"/>
+                <w:szCs w:val="21"/>
+                <w:lang w:eastAsia="en-US"/>
+              </w:rPr>
+              <w:t>'</w:t>
+            </w:r>
+            <w:r>
+              <w:rPr>
+                <w:rFonts w:ascii="Consolas" w:eastAsia="Times New Roman" w:hAnsi="Consolas" w:cs="Times New Roman"/>
+                <w:color w:val="C5C8C6"/>
+                <w:sz w:val="21"/>
+                <w:szCs w:val="21"/>
+                <w:lang w:eastAsia="en-US"/>
+              </w:rPr>
+              <w:t>]</w:t>
+            </w:r>
+          </w:p>
+          <w:p>
+            <w:pPr>
+              <w:shd w:val="clear" w:color="auto" w:fill="1E1E1E"/>
+              <w:spacing w:line="285" w:lineRule="atLeast"/>
+              <w:rPr>
+                <w:rFonts w:ascii="Consolas" w:eastAsia="Times New Roman" w:hAnsi="Consolas" w:cs="Times New Roman"/>
+                <w:color w:val="C5C8C6"/>
+                <w:sz w:val="21"/>
+                <w:szCs w:val="21"/>
+                <w:lang w:eastAsia="en-US"/>
+              </w:rPr>
+            </w:pPr>
+            <w:proofErr w:type="spellStart"/>
+            <w:r>
+              <w:rPr>
+                <w:rFonts w:ascii="Consolas" w:eastAsia="Times New Roman" w:hAnsi="Consolas" w:cs="Times New Roman"/>
+                <w:color w:val="6089B4"/>
+                <w:sz w:val="21"/>
+                <w:szCs w:val="21"/>
+                <w:lang w:eastAsia="en-US"/>
+              </w:rPr>
+              <w:t>x</w:t>
+            </w:r>
+            <w:r>
+              <w:rPr>
+                <w:rFonts w:ascii="Consolas" w:eastAsia="Times New Roman" w:hAnsi="Consolas" w:cs="Times New Roman"/>
+                <w:color w:val="C5C8C6"/>
+                <w:sz w:val="21"/>
+                <w:szCs w:val="21"/>
+                <w:lang w:eastAsia="en-US"/>
+              </w:rPr>
+              <w:t>.</w:t>
+            </w:r>
+            <w:proofErr w:type="gramStart"/>
+            <w:r>
+              <w:rPr>
+                <w:rFonts w:ascii="Consolas" w:eastAsia="Times New Roman" w:hAnsi="Consolas" w:cs="Times New Roman"/>
+                <w:color w:val="CE6700"/>
+                <w:sz w:val="21"/>
+                <w:szCs w:val="21"/>
+                <w:lang w:eastAsia="en-US"/>
+              </w:rPr>
+              <w:t>splice</w:t>
+            </w:r>
+            <w:proofErr w:type="spellEnd"/>
+            <w:r>
+              <w:rPr>
+                <w:rFonts w:ascii="Consolas" w:eastAsia="Times New Roman" w:hAnsi="Consolas" w:cs="Times New Roman"/>
+                <w:color w:val="C5C8C6"/>
+                <w:sz w:val="21"/>
+                <w:szCs w:val="21"/>
+                <w:lang w:eastAsia="en-US"/>
+              </w:rPr>
+              <w:t>(</w:t>
+            </w:r>
+            <w:proofErr w:type="gramEnd"/>
+            <w:r>
+              <w:rPr>
+                <w:rFonts w:ascii="Consolas" w:eastAsia="Times New Roman" w:hAnsi="Consolas" w:cs="Times New Roman"/>
+                <w:color w:val="6089B4"/>
+                <w:sz w:val="21"/>
+                <w:szCs w:val="21"/>
+                <w:lang w:eastAsia="en-US"/>
+              </w:rPr>
+              <w:t>1</w:t>
+            </w:r>
+            <w:r>
+              <w:rPr>
+                <w:rFonts w:ascii="Consolas" w:eastAsia="Times New Roman" w:hAnsi="Consolas" w:cs="Times New Roman"/>
+                <w:color w:val="C5C8C6"/>
+                <w:sz w:val="21"/>
+                <w:szCs w:val="21"/>
+                <w:lang w:eastAsia="en-US"/>
+              </w:rPr>
+              <w:t>,</w:t>
+            </w:r>
+            <w:r>
+              <w:rPr>
+                <w:rFonts w:ascii="Consolas" w:eastAsia="Times New Roman" w:hAnsi="Consolas" w:cs="Times New Roman"/>
+                <w:color w:val="6089B4"/>
+                <w:sz w:val="21"/>
+                <w:szCs w:val="21"/>
+                <w:lang w:eastAsia="en-US"/>
+              </w:rPr>
+              <w:t>1</w:t>
+            </w:r>
+            <w:r>
+              <w:rPr>
+                <w:rFonts w:ascii="Consolas" w:eastAsia="Times New Roman" w:hAnsi="Consolas" w:cs="Times New Roman"/>
+                <w:color w:val="C5C8C6"/>
+                <w:sz w:val="21"/>
+                <w:szCs w:val="21"/>
+                <w:lang w:eastAsia="en-US"/>
+              </w:rPr>
+              <w:t>)</w:t>
+            </w:r>
+          </w:p>
           <w:p>
             <w:pPr>
               <w:rPr>
@@ -828,16 +6399,315 @@
           </w:tcPr>
           <w:p>
             <w:pPr>
-              <w:rPr>
-                <w:lang w:eastAsia="en-US"/>
-              </w:rPr>
-            </w:pPr>
+              <w:ind w:left="360"/>
+              <w:rPr>
+                <w:lang w:eastAsia="en-US"/>
+              </w:rPr>
+            </w:pPr>
+            <w:r>
+              <w:rPr>
+                <w:lang w:eastAsia="en-US"/>
+              </w:rPr>
+              <w:t>x=['</w:t>
+            </w:r>
+            <w:proofErr w:type="spellStart"/>
+            <w:r>
+              <w:rPr>
+                <w:lang w:eastAsia="en-US"/>
+              </w:rPr>
+              <w:t>one','two','three</w:t>
+            </w:r>
+            <w:proofErr w:type="spellEnd"/>
+            <w:r>
+              <w:rPr>
+                <w:lang w:eastAsia="en-US"/>
+              </w:rPr>
+              <w:t>']</w:t>
+            </w:r>
+          </w:p>
+          <w:p>
+            <w:pPr>
+              <w:ind w:left="360"/>
+              <w:rPr>
+                <w:lang w:eastAsia="en-US"/>
+              </w:rPr>
+            </w:pPr>
+            <w:r>
+              <w:rPr>
+                <w:lang w:eastAsia="en-US"/>
+              </w:rPr>
+              <w:t>print(</w:t>
+            </w:r>
+            <w:proofErr w:type="gramStart"/>
+            <w:r>
+              <w:rPr>
+                <w:lang w:eastAsia="en-US"/>
+              </w:rPr>
+              <w:t>x[</w:t>
+            </w:r>
+            <w:proofErr w:type="gramEnd"/>
+            <w:r>
+              <w:rPr>
+                <w:lang w:eastAsia="en-US"/>
+              </w:rPr>
+              <w:t>0])</w:t>
+            </w:r>
           </w:p>
         </w:tc>
         <w:tc>
           <w:tcPr>
             <w:tcW w:w="4675" w:type="dxa"/>
           </w:tcPr>
+          <w:p>
+            <w:pPr>
+              <w:shd w:val="clear" w:color="auto" w:fill="1E1E1E"/>
+              <w:spacing w:line="285" w:lineRule="atLeast"/>
+              <w:rPr>
+                <w:rFonts w:ascii="Consolas" w:eastAsia="Times New Roman" w:hAnsi="Consolas" w:cs="Times New Roman"/>
+                <w:color w:val="C5C8C6"/>
+                <w:sz w:val="21"/>
+                <w:szCs w:val="21"/>
+                <w:lang w:eastAsia="en-US"/>
+              </w:rPr>
+            </w:pPr>
+            <w:r>
+              <w:rPr>
+                <w:rFonts w:ascii="Consolas" w:eastAsia="Times New Roman" w:hAnsi="Consolas" w:cs="Times New Roman"/>
+                <w:color w:val="9872A2"/>
+                <w:sz w:val="21"/>
+                <w:szCs w:val="21"/>
+                <w:lang w:eastAsia="en-US"/>
+              </w:rPr>
+              <w:t>let</w:t>
+            </w:r>
+            <w:r>
+              <w:rPr>
+                <w:rFonts w:ascii="Consolas" w:eastAsia="Times New Roman" w:hAnsi="Consolas" w:cs="Times New Roman"/>
+                <w:color w:val="C5C8C6"/>
+                <w:sz w:val="21"/>
+                <w:szCs w:val="21"/>
+                <w:lang w:eastAsia="en-US"/>
+              </w:rPr>
+              <w:t xml:space="preserve"> </w:t>
+            </w:r>
+            <w:r>
+              <w:rPr>
+                <w:rFonts w:ascii="Consolas" w:eastAsia="Times New Roman" w:hAnsi="Consolas" w:cs="Times New Roman"/>
+                <w:color w:val="6089B4"/>
+                <w:sz w:val="21"/>
+                <w:szCs w:val="21"/>
+                <w:lang w:eastAsia="en-US"/>
+              </w:rPr>
+              <w:t>x</w:t>
+            </w:r>
+            <w:r>
+              <w:rPr>
+                <w:rFonts w:ascii="Consolas" w:eastAsia="Times New Roman" w:hAnsi="Consolas" w:cs="Times New Roman"/>
+                <w:color w:val="C5C8C6"/>
+                <w:sz w:val="21"/>
+                <w:szCs w:val="21"/>
+                <w:lang w:eastAsia="en-US"/>
+              </w:rPr>
+              <w:t xml:space="preserve"> </w:t>
+            </w:r>
+            <w:r>
+              <w:rPr>
+                <w:rFonts w:ascii="Consolas" w:eastAsia="Times New Roman" w:hAnsi="Consolas" w:cs="Times New Roman"/>
+                <w:color w:val="676867"/>
+                <w:sz w:val="21"/>
+                <w:szCs w:val="21"/>
+                <w:lang w:eastAsia="en-US"/>
+              </w:rPr>
+              <w:t>=</w:t>
+            </w:r>
+            <w:r>
+              <w:rPr>
+                <w:rFonts w:ascii="Consolas" w:eastAsia="Times New Roman" w:hAnsi="Consolas" w:cs="Times New Roman"/>
+                <w:color w:val="C5C8C6"/>
+                <w:sz w:val="21"/>
+                <w:szCs w:val="21"/>
+                <w:lang w:eastAsia="en-US"/>
+              </w:rPr>
+              <w:t xml:space="preserve"> [</w:t>
+            </w:r>
+            <w:r>
+              <w:rPr>
+                <w:rFonts w:ascii="Consolas" w:eastAsia="Times New Roman" w:hAnsi="Consolas" w:cs="Times New Roman"/>
+                <w:color w:val="9AA83A"/>
+                <w:sz w:val="21"/>
+                <w:szCs w:val="21"/>
+                <w:lang w:eastAsia="en-US"/>
+              </w:rPr>
+              <w:t>'</w:t>
+            </w:r>
+            <w:proofErr w:type="spellStart"/>
+            <w:r>
+              <w:rPr>
+                <w:rFonts w:ascii="Consolas" w:eastAsia="Times New Roman" w:hAnsi="Consolas" w:cs="Times New Roman"/>
+                <w:color w:val="9AA83A"/>
+                <w:sz w:val="21"/>
+                <w:szCs w:val="21"/>
+                <w:lang w:eastAsia="en-US"/>
+              </w:rPr>
+              <w:t>one'</w:t>
+            </w:r>
+            <w:r>
+              <w:rPr>
+                <w:rFonts w:ascii="Consolas" w:eastAsia="Times New Roman" w:hAnsi="Consolas" w:cs="Times New Roman"/>
+                <w:color w:val="C5C8C6"/>
+                <w:sz w:val="21"/>
+                <w:szCs w:val="21"/>
+                <w:lang w:eastAsia="en-US"/>
+              </w:rPr>
+              <w:t>,</w:t>
+            </w:r>
+            <w:r>
+              <w:rPr>
+                <w:rFonts w:ascii="Consolas" w:eastAsia="Times New Roman" w:hAnsi="Consolas" w:cs="Times New Roman"/>
+                <w:color w:val="9AA83A"/>
+                <w:sz w:val="21"/>
+                <w:szCs w:val="21"/>
+                <w:lang w:eastAsia="en-US"/>
+              </w:rPr>
+              <w:t>'two'</w:t>
+            </w:r>
+            <w:r>
+              <w:rPr>
+                <w:rFonts w:ascii="Consolas" w:eastAsia="Times New Roman" w:hAnsi="Consolas" w:cs="Times New Roman"/>
+                <w:color w:val="C5C8C6"/>
+                <w:sz w:val="21"/>
+                <w:szCs w:val="21"/>
+                <w:lang w:eastAsia="en-US"/>
+              </w:rPr>
+              <w:t>,</w:t>
+            </w:r>
+            <w:r>
+              <w:rPr>
+                <w:rFonts w:ascii="Consolas" w:eastAsia="Times New Roman" w:hAnsi="Consolas" w:cs="Times New Roman"/>
+                <w:color w:val="9AA83A"/>
+                <w:sz w:val="21"/>
+                <w:szCs w:val="21"/>
+                <w:lang w:eastAsia="en-US"/>
+              </w:rPr>
+              <w:t>'three</w:t>
+            </w:r>
+            <w:proofErr w:type="spellEnd"/>
+            <w:r>
+              <w:rPr>
+                <w:rFonts w:ascii="Consolas" w:eastAsia="Times New Roman" w:hAnsi="Consolas" w:cs="Times New Roman"/>
+                <w:color w:val="9AA83A"/>
+                <w:sz w:val="21"/>
+                <w:szCs w:val="21"/>
+                <w:lang w:eastAsia="en-US"/>
+              </w:rPr>
+              <w:t>'</w:t>
+            </w:r>
+            <w:r>
+              <w:rPr>
+                <w:rFonts w:ascii="Consolas" w:eastAsia="Times New Roman" w:hAnsi="Consolas" w:cs="Times New Roman"/>
+                <w:color w:val="C5C8C6"/>
+                <w:sz w:val="21"/>
+                <w:szCs w:val="21"/>
+                <w:lang w:eastAsia="en-US"/>
+              </w:rPr>
+              <w:t>]</w:t>
+            </w:r>
+          </w:p>
+          <w:p>
+            <w:pPr>
+              <w:shd w:val="clear" w:color="auto" w:fill="1E1E1E"/>
+              <w:spacing w:line="285" w:lineRule="atLeast"/>
+              <w:rPr>
+                <w:rFonts w:ascii="Consolas" w:eastAsia="Times New Roman" w:hAnsi="Consolas" w:cs="Times New Roman"/>
+                <w:color w:val="C5C8C6"/>
+                <w:sz w:val="21"/>
+                <w:szCs w:val="21"/>
+                <w:lang w:eastAsia="en-US"/>
+              </w:rPr>
+            </w:pPr>
+            <w:r>
+              <w:rPr>
+                <w:rFonts w:ascii="Consolas" w:eastAsia="Times New Roman" w:hAnsi="Consolas" w:cs="Times New Roman"/>
+                <w:color w:val="C7444A"/>
+                <w:sz w:val="21"/>
+                <w:szCs w:val="21"/>
+                <w:lang w:eastAsia="en-US"/>
+              </w:rPr>
+              <w:t>console</w:t>
+            </w:r>
+            <w:r>
+              <w:rPr>
+                <w:rFonts w:ascii="Consolas" w:eastAsia="Times New Roman" w:hAnsi="Consolas" w:cs="Times New Roman"/>
+                <w:color w:val="C5C8C6"/>
+                <w:sz w:val="21"/>
+                <w:szCs w:val="21"/>
+                <w:lang w:eastAsia="en-US"/>
+              </w:rPr>
+              <w:t>.</w:t>
+            </w:r>
+            <w:r>
+              <w:rPr>
+                <w:rFonts w:ascii="Consolas" w:eastAsia="Times New Roman" w:hAnsi="Consolas" w:cs="Times New Roman"/>
+                <w:color w:val="CE6700"/>
+                <w:sz w:val="21"/>
+                <w:szCs w:val="21"/>
+                <w:lang w:eastAsia="en-US"/>
+              </w:rPr>
+              <w:t>log</w:t>
+            </w:r>
+            <w:r>
+              <w:rPr>
+                <w:rFonts w:ascii="Consolas" w:eastAsia="Times New Roman" w:hAnsi="Consolas" w:cs="Times New Roman"/>
+                <w:color w:val="C5C8C6"/>
+                <w:sz w:val="21"/>
+                <w:szCs w:val="21"/>
+                <w:lang w:eastAsia="en-US"/>
+              </w:rPr>
+              <w:t>(</w:t>
+            </w:r>
+            <w:proofErr w:type="gramStart"/>
+            <w:r>
+              <w:rPr>
+                <w:rFonts w:ascii="Consolas" w:eastAsia="Times New Roman" w:hAnsi="Consolas" w:cs="Times New Roman"/>
+                <w:color w:val="6089B4"/>
+                <w:sz w:val="21"/>
+                <w:szCs w:val="21"/>
+                <w:lang w:eastAsia="en-US"/>
+              </w:rPr>
+              <w:t>x</w:t>
+            </w:r>
+            <w:r>
+              <w:rPr>
+                <w:rFonts w:ascii="Consolas" w:eastAsia="Times New Roman" w:hAnsi="Consolas" w:cs="Times New Roman"/>
+                <w:color w:val="C5C8C6"/>
+                <w:sz w:val="21"/>
+                <w:szCs w:val="21"/>
+                <w:lang w:eastAsia="en-US"/>
+              </w:rPr>
+              <w:t>[</w:t>
+            </w:r>
+            <w:proofErr w:type="gramEnd"/>
+            <w:r>
+              <w:rPr>
+                <w:rFonts w:ascii="Consolas" w:eastAsia="Times New Roman" w:hAnsi="Consolas" w:cs="Times New Roman"/>
+                <w:color w:val="6089B4"/>
+                <w:sz w:val="21"/>
+                <w:szCs w:val="21"/>
+                <w:lang w:eastAsia="en-US"/>
+              </w:rPr>
+              <w:t>0</w:t>
+            </w:r>
+            <w:r>
+              <w:rPr>
+                <w:rFonts w:ascii="Consolas" w:eastAsia="Times New Roman" w:hAnsi="Consolas" w:cs="Times New Roman"/>
+                <w:color w:val="C5C8C6"/>
+                <w:sz w:val="21"/>
+                <w:szCs w:val="21"/>
+                <w:lang w:eastAsia="en-US"/>
+              </w:rPr>
+              <w:t>])</w:t>
+            </w:r>
+          </w:p>
           <w:p>
             <w:pPr>
               <w:rPr>
@@ -879,16 +6749,207 @@
           </w:tcPr>
           <w:p>
             <w:pPr>
-              <w:rPr>
-                <w:lang w:eastAsia="en-US"/>
-              </w:rPr>
-            </w:pPr>
+              <w:ind w:left="360"/>
+              <w:rPr>
+                <w:lang w:eastAsia="en-US"/>
+              </w:rPr>
+            </w:pPr>
+            <w:r>
+              <w:rPr>
+                <w:lang w:eastAsia="en-US"/>
+              </w:rPr>
+              <w:t>x</w:t>
+            </w:r>
+            <w:proofErr w:type="gramStart"/>
+            <w:r>
+              <w:rPr>
+                <w:lang w:eastAsia="en-US"/>
+              </w:rPr>
+              <w:t>=[</w:t>
+            </w:r>
+            <w:proofErr w:type="gramEnd"/>
+            <w:r>
+              <w:rPr>
+                <w:lang w:eastAsia="en-US"/>
+              </w:rPr>
+              <w:t>]</w:t>
+            </w:r>
+          </w:p>
+          <w:p>
+            <w:pPr>
+              <w:ind w:left="360"/>
+              <w:rPr>
+                <w:lang w:eastAsia="en-US"/>
+              </w:rPr>
+            </w:pPr>
+            <w:proofErr w:type="spellStart"/>
+            <w:r>
+              <w:rPr>
+                <w:lang w:eastAsia="en-US"/>
+              </w:rPr>
+              <w:t>x.append</w:t>
+            </w:r>
+            <w:proofErr w:type="spellEnd"/>
+            <w:r>
+              <w:rPr>
+                <w:lang w:eastAsia="en-US"/>
+              </w:rPr>
+              <w:t>('word')</w:t>
+            </w:r>
           </w:p>
         </w:tc>
         <w:tc>
           <w:tcPr>
             <w:tcW w:w="4675" w:type="dxa"/>
           </w:tcPr>
+          <w:p>
+            <w:pPr>
+              <w:shd w:val="clear" w:color="auto" w:fill="1E1E1E"/>
+              <w:spacing w:line="285" w:lineRule="atLeast"/>
+              <w:rPr>
+                <w:rFonts w:ascii="Consolas" w:eastAsia="Times New Roman" w:hAnsi="Consolas" w:cs="Times New Roman"/>
+                <w:color w:val="C5C8C6"/>
+                <w:sz w:val="21"/>
+                <w:szCs w:val="21"/>
+                <w:lang w:eastAsia="en-US"/>
+              </w:rPr>
+            </w:pPr>
+            <w:r>
+              <w:rPr>
+                <w:rFonts w:ascii="Consolas" w:eastAsia="Times New Roman" w:hAnsi="Consolas" w:cs="Times New Roman"/>
+                <w:color w:val="9872A2"/>
+                <w:sz w:val="21"/>
+                <w:szCs w:val="21"/>
+                <w:lang w:eastAsia="en-US"/>
+              </w:rPr>
+              <w:t>let</w:t>
+            </w:r>
+            <w:r>
+              <w:rPr>
+                <w:rFonts w:ascii="Consolas" w:eastAsia="Times New Roman" w:hAnsi="Consolas" w:cs="Times New Roman"/>
+                <w:color w:val="C5C8C6"/>
+                <w:sz w:val="21"/>
+                <w:szCs w:val="21"/>
+                <w:lang w:eastAsia="en-US"/>
+              </w:rPr>
+              <w:t xml:space="preserve"> </w:t>
+            </w:r>
+            <w:r>
+              <w:rPr>
+                <w:rFonts w:ascii="Consolas" w:eastAsia="Times New Roman" w:hAnsi="Consolas" w:cs="Times New Roman"/>
+                <w:color w:val="6089B4"/>
+                <w:sz w:val="21"/>
+                <w:szCs w:val="21"/>
+                <w:lang w:eastAsia="en-US"/>
+              </w:rPr>
+              <w:t>x</w:t>
+            </w:r>
+            <w:r>
+              <w:rPr>
+                <w:rFonts w:ascii="Consolas" w:eastAsia="Times New Roman" w:hAnsi="Consolas" w:cs="Times New Roman"/>
+                <w:color w:val="C5C8C6"/>
+                <w:sz w:val="21"/>
+                <w:szCs w:val="21"/>
+                <w:lang w:eastAsia="en-US"/>
+              </w:rPr>
+              <w:t xml:space="preserve"> </w:t>
+            </w:r>
+            <w:r>
+              <w:rPr>
+                <w:rFonts w:ascii="Consolas" w:eastAsia="Times New Roman" w:hAnsi="Consolas" w:cs="Times New Roman"/>
+                <w:color w:val="676867"/>
+                <w:sz w:val="21"/>
+                <w:szCs w:val="21"/>
+                <w:lang w:eastAsia="en-US"/>
+              </w:rPr>
+              <w:t>=</w:t>
+            </w:r>
+            <w:r>
+              <w:rPr>
+                <w:rFonts w:ascii="Consolas" w:eastAsia="Times New Roman" w:hAnsi="Consolas" w:cs="Times New Roman"/>
+                <w:color w:val="C5C8C6"/>
+                <w:sz w:val="21"/>
+                <w:szCs w:val="21"/>
+                <w:lang w:eastAsia="en-US"/>
+              </w:rPr>
+              <w:t xml:space="preserve"> []</w:t>
+            </w:r>
+          </w:p>
+          <w:p>
+            <w:pPr>
+              <w:shd w:val="clear" w:color="auto" w:fill="1E1E1E"/>
+              <w:spacing w:line="285" w:lineRule="atLeast"/>
+              <w:rPr>
+                <w:rFonts w:ascii="Consolas" w:eastAsia="Times New Roman" w:hAnsi="Consolas" w:cs="Times New Roman"/>
+                <w:color w:val="C5C8C6"/>
+                <w:sz w:val="21"/>
+                <w:szCs w:val="21"/>
+                <w:lang w:eastAsia="en-US"/>
+              </w:rPr>
+            </w:pPr>
+            <w:proofErr w:type="spellStart"/>
+            <w:r>
+              <w:rPr>
+                <w:rFonts w:ascii="Consolas" w:eastAsia="Times New Roman" w:hAnsi="Consolas" w:cs="Times New Roman"/>
+                <w:color w:val="6089B4"/>
+                <w:sz w:val="21"/>
+                <w:szCs w:val="21"/>
+                <w:lang w:eastAsia="en-US"/>
+              </w:rPr>
+              <w:t>x</w:t>
+            </w:r>
+            <w:r>
+              <w:rPr>
+                <w:rFonts w:ascii="Consolas" w:eastAsia="Times New Roman" w:hAnsi="Consolas" w:cs="Times New Roman"/>
+                <w:color w:val="C5C8C6"/>
+                <w:sz w:val="21"/>
+                <w:szCs w:val="21"/>
+                <w:lang w:eastAsia="en-US"/>
+              </w:rPr>
+              <w:t>.</w:t>
+            </w:r>
+            <w:r>
+              <w:rPr>
+                <w:rFonts w:ascii="Consolas" w:eastAsia="Times New Roman" w:hAnsi="Consolas" w:cs="Times New Roman"/>
+                <w:color w:val="CE6700"/>
+                <w:sz w:val="21"/>
+                <w:szCs w:val="21"/>
+                <w:lang w:eastAsia="en-US"/>
+              </w:rPr>
+              <w:t>push</w:t>
+            </w:r>
+            <w:proofErr w:type="spellEnd"/>
+            <w:r>
+              <w:rPr>
+                <w:rFonts w:ascii="Consolas" w:eastAsia="Times New Roman" w:hAnsi="Consolas" w:cs="Times New Roman"/>
+                <w:color w:val="C5C8C6"/>
+                <w:sz w:val="21"/>
+                <w:szCs w:val="21"/>
+                <w:lang w:eastAsia="en-US"/>
+              </w:rPr>
+              <w:t>(</w:t>
+            </w:r>
+            <w:r>
+              <w:rPr>
+                <w:rFonts w:ascii="Consolas" w:eastAsia="Times New Roman" w:hAnsi="Consolas" w:cs="Times New Roman"/>
+                <w:color w:val="9AA83A"/>
+                <w:sz w:val="21"/>
+                <w:szCs w:val="21"/>
+                <w:lang w:eastAsia="en-US"/>
+              </w:rPr>
+              <w:t>'word'</w:t>
+            </w:r>
+            <w:r>
+              <w:rPr>
+                <w:rFonts w:ascii="Consolas" w:eastAsia="Times New Roman" w:hAnsi="Consolas" w:cs="Times New Roman"/>
+                <w:color w:val="C5C8C6"/>
+                <w:sz w:val="21"/>
+                <w:szCs w:val="21"/>
+                <w:lang w:eastAsia="en-US"/>
+              </w:rPr>
+              <w:t>);</w:t>
+            </w:r>
+          </w:p>
           <w:p>
             <w:pPr>
               <w:rPr>
@@ -930,16 +6991,609 @@
           </w:tcPr>
           <w:p>
             <w:pPr>
-              <w:rPr>
-                <w:lang w:eastAsia="en-US"/>
-              </w:rPr>
-            </w:pPr>
+              <w:ind w:left="360"/>
+              <w:rPr>
+                <w:lang w:eastAsia="en-US"/>
+              </w:rPr>
+            </w:pPr>
+            <w:r>
+              <w:rPr>
+                <w:lang w:eastAsia="en-US"/>
+              </w:rPr>
+              <w:t>x=['</w:t>
+            </w:r>
+            <w:proofErr w:type="spellStart"/>
+            <w:r>
+              <w:rPr>
+                <w:lang w:eastAsia="en-US"/>
+              </w:rPr>
+              <w:t>one','two','three</w:t>
+            </w:r>
+            <w:proofErr w:type="spellEnd"/>
+            <w:r>
+              <w:rPr>
+                <w:lang w:eastAsia="en-US"/>
+              </w:rPr>
+              <w:t>']</w:t>
+            </w:r>
+          </w:p>
+          <w:p>
+            <w:pPr>
+              <w:ind w:left="360"/>
+              <w:rPr>
+                <w:lang w:eastAsia="en-US"/>
+              </w:rPr>
+            </w:pPr>
+            <w:r>
+              <w:rPr>
+                <w:lang w:eastAsia="en-US"/>
+              </w:rPr>
+              <w:t xml:space="preserve">for </w:t>
+            </w:r>
+            <w:proofErr w:type="spellStart"/>
+            <w:r>
+              <w:rPr>
+                <w:lang w:eastAsia="en-US"/>
+              </w:rPr>
+              <w:t>i</w:t>
+            </w:r>
+            <w:proofErr w:type="spellEnd"/>
+            <w:r>
+              <w:rPr>
+                <w:lang w:eastAsia="en-US"/>
+              </w:rPr>
+              <w:t xml:space="preserve"> in x:</w:t>
+            </w:r>
+          </w:p>
+          <w:p>
+            <w:pPr>
+              <w:ind w:left="360"/>
+              <w:rPr>
+                <w:lang w:eastAsia="en-US"/>
+              </w:rPr>
+            </w:pPr>
+            <w:r>
+              <w:rPr>
+                <w:lang w:eastAsia="en-US"/>
+              </w:rPr>
+              <w:t xml:space="preserve">    print(</w:t>
+            </w:r>
+            <w:proofErr w:type="spellStart"/>
+            <w:r>
+              <w:rPr>
+                <w:lang w:eastAsia="en-US"/>
+              </w:rPr>
+              <w:t>i</w:t>
+            </w:r>
+            <w:proofErr w:type="spellEnd"/>
+            <w:r>
+              <w:rPr>
+                <w:lang w:eastAsia="en-US"/>
+              </w:rPr>
+              <w:t>)</w:t>
+            </w:r>
           </w:p>
         </w:tc>
         <w:tc>
           <w:tcPr>
             <w:tcW w:w="4675" w:type="dxa"/>
           </w:tcPr>
+          <w:p>
+            <w:pPr>
+              <w:shd w:val="clear" w:color="auto" w:fill="1E1E1E"/>
+              <w:spacing w:line="285" w:lineRule="atLeast"/>
+              <w:rPr>
+                <w:rFonts w:ascii="Consolas" w:eastAsia="Times New Roman" w:hAnsi="Consolas" w:cs="Times New Roman"/>
+                <w:color w:val="C5C8C6"/>
+                <w:sz w:val="21"/>
+                <w:szCs w:val="21"/>
+                <w:lang w:eastAsia="en-US"/>
+              </w:rPr>
+            </w:pPr>
+            <w:r>
+              <w:rPr>
+                <w:rFonts w:ascii="Consolas" w:eastAsia="Times New Roman" w:hAnsi="Consolas" w:cs="Times New Roman"/>
+                <w:color w:val="9872A2"/>
+                <w:sz w:val="21"/>
+                <w:szCs w:val="21"/>
+                <w:lang w:eastAsia="en-US"/>
+              </w:rPr>
+              <w:t>let</w:t>
+            </w:r>
+            <w:r>
+              <w:rPr>
+                <w:rFonts w:ascii="Consolas" w:eastAsia="Times New Roman" w:hAnsi="Consolas" w:cs="Times New Roman"/>
+                <w:color w:val="C5C8C6"/>
+                <w:sz w:val="21"/>
+                <w:szCs w:val="21"/>
+                <w:lang w:eastAsia="en-US"/>
+              </w:rPr>
+              <w:t xml:space="preserve"> </w:t>
+            </w:r>
+            <w:r>
+              <w:rPr>
+                <w:rFonts w:ascii="Consolas" w:eastAsia="Times New Roman" w:hAnsi="Consolas" w:cs="Times New Roman"/>
+                <w:color w:val="6089B4"/>
+                <w:sz w:val="21"/>
+                <w:szCs w:val="21"/>
+                <w:lang w:eastAsia="en-US"/>
+              </w:rPr>
+              <w:t>x</w:t>
+            </w:r>
+            <w:r>
+              <w:rPr>
+                <w:rFonts w:ascii="Consolas" w:eastAsia="Times New Roman" w:hAnsi="Consolas" w:cs="Times New Roman"/>
+                <w:color w:val="C5C8C6"/>
+                <w:sz w:val="21"/>
+                <w:szCs w:val="21"/>
+                <w:lang w:eastAsia="en-US"/>
+              </w:rPr>
+              <w:t xml:space="preserve"> </w:t>
+            </w:r>
+            <w:r>
+              <w:rPr>
+                <w:rFonts w:ascii="Consolas" w:eastAsia="Times New Roman" w:hAnsi="Consolas" w:cs="Times New Roman"/>
+                <w:color w:val="676867"/>
+                <w:sz w:val="21"/>
+                <w:szCs w:val="21"/>
+                <w:lang w:eastAsia="en-US"/>
+              </w:rPr>
+              <w:t>=</w:t>
+            </w:r>
+            <w:r>
+              <w:rPr>
+                <w:rFonts w:ascii="Consolas" w:eastAsia="Times New Roman" w:hAnsi="Consolas" w:cs="Times New Roman"/>
+                <w:color w:val="C5C8C6"/>
+                <w:sz w:val="21"/>
+                <w:szCs w:val="21"/>
+                <w:lang w:eastAsia="en-US"/>
+              </w:rPr>
+              <w:t xml:space="preserve"> [</w:t>
+            </w:r>
+            <w:r>
+              <w:rPr>
+                <w:rFonts w:ascii="Consolas" w:eastAsia="Times New Roman" w:hAnsi="Consolas" w:cs="Times New Roman"/>
+                <w:color w:val="9AA83A"/>
+                <w:sz w:val="21"/>
+                <w:szCs w:val="21"/>
+                <w:lang w:eastAsia="en-US"/>
+              </w:rPr>
+              <w:t>'</w:t>
+            </w:r>
+            <w:proofErr w:type="spellStart"/>
+            <w:r>
+              <w:rPr>
+                <w:rFonts w:ascii="Consolas" w:eastAsia="Times New Roman" w:hAnsi="Consolas" w:cs="Times New Roman"/>
+                <w:color w:val="9AA83A"/>
+                <w:sz w:val="21"/>
+                <w:szCs w:val="21"/>
+                <w:lang w:eastAsia="en-US"/>
+              </w:rPr>
+              <w:t>one'</w:t>
+            </w:r>
+            <w:r>
+              <w:rPr>
+                <w:rFonts w:ascii="Consolas" w:eastAsia="Times New Roman" w:hAnsi="Consolas" w:cs="Times New Roman"/>
+                <w:color w:val="C5C8C6"/>
+                <w:sz w:val="21"/>
+                <w:szCs w:val="21"/>
+                <w:lang w:eastAsia="en-US"/>
+              </w:rPr>
+              <w:t>,</w:t>
+            </w:r>
+            <w:r>
+              <w:rPr>
+                <w:rFonts w:ascii="Consolas" w:eastAsia="Times New Roman" w:hAnsi="Consolas" w:cs="Times New Roman"/>
+                <w:color w:val="9AA83A"/>
+                <w:sz w:val="21"/>
+                <w:szCs w:val="21"/>
+                <w:lang w:eastAsia="en-US"/>
+              </w:rPr>
+              <w:t>'two'</w:t>
+            </w:r>
+            <w:r>
+              <w:rPr>
+                <w:rFonts w:ascii="Consolas" w:eastAsia="Times New Roman" w:hAnsi="Consolas" w:cs="Times New Roman"/>
+                <w:color w:val="C5C8C6"/>
+                <w:sz w:val="21"/>
+                <w:szCs w:val="21"/>
+                <w:lang w:eastAsia="en-US"/>
+              </w:rPr>
+              <w:t>,</w:t>
+            </w:r>
+            <w:r>
+              <w:rPr>
+                <w:rFonts w:ascii="Consolas" w:eastAsia="Times New Roman" w:hAnsi="Consolas" w:cs="Times New Roman"/>
+                <w:color w:val="9AA83A"/>
+                <w:sz w:val="21"/>
+                <w:szCs w:val="21"/>
+                <w:lang w:eastAsia="en-US"/>
+              </w:rPr>
+              <w:t>'three</w:t>
+            </w:r>
+            <w:proofErr w:type="spellEnd"/>
+            <w:r>
+              <w:rPr>
+                <w:rFonts w:ascii="Consolas" w:eastAsia="Times New Roman" w:hAnsi="Consolas" w:cs="Times New Roman"/>
+                <w:color w:val="9AA83A"/>
+                <w:sz w:val="21"/>
+                <w:szCs w:val="21"/>
+                <w:lang w:eastAsia="en-US"/>
+              </w:rPr>
+              <w:t>'</w:t>
+            </w:r>
+            <w:r>
+              <w:rPr>
+                <w:rFonts w:ascii="Consolas" w:eastAsia="Times New Roman" w:hAnsi="Consolas" w:cs="Times New Roman"/>
+                <w:color w:val="C5C8C6"/>
+                <w:sz w:val="21"/>
+                <w:szCs w:val="21"/>
+                <w:lang w:eastAsia="en-US"/>
+              </w:rPr>
+              <w:t>]</w:t>
+            </w:r>
+          </w:p>
+          <w:p>
+            <w:pPr>
+              <w:shd w:val="clear" w:color="auto" w:fill="1E1E1E"/>
+              <w:spacing w:line="285" w:lineRule="atLeast"/>
+              <w:rPr>
+                <w:rFonts w:ascii="Consolas" w:eastAsia="Times New Roman" w:hAnsi="Consolas" w:cs="Times New Roman"/>
+                <w:color w:val="C5C8C6"/>
+                <w:sz w:val="21"/>
+                <w:szCs w:val="21"/>
+                <w:lang w:eastAsia="en-US"/>
+              </w:rPr>
+            </w:pPr>
+            <w:r>
+              <w:rPr>
+                <w:rFonts w:ascii="Consolas" w:eastAsia="Times New Roman" w:hAnsi="Consolas" w:cs="Times New Roman"/>
+                <w:color w:val="9872A2"/>
+                <w:sz w:val="21"/>
+                <w:szCs w:val="21"/>
+                <w:lang w:eastAsia="en-US"/>
+              </w:rPr>
+              <w:t>for</w:t>
+            </w:r>
+            <w:r>
+              <w:rPr>
+                <w:rFonts w:ascii="Consolas" w:eastAsia="Times New Roman" w:hAnsi="Consolas" w:cs="Times New Roman"/>
+                <w:color w:val="C5C8C6"/>
+                <w:sz w:val="21"/>
+                <w:szCs w:val="21"/>
+                <w:lang w:eastAsia="en-US"/>
+              </w:rPr>
+              <w:t xml:space="preserve"> (</w:t>
+            </w:r>
+            <w:r>
+              <w:rPr>
+                <w:rFonts w:ascii="Consolas" w:eastAsia="Times New Roman" w:hAnsi="Consolas" w:cs="Times New Roman"/>
+                <w:color w:val="9872A2"/>
+                <w:sz w:val="21"/>
+                <w:szCs w:val="21"/>
+                <w:lang w:eastAsia="en-US"/>
+              </w:rPr>
+              <w:t>let</w:t>
+            </w:r>
+            <w:r>
+              <w:rPr>
+                <w:rFonts w:ascii="Consolas" w:eastAsia="Times New Roman" w:hAnsi="Consolas" w:cs="Times New Roman"/>
+                <w:color w:val="C5C8C6"/>
+                <w:sz w:val="21"/>
+                <w:szCs w:val="21"/>
+                <w:lang w:eastAsia="en-US"/>
+              </w:rPr>
+              <w:t xml:space="preserve"> </w:t>
+            </w:r>
+            <w:proofErr w:type="spellStart"/>
+            <w:r>
+              <w:rPr>
+                <w:rFonts w:ascii="Consolas" w:eastAsia="Times New Roman" w:hAnsi="Consolas" w:cs="Times New Roman"/>
+                <w:color w:val="6089B4"/>
+                <w:sz w:val="21"/>
+                <w:szCs w:val="21"/>
+                <w:lang w:eastAsia="en-US"/>
+              </w:rPr>
+              <w:t>i</w:t>
+            </w:r>
+            <w:proofErr w:type="spellEnd"/>
+            <w:r>
+              <w:rPr>
+                <w:rFonts w:ascii="Consolas" w:eastAsia="Times New Roman" w:hAnsi="Consolas" w:cs="Times New Roman"/>
+                <w:color w:val="C5C8C6"/>
+                <w:sz w:val="21"/>
+                <w:szCs w:val="21"/>
+                <w:lang w:eastAsia="en-US"/>
+              </w:rPr>
+              <w:t xml:space="preserve"> </w:t>
+            </w:r>
+            <w:r>
+              <w:rPr>
+                <w:rFonts w:ascii="Consolas" w:eastAsia="Times New Roman" w:hAnsi="Consolas" w:cs="Times New Roman"/>
+                <w:color w:val="676867"/>
+                <w:sz w:val="21"/>
+                <w:szCs w:val="21"/>
+                <w:lang w:eastAsia="en-US"/>
+              </w:rPr>
+              <w:t>=</w:t>
+            </w:r>
+            <w:r>
+              <w:rPr>
+                <w:rFonts w:ascii="Consolas" w:eastAsia="Times New Roman" w:hAnsi="Consolas" w:cs="Times New Roman"/>
+                <w:color w:val="C5C8C6"/>
+                <w:sz w:val="21"/>
+                <w:szCs w:val="21"/>
+                <w:lang w:eastAsia="en-US"/>
+              </w:rPr>
+              <w:t xml:space="preserve"> </w:t>
+            </w:r>
+            <w:r>
+              <w:rPr>
+                <w:rFonts w:ascii="Consolas" w:eastAsia="Times New Roman" w:hAnsi="Consolas" w:cs="Times New Roman"/>
+                <w:color w:val="6089B4"/>
+                <w:sz w:val="21"/>
+                <w:szCs w:val="21"/>
+                <w:lang w:eastAsia="en-US"/>
+              </w:rPr>
+              <w:t>0</w:t>
+            </w:r>
+            <w:r>
+              <w:rPr>
+                <w:rFonts w:ascii="Consolas" w:eastAsia="Times New Roman" w:hAnsi="Consolas" w:cs="Times New Roman"/>
+                <w:color w:val="C5C8C6"/>
+                <w:sz w:val="21"/>
+                <w:szCs w:val="21"/>
+                <w:lang w:eastAsia="en-US"/>
+              </w:rPr>
+              <w:t xml:space="preserve">; </w:t>
+            </w:r>
+            <w:proofErr w:type="spellStart"/>
+            <w:r>
+              <w:rPr>
+                <w:rFonts w:ascii="Consolas" w:eastAsia="Times New Roman" w:hAnsi="Consolas" w:cs="Times New Roman"/>
+                <w:color w:val="6089B4"/>
+                <w:sz w:val="21"/>
+                <w:szCs w:val="21"/>
+                <w:lang w:eastAsia="en-US"/>
+              </w:rPr>
+              <w:t>i</w:t>
+            </w:r>
+            <w:proofErr w:type="spellEnd"/>
+            <w:r>
+              <w:rPr>
+                <w:rFonts w:ascii="Consolas" w:eastAsia="Times New Roman" w:hAnsi="Consolas" w:cs="Times New Roman"/>
+                <w:color w:val="C5C8C6"/>
+                <w:sz w:val="21"/>
+                <w:szCs w:val="21"/>
+                <w:lang w:eastAsia="en-US"/>
+              </w:rPr>
+              <w:t xml:space="preserve"> </w:t>
+            </w:r>
+            <w:r>
+              <w:rPr>
+                <w:rFonts w:ascii="Consolas" w:eastAsia="Times New Roman" w:hAnsi="Consolas" w:cs="Times New Roman"/>
+                <w:color w:val="676867"/>
+                <w:sz w:val="21"/>
+                <w:szCs w:val="21"/>
+                <w:lang w:eastAsia="en-US"/>
+              </w:rPr>
+              <w:t>&lt;</w:t>
+            </w:r>
+            <w:r>
+              <w:rPr>
+                <w:rFonts w:ascii="Consolas" w:eastAsia="Times New Roman" w:hAnsi="Consolas" w:cs="Times New Roman"/>
+                <w:color w:val="C5C8C6"/>
+                <w:sz w:val="21"/>
+                <w:szCs w:val="21"/>
+                <w:lang w:eastAsia="en-US"/>
+              </w:rPr>
+              <w:t xml:space="preserve"> </w:t>
+            </w:r>
+            <w:proofErr w:type="spellStart"/>
+            <w:proofErr w:type="gramStart"/>
+            <w:r>
+              <w:rPr>
+                <w:rFonts w:ascii="Consolas" w:eastAsia="Times New Roman" w:hAnsi="Consolas" w:cs="Times New Roman"/>
+                <w:color w:val="6089B4"/>
+                <w:sz w:val="21"/>
+                <w:szCs w:val="21"/>
+                <w:lang w:eastAsia="en-US"/>
+              </w:rPr>
+              <w:t>x</w:t>
+            </w:r>
+            <w:r>
+              <w:rPr>
+                <w:rFonts w:ascii="Consolas" w:eastAsia="Times New Roman" w:hAnsi="Consolas" w:cs="Times New Roman"/>
+                <w:color w:val="C5C8C6"/>
+                <w:sz w:val="21"/>
+                <w:szCs w:val="21"/>
+                <w:lang w:eastAsia="en-US"/>
+              </w:rPr>
+              <w:t>.</w:t>
+            </w:r>
+            <w:r>
+              <w:rPr>
+                <w:rFonts w:ascii="Consolas" w:eastAsia="Times New Roman" w:hAnsi="Consolas" w:cs="Times New Roman"/>
+                <w:color w:val="C7444A"/>
+                <w:sz w:val="21"/>
+                <w:szCs w:val="21"/>
+                <w:lang w:eastAsia="en-US"/>
+              </w:rPr>
+              <w:t>length</w:t>
+            </w:r>
+            <w:proofErr w:type="spellEnd"/>
+            <w:proofErr w:type="gramEnd"/>
+            <w:r>
+              <w:rPr>
+                <w:rFonts w:ascii="Consolas" w:eastAsia="Times New Roman" w:hAnsi="Consolas" w:cs="Times New Roman"/>
+                <w:color w:val="C5C8C6"/>
+                <w:sz w:val="21"/>
+                <w:szCs w:val="21"/>
+                <w:lang w:eastAsia="en-US"/>
+              </w:rPr>
+              <w:t xml:space="preserve">; </w:t>
+            </w:r>
+            <w:proofErr w:type="spellStart"/>
+            <w:r>
+              <w:rPr>
+                <w:rFonts w:ascii="Consolas" w:eastAsia="Times New Roman" w:hAnsi="Consolas" w:cs="Times New Roman"/>
+                <w:color w:val="6089B4"/>
+                <w:sz w:val="21"/>
+                <w:szCs w:val="21"/>
+                <w:lang w:eastAsia="en-US"/>
+              </w:rPr>
+              <w:t>i</w:t>
+            </w:r>
+            <w:proofErr w:type="spellEnd"/>
+            <w:r>
+              <w:rPr>
+                <w:rFonts w:ascii="Consolas" w:eastAsia="Times New Roman" w:hAnsi="Consolas" w:cs="Times New Roman"/>
+                <w:color w:val="676867"/>
+                <w:sz w:val="21"/>
+                <w:szCs w:val="21"/>
+                <w:lang w:eastAsia="en-US"/>
+              </w:rPr>
+              <w:t>++</w:t>
+            </w:r>
+            <w:r>
+              <w:rPr>
+                <w:rFonts w:ascii="Consolas" w:eastAsia="Times New Roman" w:hAnsi="Consolas" w:cs="Times New Roman"/>
+                <w:color w:val="C5C8C6"/>
+                <w:sz w:val="21"/>
+                <w:szCs w:val="21"/>
+                <w:lang w:eastAsia="en-US"/>
+              </w:rPr>
+              <w:t>) {</w:t>
+            </w:r>
+          </w:p>
+          <w:p>
+            <w:pPr>
+              <w:shd w:val="clear" w:color="auto" w:fill="1E1E1E"/>
+              <w:spacing w:line="285" w:lineRule="atLeast"/>
+              <w:rPr>
+                <w:rFonts w:ascii="Consolas" w:eastAsia="Times New Roman" w:hAnsi="Consolas" w:cs="Times New Roman"/>
+                <w:color w:val="C5C8C6"/>
+                <w:sz w:val="21"/>
+                <w:szCs w:val="21"/>
+                <w:lang w:eastAsia="en-US"/>
+              </w:rPr>
+            </w:pPr>
+            <w:r>
+              <w:rPr>
+                <w:rFonts w:ascii="Consolas" w:eastAsia="Times New Roman" w:hAnsi="Consolas" w:cs="Times New Roman"/>
+                <w:color w:val="C5C8C6"/>
+                <w:sz w:val="21"/>
+                <w:szCs w:val="21"/>
+                <w:lang w:eastAsia="en-US"/>
+              </w:rPr>
+              <w:t xml:space="preserve">    </w:t>
+            </w:r>
+            <w:r>
+              <w:rPr>
+                <w:rFonts w:ascii="Consolas" w:eastAsia="Times New Roman" w:hAnsi="Consolas" w:cs="Times New Roman"/>
+                <w:color w:val="C7444A"/>
+                <w:sz w:val="21"/>
+                <w:szCs w:val="21"/>
+                <w:lang w:eastAsia="en-US"/>
+              </w:rPr>
+              <w:t>console</w:t>
+            </w:r>
+            <w:r>
+              <w:rPr>
+                <w:rFonts w:ascii="Consolas" w:eastAsia="Times New Roman" w:hAnsi="Consolas" w:cs="Times New Roman"/>
+                <w:color w:val="C5C8C6"/>
+                <w:sz w:val="21"/>
+                <w:szCs w:val="21"/>
+                <w:lang w:eastAsia="en-US"/>
+              </w:rPr>
+              <w:t>.</w:t>
+            </w:r>
+            <w:r>
+              <w:rPr>
+                <w:rFonts w:ascii="Consolas" w:eastAsia="Times New Roman" w:hAnsi="Consolas" w:cs="Times New Roman"/>
+                <w:color w:val="CE6700"/>
+                <w:sz w:val="21"/>
+                <w:szCs w:val="21"/>
+                <w:lang w:eastAsia="en-US"/>
+              </w:rPr>
+              <w:t>log</w:t>
+            </w:r>
+            <w:r>
+              <w:rPr>
+                <w:rFonts w:ascii="Consolas" w:eastAsia="Times New Roman" w:hAnsi="Consolas" w:cs="Times New Roman"/>
+                <w:color w:val="C5C8C6"/>
+                <w:sz w:val="21"/>
+                <w:szCs w:val="21"/>
+                <w:lang w:eastAsia="en-US"/>
+              </w:rPr>
+              <w:t>(</w:t>
+            </w:r>
+            <w:r>
+              <w:rPr>
+                <w:rFonts w:ascii="Consolas" w:eastAsia="Times New Roman" w:hAnsi="Consolas" w:cs="Times New Roman"/>
+                <w:color w:val="6089B4"/>
+                <w:sz w:val="21"/>
+                <w:szCs w:val="21"/>
+                <w:lang w:eastAsia="en-US"/>
+              </w:rPr>
+              <w:t>x</w:t>
+            </w:r>
+            <w:r>
+              <w:rPr>
+                <w:rFonts w:ascii="Consolas" w:eastAsia="Times New Roman" w:hAnsi="Consolas" w:cs="Times New Roman"/>
+                <w:color w:val="C5C8C6"/>
+                <w:sz w:val="21"/>
+                <w:szCs w:val="21"/>
+                <w:lang w:eastAsia="en-US"/>
+              </w:rPr>
+              <w:t>[</w:t>
+            </w:r>
+            <w:proofErr w:type="spellStart"/>
+            <w:r>
+              <w:rPr>
+                <w:rFonts w:ascii="Consolas" w:eastAsia="Times New Roman" w:hAnsi="Consolas" w:cs="Times New Roman"/>
+                <w:color w:val="6089B4"/>
+                <w:sz w:val="21"/>
+                <w:szCs w:val="21"/>
+                <w:lang w:eastAsia="en-US"/>
+              </w:rPr>
+              <w:t>i</w:t>
+            </w:r>
+            <w:proofErr w:type="spellEnd"/>
+            <w:r>
+              <w:rPr>
+                <w:rFonts w:ascii="Consolas" w:eastAsia="Times New Roman" w:hAnsi="Consolas" w:cs="Times New Roman"/>
+                <w:color w:val="C5C8C6"/>
+                <w:sz w:val="21"/>
+                <w:szCs w:val="21"/>
+                <w:lang w:eastAsia="en-US"/>
+              </w:rPr>
+              <w:t>])</w:t>
+            </w:r>
+          </w:p>
+          <w:p>
+            <w:pPr>
+              <w:shd w:val="clear" w:color="auto" w:fill="1E1E1E"/>
+              <w:spacing w:line="285" w:lineRule="atLeast"/>
+              <w:rPr>
+                <w:rFonts w:ascii="Consolas" w:eastAsia="Times New Roman" w:hAnsi="Consolas" w:cs="Times New Roman"/>
+                <w:color w:val="C5C8C6"/>
+                <w:sz w:val="21"/>
+                <w:szCs w:val="21"/>
+                <w:lang w:eastAsia="en-US"/>
+              </w:rPr>
+            </w:pPr>
+            <w:r>
+              <w:rPr>
+                <w:rFonts w:ascii="Consolas" w:eastAsia="Times New Roman" w:hAnsi="Consolas" w:cs="Times New Roman"/>
+                <w:color w:val="C5C8C6"/>
+                <w:sz w:val="21"/>
+                <w:szCs w:val="21"/>
+                <w:lang w:eastAsia="en-US"/>
+              </w:rPr>
+              <w:t>};</w:t>
+            </w:r>
+          </w:p>
           <w:p>
             <w:pPr>
               <w:rPr>
@@ -981,16 +7635,773 @@
           </w:tcPr>
           <w:p>
             <w:pPr>
-              <w:rPr>
-                <w:lang w:eastAsia="en-US"/>
-              </w:rPr>
-            </w:pPr>
+              <w:ind w:left="360"/>
+              <w:rPr>
+                <w:lang w:eastAsia="en-US"/>
+              </w:rPr>
+            </w:pPr>
+            <w:r>
+              <w:rPr>
+                <w:lang w:eastAsia="en-US"/>
+              </w:rPr>
+              <w:t>x=['</w:t>
+            </w:r>
+            <w:proofErr w:type="spellStart"/>
+            <w:r>
+              <w:rPr>
+                <w:lang w:eastAsia="en-US"/>
+              </w:rPr>
+              <w:t>one','two','three</w:t>
+            </w:r>
+            <w:proofErr w:type="spellEnd"/>
+            <w:r>
+              <w:rPr>
+                <w:lang w:eastAsia="en-US"/>
+              </w:rPr>
+              <w:t>']</w:t>
+            </w:r>
+          </w:p>
+          <w:p>
+            <w:pPr>
+              <w:ind w:left="360"/>
+              <w:rPr>
+                <w:lang w:eastAsia="en-US"/>
+              </w:rPr>
+            </w:pPr>
+            <w:r>
+              <w:rPr>
+                <w:lang w:eastAsia="en-US"/>
+              </w:rPr>
+              <w:t xml:space="preserve">for </w:t>
+            </w:r>
+            <w:proofErr w:type="spellStart"/>
+            <w:r>
+              <w:rPr>
+                <w:lang w:eastAsia="en-US"/>
+              </w:rPr>
+              <w:t>i</w:t>
+            </w:r>
+            <w:proofErr w:type="spellEnd"/>
+            <w:r>
+              <w:rPr>
+                <w:lang w:eastAsia="en-US"/>
+              </w:rPr>
+              <w:t xml:space="preserve"> in x:</w:t>
+            </w:r>
+          </w:p>
+          <w:p>
+            <w:pPr>
+              <w:ind w:left="360"/>
+              <w:rPr>
+                <w:lang w:eastAsia="en-US"/>
+              </w:rPr>
+            </w:pPr>
+            <w:r>
+              <w:rPr>
+                <w:lang w:eastAsia="en-US"/>
+              </w:rPr>
+              <w:t xml:space="preserve">    print(</w:t>
+            </w:r>
+            <w:proofErr w:type="spellStart"/>
+            <w:proofErr w:type="gramStart"/>
+            <w:r>
+              <w:rPr>
+                <w:lang w:eastAsia="en-US"/>
+              </w:rPr>
+              <w:t>x.index</w:t>
+            </w:r>
+            <w:proofErr w:type="spellEnd"/>
+            <w:proofErr w:type="gramEnd"/>
+            <w:r>
+              <w:rPr>
+                <w:lang w:eastAsia="en-US"/>
+              </w:rPr>
+              <w:t>(</w:t>
+            </w:r>
+            <w:proofErr w:type="spellStart"/>
+            <w:r>
+              <w:rPr>
+                <w:lang w:eastAsia="en-US"/>
+              </w:rPr>
+              <w:t>i</w:t>
+            </w:r>
+            <w:proofErr w:type="spellEnd"/>
+            <w:r>
+              <w:rPr>
+                <w:lang w:eastAsia="en-US"/>
+              </w:rPr>
+              <w:t>))</w:t>
+            </w:r>
           </w:p>
         </w:tc>
         <w:tc>
           <w:tcPr>
             <w:tcW w:w="4675" w:type="dxa"/>
           </w:tcPr>
+          <w:p>
+            <w:pPr>
+              <w:shd w:val="clear" w:color="auto" w:fill="1E1E1E"/>
+              <w:spacing w:line="285" w:lineRule="atLeast"/>
+              <w:rPr>
+                <w:rFonts w:ascii="Consolas" w:eastAsia="Times New Roman" w:hAnsi="Consolas" w:cs="Times New Roman"/>
+                <w:color w:val="C5C8C6"/>
+                <w:sz w:val="21"/>
+                <w:szCs w:val="21"/>
+                <w:lang w:eastAsia="en-US"/>
+              </w:rPr>
+            </w:pPr>
+            <w:r>
+              <w:rPr>
+                <w:rFonts w:ascii="Consolas" w:eastAsia="Times New Roman" w:hAnsi="Consolas" w:cs="Times New Roman"/>
+                <w:color w:val="9872A2"/>
+                <w:sz w:val="21"/>
+                <w:szCs w:val="21"/>
+                <w:lang w:eastAsia="en-US"/>
+              </w:rPr>
+              <w:t>let</w:t>
+            </w:r>
+            <w:r>
+              <w:rPr>
+                <w:rFonts w:ascii="Consolas" w:eastAsia="Times New Roman" w:hAnsi="Consolas" w:cs="Times New Roman"/>
+                <w:color w:val="C5C8C6"/>
+                <w:sz w:val="21"/>
+                <w:szCs w:val="21"/>
+                <w:lang w:eastAsia="en-US"/>
+              </w:rPr>
+              <w:t xml:space="preserve"> </w:t>
+            </w:r>
+            <w:r>
+              <w:rPr>
+                <w:rFonts w:ascii="Consolas" w:eastAsia="Times New Roman" w:hAnsi="Consolas" w:cs="Times New Roman"/>
+                <w:color w:val="6089B4"/>
+                <w:sz w:val="21"/>
+                <w:szCs w:val="21"/>
+                <w:lang w:eastAsia="en-US"/>
+              </w:rPr>
+              <w:t>x</w:t>
+            </w:r>
+            <w:r>
+              <w:rPr>
+                <w:rFonts w:ascii="Consolas" w:eastAsia="Times New Roman" w:hAnsi="Consolas" w:cs="Times New Roman"/>
+                <w:color w:val="C5C8C6"/>
+                <w:sz w:val="21"/>
+                <w:szCs w:val="21"/>
+                <w:lang w:eastAsia="en-US"/>
+              </w:rPr>
+              <w:t xml:space="preserve"> </w:t>
+            </w:r>
+            <w:r>
+              <w:rPr>
+                <w:rFonts w:ascii="Consolas" w:eastAsia="Times New Roman" w:hAnsi="Consolas" w:cs="Times New Roman"/>
+                <w:color w:val="676867"/>
+                <w:sz w:val="21"/>
+                <w:szCs w:val="21"/>
+                <w:lang w:eastAsia="en-US"/>
+              </w:rPr>
+              <w:t>=</w:t>
+            </w:r>
+            <w:r>
+              <w:rPr>
+                <w:rFonts w:ascii="Consolas" w:eastAsia="Times New Roman" w:hAnsi="Consolas" w:cs="Times New Roman"/>
+                <w:color w:val="C5C8C6"/>
+                <w:sz w:val="21"/>
+                <w:szCs w:val="21"/>
+                <w:lang w:eastAsia="en-US"/>
+              </w:rPr>
+              <w:t xml:space="preserve"> [</w:t>
+            </w:r>
+            <w:r>
+              <w:rPr>
+                <w:rFonts w:ascii="Consolas" w:eastAsia="Times New Roman" w:hAnsi="Consolas" w:cs="Times New Roman"/>
+                <w:color w:val="9AA83A"/>
+                <w:sz w:val="21"/>
+                <w:szCs w:val="21"/>
+                <w:lang w:eastAsia="en-US"/>
+              </w:rPr>
+              <w:t>'</w:t>
+            </w:r>
+            <w:proofErr w:type="spellStart"/>
+            <w:r>
+              <w:rPr>
+                <w:rFonts w:ascii="Consolas" w:eastAsia="Times New Roman" w:hAnsi="Consolas" w:cs="Times New Roman"/>
+                <w:color w:val="9AA83A"/>
+                <w:sz w:val="21"/>
+                <w:szCs w:val="21"/>
+                <w:lang w:eastAsia="en-US"/>
+              </w:rPr>
+              <w:t>one'</w:t>
+            </w:r>
+            <w:r>
+              <w:rPr>
+                <w:rFonts w:ascii="Consolas" w:eastAsia="Times New Roman" w:hAnsi="Consolas" w:cs="Times New Roman"/>
+                <w:color w:val="C5C8C6"/>
+                <w:sz w:val="21"/>
+                <w:szCs w:val="21"/>
+                <w:lang w:eastAsia="en-US"/>
+              </w:rPr>
+              <w:t>,</w:t>
+            </w:r>
+            <w:r>
+              <w:rPr>
+                <w:rFonts w:ascii="Consolas" w:eastAsia="Times New Roman" w:hAnsi="Consolas" w:cs="Times New Roman"/>
+                <w:color w:val="9AA83A"/>
+                <w:sz w:val="21"/>
+                <w:szCs w:val="21"/>
+                <w:lang w:eastAsia="en-US"/>
+              </w:rPr>
+              <w:t>'two'</w:t>
+            </w:r>
+            <w:r>
+              <w:rPr>
+                <w:rFonts w:ascii="Consolas" w:eastAsia="Times New Roman" w:hAnsi="Consolas" w:cs="Times New Roman"/>
+                <w:color w:val="C5C8C6"/>
+                <w:sz w:val="21"/>
+                <w:szCs w:val="21"/>
+                <w:lang w:eastAsia="en-US"/>
+              </w:rPr>
+              <w:t>,</w:t>
+            </w:r>
+            <w:r>
+              <w:rPr>
+                <w:rFonts w:ascii="Consolas" w:eastAsia="Times New Roman" w:hAnsi="Consolas" w:cs="Times New Roman"/>
+                <w:color w:val="9AA83A"/>
+                <w:sz w:val="21"/>
+                <w:szCs w:val="21"/>
+                <w:lang w:eastAsia="en-US"/>
+              </w:rPr>
+              <w:t>'three</w:t>
+            </w:r>
+            <w:proofErr w:type="spellEnd"/>
+            <w:r>
+              <w:rPr>
+                <w:rFonts w:ascii="Consolas" w:eastAsia="Times New Roman" w:hAnsi="Consolas" w:cs="Times New Roman"/>
+                <w:color w:val="9AA83A"/>
+                <w:sz w:val="21"/>
+                <w:szCs w:val="21"/>
+                <w:lang w:eastAsia="en-US"/>
+              </w:rPr>
+              <w:t>'</w:t>
+            </w:r>
+            <w:r>
+              <w:rPr>
+                <w:rFonts w:ascii="Consolas" w:eastAsia="Times New Roman" w:hAnsi="Consolas" w:cs="Times New Roman"/>
+                <w:color w:val="C5C8C6"/>
+                <w:sz w:val="21"/>
+                <w:szCs w:val="21"/>
+                <w:lang w:eastAsia="en-US"/>
+              </w:rPr>
+              <w:t>]</w:t>
+            </w:r>
+          </w:p>
+          <w:p>
+            <w:pPr>
+              <w:shd w:val="clear" w:color="auto" w:fill="1E1E1E"/>
+              <w:spacing w:line="285" w:lineRule="atLeast"/>
+              <w:rPr>
+                <w:rFonts w:ascii="Consolas" w:eastAsia="Times New Roman" w:hAnsi="Consolas" w:cs="Times New Roman"/>
+                <w:color w:val="C5C8C6"/>
+                <w:sz w:val="21"/>
+                <w:szCs w:val="21"/>
+                <w:lang w:eastAsia="en-US"/>
+              </w:rPr>
+            </w:pPr>
+            <w:r>
+              <w:rPr>
+                <w:rFonts w:ascii="Consolas" w:eastAsia="Times New Roman" w:hAnsi="Consolas" w:cs="Times New Roman"/>
+                <w:color w:val="9872A2"/>
+                <w:sz w:val="21"/>
+                <w:szCs w:val="21"/>
+                <w:lang w:eastAsia="en-US"/>
+              </w:rPr>
+              <w:t>for</w:t>
+            </w:r>
+            <w:r>
+              <w:rPr>
+                <w:rFonts w:ascii="Consolas" w:eastAsia="Times New Roman" w:hAnsi="Consolas" w:cs="Times New Roman"/>
+                <w:color w:val="C5C8C6"/>
+                <w:sz w:val="21"/>
+                <w:szCs w:val="21"/>
+                <w:lang w:eastAsia="en-US"/>
+              </w:rPr>
+              <w:t xml:space="preserve"> (</w:t>
+            </w:r>
+            <w:r>
+              <w:rPr>
+                <w:rFonts w:ascii="Consolas" w:eastAsia="Times New Roman" w:hAnsi="Consolas" w:cs="Times New Roman"/>
+                <w:color w:val="9872A2"/>
+                <w:sz w:val="21"/>
+                <w:szCs w:val="21"/>
+                <w:lang w:eastAsia="en-US"/>
+              </w:rPr>
+              <w:t>let</w:t>
+            </w:r>
+            <w:r>
+              <w:rPr>
+                <w:rFonts w:ascii="Consolas" w:eastAsia="Times New Roman" w:hAnsi="Consolas" w:cs="Times New Roman"/>
+                <w:color w:val="C5C8C6"/>
+                <w:sz w:val="21"/>
+                <w:szCs w:val="21"/>
+                <w:lang w:eastAsia="en-US"/>
+              </w:rPr>
+              <w:t xml:space="preserve"> </w:t>
+            </w:r>
+            <w:proofErr w:type="spellStart"/>
+            <w:r>
+              <w:rPr>
+                <w:rFonts w:ascii="Consolas" w:eastAsia="Times New Roman" w:hAnsi="Consolas" w:cs="Times New Roman"/>
+                <w:color w:val="6089B4"/>
+                <w:sz w:val="21"/>
+                <w:szCs w:val="21"/>
+                <w:lang w:eastAsia="en-US"/>
+              </w:rPr>
+              <w:t>i</w:t>
+            </w:r>
+            <w:proofErr w:type="spellEnd"/>
+            <w:r>
+              <w:rPr>
+                <w:rFonts w:ascii="Consolas" w:eastAsia="Times New Roman" w:hAnsi="Consolas" w:cs="Times New Roman"/>
+                <w:color w:val="C5C8C6"/>
+                <w:sz w:val="21"/>
+                <w:szCs w:val="21"/>
+                <w:lang w:eastAsia="en-US"/>
+              </w:rPr>
+              <w:t xml:space="preserve"> </w:t>
+            </w:r>
+            <w:r>
+              <w:rPr>
+                <w:rFonts w:ascii="Consolas" w:eastAsia="Times New Roman" w:hAnsi="Consolas" w:cs="Times New Roman"/>
+                <w:color w:val="676867"/>
+                <w:sz w:val="21"/>
+                <w:szCs w:val="21"/>
+                <w:lang w:eastAsia="en-US"/>
+              </w:rPr>
+              <w:t>=</w:t>
+            </w:r>
+            <w:r>
+              <w:rPr>
+                <w:rFonts w:ascii="Consolas" w:eastAsia="Times New Roman" w:hAnsi="Consolas" w:cs="Times New Roman"/>
+                <w:color w:val="C5C8C6"/>
+                <w:sz w:val="21"/>
+                <w:szCs w:val="21"/>
+                <w:lang w:eastAsia="en-US"/>
+              </w:rPr>
+              <w:t xml:space="preserve"> </w:t>
+            </w:r>
+            <w:r>
+              <w:rPr>
+                <w:rFonts w:ascii="Consolas" w:eastAsia="Times New Roman" w:hAnsi="Consolas" w:cs="Times New Roman"/>
+                <w:color w:val="6089B4"/>
+                <w:sz w:val="21"/>
+                <w:szCs w:val="21"/>
+                <w:lang w:eastAsia="en-US"/>
+              </w:rPr>
+              <w:t>0</w:t>
+            </w:r>
+            <w:r>
+              <w:rPr>
+                <w:rFonts w:ascii="Consolas" w:eastAsia="Times New Roman" w:hAnsi="Consolas" w:cs="Times New Roman"/>
+                <w:color w:val="C5C8C6"/>
+                <w:sz w:val="21"/>
+                <w:szCs w:val="21"/>
+                <w:lang w:eastAsia="en-US"/>
+              </w:rPr>
+              <w:t xml:space="preserve">; </w:t>
+            </w:r>
+            <w:proofErr w:type="spellStart"/>
+            <w:r>
+              <w:rPr>
+                <w:rFonts w:ascii="Consolas" w:eastAsia="Times New Roman" w:hAnsi="Consolas" w:cs="Times New Roman"/>
+                <w:color w:val="6089B4"/>
+                <w:sz w:val="21"/>
+                <w:szCs w:val="21"/>
+                <w:lang w:eastAsia="en-US"/>
+              </w:rPr>
+              <w:t>i</w:t>
+            </w:r>
+            <w:proofErr w:type="spellEnd"/>
+            <w:r>
+              <w:rPr>
+                <w:rFonts w:ascii="Consolas" w:eastAsia="Times New Roman" w:hAnsi="Consolas" w:cs="Times New Roman"/>
+                <w:color w:val="C5C8C6"/>
+                <w:sz w:val="21"/>
+                <w:szCs w:val="21"/>
+                <w:lang w:eastAsia="en-US"/>
+              </w:rPr>
+              <w:t xml:space="preserve"> </w:t>
+            </w:r>
+            <w:r>
+              <w:rPr>
+                <w:rFonts w:ascii="Consolas" w:eastAsia="Times New Roman" w:hAnsi="Consolas" w:cs="Times New Roman"/>
+                <w:color w:val="676867"/>
+                <w:sz w:val="21"/>
+                <w:szCs w:val="21"/>
+                <w:lang w:eastAsia="en-US"/>
+              </w:rPr>
+              <w:t>&lt;</w:t>
+            </w:r>
+            <w:r>
+              <w:rPr>
+                <w:rFonts w:ascii="Consolas" w:eastAsia="Times New Roman" w:hAnsi="Consolas" w:cs="Times New Roman"/>
+                <w:color w:val="C5C8C6"/>
+                <w:sz w:val="21"/>
+                <w:szCs w:val="21"/>
+                <w:lang w:eastAsia="en-US"/>
+              </w:rPr>
+              <w:t xml:space="preserve"> </w:t>
+            </w:r>
+            <w:proofErr w:type="spellStart"/>
+            <w:proofErr w:type="gramStart"/>
+            <w:r>
+              <w:rPr>
+                <w:rFonts w:ascii="Consolas" w:eastAsia="Times New Roman" w:hAnsi="Consolas" w:cs="Times New Roman"/>
+                <w:color w:val="6089B4"/>
+                <w:sz w:val="21"/>
+                <w:szCs w:val="21"/>
+                <w:lang w:eastAsia="en-US"/>
+              </w:rPr>
+              <w:t>x</w:t>
+            </w:r>
+            <w:r>
+              <w:rPr>
+                <w:rFonts w:ascii="Consolas" w:eastAsia="Times New Roman" w:hAnsi="Consolas" w:cs="Times New Roman"/>
+                <w:color w:val="C5C8C6"/>
+                <w:sz w:val="21"/>
+                <w:szCs w:val="21"/>
+                <w:lang w:eastAsia="en-US"/>
+              </w:rPr>
+              <w:t>.</w:t>
+            </w:r>
+            <w:r>
+              <w:rPr>
+                <w:rFonts w:ascii="Consolas" w:eastAsia="Times New Roman" w:hAnsi="Consolas" w:cs="Times New Roman"/>
+                <w:color w:val="C7444A"/>
+                <w:sz w:val="21"/>
+                <w:szCs w:val="21"/>
+                <w:lang w:eastAsia="en-US"/>
+              </w:rPr>
+              <w:t>length</w:t>
+            </w:r>
+            <w:proofErr w:type="spellEnd"/>
+            <w:proofErr w:type="gramEnd"/>
+            <w:r>
+              <w:rPr>
+                <w:rFonts w:ascii="Consolas" w:eastAsia="Times New Roman" w:hAnsi="Consolas" w:cs="Times New Roman"/>
+                <w:color w:val="C5C8C6"/>
+                <w:sz w:val="21"/>
+                <w:szCs w:val="21"/>
+                <w:lang w:eastAsia="en-US"/>
+              </w:rPr>
+              <w:t xml:space="preserve">; </w:t>
+            </w:r>
+            <w:proofErr w:type="spellStart"/>
+            <w:r>
+              <w:rPr>
+                <w:rFonts w:ascii="Consolas" w:eastAsia="Times New Roman" w:hAnsi="Consolas" w:cs="Times New Roman"/>
+                <w:color w:val="6089B4"/>
+                <w:sz w:val="21"/>
+                <w:szCs w:val="21"/>
+                <w:lang w:eastAsia="en-US"/>
+              </w:rPr>
+              <w:t>i</w:t>
+            </w:r>
+            <w:proofErr w:type="spellEnd"/>
+            <w:r>
+              <w:rPr>
+                <w:rFonts w:ascii="Consolas" w:eastAsia="Times New Roman" w:hAnsi="Consolas" w:cs="Times New Roman"/>
+                <w:color w:val="676867"/>
+                <w:sz w:val="21"/>
+                <w:szCs w:val="21"/>
+                <w:lang w:eastAsia="en-US"/>
+              </w:rPr>
+              <w:t>++</w:t>
+            </w:r>
+            <w:r>
+              <w:rPr>
+                <w:rFonts w:ascii="Consolas" w:eastAsia="Times New Roman" w:hAnsi="Consolas" w:cs="Times New Roman"/>
+                <w:color w:val="C5C8C6"/>
+                <w:sz w:val="21"/>
+                <w:szCs w:val="21"/>
+                <w:lang w:eastAsia="en-US"/>
+              </w:rPr>
+              <w:t>) {</w:t>
+            </w:r>
+          </w:p>
+          <w:p>
+            <w:pPr>
+              <w:shd w:val="clear" w:color="auto" w:fill="1E1E1E"/>
+              <w:spacing w:line="285" w:lineRule="atLeast"/>
+              <w:rPr>
+                <w:rFonts w:ascii="Consolas" w:eastAsia="Times New Roman" w:hAnsi="Consolas" w:cs="Times New Roman"/>
+                <w:color w:val="C5C8C6"/>
+                <w:sz w:val="21"/>
+                <w:szCs w:val="21"/>
+                <w:lang w:eastAsia="en-US"/>
+              </w:rPr>
+            </w:pPr>
+            <w:r>
+              <w:rPr>
+                <w:rFonts w:ascii="Consolas" w:eastAsia="Times New Roman" w:hAnsi="Consolas" w:cs="Times New Roman"/>
+                <w:color w:val="C5C8C6"/>
+                <w:sz w:val="21"/>
+                <w:szCs w:val="21"/>
+                <w:lang w:eastAsia="en-US"/>
+              </w:rPr>
+              <w:t xml:space="preserve">    </w:t>
+            </w:r>
+            <w:r>
+              <w:rPr>
+                <w:rFonts w:ascii="Consolas" w:eastAsia="Times New Roman" w:hAnsi="Consolas" w:cs="Times New Roman"/>
+                <w:color w:val="9872A2"/>
+                <w:sz w:val="21"/>
+                <w:szCs w:val="21"/>
+                <w:lang w:eastAsia="en-US"/>
+              </w:rPr>
+              <w:t>let</w:t>
+            </w:r>
+            <w:r>
+              <w:rPr>
+                <w:rFonts w:ascii="Consolas" w:eastAsia="Times New Roman" w:hAnsi="Consolas" w:cs="Times New Roman"/>
+                <w:color w:val="C5C8C6"/>
+                <w:sz w:val="21"/>
+                <w:szCs w:val="21"/>
+                <w:lang w:eastAsia="en-US"/>
+              </w:rPr>
+              <w:t xml:space="preserve"> </w:t>
+            </w:r>
+            <w:r>
+              <w:rPr>
+                <w:rFonts w:ascii="Consolas" w:eastAsia="Times New Roman" w:hAnsi="Consolas" w:cs="Times New Roman"/>
+                <w:color w:val="6089B4"/>
+                <w:sz w:val="21"/>
+                <w:szCs w:val="21"/>
+                <w:lang w:eastAsia="en-US"/>
+              </w:rPr>
+              <w:t>y</w:t>
+            </w:r>
+            <w:r>
+              <w:rPr>
+                <w:rFonts w:ascii="Consolas" w:eastAsia="Times New Roman" w:hAnsi="Consolas" w:cs="Times New Roman"/>
+                <w:color w:val="C5C8C6"/>
+                <w:sz w:val="21"/>
+                <w:szCs w:val="21"/>
+                <w:lang w:eastAsia="en-US"/>
+              </w:rPr>
+              <w:t xml:space="preserve"> </w:t>
+            </w:r>
+            <w:r>
+              <w:rPr>
+                <w:rFonts w:ascii="Consolas" w:eastAsia="Times New Roman" w:hAnsi="Consolas" w:cs="Times New Roman"/>
+                <w:color w:val="676867"/>
+                <w:sz w:val="21"/>
+                <w:szCs w:val="21"/>
+                <w:lang w:eastAsia="en-US"/>
+              </w:rPr>
+              <w:t>=</w:t>
+            </w:r>
+            <w:r>
+              <w:rPr>
+                <w:rFonts w:ascii="Consolas" w:eastAsia="Times New Roman" w:hAnsi="Consolas" w:cs="Times New Roman"/>
+                <w:color w:val="C5C8C6"/>
+                <w:sz w:val="21"/>
+                <w:szCs w:val="21"/>
+                <w:lang w:eastAsia="en-US"/>
+              </w:rPr>
+              <w:t xml:space="preserve"> </w:t>
+            </w:r>
+            <w:r>
+              <w:rPr>
+                <w:rFonts w:ascii="Consolas" w:eastAsia="Times New Roman" w:hAnsi="Consolas" w:cs="Times New Roman"/>
+                <w:color w:val="6089B4"/>
+                <w:sz w:val="21"/>
+                <w:szCs w:val="21"/>
+                <w:lang w:eastAsia="en-US"/>
+              </w:rPr>
+              <w:t>x</w:t>
+            </w:r>
+            <w:r>
+              <w:rPr>
+                <w:rFonts w:ascii="Consolas" w:eastAsia="Times New Roman" w:hAnsi="Consolas" w:cs="Times New Roman"/>
+                <w:color w:val="C5C8C6"/>
+                <w:sz w:val="21"/>
+                <w:szCs w:val="21"/>
+                <w:lang w:eastAsia="en-US"/>
+              </w:rPr>
+              <w:t>[</w:t>
+            </w:r>
+            <w:proofErr w:type="spellStart"/>
+            <w:r>
+              <w:rPr>
+                <w:rFonts w:ascii="Consolas" w:eastAsia="Times New Roman" w:hAnsi="Consolas" w:cs="Times New Roman"/>
+                <w:color w:val="6089B4"/>
+                <w:sz w:val="21"/>
+                <w:szCs w:val="21"/>
+                <w:lang w:eastAsia="en-US"/>
+              </w:rPr>
+              <w:t>i</w:t>
+            </w:r>
+            <w:proofErr w:type="spellEnd"/>
+            <w:r>
+              <w:rPr>
+                <w:rFonts w:ascii="Consolas" w:eastAsia="Times New Roman" w:hAnsi="Consolas" w:cs="Times New Roman"/>
+                <w:color w:val="C5C8C6"/>
+                <w:sz w:val="21"/>
+                <w:szCs w:val="21"/>
+                <w:lang w:eastAsia="en-US"/>
+              </w:rPr>
+              <w:t>]</w:t>
+            </w:r>
+          </w:p>
+          <w:p>
+            <w:pPr>
+              <w:shd w:val="clear" w:color="auto" w:fill="1E1E1E"/>
+              <w:spacing w:line="285" w:lineRule="atLeast"/>
+              <w:rPr>
+                <w:rFonts w:ascii="Consolas" w:eastAsia="Times New Roman" w:hAnsi="Consolas" w:cs="Times New Roman"/>
+                <w:color w:val="C5C8C6"/>
+                <w:sz w:val="21"/>
+                <w:szCs w:val="21"/>
+                <w:lang w:eastAsia="en-US"/>
+              </w:rPr>
+            </w:pPr>
+            <w:r>
+              <w:rPr>
+                <w:rFonts w:ascii="Consolas" w:eastAsia="Times New Roman" w:hAnsi="Consolas" w:cs="Times New Roman"/>
+                <w:color w:val="C5C8C6"/>
+                <w:sz w:val="21"/>
+                <w:szCs w:val="21"/>
+                <w:lang w:eastAsia="en-US"/>
+              </w:rPr>
+              <w:lastRenderedPageBreak/>
+              <w:t xml:space="preserve">    </w:t>
+            </w:r>
+            <w:r>
+              <w:rPr>
+                <w:rFonts w:ascii="Consolas" w:eastAsia="Times New Roman" w:hAnsi="Consolas" w:cs="Times New Roman"/>
+                <w:color w:val="C7444A"/>
+                <w:sz w:val="21"/>
+                <w:szCs w:val="21"/>
+                <w:lang w:eastAsia="en-US"/>
+              </w:rPr>
+              <w:t>console</w:t>
+            </w:r>
+            <w:r>
+              <w:rPr>
+                <w:rFonts w:ascii="Consolas" w:eastAsia="Times New Roman" w:hAnsi="Consolas" w:cs="Times New Roman"/>
+                <w:color w:val="C5C8C6"/>
+                <w:sz w:val="21"/>
+                <w:szCs w:val="21"/>
+                <w:lang w:eastAsia="en-US"/>
+              </w:rPr>
+              <w:t>.</w:t>
+            </w:r>
+            <w:r>
+              <w:rPr>
+                <w:rFonts w:ascii="Consolas" w:eastAsia="Times New Roman" w:hAnsi="Consolas" w:cs="Times New Roman"/>
+                <w:color w:val="CE6700"/>
+                <w:sz w:val="21"/>
+                <w:szCs w:val="21"/>
+                <w:lang w:eastAsia="en-US"/>
+              </w:rPr>
+              <w:t>log</w:t>
+            </w:r>
+            <w:r>
+              <w:rPr>
+                <w:rFonts w:ascii="Consolas" w:eastAsia="Times New Roman" w:hAnsi="Consolas" w:cs="Times New Roman"/>
+                <w:color w:val="C5C8C6"/>
+                <w:sz w:val="21"/>
+                <w:szCs w:val="21"/>
+                <w:lang w:eastAsia="en-US"/>
+              </w:rPr>
+              <w:t>(</w:t>
+            </w:r>
+            <w:proofErr w:type="spellStart"/>
+            <w:proofErr w:type="gramStart"/>
+            <w:r>
+              <w:rPr>
+                <w:rFonts w:ascii="Consolas" w:eastAsia="Times New Roman" w:hAnsi="Consolas" w:cs="Times New Roman"/>
+                <w:color w:val="6089B4"/>
+                <w:sz w:val="21"/>
+                <w:szCs w:val="21"/>
+                <w:lang w:eastAsia="en-US"/>
+              </w:rPr>
+              <w:t>x</w:t>
+            </w:r>
+            <w:r>
+              <w:rPr>
+                <w:rFonts w:ascii="Consolas" w:eastAsia="Times New Roman" w:hAnsi="Consolas" w:cs="Times New Roman"/>
+                <w:color w:val="C5C8C6"/>
+                <w:sz w:val="21"/>
+                <w:szCs w:val="21"/>
+                <w:lang w:eastAsia="en-US"/>
+              </w:rPr>
+              <w:t>.</w:t>
+            </w:r>
+            <w:r>
+              <w:rPr>
+                <w:rFonts w:ascii="Consolas" w:eastAsia="Times New Roman" w:hAnsi="Consolas" w:cs="Times New Roman"/>
+                <w:color w:val="CE6700"/>
+                <w:sz w:val="21"/>
+                <w:szCs w:val="21"/>
+                <w:lang w:eastAsia="en-US"/>
+              </w:rPr>
+              <w:t>indexOf</w:t>
+            </w:r>
+            <w:proofErr w:type="spellEnd"/>
+            <w:proofErr w:type="gramEnd"/>
+            <w:r>
+              <w:rPr>
+                <w:rFonts w:ascii="Consolas" w:eastAsia="Times New Roman" w:hAnsi="Consolas" w:cs="Times New Roman"/>
+                <w:color w:val="C5C8C6"/>
+                <w:sz w:val="21"/>
+                <w:szCs w:val="21"/>
+                <w:lang w:eastAsia="en-US"/>
+              </w:rPr>
+              <w:t>(</w:t>
+            </w:r>
+            <w:r>
+              <w:rPr>
+                <w:rFonts w:ascii="Consolas" w:eastAsia="Times New Roman" w:hAnsi="Consolas" w:cs="Times New Roman"/>
+                <w:color w:val="6089B4"/>
+                <w:sz w:val="21"/>
+                <w:szCs w:val="21"/>
+                <w:lang w:eastAsia="en-US"/>
+              </w:rPr>
+              <w:t>y</w:t>
+            </w:r>
+            <w:r>
+              <w:rPr>
+                <w:rFonts w:ascii="Consolas" w:eastAsia="Times New Roman" w:hAnsi="Consolas" w:cs="Times New Roman"/>
+                <w:color w:val="C5C8C6"/>
+                <w:sz w:val="21"/>
+                <w:szCs w:val="21"/>
+                <w:lang w:eastAsia="en-US"/>
+              </w:rPr>
+              <w:t>))</w:t>
+            </w:r>
+          </w:p>
+          <w:p>
+            <w:pPr>
+              <w:shd w:val="clear" w:color="auto" w:fill="1E1E1E"/>
+              <w:spacing w:line="285" w:lineRule="atLeast"/>
+              <w:rPr>
+                <w:rFonts w:ascii="Consolas" w:eastAsia="Times New Roman" w:hAnsi="Consolas" w:cs="Times New Roman"/>
+                <w:color w:val="C5C8C6"/>
+                <w:sz w:val="21"/>
+                <w:szCs w:val="21"/>
+                <w:lang w:eastAsia="en-US"/>
+              </w:rPr>
+            </w:pPr>
+            <w:r>
+              <w:rPr>
+                <w:rFonts w:ascii="Consolas" w:eastAsia="Times New Roman" w:hAnsi="Consolas" w:cs="Times New Roman"/>
+                <w:color w:val="C5C8C6"/>
+                <w:sz w:val="21"/>
+                <w:szCs w:val="21"/>
+                <w:lang w:eastAsia="en-US"/>
+              </w:rPr>
+              <w:t>};</w:t>
+            </w:r>
+          </w:p>
           <w:p>
             <w:pPr>
               <w:rPr>
@@ -1012,6 +8423,7 @@
         <w:ind w:left="360"/>
       </w:pPr>
       <w:r>
+        <w:lastRenderedPageBreak/>
         <w:t>Create an object with one property and one method. The property value will be a string, and the method will output the value of this object’s property.</w:t>
       </w:r>
     </w:p>
@@ -1032,16 +8444,522 @@
           </w:tcPr>
           <w:p>
             <w:pPr>
-              <w:rPr>
-                <w:lang w:eastAsia="en-US"/>
-              </w:rPr>
-            </w:pPr>
+              <w:ind w:left="360"/>
+              <w:rPr>
+                <w:lang w:eastAsia="en-US"/>
+              </w:rPr>
+            </w:pPr>
+            <w:r>
+              <w:rPr>
+                <w:lang w:eastAsia="en-US"/>
+              </w:rPr>
+              <w:t xml:space="preserve">class </w:t>
+            </w:r>
+            <w:proofErr w:type="spellStart"/>
+            <w:r>
+              <w:rPr>
+                <w:lang w:eastAsia="en-US"/>
+              </w:rPr>
+              <w:t>newClass</w:t>
+            </w:r>
+            <w:proofErr w:type="spellEnd"/>
+            <w:r>
+              <w:rPr>
+                <w:lang w:eastAsia="en-US"/>
+              </w:rPr>
+              <w:t>:</w:t>
+            </w:r>
+          </w:p>
+          <w:p>
+            <w:pPr>
+              <w:ind w:left="360"/>
+              <w:rPr>
+                <w:lang w:eastAsia="en-US"/>
+              </w:rPr>
+            </w:pPr>
+            <w:r>
+              <w:rPr>
+                <w:lang w:eastAsia="en-US"/>
+              </w:rPr>
+              <w:t xml:space="preserve">    x = "This value"</w:t>
+            </w:r>
+          </w:p>
+          <w:p>
+            <w:pPr>
+              <w:ind w:left="360"/>
+              <w:rPr>
+                <w:lang w:eastAsia="en-US"/>
+              </w:rPr>
+            </w:pPr>
+            <w:r>
+              <w:rPr>
+                <w:lang w:eastAsia="en-US"/>
+              </w:rPr>
+              <w:t xml:space="preserve">    def </w:t>
+            </w:r>
+            <w:proofErr w:type="spellStart"/>
+            <w:proofErr w:type="gramStart"/>
+            <w:r>
+              <w:rPr>
+                <w:lang w:eastAsia="en-US"/>
+              </w:rPr>
+              <w:t>classval</w:t>
+            </w:r>
+            <w:proofErr w:type="spellEnd"/>
+            <w:r>
+              <w:rPr>
+                <w:lang w:eastAsia="en-US"/>
+              </w:rPr>
+              <w:t>(</w:t>
+            </w:r>
+            <w:proofErr w:type="gramEnd"/>
+            <w:r>
+              <w:rPr>
+                <w:lang w:eastAsia="en-US"/>
+              </w:rPr>
+              <w:t>):</w:t>
+            </w:r>
+          </w:p>
+          <w:p>
+            <w:pPr>
+              <w:ind w:left="360"/>
+              <w:rPr>
+                <w:lang w:eastAsia="en-US"/>
+              </w:rPr>
+            </w:pPr>
+            <w:r>
+              <w:rPr>
+                <w:lang w:eastAsia="en-US"/>
+              </w:rPr>
+              <w:t xml:space="preserve">        print(x)</w:t>
+            </w:r>
+          </w:p>
+          <w:p>
+            <w:pPr>
+              <w:ind w:left="360"/>
+              <w:rPr>
+                <w:lang w:eastAsia="en-US"/>
+              </w:rPr>
+            </w:pPr>
+            <w:r>
+              <w:rPr>
+                <w:lang w:eastAsia="en-US"/>
+              </w:rPr>
+              <w:t xml:space="preserve">        </w:t>
+            </w:r>
+          </w:p>
+          <w:p>
+            <w:pPr>
+              <w:ind w:left="360"/>
+              <w:rPr>
+                <w:lang w:eastAsia="en-US"/>
+              </w:rPr>
+            </w:pPr>
+            <w:r>
+              <w:rPr>
+                <w:lang w:eastAsia="en-US"/>
+              </w:rPr>
+              <w:t xml:space="preserve">y = </w:t>
+            </w:r>
+            <w:proofErr w:type="spellStart"/>
+            <w:proofErr w:type="gramStart"/>
+            <w:r>
+              <w:rPr>
+                <w:lang w:eastAsia="en-US"/>
+              </w:rPr>
+              <w:t>newClass</w:t>
+            </w:r>
+            <w:proofErr w:type="spellEnd"/>
+            <w:r>
+              <w:rPr>
+                <w:lang w:eastAsia="en-US"/>
+              </w:rPr>
+              <w:t>(</w:t>
+            </w:r>
+            <w:proofErr w:type="gramEnd"/>
+            <w:r>
+              <w:rPr>
+                <w:lang w:eastAsia="en-US"/>
+              </w:rPr>
+              <w:t>)</w:t>
+            </w:r>
+            <w:bookmarkStart w:id="0" w:name="_GoBack"/>
+            <w:bookmarkEnd w:id="0"/>
           </w:p>
         </w:tc>
         <w:tc>
           <w:tcPr>
             <w:tcW w:w="4675" w:type="dxa"/>
           </w:tcPr>
+          <w:p>
+            <w:pPr>
+              <w:shd w:val="clear" w:color="auto" w:fill="1E1E1E"/>
+              <w:spacing w:line="285" w:lineRule="atLeast"/>
+              <w:rPr>
+                <w:rFonts w:ascii="Consolas" w:eastAsia="Times New Roman" w:hAnsi="Consolas" w:cs="Times New Roman"/>
+                <w:color w:val="C5C8C6"/>
+                <w:sz w:val="21"/>
+                <w:szCs w:val="21"/>
+                <w:lang w:eastAsia="en-US"/>
+              </w:rPr>
+            </w:pPr>
+            <w:r>
+              <w:rPr>
+                <w:rFonts w:ascii="Consolas" w:eastAsia="Times New Roman" w:hAnsi="Consolas" w:cs="Times New Roman"/>
+                <w:color w:val="9872A2"/>
+                <w:sz w:val="21"/>
+                <w:szCs w:val="21"/>
+                <w:lang w:eastAsia="en-US"/>
+              </w:rPr>
+              <w:t>const</w:t>
+            </w:r>
+            <w:r>
+              <w:rPr>
+                <w:rFonts w:ascii="Consolas" w:eastAsia="Times New Roman" w:hAnsi="Consolas" w:cs="Times New Roman"/>
+                <w:color w:val="C5C8C6"/>
+                <w:sz w:val="21"/>
+                <w:szCs w:val="21"/>
+                <w:lang w:eastAsia="en-US"/>
+              </w:rPr>
+              <w:t xml:space="preserve"> </w:t>
+            </w:r>
+            <w:proofErr w:type="spellStart"/>
+            <w:r>
+              <w:rPr>
+                <w:rFonts w:ascii="Consolas" w:eastAsia="Times New Roman" w:hAnsi="Consolas" w:cs="Times New Roman"/>
+                <w:color w:val="6089B4"/>
+                <w:sz w:val="21"/>
+                <w:szCs w:val="21"/>
+                <w:lang w:eastAsia="en-US"/>
+              </w:rPr>
+              <w:t>newClass</w:t>
+            </w:r>
+            <w:proofErr w:type="spellEnd"/>
+            <w:r>
+              <w:rPr>
+                <w:rFonts w:ascii="Consolas" w:eastAsia="Times New Roman" w:hAnsi="Consolas" w:cs="Times New Roman"/>
+                <w:color w:val="C5C8C6"/>
+                <w:sz w:val="21"/>
+                <w:szCs w:val="21"/>
+                <w:lang w:eastAsia="en-US"/>
+              </w:rPr>
+              <w:t xml:space="preserve"> </w:t>
+            </w:r>
+            <w:r>
+              <w:rPr>
+                <w:rFonts w:ascii="Consolas" w:eastAsia="Times New Roman" w:hAnsi="Consolas" w:cs="Times New Roman"/>
+                <w:color w:val="676867"/>
+                <w:sz w:val="21"/>
+                <w:szCs w:val="21"/>
+                <w:lang w:eastAsia="en-US"/>
+              </w:rPr>
+              <w:t>=</w:t>
+            </w:r>
+            <w:r>
+              <w:rPr>
+                <w:rFonts w:ascii="Consolas" w:eastAsia="Times New Roman" w:hAnsi="Consolas" w:cs="Times New Roman"/>
+                <w:color w:val="C5C8C6"/>
+                <w:sz w:val="21"/>
+                <w:szCs w:val="21"/>
+                <w:lang w:eastAsia="en-US"/>
+              </w:rPr>
+              <w:t xml:space="preserve"> {</w:t>
+            </w:r>
+          </w:p>
+          <w:p>
+            <w:pPr>
+              <w:shd w:val="clear" w:color="auto" w:fill="1E1E1E"/>
+              <w:spacing w:line="285" w:lineRule="atLeast"/>
+              <w:rPr>
+                <w:rFonts w:ascii="Consolas" w:eastAsia="Times New Roman" w:hAnsi="Consolas" w:cs="Times New Roman"/>
+                <w:color w:val="C5C8C6"/>
+                <w:sz w:val="21"/>
+                <w:szCs w:val="21"/>
+                <w:lang w:eastAsia="en-US"/>
+              </w:rPr>
+            </w:pPr>
+            <w:r>
+              <w:rPr>
+                <w:rFonts w:ascii="Consolas" w:eastAsia="Times New Roman" w:hAnsi="Consolas" w:cs="Times New Roman"/>
+                <w:color w:val="C5C8C6"/>
+                <w:sz w:val="21"/>
+                <w:szCs w:val="21"/>
+                <w:lang w:eastAsia="en-US"/>
+              </w:rPr>
+              <w:t xml:space="preserve">    </w:t>
+            </w:r>
+            <w:proofErr w:type="gramStart"/>
+            <w:r>
+              <w:rPr>
+                <w:rFonts w:ascii="Consolas" w:eastAsia="Times New Roman" w:hAnsi="Consolas" w:cs="Times New Roman"/>
+                <w:color w:val="9872A2"/>
+                <w:sz w:val="21"/>
+                <w:szCs w:val="21"/>
+                <w:lang w:eastAsia="en-US"/>
+              </w:rPr>
+              <w:t>x</w:t>
+            </w:r>
+            <w:r>
+              <w:rPr>
+                <w:rFonts w:ascii="Consolas" w:eastAsia="Times New Roman" w:hAnsi="Consolas" w:cs="Times New Roman"/>
+                <w:color w:val="C5C8C6"/>
+                <w:sz w:val="21"/>
+                <w:szCs w:val="21"/>
+                <w:lang w:eastAsia="en-US"/>
+              </w:rPr>
+              <w:t xml:space="preserve"> :</w:t>
+            </w:r>
+            <w:proofErr w:type="gramEnd"/>
+            <w:r>
+              <w:rPr>
+                <w:rFonts w:ascii="Consolas" w:eastAsia="Times New Roman" w:hAnsi="Consolas" w:cs="Times New Roman"/>
+                <w:color w:val="C5C8C6"/>
+                <w:sz w:val="21"/>
+                <w:szCs w:val="21"/>
+                <w:lang w:eastAsia="en-US"/>
+              </w:rPr>
+              <w:t xml:space="preserve"> </w:t>
+            </w:r>
+            <w:r>
+              <w:rPr>
+                <w:rFonts w:ascii="Consolas" w:eastAsia="Times New Roman" w:hAnsi="Consolas" w:cs="Times New Roman"/>
+                <w:color w:val="9AA83A"/>
+                <w:sz w:val="21"/>
+                <w:szCs w:val="21"/>
+                <w:lang w:eastAsia="en-US"/>
+              </w:rPr>
+              <w:t>"This value"</w:t>
+            </w:r>
+            <w:r>
+              <w:rPr>
+                <w:rFonts w:ascii="Consolas" w:eastAsia="Times New Roman" w:hAnsi="Consolas" w:cs="Times New Roman"/>
+                <w:color w:val="C5C8C6"/>
+                <w:sz w:val="21"/>
+                <w:szCs w:val="21"/>
+                <w:lang w:eastAsia="en-US"/>
+              </w:rPr>
+              <w:t>,</w:t>
+            </w:r>
+          </w:p>
+          <w:p>
+            <w:pPr>
+              <w:shd w:val="clear" w:color="auto" w:fill="1E1E1E"/>
+              <w:spacing w:line="285" w:lineRule="atLeast"/>
+              <w:rPr>
+                <w:rFonts w:ascii="Consolas" w:eastAsia="Times New Roman" w:hAnsi="Consolas" w:cs="Times New Roman"/>
+                <w:color w:val="C5C8C6"/>
+                <w:sz w:val="21"/>
+                <w:szCs w:val="21"/>
+                <w:lang w:eastAsia="en-US"/>
+              </w:rPr>
+            </w:pPr>
+            <w:r>
+              <w:rPr>
+                <w:rFonts w:ascii="Consolas" w:eastAsia="Times New Roman" w:hAnsi="Consolas" w:cs="Times New Roman"/>
+                <w:color w:val="C5C8C6"/>
+                <w:sz w:val="21"/>
+                <w:szCs w:val="21"/>
+                <w:lang w:eastAsia="en-US"/>
+              </w:rPr>
+              <w:t xml:space="preserve">    </w:t>
+            </w:r>
+            <w:proofErr w:type="spellStart"/>
+            <w:proofErr w:type="gramStart"/>
+            <w:r>
+              <w:rPr>
+                <w:rFonts w:ascii="Consolas" w:eastAsia="Times New Roman" w:hAnsi="Consolas" w:cs="Times New Roman"/>
+                <w:color w:val="CE6700"/>
+                <w:sz w:val="21"/>
+                <w:szCs w:val="21"/>
+                <w:lang w:eastAsia="en-US"/>
+              </w:rPr>
+              <w:t>classval</w:t>
+            </w:r>
+            <w:proofErr w:type="spellEnd"/>
+            <w:r>
+              <w:rPr>
+                <w:rFonts w:ascii="Consolas" w:eastAsia="Times New Roman" w:hAnsi="Consolas" w:cs="Times New Roman"/>
+                <w:color w:val="C5C8C6"/>
+                <w:sz w:val="21"/>
+                <w:szCs w:val="21"/>
+                <w:lang w:eastAsia="en-US"/>
+              </w:rPr>
+              <w:t xml:space="preserve"> :</w:t>
+            </w:r>
+            <w:proofErr w:type="gramEnd"/>
+            <w:r>
+              <w:rPr>
+                <w:rFonts w:ascii="Consolas" w:eastAsia="Times New Roman" w:hAnsi="Consolas" w:cs="Times New Roman"/>
+                <w:color w:val="C5C8C6"/>
+                <w:sz w:val="21"/>
+                <w:szCs w:val="21"/>
+                <w:lang w:eastAsia="en-US"/>
+              </w:rPr>
+              <w:t xml:space="preserve"> </w:t>
+            </w:r>
+            <w:r>
+              <w:rPr>
+                <w:rFonts w:ascii="Consolas" w:eastAsia="Times New Roman" w:hAnsi="Consolas" w:cs="Times New Roman"/>
+                <w:color w:val="9872A2"/>
+                <w:sz w:val="21"/>
+                <w:szCs w:val="21"/>
+                <w:lang w:eastAsia="en-US"/>
+              </w:rPr>
+              <w:t>function</w:t>
+            </w:r>
+            <w:r>
+              <w:rPr>
+                <w:rFonts w:ascii="Consolas" w:eastAsia="Times New Roman" w:hAnsi="Consolas" w:cs="Times New Roman"/>
+                <w:color w:val="C5C8C6"/>
+                <w:sz w:val="21"/>
+                <w:szCs w:val="21"/>
+                <w:lang w:eastAsia="en-US"/>
+              </w:rPr>
+              <w:t>(){</w:t>
+            </w:r>
+          </w:p>
+          <w:p>
+            <w:pPr>
+              <w:shd w:val="clear" w:color="auto" w:fill="1E1E1E"/>
+              <w:spacing w:line="285" w:lineRule="atLeast"/>
+              <w:rPr>
+                <w:rFonts w:ascii="Consolas" w:eastAsia="Times New Roman" w:hAnsi="Consolas" w:cs="Times New Roman"/>
+                <w:color w:val="C5C8C6"/>
+                <w:sz w:val="21"/>
+                <w:szCs w:val="21"/>
+                <w:lang w:eastAsia="en-US"/>
+              </w:rPr>
+            </w:pPr>
+            <w:r>
+              <w:rPr>
+                <w:rFonts w:ascii="Consolas" w:eastAsia="Times New Roman" w:hAnsi="Consolas" w:cs="Times New Roman"/>
+                <w:color w:val="C5C8C6"/>
+                <w:sz w:val="21"/>
+                <w:szCs w:val="21"/>
+                <w:lang w:eastAsia="en-US"/>
+              </w:rPr>
+              <w:t xml:space="preserve">        </w:t>
+            </w:r>
+            <w:r>
+              <w:rPr>
+                <w:rFonts w:ascii="Consolas" w:eastAsia="Times New Roman" w:hAnsi="Consolas" w:cs="Times New Roman"/>
+                <w:color w:val="C7444A"/>
+                <w:sz w:val="21"/>
+                <w:szCs w:val="21"/>
+                <w:lang w:eastAsia="en-US"/>
+              </w:rPr>
+              <w:t>console</w:t>
+            </w:r>
+            <w:r>
+              <w:rPr>
+                <w:rFonts w:ascii="Consolas" w:eastAsia="Times New Roman" w:hAnsi="Consolas" w:cs="Times New Roman"/>
+                <w:color w:val="C5C8C6"/>
+                <w:sz w:val="21"/>
+                <w:szCs w:val="21"/>
+                <w:lang w:eastAsia="en-US"/>
+              </w:rPr>
+              <w:t>.</w:t>
+            </w:r>
+            <w:r>
+              <w:rPr>
+                <w:rFonts w:ascii="Consolas" w:eastAsia="Times New Roman" w:hAnsi="Consolas" w:cs="Times New Roman"/>
+                <w:color w:val="CE6700"/>
+                <w:sz w:val="21"/>
+                <w:szCs w:val="21"/>
+                <w:lang w:eastAsia="en-US"/>
+              </w:rPr>
+              <w:t>log</w:t>
+            </w:r>
+            <w:r>
+              <w:rPr>
+                <w:rFonts w:ascii="Consolas" w:eastAsia="Times New Roman" w:hAnsi="Consolas" w:cs="Times New Roman"/>
+                <w:color w:val="C5C8C6"/>
+                <w:sz w:val="21"/>
+                <w:szCs w:val="21"/>
+                <w:lang w:eastAsia="en-US"/>
+              </w:rPr>
+              <w:t>(</w:t>
+            </w:r>
+            <w:r>
+              <w:rPr>
+                <w:rFonts w:ascii="Consolas" w:eastAsia="Times New Roman" w:hAnsi="Consolas" w:cs="Times New Roman"/>
+                <w:color w:val="6089B4"/>
+                <w:sz w:val="21"/>
+                <w:szCs w:val="21"/>
+                <w:lang w:eastAsia="en-US"/>
+              </w:rPr>
+              <w:t>x</w:t>
+            </w:r>
+            <w:r>
+              <w:rPr>
+                <w:rFonts w:ascii="Consolas" w:eastAsia="Times New Roman" w:hAnsi="Consolas" w:cs="Times New Roman"/>
+                <w:color w:val="C5C8C6"/>
+                <w:sz w:val="21"/>
+                <w:szCs w:val="21"/>
+                <w:lang w:eastAsia="en-US"/>
+              </w:rPr>
+              <w:t>)</w:t>
+            </w:r>
+          </w:p>
+          <w:p>
+            <w:pPr>
+              <w:shd w:val="clear" w:color="auto" w:fill="1E1E1E"/>
+              <w:spacing w:line="285" w:lineRule="atLeast"/>
+              <w:rPr>
+                <w:rFonts w:ascii="Consolas" w:eastAsia="Times New Roman" w:hAnsi="Consolas" w:cs="Times New Roman"/>
+                <w:color w:val="C5C8C6"/>
+                <w:sz w:val="21"/>
+                <w:szCs w:val="21"/>
+                <w:lang w:eastAsia="en-US"/>
+              </w:rPr>
+            </w:pPr>
+            <w:r>
+              <w:rPr>
+                <w:rFonts w:ascii="Consolas" w:eastAsia="Times New Roman" w:hAnsi="Consolas" w:cs="Times New Roman"/>
+                <w:color w:val="C5C8C6"/>
+                <w:sz w:val="21"/>
+                <w:szCs w:val="21"/>
+                <w:lang w:eastAsia="en-US"/>
+              </w:rPr>
+              <w:t>    }</w:t>
+            </w:r>
+          </w:p>
+          <w:p>
+            <w:pPr>
+              <w:shd w:val="clear" w:color="auto" w:fill="1E1E1E"/>
+              <w:spacing w:line="285" w:lineRule="atLeast"/>
+              <w:rPr>
+                <w:rFonts w:ascii="Consolas" w:eastAsia="Times New Roman" w:hAnsi="Consolas" w:cs="Times New Roman"/>
+                <w:color w:val="C5C8C6"/>
+                <w:sz w:val="21"/>
+                <w:szCs w:val="21"/>
+                <w:lang w:eastAsia="en-US"/>
+              </w:rPr>
+            </w:pPr>
+            <w:r>
+              <w:rPr>
+                <w:rFonts w:ascii="Consolas" w:eastAsia="Times New Roman" w:hAnsi="Consolas" w:cs="Times New Roman"/>
+                <w:color w:val="C5C8C6"/>
+                <w:sz w:val="21"/>
+                <w:szCs w:val="21"/>
+                <w:lang w:eastAsia="en-US"/>
+              </w:rPr>
+              <w:t>}</w:t>
+            </w:r>
+          </w:p>
+          <w:p>
+            <w:pPr>
+              <w:shd w:val="clear" w:color="auto" w:fill="1E1E1E"/>
+              <w:spacing w:line="285" w:lineRule="atLeast"/>
+              <w:rPr>
+                <w:rFonts w:ascii="Consolas" w:eastAsia="Times New Roman" w:hAnsi="Consolas" w:cs="Times New Roman"/>
+                <w:color w:val="C5C8C6"/>
+                <w:sz w:val="21"/>
+                <w:szCs w:val="21"/>
+                <w:lang w:eastAsia="en-US"/>
+              </w:rPr>
+            </w:pPr>
+          </w:p>
           <w:p>
             <w:pPr>
               <w:rPr>

--- a/docpac_02010923/Python to Javascript.docx
+++ b/docpac_02010923/Python to Javascript.docx
@@ -781,6 +781,7 @@
                 <w:lang w:eastAsia="en-US"/>
               </w:rPr>
             </w:pPr>
+            <w:proofErr w:type="spellStart"/>
             <w:r>
               <w:rPr>
                 <w:rFonts w:ascii="Consolas" w:eastAsia="Times New Roman" w:hAnsi="Consolas" w:cs="Times New Roman"/>
@@ -791,6 +792,7 @@
               </w:rPr>
               <w:t>amongus</w:t>
             </w:r>
+            <w:proofErr w:type="spellEnd"/>
             <w:r>
               <w:rPr>
                 <w:rFonts w:ascii="Consolas" w:eastAsia="Times New Roman" w:hAnsi="Consolas" w:cs="Times New Roman"/>
@@ -3888,11 +3890,6 @@
           </w:tcPr>
           <w:p>
             <w:pPr>
-              <w:pStyle w:val="ListParagraph"/>
-              <w:numPr>
-                <w:ilvl w:val="0"/>
-                <w:numId w:val="1"/>
-              </w:numPr>
               <w:shd w:val="clear" w:color="auto" w:fill="1F1F1F"/>
               <w:spacing w:line="285" w:lineRule="atLeast"/>
               <w:rPr>
@@ -14929,8 +14926,6 @@
                 <w:lang w:eastAsia="en-US"/>
               </w:rPr>
             </w:pPr>
-            <w:bookmarkStart w:id="0" w:name="_GoBack"/>
-            <w:bookmarkEnd w:id="0"/>
           </w:p>
           <w:p>
             <w:pPr>
@@ -15149,36 +15144,1201 @@
     <w:tbl>
       <w:tblPr>
         <w:tblStyle w:val="TableGrid"/>
-        <w:tblW w:w="0" w:type="auto"/>
+        <w:tblW w:w="9900" w:type="dxa"/>
+        <w:tblInd w:w="-275" w:type="dxa"/>
         <w:tblLook w:val="04A0" w:firstRow="1" w:lastRow="0" w:firstColumn="1" w:lastColumn="0" w:noHBand="0" w:noVBand="1"/>
       </w:tblPr>
       <w:tblGrid>
-        <w:gridCol w:w="4675"/>
-        <w:gridCol w:w="4675"/>
+        <w:gridCol w:w="4950"/>
+        <w:gridCol w:w="4950"/>
       </w:tblGrid>
       <w:tr>
         <w:tc>
           <w:tcPr>
-            <w:tcW w:w="4675" w:type="dxa"/>
+            <w:tcW w:w="4950" w:type="dxa"/>
           </w:tcPr>
           <w:p>
             <w:pPr>
-              <w:rPr>
-                <w:lang w:eastAsia="en-US"/>
-              </w:rPr>
-            </w:pPr>
+              <w:shd w:val="clear" w:color="auto" w:fill="1F1F1F"/>
+              <w:spacing w:line="285" w:lineRule="atLeast"/>
+              <w:rPr>
+                <w:rFonts w:ascii="Consolas" w:eastAsia="Times New Roman" w:hAnsi="Consolas" w:cs="Times New Roman"/>
+                <w:color w:val="CCCCCC"/>
+                <w:sz w:val="21"/>
+                <w:szCs w:val="21"/>
+                <w:lang w:eastAsia="en-US"/>
+              </w:rPr>
+            </w:pPr>
+            <w:proofErr w:type="spellStart"/>
+            <w:r>
+              <w:rPr>
+                <w:rFonts w:ascii="Consolas" w:eastAsia="Times New Roman" w:hAnsi="Consolas" w:cs="Times New Roman"/>
+                <w:color w:val="9CDCFE"/>
+                <w:sz w:val="21"/>
+                <w:szCs w:val="21"/>
+                <w:lang w:eastAsia="en-US"/>
+              </w:rPr>
+              <w:t>amongus</w:t>
+            </w:r>
+            <w:proofErr w:type="spellEnd"/>
+            <w:r>
+              <w:rPr>
+                <w:rFonts w:ascii="Consolas" w:eastAsia="Times New Roman" w:hAnsi="Consolas" w:cs="Times New Roman"/>
+                <w:color w:val="CCCCCC"/>
+                <w:sz w:val="21"/>
+                <w:szCs w:val="21"/>
+                <w:lang w:eastAsia="en-US"/>
+              </w:rPr>
+              <w:t xml:space="preserve"> </w:t>
+            </w:r>
+            <w:r>
+              <w:rPr>
+                <w:rFonts w:ascii="Consolas" w:eastAsia="Times New Roman" w:hAnsi="Consolas" w:cs="Times New Roman"/>
+                <w:color w:val="D4D4D4"/>
+                <w:sz w:val="21"/>
+                <w:szCs w:val="21"/>
+                <w:lang w:eastAsia="en-US"/>
+              </w:rPr>
+              <w:t>=</w:t>
+            </w:r>
+            <w:r>
+              <w:rPr>
+                <w:rFonts w:ascii="Consolas" w:eastAsia="Times New Roman" w:hAnsi="Consolas" w:cs="Times New Roman"/>
+                <w:color w:val="CCCCCC"/>
+                <w:sz w:val="21"/>
+                <w:szCs w:val="21"/>
+                <w:lang w:eastAsia="en-US"/>
+              </w:rPr>
+              <w:t xml:space="preserve"> [</w:t>
+            </w:r>
+            <w:r>
+              <w:rPr>
+                <w:rFonts w:ascii="Consolas" w:eastAsia="Times New Roman" w:hAnsi="Consolas" w:cs="Times New Roman"/>
+                <w:color w:val="CE9178"/>
+                <w:sz w:val="21"/>
+                <w:szCs w:val="21"/>
+                <w:lang w:eastAsia="en-US"/>
+              </w:rPr>
+              <w:t>'The'</w:t>
+            </w:r>
+            <w:r>
+              <w:rPr>
+                <w:rFonts w:ascii="Consolas" w:eastAsia="Times New Roman" w:hAnsi="Consolas" w:cs="Times New Roman"/>
+                <w:color w:val="CCCCCC"/>
+                <w:sz w:val="21"/>
+                <w:szCs w:val="21"/>
+                <w:lang w:eastAsia="en-US"/>
+              </w:rPr>
+              <w:t xml:space="preserve">, </w:t>
+            </w:r>
+            <w:r>
+              <w:rPr>
+                <w:rFonts w:ascii="Consolas" w:eastAsia="Times New Roman" w:hAnsi="Consolas" w:cs="Times New Roman"/>
+                <w:color w:val="CE9178"/>
+                <w:sz w:val="21"/>
+                <w:szCs w:val="21"/>
+                <w:lang w:eastAsia="en-US"/>
+              </w:rPr>
+              <w:t>'Impostor'</w:t>
+            </w:r>
+            <w:r>
+              <w:rPr>
+                <w:rFonts w:ascii="Consolas" w:eastAsia="Times New Roman" w:hAnsi="Consolas" w:cs="Times New Roman"/>
+                <w:color w:val="CCCCCC"/>
+                <w:sz w:val="21"/>
+                <w:szCs w:val="21"/>
+                <w:lang w:eastAsia="en-US"/>
+              </w:rPr>
+              <w:t xml:space="preserve">, </w:t>
+            </w:r>
+            <w:r>
+              <w:rPr>
+                <w:rFonts w:ascii="Consolas" w:eastAsia="Times New Roman" w:hAnsi="Consolas" w:cs="Times New Roman"/>
+                <w:color w:val="CE9178"/>
+                <w:sz w:val="21"/>
+                <w:szCs w:val="21"/>
+                <w:lang w:eastAsia="en-US"/>
+              </w:rPr>
+              <w:t>'Sus'</w:t>
+            </w:r>
+            <w:r>
+              <w:rPr>
+                <w:rFonts w:ascii="Consolas" w:eastAsia="Times New Roman" w:hAnsi="Consolas" w:cs="Times New Roman"/>
+                <w:color w:val="CCCCCC"/>
+                <w:sz w:val="21"/>
+                <w:szCs w:val="21"/>
+                <w:lang w:eastAsia="en-US"/>
+              </w:rPr>
+              <w:t>]</w:t>
+            </w:r>
+          </w:p>
+          <w:p>
+            <w:pPr>
+              <w:shd w:val="clear" w:color="auto" w:fill="1F1F1F"/>
+              <w:spacing w:line="285" w:lineRule="atLeast"/>
+              <w:rPr>
+                <w:rFonts w:ascii="Consolas" w:eastAsia="Times New Roman" w:hAnsi="Consolas" w:cs="Times New Roman"/>
+                <w:color w:val="CCCCCC"/>
+                <w:sz w:val="21"/>
+                <w:szCs w:val="21"/>
+                <w:lang w:eastAsia="en-US"/>
+              </w:rPr>
+            </w:pPr>
+            <w:r>
+              <w:rPr>
+                <w:rFonts w:ascii="Consolas" w:eastAsia="Times New Roman" w:hAnsi="Consolas" w:cs="Times New Roman"/>
+                <w:color w:val="DCDCAA"/>
+                <w:sz w:val="21"/>
+                <w:szCs w:val="21"/>
+                <w:lang w:eastAsia="en-US"/>
+              </w:rPr>
+              <w:t>print</w:t>
+            </w:r>
+            <w:r>
+              <w:rPr>
+                <w:rFonts w:ascii="Consolas" w:eastAsia="Times New Roman" w:hAnsi="Consolas" w:cs="Times New Roman"/>
+                <w:color w:val="CCCCCC"/>
+                <w:sz w:val="21"/>
+                <w:szCs w:val="21"/>
+                <w:lang w:eastAsia="en-US"/>
+              </w:rPr>
+              <w:t>(</w:t>
+            </w:r>
+            <w:proofErr w:type="spellStart"/>
+            <w:r>
+              <w:rPr>
+                <w:rFonts w:ascii="Consolas" w:eastAsia="Times New Roman" w:hAnsi="Consolas" w:cs="Times New Roman"/>
+                <w:color w:val="9CDCFE"/>
+                <w:sz w:val="21"/>
+                <w:szCs w:val="21"/>
+                <w:lang w:eastAsia="en-US"/>
+              </w:rPr>
+              <w:t>amongus</w:t>
+            </w:r>
+            <w:proofErr w:type="spellEnd"/>
+            <w:r>
+              <w:rPr>
+                <w:rFonts w:ascii="Consolas" w:eastAsia="Times New Roman" w:hAnsi="Consolas" w:cs="Times New Roman"/>
+                <w:color w:val="CCCCCC"/>
+                <w:sz w:val="21"/>
+                <w:szCs w:val="21"/>
+                <w:lang w:eastAsia="en-US"/>
+              </w:rPr>
+              <w:t>)</w:t>
+            </w:r>
+          </w:p>
+          <w:p>
+            <w:pPr>
+              <w:shd w:val="clear" w:color="auto" w:fill="1F1F1F"/>
+              <w:spacing w:line="285" w:lineRule="atLeast"/>
+              <w:rPr>
+                <w:rFonts w:ascii="Consolas" w:eastAsia="Times New Roman" w:hAnsi="Consolas" w:cs="Times New Roman"/>
+                <w:color w:val="CCCCCC"/>
+                <w:sz w:val="21"/>
+                <w:szCs w:val="21"/>
+                <w:lang w:eastAsia="en-US"/>
+              </w:rPr>
+            </w:pPr>
+          </w:p>
+          <w:p>
+            <w:pPr>
+              <w:shd w:val="clear" w:color="auto" w:fill="1F1F1F"/>
+              <w:spacing w:line="285" w:lineRule="atLeast"/>
+              <w:rPr>
+                <w:rFonts w:ascii="Consolas" w:eastAsia="Times New Roman" w:hAnsi="Consolas" w:cs="Times New Roman"/>
+                <w:color w:val="CCCCCC"/>
+                <w:sz w:val="21"/>
+                <w:szCs w:val="21"/>
+                <w:lang w:eastAsia="en-US"/>
+              </w:rPr>
+            </w:pPr>
+            <w:r>
+              <w:rPr>
+                <w:rFonts w:ascii="Consolas" w:eastAsia="Times New Roman" w:hAnsi="Consolas" w:cs="Times New Roman"/>
+                <w:color w:val="C586C0"/>
+                <w:sz w:val="21"/>
+                <w:szCs w:val="21"/>
+                <w:lang w:eastAsia="en-US"/>
+              </w:rPr>
+              <w:t>del</w:t>
+            </w:r>
+            <w:r>
+              <w:rPr>
+                <w:rFonts w:ascii="Consolas" w:eastAsia="Times New Roman" w:hAnsi="Consolas" w:cs="Times New Roman"/>
+                <w:color w:val="CCCCCC"/>
+                <w:sz w:val="21"/>
+                <w:szCs w:val="21"/>
+                <w:lang w:eastAsia="en-US"/>
+              </w:rPr>
+              <w:t xml:space="preserve"> </w:t>
+            </w:r>
+            <w:proofErr w:type="spellStart"/>
+            <w:proofErr w:type="gramStart"/>
+            <w:r>
+              <w:rPr>
+                <w:rFonts w:ascii="Consolas" w:eastAsia="Times New Roman" w:hAnsi="Consolas" w:cs="Times New Roman"/>
+                <w:color w:val="9CDCFE"/>
+                <w:sz w:val="21"/>
+                <w:szCs w:val="21"/>
+                <w:lang w:eastAsia="en-US"/>
+              </w:rPr>
+              <w:t>amongus</w:t>
+            </w:r>
+            <w:proofErr w:type="spellEnd"/>
+            <w:r>
+              <w:rPr>
+                <w:rFonts w:ascii="Consolas" w:eastAsia="Times New Roman" w:hAnsi="Consolas" w:cs="Times New Roman"/>
+                <w:color w:val="CCCCCC"/>
+                <w:sz w:val="21"/>
+                <w:szCs w:val="21"/>
+                <w:lang w:eastAsia="en-US"/>
+              </w:rPr>
+              <w:t>[</w:t>
+            </w:r>
+            <w:proofErr w:type="gramEnd"/>
+            <w:r>
+              <w:rPr>
+                <w:rFonts w:ascii="Consolas" w:eastAsia="Times New Roman" w:hAnsi="Consolas" w:cs="Times New Roman"/>
+                <w:color w:val="B5CEA8"/>
+                <w:sz w:val="21"/>
+                <w:szCs w:val="21"/>
+                <w:lang w:eastAsia="en-US"/>
+              </w:rPr>
+              <w:t>1</w:t>
+            </w:r>
+            <w:r>
+              <w:rPr>
+                <w:rFonts w:ascii="Consolas" w:eastAsia="Times New Roman" w:hAnsi="Consolas" w:cs="Times New Roman"/>
+                <w:color w:val="CCCCCC"/>
+                <w:sz w:val="21"/>
+                <w:szCs w:val="21"/>
+                <w:lang w:eastAsia="en-US"/>
+              </w:rPr>
+              <w:t>]</w:t>
+            </w:r>
+          </w:p>
+          <w:p>
+            <w:pPr>
+              <w:shd w:val="clear" w:color="auto" w:fill="1F1F1F"/>
+              <w:spacing w:line="285" w:lineRule="atLeast"/>
+              <w:rPr>
+                <w:rFonts w:ascii="Consolas" w:eastAsia="Times New Roman" w:hAnsi="Consolas" w:cs="Times New Roman"/>
+                <w:color w:val="CCCCCC"/>
+                <w:sz w:val="21"/>
+                <w:szCs w:val="21"/>
+                <w:lang w:eastAsia="en-US"/>
+              </w:rPr>
+            </w:pPr>
+            <w:r>
+              <w:rPr>
+                <w:rFonts w:ascii="Consolas" w:eastAsia="Times New Roman" w:hAnsi="Consolas" w:cs="Times New Roman"/>
+                <w:color w:val="DCDCAA"/>
+                <w:sz w:val="21"/>
+                <w:szCs w:val="21"/>
+                <w:lang w:eastAsia="en-US"/>
+              </w:rPr>
+              <w:t>print</w:t>
+            </w:r>
+            <w:r>
+              <w:rPr>
+                <w:rFonts w:ascii="Consolas" w:eastAsia="Times New Roman" w:hAnsi="Consolas" w:cs="Times New Roman"/>
+                <w:color w:val="CCCCCC"/>
+                <w:sz w:val="21"/>
+                <w:szCs w:val="21"/>
+                <w:lang w:eastAsia="en-US"/>
+              </w:rPr>
+              <w:t>(</w:t>
+            </w:r>
+            <w:proofErr w:type="spellStart"/>
+            <w:r>
+              <w:rPr>
+                <w:rFonts w:ascii="Consolas" w:eastAsia="Times New Roman" w:hAnsi="Consolas" w:cs="Times New Roman"/>
+                <w:color w:val="9CDCFE"/>
+                <w:sz w:val="21"/>
+                <w:szCs w:val="21"/>
+                <w:lang w:eastAsia="en-US"/>
+              </w:rPr>
+              <w:t>amongus</w:t>
+            </w:r>
+            <w:proofErr w:type="spellEnd"/>
+            <w:r>
+              <w:rPr>
+                <w:rFonts w:ascii="Consolas" w:eastAsia="Times New Roman" w:hAnsi="Consolas" w:cs="Times New Roman"/>
+                <w:color w:val="CCCCCC"/>
+                <w:sz w:val="21"/>
+                <w:szCs w:val="21"/>
+                <w:lang w:eastAsia="en-US"/>
+              </w:rPr>
+              <w:t>)</w:t>
+            </w:r>
           </w:p>
         </w:tc>
         <w:tc>
           <w:tcPr>
-            <w:tcW w:w="4675" w:type="dxa"/>
+            <w:tcW w:w="4950" w:type="dxa"/>
           </w:tcPr>
           <w:p>
             <w:pPr>
-              <w:rPr>
-                <w:lang w:eastAsia="en-US"/>
-              </w:rPr>
-            </w:pPr>
+              <w:shd w:val="clear" w:color="auto" w:fill="1F1F1F"/>
+              <w:spacing w:line="285" w:lineRule="atLeast"/>
+              <w:rPr>
+                <w:rFonts w:ascii="Consolas" w:eastAsia="Times New Roman" w:hAnsi="Consolas" w:cs="Times New Roman"/>
+                <w:color w:val="CCCCCC"/>
+                <w:sz w:val="21"/>
+                <w:szCs w:val="21"/>
+                <w:lang w:eastAsia="en-US"/>
+              </w:rPr>
+            </w:pPr>
+            <w:r>
+              <w:rPr>
+                <w:rFonts w:ascii="Consolas" w:eastAsia="Times New Roman" w:hAnsi="Consolas" w:cs="Times New Roman"/>
+                <w:color w:val="569CD6"/>
+                <w:sz w:val="21"/>
+                <w:szCs w:val="21"/>
+                <w:lang w:eastAsia="en-US"/>
+              </w:rPr>
+              <w:t>let</w:t>
+            </w:r>
+            <w:r>
+              <w:rPr>
+                <w:rFonts w:ascii="Consolas" w:eastAsia="Times New Roman" w:hAnsi="Consolas" w:cs="Times New Roman"/>
+                <w:color w:val="CCCCCC"/>
+                <w:sz w:val="21"/>
+                <w:szCs w:val="21"/>
+                <w:lang w:eastAsia="en-US"/>
+              </w:rPr>
+              <w:t xml:space="preserve"> </w:t>
+            </w:r>
+            <w:r>
+              <w:rPr>
+                <w:rFonts w:ascii="Consolas" w:eastAsia="Times New Roman" w:hAnsi="Consolas" w:cs="Times New Roman"/>
+                <w:color w:val="9CDCFE"/>
+                <w:sz w:val="21"/>
+                <w:szCs w:val="21"/>
+                <w:lang w:eastAsia="en-US"/>
+              </w:rPr>
+              <w:t>among</w:t>
+            </w:r>
+            <w:r>
+              <w:rPr>
+                <w:rFonts w:ascii="Consolas" w:eastAsia="Times New Roman" w:hAnsi="Consolas" w:cs="Times New Roman"/>
+                <w:color w:val="CCCCCC"/>
+                <w:sz w:val="21"/>
+                <w:szCs w:val="21"/>
+                <w:lang w:eastAsia="en-US"/>
+              </w:rPr>
+              <w:t xml:space="preserve"> </w:t>
+            </w:r>
+            <w:r>
+              <w:rPr>
+                <w:rFonts w:ascii="Consolas" w:eastAsia="Times New Roman" w:hAnsi="Consolas" w:cs="Times New Roman"/>
+                <w:color w:val="D4D4D4"/>
+                <w:sz w:val="21"/>
+                <w:szCs w:val="21"/>
+                <w:lang w:eastAsia="en-US"/>
+              </w:rPr>
+              <w:t>=</w:t>
+            </w:r>
+            <w:r>
+              <w:rPr>
+                <w:rFonts w:ascii="Consolas" w:eastAsia="Times New Roman" w:hAnsi="Consolas" w:cs="Times New Roman"/>
+                <w:color w:val="CCCCCC"/>
+                <w:sz w:val="21"/>
+                <w:szCs w:val="21"/>
+                <w:lang w:eastAsia="en-US"/>
+              </w:rPr>
+              <w:t xml:space="preserve"> [</w:t>
+            </w:r>
+            <w:r>
+              <w:rPr>
+                <w:rFonts w:ascii="Consolas" w:eastAsia="Times New Roman" w:hAnsi="Consolas" w:cs="Times New Roman"/>
+                <w:color w:val="CE9178"/>
+                <w:sz w:val="21"/>
+                <w:szCs w:val="21"/>
+                <w:lang w:eastAsia="en-US"/>
+              </w:rPr>
+              <w:t>'The'</w:t>
+            </w:r>
+            <w:r>
+              <w:rPr>
+                <w:rFonts w:ascii="Consolas" w:eastAsia="Times New Roman" w:hAnsi="Consolas" w:cs="Times New Roman"/>
+                <w:color w:val="CCCCCC"/>
+                <w:sz w:val="21"/>
+                <w:szCs w:val="21"/>
+                <w:lang w:eastAsia="en-US"/>
+              </w:rPr>
+              <w:t xml:space="preserve">, </w:t>
+            </w:r>
+            <w:r>
+              <w:rPr>
+                <w:rFonts w:ascii="Consolas" w:eastAsia="Times New Roman" w:hAnsi="Consolas" w:cs="Times New Roman"/>
+                <w:color w:val="CE9178"/>
+                <w:sz w:val="21"/>
+                <w:szCs w:val="21"/>
+                <w:lang w:eastAsia="en-US"/>
+              </w:rPr>
+              <w:t>'Impostor'</w:t>
+            </w:r>
+            <w:r>
+              <w:rPr>
+                <w:rFonts w:ascii="Consolas" w:eastAsia="Times New Roman" w:hAnsi="Consolas" w:cs="Times New Roman"/>
+                <w:color w:val="CCCCCC"/>
+                <w:sz w:val="21"/>
+                <w:szCs w:val="21"/>
+                <w:lang w:eastAsia="en-US"/>
+              </w:rPr>
+              <w:t xml:space="preserve">, </w:t>
+            </w:r>
+            <w:r>
+              <w:rPr>
+                <w:rFonts w:ascii="Consolas" w:eastAsia="Times New Roman" w:hAnsi="Consolas" w:cs="Times New Roman"/>
+                <w:color w:val="CE9178"/>
+                <w:sz w:val="21"/>
+                <w:szCs w:val="21"/>
+                <w:lang w:eastAsia="en-US"/>
+              </w:rPr>
+              <w:t>'Sus'</w:t>
+            </w:r>
+            <w:r>
+              <w:rPr>
+                <w:rFonts w:ascii="Consolas" w:eastAsia="Times New Roman" w:hAnsi="Consolas" w:cs="Times New Roman"/>
+                <w:color w:val="CCCCCC"/>
+                <w:sz w:val="21"/>
+                <w:szCs w:val="21"/>
+                <w:lang w:eastAsia="en-US"/>
+              </w:rPr>
+              <w:t>];</w:t>
+            </w:r>
+          </w:p>
+          <w:p>
+            <w:pPr>
+              <w:shd w:val="clear" w:color="auto" w:fill="1F1F1F"/>
+              <w:spacing w:line="285" w:lineRule="atLeast"/>
+              <w:rPr>
+                <w:rFonts w:ascii="Consolas" w:eastAsia="Times New Roman" w:hAnsi="Consolas" w:cs="Times New Roman"/>
+                <w:color w:val="CCCCCC"/>
+                <w:sz w:val="21"/>
+                <w:szCs w:val="21"/>
+                <w:lang w:eastAsia="en-US"/>
+              </w:rPr>
+            </w:pPr>
+            <w:r>
+              <w:rPr>
+                <w:rFonts w:ascii="Consolas" w:eastAsia="Times New Roman" w:hAnsi="Consolas" w:cs="Times New Roman"/>
+                <w:color w:val="569CD6"/>
+                <w:sz w:val="21"/>
+                <w:szCs w:val="21"/>
+                <w:lang w:eastAsia="en-US"/>
+              </w:rPr>
+              <w:t>let</w:t>
+            </w:r>
+            <w:r>
+              <w:rPr>
+                <w:rFonts w:ascii="Consolas" w:eastAsia="Times New Roman" w:hAnsi="Consolas" w:cs="Times New Roman"/>
+                <w:color w:val="CCCCCC"/>
+                <w:sz w:val="21"/>
+                <w:szCs w:val="21"/>
+                <w:lang w:eastAsia="en-US"/>
+              </w:rPr>
+              <w:t xml:space="preserve"> </w:t>
+            </w:r>
+            <w:r>
+              <w:rPr>
+                <w:rFonts w:ascii="Consolas" w:eastAsia="Times New Roman" w:hAnsi="Consolas" w:cs="Times New Roman"/>
+                <w:color w:val="9CDCFE"/>
+                <w:sz w:val="21"/>
+                <w:szCs w:val="21"/>
+                <w:lang w:eastAsia="en-US"/>
+              </w:rPr>
+              <w:t>it</w:t>
+            </w:r>
+            <w:r>
+              <w:rPr>
+                <w:rFonts w:ascii="Consolas" w:eastAsia="Times New Roman" w:hAnsi="Consolas" w:cs="Times New Roman"/>
+                <w:color w:val="CCCCCC"/>
+                <w:sz w:val="21"/>
+                <w:szCs w:val="21"/>
+                <w:lang w:eastAsia="en-US"/>
+              </w:rPr>
+              <w:t xml:space="preserve"> </w:t>
+            </w:r>
+            <w:r>
+              <w:rPr>
+                <w:rFonts w:ascii="Consolas" w:eastAsia="Times New Roman" w:hAnsi="Consolas" w:cs="Times New Roman"/>
+                <w:color w:val="D4D4D4"/>
+                <w:sz w:val="21"/>
+                <w:szCs w:val="21"/>
+                <w:lang w:eastAsia="en-US"/>
+              </w:rPr>
+              <w:t>=</w:t>
+            </w:r>
+            <w:r>
+              <w:rPr>
+                <w:rFonts w:ascii="Consolas" w:eastAsia="Times New Roman" w:hAnsi="Consolas" w:cs="Times New Roman"/>
+                <w:color w:val="CCCCCC"/>
+                <w:sz w:val="21"/>
+                <w:szCs w:val="21"/>
+                <w:lang w:eastAsia="en-US"/>
+              </w:rPr>
+              <w:t xml:space="preserve"> </w:t>
+            </w:r>
+            <w:r>
+              <w:rPr>
+                <w:rFonts w:ascii="Consolas" w:eastAsia="Times New Roman" w:hAnsi="Consolas" w:cs="Times New Roman"/>
+                <w:color w:val="B5CEA8"/>
+                <w:sz w:val="21"/>
+                <w:szCs w:val="21"/>
+                <w:lang w:eastAsia="en-US"/>
+              </w:rPr>
+              <w:t>0</w:t>
+            </w:r>
+            <w:r>
+              <w:rPr>
+                <w:rFonts w:ascii="Consolas" w:eastAsia="Times New Roman" w:hAnsi="Consolas" w:cs="Times New Roman"/>
+                <w:color w:val="CCCCCC"/>
+                <w:sz w:val="21"/>
+                <w:szCs w:val="21"/>
+                <w:lang w:eastAsia="en-US"/>
+              </w:rPr>
+              <w:t>;</w:t>
+            </w:r>
+          </w:p>
+          <w:p>
+            <w:pPr>
+              <w:shd w:val="clear" w:color="auto" w:fill="1F1F1F"/>
+              <w:spacing w:line="285" w:lineRule="atLeast"/>
+              <w:rPr>
+                <w:rFonts w:ascii="Consolas" w:eastAsia="Times New Roman" w:hAnsi="Consolas" w:cs="Times New Roman"/>
+                <w:color w:val="CCCCCC"/>
+                <w:sz w:val="21"/>
+                <w:szCs w:val="21"/>
+                <w:lang w:eastAsia="en-US"/>
+              </w:rPr>
+            </w:pPr>
+            <w:r>
+              <w:rPr>
+                <w:rFonts w:ascii="Consolas" w:eastAsia="Times New Roman" w:hAnsi="Consolas" w:cs="Times New Roman"/>
+                <w:color w:val="569CD6"/>
+                <w:sz w:val="21"/>
+                <w:szCs w:val="21"/>
+                <w:lang w:eastAsia="en-US"/>
+              </w:rPr>
+              <w:t>let</w:t>
+            </w:r>
+            <w:r>
+              <w:rPr>
+                <w:rFonts w:ascii="Consolas" w:eastAsia="Times New Roman" w:hAnsi="Consolas" w:cs="Times New Roman"/>
+                <w:color w:val="CCCCCC"/>
+                <w:sz w:val="21"/>
+                <w:szCs w:val="21"/>
+                <w:lang w:eastAsia="en-US"/>
+              </w:rPr>
+              <w:t xml:space="preserve"> </w:t>
+            </w:r>
+            <w:r>
+              <w:rPr>
+                <w:rFonts w:ascii="Consolas" w:eastAsia="Times New Roman" w:hAnsi="Consolas" w:cs="Times New Roman"/>
+                <w:color w:val="9CDCFE"/>
+                <w:sz w:val="21"/>
+                <w:szCs w:val="21"/>
+                <w:lang w:eastAsia="en-US"/>
+              </w:rPr>
+              <w:t>us</w:t>
+            </w:r>
+            <w:r>
+              <w:rPr>
+                <w:rFonts w:ascii="Consolas" w:eastAsia="Times New Roman" w:hAnsi="Consolas" w:cs="Times New Roman"/>
+                <w:color w:val="CCCCCC"/>
+                <w:sz w:val="21"/>
+                <w:szCs w:val="21"/>
+                <w:lang w:eastAsia="en-US"/>
+              </w:rPr>
+              <w:t>;</w:t>
+            </w:r>
+          </w:p>
+          <w:p>
+            <w:pPr>
+              <w:shd w:val="clear" w:color="auto" w:fill="1F1F1F"/>
+              <w:spacing w:line="285" w:lineRule="atLeast"/>
+              <w:rPr>
+                <w:rFonts w:ascii="Consolas" w:eastAsia="Times New Roman" w:hAnsi="Consolas" w:cs="Times New Roman"/>
+                <w:color w:val="CCCCCC"/>
+                <w:sz w:val="21"/>
+                <w:szCs w:val="21"/>
+                <w:lang w:eastAsia="en-US"/>
+              </w:rPr>
+            </w:pPr>
+          </w:p>
+          <w:p>
+            <w:pPr>
+              <w:shd w:val="clear" w:color="auto" w:fill="1F1F1F"/>
+              <w:spacing w:line="285" w:lineRule="atLeast"/>
+              <w:rPr>
+                <w:rFonts w:ascii="Consolas" w:eastAsia="Times New Roman" w:hAnsi="Consolas" w:cs="Times New Roman"/>
+                <w:color w:val="CCCCCC"/>
+                <w:sz w:val="21"/>
+                <w:szCs w:val="21"/>
+                <w:lang w:eastAsia="en-US"/>
+              </w:rPr>
+            </w:pPr>
+            <w:r>
+              <w:rPr>
+                <w:rFonts w:ascii="Consolas" w:eastAsia="Times New Roman" w:hAnsi="Consolas" w:cs="Times New Roman"/>
+                <w:color w:val="569CD6"/>
+                <w:sz w:val="21"/>
+                <w:szCs w:val="21"/>
+                <w:lang w:eastAsia="en-US"/>
+              </w:rPr>
+              <w:t>function</w:t>
+            </w:r>
+            <w:r>
+              <w:rPr>
+                <w:rFonts w:ascii="Consolas" w:eastAsia="Times New Roman" w:hAnsi="Consolas" w:cs="Times New Roman"/>
+                <w:color w:val="CCCCCC"/>
+                <w:sz w:val="21"/>
+                <w:szCs w:val="21"/>
+                <w:lang w:eastAsia="en-US"/>
+              </w:rPr>
+              <w:t xml:space="preserve"> </w:t>
+            </w:r>
+            <w:proofErr w:type="spellStart"/>
+            <w:proofErr w:type="gramStart"/>
+            <w:r>
+              <w:rPr>
+                <w:rFonts w:ascii="Consolas" w:eastAsia="Times New Roman" w:hAnsi="Consolas" w:cs="Times New Roman"/>
+                <w:color w:val="DCDCAA"/>
+                <w:sz w:val="21"/>
+                <w:szCs w:val="21"/>
+                <w:lang w:eastAsia="en-US"/>
+              </w:rPr>
+              <w:t>arr</w:t>
+            </w:r>
+            <w:proofErr w:type="spellEnd"/>
+            <w:r>
+              <w:rPr>
+                <w:rFonts w:ascii="Consolas" w:eastAsia="Times New Roman" w:hAnsi="Consolas" w:cs="Times New Roman"/>
+                <w:color w:val="CCCCCC"/>
+                <w:sz w:val="21"/>
+                <w:szCs w:val="21"/>
+                <w:lang w:eastAsia="en-US"/>
+              </w:rPr>
+              <w:t>(</w:t>
+            </w:r>
+            <w:proofErr w:type="gramEnd"/>
+            <w:r>
+              <w:rPr>
+                <w:rFonts w:ascii="Consolas" w:eastAsia="Times New Roman" w:hAnsi="Consolas" w:cs="Times New Roman"/>
+                <w:color w:val="9CDCFE"/>
+                <w:sz w:val="21"/>
+                <w:szCs w:val="21"/>
+                <w:lang w:eastAsia="en-US"/>
+              </w:rPr>
+              <w:t>x</w:t>
+            </w:r>
+            <w:r>
+              <w:rPr>
+                <w:rFonts w:ascii="Consolas" w:eastAsia="Times New Roman" w:hAnsi="Consolas" w:cs="Times New Roman"/>
+                <w:color w:val="CCCCCC"/>
+                <w:sz w:val="21"/>
+                <w:szCs w:val="21"/>
+                <w:lang w:eastAsia="en-US"/>
+              </w:rPr>
+              <w:t xml:space="preserve">, </w:t>
+            </w:r>
+            <w:r>
+              <w:rPr>
+                <w:rFonts w:ascii="Consolas" w:eastAsia="Times New Roman" w:hAnsi="Consolas" w:cs="Times New Roman"/>
+                <w:color w:val="9CDCFE"/>
+                <w:sz w:val="21"/>
+                <w:szCs w:val="21"/>
+                <w:lang w:eastAsia="en-US"/>
+              </w:rPr>
+              <w:t>y</w:t>
+            </w:r>
+            <w:r>
+              <w:rPr>
+                <w:rFonts w:ascii="Consolas" w:eastAsia="Times New Roman" w:hAnsi="Consolas" w:cs="Times New Roman"/>
+                <w:color w:val="CCCCCC"/>
+                <w:sz w:val="21"/>
+                <w:szCs w:val="21"/>
+                <w:lang w:eastAsia="en-US"/>
+              </w:rPr>
+              <w:t>) {</w:t>
+            </w:r>
+          </w:p>
+          <w:p>
+            <w:pPr>
+              <w:shd w:val="clear" w:color="auto" w:fill="1F1F1F"/>
+              <w:spacing w:line="285" w:lineRule="atLeast"/>
+              <w:rPr>
+                <w:rFonts w:ascii="Consolas" w:eastAsia="Times New Roman" w:hAnsi="Consolas" w:cs="Times New Roman"/>
+                <w:color w:val="CCCCCC"/>
+                <w:sz w:val="21"/>
+                <w:szCs w:val="21"/>
+                <w:lang w:eastAsia="en-US"/>
+              </w:rPr>
+            </w:pPr>
+            <w:r>
+              <w:rPr>
+                <w:rFonts w:ascii="Consolas" w:eastAsia="Times New Roman" w:hAnsi="Consolas" w:cs="Times New Roman"/>
+                <w:color w:val="CCCCCC"/>
+                <w:sz w:val="21"/>
+                <w:szCs w:val="21"/>
+                <w:lang w:eastAsia="en-US"/>
+              </w:rPr>
+              <w:t xml:space="preserve">    </w:t>
+            </w:r>
+            <w:r>
+              <w:rPr>
+                <w:rFonts w:ascii="Consolas" w:eastAsia="Times New Roman" w:hAnsi="Consolas" w:cs="Times New Roman"/>
+                <w:color w:val="9CDCFE"/>
+                <w:sz w:val="21"/>
+                <w:szCs w:val="21"/>
+                <w:lang w:eastAsia="en-US"/>
+              </w:rPr>
+              <w:t>x</w:t>
+            </w:r>
+            <w:r>
+              <w:rPr>
+                <w:rFonts w:ascii="Consolas" w:eastAsia="Times New Roman" w:hAnsi="Consolas" w:cs="Times New Roman"/>
+                <w:color w:val="CCCCCC"/>
+                <w:sz w:val="21"/>
+                <w:szCs w:val="21"/>
+                <w:lang w:eastAsia="en-US"/>
+              </w:rPr>
+              <w:t xml:space="preserve"> </w:t>
+            </w:r>
+            <w:r>
+              <w:rPr>
+                <w:rFonts w:ascii="Consolas" w:eastAsia="Times New Roman" w:hAnsi="Consolas" w:cs="Times New Roman"/>
+                <w:color w:val="D4D4D4"/>
+                <w:sz w:val="21"/>
+                <w:szCs w:val="21"/>
+                <w:lang w:eastAsia="en-US"/>
+              </w:rPr>
+              <w:t>=</w:t>
+            </w:r>
+            <w:r>
+              <w:rPr>
+                <w:rFonts w:ascii="Consolas" w:eastAsia="Times New Roman" w:hAnsi="Consolas" w:cs="Times New Roman"/>
+                <w:color w:val="CCCCCC"/>
+                <w:sz w:val="21"/>
+                <w:szCs w:val="21"/>
+                <w:lang w:eastAsia="en-US"/>
+              </w:rPr>
+              <w:t xml:space="preserve"> </w:t>
+            </w:r>
+            <w:proofErr w:type="spellStart"/>
+            <w:proofErr w:type="gramStart"/>
+            <w:r>
+              <w:rPr>
+                <w:rFonts w:ascii="Consolas" w:eastAsia="Times New Roman" w:hAnsi="Consolas" w:cs="Times New Roman"/>
+                <w:color w:val="9CDCFE"/>
+                <w:sz w:val="21"/>
+                <w:szCs w:val="21"/>
+                <w:lang w:eastAsia="en-US"/>
+              </w:rPr>
+              <w:t>y</w:t>
+            </w:r>
+            <w:r>
+              <w:rPr>
+                <w:rFonts w:ascii="Consolas" w:eastAsia="Times New Roman" w:hAnsi="Consolas" w:cs="Times New Roman"/>
+                <w:color w:val="CCCCCC"/>
+                <w:sz w:val="21"/>
+                <w:szCs w:val="21"/>
+                <w:lang w:eastAsia="en-US"/>
+              </w:rPr>
+              <w:t>.</w:t>
+            </w:r>
+            <w:r>
+              <w:rPr>
+                <w:rFonts w:ascii="Consolas" w:eastAsia="Times New Roman" w:hAnsi="Consolas" w:cs="Times New Roman"/>
+                <w:color w:val="DCDCAA"/>
+                <w:sz w:val="21"/>
+                <w:szCs w:val="21"/>
+                <w:lang w:eastAsia="en-US"/>
+              </w:rPr>
+              <w:t>pop</w:t>
+            </w:r>
+            <w:proofErr w:type="spellEnd"/>
+            <w:r>
+              <w:rPr>
+                <w:rFonts w:ascii="Consolas" w:eastAsia="Times New Roman" w:hAnsi="Consolas" w:cs="Times New Roman"/>
+                <w:color w:val="CCCCCC"/>
+                <w:sz w:val="21"/>
+                <w:szCs w:val="21"/>
+                <w:lang w:eastAsia="en-US"/>
+              </w:rPr>
+              <w:t>(</w:t>
+            </w:r>
+            <w:proofErr w:type="gramEnd"/>
+            <w:r>
+              <w:rPr>
+                <w:rFonts w:ascii="Consolas" w:eastAsia="Times New Roman" w:hAnsi="Consolas" w:cs="Times New Roman"/>
+                <w:color w:val="CCCCCC"/>
+                <w:sz w:val="21"/>
+                <w:szCs w:val="21"/>
+                <w:lang w:eastAsia="en-US"/>
+              </w:rPr>
+              <w:t>)</w:t>
+            </w:r>
+          </w:p>
+          <w:p>
+            <w:pPr>
+              <w:shd w:val="clear" w:color="auto" w:fill="1F1F1F"/>
+              <w:spacing w:line="285" w:lineRule="atLeast"/>
+              <w:rPr>
+                <w:rFonts w:ascii="Consolas" w:eastAsia="Times New Roman" w:hAnsi="Consolas" w:cs="Times New Roman"/>
+                <w:color w:val="CCCCCC"/>
+                <w:sz w:val="21"/>
+                <w:szCs w:val="21"/>
+                <w:lang w:eastAsia="en-US"/>
+              </w:rPr>
+            </w:pPr>
+            <w:r>
+              <w:rPr>
+                <w:rFonts w:ascii="Consolas" w:eastAsia="Times New Roman" w:hAnsi="Consolas" w:cs="Times New Roman"/>
+                <w:color w:val="CCCCCC"/>
+                <w:sz w:val="21"/>
+                <w:szCs w:val="21"/>
+                <w:lang w:eastAsia="en-US"/>
+              </w:rPr>
+              <w:t xml:space="preserve">    </w:t>
+            </w:r>
+            <w:proofErr w:type="spellStart"/>
+            <w:proofErr w:type="gramStart"/>
+            <w:r>
+              <w:rPr>
+                <w:rFonts w:ascii="Consolas" w:eastAsia="Times New Roman" w:hAnsi="Consolas" w:cs="Times New Roman"/>
+                <w:color w:val="9CDCFE"/>
+                <w:sz w:val="21"/>
+                <w:szCs w:val="21"/>
+                <w:lang w:eastAsia="en-US"/>
+              </w:rPr>
+              <w:t>y</w:t>
+            </w:r>
+            <w:r>
+              <w:rPr>
+                <w:rFonts w:ascii="Consolas" w:eastAsia="Times New Roman" w:hAnsi="Consolas" w:cs="Times New Roman"/>
+                <w:color w:val="CCCCCC"/>
+                <w:sz w:val="21"/>
+                <w:szCs w:val="21"/>
+                <w:lang w:eastAsia="en-US"/>
+              </w:rPr>
+              <w:t>.</w:t>
+            </w:r>
+            <w:r>
+              <w:rPr>
+                <w:rFonts w:ascii="Consolas" w:eastAsia="Times New Roman" w:hAnsi="Consolas" w:cs="Times New Roman"/>
+                <w:color w:val="DCDCAA"/>
+                <w:sz w:val="21"/>
+                <w:szCs w:val="21"/>
+                <w:lang w:eastAsia="en-US"/>
+              </w:rPr>
+              <w:t>pop</w:t>
+            </w:r>
+            <w:proofErr w:type="spellEnd"/>
+            <w:r>
+              <w:rPr>
+                <w:rFonts w:ascii="Consolas" w:eastAsia="Times New Roman" w:hAnsi="Consolas" w:cs="Times New Roman"/>
+                <w:color w:val="CCCCCC"/>
+                <w:sz w:val="21"/>
+                <w:szCs w:val="21"/>
+                <w:lang w:eastAsia="en-US"/>
+              </w:rPr>
+              <w:t>(</w:t>
+            </w:r>
+            <w:proofErr w:type="gramEnd"/>
+            <w:r>
+              <w:rPr>
+                <w:rFonts w:ascii="Consolas" w:eastAsia="Times New Roman" w:hAnsi="Consolas" w:cs="Times New Roman"/>
+                <w:color w:val="CCCCCC"/>
+                <w:sz w:val="21"/>
+                <w:szCs w:val="21"/>
+                <w:lang w:eastAsia="en-US"/>
+              </w:rPr>
+              <w:t>)</w:t>
+            </w:r>
+          </w:p>
+          <w:p>
+            <w:pPr>
+              <w:shd w:val="clear" w:color="auto" w:fill="1F1F1F"/>
+              <w:spacing w:line="285" w:lineRule="atLeast"/>
+              <w:rPr>
+                <w:rFonts w:ascii="Consolas" w:eastAsia="Times New Roman" w:hAnsi="Consolas" w:cs="Times New Roman"/>
+                <w:color w:val="CCCCCC"/>
+                <w:sz w:val="21"/>
+                <w:szCs w:val="21"/>
+                <w:lang w:eastAsia="en-US"/>
+              </w:rPr>
+            </w:pPr>
+            <w:r>
+              <w:rPr>
+                <w:rFonts w:ascii="Consolas" w:eastAsia="Times New Roman" w:hAnsi="Consolas" w:cs="Times New Roman"/>
+                <w:color w:val="CCCCCC"/>
+                <w:sz w:val="21"/>
+                <w:szCs w:val="21"/>
+                <w:lang w:eastAsia="en-US"/>
+              </w:rPr>
+              <w:t xml:space="preserve">    </w:t>
+            </w:r>
+            <w:proofErr w:type="spellStart"/>
+            <w:proofErr w:type="gramStart"/>
+            <w:r>
+              <w:rPr>
+                <w:rFonts w:ascii="Consolas" w:eastAsia="Times New Roman" w:hAnsi="Consolas" w:cs="Times New Roman"/>
+                <w:color w:val="9CDCFE"/>
+                <w:sz w:val="21"/>
+                <w:szCs w:val="21"/>
+                <w:lang w:eastAsia="en-US"/>
+              </w:rPr>
+              <w:t>y</w:t>
+            </w:r>
+            <w:r>
+              <w:rPr>
+                <w:rFonts w:ascii="Consolas" w:eastAsia="Times New Roman" w:hAnsi="Consolas" w:cs="Times New Roman"/>
+                <w:color w:val="CCCCCC"/>
+                <w:sz w:val="21"/>
+                <w:szCs w:val="21"/>
+                <w:lang w:eastAsia="en-US"/>
+              </w:rPr>
+              <w:t>.</w:t>
+            </w:r>
+            <w:r>
+              <w:rPr>
+                <w:rFonts w:ascii="Consolas" w:eastAsia="Times New Roman" w:hAnsi="Consolas" w:cs="Times New Roman"/>
+                <w:color w:val="DCDCAA"/>
+                <w:sz w:val="21"/>
+                <w:szCs w:val="21"/>
+                <w:lang w:eastAsia="en-US"/>
+              </w:rPr>
+              <w:t>push</w:t>
+            </w:r>
+            <w:proofErr w:type="spellEnd"/>
+            <w:proofErr w:type="gramEnd"/>
+            <w:r>
+              <w:rPr>
+                <w:rFonts w:ascii="Consolas" w:eastAsia="Times New Roman" w:hAnsi="Consolas" w:cs="Times New Roman"/>
+                <w:color w:val="CCCCCC"/>
+                <w:sz w:val="21"/>
+                <w:szCs w:val="21"/>
+                <w:lang w:eastAsia="en-US"/>
+              </w:rPr>
+              <w:t>(</w:t>
+            </w:r>
+            <w:r>
+              <w:rPr>
+                <w:rFonts w:ascii="Consolas" w:eastAsia="Times New Roman" w:hAnsi="Consolas" w:cs="Times New Roman"/>
+                <w:color w:val="9CDCFE"/>
+                <w:sz w:val="21"/>
+                <w:szCs w:val="21"/>
+                <w:lang w:eastAsia="en-US"/>
+              </w:rPr>
+              <w:t>x</w:t>
+            </w:r>
+            <w:r>
+              <w:rPr>
+                <w:rFonts w:ascii="Consolas" w:eastAsia="Times New Roman" w:hAnsi="Consolas" w:cs="Times New Roman"/>
+                <w:color w:val="CCCCCC"/>
+                <w:sz w:val="21"/>
+                <w:szCs w:val="21"/>
+                <w:lang w:eastAsia="en-US"/>
+              </w:rPr>
+              <w:t>)</w:t>
+            </w:r>
+          </w:p>
+          <w:p>
+            <w:pPr>
+              <w:shd w:val="clear" w:color="auto" w:fill="1F1F1F"/>
+              <w:spacing w:line="285" w:lineRule="atLeast"/>
+              <w:rPr>
+                <w:rFonts w:ascii="Consolas" w:eastAsia="Times New Roman" w:hAnsi="Consolas" w:cs="Times New Roman"/>
+                <w:color w:val="CCCCCC"/>
+                <w:sz w:val="21"/>
+                <w:szCs w:val="21"/>
+                <w:lang w:eastAsia="en-US"/>
+              </w:rPr>
+            </w:pPr>
+            <w:r>
+              <w:rPr>
+                <w:rFonts w:ascii="Consolas" w:eastAsia="Times New Roman" w:hAnsi="Consolas" w:cs="Times New Roman"/>
+                <w:color w:val="CCCCCC"/>
+                <w:sz w:val="21"/>
+                <w:szCs w:val="21"/>
+                <w:lang w:eastAsia="en-US"/>
+              </w:rPr>
+              <w:t xml:space="preserve">    </w:t>
+            </w:r>
+            <w:r>
+              <w:rPr>
+                <w:rFonts w:ascii="Consolas" w:eastAsia="Times New Roman" w:hAnsi="Consolas" w:cs="Times New Roman"/>
+                <w:color w:val="C586C0"/>
+                <w:sz w:val="21"/>
+                <w:szCs w:val="21"/>
+                <w:lang w:eastAsia="en-US"/>
+              </w:rPr>
+              <w:t>return</w:t>
+            </w:r>
+            <w:r>
+              <w:rPr>
+                <w:rFonts w:ascii="Consolas" w:eastAsia="Times New Roman" w:hAnsi="Consolas" w:cs="Times New Roman"/>
+                <w:color w:val="CCCCCC"/>
+                <w:sz w:val="21"/>
+                <w:szCs w:val="21"/>
+                <w:lang w:eastAsia="en-US"/>
+              </w:rPr>
+              <w:t xml:space="preserve"> </w:t>
+            </w:r>
+            <w:r>
+              <w:rPr>
+                <w:rFonts w:ascii="Consolas" w:eastAsia="Times New Roman" w:hAnsi="Consolas" w:cs="Times New Roman"/>
+                <w:color w:val="9CDCFE"/>
+                <w:sz w:val="21"/>
+                <w:szCs w:val="21"/>
+                <w:lang w:eastAsia="en-US"/>
+              </w:rPr>
+              <w:t>y</w:t>
+            </w:r>
+          </w:p>
+          <w:p>
+            <w:pPr>
+              <w:shd w:val="clear" w:color="auto" w:fill="1F1F1F"/>
+              <w:spacing w:line="285" w:lineRule="atLeast"/>
+              <w:rPr>
+                <w:rFonts w:ascii="Consolas" w:eastAsia="Times New Roman" w:hAnsi="Consolas" w:cs="Times New Roman"/>
+                <w:color w:val="CCCCCC"/>
+                <w:sz w:val="21"/>
+                <w:szCs w:val="21"/>
+                <w:lang w:eastAsia="en-US"/>
+              </w:rPr>
+            </w:pPr>
+            <w:r>
+              <w:rPr>
+                <w:rFonts w:ascii="Consolas" w:eastAsia="Times New Roman" w:hAnsi="Consolas" w:cs="Times New Roman"/>
+                <w:color w:val="CCCCCC"/>
+                <w:sz w:val="21"/>
+                <w:szCs w:val="21"/>
+                <w:lang w:eastAsia="en-US"/>
+              </w:rPr>
+              <w:t>};</w:t>
+            </w:r>
+          </w:p>
+          <w:p>
+            <w:pPr>
+              <w:shd w:val="clear" w:color="auto" w:fill="1F1F1F"/>
+              <w:spacing w:line="285" w:lineRule="atLeast"/>
+              <w:rPr>
+                <w:rFonts w:ascii="Consolas" w:eastAsia="Times New Roman" w:hAnsi="Consolas" w:cs="Times New Roman"/>
+                <w:color w:val="CCCCCC"/>
+                <w:sz w:val="21"/>
+                <w:szCs w:val="21"/>
+                <w:lang w:eastAsia="en-US"/>
+              </w:rPr>
+            </w:pPr>
+            <w:proofErr w:type="gramStart"/>
+            <w:r>
+              <w:rPr>
+                <w:rFonts w:ascii="Consolas" w:eastAsia="Times New Roman" w:hAnsi="Consolas" w:cs="Times New Roman"/>
+                <w:color w:val="9CDCFE"/>
+                <w:sz w:val="21"/>
+                <w:szCs w:val="21"/>
+                <w:lang w:eastAsia="en-US"/>
+              </w:rPr>
+              <w:t>console</w:t>
+            </w:r>
+            <w:r>
+              <w:rPr>
+                <w:rFonts w:ascii="Consolas" w:eastAsia="Times New Roman" w:hAnsi="Consolas" w:cs="Times New Roman"/>
+                <w:color w:val="CCCCCC"/>
+                <w:sz w:val="21"/>
+                <w:szCs w:val="21"/>
+                <w:lang w:eastAsia="en-US"/>
+              </w:rPr>
+              <w:t>.</w:t>
+            </w:r>
+            <w:r>
+              <w:rPr>
+                <w:rFonts w:ascii="Consolas" w:eastAsia="Times New Roman" w:hAnsi="Consolas" w:cs="Times New Roman"/>
+                <w:color w:val="DCDCAA"/>
+                <w:sz w:val="21"/>
+                <w:szCs w:val="21"/>
+                <w:lang w:eastAsia="en-US"/>
+              </w:rPr>
+              <w:t>log</w:t>
+            </w:r>
+            <w:r>
+              <w:rPr>
+                <w:rFonts w:ascii="Consolas" w:eastAsia="Times New Roman" w:hAnsi="Consolas" w:cs="Times New Roman"/>
+                <w:color w:val="CCCCCC"/>
+                <w:sz w:val="21"/>
+                <w:szCs w:val="21"/>
+                <w:lang w:eastAsia="en-US"/>
+              </w:rPr>
+              <w:t>(</w:t>
+            </w:r>
+            <w:proofErr w:type="spellStart"/>
+            <w:proofErr w:type="gramEnd"/>
+            <w:r>
+              <w:rPr>
+                <w:rFonts w:ascii="Consolas" w:eastAsia="Times New Roman" w:hAnsi="Consolas" w:cs="Times New Roman"/>
+                <w:color w:val="DCDCAA"/>
+                <w:sz w:val="21"/>
+                <w:szCs w:val="21"/>
+                <w:lang w:eastAsia="en-US"/>
+              </w:rPr>
+              <w:t>arr</w:t>
+            </w:r>
+            <w:proofErr w:type="spellEnd"/>
+            <w:r>
+              <w:rPr>
+                <w:rFonts w:ascii="Consolas" w:eastAsia="Times New Roman" w:hAnsi="Consolas" w:cs="Times New Roman"/>
+                <w:color w:val="CCCCCC"/>
+                <w:sz w:val="21"/>
+                <w:szCs w:val="21"/>
+                <w:lang w:eastAsia="en-US"/>
+              </w:rPr>
+              <w:t>(</w:t>
+            </w:r>
+            <w:r>
+              <w:rPr>
+                <w:rFonts w:ascii="Consolas" w:eastAsia="Times New Roman" w:hAnsi="Consolas" w:cs="Times New Roman"/>
+                <w:color w:val="9CDCFE"/>
+                <w:sz w:val="21"/>
+                <w:szCs w:val="21"/>
+                <w:lang w:eastAsia="en-US"/>
+              </w:rPr>
+              <w:t>us</w:t>
+            </w:r>
+            <w:r>
+              <w:rPr>
+                <w:rFonts w:ascii="Consolas" w:eastAsia="Times New Roman" w:hAnsi="Consolas" w:cs="Times New Roman"/>
+                <w:color w:val="CCCCCC"/>
+                <w:sz w:val="21"/>
+                <w:szCs w:val="21"/>
+                <w:lang w:eastAsia="en-US"/>
+              </w:rPr>
+              <w:t xml:space="preserve">, </w:t>
+            </w:r>
+            <w:r>
+              <w:rPr>
+                <w:rFonts w:ascii="Consolas" w:eastAsia="Times New Roman" w:hAnsi="Consolas" w:cs="Times New Roman"/>
+                <w:color w:val="9CDCFE"/>
+                <w:sz w:val="21"/>
+                <w:szCs w:val="21"/>
+                <w:lang w:eastAsia="en-US"/>
+              </w:rPr>
+              <w:t>among</w:t>
+            </w:r>
+            <w:r>
+              <w:rPr>
+                <w:rFonts w:ascii="Consolas" w:eastAsia="Times New Roman" w:hAnsi="Consolas" w:cs="Times New Roman"/>
+                <w:color w:val="CCCCCC"/>
+                <w:sz w:val="21"/>
+                <w:szCs w:val="21"/>
+                <w:lang w:eastAsia="en-US"/>
+              </w:rPr>
+              <w:t>))</w:t>
+            </w:r>
           </w:p>
         </w:tc>
       </w:tr>
@@ -15203,36 +16363,548 @@
     <w:tbl>
       <w:tblPr>
         <w:tblStyle w:val="TableGrid"/>
-        <w:tblW w:w="0" w:type="auto"/>
+        <w:tblW w:w="9900" w:type="dxa"/>
+        <w:tblInd w:w="-275" w:type="dxa"/>
         <w:tblLook w:val="04A0" w:firstRow="1" w:lastRow="0" w:firstColumn="1" w:lastColumn="0" w:noHBand="0" w:noVBand="1"/>
       </w:tblPr>
       <w:tblGrid>
-        <w:gridCol w:w="4675"/>
-        <w:gridCol w:w="4675"/>
+        <w:gridCol w:w="4950"/>
+        <w:gridCol w:w="4950"/>
       </w:tblGrid>
       <w:tr>
         <w:tc>
           <w:tcPr>
-            <w:tcW w:w="4675" w:type="dxa"/>
+            <w:tcW w:w="4950" w:type="dxa"/>
           </w:tcPr>
           <w:p>
             <w:pPr>
-              <w:rPr>
-                <w:lang w:eastAsia="en-US"/>
-              </w:rPr>
-            </w:pPr>
+              <w:shd w:val="clear" w:color="auto" w:fill="1F1F1F"/>
+              <w:spacing w:line="285" w:lineRule="atLeast"/>
+              <w:rPr>
+                <w:rFonts w:ascii="Consolas" w:eastAsia="Times New Roman" w:hAnsi="Consolas" w:cs="Times New Roman"/>
+                <w:color w:val="CCCCCC"/>
+                <w:sz w:val="21"/>
+                <w:szCs w:val="21"/>
+                <w:lang w:eastAsia="en-US"/>
+              </w:rPr>
+            </w:pPr>
+            <w:proofErr w:type="spellStart"/>
+            <w:r>
+              <w:rPr>
+                <w:rFonts w:ascii="Consolas" w:eastAsia="Times New Roman" w:hAnsi="Consolas" w:cs="Times New Roman"/>
+                <w:color w:val="9CDCFE"/>
+                <w:sz w:val="21"/>
+                <w:szCs w:val="21"/>
+                <w:lang w:eastAsia="en-US"/>
+              </w:rPr>
+              <w:t>amongus</w:t>
+            </w:r>
+            <w:proofErr w:type="spellEnd"/>
+            <w:r>
+              <w:rPr>
+                <w:rFonts w:ascii="Consolas" w:eastAsia="Times New Roman" w:hAnsi="Consolas" w:cs="Times New Roman"/>
+                <w:color w:val="CCCCCC"/>
+                <w:sz w:val="21"/>
+                <w:szCs w:val="21"/>
+                <w:lang w:eastAsia="en-US"/>
+              </w:rPr>
+              <w:t xml:space="preserve"> </w:t>
+            </w:r>
+            <w:r>
+              <w:rPr>
+                <w:rFonts w:ascii="Consolas" w:eastAsia="Times New Roman" w:hAnsi="Consolas" w:cs="Times New Roman"/>
+                <w:color w:val="D4D4D4"/>
+                <w:sz w:val="21"/>
+                <w:szCs w:val="21"/>
+                <w:lang w:eastAsia="en-US"/>
+              </w:rPr>
+              <w:t>=</w:t>
+            </w:r>
+            <w:r>
+              <w:rPr>
+                <w:rFonts w:ascii="Consolas" w:eastAsia="Times New Roman" w:hAnsi="Consolas" w:cs="Times New Roman"/>
+                <w:color w:val="CCCCCC"/>
+                <w:sz w:val="21"/>
+                <w:szCs w:val="21"/>
+                <w:lang w:eastAsia="en-US"/>
+              </w:rPr>
+              <w:t xml:space="preserve"> [</w:t>
+            </w:r>
+            <w:r>
+              <w:rPr>
+                <w:rFonts w:ascii="Consolas" w:eastAsia="Times New Roman" w:hAnsi="Consolas" w:cs="Times New Roman"/>
+                <w:color w:val="CE9178"/>
+                <w:sz w:val="21"/>
+                <w:szCs w:val="21"/>
+                <w:lang w:eastAsia="en-US"/>
+              </w:rPr>
+              <w:t>'The'</w:t>
+            </w:r>
+            <w:r>
+              <w:rPr>
+                <w:rFonts w:ascii="Consolas" w:eastAsia="Times New Roman" w:hAnsi="Consolas" w:cs="Times New Roman"/>
+                <w:color w:val="CCCCCC"/>
+                <w:sz w:val="21"/>
+                <w:szCs w:val="21"/>
+                <w:lang w:eastAsia="en-US"/>
+              </w:rPr>
+              <w:t xml:space="preserve">, </w:t>
+            </w:r>
+            <w:r>
+              <w:rPr>
+                <w:rFonts w:ascii="Consolas" w:eastAsia="Times New Roman" w:hAnsi="Consolas" w:cs="Times New Roman"/>
+                <w:color w:val="CE9178"/>
+                <w:sz w:val="21"/>
+                <w:szCs w:val="21"/>
+                <w:lang w:eastAsia="en-US"/>
+              </w:rPr>
+              <w:t>'Impostor'</w:t>
+            </w:r>
+            <w:r>
+              <w:rPr>
+                <w:rFonts w:ascii="Consolas" w:eastAsia="Times New Roman" w:hAnsi="Consolas" w:cs="Times New Roman"/>
+                <w:color w:val="CCCCCC"/>
+                <w:sz w:val="21"/>
+                <w:szCs w:val="21"/>
+                <w:lang w:eastAsia="en-US"/>
+              </w:rPr>
+              <w:t xml:space="preserve">, </w:t>
+            </w:r>
+            <w:r>
+              <w:rPr>
+                <w:rFonts w:ascii="Consolas" w:eastAsia="Times New Roman" w:hAnsi="Consolas" w:cs="Times New Roman"/>
+                <w:color w:val="CE9178"/>
+                <w:sz w:val="21"/>
+                <w:szCs w:val="21"/>
+                <w:lang w:eastAsia="en-US"/>
+              </w:rPr>
+              <w:t>'Sus'</w:t>
+            </w:r>
+            <w:r>
+              <w:rPr>
+                <w:rFonts w:ascii="Consolas" w:eastAsia="Times New Roman" w:hAnsi="Consolas" w:cs="Times New Roman"/>
+                <w:color w:val="CCCCCC"/>
+                <w:sz w:val="21"/>
+                <w:szCs w:val="21"/>
+                <w:lang w:eastAsia="en-US"/>
+              </w:rPr>
+              <w:t>]</w:t>
+            </w:r>
+          </w:p>
+          <w:p>
+            <w:pPr>
+              <w:shd w:val="clear" w:color="auto" w:fill="1F1F1F"/>
+              <w:spacing w:line="285" w:lineRule="atLeast"/>
+              <w:rPr>
+                <w:rFonts w:ascii="Consolas" w:eastAsia="Times New Roman" w:hAnsi="Consolas" w:cs="Times New Roman"/>
+                <w:color w:val="CCCCCC"/>
+                <w:sz w:val="21"/>
+                <w:szCs w:val="21"/>
+                <w:lang w:eastAsia="en-US"/>
+              </w:rPr>
+            </w:pPr>
+            <w:r>
+              <w:rPr>
+                <w:rFonts w:ascii="Consolas" w:eastAsia="Times New Roman" w:hAnsi="Consolas" w:cs="Times New Roman"/>
+                <w:color w:val="DCDCAA"/>
+                <w:sz w:val="21"/>
+                <w:szCs w:val="21"/>
+                <w:lang w:eastAsia="en-US"/>
+              </w:rPr>
+              <w:t>print</w:t>
+            </w:r>
+            <w:r>
+              <w:rPr>
+                <w:rFonts w:ascii="Consolas" w:eastAsia="Times New Roman" w:hAnsi="Consolas" w:cs="Times New Roman"/>
+                <w:color w:val="CCCCCC"/>
+                <w:sz w:val="21"/>
+                <w:szCs w:val="21"/>
+                <w:lang w:eastAsia="en-US"/>
+              </w:rPr>
+              <w:t>(</w:t>
+            </w:r>
+            <w:proofErr w:type="spellStart"/>
+            <w:r>
+              <w:rPr>
+                <w:rFonts w:ascii="Consolas" w:eastAsia="Times New Roman" w:hAnsi="Consolas" w:cs="Times New Roman"/>
+                <w:color w:val="9CDCFE"/>
+                <w:sz w:val="21"/>
+                <w:szCs w:val="21"/>
+                <w:lang w:eastAsia="en-US"/>
+              </w:rPr>
+              <w:t>amongus</w:t>
+            </w:r>
+            <w:proofErr w:type="spellEnd"/>
+            <w:r>
+              <w:rPr>
+                <w:rFonts w:ascii="Consolas" w:eastAsia="Times New Roman" w:hAnsi="Consolas" w:cs="Times New Roman"/>
+                <w:color w:val="CCCCCC"/>
+                <w:sz w:val="21"/>
+                <w:szCs w:val="21"/>
+                <w:lang w:eastAsia="en-US"/>
+              </w:rPr>
+              <w:t>)</w:t>
+            </w:r>
+          </w:p>
+          <w:p>
+            <w:pPr>
+              <w:shd w:val="clear" w:color="auto" w:fill="1F1F1F"/>
+              <w:spacing w:line="285" w:lineRule="atLeast"/>
+              <w:rPr>
+                <w:rFonts w:ascii="Consolas" w:eastAsia="Times New Roman" w:hAnsi="Consolas" w:cs="Times New Roman"/>
+                <w:color w:val="CCCCCC"/>
+                <w:sz w:val="21"/>
+                <w:szCs w:val="21"/>
+                <w:lang w:eastAsia="en-US"/>
+              </w:rPr>
+            </w:pPr>
+          </w:p>
+          <w:p>
+            <w:pPr>
+              <w:shd w:val="clear" w:color="auto" w:fill="1F1F1F"/>
+              <w:spacing w:line="285" w:lineRule="atLeast"/>
+              <w:rPr>
+                <w:rFonts w:ascii="Consolas" w:eastAsia="Times New Roman" w:hAnsi="Consolas" w:cs="Times New Roman"/>
+                <w:color w:val="CCCCCC"/>
+                <w:sz w:val="21"/>
+                <w:szCs w:val="21"/>
+                <w:lang w:eastAsia="en-US"/>
+              </w:rPr>
+            </w:pPr>
+            <w:r>
+              <w:rPr>
+                <w:rFonts w:ascii="Consolas" w:eastAsia="Times New Roman" w:hAnsi="Consolas" w:cs="Times New Roman"/>
+                <w:color w:val="DCDCAA"/>
+                <w:sz w:val="21"/>
+                <w:szCs w:val="21"/>
+                <w:lang w:eastAsia="en-US"/>
+              </w:rPr>
+              <w:t>print</w:t>
+            </w:r>
+            <w:r>
+              <w:rPr>
+                <w:rFonts w:ascii="Consolas" w:eastAsia="Times New Roman" w:hAnsi="Consolas" w:cs="Times New Roman"/>
+                <w:color w:val="CCCCCC"/>
+                <w:sz w:val="21"/>
+                <w:szCs w:val="21"/>
+                <w:lang w:eastAsia="en-US"/>
+              </w:rPr>
+              <w:t>(</w:t>
+            </w:r>
+            <w:proofErr w:type="spellStart"/>
+            <w:proofErr w:type="gramStart"/>
+            <w:r>
+              <w:rPr>
+                <w:rFonts w:ascii="Consolas" w:eastAsia="Times New Roman" w:hAnsi="Consolas" w:cs="Times New Roman"/>
+                <w:color w:val="9CDCFE"/>
+                <w:sz w:val="21"/>
+                <w:szCs w:val="21"/>
+                <w:lang w:eastAsia="en-US"/>
+              </w:rPr>
+              <w:t>amongus</w:t>
+            </w:r>
+            <w:proofErr w:type="spellEnd"/>
+            <w:r>
+              <w:rPr>
+                <w:rFonts w:ascii="Consolas" w:eastAsia="Times New Roman" w:hAnsi="Consolas" w:cs="Times New Roman"/>
+                <w:color w:val="CCCCCC"/>
+                <w:sz w:val="21"/>
+                <w:szCs w:val="21"/>
+                <w:lang w:eastAsia="en-US"/>
+              </w:rPr>
+              <w:t>[</w:t>
+            </w:r>
+            <w:proofErr w:type="gramEnd"/>
+            <w:r>
+              <w:rPr>
+                <w:rFonts w:ascii="Consolas" w:eastAsia="Times New Roman" w:hAnsi="Consolas" w:cs="Times New Roman"/>
+                <w:color w:val="B5CEA8"/>
+                <w:sz w:val="21"/>
+                <w:szCs w:val="21"/>
+                <w:lang w:eastAsia="en-US"/>
+              </w:rPr>
+              <w:t>0</w:t>
+            </w:r>
+            <w:r>
+              <w:rPr>
+                <w:rFonts w:ascii="Consolas" w:eastAsia="Times New Roman" w:hAnsi="Consolas" w:cs="Times New Roman"/>
+                <w:color w:val="CCCCCC"/>
+                <w:sz w:val="21"/>
+                <w:szCs w:val="21"/>
+                <w:lang w:eastAsia="en-US"/>
+              </w:rPr>
+              <w:t>])</w:t>
+            </w:r>
           </w:p>
         </w:tc>
         <w:tc>
           <w:tcPr>
-            <w:tcW w:w="4675" w:type="dxa"/>
+            <w:tcW w:w="4950" w:type="dxa"/>
           </w:tcPr>
           <w:p>
             <w:pPr>
-              <w:rPr>
-                <w:lang w:eastAsia="en-US"/>
-              </w:rPr>
-            </w:pPr>
+              <w:shd w:val="clear" w:color="auto" w:fill="1F1F1F"/>
+              <w:spacing w:line="285" w:lineRule="atLeast"/>
+              <w:rPr>
+                <w:rFonts w:ascii="Consolas" w:eastAsia="Times New Roman" w:hAnsi="Consolas" w:cs="Times New Roman"/>
+                <w:color w:val="CCCCCC"/>
+                <w:sz w:val="21"/>
+                <w:szCs w:val="21"/>
+                <w:lang w:eastAsia="en-US"/>
+              </w:rPr>
+            </w:pPr>
+            <w:r>
+              <w:rPr>
+                <w:rFonts w:ascii="Consolas" w:eastAsia="Times New Roman" w:hAnsi="Consolas" w:cs="Times New Roman"/>
+                <w:color w:val="569CD6"/>
+                <w:sz w:val="21"/>
+                <w:szCs w:val="21"/>
+                <w:lang w:eastAsia="en-US"/>
+              </w:rPr>
+              <w:t>let</w:t>
+            </w:r>
+            <w:r>
+              <w:rPr>
+                <w:rFonts w:ascii="Consolas" w:eastAsia="Times New Roman" w:hAnsi="Consolas" w:cs="Times New Roman"/>
+                <w:color w:val="CCCCCC"/>
+                <w:sz w:val="21"/>
+                <w:szCs w:val="21"/>
+                <w:lang w:eastAsia="en-US"/>
+              </w:rPr>
+              <w:t xml:space="preserve"> </w:t>
+            </w:r>
+            <w:proofErr w:type="spellStart"/>
+            <w:r>
+              <w:rPr>
+                <w:rFonts w:ascii="Consolas" w:eastAsia="Times New Roman" w:hAnsi="Consolas" w:cs="Times New Roman"/>
+                <w:color w:val="9CDCFE"/>
+                <w:sz w:val="21"/>
+                <w:szCs w:val="21"/>
+                <w:lang w:eastAsia="en-US"/>
+              </w:rPr>
+              <w:t>among</w:t>
+            </w:r>
+            <w:r>
+              <w:rPr>
+                <w:rFonts w:ascii="Consolas" w:eastAsia="Times New Roman" w:hAnsi="Consolas" w:cs="Times New Roman"/>
+                <w:color w:val="9CDCFE"/>
+                <w:sz w:val="21"/>
+                <w:szCs w:val="21"/>
+                <w:lang w:eastAsia="en-US"/>
+              </w:rPr>
+              <w:t>us</w:t>
+            </w:r>
+            <w:proofErr w:type="spellEnd"/>
+            <w:r>
+              <w:rPr>
+                <w:rFonts w:ascii="Consolas" w:eastAsia="Times New Roman" w:hAnsi="Consolas" w:cs="Times New Roman"/>
+                <w:color w:val="CCCCCC"/>
+                <w:sz w:val="21"/>
+                <w:szCs w:val="21"/>
+                <w:lang w:eastAsia="en-US"/>
+              </w:rPr>
+              <w:t xml:space="preserve"> </w:t>
+            </w:r>
+            <w:r>
+              <w:rPr>
+                <w:rFonts w:ascii="Consolas" w:eastAsia="Times New Roman" w:hAnsi="Consolas" w:cs="Times New Roman"/>
+                <w:color w:val="D4D4D4"/>
+                <w:sz w:val="21"/>
+                <w:szCs w:val="21"/>
+                <w:lang w:eastAsia="en-US"/>
+              </w:rPr>
+              <w:t>=</w:t>
+            </w:r>
+            <w:r>
+              <w:rPr>
+                <w:rFonts w:ascii="Consolas" w:eastAsia="Times New Roman" w:hAnsi="Consolas" w:cs="Times New Roman"/>
+                <w:color w:val="CCCCCC"/>
+                <w:sz w:val="21"/>
+                <w:szCs w:val="21"/>
+                <w:lang w:eastAsia="en-US"/>
+              </w:rPr>
+              <w:t xml:space="preserve"> [</w:t>
+            </w:r>
+            <w:r>
+              <w:rPr>
+                <w:rFonts w:ascii="Consolas" w:eastAsia="Times New Roman" w:hAnsi="Consolas" w:cs="Times New Roman"/>
+                <w:color w:val="CE9178"/>
+                <w:sz w:val="21"/>
+                <w:szCs w:val="21"/>
+                <w:lang w:eastAsia="en-US"/>
+              </w:rPr>
+              <w:t>'The'</w:t>
+            </w:r>
+            <w:r>
+              <w:rPr>
+                <w:rFonts w:ascii="Consolas" w:eastAsia="Times New Roman" w:hAnsi="Consolas" w:cs="Times New Roman"/>
+                <w:color w:val="CCCCCC"/>
+                <w:sz w:val="21"/>
+                <w:szCs w:val="21"/>
+                <w:lang w:eastAsia="en-US"/>
+              </w:rPr>
+              <w:t xml:space="preserve">, </w:t>
+            </w:r>
+            <w:r>
+              <w:rPr>
+                <w:rFonts w:ascii="Consolas" w:eastAsia="Times New Roman" w:hAnsi="Consolas" w:cs="Times New Roman"/>
+                <w:color w:val="CE9178"/>
+                <w:sz w:val="21"/>
+                <w:szCs w:val="21"/>
+                <w:lang w:eastAsia="en-US"/>
+              </w:rPr>
+              <w:t>'Impostor'</w:t>
+            </w:r>
+            <w:r>
+              <w:rPr>
+                <w:rFonts w:ascii="Consolas" w:eastAsia="Times New Roman" w:hAnsi="Consolas" w:cs="Times New Roman"/>
+                <w:color w:val="CCCCCC"/>
+                <w:sz w:val="21"/>
+                <w:szCs w:val="21"/>
+                <w:lang w:eastAsia="en-US"/>
+              </w:rPr>
+              <w:t xml:space="preserve">, </w:t>
+            </w:r>
+            <w:r>
+              <w:rPr>
+                <w:rFonts w:ascii="Consolas" w:eastAsia="Times New Roman" w:hAnsi="Consolas" w:cs="Times New Roman"/>
+                <w:color w:val="CE9178"/>
+                <w:sz w:val="21"/>
+                <w:szCs w:val="21"/>
+                <w:lang w:eastAsia="en-US"/>
+              </w:rPr>
+              <w:t>'Sus'</w:t>
+            </w:r>
+            <w:r>
+              <w:rPr>
+                <w:rFonts w:ascii="Consolas" w:eastAsia="Times New Roman" w:hAnsi="Consolas" w:cs="Times New Roman"/>
+                <w:color w:val="CCCCCC"/>
+                <w:sz w:val="21"/>
+                <w:szCs w:val="21"/>
+                <w:lang w:eastAsia="en-US"/>
+              </w:rPr>
+              <w:t>];</w:t>
+            </w:r>
+          </w:p>
+          <w:p>
+            <w:pPr>
+              <w:shd w:val="clear" w:color="auto" w:fill="1F1F1F"/>
+              <w:spacing w:line="285" w:lineRule="atLeast"/>
+              <w:rPr>
+                <w:rFonts w:ascii="Consolas" w:eastAsia="Times New Roman" w:hAnsi="Consolas" w:cs="Times New Roman"/>
+                <w:color w:val="CCCCCC"/>
+                <w:sz w:val="21"/>
+                <w:szCs w:val="21"/>
+                <w:lang w:eastAsia="en-US"/>
+              </w:rPr>
+            </w:pPr>
+          </w:p>
+          <w:p>
+            <w:pPr>
+              <w:shd w:val="clear" w:color="auto" w:fill="1F1F1F"/>
+              <w:spacing w:line="285" w:lineRule="atLeast"/>
+              <w:rPr>
+                <w:rFonts w:ascii="Consolas" w:eastAsia="Times New Roman" w:hAnsi="Consolas" w:cs="Times New Roman"/>
+                <w:color w:val="CCCCCC"/>
+                <w:sz w:val="21"/>
+                <w:szCs w:val="21"/>
+                <w:lang w:eastAsia="en-US"/>
+              </w:rPr>
+            </w:pPr>
+            <w:r>
+              <w:rPr>
+                <w:rFonts w:ascii="Consolas" w:eastAsia="Times New Roman" w:hAnsi="Consolas" w:cs="Times New Roman"/>
+                <w:color w:val="9CDCFE"/>
+                <w:sz w:val="21"/>
+                <w:szCs w:val="21"/>
+                <w:lang w:eastAsia="en-US"/>
+              </w:rPr>
+              <w:t>console</w:t>
+            </w:r>
+            <w:r>
+              <w:rPr>
+                <w:rFonts w:ascii="Consolas" w:eastAsia="Times New Roman" w:hAnsi="Consolas" w:cs="Times New Roman"/>
+                <w:color w:val="CCCCCC"/>
+                <w:sz w:val="21"/>
+                <w:szCs w:val="21"/>
+                <w:lang w:eastAsia="en-US"/>
+              </w:rPr>
+              <w:t>.</w:t>
+            </w:r>
+            <w:r>
+              <w:rPr>
+                <w:rFonts w:ascii="Consolas" w:eastAsia="Times New Roman" w:hAnsi="Consolas" w:cs="Times New Roman"/>
+                <w:color w:val="DCDCAA"/>
+                <w:sz w:val="21"/>
+                <w:szCs w:val="21"/>
+                <w:lang w:eastAsia="en-US"/>
+              </w:rPr>
+              <w:t>log</w:t>
+            </w:r>
+            <w:r>
+              <w:rPr>
+                <w:rFonts w:ascii="Consolas" w:eastAsia="Times New Roman" w:hAnsi="Consolas" w:cs="Times New Roman"/>
+                <w:color w:val="CCCCCC"/>
+                <w:sz w:val="21"/>
+                <w:szCs w:val="21"/>
+                <w:lang w:eastAsia="en-US"/>
+              </w:rPr>
+              <w:t>(</w:t>
+            </w:r>
+            <w:proofErr w:type="spellStart"/>
+            <w:proofErr w:type="gramStart"/>
+            <w:r>
+              <w:rPr>
+                <w:rFonts w:ascii="Consolas" w:eastAsia="Times New Roman" w:hAnsi="Consolas" w:cs="Times New Roman"/>
+                <w:color w:val="9CDCFE"/>
+                <w:sz w:val="21"/>
+                <w:szCs w:val="21"/>
+                <w:lang w:eastAsia="en-US"/>
+              </w:rPr>
+              <w:t>among</w:t>
+            </w:r>
+            <w:r>
+              <w:rPr>
+                <w:rFonts w:ascii="Consolas" w:eastAsia="Times New Roman" w:hAnsi="Consolas" w:cs="Times New Roman"/>
+                <w:color w:val="9CDCFE"/>
+                <w:sz w:val="21"/>
+                <w:szCs w:val="21"/>
+                <w:lang w:eastAsia="en-US"/>
+              </w:rPr>
+              <w:t>us</w:t>
+            </w:r>
+            <w:proofErr w:type="spellEnd"/>
+            <w:r>
+              <w:rPr>
+                <w:rFonts w:ascii="Consolas" w:eastAsia="Times New Roman" w:hAnsi="Consolas" w:cs="Times New Roman"/>
+                <w:color w:val="CCCCCC"/>
+                <w:sz w:val="21"/>
+                <w:szCs w:val="21"/>
+                <w:lang w:eastAsia="en-US"/>
+              </w:rPr>
+              <w:t>[</w:t>
+            </w:r>
+            <w:proofErr w:type="gramEnd"/>
+            <w:r>
+              <w:rPr>
+                <w:rFonts w:ascii="Consolas" w:eastAsia="Times New Roman" w:hAnsi="Consolas" w:cs="Times New Roman"/>
+                <w:color w:val="B5CEA8"/>
+                <w:sz w:val="21"/>
+                <w:szCs w:val="21"/>
+                <w:lang w:eastAsia="en-US"/>
+              </w:rPr>
+              <w:t>0</w:t>
+            </w:r>
+            <w:r>
+              <w:rPr>
+                <w:rFonts w:ascii="Consolas" w:eastAsia="Times New Roman" w:hAnsi="Consolas" w:cs="Times New Roman"/>
+                <w:color w:val="CCCCCC"/>
+                <w:sz w:val="21"/>
+                <w:szCs w:val="21"/>
+                <w:lang w:eastAsia="en-US"/>
+              </w:rPr>
+              <w:t>])</w:t>
+            </w:r>
           </w:p>
         </w:tc>
       </w:tr>
@@ -15268,10 +16940,204 @@
           </w:tcPr>
           <w:p>
             <w:pPr>
-              <w:rPr>
-                <w:lang w:eastAsia="en-US"/>
-              </w:rPr>
-            </w:pPr>
+              <w:shd w:val="clear" w:color="auto" w:fill="1F1F1F"/>
+              <w:spacing w:line="285" w:lineRule="atLeast"/>
+              <w:rPr>
+                <w:rFonts w:ascii="Consolas" w:eastAsia="Times New Roman" w:hAnsi="Consolas" w:cs="Times New Roman"/>
+                <w:color w:val="CCCCCC"/>
+                <w:sz w:val="21"/>
+                <w:szCs w:val="21"/>
+                <w:lang w:eastAsia="en-US"/>
+              </w:rPr>
+            </w:pPr>
+            <w:proofErr w:type="spellStart"/>
+            <w:r>
+              <w:rPr>
+                <w:rFonts w:ascii="Consolas" w:eastAsia="Times New Roman" w:hAnsi="Consolas" w:cs="Times New Roman"/>
+                <w:color w:val="9CDCFE"/>
+                <w:sz w:val="21"/>
+                <w:szCs w:val="21"/>
+                <w:lang w:eastAsia="en-US"/>
+              </w:rPr>
+              <w:t>amongus</w:t>
+            </w:r>
+            <w:proofErr w:type="spellEnd"/>
+            <w:r>
+              <w:rPr>
+                <w:rFonts w:ascii="Consolas" w:eastAsia="Times New Roman" w:hAnsi="Consolas" w:cs="Times New Roman"/>
+                <w:color w:val="CCCCCC"/>
+                <w:sz w:val="21"/>
+                <w:szCs w:val="21"/>
+                <w:lang w:eastAsia="en-US"/>
+              </w:rPr>
+              <w:t xml:space="preserve"> </w:t>
+            </w:r>
+            <w:r>
+              <w:rPr>
+                <w:rFonts w:ascii="Consolas" w:eastAsia="Times New Roman" w:hAnsi="Consolas" w:cs="Times New Roman"/>
+                <w:color w:val="D4D4D4"/>
+                <w:sz w:val="21"/>
+                <w:szCs w:val="21"/>
+                <w:lang w:eastAsia="en-US"/>
+              </w:rPr>
+              <w:t>=</w:t>
+            </w:r>
+            <w:r>
+              <w:rPr>
+                <w:rFonts w:ascii="Consolas" w:eastAsia="Times New Roman" w:hAnsi="Consolas" w:cs="Times New Roman"/>
+                <w:color w:val="CCCCCC"/>
+                <w:sz w:val="21"/>
+                <w:szCs w:val="21"/>
+                <w:lang w:eastAsia="en-US"/>
+              </w:rPr>
+              <w:t xml:space="preserve"> []</w:t>
+            </w:r>
+          </w:p>
+          <w:p>
+            <w:pPr>
+              <w:shd w:val="clear" w:color="auto" w:fill="1F1F1F"/>
+              <w:spacing w:line="285" w:lineRule="atLeast"/>
+              <w:rPr>
+                <w:rFonts w:ascii="Consolas" w:eastAsia="Times New Roman" w:hAnsi="Consolas" w:cs="Times New Roman"/>
+                <w:color w:val="CCCCCC"/>
+                <w:sz w:val="21"/>
+                <w:szCs w:val="21"/>
+                <w:lang w:eastAsia="en-US"/>
+              </w:rPr>
+            </w:pPr>
+          </w:p>
+          <w:p>
+            <w:pPr>
+              <w:shd w:val="clear" w:color="auto" w:fill="1F1F1F"/>
+              <w:spacing w:line="285" w:lineRule="atLeast"/>
+              <w:rPr>
+                <w:rFonts w:ascii="Consolas" w:eastAsia="Times New Roman" w:hAnsi="Consolas" w:cs="Times New Roman"/>
+                <w:color w:val="CCCCCC"/>
+                <w:sz w:val="21"/>
+                <w:szCs w:val="21"/>
+                <w:lang w:eastAsia="en-US"/>
+              </w:rPr>
+            </w:pPr>
+            <w:proofErr w:type="spellStart"/>
+            <w:proofErr w:type="gramStart"/>
+            <w:r>
+              <w:rPr>
+                <w:rFonts w:ascii="Consolas" w:eastAsia="Times New Roman" w:hAnsi="Consolas" w:cs="Times New Roman"/>
+                <w:color w:val="9CDCFE"/>
+                <w:sz w:val="21"/>
+                <w:szCs w:val="21"/>
+                <w:lang w:eastAsia="en-US"/>
+              </w:rPr>
+              <w:lastRenderedPageBreak/>
+              <w:t>amongus</w:t>
+            </w:r>
+            <w:r>
+              <w:rPr>
+                <w:rFonts w:ascii="Consolas" w:eastAsia="Times New Roman" w:hAnsi="Consolas" w:cs="Times New Roman"/>
+                <w:color w:val="CCCCCC"/>
+                <w:sz w:val="21"/>
+                <w:szCs w:val="21"/>
+                <w:lang w:eastAsia="en-US"/>
+              </w:rPr>
+              <w:t>.</w:t>
+            </w:r>
+            <w:r>
+              <w:rPr>
+                <w:rFonts w:ascii="Consolas" w:eastAsia="Times New Roman" w:hAnsi="Consolas" w:cs="Times New Roman"/>
+                <w:color w:val="DCDCAA"/>
+                <w:sz w:val="21"/>
+                <w:szCs w:val="21"/>
+                <w:lang w:eastAsia="en-US"/>
+              </w:rPr>
+              <w:t>append</w:t>
+            </w:r>
+            <w:proofErr w:type="spellEnd"/>
+            <w:proofErr w:type="gramEnd"/>
+            <w:r>
+              <w:rPr>
+                <w:rFonts w:ascii="Consolas" w:eastAsia="Times New Roman" w:hAnsi="Consolas" w:cs="Times New Roman"/>
+                <w:color w:val="CCCCCC"/>
+                <w:sz w:val="21"/>
+                <w:szCs w:val="21"/>
+                <w:lang w:eastAsia="en-US"/>
+              </w:rPr>
+              <w:t>(</w:t>
+            </w:r>
+            <w:r>
+              <w:rPr>
+                <w:rFonts w:ascii="Consolas" w:eastAsia="Times New Roman" w:hAnsi="Consolas" w:cs="Times New Roman"/>
+                <w:color w:val="CE9178"/>
+                <w:sz w:val="21"/>
+                <w:szCs w:val="21"/>
+                <w:lang w:eastAsia="en-US"/>
+              </w:rPr>
+              <w:t>'Sus'</w:t>
+            </w:r>
+            <w:r>
+              <w:rPr>
+                <w:rFonts w:ascii="Consolas" w:eastAsia="Times New Roman" w:hAnsi="Consolas" w:cs="Times New Roman"/>
+                <w:color w:val="CCCCCC"/>
+                <w:sz w:val="21"/>
+                <w:szCs w:val="21"/>
+                <w:lang w:eastAsia="en-US"/>
+              </w:rPr>
+              <w:t>)</w:t>
+            </w:r>
+          </w:p>
+          <w:p>
+            <w:pPr>
+              <w:shd w:val="clear" w:color="auto" w:fill="1F1F1F"/>
+              <w:spacing w:line="285" w:lineRule="atLeast"/>
+              <w:rPr>
+                <w:rFonts w:ascii="Consolas" w:eastAsia="Times New Roman" w:hAnsi="Consolas" w:cs="Times New Roman"/>
+                <w:color w:val="CCCCCC"/>
+                <w:sz w:val="21"/>
+                <w:szCs w:val="21"/>
+                <w:lang w:eastAsia="en-US"/>
+              </w:rPr>
+            </w:pPr>
+            <w:r>
+              <w:rPr>
+                <w:rFonts w:ascii="Consolas" w:eastAsia="Times New Roman" w:hAnsi="Consolas" w:cs="Times New Roman"/>
+                <w:color w:val="DCDCAA"/>
+                <w:sz w:val="21"/>
+                <w:szCs w:val="21"/>
+                <w:lang w:eastAsia="en-US"/>
+              </w:rPr>
+              <w:t>print</w:t>
+            </w:r>
+            <w:r>
+              <w:rPr>
+                <w:rFonts w:ascii="Consolas" w:eastAsia="Times New Roman" w:hAnsi="Consolas" w:cs="Times New Roman"/>
+                <w:color w:val="CCCCCC"/>
+                <w:sz w:val="21"/>
+                <w:szCs w:val="21"/>
+                <w:lang w:eastAsia="en-US"/>
+              </w:rPr>
+              <w:t>(</w:t>
+            </w:r>
+            <w:proofErr w:type="spellStart"/>
+            <w:r>
+              <w:rPr>
+                <w:rFonts w:ascii="Consolas" w:eastAsia="Times New Roman" w:hAnsi="Consolas" w:cs="Times New Roman"/>
+                <w:color w:val="9CDCFE"/>
+                <w:sz w:val="21"/>
+                <w:szCs w:val="21"/>
+                <w:lang w:eastAsia="en-US"/>
+              </w:rPr>
+              <w:t>amongus</w:t>
+            </w:r>
+            <w:proofErr w:type="spellEnd"/>
+            <w:r>
+              <w:rPr>
+                <w:rFonts w:ascii="Consolas" w:eastAsia="Times New Roman" w:hAnsi="Consolas" w:cs="Times New Roman"/>
+                <w:color w:val="CCCCCC"/>
+                <w:sz w:val="21"/>
+                <w:szCs w:val="21"/>
+                <w:lang w:eastAsia="en-US"/>
+              </w:rPr>
+              <w:t>)</w:t>
+            </w:r>
           </w:p>
         </w:tc>
         <w:tc>
@@ -15280,10 +17146,258 @@
           </w:tcPr>
           <w:p>
             <w:pPr>
-              <w:rPr>
-                <w:lang w:eastAsia="en-US"/>
-              </w:rPr>
-            </w:pPr>
+              <w:shd w:val="clear" w:color="auto" w:fill="1F1F1F"/>
+              <w:spacing w:line="285" w:lineRule="atLeast"/>
+              <w:rPr>
+                <w:rFonts w:ascii="Consolas" w:eastAsia="Times New Roman" w:hAnsi="Consolas" w:cs="Times New Roman"/>
+                <w:color w:val="CCCCCC"/>
+                <w:sz w:val="21"/>
+                <w:szCs w:val="21"/>
+                <w:lang w:eastAsia="en-US"/>
+              </w:rPr>
+            </w:pPr>
+            <w:r>
+              <w:rPr>
+                <w:rFonts w:ascii="Consolas" w:eastAsia="Times New Roman" w:hAnsi="Consolas" w:cs="Times New Roman"/>
+                <w:color w:val="569CD6"/>
+                <w:sz w:val="21"/>
+                <w:szCs w:val="21"/>
+                <w:lang w:eastAsia="en-US"/>
+              </w:rPr>
+              <w:lastRenderedPageBreak/>
+              <w:t>let</w:t>
+            </w:r>
+            <w:r>
+              <w:rPr>
+                <w:rFonts w:ascii="Consolas" w:eastAsia="Times New Roman" w:hAnsi="Consolas" w:cs="Times New Roman"/>
+                <w:color w:val="CCCCCC"/>
+                <w:sz w:val="21"/>
+                <w:szCs w:val="21"/>
+                <w:lang w:eastAsia="en-US"/>
+              </w:rPr>
+              <w:t xml:space="preserve"> </w:t>
+            </w:r>
+            <w:proofErr w:type="spellStart"/>
+            <w:r>
+              <w:rPr>
+                <w:rFonts w:ascii="Consolas" w:eastAsia="Times New Roman" w:hAnsi="Consolas" w:cs="Times New Roman"/>
+                <w:color w:val="9CDCFE"/>
+                <w:sz w:val="21"/>
+                <w:szCs w:val="21"/>
+                <w:lang w:eastAsia="en-US"/>
+              </w:rPr>
+              <w:t>amongus</w:t>
+            </w:r>
+            <w:proofErr w:type="spellEnd"/>
+            <w:r>
+              <w:rPr>
+                <w:rFonts w:ascii="Consolas" w:eastAsia="Times New Roman" w:hAnsi="Consolas" w:cs="Times New Roman"/>
+                <w:color w:val="CCCCCC"/>
+                <w:sz w:val="21"/>
+                <w:szCs w:val="21"/>
+                <w:lang w:eastAsia="en-US"/>
+              </w:rPr>
+              <w:t xml:space="preserve"> </w:t>
+            </w:r>
+            <w:r>
+              <w:rPr>
+                <w:rFonts w:ascii="Consolas" w:eastAsia="Times New Roman" w:hAnsi="Consolas" w:cs="Times New Roman"/>
+                <w:color w:val="D4D4D4"/>
+                <w:sz w:val="21"/>
+                <w:szCs w:val="21"/>
+                <w:lang w:eastAsia="en-US"/>
+              </w:rPr>
+              <w:t>=</w:t>
+            </w:r>
+            <w:r>
+              <w:rPr>
+                <w:rFonts w:ascii="Consolas" w:eastAsia="Times New Roman" w:hAnsi="Consolas" w:cs="Times New Roman"/>
+                <w:color w:val="CCCCCC"/>
+                <w:sz w:val="21"/>
+                <w:szCs w:val="21"/>
+                <w:lang w:eastAsia="en-US"/>
+              </w:rPr>
+              <w:t xml:space="preserve"> [];</w:t>
+            </w:r>
+          </w:p>
+          <w:p>
+            <w:pPr>
+              <w:shd w:val="clear" w:color="auto" w:fill="1F1F1F"/>
+              <w:spacing w:line="285" w:lineRule="atLeast"/>
+              <w:rPr>
+                <w:rFonts w:ascii="Consolas" w:eastAsia="Times New Roman" w:hAnsi="Consolas" w:cs="Times New Roman"/>
+                <w:color w:val="CCCCCC"/>
+                <w:sz w:val="21"/>
+                <w:szCs w:val="21"/>
+                <w:lang w:eastAsia="en-US"/>
+              </w:rPr>
+            </w:pPr>
+          </w:p>
+          <w:p>
+            <w:pPr>
+              <w:shd w:val="clear" w:color="auto" w:fill="1F1F1F"/>
+              <w:spacing w:line="285" w:lineRule="atLeast"/>
+              <w:rPr>
+                <w:rFonts w:ascii="Consolas" w:eastAsia="Times New Roman" w:hAnsi="Consolas" w:cs="Times New Roman"/>
+                <w:color w:val="CCCCCC"/>
+                <w:sz w:val="21"/>
+                <w:szCs w:val="21"/>
+                <w:lang w:eastAsia="en-US"/>
+              </w:rPr>
+            </w:pPr>
+            <w:proofErr w:type="spellStart"/>
+            <w:proofErr w:type="gramStart"/>
+            <w:r>
+              <w:rPr>
+                <w:rFonts w:ascii="Consolas" w:eastAsia="Times New Roman" w:hAnsi="Consolas" w:cs="Times New Roman"/>
+                <w:color w:val="9CDCFE"/>
+                <w:sz w:val="21"/>
+                <w:szCs w:val="21"/>
+                <w:lang w:eastAsia="en-US"/>
+              </w:rPr>
+              <w:lastRenderedPageBreak/>
+              <w:t>amongus</w:t>
+            </w:r>
+            <w:r>
+              <w:rPr>
+                <w:rFonts w:ascii="Consolas" w:eastAsia="Times New Roman" w:hAnsi="Consolas" w:cs="Times New Roman"/>
+                <w:color w:val="CCCCCC"/>
+                <w:sz w:val="21"/>
+                <w:szCs w:val="21"/>
+                <w:lang w:eastAsia="en-US"/>
+              </w:rPr>
+              <w:t>.</w:t>
+            </w:r>
+            <w:r>
+              <w:rPr>
+                <w:rFonts w:ascii="Consolas" w:eastAsia="Times New Roman" w:hAnsi="Consolas" w:cs="Times New Roman"/>
+                <w:color w:val="DCDCAA"/>
+                <w:sz w:val="21"/>
+                <w:szCs w:val="21"/>
+                <w:lang w:eastAsia="en-US"/>
+              </w:rPr>
+              <w:t>push</w:t>
+            </w:r>
+            <w:proofErr w:type="spellEnd"/>
+            <w:proofErr w:type="gramEnd"/>
+            <w:r>
+              <w:rPr>
+                <w:rFonts w:ascii="Consolas" w:eastAsia="Times New Roman" w:hAnsi="Consolas" w:cs="Times New Roman"/>
+                <w:color w:val="CCCCCC"/>
+                <w:sz w:val="21"/>
+                <w:szCs w:val="21"/>
+                <w:lang w:eastAsia="en-US"/>
+              </w:rPr>
+              <w:t>(</w:t>
+            </w:r>
+            <w:r>
+              <w:rPr>
+                <w:rFonts w:ascii="Consolas" w:eastAsia="Times New Roman" w:hAnsi="Consolas" w:cs="Times New Roman"/>
+                <w:color w:val="CE9178"/>
+                <w:sz w:val="21"/>
+                <w:szCs w:val="21"/>
+                <w:lang w:eastAsia="en-US"/>
+              </w:rPr>
+              <w:t>"Sus"</w:t>
+            </w:r>
+            <w:r>
+              <w:rPr>
+                <w:rFonts w:ascii="Consolas" w:eastAsia="Times New Roman" w:hAnsi="Consolas" w:cs="Times New Roman"/>
+                <w:color w:val="CCCCCC"/>
+                <w:sz w:val="21"/>
+                <w:szCs w:val="21"/>
+                <w:lang w:eastAsia="en-US"/>
+              </w:rPr>
+              <w:t>)</w:t>
+            </w:r>
+          </w:p>
+          <w:p>
+            <w:pPr>
+              <w:shd w:val="clear" w:color="auto" w:fill="1F1F1F"/>
+              <w:spacing w:line="285" w:lineRule="atLeast"/>
+              <w:rPr>
+                <w:rFonts w:ascii="Consolas" w:eastAsia="Times New Roman" w:hAnsi="Consolas" w:cs="Times New Roman"/>
+                <w:color w:val="CCCCCC"/>
+                <w:sz w:val="21"/>
+                <w:szCs w:val="21"/>
+                <w:lang w:eastAsia="en-US"/>
+              </w:rPr>
+            </w:pPr>
+          </w:p>
+          <w:p>
+            <w:pPr>
+              <w:shd w:val="clear" w:color="auto" w:fill="1F1F1F"/>
+              <w:spacing w:line="285" w:lineRule="atLeast"/>
+              <w:rPr>
+                <w:rFonts w:ascii="Consolas" w:eastAsia="Times New Roman" w:hAnsi="Consolas" w:cs="Times New Roman"/>
+                <w:color w:val="CCCCCC"/>
+                <w:sz w:val="21"/>
+                <w:szCs w:val="21"/>
+                <w:lang w:eastAsia="en-US"/>
+              </w:rPr>
+            </w:pPr>
+            <w:r>
+              <w:rPr>
+                <w:rFonts w:ascii="Consolas" w:eastAsia="Times New Roman" w:hAnsi="Consolas" w:cs="Times New Roman"/>
+                <w:color w:val="9CDCFE"/>
+                <w:sz w:val="21"/>
+                <w:szCs w:val="21"/>
+                <w:lang w:eastAsia="en-US"/>
+              </w:rPr>
+              <w:t>console</w:t>
+            </w:r>
+            <w:r>
+              <w:rPr>
+                <w:rFonts w:ascii="Consolas" w:eastAsia="Times New Roman" w:hAnsi="Consolas" w:cs="Times New Roman"/>
+                <w:color w:val="CCCCCC"/>
+                <w:sz w:val="21"/>
+                <w:szCs w:val="21"/>
+                <w:lang w:eastAsia="en-US"/>
+              </w:rPr>
+              <w:t>.</w:t>
+            </w:r>
+            <w:r>
+              <w:rPr>
+                <w:rFonts w:ascii="Consolas" w:eastAsia="Times New Roman" w:hAnsi="Consolas" w:cs="Times New Roman"/>
+                <w:color w:val="DCDCAA"/>
+                <w:sz w:val="21"/>
+                <w:szCs w:val="21"/>
+                <w:lang w:eastAsia="en-US"/>
+              </w:rPr>
+              <w:t>log</w:t>
+            </w:r>
+            <w:r>
+              <w:rPr>
+                <w:rFonts w:ascii="Consolas" w:eastAsia="Times New Roman" w:hAnsi="Consolas" w:cs="Times New Roman"/>
+                <w:color w:val="CCCCCC"/>
+                <w:sz w:val="21"/>
+                <w:szCs w:val="21"/>
+                <w:lang w:eastAsia="en-US"/>
+              </w:rPr>
+              <w:t>(</w:t>
+            </w:r>
+            <w:proofErr w:type="spellStart"/>
+            <w:r>
+              <w:rPr>
+                <w:rFonts w:ascii="Consolas" w:eastAsia="Times New Roman" w:hAnsi="Consolas" w:cs="Times New Roman"/>
+                <w:color w:val="9CDCFE"/>
+                <w:sz w:val="21"/>
+                <w:szCs w:val="21"/>
+                <w:lang w:eastAsia="en-US"/>
+              </w:rPr>
+              <w:t>amongus</w:t>
+            </w:r>
+            <w:proofErr w:type="spellEnd"/>
+            <w:r>
+              <w:rPr>
+                <w:rFonts w:ascii="Consolas" w:eastAsia="Times New Roman" w:hAnsi="Consolas" w:cs="Times New Roman"/>
+                <w:color w:val="9CDCFE"/>
+                <w:sz w:val="21"/>
+                <w:szCs w:val="21"/>
+                <w:lang w:eastAsia="en-US"/>
+              </w:rPr>
+              <w:t>)</w:t>
+            </w:r>
           </w:p>
         </w:tc>
       </w:tr>
@@ -15299,6 +17413,7 @@
         <w:ind w:left="360"/>
       </w:pPr>
       <w:r>
+        <w:lastRenderedPageBreak/>
         <w:t>Using the array from #12, use a loop to output each element</w:t>
       </w:r>
     </w:p>
@@ -15319,10 +17434,445 @@
           </w:tcPr>
           <w:p>
             <w:pPr>
-              <w:rPr>
-                <w:lang w:eastAsia="en-US"/>
-              </w:rPr>
-            </w:pPr>
+              <w:shd w:val="clear" w:color="auto" w:fill="1F1F1F"/>
+              <w:spacing w:line="285" w:lineRule="atLeast"/>
+              <w:rPr>
+                <w:rFonts w:ascii="Consolas" w:eastAsia="Times New Roman" w:hAnsi="Consolas" w:cs="Times New Roman"/>
+                <w:color w:val="CCCCCC"/>
+                <w:sz w:val="21"/>
+                <w:szCs w:val="21"/>
+                <w:lang w:eastAsia="en-US"/>
+              </w:rPr>
+            </w:pPr>
+            <w:proofErr w:type="spellStart"/>
+            <w:r>
+              <w:rPr>
+                <w:rFonts w:ascii="Consolas" w:eastAsia="Times New Roman" w:hAnsi="Consolas" w:cs="Times New Roman"/>
+                <w:color w:val="9CDCFE"/>
+                <w:sz w:val="21"/>
+                <w:szCs w:val="21"/>
+                <w:lang w:eastAsia="en-US"/>
+              </w:rPr>
+              <w:t>amongus</w:t>
+            </w:r>
+            <w:proofErr w:type="spellEnd"/>
+            <w:r>
+              <w:rPr>
+                <w:rFonts w:ascii="Consolas" w:eastAsia="Times New Roman" w:hAnsi="Consolas" w:cs="Times New Roman"/>
+                <w:color w:val="CCCCCC"/>
+                <w:sz w:val="21"/>
+                <w:szCs w:val="21"/>
+                <w:lang w:eastAsia="en-US"/>
+              </w:rPr>
+              <w:t xml:space="preserve"> </w:t>
+            </w:r>
+            <w:r>
+              <w:rPr>
+                <w:rFonts w:ascii="Consolas" w:eastAsia="Times New Roman" w:hAnsi="Consolas" w:cs="Times New Roman"/>
+                <w:color w:val="D4D4D4"/>
+                <w:sz w:val="21"/>
+                <w:szCs w:val="21"/>
+                <w:lang w:eastAsia="en-US"/>
+              </w:rPr>
+              <w:t>=</w:t>
+            </w:r>
+            <w:r>
+              <w:rPr>
+                <w:rFonts w:ascii="Consolas" w:eastAsia="Times New Roman" w:hAnsi="Consolas" w:cs="Times New Roman"/>
+                <w:color w:val="CCCCCC"/>
+                <w:sz w:val="21"/>
+                <w:szCs w:val="21"/>
+                <w:lang w:eastAsia="en-US"/>
+              </w:rPr>
+              <w:t xml:space="preserve"> [</w:t>
+            </w:r>
+            <w:r>
+              <w:rPr>
+                <w:rFonts w:ascii="Consolas" w:eastAsia="Times New Roman" w:hAnsi="Consolas" w:cs="Times New Roman"/>
+                <w:color w:val="CE9178"/>
+                <w:sz w:val="21"/>
+                <w:szCs w:val="21"/>
+                <w:lang w:eastAsia="en-US"/>
+              </w:rPr>
+              <w:t>'The'</w:t>
+            </w:r>
+            <w:r>
+              <w:rPr>
+                <w:rFonts w:ascii="Consolas" w:eastAsia="Times New Roman" w:hAnsi="Consolas" w:cs="Times New Roman"/>
+                <w:color w:val="CCCCCC"/>
+                <w:sz w:val="21"/>
+                <w:szCs w:val="21"/>
+                <w:lang w:eastAsia="en-US"/>
+              </w:rPr>
+              <w:t xml:space="preserve">, </w:t>
+            </w:r>
+            <w:r>
+              <w:rPr>
+                <w:rFonts w:ascii="Consolas" w:eastAsia="Times New Roman" w:hAnsi="Consolas" w:cs="Times New Roman"/>
+                <w:color w:val="CE9178"/>
+                <w:sz w:val="21"/>
+                <w:szCs w:val="21"/>
+                <w:lang w:eastAsia="en-US"/>
+              </w:rPr>
+              <w:t>'Impostor'</w:t>
+            </w:r>
+            <w:r>
+              <w:rPr>
+                <w:rFonts w:ascii="Consolas" w:eastAsia="Times New Roman" w:hAnsi="Consolas" w:cs="Times New Roman"/>
+                <w:color w:val="CCCCCC"/>
+                <w:sz w:val="21"/>
+                <w:szCs w:val="21"/>
+                <w:lang w:eastAsia="en-US"/>
+              </w:rPr>
+              <w:t xml:space="preserve">, </w:t>
+            </w:r>
+            <w:r>
+              <w:rPr>
+                <w:rFonts w:ascii="Consolas" w:eastAsia="Times New Roman" w:hAnsi="Consolas" w:cs="Times New Roman"/>
+                <w:color w:val="CE9178"/>
+                <w:sz w:val="21"/>
+                <w:szCs w:val="21"/>
+                <w:lang w:eastAsia="en-US"/>
+              </w:rPr>
+              <w:t>'Sus'</w:t>
+            </w:r>
+            <w:r>
+              <w:rPr>
+                <w:rFonts w:ascii="Consolas" w:eastAsia="Times New Roman" w:hAnsi="Consolas" w:cs="Times New Roman"/>
+                <w:color w:val="CCCCCC"/>
+                <w:sz w:val="21"/>
+                <w:szCs w:val="21"/>
+                <w:lang w:eastAsia="en-US"/>
+              </w:rPr>
+              <w:t>]</w:t>
+            </w:r>
+          </w:p>
+          <w:p>
+            <w:pPr>
+              <w:shd w:val="clear" w:color="auto" w:fill="1F1F1F"/>
+              <w:spacing w:line="285" w:lineRule="atLeast"/>
+              <w:rPr>
+                <w:rFonts w:ascii="Consolas" w:eastAsia="Times New Roman" w:hAnsi="Consolas" w:cs="Times New Roman"/>
+                <w:color w:val="CCCCCC"/>
+                <w:sz w:val="21"/>
+                <w:szCs w:val="21"/>
+                <w:lang w:eastAsia="en-US"/>
+              </w:rPr>
+            </w:pPr>
+            <w:r>
+              <w:rPr>
+                <w:rFonts w:ascii="Consolas" w:eastAsia="Times New Roman" w:hAnsi="Consolas" w:cs="Times New Roman"/>
+                <w:color w:val="9CDCFE"/>
+                <w:sz w:val="21"/>
+                <w:szCs w:val="21"/>
+                <w:lang w:eastAsia="en-US"/>
+              </w:rPr>
+              <w:t>it</w:t>
+            </w:r>
+            <w:r>
+              <w:rPr>
+                <w:rFonts w:ascii="Consolas" w:eastAsia="Times New Roman" w:hAnsi="Consolas" w:cs="Times New Roman"/>
+                <w:color w:val="CCCCCC"/>
+                <w:sz w:val="21"/>
+                <w:szCs w:val="21"/>
+                <w:lang w:eastAsia="en-US"/>
+              </w:rPr>
+              <w:t xml:space="preserve"> </w:t>
+            </w:r>
+            <w:r>
+              <w:rPr>
+                <w:rFonts w:ascii="Consolas" w:eastAsia="Times New Roman" w:hAnsi="Consolas" w:cs="Times New Roman"/>
+                <w:color w:val="D4D4D4"/>
+                <w:sz w:val="21"/>
+                <w:szCs w:val="21"/>
+                <w:lang w:eastAsia="en-US"/>
+              </w:rPr>
+              <w:t>=</w:t>
+            </w:r>
+            <w:r>
+              <w:rPr>
+                <w:rFonts w:ascii="Consolas" w:eastAsia="Times New Roman" w:hAnsi="Consolas" w:cs="Times New Roman"/>
+                <w:color w:val="CCCCCC"/>
+                <w:sz w:val="21"/>
+                <w:szCs w:val="21"/>
+                <w:lang w:eastAsia="en-US"/>
+              </w:rPr>
+              <w:t xml:space="preserve"> </w:t>
+            </w:r>
+            <w:r>
+              <w:rPr>
+                <w:rFonts w:ascii="Consolas" w:eastAsia="Times New Roman" w:hAnsi="Consolas" w:cs="Times New Roman"/>
+                <w:color w:val="B5CEA8"/>
+                <w:sz w:val="21"/>
+                <w:szCs w:val="21"/>
+                <w:lang w:eastAsia="en-US"/>
+              </w:rPr>
+              <w:t>0</w:t>
+            </w:r>
+          </w:p>
+          <w:p>
+            <w:pPr>
+              <w:shd w:val="clear" w:color="auto" w:fill="1F1F1F"/>
+              <w:spacing w:line="285" w:lineRule="atLeast"/>
+              <w:rPr>
+                <w:rFonts w:ascii="Consolas" w:eastAsia="Times New Roman" w:hAnsi="Consolas" w:cs="Times New Roman"/>
+                <w:color w:val="CCCCCC"/>
+                <w:sz w:val="21"/>
+                <w:szCs w:val="21"/>
+                <w:lang w:eastAsia="en-US"/>
+              </w:rPr>
+            </w:pPr>
+          </w:p>
+          <w:p>
+            <w:pPr>
+              <w:shd w:val="clear" w:color="auto" w:fill="1F1F1F"/>
+              <w:spacing w:line="285" w:lineRule="atLeast"/>
+              <w:rPr>
+                <w:rFonts w:ascii="Consolas" w:eastAsia="Times New Roman" w:hAnsi="Consolas" w:cs="Times New Roman"/>
+                <w:color w:val="CCCCCC"/>
+                <w:sz w:val="21"/>
+                <w:szCs w:val="21"/>
+                <w:lang w:eastAsia="en-US"/>
+              </w:rPr>
+            </w:pPr>
+            <w:r>
+              <w:rPr>
+                <w:rFonts w:ascii="Consolas" w:eastAsia="Times New Roman" w:hAnsi="Consolas" w:cs="Times New Roman"/>
+                <w:color w:val="C586C0"/>
+                <w:sz w:val="21"/>
+                <w:szCs w:val="21"/>
+                <w:lang w:eastAsia="en-US"/>
+              </w:rPr>
+              <w:t>while</w:t>
+            </w:r>
+            <w:r>
+              <w:rPr>
+                <w:rFonts w:ascii="Consolas" w:eastAsia="Times New Roman" w:hAnsi="Consolas" w:cs="Times New Roman"/>
+                <w:color w:val="CCCCCC"/>
+                <w:sz w:val="21"/>
+                <w:szCs w:val="21"/>
+                <w:lang w:eastAsia="en-US"/>
+              </w:rPr>
+              <w:t xml:space="preserve"> </w:t>
+            </w:r>
+            <w:r>
+              <w:rPr>
+                <w:rFonts w:ascii="Consolas" w:eastAsia="Times New Roman" w:hAnsi="Consolas" w:cs="Times New Roman"/>
+                <w:color w:val="9CDCFE"/>
+                <w:sz w:val="21"/>
+                <w:szCs w:val="21"/>
+                <w:lang w:eastAsia="en-US"/>
+              </w:rPr>
+              <w:t>it</w:t>
+            </w:r>
+            <w:r>
+              <w:rPr>
+                <w:rFonts w:ascii="Consolas" w:eastAsia="Times New Roman" w:hAnsi="Consolas" w:cs="Times New Roman"/>
+                <w:color w:val="CCCCCC"/>
+                <w:sz w:val="21"/>
+                <w:szCs w:val="21"/>
+                <w:lang w:eastAsia="en-US"/>
+              </w:rPr>
+              <w:t xml:space="preserve"> </w:t>
+            </w:r>
+            <w:r>
+              <w:rPr>
+                <w:rFonts w:ascii="Consolas" w:eastAsia="Times New Roman" w:hAnsi="Consolas" w:cs="Times New Roman"/>
+                <w:color w:val="D4D4D4"/>
+                <w:sz w:val="21"/>
+                <w:szCs w:val="21"/>
+                <w:lang w:eastAsia="en-US"/>
+              </w:rPr>
+              <w:t>&lt;</w:t>
+            </w:r>
+            <w:r>
+              <w:rPr>
+                <w:rFonts w:ascii="Consolas" w:eastAsia="Times New Roman" w:hAnsi="Consolas" w:cs="Times New Roman"/>
+                <w:color w:val="CCCCCC"/>
+                <w:sz w:val="21"/>
+                <w:szCs w:val="21"/>
+                <w:lang w:eastAsia="en-US"/>
+              </w:rPr>
+              <w:t xml:space="preserve"> </w:t>
+            </w:r>
+            <w:r>
+              <w:rPr>
+                <w:rFonts w:ascii="Consolas" w:eastAsia="Times New Roman" w:hAnsi="Consolas" w:cs="Times New Roman"/>
+                <w:color w:val="B5CEA8"/>
+                <w:sz w:val="21"/>
+                <w:szCs w:val="21"/>
+                <w:lang w:eastAsia="en-US"/>
+              </w:rPr>
+              <w:t>3</w:t>
+            </w:r>
+            <w:r>
+              <w:rPr>
+                <w:rFonts w:ascii="Consolas" w:eastAsia="Times New Roman" w:hAnsi="Consolas" w:cs="Times New Roman"/>
+                <w:color w:val="CCCCCC"/>
+                <w:sz w:val="21"/>
+                <w:szCs w:val="21"/>
+                <w:lang w:eastAsia="en-US"/>
+              </w:rPr>
+              <w:t xml:space="preserve">: </w:t>
+            </w:r>
+          </w:p>
+          <w:p>
+            <w:pPr>
+              <w:shd w:val="clear" w:color="auto" w:fill="1F1F1F"/>
+              <w:spacing w:line="285" w:lineRule="atLeast"/>
+              <w:rPr>
+                <w:rFonts w:ascii="Consolas" w:eastAsia="Times New Roman" w:hAnsi="Consolas" w:cs="Times New Roman"/>
+                <w:color w:val="CCCCCC"/>
+                <w:sz w:val="21"/>
+                <w:szCs w:val="21"/>
+                <w:lang w:eastAsia="en-US"/>
+              </w:rPr>
+            </w:pPr>
+            <w:r>
+              <w:rPr>
+                <w:rFonts w:ascii="Consolas" w:eastAsia="Times New Roman" w:hAnsi="Consolas" w:cs="Times New Roman"/>
+                <w:color w:val="CCCCCC"/>
+                <w:sz w:val="21"/>
+                <w:szCs w:val="21"/>
+                <w:lang w:eastAsia="en-US"/>
+              </w:rPr>
+              <w:t xml:space="preserve">    </w:t>
+            </w:r>
+            <w:r>
+              <w:rPr>
+                <w:rFonts w:ascii="Consolas" w:eastAsia="Times New Roman" w:hAnsi="Consolas" w:cs="Times New Roman"/>
+                <w:color w:val="DCDCAA"/>
+                <w:sz w:val="21"/>
+                <w:szCs w:val="21"/>
+                <w:lang w:eastAsia="en-US"/>
+              </w:rPr>
+              <w:t>print</w:t>
+            </w:r>
+            <w:r>
+              <w:rPr>
+                <w:rFonts w:ascii="Consolas" w:eastAsia="Times New Roman" w:hAnsi="Consolas" w:cs="Times New Roman"/>
+                <w:color w:val="CCCCCC"/>
+                <w:sz w:val="21"/>
+                <w:szCs w:val="21"/>
+                <w:lang w:eastAsia="en-US"/>
+              </w:rPr>
+              <w:t>(</w:t>
+            </w:r>
+            <w:proofErr w:type="spellStart"/>
+            <w:r>
+              <w:rPr>
+                <w:rFonts w:ascii="Consolas" w:eastAsia="Times New Roman" w:hAnsi="Consolas" w:cs="Times New Roman"/>
+                <w:color w:val="9CDCFE"/>
+                <w:sz w:val="21"/>
+                <w:szCs w:val="21"/>
+                <w:lang w:eastAsia="en-US"/>
+              </w:rPr>
+              <w:t>amongus</w:t>
+            </w:r>
+            <w:proofErr w:type="spellEnd"/>
+            <w:r>
+              <w:rPr>
+                <w:rFonts w:ascii="Consolas" w:eastAsia="Times New Roman" w:hAnsi="Consolas" w:cs="Times New Roman"/>
+                <w:color w:val="CCCCCC"/>
+                <w:sz w:val="21"/>
+                <w:szCs w:val="21"/>
+                <w:lang w:eastAsia="en-US"/>
+              </w:rPr>
+              <w:t>[</w:t>
+            </w:r>
+            <w:r>
+              <w:rPr>
+                <w:rFonts w:ascii="Consolas" w:eastAsia="Times New Roman" w:hAnsi="Consolas" w:cs="Times New Roman"/>
+                <w:color w:val="9CDCFE"/>
+                <w:sz w:val="21"/>
+                <w:szCs w:val="21"/>
+                <w:lang w:eastAsia="en-US"/>
+              </w:rPr>
+              <w:t>it</w:t>
+            </w:r>
+            <w:r>
+              <w:rPr>
+                <w:rFonts w:ascii="Consolas" w:eastAsia="Times New Roman" w:hAnsi="Consolas" w:cs="Times New Roman"/>
+                <w:color w:val="CCCCCC"/>
+                <w:sz w:val="21"/>
+                <w:szCs w:val="21"/>
+                <w:lang w:eastAsia="en-US"/>
+              </w:rPr>
+              <w:t>])</w:t>
+            </w:r>
+          </w:p>
+          <w:p>
+            <w:pPr>
+              <w:shd w:val="clear" w:color="auto" w:fill="1F1F1F"/>
+              <w:spacing w:line="285" w:lineRule="atLeast"/>
+              <w:rPr>
+                <w:rFonts w:ascii="Consolas" w:eastAsia="Times New Roman" w:hAnsi="Consolas" w:cs="Times New Roman"/>
+                <w:color w:val="CCCCCC"/>
+                <w:sz w:val="21"/>
+                <w:szCs w:val="21"/>
+                <w:lang w:eastAsia="en-US"/>
+              </w:rPr>
+            </w:pPr>
+            <w:r>
+              <w:rPr>
+                <w:rFonts w:ascii="Consolas" w:eastAsia="Times New Roman" w:hAnsi="Consolas" w:cs="Times New Roman"/>
+                <w:color w:val="CCCCCC"/>
+                <w:sz w:val="21"/>
+                <w:szCs w:val="21"/>
+                <w:lang w:eastAsia="en-US"/>
+              </w:rPr>
+              <w:t xml:space="preserve">    </w:t>
+            </w:r>
+            <w:r>
+              <w:rPr>
+                <w:rFonts w:ascii="Consolas" w:eastAsia="Times New Roman" w:hAnsi="Consolas" w:cs="Times New Roman"/>
+                <w:color w:val="9CDCFE"/>
+                <w:sz w:val="21"/>
+                <w:szCs w:val="21"/>
+                <w:lang w:eastAsia="en-US"/>
+              </w:rPr>
+              <w:t>it</w:t>
+            </w:r>
+            <w:r>
+              <w:rPr>
+                <w:rFonts w:ascii="Consolas" w:eastAsia="Times New Roman" w:hAnsi="Consolas" w:cs="Times New Roman"/>
+                <w:color w:val="CCCCCC"/>
+                <w:sz w:val="21"/>
+                <w:szCs w:val="21"/>
+                <w:lang w:eastAsia="en-US"/>
+              </w:rPr>
+              <w:t xml:space="preserve"> </w:t>
+            </w:r>
+            <w:r>
+              <w:rPr>
+                <w:rFonts w:ascii="Consolas" w:eastAsia="Times New Roman" w:hAnsi="Consolas" w:cs="Times New Roman"/>
+                <w:color w:val="D4D4D4"/>
+                <w:sz w:val="21"/>
+                <w:szCs w:val="21"/>
+                <w:lang w:eastAsia="en-US"/>
+              </w:rPr>
+              <w:t>+=</w:t>
+            </w:r>
+            <w:r>
+              <w:rPr>
+                <w:rFonts w:ascii="Consolas" w:eastAsia="Times New Roman" w:hAnsi="Consolas" w:cs="Times New Roman"/>
+                <w:color w:val="CCCCCC"/>
+                <w:sz w:val="21"/>
+                <w:szCs w:val="21"/>
+                <w:lang w:eastAsia="en-US"/>
+              </w:rPr>
+              <w:t xml:space="preserve"> </w:t>
+            </w:r>
+            <w:r>
+              <w:rPr>
+                <w:rFonts w:ascii="Consolas" w:eastAsia="Times New Roman" w:hAnsi="Consolas" w:cs="Times New Roman"/>
+                <w:color w:val="B5CEA8"/>
+                <w:sz w:val="21"/>
+                <w:szCs w:val="21"/>
+                <w:lang w:eastAsia="en-US"/>
+              </w:rPr>
+              <w:t>1</w:t>
+            </w:r>
           </w:p>
         </w:tc>
         <w:tc>
@@ -15331,10 +17881,538 @@
           </w:tcPr>
           <w:p>
             <w:pPr>
-              <w:rPr>
-                <w:lang w:eastAsia="en-US"/>
-              </w:rPr>
-            </w:pPr>
+              <w:shd w:val="clear" w:color="auto" w:fill="1F1F1F"/>
+              <w:spacing w:line="285" w:lineRule="atLeast"/>
+              <w:rPr>
+                <w:rFonts w:ascii="Consolas" w:eastAsia="Times New Roman" w:hAnsi="Consolas" w:cs="Times New Roman"/>
+                <w:color w:val="CCCCCC"/>
+                <w:sz w:val="21"/>
+                <w:szCs w:val="21"/>
+                <w:lang w:eastAsia="en-US"/>
+              </w:rPr>
+            </w:pPr>
+            <w:r>
+              <w:rPr>
+                <w:rFonts w:ascii="Consolas" w:eastAsia="Times New Roman" w:hAnsi="Consolas" w:cs="Times New Roman"/>
+                <w:color w:val="569CD6"/>
+                <w:sz w:val="21"/>
+                <w:szCs w:val="21"/>
+                <w:lang w:eastAsia="en-US"/>
+              </w:rPr>
+              <w:t>let</w:t>
+            </w:r>
+            <w:r>
+              <w:rPr>
+                <w:rFonts w:ascii="Consolas" w:eastAsia="Times New Roman" w:hAnsi="Consolas" w:cs="Times New Roman"/>
+                <w:color w:val="CCCCCC"/>
+                <w:sz w:val="21"/>
+                <w:szCs w:val="21"/>
+                <w:lang w:eastAsia="en-US"/>
+              </w:rPr>
+              <w:t xml:space="preserve"> </w:t>
+            </w:r>
+            <w:proofErr w:type="spellStart"/>
+            <w:r>
+              <w:rPr>
+                <w:rFonts w:ascii="Consolas" w:eastAsia="Times New Roman" w:hAnsi="Consolas" w:cs="Times New Roman"/>
+                <w:color w:val="9CDCFE"/>
+                <w:sz w:val="21"/>
+                <w:szCs w:val="21"/>
+                <w:lang w:eastAsia="en-US"/>
+              </w:rPr>
+              <w:t>amongus</w:t>
+            </w:r>
+            <w:proofErr w:type="spellEnd"/>
+            <w:r>
+              <w:rPr>
+                <w:rFonts w:ascii="Consolas" w:eastAsia="Times New Roman" w:hAnsi="Consolas" w:cs="Times New Roman"/>
+                <w:color w:val="CCCCCC"/>
+                <w:sz w:val="21"/>
+                <w:szCs w:val="21"/>
+                <w:lang w:eastAsia="en-US"/>
+              </w:rPr>
+              <w:t xml:space="preserve"> </w:t>
+            </w:r>
+            <w:r>
+              <w:rPr>
+                <w:rFonts w:ascii="Consolas" w:eastAsia="Times New Roman" w:hAnsi="Consolas" w:cs="Times New Roman"/>
+                <w:color w:val="D4D4D4"/>
+                <w:sz w:val="21"/>
+                <w:szCs w:val="21"/>
+                <w:lang w:eastAsia="en-US"/>
+              </w:rPr>
+              <w:t>=</w:t>
+            </w:r>
+            <w:r>
+              <w:rPr>
+                <w:rFonts w:ascii="Consolas" w:eastAsia="Times New Roman" w:hAnsi="Consolas" w:cs="Times New Roman"/>
+                <w:color w:val="CCCCCC"/>
+                <w:sz w:val="21"/>
+                <w:szCs w:val="21"/>
+                <w:lang w:eastAsia="en-US"/>
+              </w:rPr>
+              <w:t xml:space="preserve"> [</w:t>
+            </w:r>
+            <w:r>
+              <w:rPr>
+                <w:rFonts w:ascii="Consolas" w:eastAsia="Times New Roman" w:hAnsi="Consolas" w:cs="Times New Roman"/>
+                <w:color w:val="CE9178"/>
+                <w:sz w:val="21"/>
+                <w:szCs w:val="21"/>
+                <w:lang w:eastAsia="en-US"/>
+              </w:rPr>
+              <w:t>'The'</w:t>
+            </w:r>
+            <w:r>
+              <w:rPr>
+                <w:rFonts w:ascii="Consolas" w:eastAsia="Times New Roman" w:hAnsi="Consolas" w:cs="Times New Roman"/>
+                <w:color w:val="CCCCCC"/>
+                <w:sz w:val="21"/>
+                <w:szCs w:val="21"/>
+                <w:lang w:eastAsia="en-US"/>
+              </w:rPr>
+              <w:t xml:space="preserve">, </w:t>
+            </w:r>
+            <w:r>
+              <w:rPr>
+                <w:rFonts w:ascii="Consolas" w:eastAsia="Times New Roman" w:hAnsi="Consolas" w:cs="Times New Roman"/>
+                <w:color w:val="CE9178"/>
+                <w:sz w:val="21"/>
+                <w:szCs w:val="21"/>
+                <w:lang w:eastAsia="en-US"/>
+              </w:rPr>
+              <w:t>'Impostor'</w:t>
+            </w:r>
+            <w:r>
+              <w:rPr>
+                <w:rFonts w:ascii="Consolas" w:eastAsia="Times New Roman" w:hAnsi="Consolas" w:cs="Times New Roman"/>
+                <w:color w:val="CCCCCC"/>
+                <w:sz w:val="21"/>
+                <w:szCs w:val="21"/>
+                <w:lang w:eastAsia="en-US"/>
+              </w:rPr>
+              <w:t xml:space="preserve">, </w:t>
+            </w:r>
+            <w:r>
+              <w:rPr>
+                <w:rFonts w:ascii="Consolas" w:eastAsia="Times New Roman" w:hAnsi="Consolas" w:cs="Times New Roman"/>
+                <w:color w:val="CE9178"/>
+                <w:sz w:val="21"/>
+                <w:szCs w:val="21"/>
+                <w:lang w:eastAsia="en-US"/>
+              </w:rPr>
+              <w:t>'Sus'</w:t>
+            </w:r>
+            <w:r>
+              <w:rPr>
+                <w:rFonts w:ascii="Consolas" w:eastAsia="Times New Roman" w:hAnsi="Consolas" w:cs="Times New Roman"/>
+                <w:color w:val="CCCCCC"/>
+                <w:sz w:val="21"/>
+                <w:szCs w:val="21"/>
+                <w:lang w:eastAsia="en-US"/>
+              </w:rPr>
+              <w:t>];</w:t>
+            </w:r>
+          </w:p>
+          <w:p>
+            <w:pPr>
+              <w:shd w:val="clear" w:color="auto" w:fill="1F1F1F"/>
+              <w:spacing w:line="285" w:lineRule="atLeast"/>
+              <w:rPr>
+                <w:rFonts w:ascii="Consolas" w:eastAsia="Times New Roman" w:hAnsi="Consolas" w:cs="Times New Roman"/>
+                <w:color w:val="CCCCCC"/>
+                <w:sz w:val="21"/>
+                <w:szCs w:val="21"/>
+                <w:lang w:eastAsia="en-US"/>
+              </w:rPr>
+            </w:pPr>
+            <w:r>
+              <w:rPr>
+                <w:rFonts w:ascii="Consolas" w:eastAsia="Times New Roman" w:hAnsi="Consolas" w:cs="Times New Roman"/>
+                <w:color w:val="569CD6"/>
+                <w:sz w:val="21"/>
+                <w:szCs w:val="21"/>
+                <w:lang w:eastAsia="en-US"/>
+              </w:rPr>
+              <w:t>let</w:t>
+            </w:r>
+            <w:r>
+              <w:rPr>
+                <w:rFonts w:ascii="Consolas" w:eastAsia="Times New Roman" w:hAnsi="Consolas" w:cs="Times New Roman"/>
+                <w:color w:val="CCCCCC"/>
+                <w:sz w:val="21"/>
+                <w:szCs w:val="21"/>
+                <w:lang w:eastAsia="en-US"/>
+              </w:rPr>
+              <w:t xml:space="preserve"> </w:t>
+            </w:r>
+            <w:r>
+              <w:rPr>
+                <w:rFonts w:ascii="Consolas" w:eastAsia="Times New Roman" w:hAnsi="Consolas" w:cs="Times New Roman"/>
+                <w:color w:val="9CDCFE"/>
+                <w:sz w:val="21"/>
+                <w:szCs w:val="21"/>
+                <w:lang w:eastAsia="en-US"/>
+              </w:rPr>
+              <w:t>it</w:t>
+            </w:r>
+            <w:r>
+              <w:rPr>
+                <w:rFonts w:ascii="Consolas" w:eastAsia="Times New Roman" w:hAnsi="Consolas" w:cs="Times New Roman"/>
+                <w:color w:val="CCCCCC"/>
+                <w:sz w:val="21"/>
+                <w:szCs w:val="21"/>
+                <w:lang w:eastAsia="en-US"/>
+              </w:rPr>
+              <w:t xml:space="preserve"> </w:t>
+            </w:r>
+            <w:r>
+              <w:rPr>
+                <w:rFonts w:ascii="Consolas" w:eastAsia="Times New Roman" w:hAnsi="Consolas" w:cs="Times New Roman"/>
+                <w:color w:val="D4D4D4"/>
+                <w:sz w:val="21"/>
+                <w:szCs w:val="21"/>
+                <w:lang w:eastAsia="en-US"/>
+              </w:rPr>
+              <w:t>=</w:t>
+            </w:r>
+            <w:r>
+              <w:rPr>
+                <w:rFonts w:ascii="Consolas" w:eastAsia="Times New Roman" w:hAnsi="Consolas" w:cs="Times New Roman"/>
+                <w:color w:val="CCCCCC"/>
+                <w:sz w:val="21"/>
+                <w:szCs w:val="21"/>
+                <w:lang w:eastAsia="en-US"/>
+              </w:rPr>
+              <w:t xml:space="preserve"> </w:t>
+            </w:r>
+            <w:r>
+              <w:rPr>
+                <w:rFonts w:ascii="Consolas" w:eastAsia="Times New Roman" w:hAnsi="Consolas" w:cs="Times New Roman"/>
+                <w:color w:val="B5CEA8"/>
+                <w:sz w:val="21"/>
+                <w:szCs w:val="21"/>
+                <w:lang w:eastAsia="en-US"/>
+              </w:rPr>
+              <w:t>0</w:t>
+            </w:r>
+            <w:r>
+              <w:rPr>
+                <w:rFonts w:ascii="Consolas" w:eastAsia="Times New Roman" w:hAnsi="Consolas" w:cs="Times New Roman"/>
+                <w:color w:val="CCCCCC"/>
+                <w:sz w:val="21"/>
+                <w:szCs w:val="21"/>
+                <w:lang w:eastAsia="en-US"/>
+              </w:rPr>
+              <w:t>;</w:t>
+            </w:r>
+          </w:p>
+          <w:p>
+            <w:pPr>
+              <w:shd w:val="clear" w:color="auto" w:fill="1F1F1F"/>
+              <w:spacing w:line="285" w:lineRule="atLeast"/>
+              <w:rPr>
+                <w:rFonts w:ascii="Consolas" w:eastAsia="Times New Roman" w:hAnsi="Consolas" w:cs="Times New Roman"/>
+                <w:color w:val="CCCCCC"/>
+                <w:sz w:val="21"/>
+                <w:szCs w:val="21"/>
+                <w:lang w:eastAsia="en-US"/>
+              </w:rPr>
+            </w:pPr>
+          </w:p>
+          <w:p>
+            <w:pPr>
+              <w:shd w:val="clear" w:color="auto" w:fill="1F1F1F"/>
+              <w:spacing w:line="285" w:lineRule="atLeast"/>
+              <w:rPr>
+                <w:rFonts w:ascii="Consolas" w:eastAsia="Times New Roman" w:hAnsi="Consolas" w:cs="Times New Roman"/>
+                <w:color w:val="CCCCCC"/>
+                <w:sz w:val="21"/>
+                <w:szCs w:val="21"/>
+                <w:lang w:eastAsia="en-US"/>
+              </w:rPr>
+            </w:pPr>
+            <w:r>
+              <w:rPr>
+                <w:rFonts w:ascii="Consolas" w:eastAsia="Times New Roman" w:hAnsi="Consolas" w:cs="Times New Roman"/>
+                <w:color w:val="C586C0"/>
+                <w:sz w:val="21"/>
+                <w:szCs w:val="21"/>
+                <w:lang w:eastAsia="en-US"/>
+              </w:rPr>
+              <w:t>while</w:t>
+            </w:r>
+            <w:r>
+              <w:rPr>
+                <w:rFonts w:ascii="Consolas" w:eastAsia="Times New Roman" w:hAnsi="Consolas" w:cs="Times New Roman"/>
+                <w:color w:val="CCCCCC"/>
+                <w:sz w:val="21"/>
+                <w:szCs w:val="21"/>
+                <w:lang w:eastAsia="en-US"/>
+              </w:rPr>
+              <w:t xml:space="preserve"> (</w:t>
+            </w:r>
+            <w:r>
+              <w:rPr>
+                <w:rFonts w:ascii="Consolas" w:eastAsia="Times New Roman" w:hAnsi="Consolas" w:cs="Times New Roman"/>
+                <w:color w:val="9CDCFE"/>
+                <w:sz w:val="21"/>
+                <w:szCs w:val="21"/>
+                <w:lang w:eastAsia="en-US"/>
+              </w:rPr>
+              <w:t>it</w:t>
+            </w:r>
+            <w:r>
+              <w:rPr>
+                <w:rFonts w:ascii="Consolas" w:eastAsia="Times New Roman" w:hAnsi="Consolas" w:cs="Times New Roman"/>
+                <w:color w:val="CCCCCC"/>
+                <w:sz w:val="21"/>
+                <w:szCs w:val="21"/>
+                <w:lang w:eastAsia="en-US"/>
+              </w:rPr>
+              <w:t xml:space="preserve"> </w:t>
+            </w:r>
+            <w:r>
+              <w:rPr>
+                <w:rFonts w:ascii="Consolas" w:eastAsia="Times New Roman" w:hAnsi="Consolas" w:cs="Times New Roman"/>
+                <w:color w:val="D4D4D4"/>
+                <w:sz w:val="21"/>
+                <w:szCs w:val="21"/>
+                <w:lang w:eastAsia="en-US"/>
+              </w:rPr>
+              <w:t>&lt;</w:t>
+            </w:r>
+            <w:r>
+              <w:rPr>
+                <w:rFonts w:ascii="Consolas" w:eastAsia="Times New Roman" w:hAnsi="Consolas" w:cs="Times New Roman"/>
+                <w:color w:val="CCCCCC"/>
+                <w:sz w:val="21"/>
+                <w:szCs w:val="21"/>
+                <w:lang w:eastAsia="en-US"/>
+              </w:rPr>
+              <w:t xml:space="preserve"> </w:t>
+            </w:r>
+            <w:r>
+              <w:rPr>
+                <w:rFonts w:ascii="Consolas" w:eastAsia="Times New Roman" w:hAnsi="Consolas" w:cs="Times New Roman"/>
+                <w:color w:val="B5CEA8"/>
+                <w:sz w:val="21"/>
+                <w:szCs w:val="21"/>
+                <w:lang w:eastAsia="en-US"/>
+              </w:rPr>
+              <w:t>3</w:t>
+            </w:r>
+            <w:r>
+              <w:rPr>
+                <w:rFonts w:ascii="Consolas" w:eastAsia="Times New Roman" w:hAnsi="Consolas" w:cs="Times New Roman"/>
+                <w:color w:val="CCCCCC"/>
+                <w:sz w:val="21"/>
+                <w:szCs w:val="21"/>
+                <w:lang w:eastAsia="en-US"/>
+              </w:rPr>
+              <w:t>) {</w:t>
+            </w:r>
+          </w:p>
+          <w:p>
+            <w:pPr>
+              <w:shd w:val="clear" w:color="auto" w:fill="1F1F1F"/>
+              <w:spacing w:line="285" w:lineRule="atLeast"/>
+              <w:rPr>
+                <w:rFonts w:ascii="Consolas" w:eastAsia="Times New Roman" w:hAnsi="Consolas" w:cs="Times New Roman"/>
+                <w:color w:val="CCCCCC"/>
+                <w:sz w:val="21"/>
+                <w:szCs w:val="21"/>
+                <w:lang w:eastAsia="en-US"/>
+              </w:rPr>
+            </w:pPr>
+            <w:r>
+              <w:rPr>
+                <w:rFonts w:ascii="Consolas" w:eastAsia="Times New Roman" w:hAnsi="Consolas" w:cs="Times New Roman"/>
+                <w:color w:val="CCCCCC"/>
+                <w:sz w:val="21"/>
+                <w:szCs w:val="21"/>
+                <w:lang w:eastAsia="en-US"/>
+              </w:rPr>
+              <w:t xml:space="preserve">    </w:t>
+            </w:r>
+            <w:r>
+              <w:rPr>
+                <w:rFonts w:ascii="Consolas" w:eastAsia="Times New Roman" w:hAnsi="Consolas" w:cs="Times New Roman"/>
+                <w:color w:val="9CDCFE"/>
+                <w:sz w:val="21"/>
+                <w:szCs w:val="21"/>
+                <w:lang w:eastAsia="en-US"/>
+              </w:rPr>
+              <w:t>console</w:t>
+            </w:r>
+            <w:r>
+              <w:rPr>
+                <w:rFonts w:ascii="Consolas" w:eastAsia="Times New Roman" w:hAnsi="Consolas" w:cs="Times New Roman"/>
+                <w:color w:val="CCCCCC"/>
+                <w:sz w:val="21"/>
+                <w:szCs w:val="21"/>
+                <w:lang w:eastAsia="en-US"/>
+              </w:rPr>
+              <w:t>.</w:t>
+            </w:r>
+            <w:r>
+              <w:rPr>
+                <w:rFonts w:ascii="Consolas" w:eastAsia="Times New Roman" w:hAnsi="Consolas" w:cs="Times New Roman"/>
+                <w:color w:val="DCDCAA"/>
+                <w:sz w:val="21"/>
+                <w:szCs w:val="21"/>
+                <w:lang w:eastAsia="en-US"/>
+              </w:rPr>
+              <w:t>log</w:t>
+            </w:r>
+            <w:r>
+              <w:rPr>
+                <w:rFonts w:ascii="Consolas" w:eastAsia="Times New Roman" w:hAnsi="Consolas" w:cs="Times New Roman"/>
+                <w:color w:val="CCCCCC"/>
+                <w:sz w:val="21"/>
+                <w:szCs w:val="21"/>
+                <w:lang w:eastAsia="en-US"/>
+              </w:rPr>
+              <w:t>(</w:t>
+            </w:r>
+            <w:proofErr w:type="spellStart"/>
+            <w:r>
+              <w:rPr>
+                <w:rFonts w:ascii="Consolas" w:eastAsia="Times New Roman" w:hAnsi="Consolas" w:cs="Times New Roman"/>
+                <w:color w:val="9CDCFE"/>
+                <w:sz w:val="21"/>
+                <w:szCs w:val="21"/>
+                <w:lang w:eastAsia="en-US"/>
+              </w:rPr>
+              <w:t>amongus</w:t>
+            </w:r>
+            <w:proofErr w:type="spellEnd"/>
+            <w:r>
+              <w:rPr>
+                <w:rFonts w:ascii="Consolas" w:eastAsia="Times New Roman" w:hAnsi="Consolas" w:cs="Times New Roman"/>
+                <w:color w:val="CCCCCC"/>
+                <w:sz w:val="21"/>
+                <w:szCs w:val="21"/>
+                <w:lang w:eastAsia="en-US"/>
+              </w:rPr>
+              <w:t>[</w:t>
+            </w:r>
+            <w:r>
+              <w:rPr>
+                <w:rFonts w:ascii="Consolas" w:eastAsia="Times New Roman" w:hAnsi="Consolas" w:cs="Times New Roman"/>
+                <w:color w:val="9CDCFE"/>
+                <w:sz w:val="21"/>
+                <w:szCs w:val="21"/>
+                <w:lang w:eastAsia="en-US"/>
+              </w:rPr>
+              <w:t>it</w:t>
+            </w:r>
+            <w:r>
+              <w:rPr>
+                <w:rFonts w:ascii="Consolas" w:eastAsia="Times New Roman" w:hAnsi="Consolas" w:cs="Times New Roman"/>
+                <w:color w:val="CCCCCC"/>
+                <w:sz w:val="21"/>
+                <w:szCs w:val="21"/>
+                <w:lang w:eastAsia="en-US"/>
+              </w:rPr>
+              <w:t>])</w:t>
+            </w:r>
+          </w:p>
+          <w:p>
+            <w:pPr>
+              <w:shd w:val="clear" w:color="auto" w:fill="1F1F1F"/>
+              <w:spacing w:line="285" w:lineRule="atLeast"/>
+              <w:rPr>
+                <w:rFonts w:ascii="Consolas" w:eastAsia="Times New Roman" w:hAnsi="Consolas" w:cs="Times New Roman"/>
+                <w:color w:val="CCCCCC"/>
+                <w:sz w:val="21"/>
+                <w:szCs w:val="21"/>
+                <w:lang w:eastAsia="en-US"/>
+              </w:rPr>
+            </w:pPr>
+            <w:r>
+              <w:rPr>
+                <w:rFonts w:ascii="Consolas" w:eastAsia="Times New Roman" w:hAnsi="Consolas" w:cs="Times New Roman"/>
+                <w:color w:val="CCCCCC"/>
+                <w:sz w:val="21"/>
+                <w:szCs w:val="21"/>
+                <w:lang w:eastAsia="en-US"/>
+              </w:rPr>
+              <w:t xml:space="preserve">    </w:t>
+            </w:r>
+            <w:r>
+              <w:rPr>
+                <w:rFonts w:ascii="Consolas" w:eastAsia="Times New Roman" w:hAnsi="Consolas" w:cs="Times New Roman"/>
+                <w:color w:val="9CDCFE"/>
+                <w:sz w:val="21"/>
+                <w:szCs w:val="21"/>
+                <w:lang w:eastAsia="en-US"/>
+              </w:rPr>
+              <w:t>it</w:t>
+            </w:r>
+            <w:r>
+              <w:rPr>
+                <w:rFonts w:ascii="Consolas" w:eastAsia="Times New Roman" w:hAnsi="Consolas" w:cs="Times New Roman"/>
+                <w:color w:val="CCCCCC"/>
+                <w:sz w:val="21"/>
+                <w:szCs w:val="21"/>
+                <w:lang w:eastAsia="en-US"/>
+              </w:rPr>
+              <w:t xml:space="preserve"> </w:t>
+            </w:r>
+            <w:r>
+              <w:rPr>
+                <w:rFonts w:ascii="Consolas" w:eastAsia="Times New Roman" w:hAnsi="Consolas" w:cs="Times New Roman"/>
+                <w:color w:val="D4D4D4"/>
+                <w:sz w:val="21"/>
+                <w:szCs w:val="21"/>
+                <w:lang w:eastAsia="en-US"/>
+              </w:rPr>
+              <w:t>+=</w:t>
+            </w:r>
+            <w:r>
+              <w:rPr>
+                <w:rFonts w:ascii="Consolas" w:eastAsia="Times New Roman" w:hAnsi="Consolas" w:cs="Times New Roman"/>
+                <w:color w:val="CCCCCC"/>
+                <w:sz w:val="21"/>
+                <w:szCs w:val="21"/>
+                <w:lang w:eastAsia="en-US"/>
+              </w:rPr>
+              <w:t xml:space="preserve"> </w:t>
+            </w:r>
+            <w:r>
+              <w:rPr>
+                <w:rFonts w:ascii="Consolas" w:eastAsia="Times New Roman" w:hAnsi="Consolas" w:cs="Times New Roman"/>
+                <w:color w:val="B5CEA8"/>
+                <w:sz w:val="21"/>
+                <w:szCs w:val="21"/>
+                <w:lang w:eastAsia="en-US"/>
+              </w:rPr>
+              <w:t>1</w:t>
+            </w:r>
+          </w:p>
+          <w:p>
+            <w:pPr>
+              <w:shd w:val="clear" w:color="auto" w:fill="1F1F1F"/>
+              <w:spacing w:line="285" w:lineRule="atLeast"/>
+              <w:rPr>
+                <w:rFonts w:ascii="Consolas" w:eastAsia="Times New Roman" w:hAnsi="Consolas" w:cs="Times New Roman"/>
+                <w:color w:val="CCCCCC"/>
+                <w:sz w:val="21"/>
+                <w:szCs w:val="21"/>
+                <w:lang w:eastAsia="en-US"/>
+              </w:rPr>
+            </w:pPr>
+            <w:r>
+              <w:rPr>
+                <w:rFonts w:ascii="Consolas" w:eastAsia="Times New Roman" w:hAnsi="Consolas" w:cs="Times New Roman"/>
+                <w:color w:val="CCCCCC"/>
+                <w:sz w:val="21"/>
+                <w:szCs w:val="21"/>
+                <w:lang w:eastAsia="en-US"/>
+              </w:rPr>
+              <w:t>}</w:t>
+            </w:r>
           </w:p>
         </w:tc>
       </w:tr>
@@ -15360,8 +18438,8 @@
         <w:tblLook w:val="04A0" w:firstRow="1" w:lastRow="0" w:firstColumn="1" w:lastColumn="0" w:noHBand="0" w:noVBand="1"/>
       </w:tblPr>
       <w:tblGrid>
-        <w:gridCol w:w="4675"/>
-        <w:gridCol w:w="4675"/>
+        <w:gridCol w:w="4240"/>
+        <w:gridCol w:w="5110"/>
       </w:tblGrid>
       <w:tr>
         <w:tc>
@@ -15370,10 +18448,489 @@
           </w:tcPr>
           <w:p>
             <w:pPr>
-              <w:rPr>
-                <w:lang w:eastAsia="en-US"/>
-              </w:rPr>
-            </w:pPr>
+              <w:shd w:val="clear" w:color="auto" w:fill="1F1F1F"/>
+              <w:spacing w:line="285" w:lineRule="atLeast"/>
+              <w:rPr>
+                <w:rFonts w:ascii="Consolas" w:eastAsia="Times New Roman" w:hAnsi="Consolas" w:cs="Times New Roman"/>
+                <w:color w:val="CCCCCC"/>
+                <w:sz w:val="21"/>
+                <w:szCs w:val="21"/>
+                <w:lang w:eastAsia="en-US"/>
+              </w:rPr>
+            </w:pPr>
+            <w:proofErr w:type="spellStart"/>
+            <w:r>
+              <w:rPr>
+                <w:rFonts w:ascii="Consolas" w:eastAsia="Times New Roman" w:hAnsi="Consolas" w:cs="Times New Roman"/>
+                <w:color w:val="9CDCFE"/>
+                <w:sz w:val="21"/>
+                <w:szCs w:val="21"/>
+                <w:lang w:eastAsia="en-US"/>
+              </w:rPr>
+              <w:t>amongus</w:t>
+            </w:r>
+            <w:proofErr w:type="spellEnd"/>
+            <w:r>
+              <w:rPr>
+                <w:rFonts w:ascii="Consolas" w:eastAsia="Times New Roman" w:hAnsi="Consolas" w:cs="Times New Roman"/>
+                <w:color w:val="CCCCCC"/>
+                <w:sz w:val="21"/>
+                <w:szCs w:val="21"/>
+                <w:lang w:eastAsia="en-US"/>
+              </w:rPr>
+              <w:t xml:space="preserve"> </w:t>
+            </w:r>
+            <w:r>
+              <w:rPr>
+                <w:rFonts w:ascii="Consolas" w:eastAsia="Times New Roman" w:hAnsi="Consolas" w:cs="Times New Roman"/>
+                <w:color w:val="D4D4D4"/>
+                <w:sz w:val="21"/>
+                <w:szCs w:val="21"/>
+                <w:lang w:eastAsia="en-US"/>
+              </w:rPr>
+              <w:t>=</w:t>
+            </w:r>
+            <w:r>
+              <w:rPr>
+                <w:rFonts w:ascii="Consolas" w:eastAsia="Times New Roman" w:hAnsi="Consolas" w:cs="Times New Roman"/>
+                <w:color w:val="CCCCCC"/>
+                <w:sz w:val="21"/>
+                <w:szCs w:val="21"/>
+                <w:lang w:eastAsia="en-US"/>
+              </w:rPr>
+              <w:t xml:space="preserve"> [</w:t>
+            </w:r>
+            <w:r>
+              <w:rPr>
+                <w:rFonts w:ascii="Consolas" w:eastAsia="Times New Roman" w:hAnsi="Consolas" w:cs="Times New Roman"/>
+                <w:color w:val="CE9178"/>
+                <w:sz w:val="21"/>
+                <w:szCs w:val="21"/>
+                <w:lang w:eastAsia="en-US"/>
+              </w:rPr>
+              <w:t>'The'</w:t>
+            </w:r>
+            <w:r>
+              <w:rPr>
+                <w:rFonts w:ascii="Consolas" w:eastAsia="Times New Roman" w:hAnsi="Consolas" w:cs="Times New Roman"/>
+                <w:color w:val="CCCCCC"/>
+                <w:sz w:val="21"/>
+                <w:szCs w:val="21"/>
+                <w:lang w:eastAsia="en-US"/>
+              </w:rPr>
+              <w:t xml:space="preserve">, </w:t>
+            </w:r>
+            <w:r>
+              <w:rPr>
+                <w:rFonts w:ascii="Consolas" w:eastAsia="Times New Roman" w:hAnsi="Consolas" w:cs="Times New Roman"/>
+                <w:color w:val="CE9178"/>
+                <w:sz w:val="21"/>
+                <w:szCs w:val="21"/>
+                <w:lang w:eastAsia="en-US"/>
+              </w:rPr>
+              <w:t>'Impostor'</w:t>
+            </w:r>
+            <w:r>
+              <w:rPr>
+                <w:rFonts w:ascii="Consolas" w:eastAsia="Times New Roman" w:hAnsi="Consolas" w:cs="Times New Roman"/>
+                <w:color w:val="CCCCCC"/>
+                <w:sz w:val="21"/>
+                <w:szCs w:val="21"/>
+                <w:lang w:eastAsia="en-US"/>
+              </w:rPr>
+              <w:t xml:space="preserve">, </w:t>
+            </w:r>
+            <w:r>
+              <w:rPr>
+                <w:rFonts w:ascii="Consolas" w:eastAsia="Times New Roman" w:hAnsi="Consolas" w:cs="Times New Roman"/>
+                <w:color w:val="CE9178"/>
+                <w:sz w:val="21"/>
+                <w:szCs w:val="21"/>
+                <w:lang w:eastAsia="en-US"/>
+              </w:rPr>
+              <w:t>'Sus'</w:t>
+            </w:r>
+            <w:r>
+              <w:rPr>
+                <w:rFonts w:ascii="Consolas" w:eastAsia="Times New Roman" w:hAnsi="Consolas" w:cs="Times New Roman"/>
+                <w:color w:val="CCCCCC"/>
+                <w:sz w:val="21"/>
+                <w:szCs w:val="21"/>
+                <w:lang w:eastAsia="en-US"/>
+              </w:rPr>
+              <w:t>]</w:t>
+            </w:r>
+          </w:p>
+          <w:p>
+            <w:pPr>
+              <w:shd w:val="clear" w:color="auto" w:fill="1F1F1F"/>
+              <w:spacing w:line="285" w:lineRule="atLeast"/>
+              <w:rPr>
+                <w:rFonts w:ascii="Consolas" w:eastAsia="Times New Roman" w:hAnsi="Consolas" w:cs="Times New Roman"/>
+                <w:color w:val="CCCCCC"/>
+                <w:sz w:val="21"/>
+                <w:szCs w:val="21"/>
+                <w:lang w:eastAsia="en-US"/>
+              </w:rPr>
+            </w:pPr>
+            <w:r>
+              <w:rPr>
+                <w:rFonts w:ascii="Consolas" w:eastAsia="Times New Roman" w:hAnsi="Consolas" w:cs="Times New Roman"/>
+                <w:color w:val="9CDCFE"/>
+                <w:sz w:val="21"/>
+                <w:szCs w:val="21"/>
+                <w:lang w:eastAsia="en-US"/>
+              </w:rPr>
+              <w:t>it</w:t>
+            </w:r>
+            <w:r>
+              <w:rPr>
+                <w:rFonts w:ascii="Consolas" w:eastAsia="Times New Roman" w:hAnsi="Consolas" w:cs="Times New Roman"/>
+                <w:color w:val="CCCCCC"/>
+                <w:sz w:val="21"/>
+                <w:szCs w:val="21"/>
+                <w:lang w:eastAsia="en-US"/>
+              </w:rPr>
+              <w:t xml:space="preserve"> </w:t>
+            </w:r>
+            <w:r>
+              <w:rPr>
+                <w:rFonts w:ascii="Consolas" w:eastAsia="Times New Roman" w:hAnsi="Consolas" w:cs="Times New Roman"/>
+                <w:color w:val="D4D4D4"/>
+                <w:sz w:val="21"/>
+                <w:szCs w:val="21"/>
+                <w:lang w:eastAsia="en-US"/>
+              </w:rPr>
+              <w:t>=</w:t>
+            </w:r>
+            <w:r>
+              <w:rPr>
+                <w:rFonts w:ascii="Consolas" w:eastAsia="Times New Roman" w:hAnsi="Consolas" w:cs="Times New Roman"/>
+                <w:color w:val="CCCCCC"/>
+                <w:sz w:val="21"/>
+                <w:szCs w:val="21"/>
+                <w:lang w:eastAsia="en-US"/>
+              </w:rPr>
+              <w:t xml:space="preserve"> </w:t>
+            </w:r>
+            <w:r>
+              <w:rPr>
+                <w:rFonts w:ascii="Consolas" w:eastAsia="Times New Roman" w:hAnsi="Consolas" w:cs="Times New Roman"/>
+                <w:color w:val="B5CEA8"/>
+                <w:sz w:val="21"/>
+                <w:szCs w:val="21"/>
+                <w:lang w:eastAsia="en-US"/>
+              </w:rPr>
+              <w:t>0</w:t>
+            </w:r>
+          </w:p>
+          <w:p>
+            <w:pPr>
+              <w:shd w:val="clear" w:color="auto" w:fill="1F1F1F"/>
+              <w:spacing w:line="285" w:lineRule="atLeast"/>
+              <w:rPr>
+                <w:rFonts w:ascii="Consolas" w:eastAsia="Times New Roman" w:hAnsi="Consolas" w:cs="Times New Roman"/>
+                <w:color w:val="CCCCCC"/>
+                <w:sz w:val="21"/>
+                <w:szCs w:val="21"/>
+                <w:lang w:eastAsia="en-US"/>
+              </w:rPr>
+            </w:pPr>
+          </w:p>
+          <w:p>
+            <w:pPr>
+              <w:shd w:val="clear" w:color="auto" w:fill="1F1F1F"/>
+              <w:spacing w:line="285" w:lineRule="atLeast"/>
+              <w:rPr>
+                <w:rFonts w:ascii="Consolas" w:eastAsia="Times New Roman" w:hAnsi="Consolas" w:cs="Times New Roman"/>
+                <w:color w:val="CCCCCC"/>
+                <w:sz w:val="21"/>
+                <w:szCs w:val="21"/>
+                <w:lang w:eastAsia="en-US"/>
+              </w:rPr>
+            </w:pPr>
+            <w:r>
+              <w:rPr>
+                <w:rFonts w:ascii="Consolas" w:eastAsia="Times New Roman" w:hAnsi="Consolas" w:cs="Times New Roman"/>
+                <w:color w:val="C586C0"/>
+                <w:sz w:val="21"/>
+                <w:szCs w:val="21"/>
+                <w:lang w:eastAsia="en-US"/>
+              </w:rPr>
+              <w:t>while</w:t>
+            </w:r>
+            <w:r>
+              <w:rPr>
+                <w:rFonts w:ascii="Consolas" w:eastAsia="Times New Roman" w:hAnsi="Consolas" w:cs="Times New Roman"/>
+                <w:color w:val="CCCCCC"/>
+                <w:sz w:val="21"/>
+                <w:szCs w:val="21"/>
+                <w:lang w:eastAsia="en-US"/>
+              </w:rPr>
+              <w:t xml:space="preserve"> </w:t>
+            </w:r>
+            <w:r>
+              <w:rPr>
+                <w:rFonts w:ascii="Consolas" w:eastAsia="Times New Roman" w:hAnsi="Consolas" w:cs="Times New Roman"/>
+                <w:color w:val="9CDCFE"/>
+                <w:sz w:val="21"/>
+                <w:szCs w:val="21"/>
+                <w:lang w:eastAsia="en-US"/>
+              </w:rPr>
+              <w:t>it</w:t>
+            </w:r>
+            <w:r>
+              <w:rPr>
+                <w:rFonts w:ascii="Consolas" w:eastAsia="Times New Roman" w:hAnsi="Consolas" w:cs="Times New Roman"/>
+                <w:color w:val="CCCCCC"/>
+                <w:sz w:val="21"/>
+                <w:szCs w:val="21"/>
+                <w:lang w:eastAsia="en-US"/>
+              </w:rPr>
+              <w:t xml:space="preserve"> </w:t>
+            </w:r>
+            <w:r>
+              <w:rPr>
+                <w:rFonts w:ascii="Consolas" w:eastAsia="Times New Roman" w:hAnsi="Consolas" w:cs="Times New Roman"/>
+                <w:color w:val="D4D4D4"/>
+                <w:sz w:val="21"/>
+                <w:szCs w:val="21"/>
+                <w:lang w:eastAsia="en-US"/>
+              </w:rPr>
+              <w:t>&lt;</w:t>
+            </w:r>
+            <w:r>
+              <w:rPr>
+                <w:rFonts w:ascii="Consolas" w:eastAsia="Times New Roman" w:hAnsi="Consolas" w:cs="Times New Roman"/>
+                <w:color w:val="CCCCCC"/>
+                <w:sz w:val="21"/>
+                <w:szCs w:val="21"/>
+                <w:lang w:eastAsia="en-US"/>
+              </w:rPr>
+              <w:t xml:space="preserve"> </w:t>
+            </w:r>
+            <w:r>
+              <w:rPr>
+                <w:rFonts w:ascii="Consolas" w:eastAsia="Times New Roman" w:hAnsi="Consolas" w:cs="Times New Roman"/>
+                <w:color w:val="B5CEA8"/>
+                <w:sz w:val="21"/>
+                <w:szCs w:val="21"/>
+                <w:lang w:eastAsia="en-US"/>
+              </w:rPr>
+              <w:t>3</w:t>
+            </w:r>
+            <w:r>
+              <w:rPr>
+                <w:rFonts w:ascii="Consolas" w:eastAsia="Times New Roman" w:hAnsi="Consolas" w:cs="Times New Roman"/>
+                <w:color w:val="CCCCCC"/>
+                <w:sz w:val="21"/>
+                <w:szCs w:val="21"/>
+                <w:lang w:eastAsia="en-US"/>
+              </w:rPr>
+              <w:t xml:space="preserve">: </w:t>
+            </w:r>
+          </w:p>
+          <w:p>
+            <w:pPr>
+              <w:shd w:val="clear" w:color="auto" w:fill="1F1F1F"/>
+              <w:spacing w:line="285" w:lineRule="atLeast"/>
+              <w:rPr>
+                <w:rFonts w:ascii="Consolas" w:eastAsia="Times New Roman" w:hAnsi="Consolas" w:cs="Times New Roman"/>
+                <w:color w:val="CCCCCC"/>
+                <w:sz w:val="21"/>
+                <w:szCs w:val="21"/>
+                <w:lang w:eastAsia="en-US"/>
+              </w:rPr>
+            </w:pPr>
+            <w:r>
+              <w:rPr>
+                <w:rFonts w:ascii="Consolas" w:eastAsia="Times New Roman" w:hAnsi="Consolas" w:cs="Times New Roman"/>
+                <w:color w:val="CCCCCC"/>
+                <w:sz w:val="21"/>
+                <w:szCs w:val="21"/>
+                <w:lang w:eastAsia="en-US"/>
+              </w:rPr>
+              <w:t xml:space="preserve">    </w:t>
+            </w:r>
+            <w:r>
+              <w:rPr>
+                <w:rFonts w:ascii="Consolas" w:eastAsia="Times New Roman" w:hAnsi="Consolas" w:cs="Times New Roman"/>
+                <w:color w:val="DCDCAA"/>
+                <w:sz w:val="21"/>
+                <w:szCs w:val="21"/>
+                <w:lang w:eastAsia="en-US"/>
+              </w:rPr>
+              <w:t>print</w:t>
+            </w:r>
+            <w:r>
+              <w:rPr>
+                <w:rFonts w:ascii="Consolas" w:eastAsia="Times New Roman" w:hAnsi="Consolas" w:cs="Times New Roman"/>
+                <w:color w:val="CCCCCC"/>
+                <w:sz w:val="21"/>
+                <w:szCs w:val="21"/>
+                <w:lang w:eastAsia="en-US"/>
+              </w:rPr>
+              <w:t>(</w:t>
+            </w:r>
+            <w:proofErr w:type="spellStart"/>
+            <w:proofErr w:type="gramStart"/>
+            <w:r>
+              <w:rPr>
+                <w:rFonts w:ascii="Consolas" w:eastAsia="Times New Roman" w:hAnsi="Consolas" w:cs="Times New Roman"/>
+                <w:color w:val="9CDCFE"/>
+                <w:sz w:val="21"/>
+                <w:szCs w:val="21"/>
+                <w:lang w:eastAsia="en-US"/>
+              </w:rPr>
+              <w:t>amongus</w:t>
+            </w:r>
+            <w:r>
+              <w:rPr>
+                <w:rFonts w:ascii="Consolas" w:eastAsia="Times New Roman" w:hAnsi="Consolas" w:cs="Times New Roman"/>
+                <w:color w:val="CCCCCC"/>
+                <w:sz w:val="21"/>
+                <w:szCs w:val="21"/>
+                <w:lang w:eastAsia="en-US"/>
+              </w:rPr>
+              <w:t>.</w:t>
+            </w:r>
+            <w:r>
+              <w:rPr>
+                <w:rFonts w:ascii="Consolas" w:eastAsia="Times New Roman" w:hAnsi="Consolas" w:cs="Times New Roman"/>
+                <w:color w:val="DCDCAA"/>
+                <w:sz w:val="21"/>
+                <w:szCs w:val="21"/>
+                <w:lang w:eastAsia="en-US"/>
+              </w:rPr>
+              <w:t>index</w:t>
+            </w:r>
+            <w:proofErr w:type="spellEnd"/>
+            <w:proofErr w:type="gramEnd"/>
+            <w:r>
+              <w:rPr>
+                <w:rFonts w:ascii="Consolas" w:eastAsia="Times New Roman" w:hAnsi="Consolas" w:cs="Times New Roman"/>
+                <w:color w:val="CCCCCC"/>
+                <w:sz w:val="21"/>
+                <w:szCs w:val="21"/>
+                <w:lang w:eastAsia="en-US"/>
+              </w:rPr>
+              <w:t>(</w:t>
+            </w:r>
+            <w:proofErr w:type="spellStart"/>
+            <w:r>
+              <w:rPr>
+                <w:rFonts w:ascii="Consolas" w:eastAsia="Times New Roman" w:hAnsi="Consolas" w:cs="Times New Roman"/>
+                <w:color w:val="9CDCFE"/>
+                <w:sz w:val="21"/>
+                <w:szCs w:val="21"/>
+                <w:lang w:eastAsia="en-US"/>
+              </w:rPr>
+              <w:t>amongus</w:t>
+            </w:r>
+            <w:proofErr w:type="spellEnd"/>
+            <w:r>
+              <w:rPr>
+                <w:rFonts w:ascii="Consolas" w:eastAsia="Times New Roman" w:hAnsi="Consolas" w:cs="Times New Roman"/>
+                <w:color w:val="CCCCCC"/>
+                <w:sz w:val="21"/>
+                <w:szCs w:val="21"/>
+                <w:lang w:eastAsia="en-US"/>
+              </w:rPr>
+              <w:t>[</w:t>
+            </w:r>
+            <w:r>
+              <w:rPr>
+                <w:rFonts w:ascii="Consolas" w:eastAsia="Times New Roman" w:hAnsi="Consolas" w:cs="Times New Roman"/>
+                <w:color w:val="9CDCFE"/>
+                <w:sz w:val="21"/>
+                <w:szCs w:val="21"/>
+                <w:lang w:eastAsia="en-US"/>
+              </w:rPr>
+              <w:t>it</w:t>
+            </w:r>
+            <w:r>
+              <w:rPr>
+                <w:rFonts w:ascii="Consolas" w:eastAsia="Times New Roman" w:hAnsi="Consolas" w:cs="Times New Roman"/>
+                <w:color w:val="CCCCCC"/>
+                <w:sz w:val="21"/>
+                <w:szCs w:val="21"/>
+                <w:lang w:eastAsia="en-US"/>
+              </w:rPr>
+              <w:t>]))</w:t>
+            </w:r>
+          </w:p>
+          <w:p>
+            <w:pPr>
+              <w:shd w:val="clear" w:color="auto" w:fill="1F1F1F"/>
+              <w:spacing w:line="285" w:lineRule="atLeast"/>
+              <w:rPr>
+                <w:rFonts w:ascii="Consolas" w:eastAsia="Times New Roman" w:hAnsi="Consolas" w:cs="Times New Roman"/>
+                <w:color w:val="CCCCCC"/>
+                <w:sz w:val="21"/>
+                <w:szCs w:val="21"/>
+                <w:lang w:eastAsia="en-US"/>
+              </w:rPr>
+            </w:pPr>
+            <w:r>
+              <w:rPr>
+                <w:rFonts w:ascii="Consolas" w:eastAsia="Times New Roman" w:hAnsi="Consolas" w:cs="Times New Roman"/>
+                <w:color w:val="CCCCCC"/>
+                <w:sz w:val="21"/>
+                <w:szCs w:val="21"/>
+                <w:lang w:eastAsia="en-US"/>
+              </w:rPr>
+              <w:t xml:space="preserve">    </w:t>
+            </w:r>
+            <w:r>
+              <w:rPr>
+                <w:rFonts w:ascii="Consolas" w:eastAsia="Times New Roman" w:hAnsi="Consolas" w:cs="Times New Roman"/>
+                <w:color w:val="9CDCFE"/>
+                <w:sz w:val="21"/>
+                <w:szCs w:val="21"/>
+                <w:lang w:eastAsia="en-US"/>
+              </w:rPr>
+              <w:t>it</w:t>
+            </w:r>
+            <w:r>
+              <w:rPr>
+                <w:rFonts w:ascii="Consolas" w:eastAsia="Times New Roman" w:hAnsi="Consolas" w:cs="Times New Roman"/>
+                <w:color w:val="CCCCCC"/>
+                <w:sz w:val="21"/>
+                <w:szCs w:val="21"/>
+                <w:lang w:eastAsia="en-US"/>
+              </w:rPr>
+              <w:t xml:space="preserve"> </w:t>
+            </w:r>
+            <w:r>
+              <w:rPr>
+                <w:rFonts w:ascii="Consolas" w:eastAsia="Times New Roman" w:hAnsi="Consolas" w:cs="Times New Roman"/>
+                <w:color w:val="D4D4D4"/>
+                <w:sz w:val="21"/>
+                <w:szCs w:val="21"/>
+                <w:lang w:eastAsia="en-US"/>
+              </w:rPr>
+              <w:t>+=</w:t>
+            </w:r>
+            <w:r>
+              <w:rPr>
+                <w:rFonts w:ascii="Consolas" w:eastAsia="Times New Roman" w:hAnsi="Consolas" w:cs="Times New Roman"/>
+                <w:color w:val="CCCCCC"/>
+                <w:sz w:val="21"/>
+                <w:szCs w:val="21"/>
+                <w:lang w:eastAsia="en-US"/>
+              </w:rPr>
+              <w:t xml:space="preserve"> </w:t>
+            </w:r>
+            <w:r>
+              <w:rPr>
+                <w:rFonts w:ascii="Consolas" w:eastAsia="Times New Roman" w:hAnsi="Consolas" w:cs="Times New Roman"/>
+                <w:color w:val="B5CEA8"/>
+                <w:sz w:val="21"/>
+                <w:szCs w:val="21"/>
+                <w:lang w:eastAsia="en-US"/>
+              </w:rPr>
+              <w:t>1</w:t>
+            </w:r>
           </w:p>
         </w:tc>
         <w:tc>
@@ -15382,10 +18939,582 @@
           </w:tcPr>
           <w:p>
             <w:pPr>
-              <w:rPr>
-                <w:lang w:eastAsia="en-US"/>
-              </w:rPr>
-            </w:pPr>
+              <w:shd w:val="clear" w:color="auto" w:fill="1F1F1F"/>
+              <w:spacing w:line="285" w:lineRule="atLeast"/>
+              <w:rPr>
+                <w:rFonts w:ascii="Consolas" w:eastAsia="Times New Roman" w:hAnsi="Consolas" w:cs="Times New Roman"/>
+                <w:color w:val="CCCCCC"/>
+                <w:sz w:val="21"/>
+                <w:szCs w:val="21"/>
+                <w:lang w:eastAsia="en-US"/>
+              </w:rPr>
+            </w:pPr>
+            <w:r>
+              <w:rPr>
+                <w:rFonts w:ascii="Consolas" w:eastAsia="Times New Roman" w:hAnsi="Consolas" w:cs="Times New Roman"/>
+                <w:color w:val="569CD6"/>
+                <w:sz w:val="21"/>
+                <w:szCs w:val="21"/>
+                <w:lang w:eastAsia="en-US"/>
+              </w:rPr>
+              <w:t>let</w:t>
+            </w:r>
+            <w:r>
+              <w:rPr>
+                <w:rFonts w:ascii="Consolas" w:eastAsia="Times New Roman" w:hAnsi="Consolas" w:cs="Times New Roman"/>
+                <w:color w:val="CCCCCC"/>
+                <w:sz w:val="21"/>
+                <w:szCs w:val="21"/>
+                <w:lang w:eastAsia="en-US"/>
+              </w:rPr>
+              <w:t xml:space="preserve"> </w:t>
+            </w:r>
+            <w:proofErr w:type="spellStart"/>
+            <w:r>
+              <w:rPr>
+                <w:rFonts w:ascii="Consolas" w:eastAsia="Times New Roman" w:hAnsi="Consolas" w:cs="Times New Roman"/>
+                <w:color w:val="9CDCFE"/>
+                <w:sz w:val="21"/>
+                <w:szCs w:val="21"/>
+                <w:lang w:eastAsia="en-US"/>
+              </w:rPr>
+              <w:t>amongus</w:t>
+            </w:r>
+            <w:proofErr w:type="spellEnd"/>
+            <w:r>
+              <w:rPr>
+                <w:rFonts w:ascii="Consolas" w:eastAsia="Times New Roman" w:hAnsi="Consolas" w:cs="Times New Roman"/>
+                <w:color w:val="CCCCCC"/>
+                <w:sz w:val="21"/>
+                <w:szCs w:val="21"/>
+                <w:lang w:eastAsia="en-US"/>
+              </w:rPr>
+              <w:t xml:space="preserve"> </w:t>
+            </w:r>
+            <w:r>
+              <w:rPr>
+                <w:rFonts w:ascii="Consolas" w:eastAsia="Times New Roman" w:hAnsi="Consolas" w:cs="Times New Roman"/>
+                <w:color w:val="D4D4D4"/>
+                <w:sz w:val="21"/>
+                <w:szCs w:val="21"/>
+                <w:lang w:eastAsia="en-US"/>
+              </w:rPr>
+              <w:t>=</w:t>
+            </w:r>
+            <w:r>
+              <w:rPr>
+                <w:rFonts w:ascii="Consolas" w:eastAsia="Times New Roman" w:hAnsi="Consolas" w:cs="Times New Roman"/>
+                <w:color w:val="CCCCCC"/>
+                <w:sz w:val="21"/>
+                <w:szCs w:val="21"/>
+                <w:lang w:eastAsia="en-US"/>
+              </w:rPr>
+              <w:t xml:space="preserve"> [</w:t>
+            </w:r>
+            <w:r>
+              <w:rPr>
+                <w:rFonts w:ascii="Consolas" w:eastAsia="Times New Roman" w:hAnsi="Consolas" w:cs="Times New Roman"/>
+                <w:color w:val="CE9178"/>
+                <w:sz w:val="21"/>
+                <w:szCs w:val="21"/>
+                <w:lang w:eastAsia="en-US"/>
+              </w:rPr>
+              <w:t>'The'</w:t>
+            </w:r>
+            <w:r>
+              <w:rPr>
+                <w:rFonts w:ascii="Consolas" w:eastAsia="Times New Roman" w:hAnsi="Consolas" w:cs="Times New Roman"/>
+                <w:color w:val="CCCCCC"/>
+                <w:sz w:val="21"/>
+                <w:szCs w:val="21"/>
+                <w:lang w:eastAsia="en-US"/>
+              </w:rPr>
+              <w:t xml:space="preserve">, </w:t>
+            </w:r>
+            <w:r>
+              <w:rPr>
+                <w:rFonts w:ascii="Consolas" w:eastAsia="Times New Roman" w:hAnsi="Consolas" w:cs="Times New Roman"/>
+                <w:color w:val="CE9178"/>
+                <w:sz w:val="21"/>
+                <w:szCs w:val="21"/>
+                <w:lang w:eastAsia="en-US"/>
+              </w:rPr>
+              <w:t>'Impostor'</w:t>
+            </w:r>
+            <w:r>
+              <w:rPr>
+                <w:rFonts w:ascii="Consolas" w:eastAsia="Times New Roman" w:hAnsi="Consolas" w:cs="Times New Roman"/>
+                <w:color w:val="CCCCCC"/>
+                <w:sz w:val="21"/>
+                <w:szCs w:val="21"/>
+                <w:lang w:eastAsia="en-US"/>
+              </w:rPr>
+              <w:t xml:space="preserve">, </w:t>
+            </w:r>
+            <w:r>
+              <w:rPr>
+                <w:rFonts w:ascii="Consolas" w:eastAsia="Times New Roman" w:hAnsi="Consolas" w:cs="Times New Roman"/>
+                <w:color w:val="CE9178"/>
+                <w:sz w:val="21"/>
+                <w:szCs w:val="21"/>
+                <w:lang w:eastAsia="en-US"/>
+              </w:rPr>
+              <w:t>'Sus'</w:t>
+            </w:r>
+            <w:r>
+              <w:rPr>
+                <w:rFonts w:ascii="Consolas" w:eastAsia="Times New Roman" w:hAnsi="Consolas" w:cs="Times New Roman"/>
+                <w:color w:val="CCCCCC"/>
+                <w:sz w:val="21"/>
+                <w:szCs w:val="21"/>
+                <w:lang w:eastAsia="en-US"/>
+              </w:rPr>
+              <w:t>];</w:t>
+            </w:r>
+          </w:p>
+          <w:p>
+            <w:pPr>
+              <w:shd w:val="clear" w:color="auto" w:fill="1F1F1F"/>
+              <w:spacing w:line="285" w:lineRule="atLeast"/>
+              <w:rPr>
+                <w:rFonts w:ascii="Consolas" w:eastAsia="Times New Roman" w:hAnsi="Consolas" w:cs="Times New Roman"/>
+                <w:color w:val="CCCCCC"/>
+                <w:sz w:val="21"/>
+                <w:szCs w:val="21"/>
+                <w:lang w:eastAsia="en-US"/>
+              </w:rPr>
+            </w:pPr>
+            <w:r>
+              <w:rPr>
+                <w:rFonts w:ascii="Consolas" w:eastAsia="Times New Roman" w:hAnsi="Consolas" w:cs="Times New Roman"/>
+                <w:color w:val="569CD6"/>
+                <w:sz w:val="21"/>
+                <w:szCs w:val="21"/>
+                <w:lang w:eastAsia="en-US"/>
+              </w:rPr>
+              <w:t>let</w:t>
+            </w:r>
+            <w:r>
+              <w:rPr>
+                <w:rFonts w:ascii="Consolas" w:eastAsia="Times New Roman" w:hAnsi="Consolas" w:cs="Times New Roman"/>
+                <w:color w:val="CCCCCC"/>
+                <w:sz w:val="21"/>
+                <w:szCs w:val="21"/>
+                <w:lang w:eastAsia="en-US"/>
+              </w:rPr>
+              <w:t xml:space="preserve"> </w:t>
+            </w:r>
+            <w:r>
+              <w:rPr>
+                <w:rFonts w:ascii="Consolas" w:eastAsia="Times New Roman" w:hAnsi="Consolas" w:cs="Times New Roman"/>
+                <w:color w:val="9CDCFE"/>
+                <w:sz w:val="21"/>
+                <w:szCs w:val="21"/>
+                <w:lang w:eastAsia="en-US"/>
+              </w:rPr>
+              <w:t>it</w:t>
+            </w:r>
+            <w:r>
+              <w:rPr>
+                <w:rFonts w:ascii="Consolas" w:eastAsia="Times New Roman" w:hAnsi="Consolas" w:cs="Times New Roman"/>
+                <w:color w:val="CCCCCC"/>
+                <w:sz w:val="21"/>
+                <w:szCs w:val="21"/>
+                <w:lang w:eastAsia="en-US"/>
+              </w:rPr>
+              <w:t xml:space="preserve"> </w:t>
+            </w:r>
+            <w:r>
+              <w:rPr>
+                <w:rFonts w:ascii="Consolas" w:eastAsia="Times New Roman" w:hAnsi="Consolas" w:cs="Times New Roman"/>
+                <w:color w:val="D4D4D4"/>
+                <w:sz w:val="21"/>
+                <w:szCs w:val="21"/>
+                <w:lang w:eastAsia="en-US"/>
+              </w:rPr>
+              <w:t>=</w:t>
+            </w:r>
+            <w:r>
+              <w:rPr>
+                <w:rFonts w:ascii="Consolas" w:eastAsia="Times New Roman" w:hAnsi="Consolas" w:cs="Times New Roman"/>
+                <w:color w:val="CCCCCC"/>
+                <w:sz w:val="21"/>
+                <w:szCs w:val="21"/>
+                <w:lang w:eastAsia="en-US"/>
+              </w:rPr>
+              <w:t xml:space="preserve"> </w:t>
+            </w:r>
+            <w:r>
+              <w:rPr>
+                <w:rFonts w:ascii="Consolas" w:eastAsia="Times New Roman" w:hAnsi="Consolas" w:cs="Times New Roman"/>
+                <w:color w:val="B5CEA8"/>
+                <w:sz w:val="21"/>
+                <w:szCs w:val="21"/>
+                <w:lang w:eastAsia="en-US"/>
+              </w:rPr>
+              <w:t>0</w:t>
+            </w:r>
+            <w:r>
+              <w:rPr>
+                <w:rFonts w:ascii="Consolas" w:eastAsia="Times New Roman" w:hAnsi="Consolas" w:cs="Times New Roman"/>
+                <w:color w:val="CCCCCC"/>
+                <w:sz w:val="21"/>
+                <w:szCs w:val="21"/>
+                <w:lang w:eastAsia="en-US"/>
+              </w:rPr>
+              <w:t>;</w:t>
+            </w:r>
+          </w:p>
+          <w:p>
+            <w:pPr>
+              <w:shd w:val="clear" w:color="auto" w:fill="1F1F1F"/>
+              <w:spacing w:line="285" w:lineRule="atLeast"/>
+              <w:rPr>
+                <w:rFonts w:ascii="Consolas" w:eastAsia="Times New Roman" w:hAnsi="Consolas" w:cs="Times New Roman"/>
+                <w:color w:val="CCCCCC"/>
+                <w:sz w:val="21"/>
+                <w:szCs w:val="21"/>
+                <w:lang w:eastAsia="en-US"/>
+              </w:rPr>
+            </w:pPr>
+          </w:p>
+          <w:p>
+            <w:pPr>
+              <w:shd w:val="clear" w:color="auto" w:fill="1F1F1F"/>
+              <w:spacing w:line="285" w:lineRule="atLeast"/>
+              <w:rPr>
+                <w:rFonts w:ascii="Consolas" w:eastAsia="Times New Roman" w:hAnsi="Consolas" w:cs="Times New Roman"/>
+                <w:color w:val="CCCCCC"/>
+                <w:sz w:val="21"/>
+                <w:szCs w:val="21"/>
+                <w:lang w:eastAsia="en-US"/>
+              </w:rPr>
+            </w:pPr>
+            <w:r>
+              <w:rPr>
+                <w:rFonts w:ascii="Consolas" w:eastAsia="Times New Roman" w:hAnsi="Consolas" w:cs="Times New Roman"/>
+                <w:color w:val="C586C0"/>
+                <w:sz w:val="21"/>
+                <w:szCs w:val="21"/>
+                <w:lang w:eastAsia="en-US"/>
+              </w:rPr>
+              <w:t>while</w:t>
+            </w:r>
+            <w:r>
+              <w:rPr>
+                <w:rFonts w:ascii="Consolas" w:eastAsia="Times New Roman" w:hAnsi="Consolas" w:cs="Times New Roman"/>
+                <w:color w:val="CCCCCC"/>
+                <w:sz w:val="21"/>
+                <w:szCs w:val="21"/>
+                <w:lang w:eastAsia="en-US"/>
+              </w:rPr>
+              <w:t xml:space="preserve"> (</w:t>
+            </w:r>
+            <w:r>
+              <w:rPr>
+                <w:rFonts w:ascii="Consolas" w:eastAsia="Times New Roman" w:hAnsi="Consolas" w:cs="Times New Roman"/>
+                <w:color w:val="9CDCFE"/>
+                <w:sz w:val="21"/>
+                <w:szCs w:val="21"/>
+                <w:lang w:eastAsia="en-US"/>
+              </w:rPr>
+              <w:t>it</w:t>
+            </w:r>
+            <w:r>
+              <w:rPr>
+                <w:rFonts w:ascii="Consolas" w:eastAsia="Times New Roman" w:hAnsi="Consolas" w:cs="Times New Roman"/>
+                <w:color w:val="CCCCCC"/>
+                <w:sz w:val="21"/>
+                <w:szCs w:val="21"/>
+                <w:lang w:eastAsia="en-US"/>
+              </w:rPr>
+              <w:t xml:space="preserve"> </w:t>
+            </w:r>
+            <w:r>
+              <w:rPr>
+                <w:rFonts w:ascii="Consolas" w:eastAsia="Times New Roman" w:hAnsi="Consolas" w:cs="Times New Roman"/>
+                <w:color w:val="D4D4D4"/>
+                <w:sz w:val="21"/>
+                <w:szCs w:val="21"/>
+                <w:lang w:eastAsia="en-US"/>
+              </w:rPr>
+              <w:t>&lt;</w:t>
+            </w:r>
+            <w:r>
+              <w:rPr>
+                <w:rFonts w:ascii="Consolas" w:eastAsia="Times New Roman" w:hAnsi="Consolas" w:cs="Times New Roman"/>
+                <w:color w:val="CCCCCC"/>
+                <w:sz w:val="21"/>
+                <w:szCs w:val="21"/>
+                <w:lang w:eastAsia="en-US"/>
+              </w:rPr>
+              <w:t xml:space="preserve"> </w:t>
+            </w:r>
+            <w:r>
+              <w:rPr>
+                <w:rFonts w:ascii="Consolas" w:eastAsia="Times New Roman" w:hAnsi="Consolas" w:cs="Times New Roman"/>
+                <w:color w:val="B5CEA8"/>
+                <w:sz w:val="21"/>
+                <w:szCs w:val="21"/>
+                <w:lang w:eastAsia="en-US"/>
+              </w:rPr>
+              <w:t>3</w:t>
+            </w:r>
+            <w:r>
+              <w:rPr>
+                <w:rFonts w:ascii="Consolas" w:eastAsia="Times New Roman" w:hAnsi="Consolas" w:cs="Times New Roman"/>
+                <w:color w:val="CCCCCC"/>
+                <w:sz w:val="21"/>
+                <w:szCs w:val="21"/>
+                <w:lang w:eastAsia="en-US"/>
+              </w:rPr>
+              <w:t>) {</w:t>
+            </w:r>
+          </w:p>
+          <w:p>
+            <w:pPr>
+              <w:shd w:val="clear" w:color="auto" w:fill="1F1F1F"/>
+              <w:spacing w:line="285" w:lineRule="atLeast"/>
+              <w:rPr>
+                <w:rFonts w:ascii="Consolas" w:eastAsia="Times New Roman" w:hAnsi="Consolas" w:cs="Times New Roman"/>
+                <w:color w:val="CCCCCC"/>
+                <w:sz w:val="21"/>
+                <w:szCs w:val="21"/>
+                <w:lang w:eastAsia="en-US"/>
+              </w:rPr>
+            </w:pPr>
+            <w:r>
+              <w:rPr>
+                <w:rFonts w:ascii="Consolas" w:eastAsia="Times New Roman" w:hAnsi="Consolas" w:cs="Times New Roman"/>
+                <w:color w:val="CCCCCC"/>
+                <w:sz w:val="21"/>
+                <w:szCs w:val="21"/>
+                <w:lang w:eastAsia="en-US"/>
+              </w:rPr>
+              <w:t xml:space="preserve">    </w:t>
+            </w:r>
+            <w:r>
+              <w:rPr>
+                <w:rFonts w:ascii="Consolas" w:eastAsia="Times New Roman" w:hAnsi="Consolas" w:cs="Times New Roman"/>
+                <w:color w:val="9CDCFE"/>
+                <w:sz w:val="21"/>
+                <w:szCs w:val="21"/>
+                <w:lang w:eastAsia="en-US"/>
+              </w:rPr>
+              <w:t>console</w:t>
+            </w:r>
+            <w:r>
+              <w:rPr>
+                <w:rFonts w:ascii="Consolas" w:eastAsia="Times New Roman" w:hAnsi="Consolas" w:cs="Times New Roman"/>
+                <w:color w:val="CCCCCC"/>
+                <w:sz w:val="21"/>
+                <w:szCs w:val="21"/>
+                <w:lang w:eastAsia="en-US"/>
+              </w:rPr>
+              <w:t>.</w:t>
+            </w:r>
+            <w:r>
+              <w:rPr>
+                <w:rFonts w:ascii="Consolas" w:eastAsia="Times New Roman" w:hAnsi="Consolas" w:cs="Times New Roman"/>
+                <w:color w:val="DCDCAA"/>
+                <w:sz w:val="21"/>
+                <w:szCs w:val="21"/>
+                <w:lang w:eastAsia="en-US"/>
+              </w:rPr>
+              <w:t>log</w:t>
+            </w:r>
+            <w:r>
+              <w:rPr>
+                <w:rFonts w:ascii="Consolas" w:eastAsia="Times New Roman" w:hAnsi="Consolas" w:cs="Times New Roman"/>
+                <w:color w:val="CCCCCC"/>
+                <w:sz w:val="21"/>
+                <w:szCs w:val="21"/>
+                <w:lang w:eastAsia="en-US"/>
+              </w:rPr>
+              <w:t>(</w:t>
+            </w:r>
+            <w:proofErr w:type="spellStart"/>
+            <w:proofErr w:type="gramStart"/>
+            <w:r>
+              <w:rPr>
+                <w:rFonts w:ascii="Consolas" w:eastAsia="Times New Roman" w:hAnsi="Consolas" w:cs="Times New Roman"/>
+                <w:color w:val="9CDCFE"/>
+                <w:sz w:val="21"/>
+                <w:szCs w:val="21"/>
+                <w:lang w:eastAsia="en-US"/>
+              </w:rPr>
+              <w:t>amongus</w:t>
+            </w:r>
+            <w:r>
+              <w:rPr>
+                <w:rFonts w:ascii="Consolas" w:eastAsia="Times New Roman" w:hAnsi="Consolas" w:cs="Times New Roman"/>
+                <w:color w:val="CCCCCC"/>
+                <w:sz w:val="21"/>
+                <w:szCs w:val="21"/>
+                <w:lang w:eastAsia="en-US"/>
+              </w:rPr>
+              <w:t>.</w:t>
+            </w:r>
+            <w:r>
+              <w:rPr>
+                <w:rFonts w:ascii="Consolas" w:eastAsia="Times New Roman" w:hAnsi="Consolas" w:cs="Times New Roman"/>
+                <w:color w:val="DCDCAA"/>
+                <w:sz w:val="21"/>
+                <w:szCs w:val="21"/>
+                <w:lang w:eastAsia="en-US"/>
+              </w:rPr>
+              <w:t>indexOf</w:t>
+            </w:r>
+            <w:proofErr w:type="spellEnd"/>
+            <w:proofErr w:type="gramEnd"/>
+            <w:r>
+              <w:rPr>
+                <w:rFonts w:ascii="Consolas" w:eastAsia="Times New Roman" w:hAnsi="Consolas" w:cs="Times New Roman"/>
+                <w:color w:val="CCCCCC"/>
+                <w:sz w:val="21"/>
+                <w:szCs w:val="21"/>
+                <w:lang w:eastAsia="en-US"/>
+              </w:rPr>
+              <w:t>(</w:t>
+            </w:r>
+            <w:proofErr w:type="spellStart"/>
+            <w:r>
+              <w:rPr>
+                <w:rFonts w:ascii="Consolas" w:eastAsia="Times New Roman" w:hAnsi="Consolas" w:cs="Times New Roman"/>
+                <w:color w:val="9CDCFE"/>
+                <w:sz w:val="21"/>
+                <w:szCs w:val="21"/>
+                <w:lang w:eastAsia="en-US"/>
+              </w:rPr>
+              <w:t>amongus</w:t>
+            </w:r>
+            <w:proofErr w:type="spellEnd"/>
+            <w:r>
+              <w:rPr>
+                <w:rFonts w:ascii="Consolas" w:eastAsia="Times New Roman" w:hAnsi="Consolas" w:cs="Times New Roman"/>
+                <w:color w:val="CCCCCC"/>
+                <w:sz w:val="21"/>
+                <w:szCs w:val="21"/>
+                <w:lang w:eastAsia="en-US"/>
+              </w:rPr>
+              <w:t>[</w:t>
+            </w:r>
+            <w:r>
+              <w:rPr>
+                <w:rFonts w:ascii="Consolas" w:eastAsia="Times New Roman" w:hAnsi="Consolas" w:cs="Times New Roman"/>
+                <w:color w:val="9CDCFE"/>
+                <w:sz w:val="21"/>
+                <w:szCs w:val="21"/>
+                <w:lang w:eastAsia="en-US"/>
+              </w:rPr>
+              <w:t>it</w:t>
+            </w:r>
+            <w:r>
+              <w:rPr>
+                <w:rFonts w:ascii="Consolas" w:eastAsia="Times New Roman" w:hAnsi="Consolas" w:cs="Times New Roman"/>
+                <w:color w:val="CCCCCC"/>
+                <w:sz w:val="21"/>
+                <w:szCs w:val="21"/>
+                <w:lang w:eastAsia="en-US"/>
+              </w:rPr>
+              <w:t>]))</w:t>
+            </w:r>
+          </w:p>
+          <w:p>
+            <w:pPr>
+              <w:shd w:val="clear" w:color="auto" w:fill="1F1F1F"/>
+              <w:spacing w:line="285" w:lineRule="atLeast"/>
+              <w:rPr>
+                <w:rFonts w:ascii="Consolas" w:eastAsia="Times New Roman" w:hAnsi="Consolas" w:cs="Times New Roman"/>
+                <w:color w:val="CCCCCC"/>
+                <w:sz w:val="21"/>
+                <w:szCs w:val="21"/>
+                <w:lang w:eastAsia="en-US"/>
+              </w:rPr>
+            </w:pPr>
+            <w:r>
+              <w:rPr>
+                <w:rFonts w:ascii="Consolas" w:eastAsia="Times New Roman" w:hAnsi="Consolas" w:cs="Times New Roman"/>
+                <w:color w:val="CCCCCC"/>
+                <w:sz w:val="21"/>
+                <w:szCs w:val="21"/>
+                <w:lang w:eastAsia="en-US"/>
+              </w:rPr>
+              <w:t xml:space="preserve">    </w:t>
+            </w:r>
+            <w:r>
+              <w:rPr>
+                <w:rFonts w:ascii="Consolas" w:eastAsia="Times New Roman" w:hAnsi="Consolas" w:cs="Times New Roman"/>
+                <w:color w:val="9CDCFE"/>
+                <w:sz w:val="21"/>
+                <w:szCs w:val="21"/>
+                <w:lang w:eastAsia="en-US"/>
+              </w:rPr>
+              <w:t>it</w:t>
+            </w:r>
+            <w:r>
+              <w:rPr>
+                <w:rFonts w:ascii="Consolas" w:eastAsia="Times New Roman" w:hAnsi="Consolas" w:cs="Times New Roman"/>
+                <w:color w:val="CCCCCC"/>
+                <w:sz w:val="21"/>
+                <w:szCs w:val="21"/>
+                <w:lang w:eastAsia="en-US"/>
+              </w:rPr>
+              <w:t xml:space="preserve"> </w:t>
+            </w:r>
+            <w:r>
+              <w:rPr>
+                <w:rFonts w:ascii="Consolas" w:eastAsia="Times New Roman" w:hAnsi="Consolas" w:cs="Times New Roman"/>
+                <w:color w:val="D4D4D4"/>
+                <w:sz w:val="21"/>
+                <w:szCs w:val="21"/>
+                <w:lang w:eastAsia="en-US"/>
+              </w:rPr>
+              <w:t>+=</w:t>
+            </w:r>
+            <w:r>
+              <w:rPr>
+                <w:rFonts w:ascii="Consolas" w:eastAsia="Times New Roman" w:hAnsi="Consolas" w:cs="Times New Roman"/>
+                <w:color w:val="CCCCCC"/>
+                <w:sz w:val="21"/>
+                <w:szCs w:val="21"/>
+                <w:lang w:eastAsia="en-US"/>
+              </w:rPr>
+              <w:t xml:space="preserve"> </w:t>
+            </w:r>
+            <w:r>
+              <w:rPr>
+                <w:rFonts w:ascii="Consolas" w:eastAsia="Times New Roman" w:hAnsi="Consolas" w:cs="Times New Roman"/>
+                <w:color w:val="B5CEA8"/>
+                <w:sz w:val="21"/>
+                <w:szCs w:val="21"/>
+                <w:lang w:eastAsia="en-US"/>
+              </w:rPr>
+              <w:t>1</w:t>
+            </w:r>
+          </w:p>
+          <w:p>
+            <w:pPr>
+              <w:shd w:val="clear" w:color="auto" w:fill="1F1F1F"/>
+              <w:spacing w:line="285" w:lineRule="atLeast"/>
+              <w:rPr>
+                <w:rFonts w:ascii="Consolas" w:eastAsia="Times New Roman" w:hAnsi="Consolas" w:cs="Times New Roman"/>
+                <w:color w:val="CCCCCC"/>
+                <w:sz w:val="21"/>
+                <w:szCs w:val="21"/>
+                <w:lang w:eastAsia="en-US"/>
+              </w:rPr>
+            </w:pPr>
+            <w:r>
+              <w:rPr>
+                <w:rFonts w:ascii="Consolas" w:eastAsia="Times New Roman" w:hAnsi="Consolas" w:cs="Times New Roman"/>
+                <w:color w:val="CCCCCC"/>
+                <w:sz w:val="21"/>
+                <w:szCs w:val="21"/>
+                <w:lang w:eastAsia="en-US"/>
+              </w:rPr>
+              <w:t>}</w:t>
+            </w:r>
           </w:p>
         </w:tc>
       </w:tr>
@@ -15421,10 +19550,277 @@
           </w:tcPr>
           <w:p>
             <w:pPr>
-              <w:rPr>
-                <w:lang w:eastAsia="en-US"/>
-              </w:rPr>
-            </w:pPr>
+              <w:shd w:val="clear" w:color="auto" w:fill="1F1F1F"/>
+              <w:spacing w:line="285" w:lineRule="atLeast"/>
+              <w:rPr>
+                <w:rFonts w:ascii="Consolas" w:eastAsia="Times New Roman" w:hAnsi="Consolas" w:cs="Times New Roman"/>
+                <w:color w:val="CCCCCC"/>
+                <w:sz w:val="21"/>
+                <w:szCs w:val="21"/>
+                <w:lang w:eastAsia="en-US"/>
+              </w:rPr>
+            </w:pPr>
+            <w:r>
+              <w:rPr>
+                <w:rFonts w:ascii="Consolas" w:eastAsia="Times New Roman" w:hAnsi="Consolas" w:cs="Times New Roman"/>
+                <w:color w:val="569CD6"/>
+                <w:sz w:val="21"/>
+                <w:szCs w:val="21"/>
+                <w:lang w:eastAsia="en-US"/>
+              </w:rPr>
+              <w:t>class</w:t>
+            </w:r>
+            <w:r>
+              <w:rPr>
+                <w:rFonts w:ascii="Consolas" w:eastAsia="Times New Roman" w:hAnsi="Consolas" w:cs="Times New Roman"/>
+                <w:color w:val="CCCCCC"/>
+                <w:sz w:val="21"/>
+                <w:szCs w:val="21"/>
+                <w:lang w:eastAsia="en-US"/>
+              </w:rPr>
+              <w:t xml:space="preserve"> </w:t>
+            </w:r>
+            <w:proofErr w:type="spellStart"/>
+            <w:r>
+              <w:rPr>
+                <w:rFonts w:ascii="Consolas" w:eastAsia="Times New Roman" w:hAnsi="Consolas" w:cs="Times New Roman"/>
+                <w:color w:val="4EC9B0"/>
+                <w:sz w:val="21"/>
+                <w:szCs w:val="21"/>
+                <w:lang w:eastAsia="en-US"/>
+              </w:rPr>
+              <w:t>amongus</w:t>
+            </w:r>
+            <w:proofErr w:type="spellEnd"/>
+            <w:r>
+              <w:rPr>
+                <w:rFonts w:ascii="Consolas" w:eastAsia="Times New Roman" w:hAnsi="Consolas" w:cs="Times New Roman"/>
+                <w:color w:val="CCCCCC"/>
+                <w:sz w:val="21"/>
+                <w:szCs w:val="21"/>
+                <w:lang w:eastAsia="en-US"/>
+              </w:rPr>
+              <w:t xml:space="preserve">: </w:t>
+            </w:r>
+          </w:p>
+          <w:p>
+            <w:pPr>
+              <w:shd w:val="clear" w:color="auto" w:fill="1F1F1F"/>
+              <w:spacing w:line="285" w:lineRule="atLeast"/>
+              <w:rPr>
+                <w:rFonts w:ascii="Consolas" w:eastAsia="Times New Roman" w:hAnsi="Consolas" w:cs="Times New Roman"/>
+                <w:color w:val="CCCCCC"/>
+                <w:sz w:val="21"/>
+                <w:szCs w:val="21"/>
+                <w:lang w:eastAsia="en-US"/>
+              </w:rPr>
+            </w:pPr>
+            <w:r>
+              <w:rPr>
+                <w:rFonts w:ascii="Consolas" w:eastAsia="Times New Roman" w:hAnsi="Consolas" w:cs="Times New Roman"/>
+                <w:color w:val="CCCCCC"/>
+                <w:sz w:val="21"/>
+                <w:szCs w:val="21"/>
+                <w:lang w:eastAsia="en-US"/>
+              </w:rPr>
+              <w:t xml:space="preserve">    </w:t>
+            </w:r>
+            <w:r>
+              <w:rPr>
+                <w:rFonts w:ascii="Consolas" w:eastAsia="Times New Roman" w:hAnsi="Consolas" w:cs="Times New Roman"/>
+                <w:color w:val="9CDCFE"/>
+                <w:sz w:val="21"/>
+                <w:szCs w:val="21"/>
+                <w:lang w:eastAsia="en-US"/>
+              </w:rPr>
+              <w:t>role</w:t>
+            </w:r>
+            <w:r>
+              <w:rPr>
+                <w:rFonts w:ascii="Consolas" w:eastAsia="Times New Roman" w:hAnsi="Consolas" w:cs="Times New Roman"/>
+                <w:color w:val="CCCCCC"/>
+                <w:sz w:val="21"/>
+                <w:szCs w:val="21"/>
+                <w:lang w:eastAsia="en-US"/>
+              </w:rPr>
+              <w:t xml:space="preserve"> </w:t>
+            </w:r>
+            <w:r>
+              <w:rPr>
+                <w:rFonts w:ascii="Consolas" w:eastAsia="Times New Roman" w:hAnsi="Consolas" w:cs="Times New Roman"/>
+                <w:color w:val="D4D4D4"/>
+                <w:sz w:val="21"/>
+                <w:szCs w:val="21"/>
+                <w:lang w:eastAsia="en-US"/>
+              </w:rPr>
+              <w:t>=</w:t>
+            </w:r>
+            <w:r>
+              <w:rPr>
+                <w:rFonts w:ascii="Consolas" w:eastAsia="Times New Roman" w:hAnsi="Consolas" w:cs="Times New Roman"/>
+                <w:color w:val="CCCCCC"/>
+                <w:sz w:val="21"/>
+                <w:szCs w:val="21"/>
+                <w:lang w:eastAsia="en-US"/>
+              </w:rPr>
+              <w:t xml:space="preserve"> </w:t>
+            </w:r>
+            <w:r>
+              <w:rPr>
+                <w:rFonts w:ascii="Consolas" w:eastAsia="Times New Roman" w:hAnsi="Consolas" w:cs="Times New Roman"/>
+                <w:color w:val="CE9178"/>
+                <w:sz w:val="21"/>
+                <w:szCs w:val="21"/>
+                <w:lang w:eastAsia="en-US"/>
+              </w:rPr>
+              <w:t>'impostor'</w:t>
+            </w:r>
+          </w:p>
+          <w:p>
+            <w:pPr>
+              <w:shd w:val="clear" w:color="auto" w:fill="1F1F1F"/>
+              <w:spacing w:line="285" w:lineRule="atLeast"/>
+              <w:rPr>
+                <w:rFonts w:ascii="Consolas" w:eastAsia="Times New Roman" w:hAnsi="Consolas" w:cs="Times New Roman"/>
+                <w:color w:val="CCCCCC"/>
+                <w:sz w:val="21"/>
+                <w:szCs w:val="21"/>
+                <w:lang w:eastAsia="en-US"/>
+              </w:rPr>
+            </w:pPr>
+            <w:r>
+              <w:rPr>
+                <w:rFonts w:ascii="Consolas" w:eastAsia="Times New Roman" w:hAnsi="Consolas" w:cs="Times New Roman"/>
+                <w:color w:val="CCCCCC"/>
+                <w:sz w:val="21"/>
+                <w:szCs w:val="21"/>
+                <w:lang w:eastAsia="en-US"/>
+              </w:rPr>
+              <w:t xml:space="preserve">    </w:t>
+            </w:r>
+            <w:r>
+              <w:rPr>
+                <w:rFonts w:ascii="Consolas" w:eastAsia="Times New Roman" w:hAnsi="Consolas" w:cs="Times New Roman"/>
+                <w:color w:val="569CD6"/>
+                <w:sz w:val="21"/>
+                <w:szCs w:val="21"/>
+                <w:lang w:eastAsia="en-US"/>
+              </w:rPr>
+              <w:t>def</w:t>
+            </w:r>
+            <w:r>
+              <w:rPr>
+                <w:rFonts w:ascii="Consolas" w:eastAsia="Times New Roman" w:hAnsi="Consolas" w:cs="Times New Roman"/>
+                <w:color w:val="CCCCCC"/>
+                <w:sz w:val="21"/>
+                <w:szCs w:val="21"/>
+                <w:lang w:eastAsia="en-US"/>
+              </w:rPr>
+              <w:t xml:space="preserve"> </w:t>
+            </w:r>
+            <w:r>
+              <w:rPr>
+                <w:rFonts w:ascii="Consolas" w:eastAsia="Times New Roman" w:hAnsi="Consolas" w:cs="Times New Roman"/>
+                <w:color w:val="DCDCAA"/>
+                <w:sz w:val="21"/>
+                <w:szCs w:val="21"/>
+                <w:lang w:eastAsia="en-US"/>
+              </w:rPr>
+              <w:t>character</w:t>
+            </w:r>
+            <w:r>
+              <w:rPr>
+                <w:rFonts w:ascii="Consolas" w:eastAsia="Times New Roman" w:hAnsi="Consolas" w:cs="Times New Roman"/>
+                <w:color w:val="CCCCCC"/>
+                <w:sz w:val="21"/>
+                <w:szCs w:val="21"/>
+                <w:lang w:eastAsia="en-US"/>
+              </w:rPr>
+              <w:t>(</w:t>
+            </w:r>
+            <w:r>
+              <w:rPr>
+                <w:rFonts w:ascii="Consolas" w:eastAsia="Times New Roman" w:hAnsi="Consolas" w:cs="Times New Roman"/>
+                <w:color w:val="9CDCFE"/>
+                <w:sz w:val="21"/>
+                <w:szCs w:val="21"/>
+                <w:lang w:eastAsia="en-US"/>
+              </w:rPr>
+              <w:t>role</w:t>
+            </w:r>
+            <w:r>
+              <w:rPr>
+                <w:rFonts w:ascii="Consolas" w:eastAsia="Times New Roman" w:hAnsi="Consolas" w:cs="Times New Roman"/>
+                <w:color w:val="CCCCCC"/>
+                <w:sz w:val="21"/>
+                <w:szCs w:val="21"/>
+                <w:lang w:eastAsia="en-US"/>
+              </w:rPr>
+              <w:t>):</w:t>
+            </w:r>
+          </w:p>
+          <w:p>
+            <w:pPr>
+              <w:shd w:val="clear" w:color="auto" w:fill="1F1F1F"/>
+              <w:spacing w:line="285" w:lineRule="atLeast"/>
+              <w:rPr>
+                <w:rFonts w:ascii="Consolas" w:eastAsia="Times New Roman" w:hAnsi="Consolas" w:cs="Times New Roman"/>
+                <w:color w:val="CCCCCC"/>
+                <w:sz w:val="21"/>
+                <w:szCs w:val="21"/>
+                <w:lang w:eastAsia="en-US"/>
+              </w:rPr>
+            </w:pPr>
+            <w:r>
+              <w:rPr>
+                <w:rFonts w:ascii="Consolas" w:eastAsia="Times New Roman" w:hAnsi="Consolas" w:cs="Times New Roman"/>
+                <w:color w:val="CCCCCC"/>
+                <w:sz w:val="21"/>
+                <w:szCs w:val="21"/>
+                <w:lang w:eastAsia="en-US"/>
+              </w:rPr>
+              <w:t xml:space="preserve">        </w:t>
+            </w:r>
+            <w:r>
+              <w:rPr>
+                <w:rFonts w:ascii="Consolas" w:eastAsia="Times New Roman" w:hAnsi="Consolas" w:cs="Times New Roman"/>
+                <w:color w:val="DCDCAA"/>
+                <w:sz w:val="21"/>
+                <w:szCs w:val="21"/>
+                <w:lang w:eastAsia="en-US"/>
+              </w:rPr>
+              <w:t>print</w:t>
+            </w:r>
+            <w:r>
+              <w:rPr>
+                <w:rFonts w:ascii="Consolas" w:eastAsia="Times New Roman" w:hAnsi="Consolas" w:cs="Times New Roman"/>
+                <w:color w:val="CCCCCC"/>
+                <w:sz w:val="21"/>
+                <w:szCs w:val="21"/>
+                <w:lang w:eastAsia="en-US"/>
+              </w:rPr>
+              <w:t>(</w:t>
+            </w:r>
+            <w:r>
+              <w:rPr>
+                <w:rFonts w:ascii="Consolas" w:eastAsia="Times New Roman" w:hAnsi="Consolas" w:cs="Times New Roman"/>
+                <w:color w:val="9CDCFE"/>
+                <w:sz w:val="21"/>
+                <w:szCs w:val="21"/>
+                <w:lang w:eastAsia="en-US"/>
+              </w:rPr>
+              <w:t>role</w:t>
+            </w:r>
+            <w:r>
+              <w:rPr>
+                <w:rFonts w:ascii="Consolas" w:eastAsia="Times New Roman" w:hAnsi="Consolas" w:cs="Times New Roman"/>
+                <w:color w:val="CCCCCC"/>
+                <w:sz w:val="21"/>
+                <w:szCs w:val="21"/>
+                <w:lang w:eastAsia="en-US"/>
+              </w:rPr>
+              <w:t>)</w:t>
+            </w:r>
           </w:p>
         </w:tc>
         <w:tc>
@@ -15433,10 +19829,323 @@
           </w:tcPr>
           <w:p>
             <w:pPr>
-              <w:rPr>
-                <w:lang w:eastAsia="en-US"/>
-              </w:rPr>
-            </w:pPr>
+              <w:shd w:val="clear" w:color="auto" w:fill="1F1F1F"/>
+              <w:spacing w:line="285" w:lineRule="atLeast"/>
+              <w:rPr>
+                <w:rFonts w:ascii="Consolas" w:eastAsia="Times New Roman" w:hAnsi="Consolas" w:cs="Times New Roman"/>
+                <w:color w:val="CCCCCC"/>
+                <w:sz w:val="21"/>
+                <w:szCs w:val="21"/>
+                <w:lang w:eastAsia="en-US"/>
+              </w:rPr>
+            </w:pPr>
+            <w:r>
+              <w:rPr>
+                <w:rFonts w:ascii="Consolas" w:eastAsia="Times New Roman" w:hAnsi="Consolas" w:cs="Times New Roman"/>
+                <w:color w:val="569CD6"/>
+                <w:sz w:val="21"/>
+                <w:szCs w:val="21"/>
+                <w:lang w:eastAsia="en-US"/>
+              </w:rPr>
+              <w:t>let</w:t>
+            </w:r>
+            <w:r>
+              <w:rPr>
+                <w:rFonts w:ascii="Consolas" w:eastAsia="Times New Roman" w:hAnsi="Consolas" w:cs="Times New Roman"/>
+                <w:color w:val="CCCCCC"/>
+                <w:sz w:val="21"/>
+                <w:szCs w:val="21"/>
+                <w:lang w:eastAsia="en-US"/>
+              </w:rPr>
+              <w:t xml:space="preserve"> </w:t>
+            </w:r>
+            <w:proofErr w:type="spellStart"/>
+            <w:r>
+              <w:rPr>
+                <w:rFonts w:ascii="Consolas" w:eastAsia="Times New Roman" w:hAnsi="Consolas" w:cs="Times New Roman"/>
+                <w:color w:val="9CDCFE"/>
+                <w:sz w:val="21"/>
+                <w:szCs w:val="21"/>
+                <w:lang w:eastAsia="en-US"/>
+              </w:rPr>
+              <w:t>amongus</w:t>
+            </w:r>
+            <w:proofErr w:type="spellEnd"/>
+            <w:r>
+              <w:rPr>
+                <w:rFonts w:ascii="Consolas" w:eastAsia="Times New Roman" w:hAnsi="Consolas" w:cs="Times New Roman"/>
+                <w:color w:val="CCCCCC"/>
+                <w:sz w:val="21"/>
+                <w:szCs w:val="21"/>
+                <w:lang w:eastAsia="en-US"/>
+              </w:rPr>
+              <w:t xml:space="preserve"> </w:t>
+            </w:r>
+            <w:r>
+              <w:rPr>
+                <w:rFonts w:ascii="Consolas" w:eastAsia="Times New Roman" w:hAnsi="Consolas" w:cs="Times New Roman"/>
+                <w:color w:val="D4D4D4"/>
+                <w:sz w:val="21"/>
+                <w:szCs w:val="21"/>
+                <w:lang w:eastAsia="en-US"/>
+              </w:rPr>
+              <w:t>=</w:t>
+            </w:r>
+            <w:r>
+              <w:rPr>
+                <w:rFonts w:ascii="Consolas" w:eastAsia="Times New Roman" w:hAnsi="Consolas" w:cs="Times New Roman"/>
+                <w:color w:val="CCCCCC"/>
+                <w:sz w:val="21"/>
+                <w:szCs w:val="21"/>
+                <w:lang w:eastAsia="en-US"/>
+              </w:rPr>
+              <w:t xml:space="preserve"> {</w:t>
+            </w:r>
+          </w:p>
+          <w:p>
+            <w:pPr>
+              <w:shd w:val="clear" w:color="auto" w:fill="1F1F1F"/>
+              <w:spacing w:line="285" w:lineRule="atLeast"/>
+              <w:rPr>
+                <w:rFonts w:ascii="Consolas" w:eastAsia="Times New Roman" w:hAnsi="Consolas" w:cs="Times New Roman"/>
+                <w:color w:val="CCCCCC"/>
+                <w:sz w:val="21"/>
+                <w:szCs w:val="21"/>
+                <w:lang w:eastAsia="en-US"/>
+              </w:rPr>
+            </w:pPr>
+            <w:r>
+              <w:rPr>
+                <w:rFonts w:ascii="Consolas" w:eastAsia="Times New Roman" w:hAnsi="Consolas" w:cs="Times New Roman"/>
+                <w:color w:val="CCCCCC"/>
+                <w:sz w:val="21"/>
+                <w:szCs w:val="21"/>
+                <w:lang w:eastAsia="en-US"/>
+              </w:rPr>
+              <w:t xml:space="preserve">    </w:t>
+            </w:r>
+            <w:r>
+              <w:rPr>
+                <w:rFonts w:ascii="Consolas" w:eastAsia="Times New Roman" w:hAnsi="Consolas" w:cs="Times New Roman"/>
+                <w:color w:val="9CDCFE"/>
+                <w:sz w:val="21"/>
+                <w:szCs w:val="21"/>
+                <w:lang w:eastAsia="en-US"/>
+              </w:rPr>
+              <w:t>role:</w:t>
+            </w:r>
+            <w:r>
+              <w:rPr>
+                <w:rFonts w:ascii="Consolas" w:eastAsia="Times New Roman" w:hAnsi="Consolas" w:cs="Times New Roman"/>
+                <w:color w:val="CCCCCC"/>
+                <w:sz w:val="21"/>
+                <w:szCs w:val="21"/>
+                <w:lang w:eastAsia="en-US"/>
+              </w:rPr>
+              <w:t xml:space="preserve"> </w:t>
+            </w:r>
+            <w:r>
+              <w:rPr>
+                <w:rFonts w:ascii="Consolas" w:eastAsia="Times New Roman" w:hAnsi="Consolas" w:cs="Times New Roman"/>
+                <w:color w:val="CE9178"/>
+                <w:sz w:val="21"/>
+                <w:szCs w:val="21"/>
+                <w:lang w:eastAsia="en-US"/>
+              </w:rPr>
+              <w:t>"impostor"</w:t>
+            </w:r>
+            <w:r>
+              <w:rPr>
+                <w:rFonts w:ascii="Consolas" w:eastAsia="Times New Roman" w:hAnsi="Consolas" w:cs="Times New Roman"/>
+                <w:color w:val="CCCCCC"/>
+                <w:sz w:val="21"/>
+                <w:szCs w:val="21"/>
+                <w:lang w:eastAsia="en-US"/>
+              </w:rPr>
+              <w:t>,</w:t>
+            </w:r>
+          </w:p>
+          <w:p>
+            <w:pPr>
+              <w:shd w:val="clear" w:color="auto" w:fill="1F1F1F"/>
+              <w:spacing w:line="285" w:lineRule="atLeast"/>
+              <w:rPr>
+                <w:rFonts w:ascii="Consolas" w:eastAsia="Times New Roman" w:hAnsi="Consolas" w:cs="Times New Roman"/>
+                <w:color w:val="CCCCCC"/>
+                <w:sz w:val="21"/>
+                <w:szCs w:val="21"/>
+                <w:lang w:eastAsia="en-US"/>
+              </w:rPr>
+            </w:pPr>
+            <w:r>
+              <w:rPr>
+                <w:rFonts w:ascii="Consolas" w:eastAsia="Times New Roman" w:hAnsi="Consolas" w:cs="Times New Roman"/>
+                <w:color w:val="CCCCCC"/>
+                <w:sz w:val="21"/>
+                <w:szCs w:val="21"/>
+                <w:lang w:eastAsia="en-US"/>
+              </w:rPr>
+              <w:t xml:space="preserve">    </w:t>
+            </w:r>
+            <w:r>
+              <w:rPr>
+                <w:rFonts w:ascii="Consolas" w:eastAsia="Times New Roman" w:hAnsi="Consolas" w:cs="Times New Roman"/>
+                <w:color w:val="DCDCAA"/>
+                <w:sz w:val="21"/>
+                <w:szCs w:val="21"/>
+                <w:lang w:eastAsia="en-US"/>
+              </w:rPr>
+              <w:t>character</w:t>
+            </w:r>
+            <w:r>
+              <w:rPr>
+                <w:rFonts w:ascii="Consolas" w:eastAsia="Times New Roman" w:hAnsi="Consolas" w:cs="Times New Roman"/>
+                <w:color w:val="9CDCFE"/>
+                <w:sz w:val="21"/>
+                <w:szCs w:val="21"/>
+                <w:lang w:eastAsia="en-US"/>
+              </w:rPr>
+              <w:t>:</w:t>
+            </w:r>
+            <w:r>
+              <w:rPr>
+                <w:rFonts w:ascii="Consolas" w:eastAsia="Times New Roman" w:hAnsi="Consolas" w:cs="Times New Roman"/>
+                <w:color w:val="CCCCCC"/>
+                <w:sz w:val="21"/>
+                <w:szCs w:val="21"/>
+                <w:lang w:eastAsia="en-US"/>
+              </w:rPr>
+              <w:t xml:space="preserve"> </w:t>
+            </w:r>
+            <w:r>
+              <w:rPr>
+                <w:rFonts w:ascii="Consolas" w:eastAsia="Times New Roman" w:hAnsi="Consolas" w:cs="Times New Roman"/>
+                <w:color w:val="569CD6"/>
+                <w:sz w:val="21"/>
+                <w:szCs w:val="21"/>
+                <w:lang w:eastAsia="en-US"/>
+              </w:rPr>
+              <w:t>function</w:t>
+            </w:r>
+            <w:r>
+              <w:rPr>
+                <w:rFonts w:ascii="Consolas" w:eastAsia="Times New Roman" w:hAnsi="Consolas" w:cs="Times New Roman"/>
+                <w:color w:val="569CD6"/>
+                <w:sz w:val="21"/>
+                <w:szCs w:val="21"/>
+                <w:lang w:eastAsia="en-US"/>
+              </w:rPr>
+              <w:t xml:space="preserve"> </w:t>
+            </w:r>
+            <w:r>
+              <w:rPr>
+                <w:rFonts w:ascii="Consolas" w:eastAsia="Times New Roman" w:hAnsi="Consolas" w:cs="Times New Roman"/>
+                <w:color w:val="CCCCCC"/>
+                <w:sz w:val="21"/>
+                <w:szCs w:val="21"/>
+                <w:lang w:eastAsia="en-US"/>
+              </w:rPr>
+              <w:t>() {</w:t>
+            </w:r>
+          </w:p>
+          <w:p>
+            <w:pPr>
+              <w:shd w:val="clear" w:color="auto" w:fill="1F1F1F"/>
+              <w:spacing w:line="285" w:lineRule="atLeast"/>
+              <w:rPr>
+                <w:rFonts w:ascii="Consolas" w:eastAsia="Times New Roman" w:hAnsi="Consolas" w:cs="Times New Roman"/>
+                <w:color w:val="CCCCCC"/>
+                <w:sz w:val="21"/>
+                <w:szCs w:val="21"/>
+                <w:lang w:eastAsia="en-US"/>
+              </w:rPr>
+            </w:pPr>
+            <w:r>
+              <w:rPr>
+                <w:rFonts w:ascii="Consolas" w:eastAsia="Times New Roman" w:hAnsi="Consolas" w:cs="Times New Roman"/>
+                <w:color w:val="CCCCCC"/>
+                <w:sz w:val="21"/>
+                <w:szCs w:val="21"/>
+                <w:lang w:eastAsia="en-US"/>
+              </w:rPr>
+              <w:t xml:space="preserve">        </w:t>
+            </w:r>
+            <w:r>
+              <w:rPr>
+                <w:rFonts w:ascii="Consolas" w:eastAsia="Times New Roman" w:hAnsi="Consolas" w:cs="Times New Roman"/>
+                <w:color w:val="C586C0"/>
+                <w:sz w:val="21"/>
+                <w:szCs w:val="21"/>
+                <w:lang w:eastAsia="en-US"/>
+              </w:rPr>
+              <w:t>return</w:t>
+            </w:r>
+            <w:r>
+              <w:rPr>
+                <w:rFonts w:ascii="Consolas" w:eastAsia="Times New Roman" w:hAnsi="Consolas" w:cs="Times New Roman"/>
+                <w:color w:val="CCCCCC"/>
+                <w:sz w:val="21"/>
+                <w:szCs w:val="21"/>
+                <w:lang w:eastAsia="en-US"/>
+              </w:rPr>
+              <w:t xml:space="preserve"> </w:t>
+            </w:r>
+            <w:r>
+              <w:rPr>
+                <w:rFonts w:ascii="Consolas" w:eastAsia="Times New Roman" w:hAnsi="Consolas" w:cs="Times New Roman"/>
+                <w:color w:val="9CDCFE"/>
+                <w:sz w:val="21"/>
+                <w:szCs w:val="21"/>
+                <w:lang w:eastAsia="en-US"/>
+              </w:rPr>
+              <w:t>role</w:t>
+            </w:r>
+          </w:p>
+          <w:p>
+            <w:pPr>
+              <w:shd w:val="clear" w:color="auto" w:fill="1F1F1F"/>
+              <w:spacing w:line="285" w:lineRule="atLeast"/>
+              <w:rPr>
+                <w:rFonts w:ascii="Consolas" w:eastAsia="Times New Roman" w:hAnsi="Consolas" w:cs="Times New Roman"/>
+                <w:color w:val="CCCCCC"/>
+                <w:sz w:val="21"/>
+                <w:szCs w:val="21"/>
+                <w:lang w:eastAsia="en-US"/>
+              </w:rPr>
+            </w:pPr>
+            <w:r>
+              <w:rPr>
+                <w:rFonts w:ascii="Consolas" w:eastAsia="Times New Roman" w:hAnsi="Consolas" w:cs="Times New Roman"/>
+                <w:color w:val="CCCCCC"/>
+                <w:sz w:val="21"/>
+                <w:szCs w:val="21"/>
+                <w:lang w:eastAsia="en-US"/>
+              </w:rPr>
+              <w:t>    }</w:t>
+            </w:r>
+          </w:p>
+          <w:p>
+            <w:pPr>
+              <w:shd w:val="clear" w:color="auto" w:fill="1F1F1F"/>
+              <w:spacing w:line="285" w:lineRule="atLeast"/>
+              <w:rPr>
+                <w:rFonts w:ascii="Consolas" w:eastAsia="Times New Roman" w:hAnsi="Consolas" w:cs="Times New Roman"/>
+                <w:color w:val="CCCCCC"/>
+                <w:sz w:val="21"/>
+                <w:szCs w:val="21"/>
+                <w:lang w:eastAsia="en-US"/>
+              </w:rPr>
+            </w:pPr>
+            <w:r>
+              <w:rPr>
+                <w:rFonts w:ascii="Consolas" w:eastAsia="Times New Roman" w:hAnsi="Consolas" w:cs="Times New Roman"/>
+                <w:color w:val="CCCCCC"/>
+                <w:sz w:val="21"/>
+                <w:szCs w:val="21"/>
+                <w:lang w:eastAsia="en-US"/>
+              </w:rPr>
+              <w:t>};</w:t>
+            </w:r>
           </w:p>
         </w:tc>
       </w:tr>
@@ -15475,10 +20184,651 @@
           </w:tcPr>
           <w:p>
             <w:pPr>
-              <w:rPr>
-                <w:lang w:eastAsia="en-US"/>
-              </w:rPr>
-            </w:pPr>
+              <w:shd w:val="clear" w:color="auto" w:fill="1F1F1F"/>
+              <w:spacing w:line="285" w:lineRule="atLeast"/>
+              <w:rPr>
+                <w:rFonts w:ascii="Consolas" w:eastAsia="Times New Roman" w:hAnsi="Consolas" w:cs="Times New Roman"/>
+                <w:color w:val="CCCCCC"/>
+                <w:sz w:val="21"/>
+                <w:szCs w:val="21"/>
+                <w:lang w:eastAsia="en-US"/>
+              </w:rPr>
+            </w:pPr>
+            <w:r>
+              <w:rPr>
+                <w:rFonts w:ascii="Consolas" w:eastAsia="Times New Roman" w:hAnsi="Consolas" w:cs="Times New Roman"/>
+                <w:color w:val="569CD6"/>
+                <w:sz w:val="21"/>
+                <w:szCs w:val="21"/>
+                <w:lang w:eastAsia="en-US"/>
+              </w:rPr>
+              <w:t>class</w:t>
+            </w:r>
+            <w:r>
+              <w:rPr>
+                <w:rFonts w:ascii="Consolas" w:eastAsia="Times New Roman" w:hAnsi="Consolas" w:cs="Times New Roman"/>
+                <w:color w:val="CCCCCC"/>
+                <w:sz w:val="21"/>
+                <w:szCs w:val="21"/>
+                <w:lang w:eastAsia="en-US"/>
+              </w:rPr>
+              <w:t xml:space="preserve"> </w:t>
+            </w:r>
+            <w:r>
+              <w:rPr>
+                <w:rFonts w:ascii="Consolas" w:eastAsia="Times New Roman" w:hAnsi="Consolas" w:cs="Times New Roman"/>
+                <w:color w:val="4EC9B0"/>
+                <w:sz w:val="21"/>
+                <w:szCs w:val="21"/>
+                <w:lang w:eastAsia="en-US"/>
+              </w:rPr>
+              <w:t>Impostor</w:t>
+            </w:r>
+            <w:r>
+              <w:rPr>
+                <w:rFonts w:ascii="Consolas" w:eastAsia="Times New Roman" w:hAnsi="Consolas" w:cs="Times New Roman"/>
+                <w:color w:val="CCCCCC"/>
+                <w:sz w:val="21"/>
+                <w:szCs w:val="21"/>
+                <w:lang w:eastAsia="en-US"/>
+              </w:rPr>
+              <w:t xml:space="preserve">: </w:t>
+            </w:r>
+          </w:p>
+          <w:p>
+            <w:pPr>
+              <w:shd w:val="clear" w:color="auto" w:fill="1F1F1F"/>
+              <w:spacing w:line="285" w:lineRule="atLeast"/>
+              <w:rPr>
+                <w:rFonts w:ascii="Consolas" w:eastAsia="Times New Roman" w:hAnsi="Consolas" w:cs="Times New Roman"/>
+                <w:color w:val="CCCCCC"/>
+                <w:sz w:val="21"/>
+                <w:szCs w:val="21"/>
+                <w:lang w:eastAsia="en-US"/>
+              </w:rPr>
+            </w:pPr>
+            <w:r>
+              <w:rPr>
+                <w:rFonts w:ascii="Consolas" w:eastAsia="Times New Roman" w:hAnsi="Consolas" w:cs="Times New Roman"/>
+                <w:color w:val="CCCCCC"/>
+                <w:sz w:val="21"/>
+                <w:szCs w:val="21"/>
+                <w:lang w:eastAsia="en-US"/>
+              </w:rPr>
+              <w:t xml:space="preserve">    </w:t>
+            </w:r>
+            <w:r>
+              <w:rPr>
+                <w:rFonts w:ascii="Consolas" w:eastAsia="Times New Roman" w:hAnsi="Consolas" w:cs="Times New Roman"/>
+                <w:color w:val="569CD6"/>
+                <w:sz w:val="21"/>
+                <w:szCs w:val="21"/>
+                <w:lang w:eastAsia="en-US"/>
+              </w:rPr>
+              <w:t>def</w:t>
+            </w:r>
+            <w:r>
+              <w:rPr>
+                <w:rFonts w:ascii="Consolas" w:eastAsia="Times New Roman" w:hAnsi="Consolas" w:cs="Times New Roman"/>
+                <w:color w:val="CCCCCC"/>
+                <w:sz w:val="21"/>
+                <w:szCs w:val="21"/>
+                <w:lang w:eastAsia="en-US"/>
+              </w:rPr>
+              <w:t xml:space="preserve"> </w:t>
+            </w:r>
+            <w:r>
+              <w:rPr>
+                <w:rFonts w:ascii="Consolas" w:eastAsia="Times New Roman" w:hAnsi="Consolas" w:cs="Times New Roman"/>
+                <w:color w:val="DCDCAA"/>
+                <w:sz w:val="21"/>
+                <w:szCs w:val="21"/>
+                <w:lang w:eastAsia="en-US"/>
+              </w:rPr>
+              <w:t>__</w:t>
+            </w:r>
+            <w:proofErr w:type="spellStart"/>
+            <w:r>
+              <w:rPr>
+                <w:rFonts w:ascii="Consolas" w:eastAsia="Times New Roman" w:hAnsi="Consolas" w:cs="Times New Roman"/>
+                <w:color w:val="DCDCAA"/>
+                <w:sz w:val="21"/>
+                <w:szCs w:val="21"/>
+                <w:lang w:eastAsia="en-US"/>
+              </w:rPr>
+              <w:t>init</w:t>
+            </w:r>
+            <w:proofErr w:type="spellEnd"/>
+            <w:r>
+              <w:rPr>
+                <w:rFonts w:ascii="Consolas" w:eastAsia="Times New Roman" w:hAnsi="Consolas" w:cs="Times New Roman"/>
+                <w:color w:val="DCDCAA"/>
+                <w:sz w:val="21"/>
+                <w:szCs w:val="21"/>
+                <w:lang w:eastAsia="en-US"/>
+              </w:rPr>
+              <w:t>_</w:t>
+            </w:r>
+            <w:proofErr w:type="gramStart"/>
+            <w:r>
+              <w:rPr>
+                <w:rFonts w:ascii="Consolas" w:eastAsia="Times New Roman" w:hAnsi="Consolas" w:cs="Times New Roman"/>
+                <w:color w:val="DCDCAA"/>
+                <w:sz w:val="21"/>
+                <w:szCs w:val="21"/>
+                <w:lang w:eastAsia="en-US"/>
+              </w:rPr>
+              <w:t>_</w:t>
+            </w:r>
+            <w:r>
+              <w:rPr>
+                <w:rFonts w:ascii="Consolas" w:eastAsia="Times New Roman" w:hAnsi="Consolas" w:cs="Times New Roman"/>
+                <w:color w:val="CCCCCC"/>
+                <w:sz w:val="21"/>
+                <w:szCs w:val="21"/>
+                <w:lang w:eastAsia="en-US"/>
+              </w:rPr>
+              <w:t>(</w:t>
+            </w:r>
+            <w:proofErr w:type="gramEnd"/>
+            <w:r>
+              <w:rPr>
+                <w:rFonts w:ascii="Consolas" w:eastAsia="Times New Roman" w:hAnsi="Consolas" w:cs="Times New Roman"/>
+                <w:color w:val="9CDCFE"/>
+                <w:sz w:val="21"/>
+                <w:szCs w:val="21"/>
+                <w:lang w:eastAsia="en-US"/>
+              </w:rPr>
+              <w:t>self</w:t>
+            </w:r>
+            <w:r>
+              <w:rPr>
+                <w:rFonts w:ascii="Consolas" w:eastAsia="Times New Roman" w:hAnsi="Consolas" w:cs="Times New Roman"/>
+                <w:color w:val="CCCCCC"/>
+                <w:sz w:val="21"/>
+                <w:szCs w:val="21"/>
+                <w:lang w:eastAsia="en-US"/>
+              </w:rPr>
+              <w:t xml:space="preserve">, </w:t>
+            </w:r>
+            <w:r>
+              <w:rPr>
+                <w:rFonts w:ascii="Consolas" w:eastAsia="Times New Roman" w:hAnsi="Consolas" w:cs="Times New Roman"/>
+                <w:color w:val="9CDCFE"/>
+                <w:sz w:val="21"/>
+                <w:szCs w:val="21"/>
+                <w:lang w:eastAsia="en-US"/>
+              </w:rPr>
+              <w:t>role</w:t>
+            </w:r>
+            <w:r>
+              <w:rPr>
+                <w:rFonts w:ascii="Consolas" w:eastAsia="Times New Roman" w:hAnsi="Consolas" w:cs="Times New Roman"/>
+                <w:color w:val="CCCCCC"/>
+                <w:sz w:val="21"/>
+                <w:szCs w:val="21"/>
+                <w:lang w:eastAsia="en-US"/>
+              </w:rPr>
+              <w:t>):</w:t>
+            </w:r>
+          </w:p>
+          <w:p>
+            <w:pPr>
+              <w:shd w:val="clear" w:color="auto" w:fill="1F1F1F"/>
+              <w:spacing w:line="285" w:lineRule="atLeast"/>
+              <w:rPr>
+                <w:rFonts w:ascii="Consolas" w:eastAsia="Times New Roman" w:hAnsi="Consolas" w:cs="Times New Roman"/>
+                <w:color w:val="CCCCCC"/>
+                <w:sz w:val="21"/>
+                <w:szCs w:val="21"/>
+                <w:lang w:eastAsia="en-US"/>
+              </w:rPr>
+            </w:pPr>
+            <w:r>
+              <w:rPr>
+                <w:rFonts w:ascii="Consolas" w:eastAsia="Times New Roman" w:hAnsi="Consolas" w:cs="Times New Roman"/>
+                <w:color w:val="CCCCCC"/>
+                <w:sz w:val="21"/>
+                <w:szCs w:val="21"/>
+                <w:lang w:eastAsia="en-US"/>
+              </w:rPr>
+              <w:t xml:space="preserve">        </w:t>
+            </w:r>
+            <w:proofErr w:type="spellStart"/>
+            <w:proofErr w:type="gramStart"/>
+            <w:r>
+              <w:rPr>
+                <w:rFonts w:ascii="Consolas" w:eastAsia="Times New Roman" w:hAnsi="Consolas" w:cs="Times New Roman"/>
+                <w:color w:val="9CDCFE"/>
+                <w:sz w:val="21"/>
+                <w:szCs w:val="21"/>
+                <w:lang w:eastAsia="en-US"/>
+              </w:rPr>
+              <w:t>self</w:t>
+            </w:r>
+            <w:r>
+              <w:rPr>
+                <w:rFonts w:ascii="Consolas" w:eastAsia="Times New Roman" w:hAnsi="Consolas" w:cs="Times New Roman"/>
+                <w:color w:val="CCCCCC"/>
+                <w:sz w:val="21"/>
+                <w:szCs w:val="21"/>
+                <w:lang w:eastAsia="en-US"/>
+              </w:rPr>
+              <w:t>.</w:t>
+            </w:r>
+            <w:r>
+              <w:rPr>
+                <w:rFonts w:ascii="Consolas" w:eastAsia="Times New Roman" w:hAnsi="Consolas" w:cs="Times New Roman"/>
+                <w:color w:val="9CDCFE"/>
+                <w:sz w:val="21"/>
+                <w:szCs w:val="21"/>
+                <w:lang w:eastAsia="en-US"/>
+              </w:rPr>
+              <w:t>role</w:t>
+            </w:r>
+            <w:proofErr w:type="spellEnd"/>
+            <w:proofErr w:type="gramEnd"/>
+            <w:r>
+              <w:rPr>
+                <w:rFonts w:ascii="Consolas" w:eastAsia="Times New Roman" w:hAnsi="Consolas" w:cs="Times New Roman"/>
+                <w:color w:val="CCCCCC"/>
+                <w:sz w:val="21"/>
+                <w:szCs w:val="21"/>
+                <w:lang w:eastAsia="en-US"/>
+              </w:rPr>
+              <w:t xml:space="preserve"> </w:t>
+            </w:r>
+            <w:r>
+              <w:rPr>
+                <w:rFonts w:ascii="Consolas" w:eastAsia="Times New Roman" w:hAnsi="Consolas" w:cs="Times New Roman"/>
+                <w:color w:val="D4D4D4"/>
+                <w:sz w:val="21"/>
+                <w:szCs w:val="21"/>
+                <w:lang w:eastAsia="en-US"/>
+              </w:rPr>
+              <w:t>=</w:t>
+            </w:r>
+            <w:r>
+              <w:rPr>
+                <w:rFonts w:ascii="Consolas" w:eastAsia="Times New Roman" w:hAnsi="Consolas" w:cs="Times New Roman"/>
+                <w:color w:val="CCCCCC"/>
+                <w:sz w:val="21"/>
+                <w:szCs w:val="21"/>
+                <w:lang w:eastAsia="en-US"/>
+              </w:rPr>
+              <w:t xml:space="preserve"> </w:t>
+            </w:r>
+            <w:r>
+              <w:rPr>
+                <w:rFonts w:ascii="Consolas" w:eastAsia="Times New Roman" w:hAnsi="Consolas" w:cs="Times New Roman"/>
+                <w:color w:val="9CDCFE"/>
+                <w:sz w:val="21"/>
+                <w:szCs w:val="21"/>
+                <w:lang w:eastAsia="en-US"/>
+              </w:rPr>
+              <w:t>role</w:t>
+            </w:r>
+          </w:p>
+          <w:p>
+            <w:pPr>
+              <w:shd w:val="clear" w:color="auto" w:fill="1F1F1F"/>
+              <w:spacing w:line="285" w:lineRule="atLeast"/>
+              <w:rPr>
+                <w:rFonts w:ascii="Consolas" w:eastAsia="Times New Roman" w:hAnsi="Consolas" w:cs="Times New Roman"/>
+                <w:color w:val="CCCCCC"/>
+                <w:sz w:val="21"/>
+                <w:szCs w:val="21"/>
+                <w:lang w:eastAsia="en-US"/>
+              </w:rPr>
+            </w:pPr>
+          </w:p>
+          <w:p>
+            <w:pPr>
+              <w:shd w:val="clear" w:color="auto" w:fill="1F1F1F"/>
+              <w:spacing w:line="285" w:lineRule="atLeast"/>
+              <w:rPr>
+                <w:rFonts w:ascii="Consolas" w:eastAsia="Times New Roman" w:hAnsi="Consolas" w:cs="Times New Roman"/>
+                <w:color w:val="CCCCCC"/>
+                <w:sz w:val="21"/>
+                <w:szCs w:val="21"/>
+                <w:lang w:eastAsia="en-US"/>
+              </w:rPr>
+            </w:pPr>
+            <w:r>
+              <w:rPr>
+                <w:rFonts w:ascii="Consolas" w:eastAsia="Times New Roman" w:hAnsi="Consolas" w:cs="Times New Roman"/>
+                <w:color w:val="CCCCCC"/>
+                <w:sz w:val="21"/>
+                <w:szCs w:val="21"/>
+                <w:lang w:eastAsia="en-US"/>
+              </w:rPr>
+              <w:t xml:space="preserve">    </w:t>
+            </w:r>
+            <w:r>
+              <w:rPr>
+                <w:rFonts w:ascii="Consolas" w:eastAsia="Times New Roman" w:hAnsi="Consolas" w:cs="Times New Roman"/>
+                <w:color w:val="569CD6"/>
+                <w:sz w:val="21"/>
+                <w:szCs w:val="21"/>
+                <w:lang w:eastAsia="en-US"/>
+              </w:rPr>
+              <w:t>def</w:t>
+            </w:r>
+            <w:r>
+              <w:rPr>
+                <w:rFonts w:ascii="Consolas" w:eastAsia="Times New Roman" w:hAnsi="Consolas" w:cs="Times New Roman"/>
+                <w:color w:val="CCCCCC"/>
+                <w:sz w:val="21"/>
+                <w:szCs w:val="21"/>
+                <w:lang w:eastAsia="en-US"/>
+              </w:rPr>
+              <w:t xml:space="preserve"> </w:t>
+            </w:r>
+            <w:r>
+              <w:rPr>
+                <w:rFonts w:ascii="Consolas" w:eastAsia="Times New Roman" w:hAnsi="Consolas" w:cs="Times New Roman"/>
+                <w:color w:val="DCDCAA"/>
+                <w:sz w:val="21"/>
+                <w:szCs w:val="21"/>
+                <w:lang w:eastAsia="en-US"/>
+              </w:rPr>
+              <w:t>character</w:t>
+            </w:r>
+            <w:r>
+              <w:rPr>
+                <w:rFonts w:ascii="Consolas" w:eastAsia="Times New Roman" w:hAnsi="Consolas" w:cs="Times New Roman"/>
+                <w:color w:val="CCCCCC"/>
+                <w:sz w:val="21"/>
+                <w:szCs w:val="21"/>
+                <w:lang w:eastAsia="en-US"/>
+              </w:rPr>
+              <w:t>(</w:t>
+            </w:r>
+            <w:r>
+              <w:rPr>
+                <w:rFonts w:ascii="Consolas" w:eastAsia="Times New Roman" w:hAnsi="Consolas" w:cs="Times New Roman"/>
+                <w:color w:val="9CDCFE"/>
+                <w:sz w:val="21"/>
+                <w:szCs w:val="21"/>
+                <w:lang w:eastAsia="en-US"/>
+              </w:rPr>
+              <w:t>self</w:t>
+            </w:r>
+            <w:r>
+              <w:rPr>
+                <w:rFonts w:ascii="Consolas" w:eastAsia="Times New Roman" w:hAnsi="Consolas" w:cs="Times New Roman"/>
+                <w:color w:val="CCCCCC"/>
+                <w:sz w:val="21"/>
+                <w:szCs w:val="21"/>
+                <w:lang w:eastAsia="en-US"/>
+              </w:rPr>
+              <w:t>):</w:t>
+            </w:r>
+          </w:p>
+          <w:p>
+            <w:pPr>
+              <w:shd w:val="clear" w:color="auto" w:fill="1F1F1F"/>
+              <w:spacing w:line="285" w:lineRule="atLeast"/>
+              <w:rPr>
+                <w:rFonts w:ascii="Consolas" w:eastAsia="Times New Roman" w:hAnsi="Consolas" w:cs="Times New Roman"/>
+                <w:color w:val="CCCCCC"/>
+                <w:sz w:val="21"/>
+                <w:szCs w:val="21"/>
+                <w:lang w:eastAsia="en-US"/>
+              </w:rPr>
+            </w:pPr>
+            <w:r>
+              <w:rPr>
+                <w:rFonts w:ascii="Consolas" w:eastAsia="Times New Roman" w:hAnsi="Consolas" w:cs="Times New Roman"/>
+                <w:color w:val="CCCCCC"/>
+                <w:sz w:val="21"/>
+                <w:szCs w:val="21"/>
+                <w:lang w:eastAsia="en-US"/>
+              </w:rPr>
+              <w:t xml:space="preserve">        </w:t>
+            </w:r>
+            <w:r>
+              <w:rPr>
+                <w:rFonts w:ascii="Consolas" w:eastAsia="Times New Roman" w:hAnsi="Consolas" w:cs="Times New Roman"/>
+                <w:color w:val="DCDCAA"/>
+                <w:sz w:val="21"/>
+                <w:szCs w:val="21"/>
+                <w:lang w:eastAsia="en-US"/>
+              </w:rPr>
+              <w:t>print</w:t>
+            </w:r>
+            <w:r>
+              <w:rPr>
+                <w:rFonts w:ascii="Consolas" w:eastAsia="Times New Roman" w:hAnsi="Consolas" w:cs="Times New Roman"/>
+                <w:color w:val="CCCCCC"/>
+                <w:sz w:val="21"/>
+                <w:szCs w:val="21"/>
+                <w:lang w:eastAsia="en-US"/>
+              </w:rPr>
+              <w:t>(</w:t>
+            </w:r>
+            <w:proofErr w:type="spellStart"/>
+            <w:proofErr w:type="gramStart"/>
+            <w:r>
+              <w:rPr>
+                <w:rFonts w:ascii="Consolas" w:eastAsia="Times New Roman" w:hAnsi="Consolas" w:cs="Times New Roman"/>
+                <w:color w:val="9CDCFE"/>
+                <w:sz w:val="21"/>
+                <w:szCs w:val="21"/>
+                <w:lang w:eastAsia="en-US"/>
+              </w:rPr>
+              <w:t>self</w:t>
+            </w:r>
+            <w:r>
+              <w:rPr>
+                <w:rFonts w:ascii="Consolas" w:eastAsia="Times New Roman" w:hAnsi="Consolas" w:cs="Times New Roman"/>
+                <w:color w:val="CCCCCC"/>
+                <w:sz w:val="21"/>
+                <w:szCs w:val="21"/>
+                <w:lang w:eastAsia="en-US"/>
+              </w:rPr>
+              <w:t>.</w:t>
+            </w:r>
+            <w:r>
+              <w:rPr>
+                <w:rFonts w:ascii="Consolas" w:eastAsia="Times New Roman" w:hAnsi="Consolas" w:cs="Times New Roman"/>
+                <w:color w:val="9CDCFE"/>
+                <w:sz w:val="21"/>
+                <w:szCs w:val="21"/>
+                <w:lang w:eastAsia="en-US"/>
+              </w:rPr>
+              <w:t>role</w:t>
+            </w:r>
+            <w:proofErr w:type="spellEnd"/>
+            <w:proofErr w:type="gramEnd"/>
+            <w:r>
+              <w:rPr>
+                <w:rFonts w:ascii="Consolas" w:eastAsia="Times New Roman" w:hAnsi="Consolas" w:cs="Times New Roman"/>
+                <w:color w:val="CCCCCC"/>
+                <w:sz w:val="21"/>
+                <w:szCs w:val="21"/>
+                <w:lang w:eastAsia="en-US"/>
+              </w:rPr>
+              <w:t>)</w:t>
+            </w:r>
+          </w:p>
+          <w:p>
+            <w:pPr>
+              <w:shd w:val="clear" w:color="auto" w:fill="1F1F1F"/>
+              <w:spacing w:line="285" w:lineRule="atLeast"/>
+              <w:rPr>
+                <w:rFonts w:ascii="Consolas" w:eastAsia="Times New Roman" w:hAnsi="Consolas" w:cs="Times New Roman"/>
+                <w:color w:val="CCCCCC"/>
+                <w:sz w:val="21"/>
+                <w:szCs w:val="21"/>
+                <w:lang w:eastAsia="en-US"/>
+              </w:rPr>
+            </w:pPr>
+          </w:p>
+          <w:p>
+            <w:pPr>
+              <w:shd w:val="clear" w:color="auto" w:fill="1F1F1F"/>
+              <w:spacing w:line="285" w:lineRule="atLeast"/>
+              <w:rPr>
+                <w:rFonts w:ascii="Consolas" w:eastAsia="Times New Roman" w:hAnsi="Consolas" w:cs="Times New Roman"/>
+                <w:color w:val="CCCCCC"/>
+                <w:sz w:val="21"/>
+                <w:szCs w:val="21"/>
+                <w:lang w:eastAsia="en-US"/>
+              </w:rPr>
+            </w:pPr>
+            <w:proofErr w:type="spellStart"/>
+            <w:r>
+              <w:rPr>
+                <w:rFonts w:ascii="Consolas" w:eastAsia="Times New Roman" w:hAnsi="Consolas" w:cs="Times New Roman"/>
+                <w:color w:val="9CDCFE"/>
+                <w:sz w:val="21"/>
+                <w:szCs w:val="21"/>
+                <w:lang w:eastAsia="en-US"/>
+              </w:rPr>
+              <w:t>amongus</w:t>
+            </w:r>
+            <w:proofErr w:type="spellEnd"/>
+            <w:r>
+              <w:rPr>
+                <w:rFonts w:ascii="Consolas" w:eastAsia="Times New Roman" w:hAnsi="Consolas" w:cs="Times New Roman"/>
+                <w:color w:val="CCCCCC"/>
+                <w:sz w:val="21"/>
+                <w:szCs w:val="21"/>
+                <w:lang w:eastAsia="en-US"/>
+              </w:rPr>
+              <w:t xml:space="preserve"> </w:t>
+            </w:r>
+            <w:r>
+              <w:rPr>
+                <w:rFonts w:ascii="Consolas" w:eastAsia="Times New Roman" w:hAnsi="Consolas" w:cs="Times New Roman"/>
+                <w:color w:val="D4D4D4"/>
+                <w:sz w:val="21"/>
+                <w:szCs w:val="21"/>
+                <w:lang w:eastAsia="en-US"/>
+              </w:rPr>
+              <w:t>=</w:t>
+            </w:r>
+            <w:r>
+              <w:rPr>
+                <w:rFonts w:ascii="Consolas" w:eastAsia="Times New Roman" w:hAnsi="Consolas" w:cs="Times New Roman"/>
+                <w:color w:val="CCCCCC"/>
+                <w:sz w:val="21"/>
+                <w:szCs w:val="21"/>
+                <w:lang w:eastAsia="en-US"/>
+              </w:rPr>
+              <w:t xml:space="preserve"> </w:t>
+            </w:r>
+            <w:r>
+              <w:rPr>
+                <w:rFonts w:ascii="Consolas" w:eastAsia="Times New Roman" w:hAnsi="Consolas" w:cs="Times New Roman"/>
+                <w:color w:val="4EC9B0"/>
+                <w:sz w:val="21"/>
+                <w:szCs w:val="21"/>
+                <w:lang w:eastAsia="en-US"/>
+              </w:rPr>
+              <w:t>Impostor</w:t>
+            </w:r>
+            <w:r>
+              <w:rPr>
+                <w:rFonts w:ascii="Consolas" w:eastAsia="Times New Roman" w:hAnsi="Consolas" w:cs="Times New Roman"/>
+                <w:color w:val="CCCCCC"/>
+                <w:sz w:val="21"/>
+                <w:szCs w:val="21"/>
+                <w:lang w:eastAsia="en-US"/>
+              </w:rPr>
+              <w:t>(</w:t>
+            </w:r>
+            <w:r>
+              <w:rPr>
+                <w:rFonts w:ascii="Consolas" w:eastAsia="Times New Roman" w:hAnsi="Consolas" w:cs="Times New Roman"/>
+                <w:color w:val="CE9178"/>
+                <w:sz w:val="21"/>
+                <w:szCs w:val="21"/>
+                <w:lang w:eastAsia="en-US"/>
+              </w:rPr>
+              <w:t>"Impostor"</w:t>
+            </w:r>
+            <w:r>
+              <w:rPr>
+                <w:rFonts w:ascii="Consolas" w:eastAsia="Times New Roman" w:hAnsi="Consolas" w:cs="Times New Roman"/>
+                <w:color w:val="CCCCCC"/>
+                <w:sz w:val="21"/>
+                <w:szCs w:val="21"/>
+                <w:lang w:eastAsia="en-US"/>
+              </w:rPr>
+              <w:t>)</w:t>
+            </w:r>
+          </w:p>
+          <w:p>
+            <w:pPr>
+              <w:shd w:val="clear" w:color="auto" w:fill="1F1F1F"/>
+              <w:spacing w:line="285" w:lineRule="atLeast"/>
+              <w:rPr>
+                <w:rFonts w:ascii="Consolas" w:eastAsia="Times New Roman" w:hAnsi="Consolas" w:cs="Times New Roman"/>
+                <w:color w:val="CCCCCC"/>
+                <w:sz w:val="21"/>
+                <w:szCs w:val="21"/>
+                <w:lang w:eastAsia="en-US"/>
+              </w:rPr>
+            </w:pPr>
+          </w:p>
+          <w:p>
+            <w:pPr>
+              <w:shd w:val="clear" w:color="auto" w:fill="1F1F1F"/>
+              <w:spacing w:line="285" w:lineRule="atLeast"/>
+              <w:rPr>
+                <w:rFonts w:ascii="Consolas" w:eastAsia="Times New Roman" w:hAnsi="Consolas" w:cs="Times New Roman"/>
+                <w:color w:val="CCCCCC"/>
+                <w:sz w:val="21"/>
+                <w:szCs w:val="21"/>
+                <w:lang w:eastAsia="en-US"/>
+              </w:rPr>
+            </w:pPr>
+            <w:proofErr w:type="spellStart"/>
+            <w:proofErr w:type="gramStart"/>
+            <w:r>
+              <w:rPr>
+                <w:rFonts w:ascii="Consolas" w:eastAsia="Times New Roman" w:hAnsi="Consolas" w:cs="Times New Roman"/>
+                <w:color w:val="9CDCFE"/>
+                <w:sz w:val="21"/>
+                <w:szCs w:val="21"/>
+                <w:lang w:eastAsia="en-US"/>
+              </w:rPr>
+              <w:t>amongus</w:t>
+            </w:r>
+            <w:r>
+              <w:rPr>
+                <w:rFonts w:ascii="Consolas" w:eastAsia="Times New Roman" w:hAnsi="Consolas" w:cs="Times New Roman"/>
+                <w:color w:val="CCCCCC"/>
+                <w:sz w:val="21"/>
+                <w:szCs w:val="21"/>
+                <w:lang w:eastAsia="en-US"/>
+              </w:rPr>
+              <w:t>.</w:t>
+            </w:r>
+            <w:r>
+              <w:rPr>
+                <w:rFonts w:ascii="Consolas" w:eastAsia="Times New Roman" w:hAnsi="Consolas" w:cs="Times New Roman"/>
+                <w:color w:val="DCDCAA"/>
+                <w:sz w:val="21"/>
+                <w:szCs w:val="21"/>
+                <w:lang w:eastAsia="en-US"/>
+              </w:rPr>
+              <w:t>character</w:t>
+            </w:r>
+            <w:proofErr w:type="spellEnd"/>
+            <w:proofErr w:type="gramEnd"/>
+            <w:r>
+              <w:rPr>
+                <w:rFonts w:ascii="Consolas" w:eastAsia="Times New Roman" w:hAnsi="Consolas" w:cs="Times New Roman"/>
+                <w:color w:val="CCCCCC"/>
+                <w:sz w:val="21"/>
+                <w:szCs w:val="21"/>
+                <w:lang w:eastAsia="en-US"/>
+              </w:rPr>
+              <w:t>()</w:t>
+            </w:r>
           </w:p>
         </w:tc>
         <w:tc>
@@ -15487,10 +20837,447 @@
           </w:tcPr>
           <w:p>
             <w:pPr>
-              <w:rPr>
-                <w:lang w:eastAsia="en-US"/>
-              </w:rPr>
-            </w:pPr>
+              <w:shd w:val="clear" w:color="auto" w:fill="1F1F1F"/>
+              <w:spacing w:line="285" w:lineRule="atLeast"/>
+              <w:rPr>
+                <w:rFonts w:ascii="Consolas" w:eastAsia="Times New Roman" w:hAnsi="Consolas" w:cs="Times New Roman"/>
+                <w:color w:val="CCCCCC"/>
+                <w:sz w:val="21"/>
+                <w:szCs w:val="21"/>
+                <w:lang w:eastAsia="en-US"/>
+              </w:rPr>
+            </w:pPr>
+            <w:r>
+              <w:rPr>
+                <w:rFonts w:ascii="Consolas" w:eastAsia="Times New Roman" w:hAnsi="Consolas" w:cs="Times New Roman"/>
+                <w:color w:val="569CD6"/>
+                <w:sz w:val="21"/>
+                <w:szCs w:val="21"/>
+                <w:lang w:eastAsia="en-US"/>
+              </w:rPr>
+              <w:t>const</w:t>
+            </w:r>
+            <w:r>
+              <w:rPr>
+                <w:rFonts w:ascii="Consolas" w:eastAsia="Times New Roman" w:hAnsi="Consolas" w:cs="Times New Roman"/>
+                <w:color w:val="CCCCCC"/>
+                <w:sz w:val="21"/>
+                <w:szCs w:val="21"/>
+                <w:lang w:eastAsia="en-US"/>
+              </w:rPr>
+              <w:t xml:space="preserve"> </w:t>
+            </w:r>
+            <w:proofErr w:type="spellStart"/>
+            <w:r>
+              <w:rPr>
+                <w:rFonts w:ascii="Consolas" w:eastAsia="Times New Roman" w:hAnsi="Consolas" w:cs="Times New Roman"/>
+                <w:color w:val="4FC1FF"/>
+                <w:sz w:val="21"/>
+                <w:szCs w:val="21"/>
+                <w:lang w:eastAsia="en-US"/>
+              </w:rPr>
+              <w:t>amongus</w:t>
+            </w:r>
+            <w:proofErr w:type="spellEnd"/>
+            <w:r>
+              <w:rPr>
+                <w:rFonts w:ascii="Consolas" w:eastAsia="Times New Roman" w:hAnsi="Consolas" w:cs="Times New Roman"/>
+                <w:color w:val="CCCCCC"/>
+                <w:sz w:val="21"/>
+                <w:szCs w:val="21"/>
+                <w:lang w:eastAsia="en-US"/>
+              </w:rPr>
+              <w:t xml:space="preserve"> </w:t>
+            </w:r>
+            <w:r>
+              <w:rPr>
+                <w:rFonts w:ascii="Consolas" w:eastAsia="Times New Roman" w:hAnsi="Consolas" w:cs="Times New Roman"/>
+                <w:color w:val="D4D4D4"/>
+                <w:sz w:val="21"/>
+                <w:szCs w:val="21"/>
+                <w:lang w:eastAsia="en-US"/>
+              </w:rPr>
+              <w:t>=</w:t>
+            </w:r>
+            <w:r>
+              <w:rPr>
+                <w:rFonts w:ascii="Consolas" w:eastAsia="Times New Roman" w:hAnsi="Consolas" w:cs="Times New Roman"/>
+                <w:color w:val="CCCCCC"/>
+                <w:sz w:val="21"/>
+                <w:szCs w:val="21"/>
+                <w:lang w:eastAsia="en-US"/>
+              </w:rPr>
+              <w:t xml:space="preserve"> {</w:t>
+            </w:r>
+          </w:p>
+          <w:p>
+            <w:pPr>
+              <w:shd w:val="clear" w:color="auto" w:fill="1F1F1F"/>
+              <w:spacing w:line="285" w:lineRule="atLeast"/>
+              <w:rPr>
+                <w:rFonts w:ascii="Consolas" w:eastAsia="Times New Roman" w:hAnsi="Consolas" w:cs="Times New Roman"/>
+                <w:color w:val="CCCCCC"/>
+                <w:sz w:val="21"/>
+                <w:szCs w:val="21"/>
+                <w:lang w:eastAsia="en-US"/>
+              </w:rPr>
+            </w:pPr>
+            <w:r>
+              <w:rPr>
+                <w:rFonts w:ascii="Consolas" w:eastAsia="Times New Roman" w:hAnsi="Consolas" w:cs="Times New Roman"/>
+                <w:color w:val="CCCCCC"/>
+                <w:sz w:val="21"/>
+                <w:szCs w:val="21"/>
+                <w:lang w:eastAsia="en-US"/>
+              </w:rPr>
+              <w:t xml:space="preserve">    </w:t>
+            </w:r>
+            <w:r>
+              <w:rPr>
+                <w:rFonts w:ascii="Consolas" w:eastAsia="Times New Roman" w:hAnsi="Consolas" w:cs="Times New Roman"/>
+                <w:color w:val="9CDCFE"/>
+                <w:sz w:val="21"/>
+                <w:szCs w:val="21"/>
+                <w:lang w:eastAsia="en-US"/>
+              </w:rPr>
+              <w:t>role:</w:t>
+            </w:r>
+            <w:r>
+              <w:rPr>
+                <w:rFonts w:ascii="Consolas" w:eastAsia="Times New Roman" w:hAnsi="Consolas" w:cs="Times New Roman"/>
+                <w:color w:val="CCCCCC"/>
+                <w:sz w:val="21"/>
+                <w:szCs w:val="21"/>
+                <w:lang w:eastAsia="en-US"/>
+              </w:rPr>
+              <w:t xml:space="preserve"> </w:t>
+            </w:r>
+            <w:r>
+              <w:rPr>
+                <w:rFonts w:ascii="Consolas" w:eastAsia="Times New Roman" w:hAnsi="Consolas" w:cs="Times New Roman"/>
+                <w:color w:val="CE9178"/>
+                <w:sz w:val="21"/>
+                <w:szCs w:val="21"/>
+                <w:lang w:eastAsia="en-US"/>
+              </w:rPr>
+              <w:t>"Impostor"</w:t>
+            </w:r>
+            <w:r>
+              <w:rPr>
+                <w:rFonts w:ascii="Consolas" w:eastAsia="Times New Roman" w:hAnsi="Consolas" w:cs="Times New Roman"/>
+                <w:color w:val="CCCCCC"/>
+                <w:sz w:val="21"/>
+                <w:szCs w:val="21"/>
+                <w:lang w:eastAsia="en-US"/>
+              </w:rPr>
+              <w:t>,</w:t>
+            </w:r>
+          </w:p>
+          <w:p>
+            <w:pPr>
+              <w:shd w:val="clear" w:color="auto" w:fill="1F1F1F"/>
+              <w:spacing w:line="285" w:lineRule="atLeast"/>
+              <w:rPr>
+                <w:rFonts w:ascii="Consolas" w:eastAsia="Times New Roman" w:hAnsi="Consolas" w:cs="Times New Roman"/>
+                <w:color w:val="CCCCCC"/>
+                <w:sz w:val="21"/>
+                <w:szCs w:val="21"/>
+                <w:lang w:eastAsia="en-US"/>
+              </w:rPr>
+            </w:pPr>
+            <w:r>
+              <w:rPr>
+                <w:rFonts w:ascii="Consolas" w:eastAsia="Times New Roman" w:hAnsi="Consolas" w:cs="Times New Roman"/>
+                <w:color w:val="CCCCCC"/>
+                <w:sz w:val="21"/>
+                <w:szCs w:val="21"/>
+                <w:lang w:eastAsia="en-US"/>
+              </w:rPr>
+              <w:t xml:space="preserve">    </w:t>
+            </w:r>
+            <w:r>
+              <w:rPr>
+                <w:rFonts w:ascii="Consolas" w:eastAsia="Times New Roman" w:hAnsi="Consolas" w:cs="Times New Roman"/>
+                <w:color w:val="DCDCAA"/>
+                <w:sz w:val="21"/>
+                <w:szCs w:val="21"/>
+                <w:lang w:eastAsia="en-US"/>
+              </w:rPr>
+              <w:t>character</w:t>
+            </w:r>
+            <w:r>
+              <w:rPr>
+                <w:rFonts w:ascii="Consolas" w:eastAsia="Times New Roman" w:hAnsi="Consolas" w:cs="Times New Roman"/>
+                <w:color w:val="9CDCFE"/>
+                <w:sz w:val="21"/>
+                <w:szCs w:val="21"/>
+                <w:lang w:eastAsia="en-US"/>
+              </w:rPr>
+              <w:t>:</w:t>
+            </w:r>
+            <w:r>
+              <w:rPr>
+                <w:rFonts w:ascii="Consolas" w:eastAsia="Times New Roman" w:hAnsi="Consolas" w:cs="Times New Roman"/>
+                <w:color w:val="CCCCCC"/>
+                <w:sz w:val="21"/>
+                <w:szCs w:val="21"/>
+                <w:lang w:eastAsia="en-US"/>
+              </w:rPr>
+              <w:t xml:space="preserve"> </w:t>
+            </w:r>
+            <w:r>
+              <w:rPr>
+                <w:rFonts w:ascii="Consolas" w:eastAsia="Times New Roman" w:hAnsi="Consolas" w:cs="Times New Roman"/>
+                <w:color w:val="569CD6"/>
+                <w:sz w:val="21"/>
+                <w:szCs w:val="21"/>
+                <w:lang w:eastAsia="en-US"/>
+              </w:rPr>
+              <w:t>function</w:t>
+            </w:r>
+            <w:r>
+              <w:rPr>
+                <w:rFonts w:ascii="Consolas" w:eastAsia="Times New Roman" w:hAnsi="Consolas" w:cs="Times New Roman"/>
+                <w:color w:val="CCCCCC"/>
+                <w:sz w:val="21"/>
+                <w:szCs w:val="21"/>
+                <w:lang w:eastAsia="en-US"/>
+              </w:rPr>
+              <w:t xml:space="preserve"> () {</w:t>
+            </w:r>
+          </w:p>
+          <w:p>
+            <w:pPr>
+              <w:shd w:val="clear" w:color="auto" w:fill="1F1F1F"/>
+              <w:spacing w:line="285" w:lineRule="atLeast"/>
+              <w:rPr>
+                <w:rFonts w:ascii="Consolas" w:eastAsia="Times New Roman" w:hAnsi="Consolas" w:cs="Times New Roman"/>
+                <w:color w:val="CCCCCC"/>
+                <w:sz w:val="21"/>
+                <w:szCs w:val="21"/>
+                <w:lang w:eastAsia="en-US"/>
+              </w:rPr>
+            </w:pPr>
+            <w:r>
+              <w:rPr>
+                <w:rFonts w:ascii="Consolas" w:eastAsia="Times New Roman" w:hAnsi="Consolas" w:cs="Times New Roman"/>
+                <w:color w:val="CCCCCC"/>
+                <w:sz w:val="21"/>
+                <w:szCs w:val="21"/>
+                <w:lang w:eastAsia="en-US"/>
+              </w:rPr>
+              <w:t xml:space="preserve">        </w:t>
+            </w:r>
+            <w:r>
+              <w:rPr>
+                <w:rFonts w:ascii="Consolas" w:eastAsia="Times New Roman" w:hAnsi="Consolas" w:cs="Times New Roman"/>
+                <w:color w:val="C586C0"/>
+                <w:sz w:val="21"/>
+                <w:szCs w:val="21"/>
+                <w:lang w:eastAsia="en-US"/>
+              </w:rPr>
+              <w:t>return</w:t>
+            </w:r>
+            <w:r>
+              <w:rPr>
+                <w:rFonts w:ascii="Consolas" w:eastAsia="Times New Roman" w:hAnsi="Consolas" w:cs="Times New Roman"/>
+                <w:color w:val="CCCCCC"/>
+                <w:sz w:val="21"/>
+                <w:szCs w:val="21"/>
+                <w:lang w:eastAsia="en-US"/>
+              </w:rPr>
+              <w:t xml:space="preserve"> </w:t>
+            </w:r>
+            <w:proofErr w:type="spellStart"/>
+            <w:proofErr w:type="gramStart"/>
+            <w:r>
+              <w:rPr>
+                <w:rFonts w:ascii="Consolas" w:eastAsia="Times New Roman" w:hAnsi="Consolas" w:cs="Times New Roman"/>
+                <w:color w:val="569CD6"/>
+                <w:sz w:val="21"/>
+                <w:szCs w:val="21"/>
+                <w:lang w:eastAsia="en-US"/>
+              </w:rPr>
+              <w:t>this</w:t>
+            </w:r>
+            <w:r>
+              <w:rPr>
+                <w:rFonts w:ascii="Consolas" w:eastAsia="Times New Roman" w:hAnsi="Consolas" w:cs="Times New Roman"/>
+                <w:color w:val="CCCCCC"/>
+                <w:sz w:val="21"/>
+                <w:szCs w:val="21"/>
+                <w:lang w:eastAsia="en-US"/>
+              </w:rPr>
+              <w:t>.</w:t>
+            </w:r>
+            <w:r>
+              <w:rPr>
+                <w:rFonts w:ascii="Consolas" w:eastAsia="Times New Roman" w:hAnsi="Consolas" w:cs="Times New Roman"/>
+                <w:color w:val="9CDCFE"/>
+                <w:sz w:val="21"/>
+                <w:szCs w:val="21"/>
+                <w:lang w:eastAsia="en-US"/>
+              </w:rPr>
+              <w:t>role</w:t>
+            </w:r>
+            <w:proofErr w:type="spellEnd"/>
+            <w:proofErr w:type="gramEnd"/>
+          </w:p>
+          <w:p>
+            <w:pPr>
+              <w:shd w:val="clear" w:color="auto" w:fill="1F1F1F"/>
+              <w:spacing w:line="285" w:lineRule="atLeast"/>
+              <w:rPr>
+                <w:rFonts w:ascii="Consolas" w:eastAsia="Times New Roman" w:hAnsi="Consolas" w:cs="Times New Roman"/>
+                <w:color w:val="CCCCCC"/>
+                <w:sz w:val="21"/>
+                <w:szCs w:val="21"/>
+                <w:lang w:eastAsia="en-US"/>
+              </w:rPr>
+            </w:pPr>
+            <w:r>
+              <w:rPr>
+                <w:rFonts w:ascii="Consolas" w:eastAsia="Times New Roman" w:hAnsi="Consolas" w:cs="Times New Roman"/>
+                <w:color w:val="CCCCCC"/>
+                <w:sz w:val="21"/>
+                <w:szCs w:val="21"/>
+                <w:lang w:eastAsia="en-US"/>
+              </w:rPr>
+              <w:t>    }</w:t>
+            </w:r>
+          </w:p>
+          <w:p>
+            <w:pPr>
+              <w:shd w:val="clear" w:color="auto" w:fill="1F1F1F"/>
+              <w:spacing w:line="285" w:lineRule="atLeast"/>
+              <w:rPr>
+                <w:rFonts w:ascii="Consolas" w:eastAsia="Times New Roman" w:hAnsi="Consolas" w:cs="Times New Roman"/>
+                <w:color w:val="CCCCCC"/>
+                <w:sz w:val="21"/>
+                <w:szCs w:val="21"/>
+                <w:lang w:eastAsia="en-US"/>
+              </w:rPr>
+            </w:pPr>
+            <w:r>
+              <w:rPr>
+                <w:rFonts w:ascii="Consolas" w:eastAsia="Times New Roman" w:hAnsi="Consolas" w:cs="Times New Roman"/>
+                <w:color w:val="CCCCCC"/>
+                <w:sz w:val="21"/>
+                <w:szCs w:val="21"/>
+                <w:lang w:eastAsia="en-US"/>
+              </w:rPr>
+              <w:t>};</w:t>
+            </w:r>
+          </w:p>
+          <w:p>
+            <w:pPr>
+              <w:shd w:val="clear" w:color="auto" w:fill="1F1F1F"/>
+              <w:spacing w:line="285" w:lineRule="atLeast"/>
+              <w:rPr>
+                <w:rFonts w:ascii="Consolas" w:eastAsia="Times New Roman" w:hAnsi="Consolas" w:cs="Times New Roman"/>
+                <w:color w:val="CCCCCC"/>
+                <w:sz w:val="21"/>
+                <w:szCs w:val="21"/>
+                <w:lang w:eastAsia="en-US"/>
+              </w:rPr>
+            </w:pPr>
+          </w:p>
+          <w:p>
+            <w:pPr>
+              <w:shd w:val="clear" w:color="auto" w:fill="1F1F1F"/>
+              <w:spacing w:line="285" w:lineRule="atLeast"/>
+              <w:rPr>
+                <w:rFonts w:ascii="Consolas" w:eastAsia="Times New Roman" w:hAnsi="Consolas" w:cs="Times New Roman"/>
+                <w:color w:val="CCCCCC"/>
+                <w:sz w:val="21"/>
+                <w:szCs w:val="21"/>
+                <w:lang w:eastAsia="en-US"/>
+              </w:rPr>
+            </w:pPr>
+            <w:r>
+              <w:rPr>
+                <w:rFonts w:ascii="Consolas" w:eastAsia="Times New Roman" w:hAnsi="Consolas" w:cs="Times New Roman"/>
+                <w:color w:val="9CDCFE"/>
+                <w:sz w:val="21"/>
+                <w:szCs w:val="21"/>
+                <w:lang w:eastAsia="en-US"/>
+              </w:rPr>
+              <w:t>console</w:t>
+            </w:r>
+            <w:r>
+              <w:rPr>
+                <w:rFonts w:ascii="Consolas" w:eastAsia="Times New Roman" w:hAnsi="Consolas" w:cs="Times New Roman"/>
+                <w:color w:val="CCCCCC"/>
+                <w:sz w:val="21"/>
+                <w:szCs w:val="21"/>
+                <w:lang w:eastAsia="en-US"/>
+              </w:rPr>
+              <w:t>.</w:t>
+            </w:r>
+            <w:r>
+              <w:rPr>
+                <w:rFonts w:ascii="Consolas" w:eastAsia="Times New Roman" w:hAnsi="Consolas" w:cs="Times New Roman"/>
+                <w:color w:val="DCDCAA"/>
+                <w:sz w:val="21"/>
+                <w:szCs w:val="21"/>
+                <w:lang w:eastAsia="en-US"/>
+              </w:rPr>
+              <w:t>log</w:t>
+            </w:r>
+            <w:r>
+              <w:rPr>
+                <w:rFonts w:ascii="Consolas" w:eastAsia="Times New Roman" w:hAnsi="Consolas" w:cs="Times New Roman"/>
+                <w:color w:val="CCCCCC"/>
+                <w:sz w:val="21"/>
+                <w:szCs w:val="21"/>
+                <w:lang w:eastAsia="en-US"/>
+              </w:rPr>
+              <w:t>(</w:t>
+            </w:r>
+            <w:proofErr w:type="spellStart"/>
+            <w:proofErr w:type="gramStart"/>
+            <w:r>
+              <w:rPr>
+                <w:rFonts w:ascii="Consolas" w:eastAsia="Times New Roman" w:hAnsi="Consolas" w:cs="Times New Roman"/>
+                <w:color w:val="4FC1FF"/>
+                <w:sz w:val="21"/>
+                <w:szCs w:val="21"/>
+                <w:lang w:eastAsia="en-US"/>
+              </w:rPr>
+              <w:t>amongus</w:t>
+            </w:r>
+            <w:r>
+              <w:rPr>
+                <w:rFonts w:ascii="Consolas" w:eastAsia="Times New Roman" w:hAnsi="Consolas" w:cs="Times New Roman"/>
+                <w:color w:val="CCCCCC"/>
+                <w:sz w:val="21"/>
+                <w:szCs w:val="21"/>
+                <w:lang w:eastAsia="en-US"/>
+              </w:rPr>
+              <w:t>.</w:t>
+            </w:r>
+            <w:r>
+              <w:rPr>
+                <w:rFonts w:ascii="Consolas" w:eastAsia="Times New Roman" w:hAnsi="Consolas" w:cs="Times New Roman"/>
+                <w:color w:val="DCDCAA"/>
+                <w:sz w:val="21"/>
+                <w:szCs w:val="21"/>
+                <w:lang w:eastAsia="en-US"/>
+              </w:rPr>
+              <w:t>character</w:t>
+            </w:r>
+            <w:proofErr w:type="spellEnd"/>
+            <w:proofErr w:type="gramEnd"/>
+            <w:r>
+              <w:rPr>
+                <w:rFonts w:ascii="Consolas" w:eastAsia="Times New Roman" w:hAnsi="Consolas" w:cs="Times New Roman"/>
+                <w:color w:val="CCCCCC"/>
+                <w:sz w:val="21"/>
+                <w:szCs w:val="21"/>
+                <w:lang w:eastAsia="en-US"/>
+              </w:rPr>
+              <w:t>())</w:t>
+            </w:r>
           </w:p>
         </w:tc>
       </w:tr>
@@ -15531,6 +21318,7 @@
                 <w:lang w:eastAsia="en-US"/>
               </w:rPr>
             </w:pPr>
+            <w:bookmarkStart w:id="0" w:name="_GoBack"/>
           </w:p>
         </w:tc>
         <w:tc>
@@ -15539,14 +21327,548 @@
           </w:tcPr>
           <w:p>
             <w:pPr>
-              <w:rPr>
-                <w:lang w:eastAsia="en-US"/>
-              </w:rPr>
-            </w:pPr>
+              <w:shd w:val="clear" w:color="auto" w:fill="1F1F1F"/>
+              <w:spacing w:line="285" w:lineRule="atLeast"/>
+              <w:rPr>
+                <w:rFonts w:ascii="Consolas" w:eastAsia="Times New Roman" w:hAnsi="Consolas" w:cs="Times New Roman"/>
+                <w:color w:val="CCCCCC"/>
+                <w:sz w:val="21"/>
+                <w:szCs w:val="21"/>
+                <w:lang w:eastAsia="en-US"/>
+              </w:rPr>
+            </w:pPr>
+            <w:r>
+              <w:rPr>
+                <w:rFonts w:ascii="Consolas" w:eastAsia="Times New Roman" w:hAnsi="Consolas" w:cs="Times New Roman"/>
+                <w:color w:val="569CD6"/>
+                <w:sz w:val="21"/>
+                <w:szCs w:val="21"/>
+                <w:lang w:eastAsia="en-US"/>
+              </w:rPr>
+              <w:t>let</w:t>
+            </w:r>
+            <w:r>
+              <w:rPr>
+                <w:rFonts w:ascii="Consolas" w:eastAsia="Times New Roman" w:hAnsi="Consolas" w:cs="Times New Roman"/>
+                <w:color w:val="CCCCCC"/>
+                <w:sz w:val="21"/>
+                <w:szCs w:val="21"/>
+                <w:lang w:eastAsia="en-US"/>
+              </w:rPr>
+              <w:t xml:space="preserve"> </w:t>
+            </w:r>
+            <w:r>
+              <w:rPr>
+                <w:rFonts w:ascii="Consolas" w:eastAsia="Times New Roman" w:hAnsi="Consolas" w:cs="Times New Roman"/>
+                <w:color w:val="9CDCFE"/>
+                <w:sz w:val="21"/>
+                <w:szCs w:val="21"/>
+                <w:lang w:eastAsia="en-US"/>
+              </w:rPr>
+              <w:t>us</w:t>
+            </w:r>
+            <w:r>
+              <w:rPr>
+                <w:rFonts w:ascii="Consolas" w:eastAsia="Times New Roman" w:hAnsi="Consolas" w:cs="Times New Roman"/>
+                <w:color w:val="CCCCCC"/>
+                <w:sz w:val="21"/>
+                <w:szCs w:val="21"/>
+                <w:lang w:eastAsia="en-US"/>
+              </w:rPr>
+              <w:t xml:space="preserve"> </w:t>
+            </w:r>
+            <w:r>
+              <w:rPr>
+                <w:rFonts w:ascii="Consolas" w:eastAsia="Times New Roman" w:hAnsi="Consolas" w:cs="Times New Roman"/>
+                <w:color w:val="D4D4D4"/>
+                <w:sz w:val="21"/>
+                <w:szCs w:val="21"/>
+                <w:lang w:eastAsia="en-US"/>
+              </w:rPr>
+              <w:t>=</w:t>
+            </w:r>
+            <w:r>
+              <w:rPr>
+                <w:rFonts w:ascii="Consolas" w:eastAsia="Times New Roman" w:hAnsi="Consolas" w:cs="Times New Roman"/>
+                <w:color w:val="CCCCCC"/>
+                <w:sz w:val="21"/>
+                <w:szCs w:val="21"/>
+                <w:lang w:eastAsia="en-US"/>
+              </w:rPr>
+              <w:t xml:space="preserve"> </w:t>
+            </w:r>
+            <w:r>
+              <w:rPr>
+                <w:rFonts w:ascii="Consolas" w:eastAsia="Times New Roman" w:hAnsi="Consolas" w:cs="Times New Roman"/>
+                <w:color w:val="CE9178"/>
+                <w:sz w:val="21"/>
+                <w:szCs w:val="21"/>
+                <w:lang w:eastAsia="en-US"/>
+              </w:rPr>
+              <w:t>"Impostor"</w:t>
+            </w:r>
+          </w:p>
+          <w:p>
+            <w:pPr>
+              <w:shd w:val="clear" w:color="auto" w:fill="1F1F1F"/>
+              <w:spacing w:line="285" w:lineRule="atLeast"/>
+              <w:rPr>
+                <w:rFonts w:ascii="Consolas" w:eastAsia="Times New Roman" w:hAnsi="Consolas" w:cs="Times New Roman"/>
+                <w:color w:val="CCCCCC"/>
+                <w:sz w:val="21"/>
+                <w:szCs w:val="21"/>
+                <w:lang w:eastAsia="en-US"/>
+              </w:rPr>
+            </w:pPr>
+          </w:p>
+          <w:p>
+            <w:pPr>
+              <w:shd w:val="clear" w:color="auto" w:fill="1F1F1F"/>
+              <w:spacing w:line="285" w:lineRule="atLeast"/>
+              <w:rPr>
+                <w:rFonts w:ascii="Consolas" w:eastAsia="Times New Roman" w:hAnsi="Consolas" w:cs="Times New Roman"/>
+                <w:color w:val="CCCCCC"/>
+                <w:sz w:val="21"/>
+                <w:szCs w:val="21"/>
+                <w:lang w:eastAsia="en-US"/>
+              </w:rPr>
+            </w:pPr>
+            <w:r>
+              <w:rPr>
+                <w:rFonts w:ascii="Consolas" w:eastAsia="Times New Roman" w:hAnsi="Consolas" w:cs="Times New Roman"/>
+                <w:color w:val="569CD6"/>
+                <w:sz w:val="21"/>
+                <w:szCs w:val="21"/>
+                <w:lang w:eastAsia="en-US"/>
+              </w:rPr>
+              <w:t>const</w:t>
+            </w:r>
+            <w:r>
+              <w:rPr>
+                <w:rFonts w:ascii="Consolas" w:eastAsia="Times New Roman" w:hAnsi="Consolas" w:cs="Times New Roman"/>
+                <w:color w:val="CCCCCC"/>
+                <w:sz w:val="21"/>
+                <w:szCs w:val="21"/>
+                <w:lang w:eastAsia="en-US"/>
+              </w:rPr>
+              <w:t xml:space="preserve"> </w:t>
+            </w:r>
+            <w:proofErr w:type="spellStart"/>
+            <w:r>
+              <w:rPr>
+                <w:rFonts w:ascii="Consolas" w:eastAsia="Times New Roman" w:hAnsi="Consolas" w:cs="Times New Roman"/>
+                <w:color w:val="4FC1FF"/>
+                <w:sz w:val="21"/>
+                <w:szCs w:val="21"/>
+                <w:lang w:eastAsia="en-US"/>
+              </w:rPr>
+              <w:t>amongus</w:t>
+            </w:r>
+            <w:proofErr w:type="spellEnd"/>
+            <w:r>
+              <w:rPr>
+                <w:rFonts w:ascii="Consolas" w:eastAsia="Times New Roman" w:hAnsi="Consolas" w:cs="Times New Roman"/>
+                <w:color w:val="CCCCCC"/>
+                <w:sz w:val="21"/>
+                <w:szCs w:val="21"/>
+                <w:lang w:eastAsia="en-US"/>
+              </w:rPr>
+              <w:t xml:space="preserve"> </w:t>
+            </w:r>
+            <w:r>
+              <w:rPr>
+                <w:rFonts w:ascii="Consolas" w:eastAsia="Times New Roman" w:hAnsi="Consolas" w:cs="Times New Roman"/>
+                <w:color w:val="D4D4D4"/>
+                <w:sz w:val="21"/>
+                <w:szCs w:val="21"/>
+                <w:lang w:eastAsia="en-US"/>
+              </w:rPr>
+              <w:t>=</w:t>
+            </w:r>
+            <w:r>
+              <w:rPr>
+                <w:rFonts w:ascii="Consolas" w:eastAsia="Times New Roman" w:hAnsi="Consolas" w:cs="Times New Roman"/>
+                <w:color w:val="CCCCCC"/>
+                <w:sz w:val="21"/>
+                <w:szCs w:val="21"/>
+                <w:lang w:eastAsia="en-US"/>
+              </w:rPr>
+              <w:t xml:space="preserve"> {</w:t>
+            </w:r>
+          </w:p>
+          <w:p>
+            <w:pPr>
+              <w:shd w:val="clear" w:color="auto" w:fill="1F1F1F"/>
+              <w:spacing w:line="285" w:lineRule="atLeast"/>
+              <w:rPr>
+                <w:rFonts w:ascii="Consolas" w:eastAsia="Times New Roman" w:hAnsi="Consolas" w:cs="Times New Roman"/>
+                <w:color w:val="CCCCCC"/>
+                <w:sz w:val="21"/>
+                <w:szCs w:val="21"/>
+                <w:lang w:eastAsia="en-US"/>
+              </w:rPr>
+            </w:pPr>
+            <w:r>
+              <w:rPr>
+                <w:rFonts w:ascii="Consolas" w:eastAsia="Times New Roman" w:hAnsi="Consolas" w:cs="Times New Roman"/>
+                <w:color w:val="CCCCCC"/>
+                <w:sz w:val="21"/>
+                <w:szCs w:val="21"/>
+                <w:lang w:eastAsia="en-US"/>
+              </w:rPr>
+              <w:t xml:space="preserve">    </w:t>
+            </w:r>
+            <w:r>
+              <w:rPr>
+                <w:rFonts w:ascii="Consolas" w:eastAsia="Times New Roman" w:hAnsi="Consolas" w:cs="Times New Roman"/>
+                <w:color w:val="9CDCFE"/>
+                <w:sz w:val="21"/>
+                <w:szCs w:val="21"/>
+                <w:lang w:eastAsia="en-US"/>
+              </w:rPr>
+              <w:t>role:</w:t>
+            </w:r>
+            <w:r>
+              <w:rPr>
+                <w:rFonts w:ascii="Consolas" w:eastAsia="Times New Roman" w:hAnsi="Consolas" w:cs="Times New Roman"/>
+                <w:color w:val="CCCCCC"/>
+                <w:sz w:val="21"/>
+                <w:szCs w:val="21"/>
+                <w:lang w:eastAsia="en-US"/>
+              </w:rPr>
+              <w:t xml:space="preserve"> </w:t>
+            </w:r>
+            <w:r>
+              <w:rPr>
+                <w:rFonts w:ascii="Consolas" w:eastAsia="Times New Roman" w:hAnsi="Consolas" w:cs="Times New Roman"/>
+                <w:color w:val="9CDCFE"/>
+                <w:sz w:val="21"/>
+                <w:szCs w:val="21"/>
+                <w:lang w:eastAsia="en-US"/>
+              </w:rPr>
+              <w:t>us</w:t>
+            </w:r>
+            <w:r>
+              <w:rPr>
+                <w:rFonts w:ascii="Consolas" w:eastAsia="Times New Roman" w:hAnsi="Consolas" w:cs="Times New Roman"/>
+                <w:color w:val="CCCCCC"/>
+                <w:sz w:val="21"/>
+                <w:szCs w:val="21"/>
+                <w:lang w:eastAsia="en-US"/>
+              </w:rPr>
+              <w:t>,</w:t>
+            </w:r>
+          </w:p>
+          <w:p>
+            <w:pPr>
+              <w:shd w:val="clear" w:color="auto" w:fill="1F1F1F"/>
+              <w:spacing w:line="285" w:lineRule="atLeast"/>
+              <w:rPr>
+                <w:rFonts w:ascii="Consolas" w:eastAsia="Times New Roman" w:hAnsi="Consolas" w:cs="Times New Roman"/>
+                <w:color w:val="CCCCCC"/>
+                <w:sz w:val="21"/>
+                <w:szCs w:val="21"/>
+                <w:lang w:eastAsia="en-US"/>
+              </w:rPr>
+            </w:pPr>
+            <w:r>
+              <w:rPr>
+                <w:rFonts w:ascii="Consolas" w:eastAsia="Times New Roman" w:hAnsi="Consolas" w:cs="Times New Roman"/>
+                <w:color w:val="CCCCCC"/>
+                <w:sz w:val="21"/>
+                <w:szCs w:val="21"/>
+                <w:lang w:eastAsia="en-US"/>
+              </w:rPr>
+              <w:t xml:space="preserve">    </w:t>
+            </w:r>
+            <w:r>
+              <w:rPr>
+                <w:rFonts w:ascii="Consolas" w:eastAsia="Times New Roman" w:hAnsi="Consolas" w:cs="Times New Roman"/>
+                <w:color w:val="DCDCAA"/>
+                <w:sz w:val="21"/>
+                <w:szCs w:val="21"/>
+                <w:lang w:eastAsia="en-US"/>
+              </w:rPr>
+              <w:t>character</w:t>
+            </w:r>
+            <w:r>
+              <w:rPr>
+                <w:rFonts w:ascii="Consolas" w:eastAsia="Times New Roman" w:hAnsi="Consolas" w:cs="Times New Roman"/>
+                <w:color w:val="9CDCFE"/>
+                <w:sz w:val="21"/>
+                <w:szCs w:val="21"/>
+                <w:lang w:eastAsia="en-US"/>
+              </w:rPr>
+              <w:t>:</w:t>
+            </w:r>
+            <w:r>
+              <w:rPr>
+                <w:rFonts w:ascii="Consolas" w:eastAsia="Times New Roman" w:hAnsi="Consolas" w:cs="Times New Roman"/>
+                <w:color w:val="CCCCCC"/>
+                <w:sz w:val="21"/>
+                <w:szCs w:val="21"/>
+                <w:lang w:eastAsia="en-US"/>
+              </w:rPr>
+              <w:t xml:space="preserve"> </w:t>
+            </w:r>
+            <w:r>
+              <w:rPr>
+                <w:rFonts w:ascii="Consolas" w:eastAsia="Times New Roman" w:hAnsi="Consolas" w:cs="Times New Roman"/>
+                <w:color w:val="569CD6"/>
+                <w:sz w:val="21"/>
+                <w:szCs w:val="21"/>
+                <w:lang w:eastAsia="en-US"/>
+              </w:rPr>
+              <w:t>function</w:t>
+            </w:r>
+            <w:r>
+              <w:rPr>
+                <w:rFonts w:ascii="Consolas" w:eastAsia="Times New Roman" w:hAnsi="Consolas" w:cs="Times New Roman"/>
+                <w:color w:val="CCCCCC"/>
+                <w:sz w:val="21"/>
+                <w:szCs w:val="21"/>
+                <w:lang w:eastAsia="en-US"/>
+              </w:rPr>
+              <w:t xml:space="preserve"> () {</w:t>
+            </w:r>
+          </w:p>
+          <w:p>
+            <w:pPr>
+              <w:shd w:val="clear" w:color="auto" w:fill="1F1F1F"/>
+              <w:spacing w:line="285" w:lineRule="atLeast"/>
+              <w:rPr>
+                <w:rFonts w:ascii="Consolas" w:eastAsia="Times New Roman" w:hAnsi="Consolas" w:cs="Times New Roman"/>
+                <w:color w:val="CCCCCC"/>
+                <w:sz w:val="21"/>
+                <w:szCs w:val="21"/>
+                <w:lang w:eastAsia="en-US"/>
+              </w:rPr>
+            </w:pPr>
+            <w:r>
+              <w:rPr>
+                <w:rFonts w:ascii="Consolas" w:eastAsia="Times New Roman" w:hAnsi="Consolas" w:cs="Times New Roman"/>
+                <w:color w:val="CCCCCC"/>
+                <w:sz w:val="21"/>
+                <w:szCs w:val="21"/>
+                <w:lang w:eastAsia="en-US"/>
+              </w:rPr>
+              <w:t xml:space="preserve">        </w:t>
+            </w:r>
+            <w:r>
+              <w:rPr>
+                <w:rFonts w:ascii="Consolas" w:eastAsia="Times New Roman" w:hAnsi="Consolas" w:cs="Times New Roman"/>
+                <w:color w:val="C586C0"/>
+                <w:sz w:val="21"/>
+                <w:szCs w:val="21"/>
+                <w:lang w:eastAsia="en-US"/>
+              </w:rPr>
+              <w:t>return</w:t>
+            </w:r>
+            <w:r>
+              <w:rPr>
+                <w:rFonts w:ascii="Consolas" w:eastAsia="Times New Roman" w:hAnsi="Consolas" w:cs="Times New Roman"/>
+                <w:color w:val="CCCCCC"/>
+                <w:sz w:val="21"/>
+                <w:szCs w:val="21"/>
+                <w:lang w:eastAsia="en-US"/>
+              </w:rPr>
+              <w:t xml:space="preserve"> </w:t>
+            </w:r>
+            <w:proofErr w:type="spellStart"/>
+            <w:proofErr w:type="gramStart"/>
+            <w:r>
+              <w:rPr>
+                <w:rFonts w:ascii="Consolas" w:eastAsia="Times New Roman" w:hAnsi="Consolas" w:cs="Times New Roman"/>
+                <w:color w:val="569CD6"/>
+                <w:sz w:val="21"/>
+                <w:szCs w:val="21"/>
+                <w:lang w:eastAsia="en-US"/>
+              </w:rPr>
+              <w:t>this</w:t>
+            </w:r>
+            <w:r>
+              <w:rPr>
+                <w:rFonts w:ascii="Consolas" w:eastAsia="Times New Roman" w:hAnsi="Consolas" w:cs="Times New Roman"/>
+                <w:color w:val="CCCCCC"/>
+                <w:sz w:val="21"/>
+                <w:szCs w:val="21"/>
+                <w:lang w:eastAsia="en-US"/>
+              </w:rPr>
+              <w:t>.</w:t>
+            </w:r>
+            <w:r>
+              <w:rPr>
+                <w:rFonts w:ascii="Consolas" w:eastAsia="Times New Roman" w:hAnsi="Consolas" w:cs="Times New Roman"/>
+                <w:color w:val="9CDCFE"/>
+                <w:sz w:val="21"/>
+                <w:szCs w:val="21"/>
+                <w:lang w:eastAsia="en-US"/>
+              </w:rPr>
+              <w:t>role</w:t>
+            </w:r>
+            <w:proofErr w:type="spellEnd"/>
+            <w:proofErr w:type="gramEnd"/>
+          </w:p>
+          <w:p>
+            <w:pPr>
+              <w:shd w:val="clear" w:color="auto" w:fill="1F1F1F"/>
+              <w:spacing w:line="285" w:lineRule="atLeast"/>
+              <w:rPr>
+                <w:rFonts w:ascii="Consolas" w:eastAsia="Times New Roman" w:hAnsi="Consolas" w:cs="Times New Roman"/>
+                <w:color w:val="CCCCCC"/>
+                <w:sz w:val="21"/>
+                <w:szCs w:val="21"/>
+                <w:lang w:eastAsia="en-US"/>
+              </w:rPr>
+            </w:pPr>
+            <w:r>
+              <w:rPr>
+                <w:rFonts w:ascii="Consolas" w:eastAsia="Times New Roman" w:hAnsi="Consolas" w:cs="Times New Roman"/>
+                <w:color w:val="CCCCCC"/>
+                <w:sz w:val="21"/>
+                <w:szCs w:val="21"/>
+                <w:lang w:eastAsia="en-US"/>
+              </w:rPr>
+              <w:t>    }</w:t>
+            </w:r>
+          </w:p>
+          <w:p>
+            <w:pPr>
+              <w:shd w:val="clear" w:color="auto" w:fill="1F1F1F"/>
+              <w:spacing w:line="285" w:lineRule="atLeast"/>
+              <w:rPr>
+                <w:rFonts w:ascii="Consolas" w:eastAsia="Times New Roman" w:hAnsi="Consolas" w:cs="Times New Roman"/>
+                <w:color w:val="CCCCCC"/>
+                <w:sz w:val="21"/>
+                <w:szCs w:val="21"/>
+                <w:lang w:eastAsia="en-US"/>
+              </w:rPr>
+            </w:pPr>
+            <w:r>
+              <w:rPr>
+                <w:rFonts w:ascii="Consolas" w:eastAsia="Times New Roman" w:hAnsi="Consolas" w:cs="Times New Roman"/>
+                <w:color w:val="CCCCCC"/>
+                <w:sz w:val="21"/>
+                <w:szCs w:val="21"/>
+                <w:lang w:eastAsia="en-US"/>
+              </w:rPr>
+              <w:t>};</w:t>
+            </w:r>
+          </w:p>
+          <w:p>
+            <w:pPr>
+              <w:shd w:val="clear" w:color="auto" w:fill="1F1F1F"/>
+              <w:spacing w:line="285" w:lineRule="atLeast"/>
+              <w:rPr>
+                <w:rFonts w:ascii="Consolas" w:eastAsia="Times New Roman" w:hAnsi="Consolas" w:cs="Times New Roman"/>
+                <w:color w:val="CCCCCC"/>
+                <w:sz w:val="21"/>
+                <w:szCs w:val="21"/>
+                <w:lang w:eastAsia="en-US"/>
+              </w:rPr>
+            </w:pPr>
+          </w:p>
+          <w:p>
+            <w:pPr>
+              <w:shd w:val="clear" w:color="auto" w:fill="1F1F1F"/>
+              <w:spacing w:line="285" w:lineRule="atLeast"/>
+              <w:rPr>
+                <w:rFonts w:ascii="Consolas" w:eastAsia="Times New Roman" w:hAnsi="Consolas" w:cs="Times New Roman"/>
+                <w:color w:val="CCCCCC"/>
+                <w:sz w:val="21"/>
+                <w:szCs w:val="21"/>
+                <w:lang w:eastAsia="en-US"/>
+              </w:rPr>
+            </w:pPr>
+            <w:r>
+              <w:rPr>
+                <w:rFonts w:ascii="Consolas" w:eastAsia="Times New Roman" w:hAnsi="Consolas" w:cs="Times New Roman"/>
+                <w:color w:val="9CDCFE"/>
+                <w:sz w:val="21"/>
+                <w:szCs w:val="21"/>
+                <w:lang w:eastAsia="en-US"/>
+              </w:rPr>
+              <w:t>console</w:t>
+            </w:r>
+            <w:r>
+              <w:rPr>
+                <w:rFonts w:ascii="Consolas" w:eastAsia="Times New Roman" w:hAnsi="Consolas" w:cs="Times New Roman"/>
+                <w:color w:val="CCCCCC"/>
+                <w:sz w:val="21"/>
+                <w:szCs w:val="21"/>
+                <w:lang w:eastAsia="en-US"/>
+              </w:rPr>
+              <w:t>.</w:t>
+            </w:r>
+            <w:r>
+              <w:rPr>
+                <w:rFonts w:ascii="Consolas" w:eastAsia="Times New Roman" w:hAnsi="Consolas" w:cs="Times New Roman"/>
+                <w:color w:val="DCDCAA"/>
+                <w:sz w:val="21"/>
+                <w:szCs w:val="21"/>
+                <w:lang w:eastAsia="en-US"/>
+              </w:rPr>
+              <w:t>log</w:t>
+            </w:r>
+            <w:r>
+              <w:rPr>
+                <w:rFonts w:ascii="Consolas" w:eastAsia="Times New Roman" w:hAnsi="Consolas" w:cs="Times New Roman"/>
+                <w:color w:val="CCCCCC"/>
+                <w:sz w:val="21"/>
+                <w:szCs w:val="21"/>
+                <w:lang w:eastAsia="en-US"/>
+              </w:rPr>
+              <w:t>(</w:t>
+            </w:r>
+            <w:proofErr w:type="spellStart"/>
+            <w:proofErr w:type="gramStart"/>
+            <w:r>
+              <w:rPr>
+                <w:rFonts w:ascii="Consolas" w:eastAsia="Times New Roman" w:hAnsi="Consolas" w:cs="Times New Roman"/>
+                <w:color w:val="4FC1FF"/>
+                <w:sz w:val="21"/>
+                <w:szCs w:val="21"/>
+                <w:lang w:eastAsia="en-US"/>
+              </w:rPr>
+              <w:t>amongus</w:t>
+            </w:r>
+            <w:r>
+              <w:rPr>
+                <w:rFonts w:ascii="Consolas" w:eastAsia="Times New Roman" w:hAnsi="Consolas" w:cs="Times New Roman"/>
+                <w:color w:val="CCCCCC"/>
+                <w:sz w:val="21"/>
+                <w:szCs w:val="21"/>
+                <w:lang w:eastAsia="en-US"/>
+              </w:rPr>
+              <w:t>.</w:t>
+            </w:r>
+            <w:r>
+              <w:rPr>
+                <w:rFonts w:ascii="Consolas" w:eastAsia="Times New Roman" w:hAnsi="Consolas" w:cs="Times New Roman"/>
+                <w:color w:val="DCDCAA"/>
+                <w:sz w:val="21"/>
+                <w:szCs w:val="21"/>
+                <w:lang w:eastAsia="en-US"/>
+              </w:rPr>
+              <w:t>character</w:t>
+            </w:r>
+            <w:proofErr w:type="spellEnd"/>
+            <w:proofErr w:type="gramEnd"/>
+            <w:r>
+              <w:rPr>
+                <w:rFonts w:ascii="Consolas" w:eastAsia="Times New Roman" w:hAnsi="Consolas" w:cs="Times New Roman"/>
+                <w:color w:val="CCCCCC"/>
+                <w:sz w:val="21"/>
+                <w:szCs w:val="21"/>
+                <w:lang w:eastAsia="en-US"/>
+              </w:rPr>
+              <w:t>())</w:t>
+            </w:r>
           </w:p>
         </w:tc>
       </w:tr>
     </w:tbl>
+    <w:bookmarkEnd w:id="0"/>
     <w:p>
       <w:pPr>
         <w:pStyle w:val="ListParagraph"/>

--- a/docpac_02010923/Python to Javascript.docx
+++ b/docpac_02010923/Python to Javascript.docx
@@ -18434,17 +18434,18 @@
     <w:tbl>
       <w:tblPr>
         <w:tblStyle w:val="TableGrid"/>
-        <w:tblW w:w="0" w:type="auto"/>
+        <w:tblW w:w="10710" w:type="dxa"/>
+        <w:tblInd w:w="-635" w:type="dxa"/>
         <w:tblLook w:val="04A0" w:firstRow="1" w:lastRow="0" w:firstColumn="1" w:lastColumn="0" w:noHBand="0" w:noVBand="1"/>
       </w:tblPr>
       <w:tblGrid>
-        <w:gridCol w:w="4240"/>
-        <w:gridCol w:w="5110"/>
+        <w:gridCol w:w="5298"/>
+        <w:gridCol w:w="5412"/>
       </w:tblGrid>
       <w:tr>
         <w:tc>
           <w:tcPr>
-            <w:tcW w:w="4675" w:type="dxa"/>
+            <w:tcW w:w="5298" w:type="dxa"/>
           </w:tcPr>
           <w:p>
             <w:pPr>
@@ -18935,7 +18936,7 @@
         </w:tc>
         <w:tc>
           <w:tcPr>
-            <w:tcW w:w="4675" w:type="dxa"/>
+            <w:tcW w:w="5412" w:type="dxa"/>
           </w:tcPr>
           <w:p>
             <w:pPr>
@@ -19560,7 +19561,6 @@
                 <w:lang w:eastAsia="en-US"/>
               </w:rPr>
             </w:pPr>
-            <w:bookmarkStart w:id="0" w:name="_GoBack"/>
             <w:r>
               <w:rPr>
                 <w:rFonts w:ascii="Consolas" w:eastAsia="Times New Roman" w:hAnsi="Consolas" w:cs="Times New Roman"/>
@@ -19581,90 +19581,528 @@
               </w:rPr>
               <w:t xml:space="preserve"> </w:t>
             </w:r>
+            <w:r>
+              <w:rPr>
+                <w:rFonts w:ascii="Consolas" w:eastAsia="Times New Roman" w:hAnsi="Consolas" w:cs="Times New Roman"/>
+                <w:color w:val="4EC9B0"/>
+                <w:sz w:val="21"/>
+                <w:szCs w:val="21"/>
+                <w:lang w:eastAsia="en-US"/>
+              </w:rPr>
+              <w:t>Impostor</w:t>
+            </w:r>
+            <w:r>
+              <w:rPr>
+                <w:rFonts w:ascii="Consolas" w:eastAsia="Times New Roman" w:hAnsi="Consolas" w:cs="Times New Roman"/>
+                <w:color w:val="CCCCCC"/>
+                <w:sz w:val="21"/>
+                <w:szCs w:val="21"/>
+                <w:lang w:eastAsia="en-US"/>
+              </w:rPr>
+              <w:t xml:space="preserve">: </w:t>
+            </w:r>
+          </w:p>
+          <w:p>
+            <w:pPr>
+              <w:shd w:val="clear" w:color="auto" w:fill="1F1F1F"/>
+              <w:spacing w:line="285" w:lineRule="atLeast"/>
+              <w:rPr>
+                <w:rFonts w:ascii="Consolas" w:eastAsia="Times New Roman" w:hAnsi="Consolas" w:cs="Times New Roman"/>
+                <w:color w:val="CCCCCC"/>
+                <w:sz w:val="21"/>
+                <w:szCs w:val="21"/>
+                <w:lang w:eastAsia="en-US"/>
+              </w:rPr>
+            </w:pPr>
+            <w:r>
+              <w:rPr>
+                <w:rFonts w:ascii="Consolas" w:eastAsia="Times New Roman" w:hAnsi="Consolas" w:cs="Times New Roman"/>
+                <w:color w:val="CCCCCC"/>
+                <w:sz w:val="21"/>
+                <w:szCs w:val="21"/>
+                <w:lang w:eastAsia="en-US"/>
+              </w:rPr>
+              <w:t xml:space="preserve">    </w:t>
+            </w:r>
+            <w:r>
+              <w:rPr>
+                <w:rFonts w:ascii="Consolas" w:eastAsia="Times New Roman" w:hAnsi="Consolas" w:cs="Times New Roman"/>
+                <w:color w:val="569CD6"/>
+                <w:sz w:val="21"/>
+                <w:szCs w:val="21"/>
+                <w:lang w:eastAsia="en-US"/>
+              </w:rPr>
+              <w:t>def</w:t>
+            </w:r>
+            <w:r>
+              <w:rPr>
+                <w:rFonts w:ascii="Consolas" w:eastAsia="Times New Roman" w:hAnsi="Consolas" w:cs="Times New Roman"/>
+                <w:color w:val="CCCCCC"/>
+                <w:sz w:val="21"/>
+                <w:szCs w:val="21"/>
+                <w:lang w:eastAsia="en-US"/>
+              </w:rPr>
+              <w:t xml:space="preserve"> </w:t>
+            </w:r>
+            <w:r>
+              <w:rPr>
+                <w:rFonts w:ascii="Consolas" w:eastAsia="Times New Roman" w:hAnsi="Consolas" w:cs="Times New Roman"/>
+                <w:color w:val="DCDCAA"/>
+                <w:sz w:val="21"/>
+                <w:szCs w:val="21"/>
+                <w:lang w:eastAsia="en-US"/>
+              </w:rPr>
+              <w:t>__</w:t>
+            </w:r>
             <w:proofErr w:type="spellStart"/>
             <w:r>
               <w:rPr>
                 <w:rFonts w:ascii="Consolas" w:eastAsia="Times New Roman" w:hAnsi="Consolas" w:cs="Times New Roman"/>
+                <w:color w:val="DCDCAA"/>
+                <w:sz w:val="21"/>
+                <w:szCs w:val="21"/>
+                <w:lang w:eastAsia="en-US"/>
+              </w:rPr>
+              <w:t>init</w:t>
+            </w:r>
+            <w:proofErr w:type="spellEnd"/>
+            <w:r>
+              <w:rPr>
+                <w:rFonts w:ascii="Consolas" w:eastAsia="Times New Roman" w:hAnsi="Consolas" w:cs="Times New Roman"/>
+                <w:color w:val="DCDCAA"/>
+                <w:sz w:val="21"/>
+                <w:szCs w:val="21"/>
+                <w:lang w:eastAsia="en-US"/>
+              </w:rPr>
+              <w:t>_</w:t>
+            </w:r>
+            <w:proofErr w:type="gramStart"/>
+            <w:r>
+              <w:rPr>
+                <w:rFonts w:ascii="Consolas" w:eastAsia="Times New Roman" w:hAnsi="Consolas" w:cs="Times New Roman"/>
+                <w:color w:val="DCDCAA"/>
+                <w:sz w:val="21"/>
+                <w:szCs w:val="21"/>
+                <w:lang w:eastAsia="en-US"/>
+              </w:rPr>
+              <w:t>_</w:t>
+            </w:r>
+            <w:r>
+              <w:rPr>
+                <w:rFonts w:ascii="Consolas" w:eastAsia="Times New Roman" w:hAnsi="Consolas" w:cs="Times New Roman"/>
+                <w:color w:val="CCCCCC"/>
+                <w:sz w:val="21"/>
+                <w:szCs w:val="21"/>
+                <w:lang w:eastAsia="en-US"/>
+              </w:rPr>
+              <w:t>(</w:t>
+            </w:r>
+            <w:proofErr w:type="gramEnd"/>
+            <w:r>
+              <w:rPr>
+                <w:rFonts w:ascii="Consolas" w:eastAsia="Times New Roman" w:hAnsi="Consolas" w:cs="Times New Roman"/>
+                <w:color w:val="9CDCFE"/>
+                <w:sz w:val="21"/>
+                <w:szCs w:val="21"/>
+                <w:lang w:eastAsia="en-US"/>
+              </w:rPr>
+              <w:t>self</w:t>
+            </w:r>
+            <w:r>
+              <w:rPr>
+                <w:rFonts w:ascii="Consolas" w:eastAsia="Times New Roman" w:hAnsi="Consolas" w:cs="Times New Roman"/>
+                <w:color w:val="CCCCCC"/>
+                <w:sz w:val="21"/>
+                <w:szCs w:val="21"/>
+                <w:lang w:eastAsia="en-US"/>
+              </w:rPr>
+              <w:t xml:space="preserve">, </w:t>
+            </w:r>
+            <w:r>
+              <w:rPr>
+                <w:rFonts w:ascii="Consolas" w:eastAsia="Times New Roman" w:hAnsi="Consolas" w:cs="Times New Roman"/>
+                <w:color w:val="9CDCFE"/>
+                <w:sz w:val="21"/>
+                <w:szCs w:val="21"/>
+                <w:lang w:eastAsia="en-US"/>
+              </w:rPr>
+              <w:t>role</w:t>
+            </w:r>
+            <w:r>
+              <w:rPr>
+                <w:rFonts w:ascii="Consolas" w:eastAsia="Times New Roman" w:hAnsi="Consolas" w:cs="Times New Roman"/>
+                <w:color w:val="CCCCCC"/>
+                <w:sz w:val="21"/>
+                <w:szCs w:val="21"/>
+                <w:lang w:eastAsia="en-US"/>
+              </w:rPr>
+              <w:t>):</w:t>
+            </w:r>
+          </w:p>
+          <w:p>
+            <w:pPr>
+              <w:shd w:val="clear" w:color="auto" w:fill="1F1F1F"/>
+              <w:spacing w:line="285" w:lineRule="atLeast"/>
+              <w:rPr>
+                <w:rFonts w:ascii="Consolas" w:eastAsia="Times New Roman" w:hAnsi="Consolas" w:cs="Times New Roman"/>
+                <w:color w:val="CCCCCC"/>
+                <w:sz w:val="21"/>
+                <w:szCs w:val="21"/>
+                <w:lang w:eastAsia="en-US"/>
+              </w:rPr>
+            </w:pPr>
+            <w:r>
+              <w:rPr>
+                <w:rFonts w:ascii="Consolas" w:eastAsia="Times New Roman" w:hAnsi="Consolas" w:cs="Times New Roman"/>
+                <w:color w:val="CCCCCC"/>
+                <w:sz w:val="21"/>
+                <w:szCs w:val="21"/>
+                <w:lang w:eastAsia="en-US"/>
+              </w:rPr>
+              <w:t xml:space="preserve">        </w:t>
+            </w:r>
+            <w:proofErr w:type="spellStart"/>
+            <w:proofErr w:type="gramStart"/>
+            <w:r>
+              <w:rPr>
+                <w:rFonts w:ascii="Consolas" w:eastAsia="Times New Roman" w:hAnsi="Consolas" w:cs="Times New Roman"/>
+                <w:color w:val="9CDCFE"/>
+                <w:sz w:val="21"/>
+                <w:szCs w:val="21"/>
+                <w:lang w:eastAsia="en-US"/>
+              </w:rPr>
+              <w:t>self</w:t>
+            </w:r>
+            <w:r>
+              <w:rPr>
+                <w:rFonts w:ascii="Consolas" w:eastAsia="Times New Roman" w:hAnsi="Consolas" w:cs="Times New Roman"/>
+                <w:color w:val="CCCCCC"/>
+                <w:sz w:val="21"/>
+                <w:szCs w:val="21"/>
+                <w:lang w:eastAsia="en-US"/>
+              </w:rPr>
+              <w:t>.</w:t>
+            </w:r>
+            <w:r>
+              <w:rPr>
+                <w:rFonts w:ascii="Consolas" w:eastAsia="Times New Roman" w:hAnsi="Consolas" w:cs="Times New Roman"/>
+                <w:color w:val="9CDCFE"/>
+                <w:sz w:val="21"/>
+                <w:szCs w:val="21"/>
+                <w:lang w:eastAsia="en-US"/>
+              </w:rPr>
+              <w:t>role</w:t>
+            </w:r>
+            <w:proofErr w:type="spellEnd"/>
+            <w:proofErr w:type="gramEnd"/>
+            <w:r>
+              <w:rPr>
+                <w:rFonts w:ascii="Consolas" w:eastAsia="Times New Roman" w:hAnsi="Consolas" w:cs="Times New Roman"/>
+                <w:color w:val="CCCCCC"/>
+                <w:sz w:val="21"/>
+                <w:szCs w:val="21"/>
+                <w:lang w:eastAsia="en-US"/>
+              </w:rPr>
+              <w:t xml:space="preserve"> </w:t>
+            </w:r>
+            <w:r>
+              <w:rPr>
+                <w:rFonts w:ascii="Consolas" w:eastAsia="Times New Roman" w:hAnsi="Consolas" w:cs="Times New Roman"/>
+                <w:color w:val="D4D4D4"/>
+                <w:sz w:val="21"/>
+                <w:szCs w:val="21"/>
+                <w:lang w:eastAsia="en-US"/>
+              </w:rPr>
+              <w:t>=</w:t>
+            </w:r>
+            <w:r>
+              <w:rPr>
+                <w:rFonts w:ascii="Consolas" w:eastAsia="Times New Roman" w:hAnsi="Consolas" w:cs="Times New Roman"/>
+                <w:color w:val="CCCCCC"/>
+                <w:sz w:val="21"/>
+                <w:szCs w:val="21"/>
+                <w:lang w:eastAsia="en-US"/>
+              </w:rPr>
+              <w:t xml:space="preserve"> </w:t>
+            </w:r>
+            <w:r>
+              <w:rPr>
+                <w:rFonts w:ascii="Consolas" w:eastAsia="Times New Roman" w:hAnsi="Consolas" w:cs="Times New Roman"/>
+                <w:color w:val="CE9178"/>
+                <w:sz w:val="21"/>
+                <w:szCs w:val="21"/>
+                <w:lang w:eastAsia="en-US"/>
+              </w:rPr>
+              <w:t>'Impostor'</w:t>
+            </w:r>
+          </w:p>
+          <w:p>
+            <w:pPr>
+              <w:shd w:val="clear" w:color="auto" w:fill="1F1F1F"/>
+              <w:spacing w:line="285" w:lineRule="atLeast"/>
+              <w:rPr>
+                <w:rFonts w:ascii="Consolas" w:eastAsia="Times New Roman" w:hAnsi="Consolas" w:cs="Times New Roman"/>
+                <w:color w:val="CCCCCC"/>
+                <w:sz w:val="21"/>
+                <w:szCs w:val="21"/>
+                <w:lang w:eastAsia="en-US"/>
+              </w:rPr>
+            </w:pPr>
+          </w:p>
+          <w:p>
+            <w:pPr>
+              <w:shd w:val="clear" w:color="auto" w:fill="1F1F1F"/>
+              <w:spacing w:line="285" w:lineRule="atLeast"/>
+              <w:rPr>
+                <w:rFonts w:ascii="Consolas" w:eastAsia="Times New Roman" w:hAnsi="Consolas" w:cs="Times New Roman"/>
+                <w:color w:val="CCCCCC"/>
+                <w:sz w:val="21"/>
+                <w:szCs w:val="21"/>
+                <w:lang w:eastAsia="en-US"/>
+              </w:rPr>
+            </w:pPr>
+            <w:r>
+              <w:rPr>
+                <w:rFonts w:ascii="Consolas" w:eastAsia="Times New Roman" w:hAnsi="Consolas" w:cs="Times New Roman"/>
+                <w:color w:val="CCCCCC"/>
+                <w:sz w:val="21"/>
+                <w:szCs w:val="21"/>
+                <w:lang w:eastAsia="en-US"/>
+              </w:rPr>
+              <w:t xml:space="preserve">    </w:t>
+            </w:r>
+            <w:r>
+              <w:rPr>
+                <w:rFonts w:ascii="Consolas" w:eastAsia="Times New Roman" w:hAnsi="Consolas" w:cs="Times New Roman"/>
+                <w:color w:val="569CD6"/>
+                <w:sz w:val="21"/>
+                <w:szCs w:val="21"/>
+                <w:lang w:eastAsia="en-US"/>
+              </w:rPr>
+              <w:t>def</w:t>
+            </w:r>
+            <w:r>
+              <w:rPr>
+                <w:rFonts w:ascii="Consolas" w:eastAsia="Times New Roman" w:hAnsi="Consolas" w:cs="Times New Roman"/>
+                <w:color w:val="CCCCCC"/>
+                <w:sz w:val="21"/>
+                <w:szCs w:val="21"/>
+                <w:lang w:eastAsia="en-US"/>
+              </w:rPr>
+              <w:t xml:space="preserve"> </w:t>
+            </w:r>
+            <w:r>
+              <w:rPr>
+                <w:rFonts w:ascii="Consolas" w:eastAsia="Times New Roman" w:hAnsi="Consolas" w:cs="Times New Roman"/>
+                <w:color w:val="DCDCAA"/>
+                <w:sz w:val="21"/>
+                <w:szCs w:val="21"/>
+                <w:lang w:eastAsia="en-US"/>
+              </w:rPr>
+              <w:t>character</w:t>
+            </w:r>
+            <w:r>
+              <w:rPr>
+                <w:rFonts w:ascii="Consolas" w:eastAsia="Times New Roman" w:hAnsi="Consolas" w:cs="Times New Roman"/>
+                <w:color w:val="CCCCCC"/>
+                <w:sz w:val="21"/>
+                <w:szCs w:val="21"/>
+                <w:lang w:eastAsia="en-US"/>
+              </w:rPr>
+              <w:t>(</w:t>
+            </w:r>
+            <w:r>
+              <w:rPr>
+                <w:rFonts w:ascii="Consolas" w:eastAsia="Times New Roman" w:hAnsi="Consolas" w:cs="Times New Roman"/>
+                <w:color w:val="9CDCFE"/>
+                <w:sz w:val="21"/>
+                <w:szCs w:val="21"/>
+                <w:lang w:eastAsia="en-US"/>
+              </w:rPr>
+              <w:t>self</w:t>
+            </w:r>
+            <w:r>
+              <w:rPr>
+                <w:rFonts w:ascii="Consolas" w:eastAsia="Times New Roman" w:hAnsi="Consolas" w:cs="Times New Roman"/>
+                <w:color w:val="CCCCCC"/>
+                <w:sz w:val="21"/>
+                <w:szCs w:val="21"/>
+                <w:lang w:eastAsia="en-US"/>
+              </w:rPr>
+              <w:t>):</w:t>
+            </w:r>
+          </w:p>
+          <w:p>
+            <w:pPr>
+              <w:shd w:val="clear" w:color="auto" w:fill="1F1F1F"/>
+              <w:spacing w:line="285" w:lineRule="atLeast"/>
+              <w:rPr>
+                <w:rFonts w:ascii="Consolas" w:eastAsia="Times New Roman" w:hAnsi="Consolas" w:cs="Times New Roman"/>
+                <w:color w:val="CCCCCC"/>
+                <w:sz w:val="21"/>
+                <w:szCs w:val="21"/>
+                <w:lang w:eastAsia="en-US"/>
+              </w:rPr>
+            </w:pPr>
+            <w:r>
+              <w:rPr>
+                <w:rFonts w:ascii="Consolas" w:eastAsia="Times New Roman" w:hAnsi="Consolas" w:cs="Times New Roman"/>
+                <w:color w:val="CCCCCC"/>
+                <w:sz w:val="21"/>
+                <w:szCs w:val="21"/>
+                <w:lang w:eastAsia="en-US"/>
+              </w:rPr>
+              <w:t xml:space="preserve">        </w:t>
+            </w:r>
+            <w:r>
+              <w:rPr>
+                <w:rFonts w:ascii="Consolas" w:eastAsia="Times New Roman" w:hAnsi="Consolas" w:cs="Times New Roman"/>
+                <w:color w:val="DCDCAA"/>
+                <w:sz w:val="21"/>
+                <w:szCs w:val="21"/>
+                <w:lang w:eastAsia="en-US"/>
+              </w:rPr>
+              <w:t>print</w:t>
+            </w:r>
+            <w:r>
+              <w:rPr>
+                <w:rFonts w:ascii="Consolas" w:eastAsia="Times New Roman" w:hAnsi="Consolas" w:cs="Times New Roman"/>
+                <w:color w:val="CCCCCC"/>
+                <w:sz w:val="21"/>
+                <w:szCs w:val="21"/>
+                <w:lang w:eastAsia="en-US"/>
+              </w:rPr>
+              <w:t>(</w:t>
+            </w:r>
+            <w:proofErr w:type="spellStart"/>
+            <w:proofErr w:type="gramStart"/>
+            <w:r>
+              <w:rPr>
+                <w:rFonts w:ascii="Consolas" w:eastAsia="Times New Roman" w:hAnsi="Consolas" w:cs="Times New Roman"/>
+                <w:color w:val="9CDCFE"/>
+                <w:sz w:val="21"/>
+                <w:szCs w:val="21"/>
+                <w:lang w:eastAsia="en-US"/>
+              </w:rPr>
+              <w:t>self</w:t>
+            </w:r>
+            <w:r>
+              <w:rPr>
+                <w:rFonts w:ascii="Consolas" w:eastAsia="Times New Roman" w:hAnsi="Consolas" w:cs="Times New Roman"/>
+                <w:color w:val="CCCCCC"/>
+                <w:sz w:val="21"/>
+                <w:szCs w:val="21"/>
+                <w:lang w:eastAsia="en-US"/>
+              </w:rPr>
+              <w:t>.</w:t>
+            </w:r>
+            <w:r>
+              <w:rPr>
+                <w:rFonts w:ascii="Consolas" w:eastAsia="Times New Roman" w:hAnsi="Consolas" w:cs="Times New Roman"/>
+                <w:color w:val="9CDCFE"/>
+                <w:sz w:val="21"/>
+                <w:szCs w:val="21"/>
+                <w:lang w:eastAsia="en-US"/>
+              </w:rPr>
+              <w:t>role</w:t>
+            </w:r>
+            <w:proofErr w:type="spellEnd"/>
+            <w:proofErr w:type="gramEnd"/>
+            <w:r>
+              <w:rPr>
+                <w:rFonts w:ascii="Consolas" w:eastAsia="Times New Roman" w:hAnsi="Consolas" w:cs="Times New Roman"/>
+                <w:color w:val="CCCCCC"/>
+                <w:sz w:val="21"/>
+                <w:szCs w:val="21"/>
+                <w:lang w:eastAsia="en-US"/>
+              </w:rPr>
+              <w:t>)</w:t>
+            </w:r>
+          </w:p>
+          <w:p>
+            <w:pPr>
+              <w:shd w:val="clear" w:color="auto" w:fill="1F1F1F"/>
+              <w:spacing w:line="285" w:lineRule="atLeast"/>
+              <w:rPr>
+                <w:rFonts w:ascii="Consolas" w:eastAsia="Times New Roman" w:hAnsi="Consolas" w:cs="Times New Roman"/>
+                <w:color w:val="CCCCCC"/>
+                <w:sz w:val="21"/>
+                <w:szCs w:val="21"/>
+                <w:lang w:eastAsia="en-US"/>
+              </w:rPr>
+            </w:pPr>
+          </w:p>
+          <w:p>
+            <w:pPr>
+              <w:shd w:val="clear" w:color="auto" w:fill="1F1F1F"/>
+              <w:spacing w:line="285" w:lineRule="atLeast"/>
+              <w:rPr>
+                <w:rFonts w:ascii="Consolas" w:eastAsia="Times New Roman" w:hAnsi="Consolas" w:cs="Times New Roman"/>
+                <w:color w:val="CCCCCC"/>
+                <w:sz w:val="21"/>
+                <w:szCs w:val="21"/>
+                <w:lang w:eastAsia="en-US"/>
+              </w:rPr>
+            </w:pPr>
+            <w:r>
+              <w:rPr>
+                <w:rFonts w:ascii="Consolas" w:eastAsia="Times New Roman" w:hAnsi="Consolas" w:cs="Times New Roman"/>
+                <w:color w:val="9CDCFE"/>
+                <w:sz w:val="21"/>
+                <w:szCs w:val="21"/>
+                <w:lang w:eastAsia="en-US"/>
+              </w:rPr>
+              <w:t>a</w:t>
+            </w:r>
+            <w:r>
+              <w:rPr>
+                <w:rFonts w:ascii="Consolas" w:eastAsia="Times New Roman" w:hAnsi="Consolas" w:cs="Times New Roman"/>
+                <w:color w:val="CCCCCC"/>
+                <w:sz w:val="21"/>
+                <w:szCs w:val="21"/>
+                <w:lang w:eastAsia="en-US"/>
+              </w:rPr>
+              <w:t xml:space="preserve"> </w:t>
+            </w:r>
+            <w:r>
+              <w:rPr>
+                <w:rFonts w:ascii="Consolas" w:eastAsia="Times New Roman" w:hAnsi="Consolas" w:cs="Times New Roman"/>
+                <w:color w:val="D4D4D4"/>
+                <w:sz w:val="21"/>
+                <w:szCs w:val="21"/>
+                <w:lang w:eastAsia="en-US"/>
+              </w:rPr>
+              <w:t>=</w:t>
+            </w:r>
+            <w:r>
+              <w:rPr>
+                <w:rFonts w:ascii="Consolas" w:eastAsia="Times New Roman" w:hAnsi="Consolas" w:cs="Times New Roman"/>
+                <w:color w:val="CCCCCC"/>
+                <w:sz w:val="21"/>
+                <w:szCs w:val="21"/>
+                <w:lang w:eastAsia="en-US"/>
+              </w:rPr>
+              <w:t xml:space="preserve"> </w:t>
+            </w:r>
+            <w:r>
+              <w:rPr>
+                <w:rFonts w:ascii="Consolas" w:eastAsia="Times New Roman" w:hAnsi="Consolas" w:cs="Times New Roman"/>
                 <w:color w:val="4EC9B0"/>
                 <w:sz w:val="21"/>
                 <w:szCs w:val="21"/>
                 <w:lang w:eastAsia="en-US"/>
               </w:rPr>
-              <w:t>amongus</w:t>
-            </w:r>
-            <w:proofErr w:type="spellEnd"/>
-            <w:r>
-              <w:rPr>
-                <w:rFonts w:ascii="Consolas" w:eastAsia="Times New Roman" w:hAnsi="Consolas" w:cs="Times New Roman"/>
-                <w:color w:val="CCCCCC"/>
-                <w:sz w:val="21"/>
-                <w:szCs w:val="21"/>
-                <w:lang w:eastAsia="en-US"/>
-              </w:rPr>
-              <w:t xml:space="preserve">: </w:t>
-            </w:r>
-          </w:p>
-          <w:p>
-            <w:pPr>
-              <w:shd w:val="clear" w:color="auto" w:fill="1F1F1F"/>
-              <w:spacing w:line="285" w:lineRule="atLeast"/>
-              <w:rPr>
-                <w:rFonts w:ascii="Consolas" w:eastAsia="Times New Roman" w:hAnsi="Consolas" w:cs="Times New Roman"/>
-                <w:color w:val="CCCCCC"/>
-                <w:sz w:val="21"/>
-                <w:szCs w:val="21"/>
-                <w:lang w:eastAsia="en-US"/>
-              </w:rPr>
-            </w:pPr>
-            <w:r>
-              <w:rPr>
-                <w:rFonts w:ascii="Consolas" w:eastAsia="Times New Roman" w:hAnsi="Consolas" w:cs="Times New Roman"/>
-                <w:color w:val="CCCCCC"/>
-                <w:sz w:val="21"/>
-                <w:szCs w:val="21"/>
-                <w:lang w:eastAsia="en-US"/>
-              </w:rPr>
-              <w:t xml:space="preserve">    </w:t>
-            </w:r>
-            <w:r>
-              <w:rPr>
-                <w:rFonts w:ascii="Consolas" w:eastAsia="Times New Roman" w:hAnsi="Consolas" w:cs="Times New Roman"/>
-                <w:color w:val="9CDCFE"/>
-                <w:sz w:val="21"/>
-                <w:szCs w:val="21"/>
-                <w:lang w:eastAsia="en-US"/>
-              </w:rPr>
-              <w:t>role</w:t>
-            </w:r>
-            <w:r>
-              <w:rPr>
-                <w:rFonts w:ascii="Consolas" w:eastAsia="Times New Roman" w:hAnsi="Consolas" w:cs="Times New Roman"/>
-                <w:color w:val="CCCCCC"/>
-                <w:sz w:val="21"/>
-                <w:szCs w:val="21"/>
-                <w:lang w:eastAsia="en-US"/>
-              </w:rPr>
-              <w:t xml:space="preserve"> </w:t>
-            </w:r>
-            <w:r>
-              <w:rPr>
-                <w:rFonts w:ascii="Consolas" w:eastAsia="Times New Roman" w:hAnsi="Consolas" w:cs="Times New Roman"/>
-                <w:color w:val="D4D4D4"/>
-                <w:sz w:val="21"/>
-                <w:szCs w:val="21"/>
-                <w:lang w:eastAsia="en-US"/>
-              </w:rPr>
-              <w:t>=</w:t>
-            </w:r>
-            <w:r>
-              <w:rPr>
-                <w:rFonts w:ascii="Consolas" w:eastAsia="Times New Roman" w:hAnsi="Consolas" w:cs="Times New Roman"/>
-                <w:color w:val="CCCCCC"/>
-                <w:sz w:val="21"/>
-                <w:szCs w:val="21"/>
-                <w:lang w:eastAsia="en-US"/>
-              </w:rPr>
-              <w:t xml:space="preserve"> </w:t>
+              <w:t>Impostor</w:t>
+            </w:r>
+            <w:r>
+              <w:rPr>
+                <w:rFonts w:ascii="Consolas" w:eastAsia="Times New Roman" w:hAnsi="Consolas" w:cs="Times New Roman"/>
+                <w:color w:val="CCCCCC"/>
+                <w:sz w:val="21"/>
+                <w:szCs w:val="21"/>
+                <w:lang w:eastAsia="en-US"/>
+              </w:rPr>
+              <w:t>(</w:t>
             </w:r>
             <w:r>
               <w:rPr>
@@ -19674,51 +20112,44 @@
                 <w:szCs w:val="21"/>
                 <w:lang w:eastAsia="en-US"/>
               </w:rPr>
-              <w:t>'impostor'</w:t>
-            </w:r>
-          </w:p>
-          <w:p>
-            <w:pPr>
-              <w:shd w:val="clear" w:color="auto" w:fill="1F1F1F"/>
-              <w:spacing w:line="285" w:lineRule="atLeast"/>
-              <w:rPr>
-                <w:rFonts w:ascii="Consolas" w:eastAsia="Times New Roman" w:hAnsi="Consolas" w:cs="Times New Roman"/>
-                <w:color w:val="CCCCCC"/>
-                <w:sz w:val="21"/>
-                <w:szCs w:val="21"/>
-                <w:lang w:eastAsia="en-US"/>
-              </w:rPr>
-            </w:pPr>
-            <w:r>
-              <w:rPr>
-                <w:rFonts w:ascii="Consolas" w:eastAsia="Times New Roman" w:hAnsi="Consolas" w:cs="Times New Roman"/>
-                <w:color w:val="CCCCCC"/>
-                <w:sz w:val="21"/>
-                <w:szCs w:val="21"/>
-                <w:lang w:eastAsia="en-US"/>
-              </w:rPr>
-              <w:t xml:space="preserve">    </w:t>
-            </w:r>
-            <w:r>
-              <w:rPr>
-                <w:rFonts w:ascii="Consolas" w:eastAsia="Times New Roman" w:hAnsi="Consolas" w:cs="Times New Roman"/>
-                <w:color w:val="569CD6"/>
-                <w:sz w:val="21"/>
-                <w:szCs w:val="21"/>
-                <w:lang w:eastAsia="en-US"/>
-              </w:rPr>
-              <w:t>def</w:t>
-            </w:r>
-            <w:r>
-              <w:rPr>
-                <w:rFonts w:ascii="Consolas" w:eastAsia="Times New Roman" w:hAnsi="Consolas" w:cs="Times New Roman"/>
-                <w:color w:val="CCCCCC"/>
-                <w:sz w:val="21"/>
-                <w:szCs w:val="21"/>
-                <w:lang w:eastAsia="en-US"/>
-              </w:rPr>
-              <w:t xml:space="preserve"> </w:t>
-            </w:r>
+              <w:t>'Impostor'</w:t>
+            </w:r>
+            <w:r>
+              <w:rPr>
+                <w:rFonts w:ascii="Consolas" w:eastAsia="Times New Roman" w:hAnsi="Consolas" w:cs="Times New Roman"/>
+                <w:color w:val="CCCCCC"/>
+                <w:sz w:val="21"/>
+                <w:szCs w:val="21"/>
+                <w:lang w:eastAsia="en-US"/>
+              </w:rPr>
+              <w:t>)</w:t>
+            </w:r>
+          </w:p>
+          <w:p>
+            <w:pPr>
+              <w:shd w:val="clear" w:color="auto" w:fill="1F1F1F"/>
+              <w:spacing w:line="285" w:lineRule="atLeast"/>
+              <w:rPr>
+                <w:rFonts w:ascii="Consolas" w:eastAsia="Times New Roman" w:hAnsi="Consolas" w:cs="Times New Roman"/>
+                <w:color w:val="CCCCCC"/>
+                <w:sz w:val="21"/>
+                <w:szCs w:val="21"/>
+                <w:lang w:eastAsia="en-US"/>
+              </w:rPr>
+            </w:pPr>
+          </w:p>
+          <w:p>
+            <w:pPr>
+              <w:shd w:val="clear" w:color="auto" w:fill="1F1F1F"/>
+              <w:spacing w:line="285" w:lineRule="atLeast"/>
+              <w:rPr>
+                <w:rFonts w:ascii="Consolas" w:eastAsia="Times New Roman" w:hAnsi="Consolas" w:cs="Times New Roman"/>
+                <w:color w:val="CCCCCC"/>
+                <w:sz w:val="21"/>
+                <w:szCs w:val="21"/>
+                <w:lang w:eastAsia="en-US"/>
+              </w:rPr>
+            </w:pPr>
             <w:r>
               <w:rPr>
                 <w:rFonts w:ascii="Consolas" w:eastAsia="Times New Roman" w:hAnsi="Consolas" w:cs="Times New Roman"/>
@@ -19727,7 +20158,7 @@
                 <w:szCs w:val="21"/>
                 <w:lang w:eastAsia="en-US"/>
               </w:rPr>
-              <w:t>character</w:t>
+              <w:t>print</w:t>
             </w:r>
             <w:r>
               <w:rPr>
@@ -19742,55 +20173,12 @@
             <w:r>
               <w:rPr>
                 <w:rFonts w:ascii="Consolas" w:eastAsia="Times New Roman" w:hAnsi="Consolas" w:cs="Times New Roman"/>
-                <w:color w:val="9CDCFE"/>
-                <w:sz w:val="21"/>
-                <w:szCs w:val="21"/>
-                <w:lang w:eastAsia="en-US"/>
-              </w:rPr>
-              <w:t>role</w:t>
-            </w:r>
-            <w:r>
-              <w:rPr>
-                <w:rFonts w:ascii="Consolas" w:eastAsia="Times New Roman" w:hAnsi="Consolas" w:cs="Times New Roman"/>
-                <w:color w:val="CCCCCC"/>
-                <w:sz w:val="21"/>
-                <w:szCs w:val="21"/>
-                <w:lang w:eastAsia="en-US"/>
-              </w:rPr>
-              <w:t>):</w:t>
-            </w:r>
-          </w:p>
-          <w:p>
-            <w:pPr>
-              <w:shd w:val="clear" w:color="auto" w:fill="1F1F1F"/>
-              <w:spacing w:line="285" w:lineRule="atLeast"/>
-              <w:rPr>
-                <w:rFonts w:ascii="Consolas" w:eastAsia="Times New Roman" w:hAnsi="Consolas" w:cs="Times New Roman"/>
-                <w:color w:val="CCCCCC"/>
-                <w:sz w:val="21"/>
-                <w:szCs w:val="21"/>
-                <w:lang w:eastAsia="en-US"/>
-              </w:rPr>
-            </w:pPr>
-            <w:r>
-              <w:rPr>
-                <w:rFonts w:ascii="Consolas" w:eastAsia="Times New Roman" w:hAnsi="Consolas" w:cs="Times New Roman"/>
-                <w:color w:val="CCCCCC"/>
-                <w:sz w:val="21"/>
-                <w:szCs w:val="21"/>
-                <w:lang w:eastAsia="en-US"/>
-              </w:rPr>
-              <w:t xml:space="preserve">        </w:t>
-            </w:r>
-            <w:r>
-              <w:rPr>
-                <w:rFonts w:ascii="Consolas" w:eastAsia="Times New Roman" w:hAnsi="Consolas" w:cs="Times New Roman"/>
-                <w:color w:val="DCDCAA"/>
-                <w:sz w:val="21"/>
-                <w:szCs w:val="21"/>
-                <w:lang w:eastAsia="en-US"/>
-              </w:rPr>
-              <w:t>print</w:t>
+                <w:color w:val="4EC9B0"/>
+                <w:sz w:val="21"/>
+                <w:szCs w:val="21"/>
+                <w:lang w:eastAsia="en-US"/>
+              </w:rPr>
+              <w:t>type</w:t>
             </w:r>
             <w:r>
               <w:rPr>
@@ -19810,7 +20198,39 @@
                 <w:szCs w:val="21"/>
                 <w:lang w:eastAsia="en-US"/>
               </w:rPr>
-              <w:t>role</w:t>
+              <w:t>a</w:t>
+            </w:r>
+            <w:proofErr w:type="gramStart"/>
+            <w:r>
+              <w:rPr>
+                <w:rFonts w:ascii="Consolas" w:eastAsia="Times New Roman" w:hAnsi="Consolas" w:cs="Times New Roman"/>
+                <w:color w:val="CCCCCC"/>
+                <w:sz w:val="21"/>
+                <w:szCs w:val="21"/>
+                <w:lang w:eastAsia="en-US"/>
+              </w:rPr>
+              <w:t>).</w:t>
+            </w:r>
+            <w:r>
+              <w:rPr>
+                <w:rFonts w:ascii="Consolas" w:eastAsia="Times New Roman" w:hAnsi="Consolas" w:cs="Times New Roman"/>
+                <w:color w:val="9CDCFE"/>
+                <w:sz w:val="21"/>
+                <w:szCs w:val="21"/>
+                <w:lang w:eastAsia="en-US"/>
+              </w:rPr>
+              <w:t>_</w:t>
+            </w:r>
+            <w:proofErr w:type="gramEnd"/>
+            <w:r>
+              <w:rPr>
+                <w:rFonts w:ascii="Consolas" w:eastAsia="Times New Roman" w:hAnsi="Consolas" w:cs="Times New Roman"/>
+                <w:color w:val="9CDCFE"/>
+                <w:sz w:val="21"/>
+                <w:szCs w:val="21"/>
+                <w:lang w:eastAsia="en-US"/>
+              </w:rPr>
+              <w:t>_name__</w:t>
             </w:r>
             <w:r>
               <w:rPr>
@@ -19822,7 +20242,6 @@
               </w:rPr>
               <w:t>)</w:t>
             </w:r>
-            <w:bookmarkEnd w:id="0"/>
           </w:p>
         </w:tc>
         <w:tc>
@@ -20309,18 +20728,7 @@
                 <w:szCs w:val="21"/>
                 <w:lang w:eastAsia="en-US"/>
               </w:rPr>
-              <w:t>_</w:t>
-            </w:r>
-            <w:proofErr w:type="gramStart"/>
-            <w:r>
-              <w:rPr>
-                <w:rFonts w:ascii="Consolas" w:eastAsia="Times New Roman" w:hAnsi="Consolas" w:cs="Times New Roman"/>
-                <w:color w:val="DCDCAA"/>
-                <w:sz w:val="21"/>
-                <w:szCs w:val="21"/>
-                <w:lang w:eastAsia="en-US"/>
-              </w:rPr>
-              <w:t>_</w:t>
+              <w:t>__</w:t>
             </w:r>
             <w:r>
               <w:rPr>
@@ -20332,7 +20740,6 @@
               </w:rPr>
               <w:t>(</w:t>
             </w:r>
-            <w:proofErr w:type="gramEnd"/>
             <w:r>
               <w:rPr>
                 <w:rFonts w:ascii="Consolas" w:eastAsia="Times New Roman" w:hAnsi="Consolas" w:cs="Times New Roman"/>
@@ -20342,26 +20749,6 @@
                 <w:lang w:eastAsia="en-US"/>
               </w:rPr>
               <w:t>self</w:t>
-            </w:r>
-            <w:r>
-              <w:rPr>
-                <w:rFonts w:ascii="Consolas" w:eastAsia="Times New Roman" w:hAnsi="Consolas" w:cs="Times New Roman"/>
-                <w:color w:val="CCCCCC"/>
-                <w:sz w:val="21"/>
-                <w:szCs w:val="21"/>
-                <w:lang w:eastAsia="en-US"/>
-              </w:rPr>
-              <w:t xml:space="preserve">, </w:t>
-            </w:r>
-            <w:r>
-              <w:rPr>
-                <w:rFonts w:ascii="Consolas" w:eastAsia="Times New Roman" w:hAnsi="Consolas" w:cs="Times New Roman"/>
-                <w:color w:val="9CDCFE"/>
-                <w:sz w:val="21"/>
-                <w:szCs w:val="21"/>
-                <w:lang w:eastAsia="en-US"/>
-              </w:rPr>
-              <w:t>role</w:t>
             </w:r>
             <w:r>
               <w:rPr>
@@ -20463,108 +20850,12 @@
             <w:r>
               <w:rPr>
                 <w:rFonts w:ascii="Consolas" w:eastAsia="Times New Roman" w:hAnsi="Consolas" w:cs="Times New Roman"/>
-                <w:color w:val="9CDCFE"/>
-                <w:sz w:val="21"/>
-                <w:szCs w:val="21"/>
-                <w:lang w:eastAsia="en-US"/>
-              </w:rPr>
-              <w:t>role</w:t>
-            </w:r>
-          </w:p>
-          <w:p>
-            <w:pPr>
-              <w:shd w:val="clear" w:color="auto" w:fill="1F1F1F"/>
-              <w:spacing w:line="285" w:lineRule="atLeast"/>
-              <w:rPr>
-                <w:rFonts w:ascii="Consolas" w:eastAsia="Times New Roman" w:hAnsi="Consolas" w:cs="Times New Roman"/>
-                <w:color w:val="CCCCCC"/>
-                <w:sz w:val="21"/>
-                <w:szCs w:val="21"/>
-                <w:lang w:eastAsia="en-US"/>
-              </w:rPr>
-            </w:pPr>
-          </w:p>
-          <w:p>
-            <w:pPr>
-              <w:shd w:val="clear" w:color="auto" w:fill="1F1F1F"/>
-              <w:spacing w:line="285" w:lineRule="atLeast"/>
-              <w:rPr>
-                <w:rFonts w:ascii="Consolas" w:eastAsia="Times New Roman" w:hAnsi="Consolas" w:cs="Times New Roman"/>
-                <w:color w:val="CCCCCC"/>
-                <w:sz w:val="21"/>
-                <w:szCs w:val="21"/>
-                <w:lang w:eastAsia="en-US"/>
-              </w:rPr>
-            </w:pPr>
-            <w:r>
-              <w:rPr>
-                <w:rFonts w:ascii="Consolas" w:eastAsia="Times New Roman" w:hAnsi="Consolas" w:cs="Times New Roman"/>
-                <w:color w:val="CCCCCC"/>
-                <w:sz w:val="21"/>
-                <w:szCs w:val="21"/>
-                <w:lang w:eastAsia="en-US"/>
-              </w:rPr>
-              <w:t xml:space="preserve">    </w:t>
-            </w:r>
-            <w:r>
-              <w:rPr>
-                <w:rFonts w:ascii="Consolas" w:eastAsia="Times New Roman" w:hAnsi="Consolas" w:cs="Times New Roman"/>
-                <w:color w:val="569CD6"/>
-                <w:sz w:val="21"/>
-                <w:szCs w:val="21"/>
-                <w:lang w:eastAsia="en-US"/>
-              </w:rPr>
-              <w:t>def</w:t>
-            </w:r>
-            <w:r>
-              <w:rPr>
-                <w:rFonts w:ascii="Consolas" w:eastAsia="Times New Roman" w:hAnsi="Consolas" w:cs="Times New Roman"/>
-                <w:color w:val="CCCCCC"/>
-                <w:sz w:val="21"/>
-                <w:szCs w:val="21"/>
-                <w:lang w:eastAsia="en-US"/>
-              </w:rPr>
-              <w:t xml:space="preserve"> </w:t>
-            </w:r>
-            <w:r>
-              <w:rPr>
-                <w:rFonts w:ascii="Consolas" w:eastAsia="Times New Roman" w:hAnsi="Consolas" w:cs="Times New Roman"/>
-                <w:color w:val="DCDCAA"/>
-                <w:sz w:val="21"/>
-                <w:szCs w:val="21"/>
-                <w:lang w:eastAsia="en-US"/>
-              </w:rPr>
-              <w:t>character</w:t>
-            </w:r>
-            <w:r>
-              <w:rPr>
-                <w:rFonts w:ascii="Consolas" w:eastAsia="Times New Roman" w:hAnsi="Consolas" w:cs="Times New Roman"/>
-                <w:color w:val="CCCCCC"/>
-                <w:sz w:val="21"/>
-                <w:szCs w:val="21"/>
-                <w:lang w:eastAsia="en-US"/>
-              </w:rPr>
-              <w:t>(</w:t>
-            </w:r>
-            <w:r>
-              <w:rPr>
-                <w:rFonts w:ascii="Consolas" w:eastAsia="Times New Roman" w:hAnsi="Consolas" w:cs="Times New Roman"/>
-                <w:color w:val="9CDCFE"/>
-                <w:sz w:val="21"/>
-                <w:szCs w:val="21"/>
-                <w:lang w:eastAsia="en-US"/>
-              </w:rPr>
-              <w:t>self</w:t>
-            </w:r>
-            <w:r>
-              <w:rPr>
-                <w:rFonts w:ascii="Consolas" w:eastAsia="Times New Roman" w:hAnsi="Consolas" w:cs="Times New Roman"/>
-                <w:color w:val="CCCCCC"/>
-                <w:sz w:val="21"/>
-                <w:szCs w:val="21"/>
-                <w:lang w:eastAsia="en-US"/>
-              </w:rPr>
-              <w:t>):</w:t>
+                <w:color w:val="CE9178"/>
+                <w:sz w:val="21"/>
+                <w:szCs w:val="21"/>
+                <w:lang w:eastAsia="en-US"/>
+              </w:rPr>
+              <w:t>'Impostor'</w:t>
             </w:r>
           </w:p>
           <w:p>
@@ -20588,26 +20879,6 @@
                 <w:lang w:eastAsia="en-US"/>
               </w:rPr>
               <w:t xml:space="preserve">        </w:t>
-            </w:r>
-            <w:r>
-              <w:rPr>
-                <w:rFonts w:ascii="Consolas" w:eastAsia="Times New Roman" w:hAnsi="Consolas" w:cs="Times New Roman"/>
-                <w:color w:val="DCDCAA"/>
-                <w:sz w:val="21"/>
-                <w:szCs w:val="21"/>
-                <w:lang w:eastAsia="en-US"/>
-              </w:rPr>
-              <w:t>print</w:t>
-            </w:r>
-            <w:r>
-              <w:rPr>
-                <w:rFonts w:ascii="Consolas" w:eastAsia="Times New Roman" w:hAnsi="Consolas" w:cs="Times New Roman"/>
-                <w:color w:val="CCCCCC"/>
-                <w:sz w:val="21"/>
-                <w:szCs w:val="21"/>
-                <w:lang w:eastAsia="en-US"/>
-              </w:rPr>
-              <w:t>(</w:t>
             </w:r>
             <w:proofErr w:type="spellStart"/>
             <w:proofErr w:type="gramStart"/>
@@ -20639,7 +20910,7 @@
                 <w:szCs w:val="21"/>
                 <w:lang w:eastAsia="en-US"/>
               </w:rPr>
-              <w:t>role</w:t>
+              <w:t>color</w:t>
             </w:r>
             <w:proofErr w:type="spellEnd"/>
             <w:proofErr w:type="gramEnd"/>
@@ -20651,54 +20922,6 @@
                 <w:szCs w:val="21"/>
                 <w:lang w:eastAsia="en-US"/>
               </w:rPr>
-              <w:t>)</w:t>
-            </w:r>
-          </w:p>
-          <w:p>
-            <w:pPr>
-              <w:shd w:val="clear" w:color="auto" w:fill="1F1F1F"/>
-              <w:spacing w:line="285" w:lineRule="atLeast"/>
-              <w:rPr>
-                <w:rFonts w:ascii="Consolas" w:eastAsia="Times New Roman" w:hAnsi="Consolas" w:cs="Times New Roman"/>
-                <w:color w:val="CCCCCC"/>
-                <w:sz w:val="21"/>
-                <w:szCs w:val="21"/>
-                <w:lang w:eastAsia="en-US"/>
-              </w:rPr>
-            </w:pPr>
-          </w:p>
-          <w:p>
-            <w:pPr>
-              <w:shd w:val="clear" w:color="auto" w:fill="1F1F1F"/>
-              <w:spacing w:line="285" w:lineRule="atLeast"/>
-              <w:rPr>
-                <w:rFonts w:ascii="Consolas" w:eastAsia="Times New Roman" w:hAnsi="Consolas" w:cs="Times New Roman"/>
-                <w:color w:val="CCCCCC"/>
-                <w:sz w:val="21"/>
-                <w:szCs w:val="21"/>
-                <w:lang w:eastAsia="en-US"/>
-              </w:rPr>
-            </w:pPr>
-            <w:proofErr w:type="spellStart"/>
-            <w:r>
-              <w:rPr>
-                <w:rFonts w:ascii="Consolas" w:eastAsia="Times New Roman" w:hAnsi="Consolas" w:cs="Times New Roman"/>
-                <w:color w:val="9CDCFE"/>
-                <w:sz w:val="21"/>
-                <w:szCs w:val="21"/>
-                <w:lang w:eastAsia="en-US"/>
-              </w:rPr>
-              <w:t>amongus</w:t>
-            </w:r>
-            <w:proofErr w:type="spellEnd"/>
-            <w:r>
-              <w:rPr>
-                <w:rFonts w:ascii="Consolas" w:eastAsia="Times New Roman" w:hAnsi="Consolas" w:cs="Times New Roman"/>
-                <w:color w:val="CCCCCC"/>
-                <w:sz w:val="21"/>
-                <w:szCs w:val="21"/>
-                <w:lang w:eastAsia="en-US"/>
-              </w:rPr>
               <w:t xml:space="preserve"> </w:t>
             </w:r>
             <w:r>
@@ -20724,12 +20947,78 @@
             <w:r>
               <w:rPr>
                 <w:rFonts w:ascii="Consolas" w:eastAsia="Times New Roman" w:hAnsi="Consolas" w:cs="Times New Roman"/>
-                <w:color w:val="4EC9B0"/>
-                <w:sz w:val="21"/>
-                <w:szCs w:val="21"/>
-                <w:lang w:eastAsia="en-US"/>
-              </w:rPr>
-              <w:t>Impostor</w:t>
+                <w:color w:val="CE9178"/>
+                <w:sz w:val="21"/>
+                <w:szCs w:val="21"/>
+                <w:lang w:eastAsia="en-US"/>
+              </w:rPr>
+              <w:t>'Red'</w:t>
+            </w:r>
+          </w:p>
+          <w:p>
+            <w:pPr>
+              <w:shd w:val="clear" w:color="auto" w:fill="1F1F1F"/>
+              <w:spacing w:line="285" w:lineRule="atLeast"/>
+              <w:rPr>
+                <w:rFonts w:ascii="Consolas" w:eastAsia="Times New Roman" w:hAnsi="Consolas" w:cs="Times New Roman"/>
+                <w:color w:val="CCCCCC"/>
+                <w:sz w:val="21"/>
+                <w:szCs w:val="21"/>
+                <w:lang w:eastAsia="en-US"/>
+              </w:rPr>
+            </w:pPr>
+          </w:p>
+          <w:p>
+            <w:pPr>
+              <w:shd w:val="clear" w:color="auto" w:fill="1F1F1F"/>
+              <w:spacing w:line="285" w:lineRule="atLeast"/>
+              <w:rPr>
+                <w:rFonts w:ascii="Consolas" w:eastAsia="Times New Roman" w:hAnsi="Consolas" w:cs="Times New Roman"/>
+                <w:color w:val="CCCCCC"/>
+                <w:sz w:val="21"/>
+                <w:szCs w:val="21"/>
+                <w:lang w:eastAsia="en-US"/>
+              </w:rPr>
+            </w:pPr>
+            <w:r>
+              <w:rPr>
+                <w:rFonts w:ascii="Consolas" w:eastAsia="Times New Roman" w:hAnsi="Consolas" w:cs="Times New Roman"/>
+                <w:color w:val="CCCCCC"/>
+                <w:sz w:val="21"/>
+                <w:szCs w:val="21"/>
+                <w:lang w:eastAsia="en-US"/>
+              </w:rPr>
+              <w:t xml:space="preserve">    </w:t>
+            </w:r>
+            <w:r>
+              <w:rPr>
+                <w:rFonts w:ascii="Consolas" w:eastAsia="Times New Roman" w:hAnsi="Consolas" w:cs="Times New Roman"/>
+                <w:color w:val="569CD6"/>
+                <w:sz w:val="21"/>
+                <w:szCs w:val="21"/>
+                <w:lang w:eastAsia="en-US"/>
+              </w:rPr>
+              <w:t>def</w:t>
+            </w:r>
+            <w:r>
+              <w:rPr>
+                <w:rFonts w:ascii="Consolas" w:eastAsia="Times New Roman" w:hAnsi="Consolas" w:cs="Times New Roman"/>
+                <w:color w:val="CCCCCC"/>
+                <w:sz w:val="21"/>
+                <w:szCs w:val="21"/>
+                <w:lang w:eastAsia="en-US"/>
+              </w:rPr>
+              <w:t xml:space="preserve"> </w:t>
+            </w:r>
+            <w:r>
+              <w:rPr>
+                <w:rFonts w:ascii="Consolas" w:eastAsia="Times New Roman" w:hAnsi="Consolas" w:cs="Times New Roman"/>
+                <w:color w:val="DCDCAA"/>
+                <w:sz w:val="21"/>
+                <w:szCs w:val="21"/>
+                <w:lang w:eastAsia="en-US"/>
+              </w:rPr>
+              <w:t>character</w:t>
             </w:r>
             <w:r>
               <w:rPr>
@@ -20744,49 +21033,66 @@
             <w:r>
               <w:rPr>
                 <w:rFonts w:ascii="Consolas" w:eastAsia="Times New Roman" w:hAnsi="Consolas" w:cs="Times New Roman"/>
-                <w:color w:val="CE9178"/>
-                <w:sz w:val="21"/>
-                <w:szCs w:val="21"/>
-                <w:lang w:eastAsia="en-US"/>
-              </w:rPr>
-              <w:t>"Impostor"</w:t>
-            </w:r>
-            <w:r>
-              <w:rPr>
-                <w:rFonts w:ascii="Consolas" w:eastAsia="Times New Roman" w:hAnsi="Consolas" w:cs="Times New Roman"/>
-                <w:color w:val="CCCCCC"/>
-                <w:sz w:val="21"/>
-                <w:szCs w:val="21"/>
-                <w:lang w:eastAsia="en-US"/>
-              </w:rPr>
-              <w:t>)</w:t>
-            </w:r>
-          </w:p>
-          <w:p>
-            <w:pPr>
-              <w:shd w:val="clear" w:color="auto" w:fill="1F1F1F"/>
-              <w:spacing w:line="285" w:lineRule="atLeast"/>
-              <w:rPr>
-                <w:rFonts w:ascii="Consolas" w:eastAsia="Times New Roman" w:hAnsi="Consolas" w:cs="Times New Roman"/>
-                <w:color w:val="CCCCCC"/>
-                <w:sz w:val="21"/>
-                <w:szCs w:val="21"/>
-                <w:lang w:eastAsia="en-US"/>
-              </w:rPr>
-            </w:pPr>
-          </w:p>
-          <w:p>
-            <w:pPr>
-              <w:shd w:val="clear" w:color="auto" w:fill="1F1F1F"/>
-              <w:spacing w:line="285" w:lineRule="atLeast"/>
-              <w:rPr>
-                <w:rFonts w:ascii="Consolas" w:eastAsia="Times New Roman" w:hAnsi="Consolas" w:cs="Times New Roman"/>
-                <w:color w:val="CCCCCC"/>
-                <w:sz w:val="21"/>
-                <w:szCs w:val="21"/>
-                <w:lang w:eastAsia="en-US"/>
-              </w:rPr>
-            </w:pPr>
+                <w:color w:val="9CDCFE"/>
+                <w:sz w:val="21"/>
+                <w:szCs w:val="21"/>
+                <w:lang w:eastAsia="en-US"/>
+              </w:rPr>
+              <w:t>self</w:t>
+            </w:r>
+            <w:r>
+              <w:rPr>
+                <w:rFonts w:ascii="Consolas" w:eastAsia="Times New Roman" w:hAnsi="Consolas" w:cs="Times New Roman"/>
+                <w:color w:val="CCCCCC"/>
+                <w:sz w:val="21"/>
+                <w:szCs w:val="21"/>
+                <w:lang w:eastAsia="en-US"/>
+              </w:rPr>
+              <w:t>):</w:t>
+            </w:r>
+          </w:p>
+          <w:p>
+            <w:pPr>
+              <w:shd w:val="clear" w:color="auto" w:fill="1F1F1F"/>
+              <w:spacing w:line="285" w:lineRule="atLeast"/>
+              <w:rPr>
+                <w:rFonts w:ascii="Consolas" w:eastAsia="Times New Roman" w:hAnsi="Consolas" w:cs="Times New Roman"/>
+                <w:color w:val="CCCCCC"/>
+                <w:sz w:val="21"/>
+                <w:szCs w:val="21"/>
+                <w:lang w:eastAsia="en-US"/>
+              </w:rPr>
+            </w:pPr>
+            <w:r>
+              <w:rPr>
+                <w:rFonts w:ascii="Consolas" w:eastAsia="Times New Roman" w:hAnsi="Consolas" w:cs="Times New Roman"/>
+                <w:color w:val="CCCCCC"/>
+                <w:sz w:val="21"/>
+                <w:szCs w:val="21"/>
+                <w:lang w:eastAsia="en-US"/>
+              </w:rPr>
+              <w:t xml:space="preserve">        </w:t>
+            </w:r>
+            <w:r>
+              <w:rPr>
+                <w:rFonts w:ascii="Consolas" w:eastAsia="Times New Roman" w:hAnsi="Consolas" w:cs="Times New Roman"/>
+                <w:color w:val="DCDCAA"/>
+                <w:sz w:val="21"/>
+                <w:szCs w:val="21"/>
+                <w:lang w:eastAsia="en-US"/>
+              </w:rPr>
+              <w:t>print</w:t>
+            </w:r>
+            <w:r>
+              <w:rPr>
+                <w:rFonts w:ascii="Consolas" w:eastAsia="Times New Roman" w:hAnsi="Consolas" w:cs="Times New Roman"/>
+                <w:color w:val="CCCCCC"/>
+                <w:sz w:val="21"/>
+                <w:szCs w:val="21"/>
+                <w:lang w:eastAsia="en-US"/>
+              </w:rPr>
+              <w:t>(</w:t>
+            </w:r>
             <w:proofErr w:type="spellStart"/>
             <w:proofErr w:type="gramStart"/>
             <w:r>
@@ -20797,7 +21103,7 @@
                 <w:szCs w:val="21"/>
                 <w:lang w:eastAsia="en-US"/>
               </w:rPr>
-              <w:t>amongus</w:t>
+              <w:t>self</w:t>
             </w:r>
             <w:r>
               <w:rPr>
@@ -20812,12 +21118,12 @@
             <w:r>
               <w:rPr>
                 <w:rFonts w:ascii="Consolas" w:eastAsia="Times New Roman" w:hAnsi="Consolas" w:cs="Times New Roman"/>
-                <w:color w:val="DCDCAA"/>
-                <w:sz w:val="21"/>
-                <w:szCs w:val="21"/>
-                <w:lang w:eastAsia="en-US"/>
-              </w:rPr>
-              <w:t>character</w:t>
+                <w:color w:val="9CDCFE"/>
+                <w:sz w:val="21"/>
+                <w:szCs w:val="21"/>
+                <w:lang w:eastAsia="en-US"/>
+              </w:rPr>
+              <w:t>role</w:t>
             </w:r>
             <w:proofErr w:type="spellEnd"/>
             <w:proofErr w:type="gramEnd"/>
@@ -20829,7 +21135,255 @@
                 <w:szCs w:val="21"/>
                 <w:lang w:eastAsia="en-US"/>
               </w:rPr>
-              <w:t>()</w:t>
+              <w:t>)</w:t>
+            </w:r>
+          </w:p>
+          <w:p>
+            <w:pPr>
+              <w:shd w:val="clear" w:color="auto" w:fill="1F1F1F"/>
+              <w:spacing w:line="285" w:lineRule="atLeast"/>
+              <w:rPr>
+                <w:rFonts w:ascii="Consolas" w:eastAsia="Times New Roman" w:hAnsi="Consolas" w:cs="Times New Roman"/>
+                <w:color w:val="CCCCCC"/>
+                <w:sz w:val="21"/>
+                <w:szCs w:val="21"/>
+                <w:lang w:eastAsia="en-US"/>
+              </w:rPr>
+            </w:pPr>
+            <w:r>
+              <w:rPr>
+                <w:rFonts w:ascii="Consolas" w:eastAsia="Times New Roman" w:hAnsi="Consolas" w:cs="Times New Roman"/>
+                <w:color w:val="9CDCFE"/>
+                <w:sz w:val="21"/>
+                <w:szCs w:val="21"/>
+                <w:lang w:eastAsia="en-US"/>
+              </w:rPr>
+              <w:t>obj</w:t>
+            </w:r>
+            <w:r>
+              <w:rPr>
+                <w:rFonts w:ascii="Consolas" w:eastAsia="Times New Roman" w:hAnsi="Consolas" w:cs="Times New Roman"/>
+                <w:color w:val="CCCCCC"/>
+                <w:sz w:val="21"/>
+                <w:szCs w:val="21"/>
+                <w:lang w:eastAsia="en-US"/>
+              </w:rPr>
+              <w:t xml:space="preserve"> </w:t>
+            </w:r>
+            <w:r>
+              <w:rPr>
+                <w:rFonts w:ascii="Consolas" w:eastAsia="Times New Roman" w:hAnsi="Consolas" w:cs="Times New Roman"/>
+                <w:color w:val="D4D4D4"/>
+                <w:sz w:val="21"/>
+                <w:szCs w:val="21"/>
+                <w:lang w:eastAsia="en-US"/>
+              </w:rPr>
+              <w:t>=</w:t>
+            </w:r>
+            <w:r>
+              <w:rPr>
+                <w:rFonts w:ascii="Consolas" w:eastAsia="Times New Roman" w:hAnsi="Consolas" w:cs="Times New Roman"/>
+                <w:color w:val="CCCCCC"/>
+                <w:sz w:val="21"/>
+                <w:szCs w:val="21"/>
+                <w:lang w:eastAsia="en-US"/>
+              </w:rPr>
+              <w:t xml:space="preserve"> </w:t>
+            </w:r>
+            <w:proofErr w:type="gramStart"/>
+            <w:r>
+              <w:rPr>
+                <w:rFonts w:ascii="Consolas" w:eastAsia="Times New Roman" w:hAnsi="Consolas" w:cs="Times New Roman"/>
+                <w:color w:val="4EC9B0"/>
+                <w:sz w:val="21"/>
+                <w:szCs w:val="21"/>
+                <w:lang w:eastAsia="en-US"/>
+              </w:rPr>
+              <w:t>Impostor</w:t>
+            </w:r>
+            <w:r>
+              <w:rPr>
+                <w:rFonts w:ascii="Consolas" w:eastAsia="Times New Roman" w:hAnsi="Consolas" w:cs="Times New Roman"/>
+                <w:color w:val="CCCCCC"/>
+                <w:sz w:val="21"/>
+                <w:szCs w:val="21"/>
+                <w:lang w:eastAsia="en-US"/>
+              </w:rPr>
+              <w:t>(</w:t>
+            </w:r>
+            <w:proofErr w:type="gramEnd"/>
+            <w:r>
+              <w:rPr>
+                <w:rFonts w:ascii="Consolas" w:eastAsia="Times New Roman" w:hAnsi="Consolas" w:cs="Times New Roman"/>
+                <w:color w:val="CCCCCC"/>
+                <w:sz w:val="21"/>
+                <w:szCs w:val="21"/>
+                <w:lang w:eastAsia="en-US"/>
+              </w:rPr>
+              <w:t>)</w:t>
+            </w:r>
+          </w:p>
+          <w:p>
+            <w:pPr>
+              <w:shd w:val="clear" w:color="auto" w:fill="1F1F1F"/>
+              <w:spacing w:line="285" w:lineRule="atLeast"/>
+              <w:rPr>
+                <w:rFonts w:ascii="Consolas" w:eastAsia="Times New Roman" w:hAnsi="Consolas" w:cs="Times New Roman"/>
+                <w:color w:val="CCCCCC"/>
+                <w:sz w:val="21"/>
+                <w:szCs w:val="21"/>
+                <w:lang w:eastAsia="en-US"/>
+              </w:rPr>
+            </w:pPr>
+          </w:p>
+          <w:p>
+            <w:pPr>
+              <w:shd w:val="clear" w:color="auto" w:fill="1F1F1F"/>
+              <w:spacing w:line="285" w:lineRule="atLeast"/>
+              <w:rPr>
+                <w:rFonts w:ascii="Consolas" w:eastAsia="Times New Roman" w:hAnsi="Consolas" w:cs="Times New Roman"/>
+                <w:color w:val="CCCCCC"/>
+                <w:sz w:val="21"/>
+                <w:szCs w:val="21"/>
+                <w:lang w:eastAsia="en-US"/>
+              </w:rPr>
+            </w:pPr>
+            <w:proofErr w:type="spellStart"/>
+            <w:r>
+              <w:rPr>
+                <w:rFonts w:ascii="Consolas" w:eastAsia="Times New Roman" w:hAnsi="Consolas" w:cs="Times New Roman"/>
+                <w:color w:val="9CDCFE"/>
+                <w:sz w:val="21"/>
+                <w:szCs w:val="21"/>
+                <w:lang w:eastAsia="en-US"/>
+              </w:rPr>
+              <w:t>obj_vars</w:t>
+            </w:r>
+            <w:proofErr w:type="spellEnd"/>
+            <w:r>
+              <w:rPr>
+                <w:rFonts w:ascii="Consolas" w:eastAsia="Times New Roman" w:hAnsi="Consolas" w:cs="Times New Roman"/>
+                <w:color w:val="CCCCCC"/>
+                <w:sz w:val="21"/>
+                <w:szCs w:val="21"/>
+                <w:lang w:eastAsia="en-US"/>
+              </w:rPr>
+              <w:t xml:space="preserve"> </w:t>
+            </w:r>
+            <w:r>
+              <w:rPr>
+                <w:rFonts w:ascii="Consolas" w:eastAsia="Times New Roman" w:hAnsi="Consolas" w:cs="Times New Roman"/>
+                <w:color w:val="D4D4D4"/>
+                <w:sz w:val="21"/>
+                <w:szCs w:val="21"/>
+                <w:lang w:eastAsia="en-US"/>
+              </w:rPr>
+              <w:t>=</w:t>
+            </w:r>
+            <w:r>
+              <w:rPr>
+                <w:rFonts w:ascii="Consolas" w:eastAsia="Times New Roman" w:hAnsi="Consolas" w:cs="Times New Roman"/>
+                <w:color w:val="CCCCCC"/>
+                <w:sz w:val="21"/>
+                <w:szCs w:val="21"/>
+                <w:lang w:eastAsia="en-US"/>
+              </w:rPr>
+              <w:t xml:space="preserve"> </w:t>
+            </w:r>
+            <w:r>
+              <w:rPr>
+                <w:rFonts w:ascii="Consolas" w:eastAsia="Times New Roman" w:hAnsi="Consolas" w:cs="Times New Roman"/>
+                <w:color w:val="DCDCAA"/>
+                <w:sz w:val="21"/>
+                <w:szCs w:val="21"/>
+                <w:lang w:eastAsia="en-US"/>
+              </w:rPr>
+              <w:t>vars</w:t>
+            </w:r>
+            <w:r>
+              <w:rPr>
+                <w:rFonts w:ascii="Consolas" w:eastAsia="Times New Roman" w:hAnsi="Consolas" w:cs="Times New Roman"/>
+                <w:color w:val="CCCCCC"/>
+                <w:sz w:val="21"/>
+                <w:szCs w:val="21"/>
+                <w:lang w:eastAsia="en-US"/>
+              </w:rPr>
+              <w:t>(</w:t>
+            </w:r>
+            <w:r>
+              <w:rPr>
+                <w:rFonts w:ascii="Consolas" w:eastAsia="Times New Roman" w:hAnsi="Consolas" w:cs="Times New Roman"/>
+                <w:color w:val="9CDCFE"/>
+                <w:sz w:val="21"/>
+                <w:szCs w:val="21"/>
+                <w:lang w:eastAsia="en-US"/>
+              </w:rPr>
+              <w:t>obj</w:t>
+            </w:r>
+            <w:r>
+              <w:rPr>
+                <w:rFonts w:ascii="Consolas" w:eastAsia="Times New Roman" w:hAnsi="Consolas" w:cs="Times New Roman"/>
+                <w:color w:val="CCCCCC"/>
+                <w:sz w:val="21"/>
+                <w:szCs w:val="21"/>
+                <w:lang w:eastAsia="en-US"/>
+              </w:rPr>
+              <w:t>)</w:t>
+            </w:r>
+          </w:p>
+          <w:p>
+            <w:pPr>
+              <w:shd w:val="clear" w:color="auto" w:fill="1F1F1F"/>
+              <w:spacing w:line="285" w:lineRule="atLeast"/>
+              <w:rPr>
+                <w:rFonts w:ascii="Consolas" w:eastAsia="Times New Roman" w:hAnsi="Consolas" w:cs="Times New Roman"/>
+                <w:color w:val="CCCCCC"/>
+                <w:sz w:val="21"/>
+                <w:szCs w:val="21"/>
+                <w:lang w:eastAsia="en-US"/>
+              </w:rPr>
+            </w:pPr>
+            <w:r>
+              <w:rPr>
+                <w:rFonts w:ascii="Consolas" w:eastAsia="Times New Roman" w:hAnsi="Consolas" w:cs="Times New Roman"/>
+                <w:color w:val="DCDCAA"/>
+                <w:sz w:val="21"/>
+                <w:szCs w:val="21"/>
+                <w:lang w:eastAsia="en-US"/>
+              </w:rPr>
+              <w:t>print</w:t>
+            </w:r>
+            <w:r>
+              <w:rPr>
+                <w:rFonts w:ascii="Consolas" w:eastAsia="Times New Roman" w:hAnsi="Consolas" w:cs="Times New Roman"/>
+                <w:color w:val="CCCCCC"/>
+                <w:sz w:val="21"/>
+                <w:szCs w:val="21"/>
+                <w:lang w:eastAsia="en-US"/>
+              </w:rPr>
+              <w:t>(</w:t>
+            </w:r>
+            <w:proofErr w:type="spellStart"/>
+            <w:r>
+              <w:rPr>
+                <w:rFonts w:ascii="Consolas" w:eastAsia="Times New Roman" w:hAnsi="Consolas" w:cs="Times New Roman"/>
+                <w:color w:val="9CDCFE"/>
+                <w:sz w:val="21"/>
+                <w:szCs w:val="21"/>
+                <w:lang w:eastAsia="en-US"/>
+              </w:rPr>
+              <w:t>obj_vars</w:t>
+            </w:r>
+            <w:proofErr w:type="spellEnd"/>
+            <w:r>
+              <w:rPr>
+                <w:rFonts w:ascii="Consolas" w:eastAsia="Times New Roman" w:hAnsi="Consolas" w:cs="Times New Roman"/>
+                <w:color w:val="CCCCCC"/>
+                <w:sz w:val="21"/>
+                <w:szCs w:val="21"/>
+                <w:lang w:eastAsia="en-US"/>
+              </w:rPr>
+              <w:t>)</w:t>
             </w:r>
           </w:p>
         </w:tc>
@@ -20857,6 +21411,7 @@
                 <w:szCs w:val="21"/>
                 <w:lang w:eastAsia="en-US"/>
               </w:rPr>
+              <w:lastRenderedPageBreak/>
               <w:t>const</w:t>
             </w:r>
             <w:r>
@@ -21295,7 +21850,6 @@
         <w:ind w:left="360"/>
       </w:pPr>
       <w:r>
-        <w:lastRenderedPageBreak/>
         <w:t>Create a variable whose value is a string equal to the name (key) of the property of the object in #20. Output the property value of the object by using the variable (not the property name)</w:t>
       </w:r>
     </w:p>
@@ -21317,10 +21871,651 @@
           </w:tcPr>
           <w:p>
             <w:pPr>
-              <w:rPr>
-                <w:lang w:eastAsia="en-US"/>
-              </w:rPr>
-            </w:pPr>
+              <w:shd w:val="clear" w:color="auto" w:fill="1F1F1F"/>
+              <w:spacing w:line="285" w:lineRule="atLeast"/>
+              <w:rPr>
+                <w:rFonts w:ascii="Consolas" w:eastAsia="Times New Roman" w:hAnsi="Consolas" w:cs="Times New Roman"/>
+                <w:color w:val="CCCCCC"/>
+                <w:sz w:val="21"/>
+                <w:szCs w:val="21"/>
+                <w:lang w:eastAsia="en-US"/>
+              </w:rPr>
+            </w:pPr>
+            <w:r>
+              <w:rPr>
+                <w:rFonts w:ascii="Consolas" w:eastAsia="Times New Roman" w:hAnsi="Consolas" w:cs="Times New Roman"/>
+                <w:color w:val="569CD6"/>
+                <w:sz w:val="21"/>
+                <w:szCs w:val="21"/>
+                <w:lang w:eastAsia="en-US"/>
+              </w:rPr>
+              <w:t>class</w:t>
+            </w:r>
+            <w:r>
+              <w:rPr>
+                <w:rFonts w:ascii="Consolas" w:eastAsia="Times New Roman" w:hAnsi="Consolas" w:cs="Times New Roman"/>
+                <w:color w:val="CCCCCC"/>
+                <w:sz w:val="21"/>
+                <w:szCs w:val="21"/>
+                <w:lang w:eastAsia="en-US"/>
+              </w:rPr>
+              <w:t xml:space="preserve"> </w:t>
+            </w:r>
+            <w:r>
+              <w:rPr>
+                <w:rFonts w:ascii="Consolas" w:eastAsia="Times New Roman" w:hAnsi="Consolas" w:cs="Times New Roman"/>
+                <w:color w:val="4EC9B0"/>
+                <w:sz w:val="21"/>
+                <w:szCs w:val="21"/>
+                <w:lang w:eastAsia="en-US"/>
+              </w:rPr>
+              <w:t>Impostor</w:t>
+            </w:r>
+            <w:r>
+              <w:rPr>
+                <w:rFonts w:ascii="Consolas" w:eastAsia="Times New Roman" w:hAnsi="Consolas" w:cs="Times New Roman"/>
+                <w:color w:val="CCCCCC"/>
+                <w:sz w:val="21"/>
+                <w:szCs w:val="21"/>
+                <w:lang w:eastAsia="en-US"/>
+              </w:rPr>
+              <w:t xml:space="preserve">: </w:t>
+            </w:r>
+          </w:p>
+          <w:p>
+            <w:pPr>
+              <w:shd w:val="clear" w:color="auto" w:fill="1F1F1F"/>
+              <w:spacing w:line="285" w:lineRule="atLeast"/>
+              <w:rPr>
+                <w:rFonts w:ascii="Consolas" w:eastAsia="Times New Roman" w:hAnsi="Consolas" w:cs="Times New Roman"/>
+                <w:color w:val="CCCCCC"/>
+                <w:sz w:val="21"/>
+                <w:szCs w:val="21"/>
+                <w:lang w:eastAsia="en-US"/>
+              </w:rPr>
+            </w:pPr>
+            <w:r>
+              <w:rPr>
+                <w:rFonts w:ascii="Consolas" w:eastAsia="Times New Roman" w:hAnsi="Consolas" w:cs="Times New Roman"/>
+                <w:color w:val="CCCCCC"/>
+                <w:sz w:val="21"/>
+                <w:szCs w:val="21"/>
+                <w:lang w:eastAsia="en-US"/>
+              </w:rPr>
+              <w:t xml:space="preserve">    </w:t>
+            </w:r>
+            <w:r>
+              <w:rPr>
+                <w:rFonts w:ascii="Consolas" w:eastAsia="Times New Roman" w:hAnsi="Consolas" w:cs="Times New Roman"/>
+                <w:color w:val="569CD6"/>
+                <w:sz w:val="21"/>
+                <w:szCs w:val="21"/>
+                <w:lang w:eastAsia="en-US"/>
+              </w:rPr>
+              <w:t>def</w:t>
+            </w:r>
+            <w:r>
+              <w:rPr>
+                <w:rFonts w:ascii="Consolas" w:eastAsia="Times New Roman" w:hAnsi="Consolas" w:cs="Times New Roman"/>
+                <w:color w:val="CCCCCC"/>
+                <w:sz w:val="21"/>
+                <w:szCs w:val="21"/>
+                <w:lang w:eastAsia="en-US"/>
+              </w:rPr>
+              <w:t xml:space="preserve"> </w:t>
+            </w:r>
+            <w:r>
+              <w:rPr>
+                <w:rFonts w:ascii="Consolas" w:eastAsia="Times New Roman" w:hAnsi="Consolas" w:cs="Times New Roman"/>
+                <w:color w:val="DCDCAA"/>
+                <w:sz w:val="21"/>
+                <w:szCs w:val="21"/>
+                <w:lang w:eastAsia="en-US"/>
+              </w:rPr>
+              <w:t>__</w:t>
+            </w:r>
+            <w:proofErr w:type="spellStart"/>
+            <w:r>
+              <w:rPr>
+                <w:rFonts w:ascii="Consolas" w:eastAsia="Times New Roman" w:hAnsi="Consolas" w:cs="Times New Roman"/>
+                <w:color w:val="DCDCAA"/>
+                <w:sz w:val="21"/>
+                <w:szCs w:val="21"/>
+                <w:lang w:eastAsia="en-US"/>
+              </w:rPr>
+              <w:t>init</w:t>
+            </w:r>
+            <w:proofErr w:type="spellEnd"/>
+            <w:r>
+              <w:rPr>
+                <w:rFonts w:ascii="Consolas" w:eastAsia="Times New Roman" w:hAnsi="Consolas" w:cs="Times New Roman"/>
+                <w:color w:val="DCDCAA"/>
+                <w:sz w:val="21"/>
+                <w:szCs w:val="21"/>
+                <w:lang w:eastAsia="en-US"/>
+              </w:rPr>
+              <w:t>_</w:t>
+            </w:r>
+            <w:proofErr w:type="gramStart"/>
+            <w:r>
+              <w:rPr>
+                <w:rFonts w:ascii="Consolas" w:eastAsia="Times New Roman" w:hAnsi="Consolas" w:cs="Times New Roman"/>
+                <w:color w:val="DCDCAA"/>
+                <w:sz w:val="21"/>
+                <w:szCs w:val="21"/>
+                <w:lang w:eastAsia="en-US"/>
+              </w:rPr>
+              <w:t>_</w:t>
+            </w:r>
+            <w:r>
+              <w:rPr>
+                <w:rFonts w:ascii="Consolas" w:eastAsia="Times New Roman" w:hAnsi="Consolas" w:cs="Times New Roman"/>
+                <w:color w:val="CCCCCC"/>
+                <w:sz w:val="21"/>
+                <w:szCs w:val="21"/>
+                <w:lang w:eastAsia="en-US"/>
+              </w:rPr>
+              <w:t>(</w:t>
+            </w:r>
+            <w:proofErr w:type="gramEnd"/>
+            <w:r>
+              <w:rPr>
+                <w:rFonts w:ascii="Consolas" w:eastAsia="Times New Roman" w:hAnsi="Consolas" w:cs="Times New Roman"/>
+                <w:color w:val="9CDCFE"/>
+                <w:sz w:val="21"/>
+                <w:szCs w:val="21"/>
+                <w:lang w:eastAsia="en-US"/>
+              </w:rPr>
+              <w:t>self</w:t>
+            </w:r>
+            <w:r>
+              <w:rPr>
+                <w:rFonts w:ascii="Consolas" w:eastAsia="Times New Roman" w:hAnsi="Consolas" w:cs="Times New Roman"/>
+                <w:color w:val="CCCCCC"/>
+                <w:sz w:val="21"/>
+                <w:szCs w:val="21"/>
+                <w:lang w:eastAsia="en-US"/>
+              </w:rPr>
+              <w:t xml:space="preserve">, </w:t>
+            </w:r>
+            <w:r>
+              <w:rPr>
+                <w:rFonts w:ascii="Consolas" w:eastAsia="Times New Roman" w:hAnsi="Consolas" w:cs="Times New Roman"/>
+                <w:color w:val="9CDCFE"/>
+                <w:sz w:val="21"/>
+                <w:szCs w:val="21"/>
+                <w:lang w:eastAsia="en-US"/>
+              </w:rPr>
+              <w:t>role</w:t>
+            </w:r>
+            <w:r>
+              <w:rPr>
+                <w:rFonts w:ascii="Consolas" w:eastAsia="Times New Roman" w:hAnsi="Consolas" w:cs="Times New Roman"/>
+                <w:color w:val="CCCCCC"/>
+                <w:sz w:val="21"/>
+                <w:szCs w:val="21"/>
+                <w:lang w:eastAsia="en-US"/>
+              </w:rPr>
+              <w:t>):</w:t>
+            </w:r>
+          </w:p>
+          <w:p>
+            <w:pPr>
+              <w:shd w:val="clear" w:color="auto" w:fill="1F1F1F"/>
+              <w:spacing w:line="285" w:lineRule="atLeast"/>
+              <w:rPr>
+                <w:rFonts w:ascii="Consolas" w:eastAsia="Times New Roman" w:hAnsi="Consolas" w:cs="Times New Roman"/>
+                <w:color w:val="CCCCCC"/>
+                <w:sz w:val="21"/>
+                <w:szCs w:val="21"/>
+                <w:lang w:eastAsia="en-US"/>
+              </w:rPr>
+            </w:pPr>
+            <w:r>
+              <w:rPr>
+                <w:rFonts w:ascii="Consolas" w:eastAsia="Times New Roman" w:hAnsi="Consolas" w:cs="Times New Roman"/>
+                <w:color w:val="CCCCCC"/>
+                <w:sz w:val="21"/>
+                <w:szCs w:val="21"/>
+                <w:lang w:eastAsia="en-US"/>
+              </w:rPr>
+              <w:t xml:space="preserve">        </w:t>
+            </w:r>
+            <w:proofErr w:type="spellStart"/>
+            <w:proofErr w:type="gramStart"/>
+            <w:r>
+              <w:rPr>
+                <w:rFonts w:ascii="Consolas" w:eastAsia="Times New Roman" w:hAnsi="Consolas" w:cs="Times New Roman"/>
+                <w:color w:val="9CDCFE"/>
+                <w:sz w:val="21"/>
+                <w:szCs w:val="21"/>
+                <w:lang w:eastAsia="en-US"/>
+              </w:rPr>
+              <w:t>self</w:t>
+            </w:r>
+            <w:r>
+              <w:rPr>
+                <w:rFonts w:ascii="Consolas" w:eastAsia="Times New Roman" w:hAnsi="Consolas" w:cs="Times New Roman"/>
+                <w:color w:val="CCCCCC"/>
+                <w:sz w:val="21"/>
+                <w:szCs w:val="21"/>
+                <w:lang w:eastAsia="en-US"/>
+              </w:rPr>
+              <w:t>.</w:t>
+            </w:r>
+            <w:r>
+              <w:rPr>
+                <w:rFonts w:ascii="Consolas" w:eastAsia="Times New Roman" w:hAnsi="Consolas" w:cs="Times New Roman"/>
+                <w:color w:val="9CDCFE"/>
+                <w:sz w:val="21"/>
+                <w:szCs w:val="21"/>
+                <w:lang w:eastAsia="en-US"/>
+              </w:rPr>
+              <w:t>role</w:t>
+            </w:r>
+            <w:proofErr w:type="spellEnd"/>
+            <w:proofErr w:type="gramEnd"/>
+            <w:r>
+              <w:rPr>
+                <w:rFonts w:ascii="Consolas" w:eastAsia="Times New Roman" w:hAnsi="Consolas" w:cs="Times New Roman"/>
+                <w:color w:val="CCCCCC"/>
+                <w:sz w:val="21"/>
+                <w:szCs w:val="21"/>
+                <w:lang w:eastAsia="en-US"/>
+              </w:rPr>
+              <w:t xml:space="preserve"> </w:t>
+            </w:r>
+            <w:r>
+              <w:rPr>
+                <w:rFonts w:ascii="Consolas" w:eastAsia="Times New Roman" w:hAnsi="Consolas" w:cs="Times New Roman"/>
+                <w:color w:val="D4D4D4"/>
+                <w:sz w:val="21"/>
+                <w:szCs w:val="21"/>
+                <w:lang w:eastAsia="en-US"/>
+              </w:rPr>
+              <w:t>=</w:t>
+            </w:r>
+            <w:r>
+              <w:rPr>
+                <w:rFonts w:ascii="Consolas" w:eastAsia="Times New Roman" w:hAnsi="Consolas" w:cs="Times New Roman"/>
+                <w:color w:val="CCCCCC"/>
+                <w:sz w:val="21"/>
+                <w:szCs w:val="21"/>
+                <w:lang w:eastAsia="en-US"/>
+              </w:rPr>
+              <w:t xml:space="preserve"> </w:t>
+            </w:r>
+            <w:r>
+              <w:rPr>
+                <w:rFonts w:ascii="Consolas" w:eastAsia="Times New Roman" w:hAnsi="Consolas" w:cs="Times New Roman"/>
+                <w:color w:val="9CDCFE"/>
+                <w:sz w:val="21"/>
+                <w:szCs w:val="21"/>
+                <w:lang w:eastAsia="en-US"/>
+              </w:rPr>
+              <w:t>role</w:t>
+            </w:r>
+          </w:p>
+          <w:p>
+            <w:pPr>
+              <w:shd w:val="clear" w:color="auto" w:fill="1F1F1F"/>
+              <w:spacing w:line="285" w:lineRule="atLeast"/>
+              <w:rPr>
+                <w:rFonts w:ascii="Consolas" w:eastAsia="Times New Roman" w:hAnsi="Consolas" w:cs="Times New Roman"/>
+                <w:color w:val="CCCCCC"/>
+                <w:sz w:val="21"/>
+                <w:szCs w:val="21"/>
+                <w:lang w:eastAsia="en-US"/>
+              </w:rPr>
+            </w:pPr>
+          </w:p>
+          <w:p>
+            <w:pPr>
+              <w:shd w:val="clear" w:color="auto" w:fill="1F1F1F"/>
+              <w:spacing w:line="285" w:lineRule="atLeast"/>
+              <w:rPr>
+                <w:rFonts w:ascii="Consolas" w:eastAsia="Times New Roman" w:hAnsi="Consolas" w:cs="Times New Roman"/>
+                <w:color w:val="CCCCCC"/>
+                <w:sz w:val="21"/>
+                <w:szCs w:val="21"/>
+                <w:lang w:eastAsia="en-US"/>
+              </w:rPr>
+            </w:pPr>
+            <w:r>
+              <w:rPr>
+                <w:rFonts w:ascii="Consolas" w:eastAsia="Times New Roman" w:hAnsi="Consolas" w:cs="Times New Roman"/>
+                <w:color w:val="CCCCCC"/>
+                <w:sz w:val="21"/>
+                <w:szCs w:val="21"/>
+                <w:lang w:eastAsia="en-US"/>
+              </w:rPr>
+              <w:t xml:space="preserve">    </w:t>
+            </w:r>
+            <w:r>
+              <w:rPr>
+                <w:rFonts w:ascii="Consolas" w:eastAsia="Times New Roman" w:hAnsi="Consolas" w:cs="Times New Roman"/>
+                <w:color w:val="569CD6"/>
+                <w:sz w:val="21"/>
+                <w:szCs w:val="21"/>
+                <w:lang w:eastAsia="en-US"/>
+              </w:rPr>
+              <w:t>def</w:t>
+            </w:r>
+            <w:r>
+              <w:rPr>
+                <w:rFonts w:ascii="Consolas" w:eastAsia="Times New Roman" w:hAnsi="Consolas" w:cs="Times New Roman"/>
+                <w:color w:val="CCCCCC"/>
+                <w:sz w:val="21"/>
+                <w:szCs w:val="21"/>
+                <w:lang w:eastAsia="en-US"/>
+              </w:rPr>
+              <w:t xml:space="preserve"> </w:t>
+            </w:r>
+            <w:r>
+              <w:rPr>
+                <w:rFonts w:ascii="Consolas" w:eastAsia="Times New Roman" w:hAnsi="Consolas" w:cs="Times New Roman"/>
+                <w:color w:val="DCDCAA"/>
+                <w:sz w:val="21"/>
+                <w:szCs w:val="21"/>
+                <w:lang w:eastAsia="en-US"/>
+              </w:rPr>
+              <w:t>character</w:t>
+            </w:r>
+            <w:r>
+              <w:rPr>
+                <w:rFonts w:ascii="Consolas" w:eastAsia="Times New Roman" w:hAnsi="Consolas" w:cs="Times New Roman"/>
+                <w:color w:val="CCCCCC"/>
+                <w:sz w:val="21"/>
+                <w:szCs w:val="21"/>
+                <w:lang w:eastAsia="en-US"/>
+              </w:rPr>
+              <w:t>(</w:t>
+            </w:r>
+            <w:r>
+              <w:rPr>
+                <w:rFonts w:ascii="Consolas" w:eastAsia="Times New Roman" w:hAnsi="Consolas" w:cs="Times New Roman"/>
+                <w:color w:val="9CDCFE"/>
+                <w:sz w:val="21"/>
+                <w:szCs w:val="21"/>
+                <w:lang w:eastAsia="en-US"/>
+              </w:rPr>
+              <w:t>self</w:t>
+            </w:r>
+            <w:r>
+              <w:rPr>
+                <w:rFonts w:ascii="Consolas" w:eastAsia="Times New Roman" w:hAnsi="Consolas" w:cs="Times New Roman"/>
+                <w:color w:val="CCCCCC"/>
+                <w:sz w:val="21"/>
+                <w:szCs w:val="21"/>
+                <w:lang w:eastAsia="en-US"/>
+              </w:rPr>
+              <w:t>):</w:t>
+            </w:r>
+          </w:p>
+          <w:p>
+            <w:pPr>
+              <w:shd w:val="clear" w:color="auto" w:fill="1F1F1F"/>
+              <w:spacing w:line="285" w:lineRule="atLeast"/>
+              <w:rPr>
+                <w:rFonts w:ascii="Consolas" w:eastAsia="Times New Roman" w:hAnsi="Consolas" w:cs="Times New Roman"/>
+                <w:color w:val="CCCCCC"/>
+                <w:sz w:val="21"/>
+                <w:szCs w:val="21"/>
+                <w:lang w:eastAsia="en-US"/>
+              </w:rPr>
+            </w:pPr>
+            <w:r>
+              <w:rPr>
+                <w:rFonts w:ascii="Consolas" w:eastAsia="Times New Roman" w:hAnsi="Consolas" w:cs="Times New Roman"/>
+                <w:color w:val="CCCCCC"/>
+                <w:sz w:val="21"/>
+                <w:szCs w:val="21"/>
+                <w:lang w:eastAsia="en-US"/>
+              </w:rPr>
+              <w:t xml:space="preserve">        </w:t>
+            </w:r>
+            <w:r>
+              <w:rPr>
+                <w:rFonts w:ascii="Consolas" w:eastAsia="Times New Roman" w:hAnsi="Consolas" w:cs="Times New Roman"/>
+                <w:color w:val="DCDCAA"/>
+                <w:sz w:val="21"/>
+                <w:szCs w:val="21"/>
+                <w:lang w:eastAsia="en-US"/>
+              </w:rPr>
+              <w:t>print</w:t>
+            </w:r>
+            <w:r>
+              <w:rPr>
+                <w:rFonts w:ascii="Consolas" w:eastAsia="Times New Roman" w:hAnsi="Consolas" w:cs="Times New Roman"/>
+                <w:color w:val="CCCCCC"/>
+                <w:sz w:val="21"/>
+                <w:szCs w:val="21"/>
+                <w:lang w:eastAsia="en-US"/>
+              </w:rPr>
+              <w:t>(</w:t>
+            </w:r>
+            <w:proofErr w:type="spellStart"/>
+            <w:proofErr w:type="gramStart"/>
+            <w:r>
+              <w:rPr>
+                <w:rFonts w:ascii="Consolas" w:eastAsia="Times New Roman" w:hAnsi="Consolas" w:cs="Times New Roman"/>
+                <w:color w:val="9CDCFE"/>
+                <w:sz w:val="21"/>
+                <w:szCs w:val="21"/>
+                <w:lang w:eastAsia="en-US"/>
+              </w:rPr>
+              <w:t>self</w:t>
+            </w:r>
+            <w:r>
+              <w:rPr>
+                <w:rFonts w:ascii="Consolas" w:eastAsia="Times New Roman" w:hAnsi="Consolas" w:cs="Times New Roman"/>
+                <w:color w:val="CCCCCC"/>
+                <w:sz w:val="21"/>
+                <w:szCs w:val="21"/>
+                <w:lang w:eastAsia="en-US"/>
+              </w:rPr>
+              <w:t>.</w:t>
+            </w:r>
+            <w:r>
+              <w:rPr>
+                <w:rFonts w:ascii="Consolas" w:eastAsia="Times New Roman" w:hAnsi="Consolas" w:cs="Times New Roman"/>
+                <w:color w:val="9CDCFE"/>
+                <w:sz w:val="21"/>
+                <w:szCs w:val="21"/>
+                <w:lang w:eastAsia="en-US"/>
+              </w:rPr>
+              <w:t>role</w:t>
+            </w:r>
+            <w:proofErr w:type="spellEnd"/>
+            <w:proofErr w:type="gramEnd"/>
+            <w:r>
+              <w:rPr>
+                <w:rFonts w:ascii="Consolas" w:eastAsia="Times New Roman" w:hAnsi="Consolas" w:cs="Times New Roman"/>
+                <w:color w:val="CCCCCC"/>
+                <w:sz w:val="21"/>
+                <w:szCs w:val="21"/>
+                <w:lang w:eastAsia="en-US"/>
+              </w:rPr>
+              <w:t>)</w:t>
+            </w:r>
+          </w:p>
+          <w:p>
+            <w:pPr>
+              <w:shd w:val="clear" w:color="auto" w:fill="1F1F1F"/>
+              <w:spacing w:line="285" w:lineRule="atLeast"/>
+              <w:rPr>
+                <w:rFonts w:ascii="Consolas" w:eastAsia="Times New Roman" w:hAnsi="Consolas" w:cs="Times New Roman"/>
+                <w:color w:val="CCCCCC"/>
+                <w:sz w:val="21"/>
+                <w:szCs w:val="21"/>
+                <w:lang w:eastAsia="en-US"/>
+              </w:rPr>
+            </w:pPr>
+          </w:p>
+          <w:p>
+            <w:pPr>
+              <w:shd w:val="clear" w:color="auto" w:fill="1F1F1F"/>
+              <w:spacing w:line="285" w:lineRule="atLeast"/>
+              <w:rPr>
+                <w:rFonts w:ascii="Consolas" w:eastAsia="Times New Roman" w:hAnsi="Consolas" w:cs="Times New Roman"/>
+                <w:color w:val="CCCCCC"/>
+                <w:sz w:val="21"/>
+                <w:szCs w:val="21"/>
+                <w:lang w:eastAsia="en-US"/>
+              </w:rPr>
+            </w:pPr>
+            <w:proofErr w:type="spellStart"/>
+            <w:r>
+              <w:rPr>
+                <w:rFonts w:ascii="Consolas" w:eastAsia="Times New Roman" w:hAnsi="Consolas" w:cs="Times New Roman"/>
+                <w:color w:val="9CDCFE"/>
+                <w:sz w:val="21"/>
+                <w:szCs w:val="21"/>
+                <w:lang w:eastAsia="en-US"/>
+              </w:rPr>
+              <w:t>amongus</w:t>
+            </w:r>
+            <w:proofErr w:type="spellEnd"/>
+            <w:r>
+              <w:rPr>
+                <w:rFonts w:ascii="Consolas" w:eastAsia="Times New Roman" w:hAnsi="Consolas" w:cs="Times New Roman"/>
+                <w:color w:val="CCCCCC"/>
+                <w:sz w:val="21"/>
+                <w:szCs w:val="21"/>
+                <w:lang w:eastAsia="en-US"/>
+              </w:rPr>
+              <w:t xml:space="preserve"> </w:t>
+            </w:r>
+            <w:r>
+              <w:rPr>
+                <w:rFonts w:ascii="Consolas" w:eastAsia="Times New Roman" w:hAnsi="Consolas" w:cs="Times New Roman"/>
+                <w:color w:val="D4D4D4"/>
+                <w:sz w:val="21"/>
+                <w:szCs w:val="21"/>
+                <w:lang w:eastAsia="en-US"/>
+              </w:rPr>
+              <w:t>=</w:t>
+            </w:r>
+            <w:r>
+              <w:rPr>
+                <w:rFonts w:ascii="Consolas" w:eastAsia="Times New Roman" w:hAnsi="Consolas" w:cs="Times New Roman"/>
+                <w:color w:val="CCCCCC"/>
+                <w:sz w:val="21"/>
+                <w:szCs w:val="21"/>
+                <w:lang w:eastAsia="en-US"/>
+              </w:rPr>
+              <w:t xml:space="preserve"> </w:t>
+            </w:r>
+            <w:r>
+              <w:rPr>
+                <w:rFonts w:ascii="Consolas" w:eastAsia="Times New Roman" w:hAnsi="Consolas" w:cs="Times New Roman"/>
+                <w:color w:val="4EC9B0"/>
+                <w:sz w:val="21"/>
+                <w:szCs w:val="21"/>
+                <w:lang w:eastAsia="en-US"/>
+              </w:rPr>
+              <w:t>Impostor</w:t>
+            </w:r>
+            <w:r>
+              <w:rPr>
+                <w:rFonts w:ascii="Consolas" w:eastAsia="Times New Roman" w:hAnsi="Consolas" w:cs="Times New Roman"/>
+                <w:color w:val="CCCCCC"/>
+                <w:sz w:val="21"/>
+                <w:szCs w:val="21"/>
+                <w:lang w:eastAsia="en-US"/>
+              </w:rPr>
+              <w:t>(</w:t>
+            </w:r>
+            <w:r>
+              <w:rPr>
+                <w:rFonts w:ascii="Consolas" w:eastAsia="Times New Roman" w:hAnsi="Consolas" w:cs="Times New Roman"/>
+                <w:color w:val="CE9178"/>
+                <w:sz w:val="21"/>
+                <w:szCs w:val="21"/>
+                <w:lang w:eastAsia="en-US"/>
+              </w:rPr>
+              <w:t>"Impostor"</w:t>
+            </w:r>
+            <w:r>
+              <w:rPr>
+                <w:rFonts w:ascii="Consolas" w:eastAsia="Times New Roman" w:hAnsi="Consolas" w:cs="Times New Roman"/>
+                <w:color w:val="CCCCCC"/>
+                <w:sz w:val="21"/>
+                <w:szCs w:val="21"/>
+                <w:lang w:eastAsia="en-US"/>
+              </w:rPr>
+              <w:t>)</w:t>
+            </w:r>
+          </w:p>
+          <w:p>
+            <w:pPr>
+              <w:shd w:val="clear" w:color="auto" w:fill="1F1F1F"/>
+              <w:spacing w:line="285" w:lineRule="atLeast"/>
+              <w:rPr>
+                <w:rFonts w:ascii="Consolas" w:eastAsia="Times New Roman" w:hAnsi="Consolas" w:cs="Times New Roman"/>
+                <w:color w:val="CCCCCC"/>
+                <w:sz w:val="21"/>
+                <w:szCs w:val="21"/>
+                <w:lang w:eastAsia="en-US"/>
+              </w:rPr>
+            </w:pPr>
+          </w:p>
+          <w:p>
+            <w:pPr>
+              <w:shd w:val="clear" w:color="auto" w:fill="1F1F1F"/>
+              <w:spacing w:line="285" w:lineRule="atLeast"/>
+              <w:rPr>
+                <w:rFonts w:ascii="Consolas" w:eastAsia="Times New Roman" w:hAnsi="Consolas" w:cs="Times New Roman"/>
+                <w:color w:val="CCCCCC"/>
+                <w:sz w:val="21"/>
+                <w:szCs w:val="21"/>
+                <w:lang w:eastAsia="en-US"/>
+              </w:rPr>
+            </w:pPr>
+            <w:proofErr w:type="spellStart"/>
+            <w:proofErr w:type="gramStart"/>
+            <w:r>
+              <w:rPr>
+                <w:rFonts w:ascii="Consolas" w:eastAsia="Times New Roman" w:hAnsi="Consolas" w:cs="Times New Roman"/>
+                <w:color w:val="9CDCFE"/>
+                <w:sz w:val="21"/>
+                <w:szCs w:val="21"/>
+                <w:lang w:eastAsia="en-US"/>
+              </w:rPr>
+              <w:t>amongus</w:t>
+            </w:r>
+            <w:r>
+              <w:rPr>
+                <w:rFonts w:ascii="Consolas" w:eastAsia="Times New Roman" w:hAnsi="Consolas" w:cs="Times New Roman"/>
+                <w:color w:val="CCCCCC"/>
+                <w:sz w:val="21"/>
+                <w:szCs w:val="21"/>
+                <w:lang w:eastAsia="en-US"/>
+              </w:rPr>
+              <w:t>.</w:t>
+            </w:r>
+            <w:r>
+              <w:rPr>
+                <w:rFonts w:ascii="Consolas" w:eastAsia="Times New Roman" w:hAnsi="Consolas" w:cs="Times New Roman"/>
+                <w:color w:val="DCDCAA"/>
+                <w:sz w:val="21"/>
+                <w:szCs w:val="21"/>
+                <w:lang w:eastAsia="en-US"/>
+              </w:rPr>
+              <w:t>character</w:t>
+            </w:r>
+            <w:proofErr w:type="spellEnd"/>
+            <w:proofErr w:type="gramEnd"/>
+            <w:r>
+              <w:rPr>
+                <w:rFonts w:ascii="Consolas" w:eastAsia="Times New Roman" w:hAnsi="Consolas" w:cs="Times New Roman"/>
+                <w:color w:val="CCCCCC"/>
+                <w:sz w:val="21"/>
+                <w:szCs w:val="21"/>
+                <w:lang w:eastAsia="en-US"/>
+              </w:rPr>
+              <w:t>()</w:t>
+            </w:r>
           </w:p>
         </w:tc>
         <w:tc>
@@ -21848,7 +23043,6 @@
               </w:rPr>
               <w:t xml:space="preserve"> </w:t>
             </w:r>
-            <w:proofErr w:type="spellStart"/>
             <w:r>
               <w:rPr>
                 <w:rFonts w:ascii="Consolas" w:eastAsia="Times New Roman" w:hAnsi="Consolas" w:cs="Times New Roman"/>
@@ -21869,7 +23063,6 @@
               </w:rPr>
               <w:t xml:space="preserve"> </w:t>
             </w:r>
-            <w:proofErr w:type="spellEnd"/>
             <w:r>
               <w:rPr>
                 <w:rFonts w:ascii="Consolas" w:eastAsia="Times New Roman" w:hAnsi="Consolas" w:cs="Times New Roman"/>
@@ -22279,19 +23472,6 @@
               </w:rPr>
               <w:t>))</w:t>
             </w:r>
-          </w:p>
-          <w:p>
-            <w:pPr>
-              <w:shd w:val="clear" w:color="auto" w:fill="1F1F1F"/>
-              <w:spacing w:line="285" w:lineRule="atLeast"/>
-              <w:rPr>
-                <w:rFonts w:ascii="Consolas" w:eastAsia="Times New Roman" w:hAnsi="Consolas" w:cs="Times New Roman"/>
-                <w:color w:val="CCCCCC"/>
-                <w:sz w:val="21"/>
-                <w:szCs w:val="21"/>
-                <w:lang w:eastAsia="en-US"/>
-              </w:rPr>
-            </w:pPr>
           </w:p>
         </w:tc>
       </w:tr>
@@ -22361,10 +23541,352 @@
           </w:tcPr>
           <w:p>
             <w:pPr>
-              <w:rPr>
-                <w:lang w:eastAsia="en-US"/>
-              </w:rPr>
-            </w:pPr>
+              <w:shd w:val="clear" w:color="auto" w:fill="1F1F1F"/>
+              <w:spacing w:line="285" w:lineRule="atLeast"/>
+              <w:rPr>
+                <w:rFonts w:ascii="Consolas" w:eastAsia="Times New Roman" w:hAnsi="Consolas" w:cs="Times New Roman"/>
+                <w:color w:val="CCCCCC"/>
+                <w:sz w:val="21"/>
+                <w:szCs w:val="21"/>
+                <w:lang w:eastAsia="en-US"/>
+              </w:rPr>
+            </w:pPr>
+            <w:proofErr w:type="spellStart"/>
+            <w:r>
+              <w:rPr>
+                <w:rFonts w:ascii="Consolas" w:eastAsia="Times New Roman" w:hAnsi="Consolas" w:cs="Times New Roman"/>
+                <w:color w:val="9CDCFE"/>
+                <w:sz w:val="21"/>
+                <w:szCs w:val="21"/>
+                <w:lang w:eastAsia="en-US"/>
+              </w:rPr>
+              <w:t>amongus</w:t>
+            </w:r>
+            <w:proofErr w:type="spellEnd"/>
+            <w:r>
+              <w:rPr>
+                <w:rFonts w:ascii="Consolas" w:eastAsia="Times New Roman" w:hAnsi="Consolas" w:cs="Times New Roman"/>
+                <w:color w:val="CCCCCC"/>
+                <w:sz w:val="21"/>
+                <w:szCs w:val="21"/>
+                <w:lang w:eastAsia="en-US"/>
+              </w:rPr>
+              <w:t xml:space="preserve"> </w:t>
+            </w:r>
+            <w:r>
+              <w:rPr>
+                <w:rFonts w:ascii="Consolas" w:eastAsia="Times New Roman" w:hAnsi="Consolas" w:cs="Times New Roman"/>
+                <w:color w:val="D4D4D4"/>
+                <w:sz w:val="21"/>
+                <w:szCs w:val="21"/>
+                <w:lang w:eastAsia="en-US"/>
+              </w:rPr>
+              <w:t>=</w:t>
+            </w:r>
+            <w:r>
+              <w:rPr>
+                <w:rFonts w:ascii="Consolas" w:eastAsia="Times New Roman" w:hAnsi="Consolas" w:cs="Times New Roman"/>
+                <w:color w:val="CCCCCC"/>
+                <w:sz w:val="21"/>
+                <w:szCs w:val="21"/>
+                <w:lang w:eastAsia="en-US"/>
+              </w:rPr>
+              <w:t xml:space="preserve"> [</w:t>
+            </w:r>
+          </w:p>
+          <w:p>
+            <w:pPr>
+              <w:shd w:val="clear" w:color="auto" w:fill="1F1F1F"/>
+              <w:spacing w:line="285" w:lineRule="atLeast"/>
+              <w:rPr>
+                <w:rFonts w:ascii="Consolas" w:eastAsia="Times New Roman" w:hAnsi="Consolas" w:cs="Times New Roman"/>
+                <w:color w:val="CCCCCC"/>
+                <w:sz w:val="21"/>
+                <w:szCs w:val="21"/>
+                <w:lang w:eastAsia="en-US"/>
+              </w:rPr>
+            </w:pPr>
+            <w:r>
+              <w:rPr>
+                <w:rFonts w:ascii="Consolas" w:eastAsia="Times New Roman" w:hAnsi="Consolas" w:cs="Times New Roman"/>
+                <w:color w:val="CCCCCC"/>
+                <w:sz w:val="21"/>
+                <w:szCs w:val="21"/>
+                <w:lang w:eastAsia="en-US"/>
+              </w:rPr>
+              <w:t>    [</w:t>
+            </w:r>
+            <w:r>
+              <w:rPr>
+                <w:rFonts w:ascii="Consolas" w:eastAsia="Times New Roman" w:hAnsi="Consolas" w:cs="Times New Roman"/>
+                <w:color w:val="CE9178"/>
+                <w:sz w:val="21"/>
+                <w:szCs w:val="21"/>
+                <w:lang w:eastAsia="en-US"/>
+              </w:rPr>
+              <w:t>'A'</w:t>
+            </w:r>
+            <w:r>
+              <w:rPr>
+                <w:rFonts w:ascii="Consolas" w:eastAsia="Times New Roman" w:hAnsi="Consolas" w:cs="Times New Roman"/>
+                <w:color w:val="CCCCCC"/>
+                <w:sz w:val="21"/>
+                <w:szCs w:val="21"/>
+                <w:lang w:eastAsia="en-US"/>
+              </w:rPr>
+              <w:t xml:space="preserve">, </w:t>
+            </w:r>
+            <w:r>
+              <w:rPr>
+                <w:rFonts w:ascii="Consolas" w:eastAsia="Times New Roman" w:hAnsi="Consolas" w:cs="Times New Roman"/>
+                <w:color w:val="CE9178"/>
+                <w:sz w:val="21"/>
+                <w:szCs w:val="21"/>
+                <w:lang w:eastAsia="en-US"/>
+              </w:rPr>
+              <w:t>'Word'</w:t>
+            </w:r>
+            <w:r>
+              <w:rPr>
+                <w:rFonts w:ascii="Consolas" w:eastAsia="Times New Roman" w:hAnsi="Consolas" w:cs="Times New Roman"/>
+                <w:color w:val="CCCCCC"/>
+                <w:sz w:val="21"/>
+                <w:szCs w:val="21"/>
+                <w:lang w:eastAsia="en-US"/>
+              </w:rPr>
+              <w:t xml:space="preserve">, </w:t>
+            </w:r>
+            <w:r>
+              <w:rPr>
+                <w:rFonts w:ascii="Consolas" w:eastAsia="Times New Roman" w:hAnsi="Consolas" w:cs="Times New Roman"/>
+                <w:color w:val="CE9178"/>
+                <w:sz w:val="21"/>
+                <w:szCs w:val="21"/>
+                <w:lang w:eastAsia="en-US"/>
+              </w:rPr>
+              <w:t>'lol'</w:t>
+            </w:r>
+            <w:r>
+              <w:rPr>
+                <w:rFonts w:ascii="Consolas" w:eastAsia="Times New Roman" w:hAnsi="Consolas" w:cs="Times New Roman"/>
+                <w:color w:val="CCCCCC"/>
+                <w:sz w:val="21"/>
+                <w:szCs w:val="21"/>
+                <w:lang w:eastAsia="en-US"/>
+              </w:rPr>
+              <w:t>]</w:t>
+            </w:r>
+          </w:p>
+          <w:p>
+            <w:pPr>
+              <w:shd w:val="clear" w:color="auto" w:fill="1F1F1F"/>
+              <w:spacing w:line="285" w:lineRule="atLeast"/>
+              <w:rPr>
+                <w:rFonts w:ascii="Consolas" w:eastAsia="Times New Roman" w:hAnsi="Consolas" w:cs="Times New Roman"/>
+                <w:color w:val="CCCCCC"/>
+                <w:sz w:val="21"/>
+                <w:szCs w:val="21"/>
+                <w:lang w:eastAsia="en-US"/>
+              </w:rPr>
+            </w:pPr>
+            <w:r>
+              <w:rPr>
+                <w:rFonts w:ascii="Consolas" w:eastAsia="Times New Roman" w:hAnsi="Consolas" w:cs="Times New Roman"/>
+                <w:color w:val="CCCCCC"/>
+                <w:sz w:val="21"/>
+                <w:szCs w:val="21"/>
+                <w:lang w:eastAsia="en-US"/>
+              </w:rPr>
+              <w:t>    [</w:t>
+            </w:r>
+            <w:r>
+              <w:rPr>
+                <w:rFonts w:ascii="Consolas" w:eastAsia="Times New Roman" w:hAnsi="Consolas" w:cs="Times New Roman"/>
+                <w:color w:val="CE9178"/>
+                <w:sz w:val="21"/>
+                <w:szCs w:val="21"/>
+                <w:lang w:eastAsia="en-US"/>
+              </w:rPr>
+              <w:t>'Status'</w:t>
+            </w:r>
+            <w:r>
+              <w:rPr>
+                <w:rFonts w:ascii="Consolas" w:eastAsia="Times New Roman" w:hAnsi="Consolas" w:cs="Times New Roman"/>
+                <w:color w:val="CCCCCC"/>
+                <w:sz w:val="21"/>
+                <w:szCs w:val="21"/>
+                <w:lang w:eastAsia="en-US"/>
+              </w:rPr>
+              <w:t xml:space="preserve">, </w:t>
+            </w:r>
+            <w:r>
+              <w:rPr>
+                <w:rFonts w:ascii="Consolas" w:eastAsia="Times New Roman" w:hAnsi="Consolas" w:cs="Times New Roman"/>
+                <w:color w:val="CE9178"/>
+                <w:sz w:val="21"/>
+                <w:szCs w:val="21"/>
+                <w:lang w:eastAsia="en-US"/>
+              </w:rPr>
+              <w:t>'Of'</w:t>
+            </w:r>
+            <w:r>
+              <w:rPr>
+                <w:rFonts w:ascii="Consolas" w:eastAsia="Times New Roman" w:hAnsi="Consolas" w:cs="Times New Roman"/>
+                <w:color w:val="CCCCCC"/>
+                <w:sz w:val="21"/>
+                <w:szCs w:val="21"/>
+                <w:lang w:eastAsia="en-US"/>
+              </w:rPr>
+              <w:t xml:space="preserve">, </w:t>
+            </w:r>
+            <w:r>
+              <w:rPr>
+                <w:rFonts w:ascii="Consolas" w:eastAsia="Times New Roman" w:hAnsi="Consolas" w:cs="Times New Roman"/>
+                <w:color w:val="CE9178"/>
+                <w:sz w:val="21"/>
+                <w:szCs w:val="21"/>
+                <w:lang w:eastAsia="en-US"/>
+              </w:rPr>
+              <w:t>'Mogus'</w:t>
+            </w:r>
+            <w:r>
+              <w:rPr>
+                <w:rFonts w:ascii="Consolas" w:eastAsia="Times New Roman" w:hAnsi="Consolas" w:cs="Times New Roman"/>
+                <w:color w:val="CCCCCC"/>
+                <w:sz w:val="21"/>
+                <w:szCs w:val="21"/>
+                <w:lang w:eastAsia="en-US"/>
+              </w:rPr>
+              <w:t>]</w:t>
+            </w:r>
+          </w:p>
+          <w:p>
+            <w:pPr>
+              <w:shd w:val="clear" w:color="auto" w:fill="1F1F1F"/>
+              <w:spacing w:line="285" w:lineRule="atLeast"/>
+              <w:rPr>
+                <w:rFonts w:ascii="Consolas" w:eastAsia="Times New Roman" w:hAnsi="Consolas" w:cs="Times New Roman"/>
+                <w:color w:val="CCCCCC"/>
+                <w:sz w:val="21"/>
+                <w:szCs w:val="21"/>
+                <w:lang w:eastAsia="en-US"/>
+              </w:rPr>
+            </w:pPr>
+            <w:r>
+              <w:rPr>
+                <w:rFonts w:ascii="Consolas" w:eastAsia="Times New Roman" w:hAnsi="Consolas" w:cs="Times New Roman"/>
+                <w:color w:val="CCCCCC"/>
+                <w:sz w:val="21"/>
+                <w:szCs w:val="21"/>
+                <w:lang w:eastAsia="en-US"/>
+              </w:rPr>
+              <w:t>    [</w:t>
+            </w:r>
+            <w:r>
+              <w:rPr>
+                <w:rFonts w:ascii="Consolas" w:eastAsia="Times New Roman" w:hAnsi="Consolas" w:cs="Times New Roman"/>
+                <w:color w:val="CE9178"/>
+                <w:sz w:val="21"/>
+                <w:szCs w:val="21"/>
+                <w:lang w:eastAsia="en-US"/>
+              </w:rPr>
+              <w:t>'Actions'</w:t>
+            </w:r>
+            <w:r>
+              <w:rPr>
+                <w:rFonts w:ascii="Consolas" w:eastAsia="Times New Roman" w:hAnsi="Consolas" w:cs="Times New Roman"/>
+                <w:color w:val="CCCCCC"/>
+                <w:sz w:val="21"/>
+                <w:szCs w:val="21"/>
+                <w:lang w:eastAsia="en-US"/>
+              </w:rPr>
+              <w:t xml:space="preserve">, </w:t>
+            </w:r>
+            <w:r>
+              <w:rPr>
+                <w:rFonts w:ascii="Consolas" w:eastAsia="Times New Roman" w:hAnsi="Consolas" w:cs="Times New Roman"/>
+                <w:color w:val="CE9178"/>
+                <w:sz w:val="21"/>
+                <w:szCs w:val="21"/>
+                <w:lang w:eastAsia="en-US"/>
+              </w:rPr>
+              <w:t>'Be'</w:t>
+            </w:r>
+            <w:r>
+              <w:rPr>
+                <w:rFonts w:ascii="Consolas" w:eastAsia="Times New Roman" w:hAnsi="Consolas" w:cs="Times New Roman"/>
+                <w:color w:val="CCCCCC"/>
+                <w:sz w:val="21"/>
+                <w:szCs w:val="21"/>
+                <w:lang w:eastAsia="en-US"/>
+              </w:rPr>
+              <w:t xml:space="preserve">, </w:t>
+            </w:r>
+            <w:r>
+              <w:rPr>
+                <w:rFonts w:ascii="Consolas" w:eastAsia="Times New Roman" w:hAnsi="Consolas" w:cs="Times New Roman"/>
+                <w:color w:val="CE9178"/>
+                <w:sz w:val="21"/>
+                <w:szCs w:val="21"/>
+                <w:lang w:eastAsia="en-US"/>
+              </w:rPr>
+              <w:t>'</w:t>
+            </w:r>
+            <w:proofErr w:type="spellStart"/>
+            <w:r>
+              <w:rPr>
+                <w:rFonts w:ascii="Consolas" w:eastAsia="Times New Roman" w:hAnsi="Consolas" w:cs="Times New Roman"/>
+                <w:color w:val="CE9178"/>
+                <w:sz w:val="21"/>
+                <w:szCs w:val="21"/>
+                <w:lang w:eastAsia="en-US"/>
+              </w:rPr>
+              <w:t>Impostorlike</w:t>
+            </w:r>
+            <w:proofErr w:type="spellEnd"/>
+            <w:r>
+              <w:rPr>
+                <w:rFonts w:ascii="Consolas" w:eastAsia="Times New Roman" w:hAnsi="Consolas" w:cs="Times New Roman"/>
+                <w:color w:val="CE9178"/>
+                <w:sz w:val="21"/>
+                <w:szCs w:val="21"/>
+                <w:lang w:eastAsia="en-US"/>
+              </w:rPr>
+              <w:t>'</w:t>
+            </w:r>
+            <w:r>
+              <w:rPr>
+                <w:rFonts w:ascii="Consolas" w:eastAsia="Times New Roman" w:hAnsi="Consolas" w:cs="Times New Roman"/>
+                <w:color w:val="CCCCCC"/>
+                <w:sz w:val="21"/>
+                <w:szCs w:val="21"/>
+                <w:lang w:eastAsia="en-US"/>
+              </w:rPr>
+              <w:t>]</w:t>
+            </w:r>
+          </w:p>
+          <w:p>
+            <w:pPr>
+              <w:shd w:val="clear" w:color="auto" w:fill="1F1F1F"/>
+              <w:spacing w:line="285" w:lineRule="atLeast"/>
+              <w:rPr>
+                <w:rFonts w:ascii="Consolas" w:eastAsia="Times New Roman" w:hAnsi="Consolas" w:cs="Times New Roman"/>
+                <w:color w:val="CCCCCC"/>
+                <w:sz w:val="21"/>
+                <w:szCs w:val="21"/>
+                <w:lang w:eastAsia="en-US"/>
+              </w:rPr>
+            </w:pPr>
+            <w:r>
+              <w:rPr>
+                <w:rFonts w:ascii="Consolas" w:eastAsia="Times New Roman" w:hAnsi="Consolas" w:cs="Times New Roman"/>
+                <w:color w:val="CCCCCC"/>
+                <w:sz w:val="21"/>
+                <w:szCs w:val="21"/>
+                <w:lang w:eastAsia="en-US"/>
+              </w:rPr>
+              <w:t>]</w:t>
+            </w:r>
           </w:p>
         </w:tc>
         <w:tc>
@@ -22373,10 +23895,372 @@
           </w:tcPr>
           <w:p>
             <w:pPr>
-              <w:rPr>
-                <w:lang w:eastAsia="en-US"/>
-              </w:rPr>
-            </w:pPr>
+              <w:shd w:val="clear" w:color="auto" w:fill="1F1F1F"/>
+              <w:spacing w:line="285" w:lineRule="atLeast"/>
+              <w:rPr>
+                <w:rFonts w:ascii="Consolas" w:eastAsia="Times New Roman" w:hAnsi="Consolas" w:cs="Times New Roman"/>
+                <w:color w:val="CCCCCC"/>
+                <w:sz w:val="21"/>
+                <w:szCs w:val="21"/>
+                <w:lang w:eastAsia="en-US"/>
+              </w:rPr>
+            </w:pPr>
+            <w:r>
+              <w:rPr>
+                <w:rFonts w:ascii="Consolas" w:eastAsia="Times New Roman" w:hAnsi="Consolas" w:cs="Times New Roman"/>
+                <w:color w:val="569CD6"/>
+                <w:sz w:val="21"/>
+                <w:szCs w:val="21"/>
+                <w:lang w:eastAsia="en-US"/>
+              </w:rPr>
+              <w:t>let</w:t>
+            </w:r>
+            <w:r>
+              <w:rPr>
+                <w:rFonts w:ascii="Consolas" w:eastAsia="Times New Roman" w:hAnsi="Consolas" w:cs="Times New Roman"/>
+                <w:color w:val="CCCCCC"/>
+                <w:sz w:val="21"/>
+                <w:szCs w:val="21"/>
+                <w:lang w:eastAsia="en-US"/>
+              </w:rPr>
+              <w:t xml:space="preserve"> </w:t>
+            </w:r>
+            <w:proofErr w:type="spellStart"/>
+            <w:r>
+              <w:rPr>
+                <w:rFonts w:ascii="Consolas" w:eastAsia="Times New Roman" w:hAnsi="Consolas" w:cs="Times New Roman"/>
+                <w:color w:val="9CDCFE"/>
+                <w:sz w:val="21"/>
+                <w:szCs w:val="21"/>
+                <w:lang w:eastAsia="en-US"/>
+              </w:rPr>
+              <w:t>amongus</w:t>
+            </w:r>
+            <w:proofErr w:type="spellEnd"/>
+            <w:r>
+              <w:rPr>
+                <w:rFonts w:ascii="Consolas" w:eastAsia="Times New Roman" w:hAnsi="Consolas" w:cs="Times New Roman"/>
+                <w:color w:val="CCCCCC"/>
+                <w:sz w:val="21"/>
+                <w:szCs w:val="21"/>
+                <w:lang w:eastAsia="en-US"/>
+              </w:rPr>
+              <w:t xml:space="preserve"> </w:t>
+            </w:r>
+            <w:r>
+              <w:rPr>
+                <w:rFonts w:ascii="Consolas" w:eastAsia="Times New Roman" w:hAnsi="Consolas" w:cs="Times New Roman"/>
+                <w:color w:val="D4D4D4"/>
+                <w:sz w:val="21"/>
+                <w:szCs w:val="21"/>
+                <w:lang w:eastAsia="en-US"/>
+              </w:rPr>
+              <w:t>=</w:t>
+            </w:r>
+            <w:r>
+              <w:rPr>
+                <w:rFonts w:ascii="Consolas" w:eastAsia="Times New Roman" w:hAnsi="Consolas" w:cs="Times New Roman"/>
+                <w:color w:val="CCCCCC"/>
+                <w:sz w:val="21"/>
+                <w:szCs w:val="21"/>
+                <w:lang w:eastAsia="en-US"/>
+              </w:rPr>
+              <w:t xml:space="preserve"> [</w:t>
+            </w:r>
+          </w:p>
+          <w:p>
+            <w:pPr>
+              <w:shd w:val="clear" w:color="auto" w:fill="1F1F1F"/>
+              <w:spacing w:line="285" w:lineRule="atLeast"/>
+              <w:rPr>
+                <w:rFonts w:ascii="Consolas" w:eastAsia="Times New Roman" w:hAnsi="Consolas" w:cs="Times New Roman"/>
+                <w:color w:val="CCCCCC"/>
+                <w:sz w:val="21"/>
+                <w:szCs w:val="21"/>
+                <w:lang w:eastAsia="en-US"/>
+              </w:rPr>
+            </w:pPr>
+            <w:r>
+              <w:rPr>
+                <w:rFonts w:ascii="Consolas" w:eastAsia="Times New Roman" w:hAnsi="Consolas" w:cs="Times New Roman"/>
+                <w:color w:val="CCCCCC"/>
+                <w:sz w:val="21"/>
+                <w:szCs w:val="21"/>
+                <w:lang w:eastAsia="en-US"/>
+              </w:rPr>
+              <w:t>    [</w:t>
+            </w:r>
+            <w:r>
+              <w:rPr>
+                <w:rFonts w:ascii="Consolas" w:eastAsia="Times New Roman" w:hAnsi="Consolas" w:cs="Times New Roman"/>
+                <w:color w:val="CE9178"/>
+                <w:sz w:val="21"/>
+                <w:szCs w:val="21"/>
+                <w:lang w:eastAsia="en-US"/>
+              </w:rPr>
+              <w:t>'A'</w:t>
+            </w:r>
+            <w:r>
+              <w:rPr>
+                <w:rFonts w:ascii="Consolas" w:eastAsia="Times New Roman" w:hAnsi="Consolas" w:cs="Times New Roman"/>
+                <w:color w:val="CCCCCC"/>
+                <w:sz w:val="21"/>
+                <w:szCs w:val="21"/>
+                <w:lang w:eastAsia="en-US"/>
+              </w:rPr>
+              <w:t xml:space="preserve">, </w:t>
+            </w:r>
+            <w:r>
+              <w:rPr>
+                <w:rFonts w:ascii="Consolas" w:eastAsia="Times New Roman" w:hAnsi="Consolas" w:cs="Times New Roman"/>
+                <w:color w:val="CE9178"/>
+                <w:sz w:val="21"/>
+                <w:szCs w:val="21"/>
+                <w:lang w:eastAsia="en-US"/>
+              </w:rPr>
+              <w:t>'Word'</w:t>
+            </w:r>
+            <w:r>
+              <w:rPr>
+                <w:rFonts w:ascii="Consolas" w:eastAsia="Times New Roman" w:hAnsi="Consolas" w:cs="Times New Roman"/>
+                <w:color w:val="CCCCCC"/>
+                <w:sz w:val="21"/>
+                <w:szCs w:val="21"/>
+                <w:lang w:eastAsia="en-US"/>
+              </w:rPr>
+              <w:t xml:space="preserve">, </w:t>
+            </w:r>
+            <w:r>
+              <w:rPr>
+                <w:rFonts w:ascii="Consolas" w:eastAsia="Times New Roman" w:hAnsi="Consolas" w:cs="Times New Roman"/>
+                <w:color w:val="CE9178"/>
+                <w:sz w:val="21"/>
+                <w:szCs w:val="21"/>
+                <w:lang w:eastAsia="en-US"/>
+              </w:rPr>
+              <w:t>'lol'</w:t>
+            </w:r>
+            <w:r>
+              <w:rPr>
+                <w:rFonts w:ascii="Consolas" w:eastAsia="Times New Roman" w:hAnsi="Consolas" w:cs="Times New Roman"/>
+                <w:color w:val="CCCCCC"/>
+                <w:sz w:val="21"/>
+                <w:szCs w:val="21"/>
+                <w:lang w:eastAsia="en-US"/>
+              </w:rPr>
+              <w:t>]</w:t>
+            </w:r>
+          </w:p>
+          <w:p>
+            <w:pPr>
+              <w:shd w:val="clear" w:color="auto" w:fill="1F1F1F"/>
+              <w:spacing w:line="285" w:lineRule="atLeast"/>
+              <w:rPr>
+                <w:rFonts w:ascii="Consolas" w:eastAsia="Times New Roman" w:hAnsi="Consolas" w:cs="Times New Roman"/>
+                <w:color w:val="CCCCCC"/>
+                <w:sz w:val="21"/>
+                <w:szCs w:val="21"/>
+                <w:lang w:eastAsia="en-US"/>
+              </w:rPr>
+            </w:pPr>
+            <w:r>
+              <w:rPr>
+                <w:rFonts w:ascii="Consolas" w:eastAsia="Times New Roman" w:hAnsi="Consolas" w:cs="Times New Roman"/>
+                <w:color w:val="CCCCCC"/>
+                <w:sz w:val="21"/>
+                <w:szCs w:val="21"/>
+                <w:lang w:eastAsia="en-US"/>
+              </w:rPr>
+              <w:t>    [</w:t>
+            </w:r>
+            <w:r>
+              <w:rPr>
+                <w:rFonts w:ascii="Consolas" w:eastAsia="Times New Roman" w:hAnsi="Consolas" w:cs="Times New Roman"/>
+                <w:color w:val="CE9178"/>
+                <w:sz w:val="21"/>
+                <w:szCs w:val="21"/>
+                <w:lang w:eastAsia="en-US"/>
+              </w:rPr>
+              <w:t>'Status'</w:t>
+            </w:r>
+            <w:r>
+              <w:rPr>
+                <w:rFonts w:ascii="Consolas" w:eastAsia="Times New Roman" w:hAnsi="Consolas" w:cs="Times New Roman"/>
+                <w:color w:val="CCCCCC"/>
+                <w:sz w:val="21"/>
+                <w:szCs w:val="21"/>
+                <w:lang w:eastAsia="en-US"/>
+              </w:rPr>
+              <w:t xml:space="preserve">, </w:t>
+            </w:r>
+            <w:r>
+              <w:rPr>
+                <w:rFonts w:ascii="Consolas" w:eastAsia="Times New Roman" w:hAnsi="Consolas" w:cs="Times New Roman"/>
+                <w:color w:val="CE9178"/>
+                <w:sz w:val="21"/>
+                <w:szCs w:val="21"/>
+                <w:lang w:eastAsia="en-US"/>
+              </w:rPr>
+              <w:t>'Of'</w:t>
+            </w:r>
+            <w:r>
+              <w:rPr>
+                <w:rFonts w:ascii="Consolas" w:eastAsia="Times New Roman" w:hAnsi="Consolas" w:cs="Times New Roman"/>
+                <w:color w:val="CCCCCC"/>
+                <w:sz w:val="21"/>
+                <w:szCs w:val="21"/>
+                <w:lang w:eastAsia="en-US"/>
+              </w:rPr>
+              <w:t xml:space="preserve">, </w:t>
+            </w:r>
+            <w:r>
+              <w:rPr>
+                <w:rFonts w:ascii="Consolas" w:eastAsia="Times New Roman" w:hAnsi="Consolas" w:cs="Times New Roman"/>
+                <w:color w:val="CE9178"/>
+                <w:sz w:val="21"/>
+                <w:szCs w:val="21"/>
+                <w:lang w:eastAsia="en-US"/>
+              </w:rPr>
+              <w:t>'Mogus'</w:t>
+            </w:r>
+            <w:r>
+              <w:rPr>
+                <w:rFonts w:ascii="Consolas" w:eastAsia="Times New Roman" w:hAnsi="Consolas" w:cs="Times New Roman"/>
+                <w:color w:val="CCCCCC"/>
+                <w:sz w:val="21"/>
+                <w:szCs w:val="21"/>
+                <w:lang w:eastAsia="en-US"/>
+              </w:rPr>
+              <w:t>]</w:t>
+            </w:r>
+          </w:p>
+          <w:p>
+            <w:pPr>
+              <w:shd w:val="clear" w:color="auto" w:fill="1F1F1F"/>
+              <w:spacing w:line="285" w:lineRule="atLeast"/>
+              <w:rPr>
+                <w:rFonts w:ascii="Consolas" w:eastAsia="Times New Roman" w:hAnsi="Consolas" w:cs="Times New Roman"/>
+                <w:color w:val="CCCCCC"/>
+                <w:sz w:val="21"/>
+                <w:szCs w:val="21"/>
+                <w:lang w:eastAsia="en-US"/>
+              </w:rPr>
+            </w:pPr>
+            <w:r>
+              <w:rPr>
+                <w:rFonts w:ascii="Consolas" w:eastAsia="Times New Roman" w:hAnsi="Consolas" w:cs="Times New Roman"/>
+                <w:color w:val="CCCCCC"/>
+                <w:sz w:val="21"/>
+                <w:szCs w:val="21"/>
+                <w:lang w:eastAsia="en-US"/>
+              </w:rPr>
+              <w:t>    [</w:t>
+            </w:r>
+            <w:r>
+              <w:rPr>
+                <w:rFonts w:ascii="Consolas" w:eastAsia="Times New Roman" w:hAnsi="Consolas" w:cs="Times New Roman"/>
+                <w:color w:val="CE9178"/>
+                <w:sz w:val="21"/>
+                <w:szCs w:val="21"/>
+                <w:lang w:eastAsia="en-US"/>
+              </w:rPr>
+              <w:t>'Actions'</w:t>
+            </w:r>
+            <w:r>
+              <w:rPr>
+                <w:rFonts w:ascii="Consolas" w:eastAsia="Times New Roman" w:hAnsi="Consolas" w:cs="Times New Roman"/>
+                <w:color w:val="CCCCCC"/>
+                <w:sz w:val="21"/>
+                <w:szCs w:val="21"/>
+                <w:lang w:eastAsia="en-US"/>
+              </w:rPr>
+              <w:t xml:space="preserve">, </w:t>
+            </w:r>
+            <w:r>
+              <w:rPr>
+                <w:rFonts w:ascii="Consolas" w:eastAsia="Times New Roman" w:hAnsi="Consolas" w:cs="Times New Roman"/>
+                <w:color w:val="CE9178"/>
+                <w:sz w:val="21"/>
+                <w:szCs w:val="21"/>
+                <w:lang w:eastAsia="en-US"/>
+              </w:rPr>
+              <w:t>'Be'</w:t>
+            </w:r>
+            <w:r>
+              <w:rPr>
+                <w:rFonts w:ascii="Consolas" w:eastAsia="Times New Roman" w:hAnsi="Consolas" w:cs="Times New Roman"/>
+                <w:color w:val="CCCCCC"/>
+                <w:sz w:val="21"/>
+                <w:szCs w:val="21"/>
+                <w:lang w:eastAsia="en-US"/>
+              </w:rPr>
+              <w:t xml:space="preserve">, </w:t>
+            </w:r>
+            <w:r>
+              <w:rPr>
+                <w:rFonts w:ascii="Consolas" w:eastAsia="Times New Roman" w:hAnsi="Consolas" w:cs="Times New Roman"/>
+                <w:color w:val="CE9178"/>
+                <w:sz w:val="21"/>
+                <w:szCs w:val="21"/>
+                <w:lang w:eastAsia="en-US"/>
+              </w:rPr>
+              <w:t>'</w:t>
+            </w:r>
+            <w:proofErr w:type="spellStart"/>
+            <w:r>
+              <w:rPr>
+                <w:rFonts w:ascii="Consolas" w:eastAsia="Times New Roman" w:hAnsi="Consolas" w:cs="Times New Roman"/>
+                <w:color w:val="CE9178"/>
+                <w:sz w:val="21"/>
+                <w:szCs w:val="21"/>
+                <w:lang w:eastAsia="en-US"/>
+              </w:rPr>
+              <w:t>Impostorlike</w:t>
+            </w:r>
+            <w:proofErr w:type="spellEnd"/>
+            <w:r>
+              <w:rPr>
+                <w:rFonts w:ascii="Consolas" w:eastAsia="Times New Roman" w:hAnsi="Consolas" w:cs="Times New Roman"/>
+                <w:color w:val="CE9178"/>
+                <w:sz w:val="21"/>
+                <w:szCs w:val="21"/>
+                <w:lang w:eastAsia="en-US"/>
+              </w:rPr>
+              <w:t>'</w:t>
+            </w:r>
+            <w:r>
+              <w:rPr>
+                <w:rFonts w:ascii="Consolas" w:eastAsia="Times New Roman" w:hAnsi="Consolas" w:cs="Times New Roman"/>
+                <w:color w:val="CCCCCC"/>
+                <w:sz w:val="21"/>
+                <w:szCs w:val="21"/>
+                <w:lang w:eastAsia="en-US"/>
+              </w:rPr>
+              <w:t>]</w:t>
+            </w:r>
+          </w:p>
+          <w:p>
+            <w:pPr>
+              <w:shd w:val="clear" w:color="auto" w:fill="1F1F1F"/>
+              <w:spacing w:line="285" w:lineRule="atLeast"/>
+              <w:rPr>
+                <w:rFonts w:ascii="Consolas" w:eastAsia="Times New Roman" w:hAnsi="Consolas" w:cs="Times New Roman"/>
+                <w:color w:val="CCCCCC"/>
+                <w:sz w:val="21"/>
+                <w:szCs w:val="21"/>
+                <w:lang w:eastAsia="en-US"/>
+              </w:rPr>
+            </w:pPr>
+            <w:r>
+              <w:rPr>
+                <w:rFonts w:ascii="Consolas" w:eastAsia="Times New Roman" w:hAnsi="Consolas" w:cs="Times New Roman"/>
+                <w:color w:val="CCCCCC"/>
+                <w:sz w:val="21"/>
+                <w:szCs w:val="21"/>
+                <w:lang w:eastAsia="en-US"/>
+              </w:rPr>
+              <w:t>];</w:t>
+            </w:r>
           </w:p>
         </w:tc>
       </w:tr>
@@ -22398,36 +24282,2143 @@
     <w:tbl>
       <w:tblPr>
         <w:tblStyle w:val="TableGrid"/>
-        <w:tblW w:w="0" w:type="auto"/>
+        <w:tblW w:w="12060" w:type="dxa"/>
+        <w:tblInd w:w="-1355" w:type="dxa"/>
         <w:tblLook w:val="04A0" w:firstRow="1" w:lastRow="0" w:firstColumn="1" w:lastColumn="0" w:noHBand="0" w:noVBand="1"/>
       </w:tblPr>
       <w:tblGrid>
-        <w:gridCol w:w="4675"/>
-        <w:gridCol w:w="4675"/>
+        <w:gridCol w:w="6030"/>
+        <w:gridCol w:w="6030"/>
       </w:tblGrid>
       <w:tr>
         <w:tc>
           <w:tcPr>
-            <w:tcW w:w="4675" w:type="dxa"/>
+            <w:tcW w:w="6030" w:type="dxa"/>
           </w:tcPr>
           <w:p>
             <w:pPr>
-              <w:rPr>
-                <w:lang w:eastAsia="en-US"/>
-              </w:rPr>
-            </w:pPr>
+              <w:shd w:val="clear" w:color="auto" w:fill="1F1F1F"/>
+              <w:spacing w:line="285" w:lineRule="atLeast"/>
+              <w:rPr>
+                <w:rFonts w:ascii="Consolas" w:eastAsia="Times New Roman" w:hAnsi="Consolas" w:cs="Times New Roman"/>
+                <w:color w:val="CCCCCC"/>
+                <w:sz w:val="21"/>
+                <w:szCs w:val="21"/>
+                <w:lang w:eastAsia="en-US"/>
+              </w:rPr>
+            </w:pPr>
+            <w:proofErr w:type="spellStart"/>
+            <w:r>
+              <w:rPr>
+                <w:rFonts w:ascii="Consolas" w:eastAsia="Times New Roman" w:hAnsi="Consolas" w:cs="Times New Roman"/>
+                <w:color w:val="9CDCFE"/>
+                <w:sz w:val="21"/>
+                <w:szCs w:val="21"/>
+                <w:lang w:eastAsia="en-US"/>
+              </w:rPr>
+              <w:t>amongus</w:t>
+            </w:r>
+            <w:proofErr w:type="spellEnd"/>
+            <w:r>
+              <w:rPr>
+                <w:rFonts w:ascii="Consolas" w:eastAsia="Times New Roman" w:hAnsi="Consolas" w:cs="Times New Roman"/>
+                <w:color w:val="CCCCCC"/>
+                <w:sz w:val="21"/>
+                <w:szCs w:val="21"/>
+                <w:lang w:eastAsia="en-US"/>
+              </w:rPr>
+              <w:t xml:space="preserve"> </w:t>
+            </w:r>
+            <w:r>
+              <w:rPr>
+                <w:rFonts w:ascii="Consolas" w:eastAsia="Times New Roman" w:hAnsi="Consolas" w:cs="Times New Roman"/>
+                <w:color w:val="D4D4D4"/>
+                <w:sz w:val="21"/>
+                <w:szCs w:val="21"/>
+                <w:lang w:eastAsia="en-US"/>
+              </w:rPr>
+              <w:t>=</w:t>
+            </w:r>
+            <w:r>
+              <w:rPr>
+                <w:rFonts w:ascii="Consolas" w:eastAsia="Times New Roman" w:hAnsi="Consolas" w:cs="Times New Roman"/>
+                <w:color w:val="CCCCCC"/>
+                <w:sz w:val="21"/>
+                <w:szCs w:val="21"/>
+                <w:lang w:eastAsia="en-US"/>
+              </w:rPr>
+              <w:t xml:space="preserve"> [</w:t>
+            </w:r>
+          </w:p>
+          <w:p>
+            <w:pPr>
+              <w:shd w:val="clear" w:color="auto" w:fill="1F1F1F"/>
+              <w:spacing w:line="285" w:lineRule="atLeast"/>
+              <w:rPr>
+                <w:rFonts w:ascii="Consolas" w:eastAsia="Times New Roman" w:hAnsi="Consolas" w:cs="Times New Roman"/>
+                <w:color w:val="CCCCCC"/>
+                <w:sz w:val="21"/>
+                <w:szCs w:val="21"/>
+                <w:lang w:eastAsia="en-US"/>
+              </w:rPr>
+            </w:pPr>
+            <w:r>
+              <w:rPr>
+                <w:rFonts w:ascii="Consolas" w:eastAsia="Times New Roman" w:hAnsi="Consolas" w:cs="Times New Roman"/>
+                <w:color w:val="CCCCCC"/>
+                <w:sz w:val="21"/>
+                <w:szCs w:val="21"/>
+                <w:lang w:eastAsia="en-US"/>
+              </w:rPr>
+              <w:t>    [</w:t>
+            </w:r>
+            <w:r>
+              <w:rPr>
+                <w:rFonts w:ascii="Consolas" w:eastAsia="Times New Roman" w:hAnsi="Consolas" w:cs="Times New Roman"/>
+                <w:color w:val="CE9178"/>
+                <w:sz w:val="21"/>
+                <w:szCs w:val="21"/>
+                <w:lang w:eastAsia="en-US"/>
+              </w:rPr>
+              <w:t>'A'</w:t>
+            </w:r>
+            <w:r>
+              <w:rPr>
+                <w:rFonts w:ascii="Consolas" w:eastAsia="Times New Roman" w:hAnsi="Consolas" w:cs="Times New Roman"/>
+                <w:color w:val="CCCCCC"/>
+                <w:sz w:val="21"/>
+                <w:szCs w:val="21"/>
+                <w:lang w:eastAsia="en-US"/>
+              </w:rPr>
+              <w:t xml:space="preserve">, </w:t>
+            </w:r>
+            <w:r>
+              <w:rPr>
+                <w:rFonts w:ascii="Consolas" w:eastAsia="Times New Roman" w:hAnsi="Consolas" w:cs="Times New Roman"/>
+                <w:color w:val="CE9178"/>
+                <w:sz w:val="21"/>
+                <w:szCs w:val="21"/>
+                <w:lang w:eastAsia="en-US"/>
+              </w:rPr>
+              <w:t>'Word'</w:t>
+            </w:r>
+            <w:r>
+              <w:rPr>
+                <w:rFonts w:ascii="Consolas" w:eastAsia="Times New Roman" w:hAnsi="Consolas" w:cs="Times New Roman"/>
+                <w:color w:val="CCCCCC"/>
+                <w:sz w:val="21"/>
+                <w:szCs w:val="21"/>
+                <w:lang w:eastAsia="en-US"/>
+              </w:rPr>
+              <w:t xml:space="preserve">, </w:t>
+            </w:r>
+            <w:r>
+              <w:rPr>
+                <w:rFonts w:ascii="Consolas" w:eastAsia="Times New Roman" w:hAnsi="Consolas" w:cs="Times New Roman"/>
+                <w:color w:val="CE9178"/>
+                <w:sz w:val="21"/>
+                <w:szCs w:val="21"/>
+                <w:lang w:eastAsia="en-US"/>
+              </w:rPr>
+              <w:t>'lol'</w:t>
+            </w:r>
+            <w:r>
+              <w:rPr>
+                <w:rFonts w:ascii="Consolas" w:eastAsia="Times New Roman" w:hAnsi="Consolas" w:cs="Times New Roman"/>
+                <w:color w:val="CCCCCC"/>
+                <w:sz w:val="21"/>
+                <w:szCs w:val="21"/>
+                <w:lang w:eastAsia="en-US"/>
+              </w:rPr>
+              <w:t>],</w:t>
+            </w:r>
+          </w:p>
+          <w:p>
+            <w:pPr>
+              <w:shd w:val="clear" w:color="auto" w:fill="1F1F1F"/>
+              <w:spacing w:line="285" w:lineRule="atLeast"/>
+              <w:rPr>
+                <w:rFonts w:ascii="Consolas" w:eastAsia="Times New Roman" w:hAnsi="Consolas" w:cs="Times New Roman"/>
+                <w:color w:val="CCCCCC"/>
+                <w:sz w:val="21"/>
+                <w:szCs w:val="21"/>
+                <w:lang w:eastAsia="en-US"/>
+              </w:rPr>
+            </w:pPr>
+            <w:r>
+              <w:rPr>
+                <w:rFonts w:ascii="Consolas" w:eastAsia="Times New Roman" w:hAnsi="Consolas" w:cs="Times New Roman"/>
+                <w:color w:val="CCCCCC"/>
+                <w:sz w:val="21"/>
+                <w:szCs w:val="21"/>
+                <w:lang w:eastAsia="en-US"/>
+              </w:rPr>
+              <w:t>    [</w:t>
+            </w:r>
+            <w:r>
+              <w:rPr>
+                <w:rFonts w:ascii="Consolas" w:eastAsia="Times New Roman" w:hAnsi="Consolas" w:cs="Times New Roman"/>
+                <w:color w:val="CE9178"/>
+                <w:sz w:val="21"/>
+                <w:szCs w:val="21"/>
+                <w:lang w:eastAsia="en-US"/>
+              </w:rPr>
+              <w:t>'Status'</w:t>
+            </w:r>
+            <w:r>
+              <w:rPr>
+                <w:rFonts w:ascii="Consolas" w:eastAsia="Times New Roman" w:hAnsi="Consolas" w:cs="Times New Roman"/>
+                <w:color w:val="CCCCCC"/>
+                <w:sz w:val="21"/>
+                <w:szCs w:val="21"/>
+                <w:lang w:eastAsia="en-US"/>
+              </w:rPr>
+              <w:t xml:space="preserve">, </w:t>
+            </w:r>
+            <w:r>
+              <w:rPr>
+                <w:rFonts w:ascii="Consolas" w:eastAsia="Times New Roman" w:hAnsi="Consolas" w:cs="Times New Roman"/>
+                <w:color w:val="CE9178"/>
+                <w:sz w:val="21"/>
+                <w:szCs w:val="21"/>
+                <w:lang w:eastAsia="en-US"/>
+              </w:rPr>
+              <w:t>'Of'</w:t>
+            </w:r>
+            <w:r>
+              <w:rPr>
+                <w:rFonts w:ascii="Consolas" w:eastAsia="Times New Roman" w:hAnsi="Consolas" w:cs="Times New Roman"/>
+                <w:color w:val="CCCCCC"/>
+                <w:sz w:val="21"/>
+                <w:szCs w:val="21"/>
+                <w:lang w:eastAsia="en-US"/>
+              </w:rPr>
+              <w:t xml:space="preserve">, </w:t>
+            </w:r>
+            <w:r>
+              <w:rPr>
+                <w:rFonts w:ascii="Consolas" w:eastAsia="Times New Roman" w:hAnsi="Consolas" w:cs="Times New Roman"/>
+                <w:color w:val="CE9178"/>
+                <w:sz w:val="21"/>
+                <w:szCs w:val="21"/>
+                <w:lang w:eastAsia="en-US"/>
+              </w:rPr>
+              <w:t>'Mogus'</w:t>
+            </w:r>
+            <w:r>
+              <w:rPr>
+                <w:rFonts w:ascii="Consolas" w:eastAsia="Times New Roman" w:hAnsi="Consolas" w:cs="Times New Roman"/>
+                <w:color w:val="CCCCCC"/>
+                <w:sz w:val="21"/>
+                <w:szCs w:val="21"/>
+                <w:lang w:eastAsia="en-US"/>
+              </w:rPr>
+              <w:t>],</w:t>
+            </w:r>
+          </w:p>
+          <w:p>
+            <w:pPr>
+              <w:shd w:val="clear" w:color="auto" w:fill="1F1F1F"/>
+              <w:spacing w:line="285" w:lineRule="atLeast"/>
+              <w:rPr>
+                <w:rFonts w:ascii="Consolas" w:eastAsia="Times New Roman" w:hAnsi="Consolas" w:cs="Times New Roman"/>
+                <w:color w:val="CCCCCC"/>
+                <w:sz w:val="21"/>
+                <w:szCs w:val="21"/>
+                <w:lang w:eastAsia="en-US"/>
+              </w:rPr>
+            </w:pPr>
+            <w:r>
+              <w:rPr>
+                <w:rFonts w:ascii="Consolas" w:eastAsia="Times New Roman" w:hAnsi="Consolas" w:cs="Times New Roman"/>
+                <w:color w:val="CCCCCC"/>
+                <w:sz w:val="21"/>
+                <w:szCs w:val="21"/>
+                <w:lang w:eastAsia="en-US"/>
+              </w:rPr>
+              <w:t>    [</w:t>
+            </w:r>
+            <w:r>
+              <w:rPr>
+                <w:rFonts w:ascii="Consolas" w:eastAsia="Times New Roman" w:hAnsi="Consolas" w:cs="Times New Roman"/>
+                <w:color w:val="CE9178"/>
+                <w:sz w:val="21"/>
+                <w:szCs w:val="21"/>
+                <w:lang w:eastAsia="en-US"/>
+              </w:rPr>
+              <w:t>'Actions'</w:t>
+            </w:r>
+            <w:r>
+              <w:rPr>
+                <w:rFonts w:ascii="Consolas" w:eastAsia="Times New Roman" w:hAnsi="Consolas" w:cs="Times New Roman"/>
+                <w:color w:val="CCCCCC"/>
+                <w:sz w:val="21"/>
+                <w:szCs w:val="21"/>
+                <w:lang w:eastAsia="en-US"/>
+              </w:rPr>
+              <w:t xml:space="preserve">, </w:t>
+            </w:r>
+            <w:r>
+              <w:rPr>
+                <w:rFonts w:ascii="Consolas" w:eastAsia="Times New Roman" w:hAnsi="Consolas" w:cs="Times New Roman"/>
+                <w:color w:val="CE9178"/>
+                <w:sz w:val="21"/>
+                <w:szCs w:val="21"/>
+                <w:lang w:eastAsia="en-US"/>
+              </w:rPr>
+              <w:t>'Be'</w:t>
+            </w:r>
+            <w:r>
+              <w:rPr>
+                <w:rFonts w:ascii="Consolas" w:eastAsia="Times New Roman" w:hAnsi="Consolas" w:cs="Times New Roman"/>
+                <w:color w:val="CCCCCC"/>
+                <w:sz w:val="21"/>
+                <w:szCs w:val="21"/>
+                <w:lang w:eastAsia="en-US"/>
+              </w:rPr>
+              <w:t xml:space="preserve">, </w:t>
+            </w:r>
+            <w:r>
+              <w:rPr>
+                <w:rFonts w:ascii="Consolas" w:eastAsia="Times New Roman" w:hAnsi="Consolas" w:cs="Times New Roman"/>
+                <w:color w:val="CE9178"/>
+                <w:sz w:val="21"/>
+                <w:szCs w:val="21"/>
+                <w:lang w:eastAsia="en-US"/>
+              </w:rPr>
+              <w:t>'</w:t>
+            </w:r>
+            <w:proofErr w:type="spellStart"/>
+            <w:r>
+              <w:rPr>
+                <w:rFonts w:ascii="Consolas" w:eastAsia="Times New Roman" w:hAnsi="Consolas" w:cs="Times New Roman"/>
+                <w:color w:val="CE9178"/>
+                <w:sz w:val="21"/>
+                <w:szCs w:val="21"/>
+                <w:lang w:eastAsia="en-US"/>
+              </w:rPr>
+              <w:t>Impostorlike</w:t>
+            </w:r>
+            <w:proofErr w:type="spellEnd"/>
+            <w:r>
+              <w:rPr>
+                <w:rFonts w:ascii="Consolas" w:eastAsia="Times New Roman" w:hAnsi="Consolas" w:cs="Times New Roman"/>
+                <w:color w:val="CE9178"/>
+                <w:sz w:val="21"/>
+                <w:szCs w:val="21"/>
+                <w:lang w:eastAsia="en-US"/>
+              </w:rPr>
+              <w:t>'</w:t>
+            </w:r>
+            <w:r>
+              <w:rPr>
+                <w:rFonts w:ascii="Consolas" w:eastAsia="Times New Roman" w:hAnsi="Consolas" w:cs="Times New Roman"/>
+                <w:color w:val="CCCCCC"/>
+                <w:sz w:val="21"/>
+                <w:szCs w:val="21"/>
+                <w:lang w:eastAsia="en-US"/>
+              </w:rPr>
+              <w:t>]</w:t>
+            </w:r>
+          </w:p>
+          <w:p>
+            <w:pPr>
+              <w:shd w:val="clear" w:color="auto" w:fill="1F1F1F"/>
+              <w:spacing w:line="285" w:lineRule="atLeast"/>
+              <w:rPr>
+                <w:rFonts w:ascii="Consolas" w:eastAsia="Times New Roman" w:hAnsi="Consolas" w:cs="Times New Roman"/>
+                <w:color w:val="CCCCCC"/>
+                <w:sz w:val="21"/>
+                <w:szCs w:val="21"/>
+                <w:lang w:eastAsia="en-US"/>
+              </w:rPr>
+            </w:pPr>
+            <w:r>
+              <w:rPr>
+                <w:rFonts w:ascii="Consolas" w:eastAsia="Times New Roman" w:hAnsi="Consolas" w:cs="Times New Roman"/>
+                <w:color w:val="CCCCCC"/>
+                <w:sz w:val="21"/>
+                <w:szCs w:val="21"/>
+                <w:lang w:eastAsia="en-US"/>
+              </w:rPr>
+              <w:t>]</w:t>
+            </w:r>
+          </w:p>
+          <w:p>
+            <w:pPr>
+              <w:shd w:val="clear" w:color="auto" w:fill="1F1F1F"/>
+              <w:spacing w:line="285" w:lineRule="atLeast"/>
+              <w:rPr>
+                <w:rFonts w:ascii="Consolas" w:eastAsia="Times New Roman" w:hAnsi="Consolas" w:cs="Times New Roman"/>
+                <w:color w:val="CCCCCC"/>
+                <w:sz w:val="21"/>
+                <w:szCs w:val="21"/>
+                <w:lang w:eastAsia="en-US"/>
+              </w:rPr>
+            </w:pPr>
+          </w:p>
+          <w:p>
+            <w:pPr>
+              <w:shd w:val="clear" w:color="auto" w:fill="1F1F1F"/>
+              <w:spacing w:line="285" w:lineRule="atLeast"/>
+              <w:rPr>
+                <w:rFonts w:ascii="Consolas" w:eastAsia="Times New Roman" w:hAnsi="Consolas" w:cs="Times New Roman"/>
+                <w:color w:val="CCCCCC"/>
+                <w:sz w:val="21"/>
+                <w:szCs w:val="21"/>
+                <w:lang w:eastAsia="en-US"/>
+              </w:rPr>
+            </w:pPr>
+            <w:r>
+              <w:rPr>
+                <w:rFonts w:ascii="Consolas" w:eastAsia="Times New Roman" w:hAnsi="Consolas" w:cs="Times New Roman"/>
+                <w:color w:val="C586C0"/>
+                <w:sz w:val="21"/>
+                <w:szCs w:val="21"/>
+                <w:lang w:eastAsia="en-US"/>
+              </w:rPr>
+              <w:t>for</w:t>
+            </w:r>
+            <w:r>
+              <w:rPr>
+                <w:rFonts w:ascii="Consolas" w:eastAsia="Times New Roman" w:hAnsi="Consolas" w:cs="Times New Roman"/>
+                <w:color w:val="CCCCCC"/>
+                <w:sz w:val="21"/>
+                <w:szCs w:val="21"/>
+                <w:lang w:eastAsia="en-US"/>
+              </w:rPr>
+              <w:t xml:space="preserve"> </w:t>
+            </w:r>
+            <w:r>
+              <w:rPr>
+                <w:rFonts w:ascii="Consolas" w:eastAsia="Times New Roman" w:hAnsi="Consolas" w:cs="Times New Roman"/>
+                <w:color w:val="9CDCFE"/>
+                <w:sz w:val="21"/>
+                <w:szCs w:val="21"/>
+                <w:lang w:eastAsia="en-US"/>
+              </w:rPr>
+              <w:t>items</w:t>
+            </w:r>
+            <w:r>
+              <w:rPr>
+                <w:rFonts w:ascii="Consolas" w:eastAsia="Times New Roman" w:hAnsi="Consolas" w:cs="Times New Roman"/>
+                <w:color w:val="CCCCCC"/>
+                <w:sz w:val="21"/>
+                <w:szCs w:val="21"/>
+                <w:lang w:eastAsia="en-US"/>
+              </w:rPr>
+              <w:t xml:space="preserve"> </w:t>
+            </w:r>
+            <w:r>
+              <w:rPr>
+                <w:rFonts w:ascii="Consolas" w:eastAsia="Times New Roman" w:hAnsi="Consolas" w:cs="Times New Roman"/>
+                <w:color w:val="C586C0"/>
+                <w:sz w:val="21"/>
+                <w:szCs w:val="21"/>
+                <w:lang w:eastAsia="en-US"/>
+              </w:rPr>
+              <w:t>in</w:t>
+            </w:r>
+            <w:r>
+              <w:rPr>
+                <w:rFonts w:ascii="Consolas" w:eastAsia="Times New Roman" w:hAnsi="Consolas" w:cs="Times New Roman"/>
+                <w:color w:val="CCCCCC"/>
+                <w:sz w:val="21"/>
+                <w:szCs w:val="21"/>
+                <w:lang w:eastAsia="en-US"/>
+              </w:rPr>
+              <w:t xml:space="preserve"> </w:t>
+            </w:r>
+            <w:r>
+              <w:rPr>
+                <w:rFonts w:ascii="Consolas" w:eastAsia="Times New Roman" w:hAnsi="Consolas" w:cs="Times New Roman"/>
+                <w:color w:val="4EC9B0"/>
+                <w:sz w:val="21"/>
+                <w:szCs w:val="21"/>
+                <w:lang w:eastAsia="en-US"/>
+              </w:rPr>
+              <w:t>range</w:t>
+            </w:r>
+            <w:r>
+              <w:rPr>
+                <w:rFonts w:ascii="Consolas" w:eastAsia="Times New Roman" w:hAnsi="Consolas" w:cs="Times New Roman"/>
+                <w:color w:val="CCCCCC"/>
+                <w:sz w:val="21"/>
+                <w:szCs w:val="21"/>
+                <w:lang w:eastAsia="en-US"/>
+              </w:rPr>
+              <w:t>(</w:t>
+            </w:r>
+            <w:proofErr w:type="spellStart"/>
+            <w:r>
+              <w:rPr>
+                <w:rFonts w:ascii="Consolas" w:eastAsia="Times New Roman" w:hAnsi="Consolas" w:cs="Times New Roman"/>
+                <w:color w:val="DCDCAA"/>
+                <w:sz w:val="21"/>
+                <w:szCs w:val="21"/>
+                <w:lang w:eastAsia="en-US"/>
+              </w:rPr>
+              <w:t>len</w:t>
+            </w:r>
+            <w:proofErr w:type="spellEnd"/>
+            <w:r>
+              <w:rPr>
+                <w:rFonts w:ascii="Consolas" w:eastAsia="Times New Roman" w:hAnsi="Consolas" w:cs="Times New Roman"/>
+                <w:color w:val="CCCCCC"/>
+                <w:sz w:val="21"/>
+                <w:szCs w:val="21"/>
+                <w:lang w:eastAsia="en-US"/>
+              </w:rPr>
+              <w:t>(</w:t>
+            </w:r>
+            <w:proofErr w:type="spellStart"/>
+            <w:r>
+              <w:rPr>
+                <w:rFonts w:ascii="Consolas" w:eastAsia="Times New Roman" w:hAnsi="Consolas" w:cs="Times New Roman"/>
+                <w:color w:val="9CDCFE"/>
+                <w:sz w:val="21"/>
+                <w:szCs w:val="21"/>
+                <w:lang w:eastAsia="en-US"/>
+              </w:rPr>
+              <w:t>amongus</w:t>
+            </w:r>
+            <w:proofErr w:type="spellEnd"/>
+            <w:r>
+              <w:rPr>
+                <w:rFonts w:ascii="Consolas" w:eastAsia="Times New Roman" w:hAnsi="Consolas" w:cs="Times New Roman"/>
+                <w:color w:val="CCCCCC"/>
+                <w:sz w:val="21"/>
+                <w:szCs w:val="21"/>
+                <w:lang w:eastAsia="en-US"/>
+              </w:rPr>
+              <w:t>)):</w:t>
+            </w:r>
+          </w:p>
+          <w:p>
+            <w:pPr>
+              <w:shd w:val="clear" w:color="auto" w:fill="1F1F1F"/>
+              <w:spacing w:line="285" w:lineRule="atLeast"/>
+              <w:rPr>
+                <w:rFonts w:ascii="Consolas" w:eastAsia="Times New Roman" w:hAnsi="Consolas" w:cs="Times New Roman"/>
+                <w:color w:val="CCCCCC"/>
+                <w:sz w:val="21"/>
+                <w:szCs w:val="21"/>
+                <w:lang w:eastAsia="en-US"/>
+              </w:rPr>
+            </w:pPr>
+            <w:r>
+              <w:rPr>
+                <w:rFonts w:ascii="Consolas" w:eastAsia="Times New Roman" w:hAnsi="Consolas" w:cs="Times New Roman"/>
+                <w:color w:val="CCCCCC"/>
+                <w:sz w:val="21"/>
+                <w:szCs w:val="21"/>
+                <w:lang w:eastAsia="en-US"/>
+              </w:rPr>
+              <w:t xml:space="preserve">    </w:t>
+            </w:r>
+            <w:r>
+              <w:rPr>
+                <w:rFonts w:ascii="Consolas" w:eastAsia="Times New Roman" w:hAnsi="Consolas" w:cs="Times New Roman"/>
+                <w:color w:val="C586C0"/>
+                <w:sz w:val="21"/>
+                <w:szCs w:val="21"/>
+                <w:lang w:eastAsia="en-US"/>
+              </w:rPr>
+              <w:t>for</w:t>
+            </w:r>
+            <w:r>
+              <w:rPr>
+                <w:rFonts w:ascii="Consolas" w:eastAsia="Times New Roman" w:hAnsi="Consolas" w:cs="Times New Roman"/>
+                <w:color w:val="CCCCCC"/>
+                <w:sz w:val="21"/>
+                <w:szCs w:val="21"/>
+                <w:lang w:eastAsia="en-US"/>
+              </w:rPr>
+              <w:t xml:space="preserve"> </w:t>
+            </w:r>
+            <w:r>
+              <w:rPr>
+                <w:rFonts w:ascii="Consolas" w:eastAsia="Times New Roman" w:hAnsi="Consolas" w:cs="Times New Roman"/>
+                <w:color w:val="9CDCFE"/>
+                <w:sz w:val="21"/>
+                <w:szCs w:val="21"/>
+                <w:lang w:eastAsia="en-US"/>
+              </w:rPr>
+              <w:t>y</w:t>
+            </w:r>
+            <w:r>
+              <w:rPr>
+                <w:rFonts w:ascii="Consolas" w:eastAsia="Times New Roman" w:hAnsi="Consolas" w:cs="Times New Roman"/>
+                <w:color w:val="CCCCCC"/>
+                <w:sz w:val="21"/>
+                <w:szCs w:val="21"/>
+                <w:lang w:eastAsia="en-US"/>
+              </w:rPr>
+              <w:t xml:space="preserve"> </w:t>
+            </w:r>
+            <w:r>
+              <w:rPr>
+                <w:rFonts w:ascii="Consolas" w:eastAsia="Times New Roman" w:hAnsi="Consolas" w:cs="Times New Roman"/>
+                <w:color w:val="C586C0"/>
+                <w:sz w:val="21"/>
+                <w:szCs w:val="21"/>
+                <w:lang w:eastAsia="en-US"/>
+              </w:rPr>
+              <w:t>in</w:t>
+            </w:r>
+            <w:r>
+              <w:rPr>
+                <w:rFonts w:ascii="Consolas" w:eastAsia="Times New Roman" w:hAnsi="Consolas" w:cs="Times New Roman"/>
+                <w:color w:val="CCCCCC"/>
+                <w:sz w:val="21"/>
+                <w:szCs w:val="21"/>
+                <w:lang w:eastAsia="en-US"/>
+              </w:rPr>
+              <w:t xml:space="preserve"> </w:t>
+            </w:r>
+            <w:r>
+              <w:rPr>
+                <w:rFonts w:ascii="Consolas" w:eastAsia="Times New Roman" w:hAnsi="Consolas" w:cs="Times New Roman"/>
+                <w:color w:val="4EC9B0"/>
+                <w:sz w:val="21"/>
+                <w:szCs w:val="21"/>
+                <w:lang w:eastAsia="en-US"/>
+              </w:rPr>
+              <w:t>range</w:t>
+            </w:r>
+            <w:r>
+              <w:rPr>
+                <w:rFonts w:ascii="Consolas" w:eastAsia="Times New Roman" w:hAnsi="Consolas" w:cs="Times New Roman"/>
+                <w:color w:val="CCCCCC"/>
+                <w:sz w:val="21"/>
+                <w:szCs w:val="21"/>
+                <w:lang w:eastAsia="en-US"/>
+              </w:rPr>
+              <w:t xml:space="preserve"> (</w:t>
+            </w:r>
+            <w:proofErr w:type="spellStart"/>
+            <w:r>
+              <w:rPr>
+                <w:rFonts w:ascii="Consolas" w:eastAsia="Times New Roman" w:hAnsi="Consolas" w:cs="Times New Roman"/>
+                <w:color w:val="DCDCAA"/>
+                <w:sz w:val="21"/>
+                <w:szCs w:val="21"/>
+                <w:lang w:eastAsia="en-US"/>
+              </w:rPr>
+              <w:t>len</w:t>
+            </w:r>
+            <w:proofErr w:type="spellEnd"/>
+            <w:r>
+              <w:rPr>
+                <w:rFonts w:ascii="Consolas" w:eastAsia="Times New Roman" w:hAnsi="Consolas" w:cs="Times New Roman"/>
+                <w:color w:val="CCCCCC"/>
+                <w:sz w:val="21"/>
+                <w:szCs w:val="21"/>
+                <w:lang w:eastAsia="en-US"/>
+              </w:rPr>
+              <w:t>(</w:t>
+            </w:r>
+            <w:proofErr w:type="spellStart"/>
+            <w:r>
+              <w:rPr>
+                <w:rFonts w:ascii="Consolas" w:eastAsia="Times New Roman" w:hAnsi="Consolas" w:cs="Times New Roman"/>
+                <w:color w:val="9CDCFE"/>
+                <w:sz w:val="21"/>
+                <w:szCs w:val="21"/>
+                <w:lang w:eastAsia="en-US"/>
+              </w:rPr>
+              <w:t>amongus</w:t>
+            </w:r>
+            <w:proofErr w:type="spellEnd"/>
+            <w:r>
+              <w:rPr>
+                <w:rFonts w:ascii="Consolas" w:eastAsia="Times New Roman" w:hAnsi="Consolas" w:cs="Times New Roman"/>
+                <w:color w:val="CCCCCC"/>
+                <w:sz w:val="21"/>
+                <w:szCs w:val="21"/>
+                <w:lang w:eastAsia="en-US"/>
+              </w:rPr>
+              <w:t>[</w:t>
+            </w:r>
+            <w:r>
+              <w:rPr>
+                <w:rFonts w:ascii="Consolas" w:eastAsia="Times New Roman" w:hAnsi="Consolas" w:cs="Times New Roman"/>
+                <w:color w:val="9CDCFE"/>
+                <w:sz w:val="21"/>
+                <w:szCs w:val="21"/>
+                <w:lang w:eastAsia="en-US"/>
+              </w:rPr>
+              <w:t>items</w:t>
+            </w:r>
+            <w:r>
+              <w:rPr>
+                <w:rFonts w:ascii="Consolas" w:eastAsia="Times New Roman" w:hAnsi="Consolas" w:cs="Times New Roman"/>
+                <w:color w:val="CCCCCC"/>
+                <w:sz w:val="21"/>
+                <w:szCs w:val="21"/>
+                <w:lang w:eastAsia="en-US"/>
+              </w:rPr>
+              <w:t>])):</w:t>
+            </w:r>
+          </w:p>
+          <w:p>
+            <w:pPr>
+              <w:shd w:val="clear" w:color="auto" w:fill="1F1F1F"/>
+              <w:spacing w:line="285" w:lineRule="atLeast"/>
+              <w:rPr>
+                <w:rFonts w:ascii="Consolas" w:eastAsia="Times New Roman" w:hAnsi="Consolas" w:cs="Times New Roman"/>
+                <w:color w:val="CCCCCC"/>
+                <w:sz w:val="21"/>
+                <w:szCs w:val="21"/>
+                <w:lang w:eastAsia="en-US"/>
+              </w:rPr>
+            </w:pPr>
+            <w:r>
+              <w:rPr>
+                <w:rFonts w:ascii="Consolas" w:eastAsia="Times New Roman" w:hAnsi="Consolas" w:cs="Times New Roman"/>
+                <w:color w:val="CCCCCC"/>
+                <w:sz w:val="21"/>
+                <w:szCs w:val="21"/>
+                <w:lang w:eastAsia="en-US"/>
+              </w:rPr>
+              <w:t xml:space="preserve">        </w:t>
+            </w:r>
+            <w:r>
+              <w:rPr>
+                <w:rFonts w:ascii="Consolas" w:eastAsia="Times New Roman" w:hAnsi="Consolas" w:cs="Times New Roman"/>
+                <w:color w:val="DCDCAA"/>
+                <w:sz w:val="21"/>
+                <w:szCs w:val="21"/>
+                <w:lang w:eastAsia="en-US"/>
+              </w:rPr>
+              <w:t>print</w:t>
+            </w:r>
+            <w:r>
+              <w:rPr>
+                <w:rFonts w:ascii="Consolas" w:eastAsia="Times New Roman" w:hAnsi="Consolas" w:cs="Times New Roman"/>
+                <w:color w:val="CCCCCC"/>
+                <w:sz w:val="21"/>
+                <w:szCs w:val="21"/>
+                <w:lang w:eastAsia="en-US"/>
+              </w:rPr>
+              <w:t>(</w:t>
+            </w:r>
+            <w:proofErr w:type="spellStart"/>
+            <w:r>
+              <w:rPr>
+                <w:rFonts w:ascii="Consolas" w:eastAsia="Times New Roman" w:hAnsi="Consolas" w:cs="Times New Roman"/>
+                <w:color w:val="9CDCFE"/>
+                <w:sz w:val="21"/>
+                <w:szCs w:val="21"/>
+                <w:lang w:eastAsia="en-US"/>
+              </w:rPr>
+              <w:t>amongus</w:t>
+            </w:r>
+            <w:proofErr w:type="spellEnd"/>
+            <w:r>
+              <w:rPr>
+                <w:rFonts w:ascii="Consolas" w:eastAsia="Times New Roman" w:hAnsi="Consolas" w:cs="Times New Roman"/>
+                <w:color w:val="CCCCCC"/>
+                <w:sz w:val="21"/>
+                <w:szCs w:val="21"/>
+                <w:lang w:eastAsia="en-US"/>
+              </w:rPr>
+              <w:t>[</w:t>
+            </w:r>
+            <w:r>
+              <w:rPr>
+                <w:rFonts w:ascii="Consolas" w:eastAsia="Times New Roman" w:hAnsi="Consolas" w:cs="Times New Roman"/>
+                <w:color w:val="9CDCFE"/>
+                <w:sz w:val="21"/>
+                <w:szCs w:val="21"/>
+                <w:lang w:eastAsia="en-US"/>
+              </w:rPr>
+              <w:t>items</w:t>
+            </w:r>
+            <w:r>
+              <w:rPr>
+                <w:rFonts w:ascii="Consolas" w:eastAsia="Times New Roman" w:hAnsi="Consolas" w:cs="Times New Roman"/>
+                <w:color w:val="CCCCCC"/>
+                <w:sz w:val="21"/>
+                <w:szCs w:val="21"/>
+                <w:lang w:eastAsia="en-US"/>
+              </w:rPr>
+              <w:t>][</w:t>
+            </w:r>
+            <w:r>
+              <w:rPr>
+                <w:rFonts w:ascii="Consolas" w:eastAsia="Times New Roman" w:hAnsi="Consolas" w:cs="Times New Roman"/>
+                <w:color w:val="9CDCFE"/>
+                <w:sz w:val="21"/>
+                <w:szCs w:val="21"/>
+                <w:lang w:eastAsia="en-US"/>
+              </w:rPr>
+              <w:t>y</w:t>
+            </w:r>
+            <w:r>
+              <w:rPr>
+                <w:rFonts w:ascii="Consolas" w:eastAsia="Times New Roman" w:hAnsi="Consolas" w:cs="Times New Roman"/>
+                <w:color w:val="CCCCCC"/>
+                <w:sz w:val="21"/>
+                <w:szCs w:val="21"/>
+                <w:lang w:eastAsia="en-US"/>
+              </w:rPr>
+              <w:t>])</w:t>
+            </w:r>
           </w:p>
         </w:tc>
         <w:tc>
           <w:tcPr>
-            <w:tcW w:w="4675" w:type="dxa"/>
+            <w:tcW w:w="6030" w:type="dxa"/>
           </w:tcPr>
           <w:p>
             <w:pPr>
-              <w:rPr>
-                <w:lang w:eastAsia="en-US"/>
-              </w:rPr>
-            </w:pPr>
+              <w:shd w:val="clear" w:color="auto" w:fill="1F1F1F"/>
+              <w:spacing w:line="285" w:lineRule="atLeast"/>
+              <w:rPr>
+                <w:rFonts w:ascii="Consolas" w:eastAsia="Times New Roman" w:hAnsi="Consolas" w:cs="Times New Roman"/>
+                <w:color w:val="CCCCCC"/>
+                <w:sz w:val="21"/>
+                <w:szCs w:val="21"/>
+                <w:lang w:eastAsia="en-US"/>
+              </w:rPr>
+            </w:pPr>
+            <w:r>
+              <w:rPr>
+                <w:rFonts w:ascii="Consolas" w:eastAsia="Times New Roman" w:hAnsi="Consolas" w:cs="Times New Roman"/>
+                <w:color w:val="569CD6"/>
+                <w:sz w:val="21"/>
+                <w:szCs w:val="21"/>
+                <w:lang w:eastAsia="en-US"/>
+              </w:rPr>
+              <w:t>let</w:t>
+            </w:r>
+            <w:r>
+              <w:rPr>
+                <w:rFonts w:ascii="Consolas" w:eastAsia="Times New Roman" w:hAnsi="Consolas" w:cs="Times New Roman"/>
+                <w:color w:val="CCCCCC"/>
+                <w:sz w:val="21"/>
+                <w:szCs w:val="21"/>
+                <w:lang w:eastAsia="en-US"/>
+              </w:rPr>
+              <w:t xml:space="preserve"> </w:t>
+            </w:r>
+            <w:proofErr w:type="spellStart"/>
+            <w:r>
+              <w:rPr>
+                <w:rFonts w:ascii="Consolas" w:eastAsia="Times New Roman" w:hAnsi="Consolas" w:cs="Times New Roman"/>
+                <w:color w:val="9CDCFE"/>
+                <w:sz w:val="21"/>
+                <w:szCs w:val="21"/>
+                <w:lang w:eastAsia="en-US"/>
+              </w:rPr>
+              <w:t>amongus</w:t>
+            </w:r>
+            <w:proofErr w:type="spellEnd"/>
+            <w:r>
+              <w:rPr>
+                <w:rFonts w:ascii="Consolas" w:eastAsia="Times New Roman" w:hAnsi="Consolas" w:cs="Times New Roman"/>
+                <w:color w:val="CCCCCC"/>
+                <w:sz w:val="21"/>
+                <w:szCs w:val="21"/>
+                <w:lang w:eastAsia="en-US"/>
+              </w:rPr>
+              <w:t xml:space="preserve"> </w:t>
+            </w:r>
+            <w:r>
+              <w:rPr>
+                <w:rFonts w:ascii="Consolas" w:eastAsia="Times New Roman" w:hAnsi="Consolas" w:cs="Times New Roman"/>
+                <w:color w:val="D4D4D4"/>
+                <w:sz w:val="21"/>
+                <w:szCs w:val="21"/>
+                <w:lang w:eastAsia="en-US"/>
+              </w:rPr>
+              <w:t>=</w:t>
+            </w:r>
+            <w:r>
+              <w:rPr>
+                <w:rFonts w:ascii="Consolas" w:eastAsia="Times New Roman" w:hAnsi="Consolas" w:cs="Times New Roman"/>
+                <w:color w:val="CCCCCC"/>
+                <w:sz w:val="21"/>
+                <w:szCs w:val="21"/>
+                <w:lang w:eastAsia="en-US"/>
+              </w:rPr>
+              <w:t xml:space="preserve"> [</w:t>
+            </w:r>
+          </w:p>
+          <w:p>
+            <w:pPr>
+              <w:shd w:val="clear" w:color="auto" w:fill="1F1F1F"/>
+              <w:spacing w:line="285" w:lineRule="atLeast"/>
+              <w:rPr>
+                <w:rFonts w:ascii="Consolas" w:eastAsia="Times New Roman" w:hAnsi="Consolas" w:cs="Times New Roman"/>
+                <w:color w:val="CCCCCC"/>
+                <w:sz w:val="21"/>
+                <w:szCs w:val="21"/>
+                <w:lang w:eastAsia="en-US"/>
+              </w:rPr>
+            </w:pPr>
+            <w:r>
+              <w:rPr>
+                <w:rFonts w:ascii="Consolas" w:eastAsia="Times New Roman" w:hAnsi="Consolas" w:cs="Times New Roman"/>
+                <w:color w:val="CCCCCC"/>
+                <w:sz w:val="21"/>
+                <w:szCs w:val="21"/>
+                <w:lang w:eastAsia="en-US"/>
+              </w:rPr>
+              <w:t>    [</w:t>
+            </w:r>
+            <w:r>
+              <w:rPr>
+                <w:rFonts w:ascii="Consolas" w:eastAsia="Times New Roman" w:hAnsi="Consolas" w:cs="Times New Roman"/>
+                <w:color w:val="CE9178"/>
+                <w:sz w:val="21"/>
+                <w:szCs w:val="21"/>
+                <w:lang w:eastAsia="en-US"/>
+              </w:rPr>
+              <w:t>'A'</w:t>
+            </w:r>
+            <w:r>
+              <w:rPr>
+                <w:rFonts w:ascii="Consolas" w:eastAsia="Times New Roman" w:hAnsi="Consolas" w:cs="Times New Roman"/>
+                <w:color w:val="CCCCCC"/>
+                <w:sz w:val="21"/>
+                <w:szCs w:val="21"/>
+                <w:lang w:eastAsia="en-US"/>
+              </w:rPr>
+              <w:t xml:space="preserve">, </w:t>
+            </w:r>
+            <w:r>
+              <w:rPr>
+                <w:rFonts w:ascii="Consolas" w:eastAsia="Times New Roman" w:hAnsi="Consolas" w:cs="Times New Roman"/>
+                <w:color w:val="CE9178"/>
+                <w:sz w:val="21"/>
+                <w:szCs w:val="21"/>
+                <w:lang w:eastAsia="en-US"/>
+              </w:rPr>
+              <w:t>'Word'</w:t>
+            </w:r>
+            <w:r>
+              <w:rPr>
+                <w:rFonts w:ascii="Consolas" w:eastAsia="Times New Roman" w:hAnsi="Consolas" w:cs="Times New Roman"/>
+                <w:color w:val="CCCCCC"/>
+                <w:sz w:val="21"/>
+                <w:szCs w:val="21"/>
+                <w:lang w:eastAsia="en-US"/>
+              </w:rPr>
+              <w:t xml:space="preserve">, </w:t>
+            </w:r>
+            <w:r>
+              <w:rPr>
+                <w:rFonts w:ascii="Consolas" w:eastAsia="Times New Roman" w:hAnsi="Consolas" w:cs="Times New Roman"/>
+                <w:color w:val="CE9178"/>
+                <w:sz w:val="21"/>
+                <w:szCs w:val="21"/>
+                <w:lang w:eastAsia="en-US"/>
+              </w:rPr>
+              <w:t>'lol'</w:t>
+            </w:r>
+            <w:r>
+              <w:rPr>
+                <w:rFonts w:ascii="Consolas" w:eastAsia="Times New Roman" w:hAnsi="Consolas" w:cs="Times New Roman"/>
+                <w:color w:val="CCCCCC"/>
+                <w:sz w:val="21"/>
+                <w:szCs w:val="21"/>
+                <w:lang w:eastAsia="en-US"/>
+              </w:rPr>
+              <w:t>],</w:t>
+            </w:r>
+          </w:p>
+          <w:p>
+            <w:pPr>
+              <w:shd w:val="clear" w:color="auto" w:fill="1F1F1F"/>
+              <w:spacing w:line="285" w:lineRule="atLeast"/>
+              <w:rPr>
+                <w:rFonts w:ascii="Consolas" w:eastAsia="Times New Roman" w:hAnsi="Consolas" w:cs="Times New Roman"/>
+                <w:color w:val="CCCCCC"/>
+                <w:sz w:val="21"/>
+                <w:szCs w:val="21"/>
+                <w:lang w:eastAsia="en-US"/>
+              </w:rPr>
+            </w:pPr>
+            <w:r>
+              <w:rPr>
+                <w:rFonts w:ascii="Consolas" w:eastAsia="Times New Roman" w:hAnsi="Consolas" w:cs="Times New Roman"/>
+                <w:color w:val="CCCCCC"/>
+                <w:sz w:val="21"/>
+                <w:szCs w:val="21"/>
+                <w:lang w:eastAsia="en-US"/>
+              </w:rPr>
+              <w:t>    [</w:t>
+            </w:r>
+            <w:r>
+              <w:rPr>
+                <w:rFonts w:ascii="Consolas" w:eastAsia="Times New Roman" w:hAnsi="Consolas" w:cs="Times New Roman"/>
+                <w:color w:val="CE9178"/>
+                <w:sz w:val="21"/>
+                <w:szCs w:val="21"/>
+                <w:lang w:eastAsia="en-US"/>
+              </w:rPr>
+              <w:t>'Status'</w:t>
+            </w:r>
+            <w:r>
+              <w:rPr>
+                <w:rFonts w:ascii="Consolas" w:eastAsia="Times New Roman" w:hAnsi="Consolas" w:cs="Times New Roman"/>
+                <w:color w:val="CCCCCC"/>
+                <w:sz w:val="21"/>
+                <w:szCs w:val="21"/>
+                <w:lang w:eastAsia="en-US"/>
+              </w:rPr>
+              <w:t xml:space="preserve">, </w:t>
+            </w:r>
+            <w:r>
+              <w:rPr>
+                <w:rFonts w:ascii="Consolas" w:eastAsia="Times New Roman" w:hAnsi="Consolas" w:cs="Times New Roman"/>
+                <w:color w:val="CE9178"/>
+                <w:sz w:val="21"/>
+                <w:szCs w:val="21"/>
+                <w:lang w:eastAsia="en-US"/>
+              </w:rPr>
+              <w:t>'Of'</w:t>
+            </w:r>
+            <w:r>
+              <w:rPr>
+                <w:rFonts w:ascii="Consolas" w:eastAsia="Times New Roman" w:hAnsi="Consolas" w:cs="Times New Roman"/>
+                <w:color w:val="CCCCCC"/>
+                <w:sz w:val="21"/>
+                <w:szCs w:val="21"/>
+                <w:lang w:eastAsia="en-US"/>
+              </w:rPr>
+              <w:t xml:space="preserve">, </w:t>
+            </w:r>
+            <w:r>
+              <w:rPr>
+                <w:rFonts w:ascii="Consolas" w:eastAsia="Times New Roman" w:hAnsi="Consolas" w:cs="Times New Roman"/>
+                <w:color w:val="CE9178"/>
+                <w:sz w:val="21"/>
+                <w:szCs w:val="21"/>
+                <w:lang w:eastAsia="en-US"/>
+              </w:rPr>
+              <w:t>'Mogus'</w:t>
+            </w:r>
+            <w:r>
+              <w:rPr>
+                <w:rFonts w:ascii="Consolas" w:eastAsia="Times New Roman" w:hAnsi="Consolas" w:cs="Times New Roman"/>
+                <w:color w:val="CCCCCC"/>
+                <w:sz w:val="21"/>
+                <w:szCs w:val="21"/>
+                <w:lang w:eastAsia="en-US"/>
+              </w:rPr>
+              <w:t>],</w:t>
+            </w:r>
+          </w:p>
+          <w:p>
+            <w:pPr>
+              <w:shd w:val="clear" w:color="auto" w:fill="1F1F1F"/>
+              <w:spacing w:line="285" w:lineRule="atLeast"/>
+              <w:rPr>
+                <w:rFonts w:ascii="Consolas" w:eastAsia="Times New Roman" w:hAnsi="Consolas" w:cs="Times New Roman"/>
+                <w:color w:val="CCCCCC"/>
+                <w:sz w:val="21"/>
+                <w:szCs w:val="21"/>
+                <w:lang w:eastAsia="en-US"/>
+              </w:rPr>
+            </w:pPr>
+            <w:r>
+              <w:rPr>
+                <w:rFonts w:ascii="Consolas" w:eastAsia="Times New Roman" w:hAnsi="Consolas" w:cs="Times New Roman"/>
+                <w:color w:val="CCCCCC"/>
+                <w:sz w:val="21"/>
+                <w:szCs w:val="21"/>
+                <w:lang w:eastAsia="en-US"/>
+              </w:rPr>
+              <w:t>    [</w:t>
+            </w:r>
+            <w:r>
+              <w:rPr>
+                <w:rFonts w:ascii="Consolas" w:eastAsia="Times New Roman" w:hAnsi="Consolas" w:cs="Times New Roman"/>
+                <w:color w:val="CE9178"/>
+                <w:sz w:val="21"/>
+                <w:szCs w:val="21"/>
+                <w:lang w:eastAsia="en-US"/>
+              </w:rPr>
+              <w:t>'Actions'</w:t>
+            </w:r>
+            <w:r>
+              <w:rPr>
+                <w:rFonts w:ascii="Consolas" w:eastAsia="Times New Roman" w:hAnsi="Consolas" w:cs="Times New Roman"/>
+                <w:color w:val="CCCCCC"/>
+                <w:sz w:val="21"/>
+                <w:szCs w:val="21"/>
+                <w:lang w:eastAsia="en-US"/>
+              </w:rPr>
+              <w:t xml:space="preserve">, </w:t>
+            </w:r>
+            <w:r>
+              <w:rPr>
+                <w:rFonts w:ascii="Consolas" w:eastAsia="Times New Roman" w:hAnsi="Consolas" w:cs="Times New Roman"/>
+                <w:color w:val="CE9178"/>
+                <w:sz w:val="21"/>
+                <w:szCs w:val="21"/>
+                <w:lang w:eastAsia="en-US"/>
+              </w:rPr>
+              <w:t>'Be'</w:t>
+            </w:r>
+            <w:r>
+              <w:rPr>
+                <w:rFonts w:ascii="Consolas" w:eastAsia="Times New Roman" w:hAnsi="Consolas" w:cs="Times New Roman"/>
+                <w:color w:val="CCCCCC"/>
+                <w:sz w:val="21"/>
+                <w:szCs w:val="21"/>
+                <w:lang w:eastAsia="en-US"/>
+              </w:rPr>
+              <w:t xml:space="preserve">, </w:t>
+            </w:r>
+            <w:r>
+              <w:rPr>
+                <w:rFonts w:ascii="Consolas" w:eastAsia="Times New Roman" w:hAnsi="Consolas" w:cs="Times New Roman"/>
+                <w:color w:val="CE9178"/>
+                <w:sz w:val="21"/>
+                <w:szCs w:val="21"/>
+                <w:lang w:eastAsia="en-US"/>
+              </w:rPr>
+              <w:t>'</w:t>
+            </w:r>
+            <w:proofErr w:type="spellStart"/>
+            <w:r>
+              <w:rPr>
+                <w:rFonts w:ascii="Consolas" w:eastAsia="Times New Roman" w:hAnsi="Consolas" w:cs="Times New Roman"/>
+                <w:color w:val="CE9178"/>
+                <w:sz w:val="21"/>
+                <w:szCs w:val="21"/>
+                <w:lang w:eastAsia="en-US"/>
+              </w:rPr>
+              <w:t>Impostorlike</w:t>
+            </w:r>
+            <w:proofErr w:type="spellEnd"/>
+            <w:r>
+              <w:rPr>
+                <w:rFonts w:ascii="Consolas" w:eastAsia="Times New Roman" w:hAnsi="Consolas" w:cs="Times New Roman"/>
+                <w:color w:val="CE9178"/>
+                <w:sz w:val="21"/>
+                <w:szCs w:val="21"/>
+                <w:lang w:eastAsia="en-US"/>
+              </w:rPr>
+              <w:t>'</w:t>
+            </w:r>
+            <w:r>
+              <w:rPr>
+                <w:rFonts w:ascii="Consolas" w:eastAsia="Times New Roman" w:hAnsi="Consolas" w:cs="Times New Roman"/>
+                <w:color w:val="CCCCCC"/>
+                <w:sz w:val="21"/>
+                <w:szCs w:val="21"/>
+                <w:lang w:eastAsia="en-US"/>
+              </w:rPr>
+              <w:t>]</w:t>
+            </w:r>
+          </w:p>
+          <w:p>
+            <w:pPr>
+              <w:shd w:val="clear" w:color="auto" w:fill="1F1F1F"/>
+              <w:spacing w:line="285" w:lineRule="atLeast"/>
+              <w:rPr>
+                <w:rFonts w:ascii="Consolas" w:eastAsia="Times New Roman" w:hAnsi="Consolas" w:cs="Times New Roman"/>
+                <w:color w:val="CCCCCC"/>
+                <w:sz w:val="21"/>
+                <w:szCs w:val="21"/>
+                <w:lang w:eastAsia="en-US"/>
+              </w:rPr>
+            </w:pPr>
+            <w:r>
+              <w:rPr>
+                <w:rFonts w:ascii="Consolas" w:eastAsia="Times New Roman" w:hAnsi="Consolas" w:cs="Times New Roman"/>
+                <w:color w:val="CCCCCC"/>
+                <w:sz w:val="21"/>
+                <w:szCs w:val="21"/>
+                <w:lang w:eastAsia="en-US"/>
+              </w:rPr>
+              <w:t>];</w:t>
+            </w:r>
+          </w:p>
+          <w:p>
+            <w:pPr>
+              <w:shd w:val="clear" w:color="auto" w:fill="1F1F1F"/>
+              <w:spacing w:line="285" w:lineRule="atLeast"/>
+              <w:rPr>
+                <w:rFonts w:ascii="Consolas" w:eastAsia="Times New Roman" w:hAnsi="Consolas" w:cs="Times New Roman"/>
+                <w:color w:val="CCCCCC"/>
+                <w:sz w:val="21"/>
+                <w:szCs w:val="21"/>
+                <w:lang w:eastAsia="en-US"/>
+              </w:rPr>
+            </w:pPr>
+          </w:p>
+          <w:p>
+            <w:pPr>
+              <w:shd w:val="clear" w:color="auto" w:fill="1F1F1F"/>
+              <w:spacing w:line="285" w:lineRule="atLeast"/>
+              <w:rPr>
+                <w:rFonts w:ascii="Consolas" w:eastAsia="Times New Roman" w:hAnsi="Consolas" w:cs="Times New Roman"/>
+                <w:color w:val="CCCCCC"/>
+                <w:sz w:val="21"/>
+                <w:szCs w:val="21"/>
+                <w:lang w:eastAsia="en-US"/>
+              </w:rPr>
+            </w:pPr>
+            <w:r>
+              <w:rPr>
+                <w:rFonts w:ascii="Consolas" w:eastAsia="Times New Roman" w:hAnsi="Consolas" w:cs="Times New Roman"/>
+                <w:color w:val="C586C0"/>
+                <w:sz w:val="21"/>
+                <w:szCs w:val="21"/>
+                <w:lang w:eastAsia="en-US"/>
+              </w:rPr>
+              <w:t>for</w:t>
+            </w:r>
+            <w:r>
+              <w:rPr>
+                <w:rFonts w:ascii="Consolas" w:eastAsia="Times New Roman" w:hAnsi="Consolas" w:cs="Times New Roman"/>
+                <w:color w:val="CCCCCC"/>
+                <w:sz w:val="21"/>
+                <w:szCs w:val="21"/>
+                <w:lang w:eastAsia="en-US"/>
+              </w:rPr>
+              <w:t xml:space="preserve"> (</w:t>
+            </w:r>
+            <w:r>
+              <w:rPr>
+                <w:rFonts w:ascii="Consolas" w:eastAsia="Times New Roman" w:hAnsi="Consolas" w:cs="Times New Roman"/>
+                <w:color w:val="569CD6"/>
+                <w:sz w:val="21"/>
+                <w:szCs w:val="21"/>
+                <w:lang w:eastAsia="en-US"/>
+              </w:rPr>
+              <w:t>var</w:t>
+            </w:r>
+            <w:r>
+              <w:rPr>
+                <w:rFonts w:ascii="Consolas" w:eastAsia="Times New Roman" w:hAnsi="Consolas" w:cs="Times New Roman"/>
+                <w:color w:val="CCCCCC"/>
+                <w:sz w:val="21"/>
+                <w:szCs w:val="21"/>
+                <w:lang w:eastAsia="en-US"/>
+              </w:rPr>
+              <w:t xml:space="preserve"> </w:t>
+            </w:r>
+            <w:r>
+              <w:rPr>
+                <w:rFonts w:ascii="Consolas" w:eastAsia="Times New Roman" w:hAnsi="Consolas" w:cs="Times New Roman"/>
+                <w:color w:val="9CDCFE"/>
+                <w:sz w:val="21"/>
+                <w:szCs w:val="21"/>
+                <w:lang w:eastAsia="en-US"/>
+              </w:rPr>
+              <w:t>x</w:t>
+            </w:r>
+            <w:r>
+              <w:rPr>
+                <w:rFonts w:ascii="Consolas" w:eastAsia="Times New Roman" w:hAnsi="Consolas" w:cs="Times New Roman"/>
+                <w:color w:val="CCCCCC"/>
+                <w:sz w:val="21"/>
+                <w:szCs w:val="21"/>
+                <w:lang w:eastAsia="en-US"/>
+              </w:rPr>
+              <w:t xml:space="preserve"> </w:t>
+            </w:r>
+            <w:r>
+              <w:rPr>
+                <w:rFonts w:ascii="Consolas" w:eastAsia="Times New Roman" w:hAnsi="Consolas" w:cs="Times New Roman"/>
+                <w:color w:val="D4D4D4"/>
+                <w:sz w:val="21"/>
+                <w:szCs w:val="21"/>
+                <w:lang w:eastAsia="en-US"/>
+              </w:rPr>
+              <w:t>=</w:t>
+            </w:r>
+            <w:r>
+              <w:rPr>
+                <w:rFonts w:ascii="Consolas" w:eastAsia="Times New Roman" w:hAnsi="Consolas" w:cs="Times New Roman"/>
+                <w:color w:val="CCCCCC"/>
+                <w:sz w:val="21"/>
+                <w:szCs w:val="21"/>
+                <w:lang w:eastAsia="en-US"/>
+              </w:rPr>
+              <w:t xml:space="preserve"> </w:t>
+            </w:r>
+            <w:r>
+              <w:rPr>
+                <w:rFonts w:ascii="Consolas" w:eastAsia="Times New Roman" w:hAnsi="Consolas" w:cs="Times New Roman"/>
+                <w:color w:val="B5CEA8"/>
+                <w:sz w:val="21"/>
+                <w:szCs w:val="21"/>
+                <w:lang w:eastAsia="en-US"/>
+              </w:rPr>
+              <w:t>0</w:t>
+            </w:r>
+            <w:r>
+              <w:rPr>
+                <w:rFonts w:ascii="Consolas" w:eastAsia="Times New Roman" w:hAnsi="Consolas" w:cs="Times New Roman"/>
+                <w:color w:val="CCCCCC"/>
+                <w:sz w:val="21"/>
+                <w:szCs w:val="21"/>
+                <w:lang w:eastAsia="en-US"/>
+              </w:rPr>
+              <w:t xml:space="preserve">; </w:t>
+            </w:r>
+            <w:r>
+              <w:rPr>
+                <w:rFonts w:ascii="Consolas" w:eastAsia="Times New Roman" w:hAnsi="Consolas" w:cs="Times New Roman"/>
+                <w:color w:val="9CDCFE"/>
+                <w:sz w:val="21"/>
+                <w:szCs w:val="21"/>
+                <w:lang w:eastAsia="en-US"/>
+              </w:rPr>
+              <w:t>x</w:t>
+            </w:r>
+            <w:r>
+              <w:rPr>
+                <w:rFonts w:ascii="Consolas" w:eastAsia="Times New Roman" w:hAnsi="Consolas" w:cs="Times New Roman"/>
+                <w:color w:val="CCCCCC"/>
+                <w:sz w:val="21"/>
+                <w:szCs w:val="21"/>
+                <w:lang w:eastAsia="en-US"/>
+              </w:rPr>
+              <w:t xml:space="preserve"> </w:t>
+            </w:r>
+            <w:r>
+              <w:rPr>
+                <w:rFonts w:ascii="Consolas" w:eastAsia="Times New Roman" w:hAnsi="Consolas" w:cs="Times New Roman"/>
+                <w:color w:val="D4D4D4"/>
+                <w:sz w:val="21"/>
+                <w:szCs w:val="21"/>
+                <w:lang w:eastAsia="en-US"/>
+              </w:rPr>
+              <w:t>&lt;</w:t>
+            </w:r>
+            <w:r>
+              <w:rPr>
+                <w:rFonts w:ascii="Consolas" w:eastAsia="Times New Roman" w:hAnsi="Consolas" w:cs="Times New Roman"/>
+                <w:color w:val="CCCCCC"/>
+                <w:sz w:val="21"/>
+                <w:szCs w:val="21"/>
+                <w:lang w:eastAsia="en-US"/>
+              </w:rPr>
+              <w:t xml:space="preserve"> </w:t>
+            </w:r>
+            <w:proofErr w:type="spellStart"/>
+            <w:proofErr w:type="gramStart"/>
+            <w:r>
+              <w:rPr>
+                <w:rFonts w:ascii="Consolas" w:eastAsia="Times New Roman" w:hAnsi="Consolas" w:cs="Times New Roman"/>
+                <w:color w:val="9CDCFE"/>
+                <w:sz w:val="21"/>
+                <w:szCs w:val="21"/>
+                <w:lang w:eastAsia="en-US"/>
+              </w:rPr>
+              <w:t>amongus</w:t>
+            </w:r>
+            <w:r>
+              <w:rPr>
+                <w:rFonts w:ascii="Consolas" w:eastAsia="Times New Roman" w:hAnsi="Consolas" w:cs="Times New Roman"/>
+                <w:color w:val="CCCCCC"/>
+                <w:sz w:val="21"/>
+                <w:szCs w:val="21"/>
+                <w:lang w:eastAsia="en-US"/>
+              </w:rPr>
+              <w:t>.</w:t>
+            </w:r>
+            <w:r>
+              <w:rPr>
+                <w:rFonts w:ascii="Consolas" w:eastAsia="Times New Roman" w:hAnsi="Consolas" w:cs="Times New Roman"/>
+                <w:color w:val="9CDCFE"/>
+                <w:sz w:val="21"/>
+                <w:szCs w:val="21"/>
+                <w:lang w:eastAsia="en-US"/>
+              </w:rPr>
+              <w:t>length</w:t>
+            </w:r>
+            <w:proofErr w:type="spellEnd"/>
+            <w:proofErr w:type="gramEnd"/>
+            <w:r>
+              <w:rPr>
+                <w:rFonts w:ascii="Consolas" w:eastAsia="Times New Roman" w:hAnsi="Consolas" w:cs="Times New Roman"/>
+                <w:color w:val="CCCCCC"/>
+                <w:sz w:val="21"/>
+                <w:szCs w:val="21"/>
+                <w:lang w:eastAsia="en-US"/>
+              </w:rPr>
+              <w:t xml:space="preserve">; </w:t>
+            </w:r>
+            <w:r>
+              <w:rPr>
+                <w:rFonts w:ascii="Consolas" w:eastAsia="Times New Roman" w:hAnsi="Consolas" w:cs="Times New Roman"/>
+                <w:color w:val="9CDCFE"/>
+                <w:sz w:val="21"/>
+                <w:szCs w:val="21"/>
+                <w:lang w:eastAsia="en-US"/>
+              </w:rPr>
+              <w:t>x</w:t>
+            </w:r>
+            <w:r>
+              <w:rPr>
+                <w:rFonts w:ascii="Consolas" w:eastAsia="Times New Roman" w:hAnsi="Consolas" w:cs="Times New Roman"/>
+                <w:color w:val="D4D4D4"/>
+                <w:sz w:val="21"/>
+                <w:szCs w:val="21"/>
+                <w:lang w:eastAsia="en-US"/>
+              </w:rPr>
+              <w:t>++</w:t>
+            </w:r>
+            <w:r>
+              <w:rPr>
+                <w:rFonts w:ascii="Consolas" w:eastAsia="Times New Roman" w:hAnsi="Consolas" w:cs="Times New Roman"/>
+                <w:color w:val="CCCCCC"/>
+                <w:sz w:val="21"/>
+                <w:szCs w:val="21"/>
+                <w:lang w:eastAsia="en-US"/>
+              </w:rPr>
+              <w:t>) {</w:t>
+            </w:r>
+          </w:p>
+          <w:p>
+            <w:pPr>
+              <w:shd w:val="clear" w:color="auto" w:fill="1F1F1F"/>
+              <w:spacing w:line="285" w:lineRule="atLeast"/>
+              <w:rPr>
+                <w:rFonts w:ascii="Consolas" w:eastAsia="Times New Roman" w:hAnsi="Consolas" w:cs="Times New Roman"/>
+                <w:color w:val="CCCCCC"/>
+                <w:sz w:val="21"/>
+                <w:szCs w:val="21"/>
+                <w:lang w:eastAsia="en-US"/>
+              </w:rPr>
+            </w:pPr>
+            <w:r>
+              <w:rPr>
+                <w:rFonts w:ascii="Consolas" w:eastAsia="Times New Roman" w:hAnsi="Consolas" w:cs="Times New Roman"/>
+                <w:color w:val="CCCCCC"/>
+                <w:sz w:val="21"/>
+                <w:szCs w:val="21"/>
+                <w:lang w:eastAsia="en-US"/>
+              </w:rPr>
+              <w:t xml:space="preserve">    </w:t>
+            </w:r>
+            <w:r>
+              <w:rPr>
+                <w:rFonts w:ascii="Consolas" w:eastAsia="Times New Roman" w:hAnsi="Consolas" w:cs="Times New Roman"/>
+                <w:color w:val="569CD6"/>
+                <w:sz w:val="21"/>
+                <w:szCs w:val="21"/>
+                <w:lang w:eastAsia="en-US"/>
+              </w:rPr>
+              <w:t>var</w:t>
+            </w:r>
+            <w:r>
+              <w:rPr>
+                <w:rFonts w:ascii="Consolas" w:eastAsia="Times New Roman" w:hAnsi="Consolas" w:cs="Times New Roman"/>
+                <w:color w:val="CCCCCC"/>
+                <w:sz w:val="21"/>
+                <w:szCs w:val="21"/>
+                <w:lang w:eastAsia="en-US"/>
+              </w:rPr>
+              <w:t xml:space="preserve"> </w:t>
+            </w:r>
+            <w:proofErr w:type="spellStart"/>
+            <w:r>
+              <w:rPr>
+                <w:rFonts w:ascii="Consolas" w:eastAsia="Times New Roman" w:hAnsi="Consolas" w:cs="Times New Roman"/>
+                <w:color w:val="9CDCFE"/>
+                <w:sz w:val="21"/>
+                <w:szCs w:val="21"/>
+                <w:lang w:eastAsia="en-US"/>
+              </w:rPr>
+              <w:t>amonguses</w:t>
+            </w:r>
+            <w:proofErr w:type="spellEnd"/>
+            <w:r>
+              <w:rPr>
+                <w:rFonts w:ascii="Consolas" w:eastAsia="Times New Roman" w:hAnsi="Consolas" w:cs="Times New Roman"/>
+                <w:color w:val="CCCCCC"/>
+                <w:sz w:val="21"/>
+                <w:szCs w:val="21"/>
+                <w:lang w:eastAsia="en-US"/>
+              </w:rPr>
+              <w:t xml:space="preserve"> </w:t>
+            </w:r>
+            <w:r>
+              <w:rPr>
+                <w:rFonts w:ascii="Consolas" w:eastAsia="Times New Roman" w:hAnsi="Consolas" w:cs="Times New Roman"/>
+                <w:color w:val="D4D4D4"/>
+                <w:sz w:val="21"/>
+                <w:szCs w:val="21"/>
+                <w:lang w:eastAsia="en-US"/>
+              </w:rPr>
+              <w:t>=</w:t>
+            </w:r>
+            <w:r>
+              <w:rPr>
+                <w:rFonts w:ascii="Consolas" w:eastAsia="Times New Roman" w:hAnsi="Consolas" w:cs="Times New Roman"/>
+                <w:color w:val="CCCCCC"/>
+                <w:sz w:val="21"/>
+                <w:szCs w:val="21"/>
+                <w:lang w:eastAsia="en-US"/>
+              </w:rPr>
+              <w:t xml:space="preserve"> </w:t>
+            </w:r>
+            <w:proofErr w:type="spellStart"/>
+            <w:r>
+              <w:rPr>
+                <w:rFonts w:ascii="Consolas" w:eastAsia="Times New Roman" w:hAnsi="Consolas" w:cs="Times New Roman"/>
+                <w:color w:val="9CDCFE"/>
+                <w:sz w:val="21"/>
+                <w:szCs w:val="21"/>
+                <w:lang w:eastAsia="en-US"/>
+              </w:rPr>
+              <w:t>amongus</w:t>
+            </w:r>
+            <w:proofErr w:type="spellEnd"/>
+            <w:r>
+              <w:rPr>
+                <w:rFonts w:ascii="Consolas" w:eastAsia="Times New Roman" w:hAnsi="Consolas" w:cs="Times New Roman"/>
+                <w:color w:val="CCCCCC"/>
+                <w:sz w:val="21"/>
+                <w:szCs w:val="21"/>
+                <w:lang w:eastAsia="en-US"/>
+              </w:rPr>
+              <w:t>[</w:t>
+            </w:r>
+            <w:r>
+              <w:rPr>
+                <w:rFonts w:ascii="Consolas" w:eastAsia="Times New Roman" w:hAnsi="Consolas" w:cs="Times New Roman"/>
+                <w:color w:val="9CDCFE"/>
+                <w:sz w:val="21"/>
+                <w:szCs w:val="21"/>
+                <w:lang w:eastAsia="en-US"/>
+              </w:rPr>
+              <w:t>x</w:t>
+            </w:r>
+            <w:r>
+              <w:rPr>
+                <w:rFonts w:ascii="Consolas" w:eastAsia="Times New Roman" w:hAnsi="Consolas" w:cs="Times New Roman"/>
+                <w:color w:val="CCCCCC"/>
+                <w:sz w:val="21"/>
+                <w:szCs w:val="21"/>
+                <w:lang w:eastAsia="en-US"/>
+              </w:rPr>
+              <w:t>];</w:t>
+            </w:r>
+          </w:p>
+          <w:p>
+            <w:pPr>
+              <w:shd w:val="clear" w:color="auto" w:fill="1F1F1F"/>
+              <w:spacing w:line="285" w:lineRule="atLeast"/>
+              <w:rPr>
+                <w:rFonts w:ascii="Consolas" w:eastAsia="Times New Roman" w:hAnsi="Consolas" w:cs="Times New Roman"/>
+                <w:color w:val="CCCCCC"/>
+                <w:sz w:val="21"/>
+                <w:szCs w:val="21"/>
+                <w:lang w:eastAsia="en-US"/>
+              </w:rPr>
+            </w:pPr>
+            <w:r>
+              <w:rPr>
+                <w:rFonts w:ascii="Consolas" w:eastAsia="Times New Roman" w:hAnsi="Consolas" w:cs="Times New Roman"/>
+                <w:color w:val="CCCCCC"/>
+                <w:sz w:val="21"/>
+                <w:szCs w:val="21"/>
+                <w:lang w:eastAsia="en-US"/>
+              </w:rPr>
+              <w:t xml:space="preserve">    </w:t>
+            </w:r>
+            <w:r>
+              <w:rPr>
+                <w:rFonts w:ascii="Consolas" w:eastAsia="Times New Roman" w:hAnsi="Consolas" w:cs="Times New Roman"/>
+                <w:color w:val="C586C0"/>
+                <w:sz w:val="21"/>
+                <w:szCs w:val="21"/>
+                <w:lang w:eastAsia="en-US"/>
+              </w:rPr>
+              <w:t>for</w:t>
+            </w:r>
+            <w:r>
+              <w:rPr>
+                <w:rFonts w:ascii="Consolas" w:eastAsia="Times New Roman" w:hAnsi="Consolas" w:cs="Times New Roman"/>
+                <w:color w:val="CCCCCC"/>
+                <w:sz w:val="21"/>
+                <w:szCs w:val="21"/>
+                <w:lang w:eastAsia="en-US"/>
+              </w:rPr>
+              <w:t xml:space="preserve"> (</w:t>
+            </w:r>
+            <w:r>
+              <w:rPr>
+                <w:rFonts w:ascii="Consolas" w:eastAsia="Times New Roman" w:hAnsi="Consolas" w:cs="Times New Roman"/>
+                <w:color w:val="569CD6"/>
+                <w:sz w:val="21"/>
+                <w:szCs w:val="21"/>
+                <w:lang w:eastAsia="en-US"/>
+              </w:rPr>
+              <w:t>var</w:t>
+            </w:r>
+            <w:r>
+              <w:rPr>
+                <w:rFonts w:ascii="Consolas" w:eastAsia="Times New Roman" w:hAnsi="Consolas" w:cs="Times New Roman"/>
+                <w:color w:val="CCCCCC"/>
+                <w:sz w:val="21"/>
+                <w:szCs w:val="21"/>
+                <w:lang w:eastAsia="en-US"/>
+              </w:rPr>
+              <w:t xml:space="preserve"> </w:t>
+            </w:r>
+            <w:r>
+              <w:rPr>
+                <w:rFonts w:ascii="Consolas" w:eastAsia="Times New Roman" w:hAnsi="Consolas" w:cs="Times New Roman"/>
+                <w:color w:val="9CDCFE"/>
+                <w:sz w:val="21"/>
+                <w:szCs w:val="21"/>
+                <w:lang w:eastAsia="en-US"/>
+              </w:rPr>
+              <w:t>y</w:t>
+            </w:r>
+            <w:r>
+              <w:rPr>
+                <w:rFonts w:ascii="Consolas" w:eastAsia="Times New Roman" w:hAnsi="Consolas" w:cs="Times New Roman"/>
+                <w:color w:val="CCCCCC"/>
+                <w:sz w:val="21"/>
+                <w:szCs w:val="21"/>
+                <w:lang w:eastAsia="en-US"/>
+              </w:rPr>
+              <w:t xml:space="preserve"> </w:t>
+            </w:r>
+            <w:r>
+              <w:rPr>
+                <w:rFonts w:ascii="Consolas" w:eastAsia="Times New Roman" w:hAnsi="Consolas" w:cs="Times New Roman"/>
+                <w:color w:val="D4D4D4"/>
+                <w:sz w:val="21"/>
+                <w:szCs w:val="21"/>
+                <w:lang w:eastAsia="en-US"/>
+              </w:rPr>
+              <w:t>=</w:t>
+            </w:r>
+            <w:r>
+              <w:rPr>
+                <w:rFonts w:ascii="Consolas" w:eastAsia="Times New Roman" w:hAnsi="Consolas" w:cs="Times New Roman"/>
+                <w:color w:val="CCCCCC"/>
+                <w:sz w:val="21"/>
+                <w:szCs w:val="21"/>
+                <w:lang w:eastAsia="en-US"/>
+              </w:rPr>
+              <w:t xml:space="preserve"> </w:t>
+            </w:r>
+            <w:r>
+              <w:rPr>
+                <w:rFonts w:ascii="Consolas" w:eastAsia="Times New Roman" w:hAnsi="Consolas" w:cs="Times New Roman"/>
+                <w:color w:val="B5CEA8"/>
+                <w:sz w:val="21"/>
+                <w:szCs w:val="21"/>
+                <w:lang w:eastAsia="en-US"/>
+              </w:rPr>
+              <w:t>0</w:t>
+            </w:r>
+            <w:r>
+              <w:rPr>
+                <w:rFonts w:ascii="Consolas" w:eastAsia="Times New Roman" w:hAnsi="Consolas" w:cs="Times New Roman"/>
+                <w:color w:val="CCCCCC"/>
+                <w:sz w:val="21"/>
+                <w:szCs w:val="21"/>
+                <w:lang w:eastAsia="en-US"/>
+              </w:rPr>
+              <w:t xml:space="preserve">; </w:t>
+            </w:r>
+            <w:r>
+              <w:rPr>
+                <w:rFonts w:ascii="Consolas" w:eastAsia="Times New Roman" w:hAnsi="Consolas" w:cs="Times New Roman"/>
+                <w:color w:val="9CDCFE"/>
+                <w:sz w:val="21"/>
+                <w:szCs w:val="21"/>
+                <w:lang w:eastAsia="en-US"/>
+              </w:rPr>
+              <w:t>y</w:t>
+            </w:r>
+            <w:r>
+              <w:rPr>
+                <w:rFonts w:ascii="Consolas" w:eastAsia="Times New Roman" w:hAnsi="Consolas" w:cs="Times New Roman"/>
+                <w:color w:val="CCCCCC"/>
+                <w:sz w:val="21"/>
+                <w:szCs w:val="21"/>
+                <w:lang w:eastAsia="en-US"/>
+              </w:rPr>
+              <w:t xml:space="preserve"> </w:t>
+            </w:r>
+            <w:r>
+              <w:rPr>
+                <w:rFonts w:ascii="Consolas" w:eastAsia="Times New Roman" w:hAnsi="Consolas" w:cs="Times New Roman"/>
+                <w:color w:val="D4D4D4"/>
+                <w:sz w:val="21"/>
+                <w:szCs w:val="21"/>
+                <w:lang w:eastAsia="en-US"/>
+              </w:rPr>
+              <w:t>&lt;</w:t>
+            </w:r>
+            <w:r>
+              <w:rPr>
+                <w:rFonts w:ascii="Consolas" w:eastAsia="Times New Roman" w:hAnsi="Consolas" w:cs="Times New Roman"/>
+                <w:color w:val="CCCCCC"/>
+                <w:sz w:val="21"/>
+                <w:szCs w:val="21"/>
+                <w:lang w:eastAsia="en-US"/>
+              </w:rPr>
+              <w:t xml:space="preserve"> </w:t>
+            </w:r>
+            <w:proofErr w:type="spellStart"/>
+            <w:proofErr w:type="gramStart"/>
+            <w:r>
+              <w:rPr>
+                <w:rFonts w:ascii="Consolas" w:eastAsia="Times New Roman" w:hAnsi="Consolas" w:cs="Times New Roman"/>
+                <w:color w:val="9CDCFE"/>
+                <w:sz w:val="21"/>
+                <w:szCs w:val="21"/>
+                <w:lang w:eastAsia="en-US"/>
+              </w:rPr>
+              <w:t>amonguses</w:t>
+            </w:r>
+            <w:r>
+              <w:rPr>
+                <w:rFonts w:ascii="Consolas" w:eastAsia="Times New Roman" w:hAnsi="Consolas" w:cs="Times New Roman"/>
+                <w:color w:val="CCCCCC"/>
+                <w:sz w:val="21"/>
+                <w:szCs w:val="21"/>
+                <w:lang w:eastAsia="en-US"/>
+              </w:rPr>
+              <w:t>.</w:t>
+            </w:r>
+            <w:r>
+              <w:rPr>
+                <w:rFonts w:ascii="Consolas" w:eastAsia="Times New Roman" w:hAnsi="Consolas" w:cs="Times New Roman"/>
+                <w:color w:val="9CDCFE"/>
+                <w:sz w:val="21"/>
+                <w:szCs w:val="21"/>
+                <w:lang w:eastAsia="en-US"/>
+              </w:rPr>
+              <w:t>length</w:t>
+            </w:r>
+            <w:proofErr w:type="spellEnd"/>
+            <w:proofErr w:type="gramEnd"/>
+            <w:r>
+              <w:rPr>
+                <w:rFonts w:ascii="Consolas" w:eastAsia="Times New Roman" w:hAnsi="Consolas" w:cs="Times New Roman"/>
+                <w:color w:val="CCCCCC"/>
+                <w:sz w:val="21"/>
+                <w:szCs w:val="21"/>
+                <w:lang w:eastAsia="en-US"/>
+              </w:rPr>
+              <w:t xml:space="preserve">; </w:t>
+            </w:r>
+            <w:r>
+              <w:rPr>
+                <w:rFonts w:ascii="Consolas" w:eastAsia="Times New Roman" w:hAnsi="Consolas" w:cs="Times New Roman"/>
+                <w:color w:val="9CDCFE"/>
+                <w:sz w:val="21"/>
+                <w:szCs w:val="21"/>
+                <w:lang w:eastAsia="en-US"/>
+              </w:rPr>
+              <w:t>y</w:t>
+            </w:r>
+            <w:r>
+              <w:rPr>
+                <w:rFonts w:ascii="Consolas" w:eastAsia="Times New Roman" w:hAnsi="Consolas" w:cs="Times New Roman"/>
+                <w:color w:val="D4D4D4"/>
+                <w:sz w:val="21"/>
+                <w:szCs w:val="21"/>
+                <w:lang w:eastAsia="en-US"/>
+              </w:rPr>
+              <w:t>++</w:t>
+            </w:r>
+            <w:r>
+              <w:rPr>
+                <w:rFonts w:ascii="Consolas" w:eastAsia="Times New Roman" w:hAnsi="Consolas" w:cs="Times New Roman"/>
+                <w:color w:val="CCCCCC"/>
+                <w:sz w:val="21"/>
+                <w:szCs w:val="21"/>
+                <w:lang w:eastAsia="en-US"/>
+              </w:rPr>
+              <w:t>) {</w:t>
+            </w:r>
+          </w:p>
+          <w:p>
+            <w:pPr>
+              <w:shd w:val="clear" w:color="auto" w:fill="1F1F1F"/>
+              <w:spacing w:line="285" w:lineRule="atLeast"/>
+              <w:rPr>
+                <w:rFonts w:ascii="Consolas" w:eastAsia="Times New Roman" w:hAnsi="Consolas" w:cs="Times New Roman"/>
+                <w:color w:val="CCCCCC"/>
+                <w:sz w:val="21"/>
+                <w:szCs w:val="21"/>
+                <w:lang w:eastAsia="en-US"/>
+              </w:rPr>
+            </w:pPr>
+            <w:r>
+              <w:rPr>
+                <w:rFonts w:ascii="Consolas" w:eastAsia="Times New Roman" w:hAnsi="Consolas" w:cs="Times New Roman"/>
+                <w:color w:val="CCCCCC"/>
+                <w:sz w:val="21"/>
+                <w:szCs w:val="21"/>
+                <w:lang w:eastAsia="en-US"/>
+              </w:rPr>
+              <w:t xml:space="preserve">        </w:t>
+            </w:r>
+            <w:proofErr w:type="gramStart"/>
+            <w:r>
+              <w:rPr>
+                <w:rFonts w:ascii="Consolas" w:eastAsia="Times New Roman" w:hAnsi="Consolas" w:cs="Times New Roman"/>
+                <w:color w:val="9CDCFE"/>
+                <w:sz w:val="21"/>
+                <w:szCs w:val="21"/>
+                <w:lang w:eastAsia="en-US"/>
+              </w:rPr>
+              <w:t>console</w:t>
+            </w:r>
+            <w:r>
+              <w:rPr>
+                <w:rFonts w:ascii="Consolas" w:eastAsia="Times New Roman" w:hAnsi="Consolas" w:cs="Times New Roman"/>
+                <w:color w:val="CCCCCC"/>
+                <w:sz w:val="21"/>
+                <w:szCs w:val="21"/>
+                <w:lang w:eastAsia="en-US"/>
+              </w:rPr>
+              <w:t>.</w:t>
+            </w:r>
+            <w:r>
+              <w:rPr>
+                <w:rFonts w:ascii="Consolas" w:eastAsia="Times New Roman" w:hAnsi="Consolas" w:cs="Times New Roman"/>
+                <w:color w:val="DCDCAA"/>
+                <w:sz w:val="21"/>
+                <w:szCs w:val="21"/>
+                <w:lang w:eastAsia="en-US"/>
+              </w:rPr>
+              <w:t>log</w:t>
+            </w:r>
+            <w:r>
+              <w:rPr>
+                <w:rFonts w:ascii="Consolas" w:eastAsia="Times New Roman" w:hAnsi="Consolas" w:cs="Times New Roman"/>
+                <w:color w:val="CCCCCC"/>
+                <w:sz w:val="21"/>
+                <w:szCs w:val="21"/>
+                <w:lang w:eastAsia="en-US"/>
+              </w:rPr>
+              <w:t>(</w:t>
+            </w:r>
+            <w:proofErr w:type="gramEnd"/>
+            <w:r>
+              <w:rPr>
+                <w:rFonts w:ascii="Consolas" w:eastAsia="Times New Roman" w:hAnsi="Consolas" w:cs="Times New Roman"/>
+                <w:color w:val="CE9178"/>
+                <w:sz w:val="21"/>
+                <w:szCs w:val="21"/>
+                <w:lang w:eastAsia="en-US"/>
+              </w:rPr>
+              <w:t>"</w:t>
+            </w:r>
+            <w:proofErr w:type="spellStart"/>
+            <w:r>
+              <w:rPr>
+                <w:rFonts w:ascii="Consolas" w:eastAsia="Times New Roman" w:hAnsi="Consolas" w:cs="Times New Roman"/>
+                <w:color w:val="CE9178"/>
+                <w:sz w:val="21"/>
+                <w:szCs w:val="21"/>
+                <w:lang w:eastAsia="en-US"/>
+              </w:rPr>
+              <w:t>amonguses</w:t>
+            </w:r>
+            <w:proofErr w:type="spellEnd"/>
+            <w:r>
+              <w:rPr>
+                <w:rFonts w:ascii="Consolas" w:eastAsia="Times New Roman" w:hAnsi="Consolas" w:cs="Times New Roman"/>
+                <w:color w:val="CE9178"/>
+                <w:sz w:val="21"/>
+                <w:szCs w:val="21"/>
+                <w:lang w:eastAsia="en-US"/>
+              </w:rPr>
+              <w:t>["</w:t>
+            </w:r>
+            <w:r>
+              <w:rPr>
+                <w:rFonts w:ascii="Consolas" w:eastAsia="Times New Roman" w:hAnsi="Consolas" w:cs="Times New Roman"/>
+                <w:color w:val="CCCCCC"/>
+                <w:sz w:val="21"/>
+                <w:szCs w:val="21"/>
+                <w:lang w:eastAsia="en-US"/>
+              </w:rPr>
+              <w:t xml:space="preserve"> </w:t>
+            </w:r>
+            <w:r>
+              <w:rPr>
+                <w:rFonts w:ascii="Consolas" w:eastAsia="Times New Roman" w:hAnsi="Consolas" w:cs="Times New Roman"/>
+                <w:color w:val="D4D4D4"/>
+                <w:sz w:val="21"/>
+                <w:szCs w:val="21"/>
+                <w:lang w:eastAsia="en-US"/>
+              </w:rPr>
+              <w:t>+</w:t>
+            </w:r>
+            <w:r>
+              <w:rPr>
+                <w:rFonts w:ascii="Consolas" w:eastAsia="Times New Roman" w:hAnsi="Consolas" w:cs="Times New Roman"/>
+                <w:color w:val="CCCCCC"/>
+                <w:sz w:val="21"/>
+                <w:szCs w:val="21"/>
+                <w:lang w:eastAsia="en-US"/>
+              </w:rPr>
+              <w:t xml:space="preserve"> </w:t>
+            </w:r>
+            <w:r>
+              <w:rPr>
+                <w:rFonts w:ascii="Consolas" w:eastAsia="Times New Roman" w:hAnsi="Consolas" w:cs="Times New Roman"/>
+                <w:color w:val="9CDCFE"/>
+                <w:sz w:val="21"/>
+                <w:szCs w:val="21"/>
+                <w:lang w:eastAsia="en-US"/>
+              </w:rPr>
+              <w:t>x</w:t>
+            </w:r>
+            <w:r>
+              <w:rPr>
+                <w:rFonts w:ascii="Consolas" w:eastAsia="Times New Roman" w:hAnsi="Consolas" w:cs="Times New Roman"/>
+                <w:color w:val="CCCCCC"/>
+                <w:sz w:val="21"/>
+                <w:szCs w:val="21"/>
+                <w:lang w:eastAsia="en-US"/>
+              </w:rPr>
+              <w:t xml:space="preserve"> </w:t>
+            </w:r>
+            <w:r>
+              <w:rPr>
+                <w:rFonts w:ascii="Consolas" w:eastAsia="Times New Roman" w:hAnsi="Consolas" w:cs="Times New Roman"/>
+                <w:color w:val="D4D4D4"/>
+                <w:sz w:val="21"/>
+                <w:szCs w:val="21"/>
+                <w:lang w:eastAsia="en-US"/>
+              </w:rPr>
+              <w:t>+</w:t>
+            </w:r>
+            <w:r>
+              <w:rPr>
+                <w:rFonts w:ascii="Consolas" w:eastAsia="Times New Roman" w:hAnsi="Consolas" w:cs="Times New Roman"/>
+                <w:color w:val="CCCCCC"/>
+                <w:sz w:val="21"/>
+                <w:szCs w:val="21"/>
+                <w:lang w:eastAsia="en-US"/>
+              </w:rPr>
+              <w:t xml:space="preserve"> </w:t>
+            </w:r>
+            <w:r>
+              <w:rPr>
+                <w:rFonts w:ascii="Consolas" w:eastAsia="Times New Roman" w:hAnsi="Consolas" w:cs="Times New Roman"/>
+                <w:color w:val="CE9178"/>
+                <w:sz w:val="21"/>
+                <w:szCs w:val="21"/>
+                <w:lang w:eastAsia="en-US"/>
+              </w:rPr>
+              <w:t>"]["</w:t>
+            </w:r>
+            <w:r>
+              <w:rPr>
+                <w:rFonts w:ascii="Consolas" w:eastAsia="Times New Roman" w:hAnsi="Consolas" w:cs="Times New Roman"/>
+                <w:color w:val="CCCCCC"/>
+                <w:sz w:val="21"/>
+                <w:szCs w:val="21"/>
+                <w:lang w:eastAsia="en-US"/>
+              </w:rPr>
+              <w:t xml:space="preserve"> </w:t>
+            </w:r>
+            <w:r>
+              <w:rPr>
+                <w:rFonts w:ascii="Consolas" w:eastAsia="Times New Roman" w:hAnsi="Consolas" w:cs="Times New Roman"/>
+                <w:color w:val="D4D4D4"/>
+                <w:sz w:val="21"/>
+                <w:szCs w:val="21"/>
+                <w:lang w:eastAsia="en-US"/>
+              </w:rPr>
+              <w:t>+</w:t>
+            </w:r>
+            <w:r>
+              <w:rPr>
+                <w:rFonts w:ascii="Consolas" w:eastAsia="Times New Roman" w:hAnsi="Consolas" w:cs="Times New Roman"/>
+                <w:color w:val="CCCCCC"/>
+                <w:sz w:val="21"/>
+                <w:szCs w:val="21"/>
+                <w:lang w:eastAsia="en-US"/>
+              </w:rPr>
+              <w:t xml:space="preserve"> </w:t>
+            </w:r>
+            <w:r>
+              <w:rPr>
+                <w:rFonts w:ascii="Consolas" w:eastAsia="Times New Roman" w:hAnsi="Consolas" w:cs="Times New Roman"/>
+                <w:color w:val="9CDCFE"/>
+                <w:sz w:val="21"/>
+                <w:szCs w:val="21"/>
+                <w:lang w:eastAsia="en-US"/>
+              </w:rPr>
+              <w:t>y</w:t>
+            </w:r>
+            <w:r>
+              <w:rPr>
+                <w:rFonts w:ascii="Consolas" w:eastAsia="Times New Roman" w:hAnsi="Consolas" w:cs="Times New Roman"/>
+                <w:color w:val="CCCCCC"/>
+                <w:sz w:val="21"/>
+                <w:szCs w:val="21"/>
+                <w:lang w:eastAsia="en-US"/>
+              </w:rPr>
+              <w:t xml:space="preserve"> </w:t>
+            </w:r>
+            <w:r>
+              <w:rPr>
+                <w:rFonts w:ascii="Consolas" w:eastAsia="Times New Roman" w:hAnsi="Consolas" w:cs="Times New Roman"/>
+                <w:color w:val="D4D4D4"/>
+                <w:sz w:val="21"/>
+                <w:szCs w:val="21"/>
+                <w:lang w:eastAsia="en-US"/>
+              </w:rPr>
+              <w:t>+</w:t>
+            </w:r>
+            <w:r>
+              <w:rPr>
+                <w:rFonts w:ascii="Consolas" w:eastAsia="Times New Roman" w:hAnsi="Consolas" w:cs="Times New Roman"/>
+                <w:color w:val="CCCCCC"/>
+                <w:sz w:val="21"/>
+                <w:szCs w:val="21"/>
+                <w:lang w:eastAsia="en-US"/>
+              </w:rPr>
+              <w:t xml:space="preserve"> </w:t>
+            </w:r>
+            <w:r>
+              <w:rPr>
+                <w:rFonts w:ascii="Consolas" w:eastAsia="Times New Roman" w:hAnsi="Consolas" w:cs="Times New Roman"/>
+                <w:color w:val="CE9178"/>
+                <w:sz w:val="21"/>
+                <w:szCs w:val="21"/>
+                <w:lang w:eastAsia="en-US"/>
+              </w:rPr>
+              <w:t>"] = "</w:t>
+            </w:r>
+            <w:r>
+              <w:rPr>
+                <w:rFonts w:ascii="Consolas" w:eastAsia="Times New Roman" w:hAnsi="Consolas" w:cs="Times New Roman"/>
+                <w:color w:val="CCCCCC"/>
+                <w:sz w:val="21"/>
+                <w:szCs w:val="21"/>
+                <w:lang w:eastAsia="en-US"/>
+              </w:rPr>
+              <w:t xml:space="preserve"> </w:t>
+            </w:r>
+            <w:r>
+              <w:rPr>
+                <w:rFonts w:ascii="Consolas" w:eastAsia="Times New Roman" w:hAnsi="Consolas" w:cs="Times New Roman"/>
+                <w:color w:val="D4D4D4"/>
+                <w:sz w:val="21"/>
+                <w:szCs w:val="21"/>
+                <w:lang w:eastAsia="en-US"/>
+              </w:rPr>
+              <w:t>+</w:t>
+            </w:r>
+            <w:r>
+              <w:rPr>
+                <w:rFonts w:ascii="Consolas" w:eastAsia="Times New Roman" w:hAnsi="Consolas" w:cs="Times New Roman"/>
+                <w:color w:val="CCCCCC"/>
+                <w:sz w:val="21"/>
+                <w:szCs w:val="21"/>
+                <w:lang w:eastAsia="en-US"/>
+              </w:rPr>
+              <w:t xml:space="preserve"> </w:t>
+            </w:r>
+            <w:proofErr w:type="spellStart"/>
+            <w:r>
+              <w:rPr>
+                <w:rFonts w:ascii="Consolas" w:eastAsia="Times New Roman" w:hAnsi="Consolas" w:cs="Times New Roman"/>
+                <w:color w:val="9CDCFE"/>
+                <w:sz w:val="21"/>
+                <w:szCs w:val="21"/>
+                <w:lang w:eastAsia="en-US"/>
+              </w:rPr>
+              <w:t>amonguses</w:t>
+            </w:r>
+            <w:proofErr w:type="spellEnd"/>
+            <w:r>
+              <w:rPr>
+                <w:rFonts w:ascii="Consolas" w:eastAsia="Times New Roman" w:hAnsi="Consolas" w:cs="Times New Roman"/>
+                <w:color w:val="CCCCCC"/>
+                <w:sz w:val="21"/>
+                <w:szCs w:val="21"/>
+                <w:lang w:eastAsia="en-US"/>
+              </w:rPr>
+              <w:t>[</w:t>
+            </w:r>
+            <w:r>
+              <w:rPr>
+                <w:rFonts w:ascii="Consolas" w:eastAsia="Times New Roman" w:hAnsi="Consolas" w:cs="Times New Roman"/>
+                <w:color w:val="9CDCFE"/>
+                <w:sz w:val="21"/>
+                <w:szCs w:val="21"/>
+                <w:lang w:eastAsia="en-US"/>
+              </w:rPr>
+              <w:t>y</w:t>
+            </w:r>
+            <w:r>
+              <w:rPr>
+                <w:rFonts w:ascii="Consolas" w:eastAsia="Times New Roman" w:hAnsi="Consolas" w:cs="Times New Roman"/>
+                <w:color w:val="CCCCCC"/>
+                <w:sz w:val="21"/>
+                <w:szCs w:val="21"/>
+                <w:lang w:eastAsia="en-US"/>
+              </w:rPr>
+              <w:t>]);</w:t>
+            </w:r>
+          </w:p>
+          <w:p>
+            <w:pPr>
+              <w:shd w:val="clear" w:color="auto" w:fill="1F1F1F"/>
+              <w:spacing w:line="285" w:lineRule="atLeast"/>
+              <w:rPr>
+                <w:rFonts w:ascii="Consolas" w:eastAsia="Times New Roman" w:hAnsi="Consolas" w:cs="Times New Roman"/>
+                <w:color w:val="CCCCCC"/>
+                <w:sz w:val="21"/>
+                <w:szCs w:val="21"/>
+                <w:lang w:eastAsia="en-US"/>
+              </w:rPr>
+            </w:pPr>
+            <w:r>
+              <w:rPr>
+                <w:rFonts w:ascii="Consolas" w:eastAsia="Times New Roman" w:hAnsi="Consolas" w:cs="Times New Roman"/>
+                <w:color w:val="CCCCCC"/>
+                <w:sz w:val="21"/>
+                <w:szCs w:val="21"/>
+                <w:lang w:eastAsia="en-US"/>
+              </w:rPr>
+              <w:lastRenderedPageBreak/>
+              <w:t>    }</w:t>
+            </w:r>
+          </w:p>
+          <w:p>
+            <w:pPr>
+              <w:shd w:val="clear" w:color="auto" w:fill="1F1F1F"/>
+              <w:spacing w:line="285" w:lineRule="atLeast"/>
+              <w:rPr>
+                <w:rFonts w:ascii="Consolas" w:eastAsia="Times New Roman" w:hAnsi="Consolas" w:cs="Times New Roman"/>
+                <w:color w:val="CCCCCC"/>
+                <w:sz w:val="21"/>
+                <w:szCs w:val="21"/>
+                <w:lang w:eastAsia="en-US"/>
+              </w:rPr>
+            </w:pPr>
+            <w:r>
+              <w:rPr>
+                <w:rFonts w:ascii="Consolas" w:eastAsia="Times New Roman" w:hAnsi="Consolas" w:cs="Times New Roman"/>
+                <w:color w:val="CCCCCC"/>
+                <w:sz w:val="21"/>
+                <w:szCs w:val="21"/>
+                <w:lang w:eastAsia="en-US"/>
+              </w:rPr>
+              <w:t>}</w:t>
+            </w:r>
           </w:p>
         </w:tc>
       </w:tr>
@@ -22443,6 +26434,7 @@
         <w:ind w:left="360"/>
       </w:pPr>
       <w:r>
+        <w:lastRenderedPageBreak/>
         <w:t>Add a new property to the object used in #20 with a number value</w:t>
       </w:r>
     </w:p>
@@ -22463,10 +26455,817 @@
           </w:tcPr>
           <w:p>
             <w:pPr>
-              <w:rPr>
-                <w:lang w:eastAsia="en-US"/>
-              </w:rPr>
-            </w:pPr>
+              <w:shd w:val="clear" w:color="auto" w:fill="1F1F1F"/>
+              <w:spacing w:line="285" w:lineRule="atLeast"/>
+              <w:rPr>
+                <w:rFonts w:ascii="Consolas" w:eastAsia="Times New Roman" w:hAnsi="Consolas" w:cs="Times New Roman"/>
+                <w:color w:val="CCCCCC"/>
+                <w:sz w:val="21"/>
+                <w:szCs w:val="21"/>
+                <w:lang w:eastAsia="en-US"/>
+              </w:rPr>
+            </w:pPr>
+            <w:r>
+              <w:rPr>
+                <w:rFonts w:ascii="Consolas" w:eastAsia="Times New Roman" w:hAnsi="Consolas" w:cs="Times New Roman"/>
+                <w:color w:val="569CD6"/>
+                <w:sz w:val="21"/>
+                <w:szCs w:val="21"/>
+                <w:lang w:eastAsia="en-US"/>
+              </w:rPr>
+              <w:t>class</w:t>
+            </w:r>
+            <w:r>
+              <w:rPr>
+                <w:rFonts w:ascii="Consolas" w:eastAsia="Times New Roman" w:hAnsi="Consolas" w:cs="Times New Roman"/>
+                <w:color w:val="CCCCCC"/>
+                <w:sz w:val="21"/>
+                <w:szCs w:val="21"/>
+                <w:lang w:eastAsia="en-US"/>
+              </w:rPr>
+              <w:t xml:space="preserve"> </w:t>
+            </w:r>
+            <w:proofErr w:type="gramStart"/>
+            <w:r>
+              <w:rPr>
+                <w:rFonts w:ascii="Consolas" w:eastAsia="Times New Roman" w:hAnsi="Consolas" w:cs="Times New Roman"/>
+                <w:color w:val="4EC9B0"/>
+                <w:sz w:val="21"/>
+                <w:szCs w:val="21"/>
+                <w:lang w:eastAsia="en-US"/>
+              </w:rPr>
+              <w:t>Impostor</w:t>
+            </w:r>
+            <w:r>
+              <w:rPr>
+                <w:rFonts w:ascii="Consolas" w:eastAsia="Times New Roman" w:hAnsi="Consolas" w:cs="Times New Roman"/>
+                <w:color w:val="CCCCCC"/>
+                <w:sz w:val="21"/>
+                <w:szCs w:val="21"/>
+                <w:lang w:eastAsia="en-US"/>
+              </w:rPr>
+              <w:t>(</w:t>
+            </w:r>
+            <w:proofErr w:type="gramEnd"/>
+            <w:r>
+              <w:rPr>
+                <w:rFonts w:ascii="Consolas" w:eastAsia="Times New Roman" w:hAnsi="Consolas" w:cs="Times New Roman"/>
+                <w:color w:val="CCCCCC"/>
+                <w:sz w:val="21"/>
+                <w:szCs w:val="21"/>
+                <w:lang w:eastAsia="en-US"/>
+              </w:rPr>
+              <w:t xml:space="preserve">): </w:t>
+            </w:r>
+          </w:p>
+          <w:p>
+            <w:pPr>
+              <w:shd w:val="clear" w:color="auto" w:fill="1F1F1F"/>
+              <w:spacing w:line="285" w:lineRule="atLeast"/>
+              <w:rPr>
+                <w:rFonts w:ascii="Consolas" w:eastAsia="Times New Roman" w:hAnsi="Consolas" w:cs="Times New Roman"/>
+                <w:color w:val="CCCCCC"/>
+                <w:sz w:val="21"/>
+                <w:szCs w:val="21"/>
+                <w:lang w:eastAsia="en-US"/>
+              </w:rPr>
+            </w:pPr>
+            <w:r>
+              <w:rPr>
+                <w:rFonts w:ascii="Consolas" w:eastAsia="Times New Roman" w:hAnsi="Consolas" w:cs="Times New Roman"/>
+                <w:color w:val="CCCCCC"/>
+                <w:sz w:val="21"/>
+                <w:szCs w:val="21"/>
+                <w:lang w:eastAsia="en-US"/>
+              </w:rPr>
+              <w:t xml:space="preserve">    </w:t>
+            </w:r>
+            <w:r>
+              <w:rPr>
+                <w:rFonts w:ascii="Consolas" w:eastAsia="Times New Roman" w:hAnsi="Consolas" w:cs="Times New Roman"/>
+                <w:color w:val="569CD6"/>
+                <w:sz w:val="21"/>
+                <w:szCs w:val="21"/>
+                <w:lang w:eastAsia="en-US"/>
+              </w:rPr>
+              <w:t>def</w:t>
+            </w:r>
+            <w:r>
+              <w:rPr>
+                <w:rFonts w:ascii="Consolas" w:eastAsia="Times New Roman" w:hAnsi="Consolas" w:cs="Times New Roman"/>
+                <w:color w:val="CCCCCC"/>
+                <w:sz w:val="21"/>
+                <w:szCs w:val="21"/>
+                <w:lang w:eastAsia="en-US"/>
+              </w:rPr>
+              <w:t xml:space="preserve"> </w:t>
+            </w:r>
+            <w:r>
+              <w:rPr>
+                <w:rFonts w:ascii="Consolas" w:eastAsia="Times New Roman" w:hAnsi="Consolas" w:cs="Times New Roman"/>
+                <w:color w:val="DCDCAA"/>
+                <w:sz w:val="21"/>
+                <w:szCs w:val="21"/>
+                <w:lang w:eastAsia="en-US"/>
+              </w:rPr>
+              <w:t>__</w:t>
+            </w:r>
+            <w:proofErr w:type="spellStart"/>
+            <w:r>
+              <w:rPr>
+                <w:rFonts w:ascii="Consolas" w:eastAsia="Times New Roman" w:hAnsi="Consolas" w:cs="Times New Roman"/>
+                <w:color w:val="DCDCAA"/>
+                <w:sz w:val="21"/>
+                <w:szCs w:val="21"/>
+                <w:lang w:eastAsia="en-US"/>
+              </w:rPr>
+              <w:t>init</w:t>
+            </w:r>
+            <w:proofErr w:type="spellEnd"/>
+            <w:r>
+              <w:rPr>
+                <w:rFonts w:ascii="Consolas" w:eastAsia="Times New Roman" w:hAnsi="Consolas" w:cs="Times New Roman"/>
+                <w:color w:val="DCDCAA"/>
+                <w:sz w:val="21"/>
+                <w:szCs w:val="21"/>
+                <w:lang w:eastAsia="en-US"/>
+              </w:rPr>
+              <w:t>_</w:t>
+            </w:r>
+            <w:proofErr w:type="gramStart"/>
+            <w:r>
+              <w:rPr>
+                <w:rFonts w:ascii="Consolas" w:eastAsia="Times New Roman" w:hAnsi="Consolas" w:cs="Times New Roman"/>
+                <w:color w:val="DCDCAA"/>
+                <w:sz w:val="21"/>
+                <w:szCs w:val="21"/>
+                <w:lang w:eastAsia="en-US"/>
+              </w:rPr>
+              <w:t>_</w:t>
+            </w:r>
+            <w:r>
+              <w:rPr>
+                <w:rFonts w:ascii="Consolas" w:eastAsia="Times New Roman" w:hAnsi="Consolas" w:cs="Times New Roman"/>
+                <w:color w:val="CCCCCC"/>
+                <w:sz w:val="21"/>
+                <w:szCs w:val="21"/>
+                <w:lang w:eastAsia="en-US"/>
+              </w:rPr>
+              <w:t>(</w:t>
+            </w:r>
+            <w:proofErr w:type="gramEnd"/>
+            <w:r>
+              <w:rPr>
+                <w:rFonts w:ascii="Consolas" w:eastAsia="Times New Roman" w:hAnsi="Consolas" w:cs="Times New Roman"/>
+                <w:color w:val="9CDCFE"/>
+                <w:sz w:val="21"/>
+                <w:szCs w:val="21"/>
+                <w:lang w:eastAsia="en-US"/>
+              </w:rPr>
+              <w:t>self</w:t>
+            </w:r>
+            <w:r>
+              <w:rPr>
+                <w:rFonts w:ascii="Consolas" w:eastAsia="Times New Roman" w:hAnsi="Consolas" w:cs="Times New Roman"/>
+                <w:color w:val="CCCCCC"/>
+                <w:sz w:val="21"/>
+                <w:szCs w:val="21"/>
+                <w:lang w:eastAsia="en-US"/>
+              </w:rPr>
+              <w:t xml:space="preserve">, </w:t>
+            </w:r>
+            <w:r>
+              <w:rPr>
+                <w:rFonts w:ascii="Consolas" w:eastAsia="Times New Roman" w:hAnsi="Consolas" w:cs="Times New Roman"/>
+                <w:color w:val="9CDCFE"/>
+                <w:sz w:val="21"/>
+                <w:szCs w:val="21"/>
+                <w:lang w:eastAsia="en-US"/>
+              </w:rPr>
+              <w:t>role</w:t>
+            </w:r>
+            <w:r>
+              <w:rPr>
+                <w:rFonts w:ascii="Consolas" w:eastAsia="Times New Roman" w:hAnsi="Consolas" w:cs="Times New Roman"/>
+                <w:color w:val="CCCCCC"/>
+                <w:sz w:val="21"/>
+                <w:szCs w:val="21"/>
+                <w:lang w:eastAsia="en-US"/>
+              </w:rPr>
+              <w:t>):</w:t>
+            </w:r>
+          </w:p>
+          <w:p>
+            <w:pPr>
+              <w:shd w:val="clear" w:color="auto" w:fill="1F1F1F"/>
+              <w:spacing w:line="285" w:lineRule="atLeast"/>
+              <w:rPr>
+                <w:rFonts w:ascii="Consolas" w:eastAsia="Times New Roman" w:hAnsi="Consolas" w:cs="Times New Roman"/>
+                <w:color w:val="CCCCCC"/>
+                <w:sz w:val="21"/>
+                <w:szCs w:val="21"/>
+                <w:lang w:eastAsia="en-US"/>
+              </w:rPr>
+            </w:pPr>
+            <w:r>
+              <w:rPr>
+                <w:rFonts w:ascii="Consolas" w:eastAsia="Times New Roman" w:hAnsi="Consolas" w:cs="Times New Roman"/>
+                <w:color w:val="CCCCCC"/>
+                <w:sz w:val="21"/>
+                <w:szCs w:val="21"/>
+                <w:lang w:eastAsia="en-US"/>
+              </w:rPr>
+              <w:t xml:space="preserve">        </w:t>
+            </w:r>
+            <w:proofErr w:type="spellStart"/>
+            <w:proofErr w:type="gramStart"/>
+            <w:r>
+              <w:rPr>
+                <w:rFonts w:ascii="Consolas" w:eastAsia="Times New Roman" w:hAnsi="Consolas" w:cs="Times New Roman"/>
+                <w:color w:val="9CDCFE"/>
+                <w:sz w:val="21"/>
+                <w:szCs w:val="21"/>
+                <w:lang w:eastAsia="en-US"/>
+              </w:rPr>
+              <w:t>self</w:t>
+            </w:r>
+            <w:r>
+              <w:rPr>
+                <w:rFonts w:ascii="Consolas" w:eastAsia="Times New Roman" w:hAnsi="Consolas" w:cs="Times New Roman"/>
+                <w:color w:val="CCCCCC"/>
+                <w:sz w:val="21"/>
+                <w:szCs w:val="21"/>
+                <w:lang w:eastAsia="en-US"/>
+              </w:rPr>
+              <w:t>.</w:t>
+            </w:r>
+            <w:r>
+              <w:rPr>
+                <w:rFonts w:ascii="Consolas" w:eastAsia="Times New Roman" w:hAnsi="Consolas" w:cs="Times New Roman"/>
+                <w:color w:val="9CDCFE"/>
+                <w:sz w:val="21"/>
+                <w:szCs w:val="21"/>
+                <w:lang w:eastAsia="en-US"/>
+              </w:rPr>
+              <w:t>role</w:t>
+            </w:r>
+            <w:proofErr w:type="spellEnd"/>
+            <w:proofErr w:type="gramEnd"/>
+            <w:r>
+              <w:rPr>
+                <w:rFonts w:ascii="Consolas" w:eastAsia="Times New Roman" w:hAnsi="Consolas" w:cs="Times New Roman"/>
+                <w:color w:val="CCCCCC"/>
+                <w:sz w:val="21"/>
+                <w:szCs w:val="21"/>
+                <w:lang w:eastAsia="en-US"/>
+              </w:rPr>
+              <w:t xml:space="preserve"> </w:t>
+            </w:r>
+            <w:r>
+              <w:rPr>
+                <w:rFonts w:ascii="Consolas" w:eastAsia="Times New Roman" w:hAnsi="Consolas" w:cs="Times New Roman"/>
+                <w:color w:val="D4D4D4"/>
+                <w:sz w:val="21"/>
+                <w:szCs w:val="21"/>
+                <w:lang w:eastAsia="en-US"/>
+              </w:rPr>
+              <w:t>=</w:t>
+            </w:r>
+            <w:r>
+              <w:rPr>
+                <w:rFonts w:ascii="Consolas" w:eastAsia="Times New Roman" w:hAnsi="Consolas" w:cs="Times New Roman"/>
+                <w:color w:val="CCCCCC"/>
+                <w:sz w:val="21"/>
+                <w:szCs w:val="21"/>
+                <w:lang w:eastAsia="en-US"/>
+              </w:rPr>
+              <w:t xml:space="preserve"> </w:t>
+            </w:r>
+            <w:r>
+              <w:rPr>
+                <w:rFonts w:ascii="Consolas" w:eastAsia="Times New Roman" w:hAnsi="Consolas" w:cs="Times New Roman"/>
+                <w:color w:val="CE9178"/>
+                <w:sz w:val="21"/>
+                <w:szCs w:val="21"/>
+                <w:lang w:eastAsia="en-US"/>
+              </w:rPr>
+              <w:t>'Impostor'</w:t>
+            </w:r>
+          </w:p>
+          <w:p>
+            <w:pPr>
+              <w:shd w:val="clear" w:color="auto" w:fill="1F1F1F"/>
+              <w:spacing w:line="285" w:lineRule="atLeast"/>
+              <w:rPr>
+                <w:rFonts w:ascii="Consolas" w:eastAsia="Times New Roman" w:hAnsi="Consolas" w:cs="Times New Roman"/>
+                <w:color w:val="CCCCCC"/>
+                <w:sz w:val="21"/>
+                <w:szCs w:val="21"/>
+                <w:lang w:eastAsia="en-US"/>
+              </w:rPr>
+            </w:pPr>
+          </w:p>
+          <w:p>
+            <w:pPr>
+              <w:shd w:val="clear" w:color="auto" w:fill="1F1F1F"/>
+              <w:spacing w:line="285" w:lineRule="atLeast"/>
+              <w:rPr>
+                <w:rFonts w:ascii="Consolas" w:eastAsia="Times New Roman" w:hAnsi="Consolas" w:cs="Times New Roman"/>
+                <w:color w:val="CCCCCC"/>
+                <w:sz w:val="21"/>
+                <w:szCs w:val="21"/>
+                <w:lang w:eastAsia="en-US"/>
+              </w:rPr>
+            </w:pPr>
+            <w:r>
+              <w:rPr>
+                <w:rFonts w:ascii="Consolas" w:eastAsia="Times New Roman" w:hAnsi="Consolas" w:cs="Times New Roman"/>
+                <w:color w:val="CCCCCC"/>
+                <w:sz w:val="21"/>
+                <w:szCs w:val="21"/>
+                <w:lang w:eastAsia="en-US"/>
+              </w:rPr>
+              <w:t xml:space="preserve">    </w:t>
+            </w:r>
+            <w:r>
+              <w:rPr>
+                <w:rFonts w:ascii="Consolas" w:eastAsia="Times New Roman" w:hAnsi="Consolas" w:cs="Times New Roman"/>
+                <w:color w:val="569CD6"/>
+                <w:sz w:val="21"/>
+                <w:szCs w:val="21"/>
+                <w:lang w:eastAsia="en-US"/>
+              </w:rPr>
+              <w:t>def</w:t>
+            </w:r>
+            <w:r>
+              <w:rPr>
+                <w:rFonts w:ascii="Consolas" w:eastAsia="Times New Roman" w:hAnsi="Consolas" w:cs="Times New Roman"/>
+                <w:color w:val="CCCCCC"/>
+                <w:sz w:val="21"/>
+                <w:szCs w:val="21"/>
+                <w:lang w:eastAsia="en-US"/>
+              </w:rPr>
+              <w:t xml:space="preserve"> </w:t>
+            </w:r>
+            <w:r>
+              <w:rPr>
+                <w:rFonts w:ascii="Consolas" w:eastAsia="Times New Roman" w:hAnsi="Consolas" w:cs="Times New Roman"/>
+                <w:color w:val="DCDCAA"/>
+                <w:sz w:val="21"/>
+                <w:szCs w:val="21"/>
+                <w:lang w:eastAsia="en-US"/>
+              </w:rPr>
+              <w:t>character</w:t>
+            </w:r>
+            <w:r>
+              <w:rPr>
+                <w:rFonts w:ascii="Consolas" w:eastAsia="Times New Roman" w:hAnsi="Consolas" w:cs="Times New Roman"/>
+                <w:color w:val="CCCCCC"/>
+                <w:sz w:val="21"/>
+                <w:szCs w:val="21"/>
+                <w:lang w:eastAsia="en-US"/>
+              </w:rPr>
+              <w:t>(</w:t>
+            </w:r>
+            <w:r>
+              <w:rPr>
+                <w:rFonts w:ascii="Consolas" w:eastAsia="Times New Roman" w:hAnsi="Consolas" w:cs="Times New Roman"/>
+                <w:color w:val="9CDCFE"/>
+                <w:sz w:val="21"/>
+                <w:szCs w:val="21"/>
+                <w:lang w:eastAsia="en-US"/>
+              </w:rPr>
+              <w:t>self</w:t>
+            </w:r>
+            <w:r>
+              <w:rPr>
+                <w:rFonts w:ascii="Consolas" w:eastAsia="Times New Roman" w:hAnsi="Consolas" w:cs="Times New Roman"/>
+                <w:color w:val="CCCCCC"/>
+                <w:sz w:val="21"/>
+                <w:szCs w:val="21"/>
+                <w:lang w:eastAsia="en-US"/>
+              </w:rPr>
+              <w:t>):</w:t>
+            </w:r>
+          </w:p>
+          <w:p>
+            <w:pPr>
+              <w:shd w:val="clear" w:color="auto" w:fill="1F1F1F"/>
+              <w:spacing w:line="285" w:lineRule="atLeast"/>
+              <w:rPr>
+                <w:rFonts w:ascii="Consolas" w:eastAsia="Times New Roman" w:hAnsi="Consolas" w:cs="Times New Roman"/>
+                <w:color w:val="CCCCCC"/>
+                <w:sz w:val="21"/>
+                <w:szCs w:val="21"/>
+                <w:lang w:eastAsia="en-US"/>
+              </w:rPr>
+            </w:pPr>
+            <w:r>
+              <w:rPr>
+                <w:rFonts w:ascii="Consolas" w:eastAsia="Times New Roman" w:hAnsi="Consolas" w:cs="Times New Roman"/>
+                <w:color w:val="CCCCCC"/>
+                <w:sz w:val="21"/>
+                <w:szCs w:val="21"/>
+                <w:lang w:eastAsia="en-US"/>
+              </w:rPr>
+              <w:t xml:space="preserve">        </w:t>
+            </w:r>
+            <w:r>
+              <w:rPr>
+                <w:rFonts w:ascii="Consolas" w:eastAsia="Times New Roman" w:hAnsi="Consolas" w:cs="Times New Roman"/>
+                <w:color w:val="DCDCAA"/>
+                <w:sz w:val="21"/>
+                <w:szCs w:val="21"/>
+                <w:lang w:eastAsia="en-US"/>
+              </w:rPr>
+              <w:t>print</w:t>
+            </w:r>
+            <w:r>
+              <w:rPr>
+                <w:rFonts w:ascii="Consolas" w:eastAsia="Times New Roman" w:hAnsi="Consolas" w:cs="Times New Roman"/>
+                <w:color w:val="CCCCCC"/>
+                <w:sz w:val="21"/>
+                <w:szCs w:val="21"/>
+                <w:lang w:eastAsia="en-US"/>
+              </w:rPr>
+              <w:t>(</w:t>
+            </w:r>
+            <w:proofErr w:type="spellStart"/>
+            <w:proofErr w:type="gramStart"/>
+            <w:r>
+              <w:rPr>
+                <w:rFonts w:ascii="Consolas" w:eastAsia="Times New Roman" w:hAnsi="Consolas" w:cs="Times New Roman"/>
+                <w:color w:val="9CDCFE"/>
+                <w:sz w:val="21"/>
+                <w:szCs w:val="21"/>
+                <w:lang w:eastAsia="en-US"/>
+              </w:rPr>
+              <w:t>self</w:t>
+            </w:r>
+            <w:r>
+              <w:rPr>
+                <w:rFonts w:ascii="Consolas" w:eastAsia="Times New Roman" w:hAnsi="Consolas" w:cs="Times New Roman"/>
+                <w:color w:val="CCCCCC"/>
+                <w:sz w:val="21"/>
+                <w:szCs w:val="21"/>
+                <w:lang w:eastAsia="en-US"/>
+              </w:rPr>
+              <w:t>.</w:t>
+            </w:r>
+            <w:r>
+              <w:rPr>
+                <w:rFonts w:ascii="Consolas" w:eastAsia="Times New Roman" w:hAnsi="Consolas" w:cs="Times New Roman"/>
+                <w:color w:val="9CDCFE"/>
+                <w:sz w:val="21"/>
+                <w:szCs w:val="21"/>
+                <w:lang w:eastAsia="en-US"/>
+              </w:rPr>
+              <w:t>role</w:t>
+            </w:r>
+            <w:proofErr w:type="spellEnd"/>
+            <w:proofErr w:type="gramEnd"/>
+            <w:r>
+              <w:rPr>
+                <w:rFonts w:ascii="Consolas" w:eastAsia="Times New Roman" w:hAnsi="Consolas" w:cs="Times New Roman"/>
+                <w:color w:val="CCCCCC"/>
+                <w:sz w:val="21"/>
+                <w:szCs w:val="21"/>
+                <w:lang w:eastAsia="en-US"/>
+              </w:rPr>
+              <w:t>)</w:t>
+            </w:r>
+          </w:p>
+          <w:p>
+            <w:pPr>
+              <w:shd w:val="clear" w:color="auto" w:fill="1F1F1F"/>
+              <w:spacing w:line="285" w:lineRule="atLeast"/>
+              <w:rPr>
+                <w:rFonts w:ascii="Consolas" w:eastAsia="Times New Roman" w:hAnsi="Consolas" w:cs="Times New Roman"/>
+                <w:color w:val="CCCCCC"/>
+                <w:sz w:val="21"/>
+                <w:szCs w:val="21"/>
+                <w:lang w:eastAsia="en-US"/>
+              </w:rPr>
+            </w:pPr>
+          </w:p>
+          <w:p>
+            <w:pPr>
+              <w:shd w:val="clear" w:color="auto" w:fill="1F1F1F"/>
+              <w:spacing w:line="285" w:lineRule="atLeast"/>
+              <w:rPr>
+                <w:rFonts w:ascii="Consolas" w:eastAsia="Times New Roman" w:hAnsi="Consolas" w:cs="Times New Roman"/>
+                <w:color w:val="CCCCCC"/>
+                <w:sz w:val="21"/>
+                <w:szCs w:val="21"/>
+                <w:lang w:eastAsia="en-US"/>
+              </w:rPr>
+            </w:pPr>
+            <w:proofErr w:type="spellStart"/>
+            <w:r>
+              <w:rPr>
+                <w:rFonts w:ascii="Consolas" w:eastAsia="Times New Roman" w:hAnsi="Consolas" w:cs="Times New Roman"/>
+                <w:color w:val="9CDCFE"/>
+                <w:sz w:val="21"/>
+                <w:szCs w:val="21"/>
+                <w:lang w:eastAsia="en-US"/>
+              </w:rPr>
+              <w:t>unalives</w:t>
+            </w:r>
+            <w:proofErr w:type="spellEnd"/>
+            <w:r>
+              <w:rPr>
+                <w:rFonts w:ascii="Consolas" w:eastAsia="Times New Roman" w:hAnsi="Consolas" w:cs="Times New Roman"/>
+                <w:color w:val="CCCCCC"/>
+                <w:sz w:val="21"/>
+                <w:szCs w:val="21"/>
+                <w:lang w:eastAsia="en-US"/>
+              </w:rPr>
+              <w:t xml:space="preserve"> </w:t>
+            </w:r>
+            <w:r>
+              <w:rPr>
+                <w:rFonts w:ascii="Consolas" w:eastAsia="Times New Roman" w:hAnsi="Consolas" w:cs="Times New Roman"/>
+                <w:color w:val="D4D4D4"/>
+                <w:sz w:val="21"/>
+                <w:szCs w:val="21"/>
+                <w:lang w:eastAsia="en-US"/>
+              </w:rPr>
+              <w:t>=</w:t>
+            </w:r>
+            <w:r>
+              <w:rPr>
+                <w:rFonts w:ascii="Consolas" w:eastAsia="Times New Roman" w:hAnsi="Consolas" w:cs="Times New Roman"/>
+                <w:color w:val="CCCCCC"/>
+                <w:sz w:val="21"/>
+                <w:szCs w:val="21"/>
+                <w:lang w:eastAsia="en-US"/>
+              </w:rPr>
+              <w:t xml:space="preserve"> </w:t>
+            </w:r>
+            <w:r>
+              <w:rPr>
+                <w:rFonts w:ascii="Consolas" w:eastAsia="Times New Roman" w:hAnsi="Consolas" w:cs="Times New Roman"/>
+                <w:color w:val="4EC9B0"/>
+                <w:sz w:val="21"/>
+                <w:szCs w:val="21"/>
+                <w:lang w:eastAsia="en-US"/>
+              </w:rPr>
+              <w:t>Impostor</w:t>
+            </w:r>
+            <w:r>
+              <w:rPr>
+                <w:rFonts w:ascii="Consolas" w:eastAsia="Times New Roman" w:hAnsi="Consolas" w:cs="Times New Roman"/>
+                <w:color w:val="CCCCCC"/>
+                <w:sz w:val="21"/>
+                <w:szCs w:val="21"/>
+                <w:lang w:eastAsia="en-US"/>
+              </w:rPr>
+              <w:t>(</w:t>
+            </w:r>
+            <w:r>
+              <w:rPr>
+                <w:rFonts w:ascii="Consolas" w:eastAsia="Times New Roman" w:hAnsi="Consolas" w:cs="Times New Roman"/>
+                <w:color w:val="CE9178"/>
+                <w:sz w:val="21"/>
+                <w:szCs w:val="21"/>
+                <w:lang w:eastAsia="en-US"/>
+              </w:rPr>
+              <w:t>'red'</w:t>
+            </w:r>
+            <w:r>
+              <w:rPr>
+                <w:rFonts w:ascii="Consolas" w:eastAsia="Times New Roman" w:hAnsi="Consolas" w:cs="Times New Roman"/>
+                <w:color w:val="CCCCCC"/>
+                <w:sz w:val="21"/>
+                <w:szCs w:val="21"/>
+                <w:lang w:eastAsia="en-US"/>
+              </w:rPr>
+              <w:t>)</w:t>
+            </w:r>
+          </w:p>
+          <w:p>
+            <w:pPr>
+              <w:shd w:val="clear" w:color="auto" w:fill="1F1F1F"/>
+              <w:spacing w:line="285" w:lineRule="atLeast"/>
+              <w:rPr>
+                <w:rFonts w:ascii="Consolas" w:eastAsia="Times New Roman" w:hAnsi="Consolas" w:cs="Times New Roman"/>
+                <w:color w:val="CCCCCC"/>
+                <w:sz w:val="21"/>
+                <w:szCs w:val="21"/>
+                <w:lang w:eastAsia="en-US"/>
+              </w:rPr>
+            </w:pPr>
+          </w:p>
+          <w:p>
+            <w:pPr>
+              <w:shd w:val="clear" w:color="auto" w:fill="1F1F1F"/>
+              <w:spacing w:line="285" w:lineRule="atLeast"/>
+              <w:rPr>
+                <w:rFonts w:ascii="Consolas" w:eastAsia="Times New Roman" w:hAnsi="Consolas" w:cs="Times New Roman"/>
+                <w:color w:val="CCCCCC"/>
+                <w:sz w:val="21"/>
+                <w:szCs w:val="21"/>
+                <w:lang w:eastAsia="en-US"/>
+              </w:rPr>
+            </w:pPr>
+            <w:proofErr w:type="spellStart"/>
+            <w:proofErr w:type="gramStart"/>
+            <w:r>
+              <w:rPr>
+                <w:rFonts w:ascii="Consolas" w:eastAsia="Times New Roman" w:hAnsi="Consolas" w:cs="Times New Roman"/>
+                <w:color w:val="DCDCAA"/>
+                <w:sz w:val="21"/>
+                <w:szCs w:val="21"/>
+                <w:lang w:eastAsia="en-US"/>
+              </w:rPr>
+              <w:t>setattr</w:t>
+            </w:r>
+            <w:proofErr w:type="spellEnd"/>
+            <w:r>
+              <w:rPr>
+                <w:rFonts w:ascii="Consolas" w:eastAsia="Times New Roman" w:hAnsi="Consolas" w:cs="Times New Roman"/>
+                <w:color w:val="CCCCCC"/>
+                <w:sz w:val="21"/>
+                <w:szCs w:val="21"/>
+                <w:lang w:eastAsia="en-US"/>
+              </w:rPr>
+              <w:t>(</w:t>
+            </w:r>
+            <w:proofErr w:type="spellStart"/>
+            <w:proofErr w:type="gramEnd"/>
+            <w:r>
+              <w:rPr>
+                <w:rFonts w:ascii="Consolas" w:eastAsia="Times New Roman" w:hAnsi="Consolas" w:cs="Times New Roman"/>
+                <w:color w:val="9CDCFE"/>
+                <w:sz w:val="21"/>
+                <w:szCs w:val="21"/>
+                <w:lang w:eastAsia="en-US"/>
+              </w:rPr>
+              <w:t>unalives</w:t>
+            </w:r>
+            <w:proofErr w:type="spellEnd"/>
+            <w:r>
+              <w:rPr>
+                <w:rFonts w:ascii="Consolas" w:eastAsia="Times New Roman" w:hAnsi="Consolas" w:cs="Times New Roman"/>
+                <w:color w:val="CCCCCC"/>
+                <w:sz w:val="21"/>
+                <w:szCs w:val="21"/>
+                <w:lang w:eastAsia="en-US"/>
+              </w:rPr>
+              <w:t xml:space="preserve">, </w:t>
+            </w:r>
+            <w:r>
+              <w:rPr>
+                <w:rFonts w:ascii="Consolas" w:eastAsia="Times New Roman" w:hAnsi="Consolas" w:cs="Times New Roman"/>
+                <w:color w:val="CE9178"/>
+                <w:sz w:val="21"/>
+                <w:szCs w:val="21"/>
+                <w:lang w:eastAsia="en-US"/>
+              </w:rPr>
+              <w:t>'salary'</w:t>
+            </w:r>
+            <w:r>
+              <w:rPr>
+                <w:rFonts w:ascii="Consolas" w:eastAsia="Times New Roman" w:hAnsi="Consolas" w:cs="Times New Roman"/>
+                <w:color w:val="CCCCCC"/>
+                <w:sz w:val="21"/>
+                <w:szCs w:val="21"/>
+                <w:lang w:eastAsia="en-US"/>
+              </w:rPr>
+              <w:t xml:space="preserve">, </w:t>
+            </w:r>
+            <w:r>
+              <w:rPr>
+                <w:rFonts w:ascii="Consolas" w:eastAsia="Times New Roman" w:hAnsi="Consolas" w:cs="Times New Roman"/>
+                <w:color w:val="B5CEA8"/>
+                <w:sz w:val="21"/>
+                <w:szCs w:val="21"/>
+                <w:lang w:eastAsia="en-US"/>
+              </w:rPr>
+              <w:t>0</w:t>
+            </w:r>
+            <w:r>
+              <w:rPr>
+                <w:rFonts w:ascii="Consolas" w:eastAsia="Times New Roman" w:hAnsi="Consolas" w:cs="Times New Roman"/>
+                <w:color w:val="CCCCCC"/>
+                <w:sz w:val="21"/>
+                <w:szCs w:val="21"/>
+                <w:lang w:eastAsia="en-US"/>
+              </w:rPr>
+              <w:t>)</w:t>
+            </w:r>
+          </w:p>
+          <w:p>
+            <w:pPr>
+              <w:shd w:val="clear" w:color="auto" w:fill="1F1F1F"/>
+              <w:spacing w:line="285" w:lineRule="atLeast"/>
+              <w:rPr>
+                <w:rFonts w:ascii="Consolas" w:eastAsia="Times New Roman" w:hAnsi="Consolas" w:cs="Times New Roman"/>
+                <w:color w:val="CCCCCC"/>
+                <w:sz w:val="21"/>
+                <w:szCs w:val="21"/>
+                <w:lang w:eastAsia="en-US"/>
+              </w:rPr>
+            </w:pPr>
+          </w:p>
+          <w:p>
+            <w:pPr>
+              <w:shd w:val="clear" w:color="auto" w:fill="1F1F1F"/>
+              <w:spacing w:line="285" w:lineRule="atLeast"/>
+              <w:rPr>
+                <w:rFonts w:ascii="Consolas" w:eastAsia="Times New Roman" w:hAnsi="Consolas" w:cs="Times New Roman"/>
+                <w:color w:val="CCCCCC"/>
+                <w:sz w:val="21"/>
+                <w:szCs w:val="21"/>
+                <w:lang w:eastAsia="en-US"/>
+              </w:rPr>
+            </w:pPr>
+            <w:proofErr w:type="gramStart"/>
+            <w:r>
+              <w:rPr>
+                <w:rFonts w:ascii="Consolas" w:eastAsia="Times New Roman" w:hAnsi="Consolas" w:cs="Times New Roman"/>
+                <w:color w:val="DCDCAA"/>
+                <w:sz w:val="21"/>
+                <w:szCs w:val="21"/>
+                <w:lang w:eastAsia="en-US"/>
+              </w:rPr>
+              <w:t>print</w:t>
+            </w:r>
+            <w:r>
+              <w:rPr>
+                <w:rFonts w:ascii="Consolas" w:eastAsia="Times New Roman" w:hAnsi="Consolas" w:cs="Times New Roman"/>
+                <w:color w:val="CCCCCC"/>
+                <w:sz w:val="21"/>
+                <w:szCs w:val="21"/>
+                <w:lang w:eastAsia="en-US"/>
+              </w:rPr>
+              <w:t>(</w:t>
+            </w:r>
+            <w:proofErr w:type="spellStart"/>
+            <w:proofErr w:type="gramEnd"/>
+            <w:r>
+              <w:rPr>
+                <w:rFonts w:ascii="Consolas" w:eastAsia="Times New Roman" w:hAnsi="Consolas" w:cs="Times New Roman"/>
+                <w:color w:val="DCDCAA"/>
+                <w:sz w:val="21"/>
+                <w:szCs w:val="21"/>
+                <w:lang w:eastAsia="en-US"/>
+              </w:rPr>
+              <w:t>getattr</w:t>
+            </w:r>
+            <w:proofErr w:type="spellEnd"/>
+            <w:r>
+              <w:rPr>
+                <w:rFonts w:ascii="Consolas" w:eastAsia="Times New Roman" w:hAnsi="Consolas" w:cs="Times New Roman"/>
+                <w:color w:val="CCCCCC"/>
+                <w:sz w:val="21"/>
+                <w:szCs w:val="21"/>
+                <w:lang w:eastAsia="en-US"/>
+              </w:rPr>
+              <w:t>(</w:t>
+            </w:r>
+            <w:proofErr w:type="spellStart"/>
+            <w:r>
+              <w:rPr>
+                <w:rFonts w:ascii="Consolas" w:eastAsia="Times New Roman" w:hAnsi="Consolas" w:cs="Times New Roman"/>
+                <w:color w:val="9CDCFE"/>
+                <w:sz w:val="21"/>
+                <w:szCs w:val="21"/>
+                <w:lang w:eastAsia="en-US"/>
+              </w:rPr>
+              <w:t>unalives</w:t>
+            </w:r>
+            <w:proofErr w:type="spellEnd"/>
+            <w:r>
+              <w:rPr>
+                <w:rFonts w:ascii="Consolas" w:eastAsia="Times New Roman" w:hAnsi="Consolas" w:cs="Times New Roman"/>
+                <w:color w:val="CCCCCC"/>
+                <w:sz w:val="21"/>
+                <w:szCs w:val="21"/>
+                <w:lang w:eastAsia="en-US"/>
+              </w:rPr>
+              <w:t xml:space="preserve">, </w:t>
+            </w:r>
+            <w:r>
+              <w:rPr>
+                <w:rFonts w:ascii="Consolas" w:eastAsia="Times New Roman" w:hAnsi="Consolas" w:cs="Times New Roman"/>
+                <w:color w:val="CE9178"/>
+                <w:sz w:val="21"/>
+                <w:szCs w:val="21"/>
+                <w:lang w:eastAsia="en-US"/>
+              </w:rPr>
+              <w:t>'salary'</w:t>
+            </w:r>
+            <w:r>
+              <w:rPr>
+                <w:rFonts w:ascii="Consolas" w:eastAsia="Times New Roman" w:hAnsi="Consolas" w:cs="Times New Roman"/>
+                <w:color w:val="CCCCCC"/>
+                <w:sz w:val="21"/>
+                <w:szCs w:val="21"/>
+                <w:lang w:eastAsia="en-US"/>
+              </w:rPr>
+              <w:t>))</w:t>
+            </w:r>
           </w:p>
         </w:tc>
         <w:tc>
@@ -22475,10 +27274,425 @@
           </w:tcPr>
           <w:p>
             <w:pPr>
-              <w:rPr>
-                <w:lang w:eastAsia="en-US"/>
-              </w:rPr>
-            </w:pPr>
+              <w:shd w:val="clear" w:color="auto" w:fill="1F1F1F"/>
+              <w:spacing w:line="285" w:lineRule="atLeast"/>
+              <w:rPr>
+                <w:rFonts w:ascii="Consolas" w:eastAsia="Times New Roman" w:hAnsi="Consolas" w:cs="Times New Roman"/>
+                <w:color w:val="CCCCCC"/>
+                <w:sz w:val="21"/>
+                <w:szCs w:val="21"/>
+                <w:lang w:eastAsia="en-US"/>
+              </w:rPr>
+            </w:pPr>
+            <w:r>
+              <w:rPr>
+                <w:rFonts w:ascii="Consolas" w:eastAsia="Times New Roman" w:hAnsi="Consolas" w:cs="Times New Roman"/>
+                <w:color w:val="569CD6"/>
+                <w:sz w:val="21"/>
+                <w:szCs w:val="21"/>
+                <w:lang w:eastAsia="en-US"/>
+              </w:rPr>
+              <w:t>let</w:t>
+            </w:r>
+            <w:r>
+              <w:rPr>
+                <w:rFonts w:ascii="Consolas" w:eastAsia="Times New Roman" w:hAnsi="Consolas" w:cs="Times New Roman"/>
+                <w:color w:val="CCCCCC"/>
+                <w:sz w:val="21"/>
+                <w:szCs w:val="21"/>
+                <w:lang w:eastAsia="en-US"/>
+              </w:rPr>
+              <w:t xml:space="preserve"> </w:t>
+            </w:r>
+            <w:proofErr w:type="spellStart"/>
+            <w:r>
+              <w:rPr>
+                <w:rFonts w:ascii="Consolas" w:eastAsia="Times New Roman" w:hAnsi="Consolas" w:cs="Times New Roman"/>
+                <w:color w:val="9CDCFE"/>
+                <w:sz w:val="21"/>
+                <w:szCs w:val="21"/>
+                <w:lang w:eastAsia="en-US"/>
+              </w:rPr>
+              <w:t>amongus</w:t>
+            </w:r>
+            <w:proofErr w:type="spellEnd"/>
+            <w:r>
+              <w:rPr>
+                <w:rFonts w:ascii="Consolas" w:eastAsia="Times New Roman" w:hAnsi="Consolas" w:cs="Times New Roman"/>
+                <w:color w:val="CCCCCC"/>
+                <w:sz w:val="21"/>
+                <w:szCs w:val="21"/>
+                <w:lang w:eastAsia="en-US"/>
+              </w:rPr>
+              <w:t xml:space="preserve"> </w:t>
+            </w:r>
+            <w:r>
+              <w:rPr>
+                <w:rFonts w:ascii="Consolas" w:eastAsia="Times New Roman" w:hAnsi="Consolas" w:cs="Times New Roman"/>
+                <w:color w:val="D4D4D4"/>
+                <w:sz w:val="21"/>
+                <w:szCs w:val="21"/>
+                <w:lang w:eastAsia="en-US"/>
+              </w:rPr>
+              <w:t>=</w:t>
+            </w:r>
+            <w:r>
+              <w:rPr>
+                <w:rFonts w:ascii="Consolas" w:eastAsia="Times New Roman" w:hAnsi="Consolas" w:cs="Times New Roman"/>
+                <w:color w:val="CCCCCC"/>
+                <w:sz w:val="21"/>
+                <w:szCs w:val="21"/>
+                <w:lang w:eastAsia="en-US"/>
+              </w:rPr>
+              <w:t xml:space="preserve"> {</w:t>
+            </w:r>
+          </w:p>
+          <w:p>
+            <w:pPr>
+              <w:shd w:val="clear" w:color="auto" w:fill="1F1F1F"/>
+              <w:spacing w:line="285" w:lineRule="atLeast"/>
+              <w:rPr>
+                <w:rFonts w:ascii="Consolas" w:eastAsia="Times New Roman" w:hAnsi="Consolas" w:cs="Times New Roman"/>
+                <w:color w:val="CCCCCC"/>
+                <w:sz w:val="21"/>
+                <w:szCs w:val="21"/>
+                <w:lang w:eastAsia="en-US"/>
+              </w:rPr>
+            </w:pPr>
+            <w:r>
+              <w:rPr>
+                <w:rFonts w:ascii="Consolas" w:eastAsia="Times New Roman" w:hAnsi="Consolas" w:cs="Times New Roman"/>
+                <w:color w:val="CCCCCC"/>
+                <w:sz w:val="21"/>
+                <w:szCs w:val="21"/>
+                <w:lang w:eastAsia="en-US"/>
+              </w:rPr>
+              <w:t xml:space="preserve">    </w:t>
+            </w:r>
+            <w:r>
+              <w:rPr>
+                <w:rFonts w:ascii="Consolas" w:eastAsia="Times New Roman" w:hAnsi="Consolas" w:cs="Times New Roman"/>
+                <w:color w:val="9CDCFE"/>
+                <w:sz w:val="21"/>
+                <w:szCs w:val="21"/>
+                <w:lang w:eastAsia="en-US"/>
+              </w:rPr>
+              <w:t>role:</w:t>
+            </w:r>
+            <w:r>
+              <w:rPr>
+                <w:rFonts w:ascii="Consolas" w:eastAsia="Times New Roman" w:hAnsi="Consolas" w:cs="Times New Roman"/>
+                <w:color w:val="CCCCCC"/>
+                <w:sz w:val="21"/>
+                <w:szCs w:val="21"/>
+                <w:lang w:eastAsia="en-US"/>
+              </w:rPr>
+              <w:t xml:space="preserve"> </w:t>
+            </w:r>
+            <w:r>
+              <w:rPr>
+                <w:rFonts w:ascii="Consolas" w:eastAsia="Times New Roman" w:hAnsi="Consolas" w:cs="Times New Roman"/>
+                <w:color w:val="CE9178"/>
+                <w:sz w:val="21"/>
+                <w:szCs w:val="21"/>
+                <w:lang w:eastAsia="en-US"/>
+              </w:rPr>
+              <w:t>"impostor"</w:t>
+            </w:r>
+            <w:r>
+              <w:rPr>
+                <w:rFonts w:ascii="Consolas" w:eastAsia="Times New Roman" w:hAnsi="Consolas" w:cs="Times New Roman"/>
+                <w:color w:val="CCCCCC"/>
+                <w:sz w:val="21"/>
+                <w:szCs w:val="21"/>
+                <w:lang w:eastAsia="en-US"/>
+              </w:rPr>
+              <w:t>,</w:t>
+            </w:r>
+          </w:p>
+          <w:p>
+            <w:pPr>
+              <w:shd w:val="clear" w:color="auto" w:fill="1F1F1F"/>
+              <w:spacing w:line="285" w:lineRule="atLeast"/>
+              <w:rPr>
+                <w:rFonts w:ascii="Consolas" w:eastAsia="Times New Roman" w:hAnsi="Consolas" w:cs="Times New Roman"/>
+                <w:color w:val="CCCCCC"/>
+                <w:sz w:val="21"/>
+                <w:szCs w:val="21"/>
+                <w:lang w:eastAsia="en-US"/>
+              </w:rPr>
+            </w:pPr>
+            <w:r>
+              <w:rPr>
+                <w:rFonts w:ascii="Consolas" w:eastAsia="Times New Roman" w:hAnsi="Consolas" w:cs="Times New Roman"/>
+                <w:color w:val="CCCCCC"/>
+                <w:sz w:val="21"/>
+                <w:szCs w:val="21"/>
+                <w:lang w:eastAsia="en-US"/>
+              </w:rPr>
+              <w:t xml:space="preserve">    </w:t>
+            </w:r>
+            <w:r>
+              <w:rPr>
+                <w:rFonts w:ascii="Consolas" w:eastAsia="Times New Roman" w:hAnsi="Consolas" w:cs="Times New Roman"/>
+                <w:color w:val="DCDCAA"/>
+                <w:sz w:val="21"/>
+                <w:szCs w:val="21"/>
+                <w:lang w:eastAsia="en-US"/>
+              </w:rPr>
+              <w:t>character</w:t>
+            </w:r>
+            <w:r>
+              <w:rPr>
+                <w:rFonts w:ascii="Consolas" w:eastAsia="Times New Roman" w:hAnsi="Consolas" w:cs="Times New Roman"/>
+                <w:color w:val="9CDCFE"/>
+                <w:sz w:val="21"/>
+                <w:szCs w:val="21"/>
+                <w:lang w:eastAsia="en-US"/>
+              </w:rPr>
+              <w:t>:</w:t>
+            </w:r>
+            <w:r>
+              <w:rPr>
+                <w:rFonts w:ascii="Consolas" w:eastAsia="Times New Roman" w:hAnsi="Consolas" w:cs="Times New Roman"/>
+                <w:color w:val="CCCCCC"/>
+                <w:sz w:val="21"/>
+                <w:szCs w:val="21"/>
+                <w:lang w:eastAsia="en-US"/>
+              </w:rPr>
+              <w:t xml:space="preserve"> </w:t>
+            </w:r>
+            <w:r>
+              <w:rPr>
+                <w:rFonts w:ascii="Consolas" w:eastAsia="Times New Roman" w:hAnsi="Consolas" w:cs="Times New Roman"/>
+                <w:color w:val="569CD6"/>
+                <w:sz w:val="21"/>
+                <w:szCs w:val="21"/>
+                <w:lang w:eastAsia="en-US"/>
+              </w:rPr>
+              <w:t>function</w:t>
+            </w:r>
+            <w:r>
+              <w:rPr>
+                <w:rFonts w:ascii="Consolas" w:eastAsia="Times New Roman" w:hAnsi="Consolas" w:cs="Times New Roman"/>
+                <w:color w:val="CCCCCC"/>
+                <w:sz w:val="21"/>
+                <w:szCs w:val="21"/>
+                <w:lang w:eastAsia="en-US"/>
+              </w:rPr>
+              <w:t xml:space="preserve"> () {</w:t>
+            </w:r>
+          </w:p>
+          <w:p>
+            <w:pPr>
+              <w:shd w:val="clear" w:color="auto" w:fill="1F1F1F"/>
+              <w:spacing w:line="285" w:lineRule="atLeast"/>
+              <w:rPr>
+                <w:rFonts w:ascii="Consolas" w:eastAsia="Times New Roman" w:hAnsi="Consolas" w:cs="Times New Roman"/>
+                <w:color w:val="CCCCCC"/>
+                <w:sz w:val="21"/>
+                <w:szCs w:val="21"/>
+                <w:lang w:eastAsia="en-US"/>
+              </w:rPr>
+            </w:pPr>
+            <w:r>
+              <w:rPr>
+                <w:rFonts w:ascii="Consolas" w:eastAsia="Times New Roman" w:hAnsi="Consolas" w:cs="Times New Roman"/>
+                <w:color w:val="CCCCCC"/>
+                <w:sz w:val="21"/>
+                <w:szCs w:val="21"/>
+                <w:lang w:eastAsia="en-US"/>
+              </w:rPr>
+              <w:t xml:space="preserve">        </w:t>
+            </w:r>
+            <w:r>
+              <w:rPr>
+                <w:rFonts w:ascii="Consolas" w:eastAsia="Times New Roman" w:hAnsi="Consolas" w:cs="Times New Roman"/>
+                <w:color w:val="C586C0"/>
+                <w:sz w:val="21"/>
+                <w:szCs w:val="21"/>
+                <w:lang w:eastAsia="en-US"/>
+              </w:rPr>
+              <w:t>return</w:t>
+            </w:r>
+            <w:r>
+              <w:rPr>
+                <w:rFonts w:ascii="Consolas" w:eastAsia="Times New Roman" w:hAnsi="Consolas" w:cs="Times New Roman"/>
+                <w:color w:val="CCCCCC"/>
+                <w:sz w:val="21"/>
+                <w:szCs w:val="21"/>
+                <w:lang w:eastAsia="en-US"/>
+              </w:rPr>
+              <w:t xml:space="preserve"> </w:t>
+            </w:r>
+            <w:r>
+              <w:rPr>
+                <w:rFonts w:ascii="Consolas" w:eastAsia="Times New Roman" w:hAnsi="Consolas" w:cs="Times New Roman"/>
+                <w:color w:val="9CDCFE"/>
+                <w:sz w:val="21"/>
+                <w:szCs w:val="21"/>
+                <w:lang w:eastAsia="en-US"/>
+              </w:rPr>
+              <w:t>role</w:t>
+            </w:r>
+          </w:p>
+          <w:p>
+            <w:pPr>
+              <w:shd w:val="clear" w:color="auto" w:fill="1F1F1F"/>
+              <w:spacing w:line="285" w:lineRule="atLeast"/>
+              <w:rPr>
+                <w:rFonts w:ascii="Consolas" w:eastAsia="Times New Roman" w:hAnsi="Consolas" w:cs="Times New Roman"/>
+                <w:color w:val="CCCCCC"/>
+                <w:sz w:val="21"/>
+                <w:szCs w:val="21"/>
+                <w:lang w:eastAsia="en-US"/>
+              </w:rPr>
+            </w:pPr>
+            <w:r>
+              <w:rPr>
+                <w:rFonts w:ascii="Consolas" w:eastAsia="Times New Roman" w:hAnsi="Consolas" w:cs="Times New Roman"/>
+                <w:color w:val="CCCCCC"/>
+                <w:sz w:val="21"/>
+                <w:szCs w:val="21"/>
+                <w:lang w:eastAsia="en-US"/>
+              </w:rPr>
+              <w:t>    }</w:t>
+            </w:r>
+          </w:p>
+          <w:p>
+            <w:pPr>
+              <w:shd w:val="clear" w:color="auto" w:fill="1F1F1F"/>
+              <w:spacing w:line="285" w:lineRule="atLeast"/>
+              <w:rPr>
+                <w:rFonts w:ascii="Consolas" w:eastAsia="Times New Roman" w:hAnsi="Consolas" w:cs="Times New Roman"/>
+                <w:color w:val="CCCCCC"/>
+                <w:sz w:val="21"/>
+                <w:szCs w:val="21"/>
+                <w:lang w:eastAsia="en-US"/>
+              </w:rPr>
+            </w:pPr>
+            <w:r>
+              <w:rPr>
+                <w:rFonts w:ascii="Consolas" w:eastAsia="Times New Roman" w:hAnsi="Consolas" w:cs="Times New Roman"/>
+                <w:color w:val="CCCCCC"/>
+                <w:sz w:val="21"/>
+                <w:szCs w:val="21"/>
+                <w:lang w:eastAsia="en-US"/>
+              </w:rPr>
+              <w:t>};</w:t>
+            </w:r>
+          </w:p>
+          <w:p>
+            <w:pPr>
+              <w:shd w:val="clear" w:color="auto" w:fill="1F1F1F"/>
+              <w:spacing w:line="285" w:lineRule="atLeast"/>
+              <w:rPr>
+                <w:rFonts w:ascii="Consolas" w:eastAsia="Times New Roman" w:hAnsi="Consolas" w:cs="Times New Roman"/>
+                <w:color w:val="CCCCCC"/>
+                <w:sz w:val="21"/>
+                <w:szCs w:val="21"/>
+                <w:lang w:eastAsia="en-US"/>
+              </w:rPr>
+            </w:pPr>
+          </w:p>
+          <w:p>
+            <w:pPr>
+              <w:shd w:val="clear" w:color="auto" w:fill="1F1F1F"/>
+              <w:spacing w:line="285" w:lineRule="atLeast"/>
+              <w:rPr>
+                <w:rFonts w:ascii="Consolas" w:eastAsia="Times New Roman" w:hAnsi="Consolas" w:cs="Times New Roman"/>
+                <w:color w:val="CCCCCC"/>
+                <w:sz w:val="21"/>
+                <w:szCs w:val="21"/>
+                <w:lang w:eastAsia="en-US"/>
+              </w:rPr>
+            </w:pPr>
+            <w:proofErr w:type="spellStart"/>
+            <w:proofErr w:type="gramStart"/>
+            <w:r>
+              <w:rPr>
+                <w:rFonts w:ascii="Consolas" w:eastAsia="Times New Roman" w:hAnsi="Consolas" w:cs="Times New Roman"/>
+                <w:color w:val="9CDCFE"/>
+                <w:sz w:val="21"/>
+                <w:szCs w:val="21"/>
+                <w:lang w:eastAsia="en-US"/>
+              </w:rPr>
+              <w:t>amongus</w:t>
+            </w:r>
+            <w:r>
+              <w:rPr>
+                <w:rFonts w:ascii="Consolas" w:eastAsia="Times New Roman" w:hAnsi="Consolas" w:cs="Times New Roman"/>
+                <w:color w:val="CCCCCC"/>
+                <w:sz w:val="21"/>
+                <w:szCs w:val="21"/>
+                <w:lang w:eastAsia="en-US"/>
+              </w:rPr>
+              <w:t>.</w:t>
+            </w:r>
+            <w:r>
+              <w:rPr>
+                <w:rFonts w:ascii="Consolas" w:eastAsia="Times New Roman" w:hAnsi="Consolas" w:cs="Times New Roman"/>
+                <w:color w:val="9CDCFE"/>
+                <w:sz w:val="21"/>
+                <w:szCs w:val="21"/>
+                <w:lang w:eastAsia="en-US"/>
+              </w:rPr>
+              <w:t>unalives</w:t>
+            </w:r>
+            <w:proofErr w:type="spellEnd"/>
+            <w:proofErr w:type="gramEnd"/>
+            <w:r>
+              <w:rPr>
+                <w:rFonts w:ascii="Consolas" w:eastAsia="Times New Roman" w:hAnsi="Consolas" w:cs="Times New Roman"/>
+                <w:color w:val="CCCCCC"/>
+                <w:sz w:val="21"/>
+                <w:szCs w:val="21"/>
+                <w:lang w:eastAsia="en-US"/>
+              </w:rPr>
+              <w:t xml:space="preserve"> </w:t>
+            </w:r>
+            <w:r>
+              <w:rPr>
+                <w:rFonts w:ascii="Consolas" w:eastAsia="Times New Roman" w:hAnsi="Consolas" w:cs="Times New Roman"/>
+                <w:color w:val="D4D4D4"/>
+                <w:sz w:val="21"/>
+                <w:szCs w:val="21"/>
+                <w:lang w:eastAsia="en-US"/>
+              </w:rPr>
+              <w:t>=</w:t>
+            </w:r>
+            <w:r>
+              <w:rPr>
+                <w:rFonts w:ascii="Consolas" w:eastAsia="Times New Roman" w:hAnsi="Consolas" w:cs="Times New Roman"/>
+                <w:color w:val="CCCCCC"/>
+                <w:sz w:val="21"/>
+                <w:szCs w:val="21"/>
+                <w:lang w:eastAsia="en-US"/>
+              </w:rPr>
+              <w:t xml:space="preserve"> </w:t>
+            </w:r>
+            <w:r>
+              <w:rPr>
+                <w:rFonts w:ascii="Consolas" w:eastAsia="Times New Roman" w:hAnsi="Consolas" w:cs="Times New Roman"/>
+                <w:color w:val="B5CEA8"/>
+                <w:sz w:val="21"/>
+                <w:szCs w:val="21"/>
+                <w:lang w:eastAsia="en-US"/>
+              </w:rPr>
+              <w:t>0</w:t>
+            </w:r>
+            <w:r>
+              <w:rPr>
+                <w:rFonts w:ascii="Consolas" w:eastAsia="Times New Roman" w:hAnsi="Consolas" w:cs="Times New Roman"/>
+                <w:color w:val="CCCCCC"/>
+                <w:sz w:val="21"/>
+                <w:szCs w:val="21"/>
+                <w:lang w:eastAsia="en-US"/>
+              </w:rPr>
+              <w:t>;</w:t>
+            </w:r>
+            <w:bookmarkStart w:id="0" w:name="_GoBack"/>
+            <w:bookmarkEnd w:id="0"/>
           </w:p>
         </w:tc>
       </w:tr>
